--- a/Esquemas/Atributos e identidades para Proyecto Matricula UNAH Bases de Datos I.docx
+++ b/Esquemas/Atributos e identidades para Proyecto Matricula UNAH Bases de Datos I.docx
@@ -6,21 +6,21 @@
       <w:pPr>
         <w:jc w:val="center"/>
         <w:rPr>
-          <w:rFonts w:ascii="Arial" w:hAnsi="Arial" w:cs="Arial"/>
+          <w:rFonts w:cstheme="minorHAnsi"/>
           <w:b/>
           <w:bCs/>
-          <w:sz w:val="28"/>
-          <w:szCs w:val="28"/>
-          <w:lang w:val="es-ES"/>
-        </w:rPr>
-      </w:pPr>
-      <w:r>
-        <w:rPr>
-          <w:rFonts w:ascii="Arial" w:hAnsi="Arial" w:cs="Arial"/>
+          <w:sz w:val="24"/>
+          <w:szCs w:val="24"/>
+          <w:lang w:val="es-ES"/>
+        </w:rPr>
+      </w:pPr>
+      <w:r>
+        <w:rPr>
+          <w:rFonts w:cstheme="minorHAnsi"/>
           <w:b/>
           <w:bCs/>
-          <w:sz w:val="28"/>
-          <w:szCs w:val="28"/>
+          <w:sz w:val="24"/>
+          <w:szCs w:val="24"/>
           <w:lang w:val="es-ES"/>
         </w:rPr>
         <w:t>ATRIBUTOS E IDENTIDADES PARA PROYECTO MATRICULA UNAH BASES DE DATOS I</w:t>
@@ -29,7 +29,7 @@
     <w:p>
       <w:pPr>
         <w:rPr>
-          <w:rFonts w:ascii="Arial" w:hAnsi="Arial" w:cs="Arial"/>
+          <w:rFonts w:cstheme="minorHAnsi"/>
           <w:b/>
           <w:bCs/>
           <w:sz w:val="24"/>
@@ -42,7 +42,7 @@
       <w:pPr>
         <w:spacing w:line="240" w:lineRule="auto"/>
         <w:rPr>
-          <w:rFonts w:ascii="Arial" w:hAnsi="Arial" w:cs="Arial"/>
+          <w:rFonts w:cstheme="minorHAnsi"/>
           <w:b/>
           <w:bCs/>
           <w:sz w:val="24"/>
@@ -52,497 +52,1070 @@
       </w:pPr>
       <w:r>
         <w:rPr>
-          <w:rFonts w:ascii="Arial" w:hAnsi="Arial" w:cs="Arial"/>
+          <w:rFonts w:cstheme="minorHAnsi"/>
           <w:b/>
           <w:bCs/>
           <w:sz w:val="24"/>
           <w:szCs w:val="24"/>
           <w:lang w:val="es-ES"/>
         </w:rPr>
-        <w:t>CENTROS REGIONALES</w:t>
-      </w:r>
-    </w:p>
-    <w:p>
-      <w:pPr>
-        <w:pStyle w:val="Prrafodelista"/>
-        <w:numPr>
-          <w:ilvl w:val="0"/>
-          <w:numId w:val="2"/>
-        </w:numPr>
-        <w:spacing w:line="240" w:lineRule="auto"/>
-        <w:rPr>
-          <w:rFonts w:ascii="Arial" w:hAnsi="Arial" w:cs="Arial"/>
-          <w:sz w:val="24"/>
-          <w:szCs w:val="24"/>
-          <w:lang w:val="es-ES"/>
-        </w:rPr>
-      </w:pPr>
-      <w:r>
-        <w:rPr>
-          <w:rFonts w:ascii="Arial" w:hAnsi="Arial" w:cs="Arial"/>
-          <w:sz w:val="24"/>
-          <w:szCs w:val="24"/>
-          <w:lang w:val="es-ES"/>
-        </w:rPr>
-        <w:t>idCentrosRegionales</w:t>
-      </w:r>
-    </w:p>
-    <w:p>
-      <w:pPr>
-        <w:pStyle w:val="Prrafodelista"/>
-        <w:numPr>
-          <w:ilvl w:val="0"/>
-          <w:numId w:val="2"/>
-        </w:numPr>
-        <w:spacing w:line="240" w:lineRule="auto"/>
-        <w:rPr>
-          <w:rFonts w:ascii="Arial" w:hAnsi="Arial" w:cs="Arial"/>
-          <w:sz w:val="24"/>
-          <w:szCs w:val="24"/>
-          <w:lang w:val="es-ES"/>
-        </w:rPr>
-      </w:pPr>
-      <w:r>
-        <w:rPr>
-          <w:rFonts w:ascii="Arial" w:hAnsi="Arial" w:cs="Arial"/>
-          <w:sz w:val="24"/>
-          <w:szCs w:val="24"/>
-          <w:lang w:val="es-ES"/>
-        </w:rPr>
-        <w:t>nombre</w:t>
-      </w:r>
-    </w:p>
-    <w:p>
-      <w:pPr>
-        <w:pStyle w:val="Prrafodelista"/>
-        <w:numPr>
-          <w:ilvl w:val="0"/>
-          <w:numId w:val="2"/>
-        </w:numPr>
-        <w:spacing w:line="240" w:lineRule="auto"/>
-        <w:rPr>
-          <w:rFonts w:ascii="Arial" w:hAnsi="Arial" w:cs="Arial"/>
-          <w:sz w:val="24"/>
-          <w:szCs w:val="24"/>
-          <w:lang w:val="es-ES"/>
-        </w:rPr>
-      </w:pPr>
-      <w:r>
-        <w:rPr>
-          <w:rFonts w:ascii="Arial" w:hAnsi="Arial" w:cs="Arial"/>
-          <w:sz w:val="24"/>
-          <w:szCs w:val="24"/>
-          <w:lang w:val="es-ES"/>
-        </w:rPr>
-        <w:t>Abreviatura</w:t>
-      </w:r>
-      <w:r>
-        <w:rPr>
-          <w:rFonts w:ascii="Arial" w:hAnsi="Arial" w:cs="Arial"/>
-          <w:sz w:val="24"/>
-          <w:szCs w:val="24"/>
-          <w:lang w:val="es-ES"/>
-        </w:rPr>
-        <w:t>(del nombre)</w:t>
-      </w:r>
-    </w:p>
-    <w:p>
-      <w:pPr>
-        <w:pStyle w:val="Prrafodelista"/>
-        <w:numPr>
-          <w:ilvl w:val="0"/>
-          <w:numId w:val="2"/>
-        </w:numPr>
-        <w:spacing w:line="240" w:lineRule="auto"/>
-        <w:rPr>
-          <w:rFonts w:ascii="Arial" w:hAnsi="Arial" w:cs="Arial"/>
-          <w:sz w:val="24"/>
-          <w:szCs w:val="24"/>
-          <w:lang w:val="es-ES"/>
-        </w:rPr>
-      </w:pPr>
-      <w:r>
-        <w:rPr>
-          <w:rFonts w:ascii="Arial" w:hAnsi="Arial" w:cs="Arial"/>
-          <w:sz w:val="24"/>
-          <w:szCs w:val="24"/>
-          <w:lang w:val="es-ES"/>
-        </w:rPr>
-        <w:t>Fecha Fundacion</w:t>
-      </w:r>
-    </w:p>
-    <w:p>
-      <w:pPr>
-        <w:pStyle w:val="Prrafodelista"/>
-        <w:numPr>
-          <w:ilvl w:val="0"/>
-          <w:numId w:val="2"/>
-        </w:numPr>
-        <w:spacing w:line="240" w:lineRule="auto"/>
-        <w:rPr>
-          <w:rFonts w:ascii="Arial" w:hAnsi="Arial" w:cs="Arial"/>
-          <w:color w:val="FF0000"/>
-          <w:sz w:val="24"/>
-          <w:szCs w:val="24"/>
-          <w:lang w:val="es-ES"/>
-        </w:rPr>
-      </w:pPr>
-      <w:r>
-        <w:rPr>
-          <w:rFonts w:ascii="Arial" w:hAnsi="Arial" w:cs="Arial"/>
-          <w:color w:val="FF0000"/>
-          <w:sz w:val="24"/>
-          <w:szCs w:val="24"/>
-          <w:lang w:val="es-ES"/>
-        </w:rPr>
-        <w:t>Se relaciona con Dirección</w:t>
-      </w:r>
-    </w:p>
-    <w:p>
-      <w:pPr>
-        <w:pStyle w:val="Prrafodelista"/>
-        <w:spacing w:line="240" w:lineRule="auto"/>
-        <w:rPr>
-          <w:rFonts w:ascii="Arial" w:hAnsi="Arial" w:cs="Arial"/>
-          <w:sz w:val="24"/>
-          <w:szCs w:val="24"/>
-          <w:lang w:val="es-ES"/>
-        </w:rPr>
-      </w:pPr>
-    </w:p>
-    <w:p>
-      <w:pPr>
-        <w:spacing w:line="240" w:lineRule="auto"/>
-        <w:rPr>
-          <w:rFonts w:ascii="Arial" w:hAnsi="Arial" w:cs="Arial"/>
+        <w:t xml:space="preserve">CENTRO </w:t>
+      </w:r>
+      <w:r>
+        <w:rPr>
+          <w:rFonts w:cstheme="minorHAnsi"/>
           <w:b/>
           <w:bCs/>
           <w:sz w:val="24"/>
           <w:szCs w:val="24"/>
           <w:lang w:val="es-ES"/>
         </w:rPr>
-      </w:pPr>
-      <w:r>
-        <w:rPr>
-          <w:rFonts w:ascii="Arial" w:hAnsi="Arial" w:cs="Arial"/>
+        <w:t>UNIVERSITARIO</w:t>
+      </w:r>
+    </w:p>
+    <w:p>
+      <w:pPr>
+        <w:pStyle w:val="Prrafodelista"/>
+        <w:numPr>
+          <w:ilvl w:val="0"/>
+          <w:numId w:val="2"/>
+        </w:numPr>
+        <w:spacing w:line="240" w:lineRule="auto"/>
+        <w:rPr>
+          <w:rFonts w:cstheme="minorHAnsi"/>
+          <w:sz w:val="24"/>
+          <w:szCs w:val="24"/>
+          <w:lang w:val="es-ES"/>
+        </w:rPr>
+      </w:pPr>
+      <w:proofErr w:type="spellStart"/>
+      <w:r>
+        <w:rPr>
+          <w:rFonts w:cstheme="minorHAnsi"/>
+          <w:sz w:val="24"/>
+          <w:szCs w:val="24"/>
+          <w:lang w:val="es-ES"/>
+        </w:rPr>
+        <w:t>idCentro</w:t>
+      </w:r>
+      <w:r>
+        <w:rPr>
+          <w:rFonts w:cstheme="minorHAnsi"/>
+          <w:sz w:val="24"/>
+          <w:szCs w:val="24"/>
+          <w:lang w:val="es-ES"/>
+        </w:rPr>
+        <w:t>Un</w:t>
+      </w:r>
+      <w:r>
+        <w:rPr>
+          <w:rFonts w:cstheme="minorHAnsi"/>
+          <w:sz w:val="24"/>
+          <w:szCs w:val="24"/>
+          <w:lang w:val="es-ES"/>
+        </w:rPr>
+        <w:t>i</w:t>
+      </w:r>
+      <w:r>
+        <w:rPr>
+          <w:rFonts w:cstheme="minorHAnsi"/>
+          <w:sz w:val="24"/>
+          <w:szCs w:val="24"/>
+          <w:lang w:val="es-ES"/>
+        </w:rPr>
+        <w:t>versitario</w:t>
+      </w:r>
+      <w:proofErr w:type="spellEnd"/>
+    </w:p>
+    <w:p>
+      <w:pPr>
+        <w:pStyle w:val="Prrafodelista"/>
+        <w:numPr>
+          <w:ilvl w:val="0"/>
+          <w:numId w:val="2"/>
+        </w:numPr>
+        <w:spacing w:line="240" w:lineRule="auto"/>
+        <w:rPr>
+          <w:rFonts w:cstheme="minorHAnsi"/>
+          <w:sz w:val="24"/>
+          <w:szCs w:val="24"/>
+          <w:lang w:val="es-ES"/>
+        </w:rPr>
+      </w:pPr>
+      <w:proofErr w:type="spellStart"/>
+      <w:r>
+        <w:rPr>
+          <w:rFonts w:cstheme="minorHAnsi"/>
+          <w:sz w:val="24"/>
+          <w:szCs w:val="24"/>
+          <w:lang w:val="es-ES"/>
+        </w:rPr>
+        <w:t>nombre</w:t>
+      </w:r>
+      <w:r>
+        <w:rPr>
+          <w:rFonts w:cstheme="minorHAnsi"/>
+          <w:sz w:val="24"/>
+          <w:szCs w:val="24"/>
+          <w:lang w:val="es-ES"/>
+        </w:rPr>
+        <w:t>Completo</w:t>
+      </w:r>
+      <w:proofErr w:type="spellEnd"/>
+    </w:p>
+    <w:p>
+      <w:pPr>
+        <w:pStyle w:val="Prrafodelista"/>
+        <w:numPr>
+          <w:ilvl w:val="0"/>
+          <w:numId w:val="2"/>
+        </w:numPr>
+        <w:spacing w:line="240" w:lineRule="auto"/>
+        <w:rPr>
+          <w:rFonts w:cstheme="minorHAnsi"/>
+          <w:sz w:val="24"/>
+          <w:szCs w:val="24"/>
+          <w:lang w:val="es-ES"/>
+        </w:rPr>
+      </w:pPr>
+      <w:r>
+        <w:rPr>
+          <w:rFonts w:cstheme="minorHAnsi"/>
+          <w:sz w:val="24"/>
+          <w:szCs w:val="24"/>
+          <w:lang w:val="es-ES"/>
+        </w:rPr>
+        <w:t>sigla</w:t>
+      </w:r>
+      <w:r>
+        <w:rPr>
+          <w:rFonts w:cstheme="minorHAnsi"/>
+          <w:sz w:val="24"/>
+          <w:szCs w:val="24"/>
+          <w:lang w:val="es-ES"/>
+        </w:rPr>
+        <w:t>(del nombre)</w:t>
+      </w:r>
+    </w:p>
+    <w:p>
+      <w:pPr>
+        <w:pStyle w:val="Prrafodelista"/>
+        <w:numPr>
+          <w:ilvl w:val="0"/>
+          <w:numId w:val="2"/>
+        </w:numPr>
+        <w:spacing w:line="240" w:lineRule="auto"/>
+        <w:rPr>
+          <w:rFonts w:cstheme="minorHAnsi"/>
+          <w:sz w:val="24"/>
+          <w:szCs w:val="24"/>
+          <w:lang w:val="es-ES"/>
+        </w:rPr>
+      </w:pPr>
+      <w:r>
+        <w:rPr>
+          <w:rFonts w:cstheme="minorHAnsi"/>
+          <w:sz w:val="24"/>
+          <w:szCs w:val="24"/>
+          <w:lang w:val="es-ES"/>
+        </w:rPr>
+        <w:t xml:space="preserve">Fecha </w:t>
+      </w:r>
+      <w:r>
+        <w:rPr>
+          <w:rFonts w:cstheme="minorHAnsi"/>
+          <w:sz w:val="24"/>
+          <w:szCs w:val="24"/>
+          <w:lang w:val="es-ES"/>
+        </w:rPr>
+        <w:t>Fundación</w:t>
+      </w:r>
+    </w:p>
+    <w:p>
+      <w:pPr>
+        <w:pStyle w:val="Prrafodelista"/>
+        <w:numPr>
+          <w:ilvl w:val="0"/>
+          <w:numId w:val="2"/>
+        </w:numPr>
+        <w:spacing w:line="240" w:lineRule="auto"/>
+        <w:rPr>
+          <w:rFonts w:cstheme="minorHAnsi"/>
+          <w:color w:val="FF0000"/>
+          <w:sz w:val="24"/>
+          <w:szCs w:val="24"/>
+          <w:lang w:val="es-ES"/>
+        </w:rPr>
+      </w:pPr>
+      <w:r>
+        <w:rPr>
+          <w:rFonts w:cstheme="minorHAnsi"/>
+          <w:color w:val="FF0000"/>
+          <w:sz w:val="24"/>
+          <w:szCs w:val="24"/>
+          <w:lang w:val="es-ES"/>
+        </w:rPr>
+        <w:t>Se relaciona con Dirección</w:t>
+      </w:r>
+    </w:p>
+    <w:p>
+      <w:pPr>
+        <w:pStyle w:val="Prrafodelista"/>
+        <w:spacing w:line="240" w:lineRule="auto"/>
+        <w:rPr>
+          <w:rFonts w:cstheme="minorHAnsi"/>
+          <w:sz w:val="24"/>
+          <w:szCs w:val="24"/>
+          <w:lang w:val="es-ES"/>
+        </w:rPr>
+      </w:pPr>
+    </w:p>
+    <w:p>
+      <w:pPr>
+        <w:spacing w:line="240" w:lineRule="auto"/>
+        <w:rPr>
+          <w:rFonts w:cstheme="minorHAnsi"/>
           <w:b/>
           <w:bCs/>
           <w:sz w:val="24"/>
           <w:szCs w:val="24"/>
           <w:lang w:val="es-ES"/>
         </w:rPr>
-        <w:t>DIRECCION</w:t>
-      </w:r>
-    </w:p>
-    <w:p>
-      <w:pPr>
-        <w:pStyle w:val="Prrafodelista"/>
-        <w:numPr>
-          <w:ilvl w:val="0"/>
-          <w:numId w:val="22"/>
-        </w:numPr>
-        <w:spacing w:line="240" w:lineRule="auto"/>
-        <w:rPr>
-          <w:rFonts w:ascii="Arial" w:hAnsi="Arial" w:cs="Arial"/>
-          <w:sz w:val="24"/>
-          <w:szCs w:val="24"/>
-          <w:lang w:val="es-ES"/>
-        </w:rPr>
-      </w:pPr>
-      <w:r>
-        <w:rPr>
-          <w:rFonts w:ascii="Arial" w:hAnsi="Arial" w:cs="Arial"/>
-          <w:sz w:val="24"/>
-          <w:szCs w:val="24"/>
-          <w:lang w:val="es-ES"/>
-        </w:rPr>
-        <w:t>idDireccion</w:t>
-      </w:r>
-    </w:p>
-    <w:p>
-      <w:pPr>
-        <w:pStyle w:val="Prrafodelista"/>
-        <w:numPr>
-          <w:ilvl w:val="0"/>
-          <w:numId w:val="22"/>
-        </w:numPr>
-        <w:spacing w:line="240" w:lineRule="auto"/>
-        <w:rPr>
-          <w:rFonts w:ascii="Arial" w:hAnsi="Arial" w:cs="Arial"/>
-          <w:sz w:val="24"/>
-          <w:szCs w:val="24"/>
-          <w:lang w:val="es-ES"/>
-        </w:rPr>
-      </w:pPr>
-      <w:r>
-        <w:rPr>
-          <w:rFonts w:ascii="Arial" w:hAnsi="Arial" w:cs="Arial"/>
-          <w:sz w:val="24"/>
-          <w:szCs w:val="24"/>
-          <w:lang w:val="es-ES"/>
-        </w:rPr>
-        <w:t>Calle</w:t>
-      </w:r>
-    </w:p>
-    <w:p>
-      <w:pPr>
-        <w:pStyle w:val="Prrafodelista"/>
-        <w:numPr>
-          <w:ilvl w:val="0"/>
-          <w:numId w:val="22"/>
-        </w:numPr>
-        <w:spacing w:line="240" w:lineRule="auto"/>
-        <w:rPr>
-          <w:rFonts w:ascii="Arial" w:hAnsi="Arial" w:cs="Arial"/>
-          <w:sz w:val="24"/>
-          <w:szCs w:val="24"/>
-          <w:lang w:val="es-ES"/>
-        </w:rPr>
-      </w:pPr>
-      <w:r>
-        <w:rPr>
-          <w:rFonts w:ascii="Arial" w:hAnsi="Arial" w:cs="Arial"/>
-          <w:sz w:val="24"/>
-          <w:szCs w:val="24"/>
-          <w:lang w:val="es-ES"/>
-        </w:rPr>
-        <w:t>Municipio</w:t>
-      </w:r>
-    </w:p>
-    <w:p>
-      <w:pPr>
-        <w:pStyle w:val="Prrafodelista"/>
-        <w:numPr>
-          <w:ilvl w:val="0"/>
-          <w:numId w:val="22"/>
-        </w:numPr>
-        <w:spacing w:line="240" w:lineRule="auto"/>
-        <w:rPr>
-          <w:rFonts w:ascii="Arial" w:hAnsi="Arial" w:cs="Arial"/>
-          <w:sz w:val="24"/>
-          <w:szCs w:val="24"/>
-          <w:lang w:val="es-ES"/>
-        </w:rPr>
-      </w:pPr>
-      <w:r>
-        <w:rPr>
-          <w:rFonts w:ascii="Arial" w:hAnsi="Arial" w:cs="Arial"/>
-          <w:sz w:val="24"/>
-          <w:szCs w:val="24"/>
-          <w:lang w:val="es-ES"/>
-        </w:rPr>
-        <w:t>Departamento</w:t>
-      </w:r>
-    </w:p>
-    <w:p>
-      <w:pPr>
-        <w:pStyle w:val="Prrafodelista"/>
-        <w:spacing w:line="240" w:lineRule="auto"/>
-        <w:rPr>
-          <w:rFonts w:ascii="Arial" w:hAnsi="Arial" w:cs="Arial"/>
-          <w:sz w:val="24"/>
-          <w:szCs w:val="24"/>
-          <w:lang w:val="es-ES"/>
-        </w:rPr>
-      </w:pPr>
-    </w:p>
-    <w:p>
-      <w:pPr>
-        <w:spacing w:line="240" w:lineRule="auto"/>
-        <w:rPr>
-          <w:rFonts w:ascii="Arial" w:hAnsi="Arial" w:cs="Arial"/>
+      </w:pPr>
+      <w:r>
+        <w:rPr>
+          <w:rFonts w:cstheme="minorHAnsi"/>
           <w:b/>
           <w:bCs/>
           <w:sz w:val="24"/>
           <w:szCs w:val="24"/>
           <w:lang w:val="es-ES"/>
         </w:rPr>
-      </w:pPr>
-      <w:r>
-        <w:rPr>
-          <w:rFonts w:ascii="Arial" w:hAnsi="Arial" w:cs="Arial"/>
+        <w:t>DIRECCION</w:t>
+      </w:r>
+    </w:p>
+    <w:p>
+      <w:pPr>
+        <w:pStyle w:val="Prrafodelista"/>
+        <w:numPr>
+          <w:ilvl w:val="0"/>
+          <w:numId w:val="22"/>
+        </w:numPr>
+        <w:spacing w:line="240" w:lineRule="auto"/>
+        <w:rPr>
+          <w:rFonts w:cstheme="minorHAnsi"/>
+          <w:sz w:val="24"/>
+          <w:szCs w:val="24"/>
+          <w:lang w:val="es-ES"/>
+        </w:rPr>
+      </w:pPr>
+      <w:proofErr w:type="spellStart"/>
+      <w:r>
+        <w:rPr>
+          <w:rFonts w:cstheme="minorHAnsi"/>
+          <w:sz w:val="24"/>
+          <w:szCs w:val="24"/>
+          <w:lang w:val="es-ES"/>
+        </w:rPr>
+        <w:t>idDireccion</w:t>
+      </w:r>
+      <w:proofErr w:type="spellEnd"/>
+    </w:p>
+    <w:p>
+      <w:pPr>
+        <w:pStyle w:val="Prrafodelista"/>
+        <w:numPr>
+          <w:ilvl w:val="0"/>
+          <w:numId w:val="22"/>
+        </w:numPr>
+        <w:spacing w:line="240" w:lineRule="auto"/>
+        <w:rPr>
+          <w:rFonts w:cstheme="minorHAnsi"/>
+          <w:sz w:val="24"/>
+          <w:szCs w:val="24"/>
+          <w:lang w:val="es-ES"/>
+        </w:rPr>
+      </w:pPr>
+      <w:proofErr w:type="spellStart"/>
+      <w:r>
+        <w:rPr>
+          <w:rFonts w:cstheme="minorHAnsi"/>
+          <w:sz w:val="24"/>
+          <w:szCs w:val="24"/>
+          <w:lang w:val="es-ES"/>
+        </w:rPr>
+        <w:t>descripcion</w:t>
+      </w:r>
+      <w:proofErr w:type="spellEnd"/>
+    </w:p>
+    <w:p>
+      <w:pPr>
+        <w:pStyle w:val="Prrafodelista"/>
+        <w:numPr>
+          <w:ilvl w:val="0"/>
+          <w:numId w:val="22"/>
+        </w:numPr>
+        <w:spacing w:line="240" w:lineRule="auto"/>
+        <w:rPr>
+          <w:rFonts w:cstheme="minorHAnsi"/>
+          <w:sz w:val="24"/>
+          <w:szCs w:val="24"/>
+          <w:lang w:val="es-ES"/>
+        </w:rPr>
+      </w:pPr>
+      <w:r>
+        <w:rPr>
+          <w:rFonts w:cstheme="minorHAnsi"/>
+          <w:sz w:val="24"/>
+          <w:szCs w:val="24"/>
+          <w:lang w:val="es-ES"/>
+        </w:rPr>
+        <w:t>Calle</w:t>
+      </w:r>
+    </w:p>
+    <w:p>
+      <w:pPr>
+        <w:pStyle w:val="Prrafodelista"/>
+        <w:numPr>
+          <w:ilvl w:val="0"/>
+          <w:numId w:val="22"/>
+        </w:numPr>
+        <w:spacing w:line="240" w:lineRule="auto"/>
+        <w:rPr>
+          <w:rFonts w:cstheme="minorHAnsi"/>
+          <w:sz w:val="24"/>
+          <w:szCs w:val="24"/>
+          <w:lang w:val="es-ES"/>
+        </w:rPr>
+      </w:pPr>
+      <w:r>
+        <w:rPr>
+          <w:rFonts w:cstheme="minorHAnsi"/>
+          <w:sz w:val="24"/>
+          <w:szCs w:val="24"/>
+          <w:lang w:val="es-ES"/>
+        </w:rPr>
+        <w:t>Municipio</w:t>
+      </w:r>
+    </w:p>
+    <w:p>
+      <w:pPr>
+        <w:pStyle w:val="Prrafodelista"/>
+        <w:numPr>
+          <w:ilvl w:val="0"/>
+          <w:numId w:val="22"/>
+        </w:numPr>
+        <w:spacing w:line="240" w:lineRule="auto"/>
+        <w:rPr>
+          <w:rFonts w:cstheme="minorHAnsi"/>
+          <w:sz w:val="24"/>
+          <w:szCs w:val="24"/>
+          <w:lang w:val="es-ES"/>
+        </w:rPr>
+      </w:pPr>
+      <w:r>
+        <w:rPr>
+          <w:rFonts w:cstheme="minorHAnsi"/>
+          <w:sz w:val="24"/>
+          <w:szCs w:val="24"/>
+          <w:lang w:val="es-ES"/>
+        </w:rPr>
+        <w:t>Departamento</w:t>
+      </w:r>
+    </w:p>
+    <w:p>
+      <w:pPr>
+        <w:spacing w:line="240" w:lineRule="auto"/>
+        <w:rPr>
+          <w:rFonts w:cstheme="minorHAnsi"/>
+          <w:sz w:val="24"/>
+          <w:szCs w:val="24"/>
+          <w:lang w:val="es-ES"/>
+        </w:rPr>
+      </w:pPr>
+      <w:r>
+        <w:rPr>
+          <w:rFonts w:cstheme="minorHAnsi"/>
+          <w:sz w:val="24"/>
+          <w:szCs w:val="24"/>
+          <w:lang w:val="es-ES"/>
+        </w:rPr>
+        <w:t xml:space="preserve">DEPARTAMENTO </w:t>
+      </w:r>
+    </w:p>
+    <w:p>
+      <w:pPr>
+        <w:pStyle w:val="Prrafodelista"/>
+        <w:numPr>
+          <w:ilvl w:val="0"/>
+          <w:numId w:val="28"/>
+        </w:numPr>
+        <w:spacing w:line="240" w:lineRule="auto"/>
+        <w:rPr>
+          <w:rFonts w:cstheme="minorHAnsi"/>
+          <w:sz w:val="24"/>
+          <w:szCs w:val="24"/>
+          <w:lang w:val="es-ES"/>
+        </w:rPr>
+      </w:pPr>
+      <w:proofErr w:type="spellStart"/>
+      <w:r>
+        <w:rPr>
+          <w:rFonts w:cstheme="minorHAnsi"/>
+          <w:sz w:val="24"/>
+          <w:szCs w:val="24"/>
+          <w:lang w:val="es-ES"/>
+        </w:rPr>
+        <w:t>idDepartamento</w:t>
+      </w:r>
+      <w:proofErr w:type="spellEnd"/>
+    </w:p>
+    <w:p>
+      <w:pPr>
+        <w:pStyle w:val="Prrafodelista"/>
+        <w:numPr>
+          <w:ilvl w:val="0"/>
+          <w:numId w:val="28"/>
+        </w:numPr>
+        <w:spacing w:line="240" w:lineRule="auto"/>
+        <w:rPr>
+          <w:rFonts w:cstheme="minorHAnsi"/>
+          <w:sz w:val="24"/>
+          <w:szCs w:val="24"/>
+          <w:lang w:val="es-ES"/>
+        </w:rPr>
+      </w:pPr>
+      <w:proofErr w:type="spellStart"/>
+      <w:r>
+        <w:rPr>
+          <w:rFonts w:cstheme="minorHAnsi"/>
+          <w:sz w:val="24"/>
+          <w:szCs w:val="24"/>
+          <w:lang w:val="es-ES"/>
+        </w:rPr>
+        <w:t>NombreDepartamento</w:t>
+      </w:r>
+      <w:proofErr w:type="spellEnd"/>
+    </w:p>
+    <w:p>
+      <w:pPr>
+        <w:pStyle w:val="Prrafodelista"/>
+        <w:numPr>
+          <w:ilvl w:val="0"/>
+          <w:numId w:val="28"/>
+        </w:numPr>
+        <w:spacing w:line="240" w:lineRule="auto"/>
+        <w:rPr>
+          <w:rFonts w:cstheme="minorHAnsi"/>
+          <w:color w:val="FF0000"/>
+          <w:sz w:val="24"/>
+          <w:szCs w:val="24"/>
+          <w:lang w:val="es-ES"/>
+        </w:rPr>
+      </w:pPr>
+      <w:r>
+        <w:rPr>
+          <w:rFonts w:cstheme="minorHAnsi"/>
+          <w:color w:val="FF0000"/>
+          <w:sz w:val="24"/>
+          <w:szCs w:val="24"/>
+          <w:lang w:val="es-ES"/>
+        </w:rPr>
+        <w:t xml:space="preserve">Se relaciona con </w:t>
+      </w:r>
+      <w:proofErr w:type="spellStart"/>
+      <w:r>
+        <w:rPr>
+          <w:rFonts w:cstheme="minorHAnsi"/>
+          <w:color w:val="FF0000"/>
+          <w:sz w:val="24"/>
+          <w:szCs w:val="24"/>
+          <w:lang w:val="es-ES"/>
+        </w:rPr>
+        <w:t>pais</w:t>
+      </w:r>
+      <w:proofErr w:type="spellEnd"/>
+    </w:p>
+    <w:p>
+      <w:pPr>
+        <w:spacing w:line="240" w:lineRule="auto"/>
+        <w:rPr>
+          <w:rFonts w:cstheme="minorHAnsi"/>
+          <w:sz w:val="24"/>
+          <w:szCs w:val="24"/>
+          <w:lang w:val="es-ES"/>
+        </w:rPr>
+      </w:pPr>
+    </w:p>
+    <w:p>
+      <w:pPr>
+        <w:spacing w:line="240" w:lineRule="auto"/>
+        <w:rPr>
+          <w:rFonts w:cstheme="minorHAnsi"/>
+          <w:sz w:val="24"/>
+          <w:szCs w:val="24"/>
+          <w:lang w:val="es-ES"/>
+        </w:rPr>
+      </w:pPr>
+      <w:r>
+        <w:rPr>
+          <w:rFonts w:cstheme="minorHAnsi"/>
+          <w:sz w:val="24"/>
+          <w:szCs w:val="24"/>
+          <w:lang w:val="es-ES"/>
+        </w:rPr>
+        <w:t>Municipio</w:t>
+      </w:r>
+    </w:p>
+    <w:p>
+      <w:pPr>
+        <w:pStyle w:val="Prrafodelista"/>
+        <w:numPr>
+          <w:ilvl w:val="0"/>
+          <w:numId w:val="28"/>
+        </w:numPr>
+        <w:spacing w:line="240" w:lineRule="auto"/>
+        <w:rPr>
+          <w:rFonts w:cstheme="minorHAnsi"/>
+          <w:sz w:val="24"/>
+          <w:szCs w:val="24"/>
+          <w:lang w:val="es-ES"/>
+        </w:rPr>
+      </w:pPr>
+      <w:proofErr w:type="spellStart"/>
+      <w:r>
+        <w:rPr>
+          <w:rFonts w:cstheme="minorHAnsi"/>
+          <w:sz w:val="24"/>
+          <w:szCs w:val="24"/>
+          <w:lang w:val="es-ES"/>
+        </w:rPr>
+        <w:t>idMunicio</w:t>
+      </w:r>
+      <w:proofErr w:type="spellEnd"/>
+    </w:p>
+    <w:p>
+      <w:pPr>
+        <w:pStyle w:val="Prrafodelista"/>
+        <w:numPr>
+          <w:ilvl w:val="0"/>
+          <w:numId w:val="28"/>
+        </w:numPr>
+        <w:spacing w:line="240" w:lineRule="auto"/>
+        <w:rPr>
+          <w:rFonts w:cstheme="minorHAnsi"/>
+          <w:sz w:val="24"/>
+          <w:szCs w:val="24"/>
+          <w:lang w:val="es-ES"/>
+        </w:rPr>
+      </w:pPr>
+      <w:proofErr w:type="spellStart"/>
+      <w:r>
+        <w:rPr>
+          <w:rFonts w:cstheme="minorHAnsi"/>
+          <w:sz w:val="24"/>
+          <w:szCs w:val="24"/>
+          <w:lang w:val="es-ES"/>
+        </w:rPr>
+        <w:t>Nombre</w:t>
+      </w:r>
+      <w:r>
+        <w:rPr>
+          <w:rFonts w:cstheme="minorHAnsi"/>
+          <w:sz w:val="24"/>
+          <w:szCs w:val="24"/>
+          <w:lang w:val="es-ES"/>
+        </w:rPr>
+        <w:t>Municipio</w:t>
+      </w:r>
+      <w:proofErr w:type="spellEnd"/>
+    </w:p>
+    <w:p>
+      <w:pPr>
+        <w:pStyle w:val="Prrafodelista"/>
+        <w:numPr>
+          <w:ilvl w:val="0"/>
+          <w:numId w:val="28"/>
+        </w:numPr>
+        <w:spacing w:line="240" w:lineRule="auto"/>
+        <w:rPr>
+          <w:rFonts w:cstheme="minorHAnsi"/>
+          <w:color w:val="FF0000"/>
+          <w:sz w:val="24"/>
+          <w:szCs w:val="24"/>
+          <w:lang w:val="es-ES"/>
+        </w:rPr>
+      </w:pPr>
+      <w:r>
+        <w:rPr>
+          <w:rFonts w:cstheme="minorHAnsi"/>
+          <w:color w:val="FF0000"/>
+          <w:sz w:val="24"/>
+          <w:szCs w:val="24"/>
+          <w:lang w:val="es-ES"/>
+        </w:rPr>
+        <w:t xml:space="preserve">Se relaciona con </w:t>
+      </w:r>
+      <w:r>
+        <w:rPr>
+          <w:rFonts w:cstheme="minorHAnsi"/>
+          <w:color w:val="FF0000"/>
+          <w:sz w:val="24"/>
+          <w:szCs w:val="24"/>
+          <w:lang w:val="es-ES"/>
+        </w:rPr>
+        <w:t>departamento</w:t>
+      </w:r>
+    </w:p>
+    <w:p>
+      <w:pPr>
+        <w:pStyle w:val="Prrafodelista"/>
+        <w:spacing w:line="240" w:lineRule="auto"/>
+        <w:rPr>
+          <w:rFonts w:cstheme="minorHAnsi"/>
+          <w:sz w:val="24"/>
+          <w:szCs w:val="24"/>
+          <w:lang w:val="es-ES"/>
+        </w:rPr>
+      </w:pPr>
+    </w:p>
+    <w:p>
+      <w:pPr>
+        <w:spacing w:line="240" w:lineRule="auto"/>
+        <w:rPr>
+          <w:rFonts w:cstheme="minorHAnsi"/>
+          <w:sz w:val="24"/>
+          <w:szCs w:val="24"/>
+          <w:lang w:val="es-ES"/>
+        </w:rPr>
+      </w:pPr>
+    </w:p>
+    <w:p>
+      <w:pPr>
+        <w:spacing w:line="240" w:lineRule="auto"/>
+        <w:rPr>
+          <w:rFonts w:cstheme="minorHAnsi"/>
+          <w:sz w:val="24"/>
+          <w:szCs w:val="24"/>
+          <w:lang w:val="es-ES"/>
+        </w:rPr>
+      </w:pPr>
+      <w:r>
+        <w:rPr>
+          <w:rFonts w:cstheme="minorHAnsi"/>
+          <w:sz w:val="24"/>
+          <w:szCs w:val="24"/>
+          <w:lang w:val="es-ES"/>
+        </w:rPr>
+        <w:t>PAIS</w:t>
+      </w:r>
+    </w:p>
+    <w:p>
+      <w:pPr>
+        <w:pStyle w:val="Prrafodelista"/>
+        <w:numPr>
+          <w:ilvl w:val="0"/>
+          <w:numId w:val="29"/>
+        </w:numPr>
+        <w:spacing w:line="240" w:lineRule="auto"/>
+        <w:rPr>
+          <w:rFonts w:cstheme="minorHAnsi"/>
+          <w:sz w:val="24"/>
+          <w:szCs w:val="24"/>
+          <w:lang w:val="es-ES"/>
+        </w:rPr>
+      </w:pPr>
+      <w:proofErr w:type="spellStart"/>
+      <w:r>
+        <w:rPr>
+          <w:rFonts w:cstheme="minorHAnsi"/>
+          <w:sz w:val="24"/>
+          <w:szCs w:val="24"/>
+          <w:lang w:val="es-ES"/>
+        </w:rPr>
+        <w:t>idPais</w:t>
+      </w:r>
+      <w:proofErr w:type="spellEnd"/>
+    </w:p>
+    <w:p>
+      <w:pPr>
+        <w:pStyle w:val="Prrafodelista"/>
+        <w:numPr>
+          <w:ilvl w:val="0"/>
+          <w:numId w:val="29"/>
+        </w:numPr>
+        <w:spacing w:line="240" w:lineRule="auto"/>
+        <w:rPr>
+          <w:rFonts w:cstheme="minorHAnsi"/>
+          <w:sz w:val="24"/>
+          <w:szCs w:val="24"/>
+          <w:lang w:val="es-ES"/>
+        </w:rPr>
+      </w:pPr>
+      <w:proofErr w:type="spellStart"/>
+      <w:r>
+        <w:rPr>
+          <w:rFonts w:cstheme="minorHAnsi"/>
+          <w:sz w:val="24"/>
+          <w:szCs w:val="24"/>
+          <w:lang w:val="es-ES"/>
+        </w:rPr>
+        <w:t>nombrePais</w:t>
+      </w:r>
+      <w:proofErr w:type="spellEnd"/>
+    </w:p>
+    <w:p>
+      <w:pPr>
+        <w:pStyle w:val="Prrafodelista"/>
+        <w:numPr>
+          <w:ilvl w:val="0"/>
+          <w:numId w:val="29"/>
+        </w:numPr>
+        <w:spacing w:line="240" w:lineRule="auto"/>
+        <w:rPr>
+          <w:rFonts w:cstheme="minorHAnsi"/>
+          <w:color w:val="FF0000"/>
+          <w:sz w:val="24"/>
+          <w:szCs w:val="24"/>
+          <w:lang w:val="es-ES"/>
+        </w:rPr>
+      </w:pPr>
+      <w:r>
+        <w:rPr>
+          <w:rFonts w:cstheme="minorHAnsi"/>
+          <w:color w:val="FF0000"/>
+          <w:sz w:val="24"/>
+          <w:szCs w:val="24"/>
+          <w:lang w:val="es-ES"/>
+        </w:rPr>
+        <w:t xml:space="preserve">Se relaciona con </w:t>
+      </w:r>
+      <w:proofErr w:type="spellStart"/>
+      <w:r>
+        <w:rPr>
+          <w:rFonts w:cstheme="minorHAnsi"/>
+          <w:color w:val="FF0000"/>
+          <w:sz w:val="24"/>
+          <w:szCs w:val="24"/>
+          <w:lang w:val="es-ES"/>
+        </w:rPr>
+        <w:t>conteninente</w:t>
+      </w:r>
+      <w:proofErr w:type="spellEnd"/>
+    </w:p>
+    <w:p>
+      <w:pPr>
+        <w:pStyle w:val="Prrafodelista"/>
+        <w:numPr>
+          <w:ilvl w:val="0"/>
+          <w:numId w:val="29"/>
+        </w:numPr>
+        <w:spacing w:line="240" w:lineRule="auto"/>
+        <w:rPr>
+          <w:rFonts w:cstheme="minorHAnsi"/>
+          <w:sz w:val="24"/>
+          <w:szCs w:val="24"/>
+          <w:lang w:val="es-ES"/>
+        </w:rPr>
+      </w:pPr>
+    </w:p>
+    <w:p>
+      <w:pPr>
+        <w:spacing w:line="240" w:lineRule="auto"/>
+        <w:rPr>
+          <w:rFonts w:cstheme="minorHAnsi"/>
+          <w:sz w:val="24"/>
+          <w:szCs w:val="24"/>
+          <w:lang w:val="es-ES"/>
+        </w:rPr>
+      </w:pPr>
+      <w:r>
+        <w:rPr>
+          <w:rFonts w:cstheme="minorHAnsi"/>
+          <w:sz w:val="24"/>
+          <w:szCs w:val="24"/>
+          <w:lang w:val="es-ES"/>
+        </w:rPr>
+        <w:t>Continente</w:t>
+      </w:r>
+    </w:p>
+    <w:p>
+      <w:pPr>
+        <w:pStyle w:val="Prrafodelista"/>
+        <w:numPr>
+          <w:ilvl w:val="0"/>
+          <w:numId w:val="30"/>
+        </w:numPr>
+        <w:spacing w:line="240" w:lineRule="auto"/>
+        <w:rPr>
+          <w:rFonts w:cstheme="minorHAnsi"/>
+          <w:sz w:val="24"/>
+          <w:szCs w:val="24"/>
+          <w:lang w:val="es-ES"/>
+        </w:rPr>
+      </w:pPr>
+      <w:proofErr w:type="spellStart"/>
+      <w:r>
+        <w:rPr>
+          <w:rFonts w:cstheme="minorHAnsi"/>
+          <w:sz w:val="24"/>
+          <w:szCs w:val="24"/>
+          <w:lang w:val="es-ES"/>
+        </w:rPr>
+        <w:t>idContinente</w:t>
+      </w:r>
+      <w:proofErr w:type="spellEnd"/>
+    </w:p>
+    <w:p>
+      <w:pPr>
+        <w:pStyle w:val="Prrafodelista"/>
+        <w:numPr>
+          <w:ilvl w:val="0"/>
+          <w:numId w:val="30"/>
+        </w:numPr>
+        <w:spacing w:line="240" w:lineRule="auto"/>
+        <w:rPr>
+          <w:rFonts w:cstheme="minorHAnsi"/>
+          <w:sz w:val="24"/>
+          <w:szCs w:val="24"/>
+          <w:lang w:val="es-ES"/>
+        </w:rPr>
+      </w:pPr>
+      <w:r>
+        <w:rPr>
+          <w:rFonts w:cstheme="minorHAnsi"/>
+          <w:sz w:val="24"/>
+          <w:szCs w:val="24"/>
+          <w:lang w:val="es-ES"/>
+        </w:rPr>
+        <w:t>nombre</w:t>
+      </w:r>
+    </w:p>
+    <w:p>
+      <w:pPr>
+        <w:pStyle w:val="Prrafodelista"/>
+        <w:spacing w:line="240" w:lineRule="auto"/>
+        <w:rPr>
+          <w:rFonts w:cstheme="minorHAnsi"/>
+          <w:sz w:val="24"/>
+          <w:szCs w:val="24"/>
+          <w:lang w:val="es-ES"/>
+        </w:rPr>
+      </w:pPr>
+    </w:p>
+    <w:p>
+      <w:pPr>
+        <w:pStyle w:val="Prrafodelista"/>
+        <w:spacing w:line="240" w:lineRule="auto"/>
+        <w:rPr>
+          <w:rFonts w:cstheme="minorHAnsi"/>
+          <w:sz w:val="24"/>
+          <w:szCs w:val="24"/>
+          <w:lang w:val="es-ES"/>
+        </w:rPr>
+      </w:pPr>
+    </w:p>
+    <w:p>
+      <w:pPr>
+        <w:pStyle w:val="Prrafodelista"/>
+        <w:spacing w:line="240" w:lineRule="auto"/>
+        <w:rPr>
+          <w:rFonts w:cstheme="minorHAnsi"/>
+          <w:sz w:val="24"/>
+          <w:szCs w:val="24"/>
+          <w:lang w:val="es-ES"/>
+        </w:rPr>
+      </w:pPr>
+    </w:p>
+    <w:p>
+      <w:pPr>
+        <w:pStyle w:val="Prrafodelista"/>
+        <w:spacing w:line="240" w:lineRule="auto"/>
+        <w:rPr>
+          <w:rFonts w:cstheme="minorHAnsi"/>
+          <w:sz w:val="24"/>
+          <w:szCs w:val="24"/>
+          <w:lang w:val="es-ES"/>
+        </w:rPr>
+      </w:pPr>
+    </w:p>
+    <w:p>
+      <w:pPr>
+        <w:spacing w:line="240" w:lineRule="auto"/>
+        <w:rPr>
+          <w:rFonts w:cstheme="minorHAnsi"/>
           <w:b/>
           <w:bCs/>
           <w:sz w:val="24"/>
           <w:szCs w:val="24"/>
           <w:lang w:val="es-ES"/>
         </w:rPr>
-        <w:t xml:space="preserve">FACULTAD </w:t>
-      </w:r>
-    </w:p>
-    <w:p>
-      <w:pPr>
-        <w:pStyle w:val="Prrafodelista"/>
-        <w:numPr>
-          <w:ilvl w:val="0"/>
-          <w:numId w:val="1"/>
-        </w:numPr>
-        <w:spacing w:line="240" w:lineRule="auto"/>
-        <w:rPr>
-          <w:rFonts w:ascii="Arial" w:hAnsi="Arial" w:cs="Arial"/>
-          <w:sz w:val="24"/>
-          <w:szCs w:val="24"/>
-          <w:lang w:val="es-ES"/>
-        </w:rPr>
-      </w:pPr>
-      <w:r>
-        <w:rPr>
-          <w:rFonts w:ascii="Arial" w:hAnsi="Arial" w:cs="Arial"/>
-          <w:sz w:val="24"/>
-          <w:szCs w:val="24"/>
-          <w:lang w:val="es-ES"/>
-        </w:rPr>
-        <w:t>idFacultad</w:t>
-      </w:r>
-    </w:p>
-    <w:p>
-      <w:pPr>
-        <w:pStyle w:val="Prrafodelista"/>
-        <w:numPr>
-          <w:ilvl w:val="0"/>
-          <w:numId w:val="1"/>
-        </w:numPr>
-        <w:spacing w:line="240" w:lineRule="auto"/>
-        <w:rPr>
-          <w:rFonts w:ascii="Arial" w:hAnsi="Arial" w:cs="Arial"/>
-          <w:sz w:val="24"/>
-          <w:szCs w:val="24"/>
-          <w:lang w:val="es-ES"/>
-        </w:rPr>
-      </w:pPr>
-      <w:r>
-        <w:rPr>
-          <w:rFonts w:ascii="Arial" w:hAnsi="Arial" w:cs="Arial"/>
-          <w:sz w:val="24"/>
-          <w:szCs w:val="24"/>
-          <w:lang w:val="es-ES"/>
-        </w:rPr>
-        <w:t>nombreFacultad</w:t>
-      </w:r>
-    </w:p>
-    <w:p>
-      <w:pPr>
-        <w:pStyle w:val="Prrafodelista"/>
-        <w:spacing w:line="240" w:lineRule="auto"/>
-        <w:rPr>
-          <w:rFonts w:ascii="Arial" w:hAnsi="Arial" w:cs="Arial"/>
-          <w:sz w:val="24"/>
-          <w:szCs w:val="24"/>
-          <w:lang w:val="es-ES"/>
-        </w:rPr>
-      </w:pPr>
-      <w:r>
-        <w:rPr>
-          <w:rFonts w:ascii="Arial" w:hAnsi="Arial" w:cs="Arial"/>
-          <w:sz w:val="24"/>
-          <w:szCs w:val="24"/>
-          <w:lang w:val="es-ES"/>
-        </w:rPr>
-        <w:t>(la facultad tiene un edificio, la Facultad tiene un decano)</w:t>
-      </w:r>
-    </w:p>
-    <w:p>
-      <w:pPr>
-        <w:pStyle w:val="Prrafodelista"/>
-        <w:spacing w:line="240" w:lineRule="auto"/>
-        <w:rPr>
-          <w:rFonts w:ascii="Arial" w:hAnsi="Arial" w:cs="Arial"/>
-          <w:color w:val="FF0000"/>
-          <w:sz w:val="24"/>
-          <w:szCs w:val="24"/>
-          <w:lang w:val="es-ES"/>
-        </w:rPr>
-      </w:pPr>
-      <w:r>
-        <w:rPr>
-          <w:rFonts w:ascii="Arial" w:hAnsi="Arial" w:cs="Arial"/>
-          <w:color w:val="FF0000"/>
-          <w:sz w:val="24"/>
-          <w:szCs w:val="24"/>
-          <w:lang w:val="es-ES"/>
-        </w:rPr>
-        <w:t>Tiene relación con CentroRegionales</w:t>
-      </w:r>
-    </w:p>
-    <w:p>
-      <w:pPr>
-        <w:spacing w:line="240" w:lineRule="auto"/>
-        <w:rPr>
-          <w:rFonts w:ascii="Arial" w:hAnsi="Arial" w:cs="Arial"/>
+      </w:pPr>
+      <w:r>
+        <w:rPr>
+          <w:rFonts w:cstheme="minorHAnsi"/>
           <w:b/>
           <w:bCs/>
           <w:sz w:val="24"/>
           <w:szCs w:val="24"/>
           <w:lang w:val="es-ES"/>
         </w:rPr>
-      </w:pPr>
-      <w:r>
-        <w:rPr>
-          <w:rFonts w:ascii="Arial" w:hAnsi="Arial" w:cs="Arial"/>
+        <w:lastRenderedPageBreak/>
+        <w:t xml:space="preserve">FACULTAD </w:t>
+      </w:r>
+    </w:p>
+    <w:p>
+      <w:pPr>
+        <w:pStyle w:val="Prrafodelista"/>
+        <w:numPr>
+          <w:ilvl w:val="0"/>
+          <w:numId w:val="1"/>
+        </w:numPr>
+        <w:spacing w:line="240" w:lineRule="auto"/>
+        <w:rPr>
+          <w:rFonts w:cstheme="minorHAnsi"/>
+          <w:sz w:val="24"/>
+          <w:szCs w:val="24"/>
+          <w:lang w:val="es-ES"/>
+        </w:rPr>
+      </w:pPr>
+      <w:proofErr w:type="spellStart"/>
+      <w:r>
+        <w:rPr>
+          <w:rFonts w:cstheme="minorHAnsi"/>
+          <w:sz w:val="24"/>
+          <w:szCs w:val="24"/>
+          <w:lang w:val="es-ES"/>
+        </w:rPr>
+        <w:t>idFacultad</w:t>
+      </w:r>
+      <w:proofErr w:type="spellEnd"/>
+    </w:p>
+    <w:p>
+      <w:pPr>
+        <w:pStyle w:val="Prrafodelista"/>
+        <w:numPr>
+          <w:ilvl w:val="0"/>
+          <w:numId w:val="1"/>
+        </w:numPr>
+        <w:spacing w:line="240" w:lineRule="auto"/>
+        <w:rPr>
+          <w:rFonts w:cstheme="minorHAnsi"/>
+          <w:sz w:val="24"/>
+          <w:szCs w:val="24"/>
+          <w:lang w:val="es-ES"/>
+        </w:rPr>
+      </w:pPr>
+      <w:proofErr w:type="spellStart"/>
+      <w:r>
+        <w:rPr>
+          <w:rFonts w:cstheme="minorHAnsi"/>
+          <w:sz w:val="24"/>
+          <w:szCs w:val="24"/>
+          <w:lang w:val="es-ES"/>
+        </w:rPr>
+        <w:t>nombreFacultad</w:t>
+      </w:r>
+      <w:proofErr w:type="spellEnd"/>
+    </w:p>
+    <w:p>
+      <w:pPr>
+        <w:pStyle w:val="Prrafodelista"/>
+        <w:spacing w:line="240" w:lineRule="auto"/>
+        <w:rPr>
+          <w:rFonts w:cstheme="minorHAnsi"/>
+          <w:sz w:val="24"/>
+          <w:szCs w:val="24"/>
+          <w:lang w:val="es-ES"/>
+        </w:rPr>
+      </w:pPr>
+      <w:r>
+        <w:rPr>
+          <w:rFonts w:cstheme="minorHAnsi"/>
+          <w:sz w:val="24"/>
+          <w:szCs w:val="24"/>
+          <w:lang w:val="es-ES"/>
+        </w:rPr>
+        <w:t>(la facultad tiene un edificio, la Facultad tiene un decano)</w:t>
+      </w:r>
+    </w:p>
+    <w:p>
+      <w:pPr>
+        <w:pStyle w:val="Prrafodelista"/>
+        <w:numPr>
+          <w:ilvl w:val="0"/>
+          <w:numId w:val="1"/>
+        </w:numPr>
+        <w:spacing w:line="240" w:lineRule="auto"/>
+        <w:rPr>
+          <w:rFonts w:cstheme="minorHAnsi"/>
+          <w:color w:val="FF0000"/>
+          <w:sz w:val="24"/>
+          <w:szCs w:val="24"/>
+          <w:lang w:val="es-ES"/>
+        </w:rPr>
+      </w:pPr>
+      <w:r>
+        <w:rPr>
+          <w:rFonts w:cstheme="minorHAnsi"/>
+          <w:color w:val="FF0000"/>
+          <w:sz w:val="24"/>
+          <w:szCs w:val="24"/>
+          <w:lang w:val="es-ES"/>
+        </w:rPr>
+        <w:t xml:space="preserve">Tiene relación con </w:t>
+      </w:r>
+      <w:proofErr w:type="spellStart"/>
+      <w:r>
+        <w:rPr>
+          <w:rFonts w:cstheme="minorHAnsi"/>
+          <w:color w:val="FF0000"/>
+          <w:sz w:val="24"/>
+          <w:szCs w:val="24"/>
+          <w:lang w:val="es-ES"/>
+        </w:rPr>
+        <w:t>Centro</w:t>
+      </w:r>
+      <w:r>
+        <w:rPr>
+          <w:rFonts w:cstheme="minorHAnsi"/>
+          <w:color w:val="FF0000"/>
+          <w:sz w:val="24"/>
+          <w:szCs w:val="24"/>
+          <w:lang w:val="es-ES"/>
+        </w:rPr>
+        <w:t>Universitario</w:t>
+      </w:r>
+      <w:proofErr w:type="spellEnd"/>
+      <w:r>
+        <w:rPr>
+          <w:rFonts w:cstheme="minorHAnsi"/>
+          <w:color w:val="FF0000"/>
+          <w:sz w:val="24"/>
+          <w:szCs w:val="24"/>
+          <w:lang w:val="es-ES"/>
+        </w:rPr>
+        <w:t xml:space="preserve"> , edificio, </w:t>
+      </w:r>
+    </w:p>
+    <w:p>
+      <w:pPr>
+        <w:spacing w:line="240" w:lineRule="auto"/>
+        <w:rPr>
+          <w:rFonts w:cstheme="minorHAnsi"/>
           <w:b/>
           <w:bCs/>
           <w:sz w:val="24"/>
           <w:szCs w:val="24"/>
           <w:lang w:val="es-ES"/>
         </w:rPr>
-        <w:t>JEFE DEPARTAMENTO</w:t>
-      </w:r>
-    </w:p>
-    <w:p>
-      <w:pPr>
-        <w:pStyle w:val="Prrafodelista"/>
-        <w:numPr>
-          <w:ilvl w:val="0"/>
-          <w:numId w:val="24"/>
-        </w:numPr>
-        <w:spacing w:line="240" w:lineRule="auto"/>
-        <w:rPr>
-          <w:rFonts w:ascii="Arial" w:hAnsi="Arial" w:cs="Arial"/>
-          <w:sz w:val="24"/>
-          <w:szCs w:val="24"/>
-          <w:lang w:val="es-ES"/>
-        </w:rPr>
-      </w:pPr>
-      <w:r>
-        <w:rPr>
-          <w:rFonts w:ascii="Arial" w:hAnsi="Arial" w:cs="Arial"/>
-          <w:sz w:val="24"/>
-          <w:szCs w:val="24"/>
-          <w:lang w:val="es-ES"/>
-        </w:rPr>
-        <w:t>idempleado</w:t>
-      </w:r>
-    </w:p>
-    <w:p>
-      <w:pPr>
-        <w:pStyle w:val="Prrafodelista"/>
-        <w:numPr>
-          <w:ilvl w:val="0"/>
-          <w:numId w:val="24"/>
-        </w:numPr>
-        <w:spacing w:line="240" w:lineRule="auto"/>
-        <w:rPr>
-          <w:rFonts w:ascii="Arial" w:hAnsi="Arial" w:cs="Arial"/>
-          <w:sz w:val="24"/>
-          <w:szCs w:val="24"/>
-          <w:lang w:val="es-ES"/>
-        </w:rPr>
-      </w:pPr>
-      <w:r>
-        <w:rPr>
-          <w:rFonts w:ascii="Arial" w:hAnsi="Arial" w:cs="Arial"/>
-          <w:sz w:val="24"/>
-          <w:szCs w:val="24"/>
-          <w:lang w:val="es-ES"/>
-        </w:rPr>
-        <w:t>idjefeDepartamento</w:t>
-      </w:r>
-    </w:p>
-    <w:p>
-      <w:pPr>
-        <w:spacing w:line="240" w:lineRule="auto"/>
-        <w:rPr>
-          <w:rFonts w:ascii="Arial" w:hAnsi="Arial" w:cs="Arial"/>
+      </w:pPr>
+    </w:p>
+    <w:p>
+      <w:pPr>
+        <w:spacing w:line="240" w:lineRule="auto"/>
+        <w:rPr>
+          <w:rFonts w:cstheme="minorHAnsi"/>
           <w:b/>
           <w:bCs/>
           <w:sz w:val="24"/>
@@ -552,71 +1125,207 @@
       </w:pPr>
       <w:r>
         <w:rPr>
-          <w:rFonts w:ascii="Arial" w:hAnsi="Arial" w:cs="Arial"/>
+          <w:rFonts w:cstheme="minorHAnsi"/>
           <w:b/>
           <w:bCs/>
           <w:sz w:val="24"/>
           <w:szCs w:val="24"/>
           <w:lang w:val="es-ES"/>
         </w:rPr>
-        <w:t>COORDINADOR DE DEPARTAMENTO</w:t>
-      </w:r>
-    </w:p>
-    <w:p>
-      <w:pPr>
-        <w:pStyle w:val="Prrafodelista"/>
-        <w:numPr>
-          <w:ilvl w:val="0"/>
-          <w:numId w:val="25"/>
-        </w:numPr>
-        <w:spacing w:line="240" w:lineRule="auto"/>
-        <w:rPr>
-          <w:rFonts w:ascii="Arial" w:hAnsi="Arial" w:cs="Arial"/>
-          <w:sz w:val="24"/>
-          <w:szCs w:val="24"/>
-          <w:lang w:val="es-ES"/>
-        </w:rPr>
-      </w:pPr>
-      <w:r>
-        <w:rPr>
-          <w:rFonts w:ascii="Arial" w:hAnsi="Arial" w:cs="Arial"/>
-          <w:sz w:val="24"/>
-          <w:szCs w:val="24"/>
-          <w:lang w:val="es-ES"/>
-        </w:rPr>
-        <w:t>idEmpleado</w:t>
-      </w:r>
-    </w:p>
-    <w:p>
-      <w:pPr>
-        <w:pStyle w:val="Prrafodelista"/>
-        <w:numPr>
-          <w:ilvl w:val="0"/>
-          <w:numId w:val="25"/>
-        </w:numPr>
-        <w:spacing w:line="240" w:lineRule="auto"/>
-        <w:rPr>
-          <w:rFonts w:ascii="Arial" w:hAnsi="Arial" w:cs="Arial"/>
-          <w:sz w:val="24"/>
-          <w:szCs w:val="24"/>
-          <w:lang w:val="es-ES"/>
-        </w:rPr>
-      </w:pPr>
-      <w:r>
-        <w:rPr>
-          <w:rFonts w:ascii="Arial" w:hAnsi="Arial" w:cs="Arial"/>
-          <w:sz w:val="24"/>
-          <w:szCs w:val="24"/>
-          <w:lang w:val="es-ES"/>
-        </w:rPr>
-        <w:t>idCoordinadordepartamento</w:t>
-      </w:r>
-    </w:p>
-    <w:p>
-      <w:pPr>
-        <w:spacing w:line="240" w:lineRule="auto"/>
-        <w:rPr>
-          <w:rFonts w:ascii="Arial" w:hAnsi="Arial" w:cs="Arial"/>
+        <w:t>CARRERA</w:t>
+      </w:r>
+    </w:p>
+    <w:p>
+      <w:pPr>
+        <w:pStyle w:val="Prrafodelista"/>
+        <w:numPr>
+          <w:ilvl w:val="0"/>
+          <w:numId w:val="4"/>
+        </w:numPr>
+        <w:spacing w:line="240" w:lineRule="auto"/>
+        <w:rPr>
+          <w:rFonts w:cstheme="minorHAnsi"/>
+          <w:sz w:val="24"/>
+          <w:szCs w:val="24"/>
+          <w:lang w:val="es-ES"/>
+        </w:rPr>
+      </w:pPr>
+      <w:proofErr w:type="spellStart"/>
+      <w:r>
+        <w:rPr>
+          <w:rFonts w:cstheme="minorHAnsi"/>
+          <w:sz w:val="24"/>
+          <w:szCs w:val="24"/>
+          <w:lang w:val="es-ES"/>
+        </w:rPr>
+        <w:t>idCarrera</w:t>
+      </w:r>
+      <w:proofErr w:type="spellEnd"/>
+    </w:p>
+    <w:p>
+      <w:pPr>
+        <w:pStyle w:val="Prrafodelista"/>
+        <w:numPr>
+          <w:ilvl w:val="0"/>
+          <w:numId w:val="4"/>
+        </w:numPr>
+        <w:spacing w:line="240" w:lineRule="auto"/>
+        <w:rPr>
+          <w:rFonts w:cstheme="minorHAnsi"/>
+          <w:sz w:val="24"/>
+          <w:szCs w:val="24"/>
+          <w:lang w:val="es-ES"/>
+        </w:rPr>
+      </w:pPr>
+      <w:proofErr w:type="spellStart"/>
+      <w:r>
+        <w:rPr>
+          <w:rFonts w:cstheme="minorHAnsi"/>
+          <w:sz w:val="24"/>
+          <w:szCs w:val="24"/>
+          <w:lang w:val="es-ES"/>
+        </w:rPr>
+        <w:t>códigoCarrera</w:t>
+      </w:r>
+      <w:proofErr w:type="spellEnd"/>
+    </w:p>
+    <w:p>
+      <w:pPr>
+        <w:pStyle w:val="Prrafodelista"/>
+        <w:numPr>
+          <w:ilvl w:val="0"/>
+          <w:numId w:val="4"/>
+        </w:numPr>
+        <w:spacing w:line="240" w:lineRule="auto"/>
+        <w:rPr>
+          <w:rFonts w:cstheme="minorHAnsi"/>
+          <w:sz w:val="24"/>
+          <w:szCs w:val="24"/>
+          <w:lang w:val="es-ES"/>
+        </w:rPr>
+      </w:pPr>
+      <w:r>
+        <w:rPr>
+          <w:rFonts w:cstheme="minorHAnsi"/>
+          <w:sz w:val="24"/>
+          <w:szCs w:val="24"/>
+          <w:lang w:val="es-ES"/>
+        </w:rPr>
+        <w:t>nombre</w:t>
+      </w:r>
+    </w:p>
+    <w:p>
+      <w:pPr>
+        <w:pStyle w:val="Prrafodelista"/>
+        <w:numPr>
+          <w:ilvl w:val="0"/>
+          <w:numId w:val="4"/>
+        </w:numPr>
+        <w:spacing w:line="240" w:lineRule="auto"/>
+        <w:rPr>
+          <w:rFonts w:cstheme="minorHAnsi"/>
+          <w:sz w:val="24"/>
+          <w:szCs w:val="24"/>
+          <w:lang w:val="es-ES"/>
+        </w:rPr>
+      </w:pPr>
+      <w:r>
+        <w:rPr>
+          <w:rFonts w:cstheme="minorHAnsi"/>
+          <w:sz w:val="24"/>
+          <w:szCs w:val="24"/>
+          <w:lang w:val="es-ES"/>
+        </w:rPr>
+        <w:t>Requisitos</w:t>
+      </w:r>
+      <w:r>
+        <w:rPr>
+          <w:rFonts w:cstheme="minorHAnsi"/>
+          <w:sz w:val="24"/>
+          <w:szCs w:val="24"/>
+          <w:lang w:val="es-ES"/>
+        </w:rPr>
+        <w:t xml:space="preserve"> de ingreso(prueba de aptitud)</w:t>
+      </w:r>
+    </w:p>
+    <w:p>
+      <w:pPr>
+        <w:pStyle w:val="Prrafodelista"/>
+        <w:numPr>
+          <w:ilvl w:val="0"/>
+          <w:numId w:val="4"/>
+        </w:numPr>
+        <w:spacing w:line="240" w:lineRule="auto"/>
+        <w:rPr>
+          <w:rFonts w:cstheme="minorHAnsi"/>
+          <w:sz w:val="24"/>
+          <w:szCs w:val="24"/>
+          <w:lang w:val="es-ES"/>
+        </w:rPr>
+      </w:pPr>
+      <w:r>
+        <w:rPr>
+          <w:rFonts w:cstheme="minorHAnsi"/>
+          <w:sz w:val="24"/>
+          <w:szCs w:val="24"/>
+          <w:lang w:val="es-ES"/>
+        </w:rPr>
+        <w:t xml:space="preserve">fecha de </w:t>
+      </w:r>
+      <w:proofErr w:type="spellStart"/>
+      <w:r>
+        <w:rPr>
+          <w:rFonts w:cstheme="minorHAnsi"/>
+          <w:sz w:val="24"/>
+          <w:szCs w:val="24"/>
+          <w:lang w:val="es-ES"/>
+        </w:rPr>
+        <w:t>creacion</w:t>
+      </w:r>
+      <w:proofErr w:type="spellEnd"/>
+    </w:p>
+    <w:p>
+      <w:pPr>
+        <w:pStyle w:val="Prrafodelista"/>
+        <w:numPr>
+          <w:ilvl w:val="0"/>
+          <w:numId w:val="4"/>
+        </w:numPr>
+        <w:spacing w:line="240" w:lineRule="auto"/>
+        <w:rPr>
+          <w:rFonts w:cstheme="minorHAnsi"/>
+          <w:color w:val="FF0000"/>
+          <w:sz w:val="24"/>
+          <w:szCs w:val="24"/>
+          <w:lang w:val="es-ES"/>
+        </w:rPr>
+      </w:pPr>
+      <w:r>
+        <w:rPr>
+          <w:rFonts w:cstheme="minorHAnsi"/>
+          <w:color w:val="FF0000"/>
+          <w:sz w:val="24"/>
+          <w:szCs w:val="24"/>
+          <w:lang w:val="es-ES"/>
+        </w:rPr>
+        <w:t xml:space="preserve">Tiene relación con </w:t>
+      </w:r>
+      <w:r>
+        <w:rPr>
+          <w:rFonts w:cstheme="minorHAnsi"/>
+          <w:color w:val="FF0000"/>
+          <w:sz w:val="24"/>
+          <w:szCs w:val="24"/>
+          <w:lang w:val="es-ES"/>
+        </w:rPr>
+        <w:t>facultad</w:t>
+      </w:r>
+    </w:p>
+    <w:p>
+      <w:pPr>
+        <w:spacing w:line="240" w:lineRule="auto"/>
+        <w:rPr>
+          <w:rFonts w:cstheme="minorHAnsi"/>
           <w:b/>
           <w:bCs/>
           <w:sz w:val="24"/>
@@ -624,234 +1333,186 @@
           <w:lang w:val="es-ES"/>
         </w:rPr>
       </w:pPr>
-      <w:r>
-        <w:rPr>
-          <w:rFonts w:ascii="Arial" w:hAnsi="Arial" w:cs="Arial"/>
+    </w:p>
+    <w:p>
+      <w:pPr>
+        <w:spacing w:line="240" w:lineRule="auto"/>
+        <w:rPr>
+          <w:rFonts w:cstheme="minorHAnsi"/>
           <w:b/>
           <w:bCs/>
           <w:sz w:val="24"/>
           <w:szCs w:val="24"/>
           <w:lang w:val="es-ES"/>
         </w:rPr>
-        <w:t>COORDINADOR DE CLASE</w:t>
-      </w:r>
-    </w:p>
-    <w:p>
-      <w:pPr>
-        <w:pStyle w:val="Prrafodelista"/>
-        <w:numPr>
-          <w:ilvl w:val="0"/>
-          <w:numId w:val="26"/>
-        </w:numPr>
-        <w:spacing w:line="240" w:lineRule="auto"/>
-        <w:rPr>
-          <w:rFonts w:ascii="Arial" w:hAnsi="Arial" w:cs="Arial"/>
-          <w:sz w:val="24"/>
-          <w:szCs w:val="24"/>
-          <w:lang w:val="es-ES"/>
-        </w:rPr>
-      </w:pPr>
-      <w:r>
-        <w:rPr>
-          <w:rFonts w:ascii="Arial" w:hAnsi="Arial" w:cs="Arial"/>
-          <w:sz w:val="24"/>
-          <w:szCs w:val="24"/>
-          <w:lang w:val="es-ES"/>
-        </w:rPr>
-        <w:t>IdEmpleado</w:t>
-      </w:r>
-    </w:p>
-    <w:p>
-      <w:pPr>
-        <w:pStyle w:val="Prrafodelista"/>
-        <w:numPr>
-          <w:ilvl w:val="0"/>
-          <w:numId w:val="26"/>
-        </w:numPr>
-        <w:spacing w:line="240" w:lineRule="auto"/>
-        <w:rPr>
-          <w:rFonts w:ascii="Arial" w:hAnsi="Arial" w:cs="Arial"/>
-          <w:sz w:val="24"/>
-          <w:szCs w:val="24"/>
-          <w:lang w:val="es-ES"/>
-        </w:rPr>
-      </w:pPr>
-      <w:r>
-        <w:rPr>
-          <w:rFonts w:ascii="Arial" w:hAnsi="Arial" w:cs="Arial"/>
-          <w:sz w:val="24"/>
-          <w:szCs w:val="24"/>
-          <w:lang w:val="es-ES"/>
-        </w:rPr>
-        <w:t>idCoordinador</w:t>
-      </w:r>
-      <w:r>
-        <w:rPr>
-          <w:rFonts w:ascii="Arial" w:hAnsi="Arial" w:cs="Arial"/>
-          <w:sz w:val="24"/>
-          <w:szCs w:val="24"/>
-          <w:lang w:val="es-ES"/>
-        </w:rPr>
-        <w:t xml:space="preserve"> </w:t>
-      </w:r>
-      <w:r>
-        <w:rPr>
-          <w:rFonts w:ascii="Arial" w:hAnsi="Arial" w:cs="Arial"/>
-          <w:sz w:val="24"/>
-          <w:szCs w:val="24"/>
-          <w:lang w:val="es-ES"/>
-        </w:rPr>
-        <w:t>de clase</w:t>
-      </w:r>
-    </w:p>
-    <w:p>
-      <w:pPr>
-        <w:spacing w:line="240" w:lineRule="auto"/>
-        <w:rPr>
-          <w:rFonts w:ascii="Arial" w:hAnsi="Arial" w:cs="Arial"/>
+      </w:pPr>
+      <w:r>
+        <w:rPr>
+          <w:rFonts w:cstheme="minorHAnsi"/>
           <w:b/>
           <w:bCs/>
           <w:sz w:val="24"/>
           <w:szCs w:val="24"/>
           <w:lang w:val="es-ES"/>
         </w:rPr>
-      </w:pPr>
-      <w:r>
-        <w:rPr>
-          <w:rFonts w:ascii="Arial" w:hAnsi="Arial" w:cs="Arial"/>
+        <w:t>DEPARTAMENTO</w:t>
+      </w:r>
+    </w:p>
+    <w:p>
+      <w:pPr>
+        <w:pStyle w:val="Prrafodelista"/>
+        <w:numPr>
+          <w:ilvl w:val="0"/>
+          <w:numId w:val="3"/>
+        </w:numPr>
+        <w:spacing w:line="240" w:lineRule="auto"/>
+        <w:rPr>
+          <w:rFonts w:cstheme="minorHAnsi"/>
+          <w:sz w:val="24"/>
+          <w:szCs w:val="24"/>
+          <w:lang w:val="es-ES"/>
+        </w:rPr>
+      </w:pPr>
+      <w:proofErr w:type="spellStart"/>
+      <w:r>
+        <w:rPr>
+          <w:rFonts w:cstheme="minorHAnsi"/>
+          <w:sz w:val="24"/>
+          <w:szCs w:val="24"/>
+          <w:lang w:val="es-ES"/>
+        </w:rPr>
+        <w:t>idDepartamento</w:t>
+      </w:r>
+      <w:proofErr w:type="spellEnd"/>
+    </w:p>
+    <w:p>
+      <w:pPr>
+        <w:pStyle w:val="Prrafodelista"/>
+        <w:numPr>
+          <w:ilvl w:val="0"/>
+          <w:numId w:val="3"/>
+        </w:numPr>
+        <w:spacing w:line="240" w:lineRule="auto"/>
+        <w:rPr>
+          <w:rFonts w:cstheme="minorHAnsi"/>
+          <w:sz w:val="24"/>
+          <w:szCs w:val="24"/>
+          <w:lang w:val="es-ES"/>
+        </w:rPr>
+      </w:pPr>
+      <w:r>
+        <w:rPr>
+          <w:rFonts w:cstheme="minorHAnsi"/>
+          <w:sz w:val="24"/>
+          <w:szCs w:val="24"/>
+          <w:lang w:val="es-ES"/>
+        </w:rPr>
+        <w:t>nombre</w:t>
+      </w:r>
+    </w:p>
+    <w:p>
+      <w:pPr>
+        <w:pStyle w:val="Prrafodelista"/>
+        <w:numPr>
+          <w:ilvl w:val="0"/>
+          <w:numId w:val="3"/>
+        </w:numPr>
+        <w:spacing w:line="240" w:lineRule="auto"/>
+        <w:rPr>
+          <w:rFonts w:cstheme="minorHAnsi"/>
+          <w:sz w:val="24"/>
+          <w:szCs w:val="24"/>
+          <w:lang w:val="es-ES"/>
+        </w:rPr>
+      </w:pPr>
+      <w:proofErr w:type="spellStart"/>
+      <w:r>
+        <w:rPr>
+          <w:rFonts w:cstheme="minorHAnsi"/>
+          <w:sz w:val="24"/>
+          <w:szCs w:val="24"/>
+          <w:lang w:val="es-ES"/>
+        </w:rPr>
+        <w:t>codigoDepartamento</w:t>
+      </w:r>
+      <w:proofErr w:type="spellEnd"/>
+    </w:p>
+    <w:p>
+      <w:pPr>
+        <w:pStyle w:val="Prrafodelista"/>
+        <w:spacing w:line="240" w:lineRule="auto"/>
+        <w:rPr>
+          <w:rFonts w:cstheme="minorHAnsi"/>
+          <w:sz w:val="24"/>
+          <w:szCs w:val="24"/>
+          <w:lang w:val="es-ES"/>
+        </w:rPr>
+      </w:pPr>
+      <w:r>
+        <w:rPr>
+          <w:rFonts w:cstheme="minorHAnsi"/>
+          <w:sz w:val="24"/>
+          <w:szCs w:val="24"/>
+          <w:lang w:val="es-ES"/>
+        </w:rPr>
+        <w:t>(necesita el jefe de departamento)</w:t>
+      </w:r>
+    </w:p>
+    <w:p>
+      <w:pPr>
+        <w:pStyle w:val="Prrafodelista"/>
+        <w:numPr>
+          <w:ilvl w:val="0"/>
+          <w:numId w:val="4"/>
+        </w:numPr>
+        <w:spacing w:line="240" w:lineRule="auto"/>
+        <w:rPr>
+          <w:rFonts w:cstheme="minorHAnsi"/>
+          <w:color w:val="FF0000"/>
+          <w:sz w:val="24"/>
+          <w:szCs w:val="24"/>
+          <w:lang w:val="es-ES"/>
+        </w:rPr>
+      </w:pPr>
+      <w:r>
+        <w:rPr>
+          <w:rFonts w:cstheme="minorHAnsi"/>
+          <w:color w:val="FF0000"/>
+          <w:sz w:val="24"/>
+          <w:szCs w:val="24"/>
+          <w:lang w:val="es-ES"/>
+        </w:rPr>
+        <w:t xml:space="preserve">Tiene relación con </w:t>
+      </w:r>
+      <w:r>
+        <w:rPr>
+          <w:rFonts w:cstheme="minorHAnsi"/>
+          <w:color w:val="FF0000"/>
+          <w:sz w:val="24"/>
+          <w:szCs w:val="24"/>
+          <w:lang w:val="es-ES"/>
+        </w:rPr>
+        <w:t>carrera</w:t>
+      </w:r>
+    </w:p>
+    <w:p>
+      <w:pPr>
+        <w:spacing w:line="240" w:lineRule="auto"/>
+        <w:rPr>
+          <w:rFonts w:cstheme="minorHAnsi"/>
           <w:b/>
           <w:bCs/>
           <w:sz w:val="24"/>
           <w:szCs w:val="24"/>
           <w:lang w:val="es-ES"/>
         </w:rPr>
-        <w:t>DEPARTAMENTO</w:t>
-      </w:r>
-    </w:p>
-    <w:p>
-      <w:pPr>
-        <w:pStyle w:val="Prrafodelista"/>
-        <w:numPr>
-          <w:ilvl w:val="0"/>
-          <w:numId w:val="3"/>
-        </w:numPr>
-        <w:spacing w:line="240" w:lineRule="auto"/>
-        <w:rPr>
-          <w:rFonts w:ascii="Arial" w:hAnsi="Arial" w:cs="Arial"/>
-          <w:sz w:val="24"/>
-          <w:szCs w:val="24"/>
-          <w:lang w:val="es-ES"/>
-        </w:rPr>
-      </w:pPr>
-      <w:r>
-        <w:rPr>
-          <w:rFonts w:ascii="Arial" w:hAnsi="Arial" w:cs="Arial"/>
-          <w:sz w:val="24"/>
-          <w:szCs w:val="24"/>
-          <w:lang w:val="es-ES"/>
-        </w:rPr>
-        <w:t>idDepartamento</w:t>
-      </w:r>
-    </w:p>
-    <w:p>
-      <w:pPr>
-        <w:pStyle w:val="Prrafodelista"/>
-        <w:numPr>
-          <w:ilvl w:val="0"/>
-          <w:numId w:val="3"/>
-        </w:numPr>
-        <w:spacing w:line="240" w:lineRule="auto"/>
-        <w:rPr>
-          <w:rFonts w:ascii="Arial" w:hAnsi="Arial" w:cs="Arial"/>
-          <w:sz w:val="24"/>
-          <w:szCs w:val="24"/>
-          <w:lang w:val="es-ES"/>
-        </w:rPr>
-      </w:pPr>
-      <w:r>
-        <w:rPr>
-          <w:rFonts w:ascii="Arial" w:hAnsi="Arial" w:cs="Arial"/>
-          <w:sz w:val="24"/>
-          <w:szCs w:val="24"/>
-          <w:lang w:val="es-ES"/>
-        </w:rPr>
-        <w:t>nombre</w:t>
-      </w:r>
-    </w:p>
-    <w:p>
-      <w:pPr>
-        <w:pStyle w:val="Prrafodelista"/>
-        <w:numPr>
-          <w:ilvl w:val="0"/>
-          <w:numId w:val="3"/>
-        </w:numPr>
-        <w:spacing w:line="240" w:lineRule="auto"/>
-        <w:rPr>
-          <w:rFonts w:ascii="Arial" w:hAnsi="Arial" w:cs="Arial"/>
-          <w:sz w:val="24"/>
-          <w:szCs w:val="24"/>
-          <w:lang w:val="es-ES"/>
-        </w:rPr>
-      </w:pPr>
-      <w:r>
-        <w:rPr>
-          <w:rFonts w:ascii="Arial" w:hAnsi="Arial" w:cs="Arial"/>
-          <w:sz w:val="24"/>
-          <w:szCs w:val="24"/>
-          <w:lang w:val="es-ES"/>
-        </w:rPr>
-        <w:t>codigoDepartamento</w:t>
-      </w:r>
-    </w:p>
-    <w:p>
-      <w:pPr>
-        <w:pStyle w:val="Prrafodelista"/>
-        <w:spacing w:line="240" w:lineRule="auto"/>
-        <w:rPr>
-          <w:rFonts w:ascii="Arial" w:hAnsi="Arial" w:cs="Arial"/>
-          <w:sz w:val="24"/>
-          <w:szCs w:val="24"/>
-          <w:lang w:val="es-ES"/>
-        </w:rPr>
-      </w:pPr>
-      <w:r>
-        <w:rPr>
-          <w:rFonts w:ascii="Arial" w:hAnsi="Arial" w:cs="Arial"/>
-          <w:sz w:val="24"/>
-          <w:szCs w:val="24"/>
-          <w:lang w:val="es-ES"/>
-        </w:rPr>
-        <w:t>(necesita el jefe de departamento)</w:t>
-      </w:r>
-    </w:p>
-    <w:p>
-      <w:pPr>
-        <w:pStyle w:val="Prrafodelista"/>
-        <w:spacing w:line="240" w:lineRule="auto"/>
-        <w:rPr>
-          <w:rFonts w:ascii="Arial" w:hAnsi="Arial" w:cs="Arial"/>
-          <w:color w:val="FF0000"/>
-          <w:sz w:val="24"/>
-          <w:szCs w:val="24"/>
-          <w:lang w:val="es-ES"/>
-        </w:rPr>
-      </w:pPr>
-      <w:r>
-        <w:rPr>
-          <w:rFonts w:ascii="Arial" w:hAnsi="Arial" w:cs="Arial"/>
-          <w:color w:val="FF0000"/>
-          <w:sz w:val="24"/>
-          <w:szCs w:val="24"/>
-          <w:lang w:val="es-ES"/>
-        </w:rPr>
-        <w:t>Tiene relación con Facultad</w:t>
-      </w:r>
-    </w:p>
-    <w:p>
-      <w:pPr>
-        <w:spacing w:line="240" w:lineRule="auto"/>
-        <w:rPr>
-          <w:rFonts w:ascii="Arial" w:hAnsi="Arial" w:cs="Arial"/>
+      </w:pPr>
+    </w:p>
+    <w:p>
+      <w:pPr>
+        <w:spacing w:line="240" w:lineRule="auto"/>
+        <w:rPr>
+          <w:rFonts w:cstheme="minorHAnsi"/>
           <w:b/>
           <w:bCs/>
           <w:sz w:val="24"/>
@@ -861,143 +1522,188 @@
       </w:pPr>
       <w:r>
         <w:rPr>
-          <w:rFonts w:ascii="Arial" w:hAnsi="Arial" w:cs="Arial"/>
+          <w:rFonts w:cstheme="minorHAnsi"/>
           <w:b/>
           <w:bCs/>
           <w:sz w:val="24"/>
           <w:szCs w:val="24"/>
           <w:lang w:val="es-ES"/>
         </w:rPr>
-        <w:t>CARRERA</w:t>
-      </w:r>
-    </w:p>
-    <w:p>
-      <w:pPr>
-        <w:pStyle w:val="Prrafodelista"/>
-        <w:numPr>
-          <w:ilvl w:val="0"/>
-          <w:numId w:val="4"/>
-        </w:numPr>
-        <w:spacing w:line="240" w:lineRule="auto"/>
-        <w:rPr>
-          <w:rFonts w:ascii="Arial" w:hAnsi="Arial" w:cs="Arial"/>
-          <w:sz w:val="24"/>
-          <w:szCs w:val="24"/>
-          <w:lang w:val="es-ES"/>
-        </w:rPr>
-      </w:pPr>
-      <w:r>
-        <w:rPr>
-          <w:rFonts w:ascii="Arial" w:hAnsi="Arial" w:cs="Arial"/>
-          <w:sz w:val="24"/>
-          <w:szCs w:val="24"/>
-          <w:lang w:val="es-ES"/>
-        </w:rPr>
-        <w:t>nombre</w:t>
-      </w:r>
-    </w:p>
-    <w:p>
-      <w:pPr>
-        <w:pStyle w:val="Prrafodelista"/>
-        <w:numPr>
-          <w:ilvl w:val="0"/>
-          <w:numId w:val="4"/>
-        </w:numPr>
-        <w:spacing w:line="240" w:lineRule="auto"/>
-        <w:rPr>
-          <w:rFonts w:ascii="Arial" w:hAnsi="Arial" w:cs="Arial"/>
-          <w:sz w:val="24"/>
-          <w:szCs w:val="24"/>
-          <w:lang w:val="es-ES"/>
-        </w:rPr>
-      </w:pPr>
-      <w:r>
-        <w:rPr>
-          <w:rFonts w:ascii="Arial" w:hAnsi="Arial" w:cs="Arial"/>
-          <w:sz w:val="24"/>
-          <w:szCs w:val="24"/>
-          <w:lang w:val="es-ES"/>
-        </w:rPr>
-        <w:t>código</w:t>
-      </w:r>
-      <w:r>
-        <w:rPr>
-          <w:rFonts w:ascii="Arial" w:hAnsi="Arial" w:cs="Arial"/>
-          <w:sz w:val="24"/>
-          <w:szCs w:val="24"/>
-          <w:lang w:val="es-ES"/>
-        </w:rPr>
-        <w:t>Carrera</w:t>
-      </w:r>
-    </w:p>
-    <w:p>
-      <w:pPr>
-        <w:pStyle w:val="Prrafodelista"/>
-        <w:numPr>
-          <w:ilvl w:val="0"/>
-          <w:numId w:val="4"/>
-        </w:numPr>
-        <w:spacing w:line="240" w:lineRule="auto"/>
-        <w:rPr>
-          <w:rFonts w:ascii="Arial" w:hAnsi="Arial" w:cs="Arial"/>
-          <w:sz w:val="24"/>
-          <w:szCs w:val="24"/>
-          <w:lang w:val="es-ES"/>
-        </w:rPr>
-      </w:pPr>
-      <w:r>
-        <w:rPr>
-          <w:rFonts w:ascii="Arial" w:hAnsi="Arial" w:cs="Arial"/>
-          <w:sz w:val="24"/>
-          <w:szCs w:val="24"/>
-          <w:lang w:val="es-ES"/>
-        </w:rPr>
-        <w:lastRenderedPageBreak/>
-        <w:t>idCarrera</w:t>
-      </w:r>
-    </w:p>
-    <w:p>
-      <w:pPr>
-        <w:pStyle w:val="Prrafodelista"/>
-        <w:numPr>
-          <w:ilvl w:val="0"/>
-          <w:numId w:val="4"/>
-        </w:numPr>
-        <w:spacing w:line="240" w:lineRule="auto"/>
-        <w:rPr>
-          <w:rFonts w:ascii="Arial" w:hAnsi="Arial" w:cs="Arial"/>
-          <w:color w:val="C45911" w:themeColor="accent2" w:themeShade="BF"/>
-          <w:sz w:val="24"/>
-          <w:szCs w:val="24"/>
-          <w:lang w:val="es-ES"/>
-        </w:rPr>
-      </w:pPr>
-      <w:r>
-        <w:rPr>
-          <w:rFonts w:ascii="Arial" w:hAnsi="Arial" w:cs="Arial"/>
-          <w:color w:val="C45911" w:themeColor="accent2" w:themeShade="BF"/>
-          <w:sz w:val="24"/>
-          <w:szCs w:val="24"/>
-          <w:lang w:val="es-ES"/>
-        </w:rPr>
-        <w:t>idD</w:t>
-      </w:r>
-      <w:r>
-        <w:rPr>
-          <w:rFonts w:ascii="Arial" w:hAnsi="Arial" w:cs="Arial"/>
-          <w:color w:val="C45911" w:themeColor="accent2" w:themeShade="BF"/>
-          <w:sz w:val="24"/>
-          <w:szCs w:val="24"/>
-          <w:lang w:val="es-ES"/>
-        </w:rPr>
-        <w:t xml:space="preserve">epartamento </w:t>
-      </w:r>
-    </w:p>
-    <w:p>
-      <w:pPr>
-        <w:spacing w:line="240" w:lineRule="auto"/>
-        <w:rPr>
-          <w:rFonts w:ascii="Arial" w:hAnsi="Arial" w:cs="Arial"/>
+        <w:t>JEFE DEPARTAMENTO</w:t>
+      </w:r>
+    </w:p>
+    <w:p>
+      <w:pPr>
+        <w:pStyle w:val="Prrafodelista"/>
+        <w:numPr>
+          <w:ilvl w:val="0"/>
+          <w:numId w:val="24"/>
+        </w:numPr>
+        <w:spacing w:line="240" w:lineRule="auto"/>
+        <w:rPr>
+          <w:rFonts w:cstheme="minorHAnsi"/>
+          <w:sz w:val="24"/>
+          <w:szCs w:val="24"/>
+          <w:lang w:val="es-ES"/>
+        </w:rPr>
+      </w:pPr>
+      <w:proofErr w:type="spellStart"/>
+      <w:r>
+        <w:rPr>
+          <w:rFonts w:cstheme="minorHAnsi"/>
+          <w:sz w:val="24"/>
+          <w:szCs w:val="24"/>
+          <w:lang w:val="es-ES"/>
+        </w:rPr>
+        <w:t>idjefeDepartamento</w:t>
+      </w:r>
+      <w:proofErr w:type="spellEnd"/>
+    </w:p>
+    <w:p>
+      <w:pPr>
+        <w:pStyle w:val="Prrafodelista"/>
+        <w:numPr>
+          <w:ilvl w:val="0"/>
+          <w:numId w:val="24"/>
+        </w:numPr>
+        <w:spacing w:line="240" w:lineRule="auto"/>
+        <w:rPr>
+          <w:rFonts w:cstheme="minorHAnsi"/>
+          <w:sz w:val="24"/>
+          <w:szCs w:val="24"/>
+          <w:lang w:val="es-ES"/>
+        </w:rPr>
+      </w:pPr>
+      <w:proofErr w:type="spellStart"/>
+      <w:r>
+        <w:rPr>
+          <w:rFonts w:cstheme="minorHAnsi"/>
+          <w:sz w:val="24"/>
+          <w:szCs w:val="24"/>
+          <w:lang w:val="es-ES"/>
+        </w:rPr>
+        <w:t>idempleado</w:t>
+      </w:r>
+      <w:proofErr w:type="spellEnd"/>
+    </w:p>
+    <w:p>
+      <w:pPr>
+        <w:pStyle w:val="Prrafodelista"/>
+        <w:numPr>
+          <w:ilvl w:val="0"/>
+          <w:numId w:val="24"/>
+        </w:numPr>
+        <w:spacing w:line="240" w:lineRule="auto"/>
+        <w:rPr>
+          <w:rFonts w:cstheme="minorHAnsi"/>
+          <w:sz w:val="24"/>
+          <w:szCs w:val="24"/>
+          <w:lang w:val="es-ES"/>
+        </w:rPr>
+      </w:pPr>
+      <w:r>
+        <w:rPr>
+          <w:rFonts w:cstheme="minorHAnsi"/>
+          <w:sz w:val="24"/>
+          <w:szCs w:val="24"/>
+          <w:lang w:val="es-ES"/>
+        </w:rPr>
+        <w:t>fecha inicio</w:t>
+      </w:r>
+    </w:p>
+    <w:p>
+      <w:pPr>
+        <w:pStyle w:val="Prrafodelista"/>
+        <w:numPr>
+          <w:ilvl w:val="0"/>
+          <w:numId w:val="24"/>
+        </w:numPr>
+        <w:spacing w:line="240" w:lineRule="auto"/>
+        <w:rPr>
+          <w:rFonts w:cstheme="minorHAnsi"/>
+          <w:sz w:val="24"/>
+          <w:szCs w:val="24"/>
+          <w:lang w:val="es-ES"/>
+        </w:rPr>
+      </w:pPr>
+      <w:r>
+        <w:rPr>
+          <w:rFonts w:cstheme="minorHAnsi"/>
+          <w:sz w:val="24"/>
+          <w:szCs w:val="24"/>
+          <w:lang w:val="es-ES"/>
+        </w:rPr>
+        <w:t>fecha fin</w:t>
+      </w:r>
+    </w:p>
+    <w:p>
+      <w:pPr>
+        <w:pStyle w:val="Prrafodelista"/>
+        <w:numPr>
+          <w:ilvl w:val="0"/>
+          <w:numId w:val="24"/>
+        </w:numPr>
+        <w:spacing w:line="240" w:lineRule="auto"/>
+        <w:rPr>
+          <w:rFonts w:cstheme="minorHAnsi"/>
+          <w:color w:val="FF0000"/>
+          <w:sz w:val="24"/>
+          <w:szCs w:val="24"/>
+          <w:lang w:val="es-ES"/>
+        </w:rPr>
+      </w:pPr>
+      <w:r>
+        <w:rPr>
+          <w:rFonts w:cstheme="minorHAnsi"/>
+          <w:color w:val="FF0000"/>
+          <w:sz w:val="24"/>
+          <w:szCs w:val="24"/>
+          <w:lang w:val="es-ES"/>
+        </w:rPr>
+        <w:t xml:space="preserve">Se relaciona con </w:t>
+      </w:r>
+      <w:r>
+        <w:rPr>
+          <w:rFonts w:cstheme="minorHAnsi"/>
+          <w:color w:val="FF0000"/>
+          <w:sz w:val="24"/>
+          <w:szCs w:val="24"/>
+          <w:lang w:val="es-ES"/>
+        </w:rPr>
+        <w:t>departamento,</w:t>
+      </w:r>
+      <w:r>
+        <w:rPr>
+          <w:rFonts w:cstheme="minorHAnsi"/>
+          <w:color w:val="FF0000"/>
+          <w:sz w:val="24"/>
+          <w:szCs w:val="24"/>
+          <w:lang w:val="es-ES"/>
+        </w:rPr>
+        <w:t xml:space="preserve"> empleados</w:t>
+      </w:r>
+    </w:p>
+    <w:p>
+      <w:pPr>
+        <w:pStyle w:val="Prrafodelista"/>
+        <w:numPr>
+          <w:ilvl w:val="0"/>
+          <w:numId w:val="24"/>
+        </w:numPr>
+        <w:spacing w:line="240" w:lineRule="auto"/>
+        <w:rPr>
+          <w:rFonts w:cstheme="minorHAnsi"/>
+          <w:sz w:val="24"/>
+          <w:szCs w:val="24"/>
+          <w:lang w:val="es-ES"/>
+        </w:rPr>
+      </w:pPr>
+    </w:p>
+    <w:p>
+      <w:pPr>
+        <w:spacing w:line="240" w:lineRule="auto"/>
+        <w:rPr>
+          <w:rFonts w:cstheme="minorHAnsi"/>
           <w:b/>
           <w:bCs/>
           <w:sz w:val="24"/>
@@ -1007,13 +1713,431 @@
       </w:pPr>
       <w:r>
         <w:rPr>
-          <w:rFonts w:ascii="Arial" w:hAnsi="Arial" w:cs="Arial"/>
+          <w:rFonts w:cstheme="minorHAnsi"/>
           <w:b/>
           <w:bCs/>
           <w:sz w:val="24"/>
           <w:szCs w:val="24"/>
           <w:lang w:val="es-ES"/>
         </w:rPr>
+        <w:t>COORDINADOR DE DEPARTAMENTO</w:t>
+      </w:r>
+    </w:p>
+    <w:p>
+      <w:pPr>
+        <w:pStyle w:val="Prrafodelista"/>
+        <w:numPr>
+          <w:ilvl w:val="0"/>
+          <w:numId w:val="25"/>
+        </w:numPr>
+        <w:spacing w:line="240" w:lineRule="auto"/>
+        <w:rPr>
+          <w:rFonts w:cstheme="minorHAnsi"/>
+          <w:sz w:val="24"/>
+          <w:szCs w:val="24"/>
+          <w:lang w:val="es-ES"/>
+        </w:rPr>
+      </w:pPr>
+      <w:proofErr w:type="spellStart"/>
+      <w:r>
+        <w:rPr>
+          <w:rFonts w:cstheme="minorHAnsi"/>
+          <w:sz w:val="24"/>
+          <w:szCs w:val="24"/>
+          <w:lang w:val="es-ES"/>
+        </w:rPr>
+        <w:t>idCoordinadordepartamento</w:t>
+      </w:r>
+      <w:proofErr w:type="spellEnd"/>
+    </w:p>
+    <w:p>
+      <w:pPr>
+        <w:pStyle w:val="Prrafodelista"/>
+        <w:numPr>
+          <w:ilvl w:val="0"/>
+          <w:numId w:val="25"/>
+        </w:numPr>
+        <w:spacing w:line="240" w:lineRule="auto"/>
+        <w:rPr>
+          <w:rFonts w:cstheme="minorHAnsi"/>
+          <w:sz w:val="24"/>
+          <w:szCs w:val="24"/>
+          <w:lang w:val="es-ES"/>
+        </w:rPr>
+      </w:pPr>
+      <w:proofErr w:type="spellStart"/>
+      <w:r>
+        <w:rPr>
+          <w:rFonts w:cstheme="minorHAnsi"/>
+          <w:sz w:val="24"/>
+          <w:szCs w:val="24"/>
+          <w:lang w:val="es-ES"/>
+        </w:rPr>
+        <w:t>idEmpleado</w:t>
+      </w:r>
+      <w:proofErr w:type="spellEnd"/>
+    </w:p>
+    <w:p>
+      <w:pPr>
+        <w:pStyle w:val="Prrafodelista"/>
+        <w:numPr>
+          <w:ilvl w:val="0"/>
+          <w:numId w:val="25"/>
+        </w:numPr>
+        <w:spacing w:line="240" w:lineRule="auto"/>
+        <w:rPr>
+          <w:rFonts w:cstheme="minorHAnsi"/>
+          <w:sz w:val="24"/>
+          <w:szCs w:val="24"/>
+          <w:lang w:val="es-ES"/>
+        </w:rPr>
+      </w:pPr>
+      <w:r>
+        <w:rPr>
+          <w:rFonts w:cstheme="minorHAnsi"/>
+          <w:sz w:val="24"/>
+          <w:szCs w:val="24"/>
+          <w:lang w:val="es-ES"/>
+        </w:rPr>
+        <w:t>fecha inicio</w:t>
+      </w:r>
+    </w:p>
+    <w:p>
+      <w:pPr>
+        <w:pStyle w:val="Prrafodelista"/>
+        <w:numPr>
+          <w:ilvl w:val="0"/>
+          <w:numId w:val="25"/>
+        </w:numPr>
+        <w:spacing w:line="240" w:lineRule="auto"/>
+        <w:rPr>
+          <w:rFonts w:cstheme="minorHAnsi"/>
+          <w:sz w:val="24"/>
+          <w:szCs w:val="24"/>
+          <w:lang w:val="es-ES"/>
+        </w:rPr>
+      </w:pPr>
+      <w:r>
+        <w:rPr>
+          <w:rFonts w:cstheme="minorHAnsi"/>
+          <w:sz w:val="24"/>
+          <w:szCs w:val="24"/>
+          <w:lang w:val="es-ES"/>
+        </w:rPr>
+        <w:t>fecha fin</w:t>
+      </w:r>
+    </w:p>
+    <w:p>
+      <w:pPr>
+        <w:pStyle w:val="Prrafodelista"/>
+        <w:numPr>
+          <w:ilvl w:val="0"/>
+          <w:numId w:val="25"/>
+        </w:numPr>
+        <w:spacing w:line="240" w:lineRule="auto"/>
+        <w:rPr>
+          <w:rFonts w:cstheme="minorHAnsi"/>
+          <w:color w:val="FF0000"/>
+          <w:sz w:val="24"/>
+          <w:szCs w:val="24"/>
+          <w:lang w:val="es-ES"/>
+        </w:rPr>
+      </w:pPr>
+      <w:r>
+        <w:rPr>
+          <w:rFonts w:cstheme="minorHAnsi"/>
+          <w:color w:val="FF0000"/>
+          <w:sz w:val="24"/>
+          <w:szCs w:val="24"/>
+          <w:lang w:val="es-ES"/>
+        </w:rPr>
+        <w:t xml:space="preserve">Tiene relación con </w:t>
+      </w:r>
+      <w:r>
+        <w:rPr>
+          <w:rFonts w:cstheme="minorHAnsi"/>
+          <w:color w:val="FF0000"/>
+          <w:sz w:val="24"/>
+          <w:szCs w:val="24"/>
+          <w:lang w:val="es-ES"/>
+        </w:rPr>
+        <w:t>departamento, empleado</w:t>
+      </w:r>
+    </w:p>
+    <w:p>
+      <w:pPr>
+        <w:pStyle w:val="Prrafodelista"/>
+        <w:numPr>
+          <w:ilvl w:val="0"/>
+          <w:numId w:val="25"/>
+        </w:numPr>
+        <w:spacing w:line="240" w:lineRule="auto"/>
+        <w:rPr>
+          <w:rFonts w:cstheme="minorHAnsi"/>
+          <w:sz w:val="24"/>
+          <w:szCs w:val="24"/>
+          <w:lang w:val="es-ES"/>
+        </w:rPr>
+      </w:pPr>
+    </w:p>
+    <w:p>
+      <w:pPr>
+        <w:spacing w:line="240" w:lineRule="auto"/>
+        <w:rPr>
+          <w:rFonts w:cstheme="minorHAnsi"/>
+          <w:b/>
+          <w:bCs/>
+          <w:sz w:val="24"/>
+          <w:szCs w:val="24"/>
+          <w:lang w:val="es-ES"/>
+        </w:rPr>
+      </w:pPr>
+      <w:r>
+        <w:rPr>
+          <w:rFonts w:cstheme="minorHAnsi"/>
+          <w:b/>
+          <w:bCs/>
+          <w:sz w:val="24"/>
+          <w:szCs w:val="24"/>
+          <w:lang w:val="es-ES"/>
+        </w:rPr>
+        <w:t>COORDINADOR DE CLASE</w:t>
+      </w:r>
+    </w:p>
+    <w:p>
+      <w:pPr>
+        <w:pStyle w:val="Prrafodelista"/>
+        <w:numPr>
+          <w:ilvl w:val="0"/>
+          <w:numId w:val="26"/>
+        </w:numPr>
+        <w:spacing w:line="240" w:lineRule="auto"/>
+        <w:rPr>
+          <w:rFonts w:cstheme="minorHAnsi"/>
+          <w:sz w:val="24"/>
+          <w:szCs w:val="24"/>
+          <w:lang w:val="es-ES"/>
+        </w:rPr>
+      </w:pPr>
+      <w:proofErr w:type="spellStart"/>
+      <w:r>
+        <w:rPr>
+          <w:rFonts w:cstheme="minorHAnsi"/>
+          <w:sz w:val="24"/>
+          <w:szCs w:val="24"/>
+          <w:lang w:val="es-ES"/>
+        </w:rPr>
+        <w:t>IdEmpleado</w:t>
+      </w:r>
+      <w:proofErr w:type="spellEnd"/>
+    </w:p>
+    <w:p>
+      <w:pPr>
+        <w:pStyle w:val="Prrafodelista"/>
+        <w:numPr>
+          <w:ilvl w:val="0"/>
+          <w:numId w:val="26"/>
+        </w:numPr>
+        <w:spacing w:line="240" w:lineRule="auto"/>
+        <w:rPr>
+          <w:rFonts w:cstheme="minorHAnsi"/>
+          <w:sz w:val="24"/>
+          <w:szCs w:val="24"/>
+          <w:lang w:val="es-ES"/>
+        </w:rPr>
+      </w:pPr>
+      <w:proofErr w:type="spellStart"/>
+      <w:r>
+        <w:rPr>
+          <w:rFonts w:cstheme="minorHAnsi"/>
+          <w:sz w:val="24"/>
+          <w:szCs w:val="24"/>
+          <w:lang w:val="es-ES"/>
+        </w:rPr>
+        <w:t>idCoordinador</w:t>
+      </w:r>
+      <w:proofErr w:type="spellEnd"/>
+      <w:r>
+        <w:rPr>
+          <w:rFonts w:cstheme="minorHAnsi"/>
+          <w:sz w:val="24"/>
+          <w:szCs w:val="24"/>
+          <w:lang w:val="es-ES"/>
+        </w:rPr>
+        <w:t xml:space="preserve"> de clase</w:t>
+      </w:r>
+    </w:p>
+    <w:p>
+      <w:pPr>
+        <w:pStyle w:val="Prrafodelista"/>
+        <w:numPr>
+          <w:ilvl w:val="0"/>
+          <w:numId w:val="26"/>
+        </w:numPr>
+        <w:spacing w:line="240" w:lineRule="auto"/>
+        <w:rPr>
+          <w:rFonts w:cstheme="minorHAnsi"/>
+          <w:sz w:val="24"/>
+          <w:szCs w:val="24"/>
+          <w:lang w:val="es-ES"/>
+        </w:rPr>
+      </w:pPr>
+      <w:proofErr w:type="spellStart"/>
+      <w:r>
+        <w:rPr>
+          <w:rFonts w:cstheme="minorHAnsi"/>
+          <w:sz w:val="24"/>
+          <w:szCs w:val="24"/>
+          <w:lang w:val="es-ES"/>
+        </w:rPr>
+        <w:lastRenderedPageBreak/>
+        <w:t>asignaturs</w:t>
+      </w:r>
+      <w:proofErr w:type="spellEnd"/>
+    </w:p>
+    <w:p>
+      <w:pPr>
+        <w:pStyle w:val="Prrafodelista"/>
+        <w:numPr>
+          <w:ilvl w:val="0"/>
+          <w:numId w:val="26"/>
+        </w:numPr>
+        <w:spacing w:line="240" w:lineRule="auto"/>
+        <w:rPr>
+          <w:rFonts w:cstheme="minorHAnsi"/>
+          <w:sz w:val="24"/>
+          <w:szCs w:val="24"/>
+          <w:lang w:val="es-ES"/>
+        </w:rPr>
+      </w:pPr>
+      <w:r>
+        <w:rPr>
+          <w:rFonts w:cstheme="minorHAnsi"/>
+          <w:sz w:val="24"/>
+          <w:szCs w:val="24"/>
+          <w:lang w:val="es-ES"/>
+        </w:rPr>
+        <w:t>fecha</w:t>
+      </w:r>
+    </w:p>
+    <w:p>
+      <w:pPr>
+        <w:pStyle w:val="Prrafodelista"/>
+        <w:numPr>
+          <w:ilvl w:val="0"/>
+          <w:numId w:val="26"/>
+        </w:numPr>
+        <w:spacing w:line="240" w:lineRule="auto"/>
+        <w:rPr>
+          <w:rFonts w:cstheme="minorHAnsi"/>
+          <w:sz w:val="24"/>
+          <w:szCs w:val="24"/>
+          <w:lang w:val="es-ES"/>
+        </w:rPr>
+      </w:pPr>
+      <w:r>
+        <w:rPr>
+          <w:rFonts w:cstheme="minorHAnsi"/>
+          <w:sz w:val="24"/>
+          <w:szCs w:val="24"/>
+          <w:lang w:val="es-ES"/>
+        </w:rPr>
+        <w:t>fecha fin</w:t>
+      </w:r>
+    </w:p>
+    <w:p>
+      <w:pPr>
+        <w:pStyle w:val="Prrafodelista"/>
+        <w:numPr>
+          <w:ilvl w:val="0"/>
+          <w:numId w:val="26"/>
+        </w:numPr>
+        <w:spacing w:line="240" w:lineRule="auto"/>
+        <w:rPr>
+          <w:rFonts w:cstheme="minorHAnsi"/>
+          <w:color w:val="FF0000"/>
+          <w:sz w:val="24"/>
+          <w:szCs w:val="24"/>
+          <w:lang w:val="es-ES"/>
+        </w:rPr>
+      </w:pPr>
+      <w:r>
+        <w:rPr>
+          <w:rFonts w:cstheme="minorHAnsi"/>
+          <w:color w:val="FF0000"/>
+          <w:sz w:val="24"/>
+          <w:szCs w:val="24"/>
+          <w:lang w:val="es-ES"/>
+        </w:rPr>
+        <w:t>Tiene relación con departamento, empleado</w:t>
+      </w:r>
+      <w:r>
+        <w:rPr>
+          <w:rFonts w:cstheme="minorHAnsi"/>
+          <w:color w:val="FF0000"/>
+          <w:sz w:val="24"/>
+          <w:szCs w:val="24"/>
+          <w:lang w:val="es-ES"/>
+        </w:rPr>
+        <w:t xml:space="preserve">, asignatura (solo una puede </w:t>
+      </w:r>
+      <w:proofErr w:type="spellStart"/>
+      <w:r>
+        <w:rPr>
+          <w:rFonts w:cstheme="minorHAnsi"/>
+          <w:color w:val="FF0000"/>
+          <w:sz w:val="24"/>
+          <w:szCs w:val="24"/>
+          <w:lang w:val="es-ES"/>
+        </w:rPr>
+        <w:t>user</w:t>
+      </w:r>
+      <w:proofErr w:type="spellEnd"/>
+      <w:r>
+        <w:rPr>
+          <w:rFonts w:cstheme="minorHAnsi"/>
+          <w:color w:val="FF0000"/>
+          <w:sz w:val="24"/>
+          <w:szCs w:val="24"/>
+          <w:lang w:val="es-ES"/>
+        </w:rPr>
+        <w:t>)</w:t>
+      </w:r>
+    </w:p>
+    <w:p>
+      <w:pPr>
+        <w:pStyle w:val="Prrafodelista"/>
+        <w:spacing w:line="240" w:lineRule="auto"/>
+        <w:rPr>
+          <w:rFonts w:cstheme="minorHAnsi"/>
+          <w:color w:val="FF0000"/>
+          <w:sz w:val="24"/>
+          <w:szCs w:val="24"/>
+          <w:lang w:val="es-ES"/>
+        </w:rPr>
+      </w:pPr>
+    </w:p>
+    <w:p>
+      <w:pPr>
+        <w:spacing w:line="240" w:lineRule="auto"/>
+        <w:rPr>
+          <w:rFonts w:cstheme="minorHAnsi"/>
+          <w:b/>
+          <w:bCs/>
+          <w:sz w:val="24"/>
+          <w:szCs w:val="24"/>
+          <w:lang w:val="es-ES"/>
+        </w:rPr>
+      </w:pPr>
+      <w:r>
+        <w:rPr>
+          <w:rFonts w:cstheme="minorHAnsi"/>
+          <w:b/>
+          <w:bCs/>
+          <w:sz w:val="24"/>
+          <w:szCs w:val="24"/>
+          <w:lang w:val="es-ES"/>
+        </w:rPr>
         <w:t>PLAN DE ESTUDIO</w:t>
       </w:r>
     </w:p>
@@ -1026,226 +2150,216 @@
         </w:numPr>
         <w:spacing w:line="240" w:lineRule="auto"/>
         <w:rPr>
-          <w:rFonts w:ascii="Arial" w:hAnsi="Arial" w:cs="Arial"/>
+          <w:rFonts w:cstheme="minorHAnsi"/>
+          <w:sz w:val="24"/>
+          <w:szCs w:val="24"/>
+          <w:lang w:val="es-ES"/>
+        </w:rPr>
+      </w:pPr>
+      <w:proofErr w:type="spellStart"/>
+      <w:r>
+        <w:rPr>
+          <w:rFonts w:cstheme="minorHAnsi"/>
+          <w:sz w:val="24"/>
+          <w:szCs w:val="24"/>
+          <w:lang w:val="es-ES"/>
+        </w:rPr>
+        <w:t>idPlan</w:t>
+      </w:r>
+      <w:r>
+        <w:rPr>
+          <w:rFonts w:cstheme="minorHAnsi"/>
+          <w:sz w:val="24"/>
+          <w:szCs w:val="24"/>
+          <w:lang w:val="es-ES"/>
+        </w:rPr>
+        <w:t>DeE</w:t>
+      </w:r>
+      <w:r>
+        <w:rPr>
+          <w:rFonts w:cstheme="minorHAnsi"/>
+          <w:sz w:val="24"/>
+          <w:szCs w:val="24"/>
+          <w:lang w:val="es-ES"/>
+        </w:rPr>
+        <w:t>studio</w:t>
+      </w:r>
+      <w:proofErr w:type="spellEnd"/>
+    </w:p>
+    <w:p>
+      <w:pPr>
+        <w:pStyle w:val="Prrafodelista"/>
+        <w:numPr>
+          <w:ilvl w:val="0"/>
+          <w:numId w:val="5"/>
+        </w:numPr>
+        <w:spacing w:line="240" w:lineRule="auto"/>
+        <w:rPr>
+          <w:rFonts w:cstheme="minorHAnsi"/>
+          <w:sz w:val="24"/>
+          <w:szCs w:val="24"/>
+          <w:lang w:val="es-ES"/>
+        </w:rPr>
+      </w:pPr>
+      <w:r>
+        <w:rPr>
+          <w:rFonts w:cstheme="minorHAnsi"/>
+          <w:sz w:val="24"/>
+          <w:szCs w:val="24"/>
+          <w:lang w:val="es-ES"/>
+        </w:rPr>
+        <w:t>Duración de carrera</w:t>
+      </w:r>
+    </w:p>
+    <w:p>
+      <w:pPr>
+        <w:pStyle w:val="Prrafodelista"/>
+        <w:numPr>
+          <w:ilvl w:val="0"/>
+          <w:numId w:val="5"/>
+        </w:numPr>
+        <w:spacing w:line="240" w:lineRule="auto"/>
+        <w:rPr>
+          <w:rFonts w:cstheme="minorHAnsi"/>
+          <w:sz w:val="24"/>
+          <w:szCs w:val="24"/>
+          <w:lang w:val="es-ES"/>
+        </w:rPr>
+      </w:pPr>
+      <w:r>
+        <w:rPr>
+          <w:rFonts w:cstheme="minorHAnsi"/>
+          <w:sz w:val="24"/>
+          <w:szCs w:val="24"/>
+          <w:lang w:val="es-ES"/>
+        </w:rPr>
+        <w:t>Total UV</w:t>
+      </w:r>
+    </w:p>
+    <w:p>
+      <w:pPr>
+        <w:pStyle w:val="Prrafodelista"/>
+        <w:numPr>
+          <w:ilvl w:val="0"/>
+          <w:numId w:val="5"/>
+        </w:numPr>
+        <w:spacing w:line="240" w:lineRule="auto"/>
+        <w:rPr>
+          <w:rFonts w:cstheme="minorHAnsi"/>
+          <w:sz w:val="24"/>
+          <w:szCs w:val="24"/>
+          <w:lang w:val="es-ES"/>
+        </w:rPr>
+      </w:pPr>
+      <w:r>
+        <w:rPr>
+          <w:rFonts w:cstheme="minorHAnsi"/>
+          <w:sz w:val="24"/>
+          <w:szCs w:val="24"/>
+          <w:lang w:val="es-ES"/>
+        </w:rPr>
+        <w:t>fecha creación</w:t>
+      </w:r>
+    </w:p>
+    <w:p>
+      <w:pPr>
+        <w:pStyle w:val="Prrafodelista"/>
+        <w:numPr>
+          <w:ilvl w:val="0"/>
+          <w:numId w:val="5"/>
+        </w:numPr>
+        <w:spacing w:line="240" w:lineRule="auto"/>
+        <w:rPr>
+          <w:rFonts w:cstheme="minorHAnsi"/>
+          <w:sz w:val="24"/>
+          <w:szCs w:val="24"/>
+          <w:lang w:val="es-ES"/>
+        </w:rPr>
+      </w:pPr>
+      <w:r>
+        <w:rPr>
+          <w:rFonts w:cstheme="minorHAnsi"/>
+          <w:sz w:val="24"/>
+          <w:szCs w:val="24"/>
+          <w:lang w:val="es-ES"/>
+        </w:rPr>
+        <w:t xml:space="preserve">Fecha de </w:t>
+      </w:r>
+      <w:r>
+        <w:rPr>
+          <w:rFonts w:cstheme="minorHAnsi"/>
+          <w:sz w:val="24"/>
+          <w:szCs w:val="24"/>
+          <w:lang w:val="es-ES"/>
+        </w:rPr>
+        <w:t>revisión</w:t>
+      </w:r>
+    </w:p>
+    <w:p>
+      <w:pPr>
+        <w:pStyle w:val="Prrafodelista"/>
+        <w:numPr>
+          <w:ilvl w:val="0"/>
+          <w:numId w:val="5"/>
+        </w:numPr>
+        <w:spacing w:line="240" w:lineRule="auto"/>
+        <w:rPr>
+          <w:rFonts w:cstheme="minorHAnsi"/>
+          <w:color w:val="FF0000"/>
+          <w:sz w:val="24"/>
+          <w:szCs w:val="24"/>
+          <w:lang w:val="es-ES"/>
+        </w:rPr>
+      </w:pPr>
+      <w:r>
+        <w:rPr>
+          <w:rFonts w:cstheme="minorHAnsi"/>
+          <w:color w:val="FF0000"/>
+          <w:sz w:val="24"/>
+          <w:szCs w:val="24"/>
+          <w:lang w:val="es-ES"/>
+        </w:rPr>
+        <w:t xml:space="preserve">Tiene relación con </w:t>
+      </w:r>
+      <w:r>
+        <w:rPr>
+          <w:rFonts w:cstheme="minorHAnsi"/>
+          <w:color w:val="FF0000"/>
+          <w:sz w:val="24"/>
+          <w:szCs w:val="24"/>
+          <w:lang w:val="es-ES"/>
+        </w:rPr>
+        <w:t>carrera</w:t>
+      </w:r>
+      <w:r>
+        <w:rPr>
+          <w:rFonts w:cstheme="minorHAnsi"/>
+          <w:color w:val="FF0000"/>
+          <w:sz w:val="24"/>
+          <w:szCs w:val="24"/>
+          <w:lang w:val="es-ES"/>
+        </w:rPr>
+        <w:t xml:space="preserve">, asignatura </w:t>
+      </w:r>
+    </w:p>
+    <w:p>
+      <w:pPr>
+        <w:spacing w:line="240" w:lineRule="auto"/>
+        <w:rPr>
+          <w:rFonts w:cstheme="minorHAnsi"/>
           <w:color w:val="C45911" w:themeColor="accent2" w:themeShade="BF"/>
           <w:sz w:val="24"/>
           <w:szCs w:val="24"/>
           <w:lang w:val="es-ES"/>
         </w:rPr>
       </w:pPr>
-      <w:r>
-        <w:rPr>
-          <w:rFonts w:ascii="Arial" w:hAnsi="Arial" w:cs="Arial"/>
-          <w:color w:val="C45911" w:themeColor="accent2" w:themeShade="BF"/>
-          <w:sz w:val="24"/>
-          <w:szCs w:val="24"/>
-          <w:lang w:val="es-ES"/>
-        </w:rPr>
-        <w:t>id</w:t>
-      </w:r>
-      <w:r>
-        <w:rPr>
-          <w:rFonts w:ascii="Arial" w:hAnsi="Arial" w:cs="Arial"/>
-          <w:color w:val="C45911" w:themeColor="accent2" w:themeShade="BF"/>
-          <w:sz w:val="24"/>
-          <w:szCs w:val="24"/>
-          <w:lang w:val="es-ES"/>
-        </w:rPr>
-        <w:t>Asignatura</w:t>
-      </w:r>
-    </w:p>
-    <w:p>
-      <w:pPr>
-        <w:pStyle w:val="Prrafodelista"/>
-        <w:numPr>
-          <w:ilvl w:val="0"/>
-          <w:numId w:val="5"/>
-        </w:numPr>
-        <w:spacing w:line="240" w:lineRule="auto"/>
-        <w:rPr>
-          <w:rFonts w:ascii="Arial" w:hAnsi="Arial" w:cs="Arial"/>
-          <w:sz w:val="24"/>
-          <w:szCs w:val="24"/>
-          <w:lang w:val="es-ES"/>
-        </w:rPr>
-      </w:pPr>
-      <w:r>
-        <w:rPr>
-          <w:rFonts w:ascii="Arial" w:hAnsi="Arial" w:cs="Arial"/>
-          <w:sz w:val="24"/>
-          <w:szCs w:val="24"/>
-          <w:lang w:val="es-ES"/>
-        </w:rPr>
-        <w:t>idPlandeestudio</w:t>
-      </w:r>
-    </w:p>
-    <w:p>
-      <w:pPr>
-        <w:pStyle w:val="Prrafodelista"/>
-        <w:numPr>
-          <w:ilvl w:val="0"/>
-          <w:numId w:val="5"/>
-        </w:numPr>
-        <w:spacing w:line="240" w:lineRule="auto"/>
-        <w:rPr>
-          <w:rFonts w:ascii="Arial" w:hAnsi="Arial" w:cs="Arial"/>
-          <w:sz w:val="24"/>
-          <w:szCs w:val="24"/>
-          <w:lang w:val="es-ES"/>
-        </w:rPr>
-      </w:pPr>
-      <w:r>
-        <w:rPr>
-          <w:rFonts w:ascii="Arial" w:hAnsi="Arial" w:cs="Arial"/>
-          <w:sz w:val="24"/>
-          <w:szCs w:val="24"/>
-          <w:lang w:val="es-ES"/>
-        </w:rPr>
-        <w:t>fecha creación</w:t>
-      </w:r>
-    </w:p>
-    <w:p>
-      <w:pPr>
-        <w:pStyle w:val="Prrafodelista"/>
-        <w:numPr>
-          <w:ilvl w:val="0"/>
-          <w:numId w:val="5"/>
-        </w:numPr>
-        <w:spacing w:line="240" w:lineRule="auto"/>
-        <w:rPr>
-          <w:rFonts w:ascii="Arial" w:hAnsi="Arial" w:cs="Arial"/>
-          <w:sz w:val="24"/>
-          <w:szCs w:val="24"/>
-          <w:lang w:val="es-ES"/>
-        </w:rPr>
-      </w:pPr>
-      <w:r>
-        <w:rPr>
-          <w:rFonts w:ascii="Arial" w:hAnsi="Arial" w:cs="Arial"/>
-          <w:sz w:val="24"/>
-          <w:szCs w:val="24"/>
-          <w:lang w:val="es-ES"/>
-        </w:rPr>
-        <w:t>Duración de carrera</w:t>
-      </w:r>
-    </w:p>
-    <w:p>
-      <w:pPr>
-        <w:pStyle w:val="Prrafodelista"/>
-        <w:numPr>
-          <w:ilvl w:val="0"/>
-          <w:numId w:val="5"/>
-        </w:numPr>
-        <w:spacing w:line="240" w:lineRule="auto"/>
-        <w:rPr>
-          <w:rFonts w:ascii="Arial" w:hAnsi="Arial" w:cs="Arial"/>
-          <w:sz w:val="24"/>
-          <w:szCs w:val="24"/>
-          <w:lang w:val="es-ES"/>
-        </w:rPr>
-      </w:pPr>
-      <w:r>
-        <w:rPr>
-          <w:rFonts w:ascii="Arial" w:hAnsi="Arial" w:cs="Arial"/>
-          <w:sz w:val="24"/>
-          <w:szCs w:val="24"/>
-          <w:lang w:val="es-ES"/>
-        </w:rPr>
-        <w:t>Requsitos de ingreso(prueba de aptitud)</w:t>
-      </w:r>
-    </w:p>
-    <w:p>
-      <w:pPr>
-        <w:pStyle w:val="Prrafodelista"/>
-        <w:numPr>
-          <w:ilvl w:val="0"/>
-          <w:numId w:val="5"/>
-        </w:numPr>
-        <w:spacing w:line="240" w:lineRule="auto"/>
-        <w:rPr>
-          <w:rFonts w:ascii="Arial" w:hAnsi="Arial" w:cs="Arial"/>
-          <w:sz w:val="24"/>
-          <w:szCs w:val="24"/>
-          <w:lang w:val="es-ES"/>
-        </w:rPr>
-      </w:pPr>
-      <w:r>
-        <w:rPr>
-          <w:rFonts w:ascii="Arial" w:hAnsi="Arial" w:cs="Arial"/>
-          <w:sz w:val="24"/>
-          <w:szCs w:val="24"/>
-          <w:lang w:val="es-ES"/>
-        </w:rPr>
-        <w:t>Fecha de revision</w:t>
-      </w:r>
-    </w:p>
-    <w:p>
-      <w:pPr>
-        <w:pStyle w:val="Prrafodelista"/>
-        <w:numPr>
-          <w:ilvl w:val="0"/>
-          <w:numId w:val="5"/>
-        </w:numPr>
-        <w:spacing w:line="240" w:lineRule="auto"/>
-        <w:rPr>
-          <w:rFonts w:ascii="Arial" w:hAnsi="Arial" w:cs="Arial"/>
-          <w:sz w:val="24"/>
-          <w:szCs w:val="24"/>
-          <w:lang w:val="es-ES"/>
-        </w:rPr>
-      </w:pPr>
-      <w:r>
-        <w:rPr>
-          <w:rFonts w:ascii="Arial" w:hAnsi="Arial" w:cs="Arial"/>
-          <w:sz w:val="24"/>
-          <w:szCs w:val="24"/>
-          <w:lang w:val="es-ES"/>
-        </w:rPr>
-        <w:t xml:space="preserve">Total </w:t>
-      </w:r>
-      <w:r>
-        <w:rPr>
-          <w:rFonts w:ascii="Arial" w:hAnsi="Arial" w:cs="Arial"/>
-          <w:sz w:val="24"/>
-          <w:szCs w:val="24"/>
-          <w:lang w:val="es-ES"/>
-        </w:rPr>
-        <w:t>UV</w:t>
-      </w:r>
-    </w:p>
-    <w:p>
-      <w:pPr>
-        <w:pStyle w:val="Prrafodelista"/>
-        <w:numPr>
-          <w:ilvl w:val="0"/>
-          <w:numId w:val="5"/>
-        </w:numPr>
-        <w:spacing w:line="240" w:lineRule="auto"/>
-        <w:rPr>
-          <w:rFonts w:ascii="Arial" w:hAnsi="Arial" w:cs="Arial"/>
-          <w:color w:val="C45911" w:themeColor="accent2" w:themeShade="BF"/>
-          <w:sz w:val="24"/>
-          <w:szCs w:val="24"/>
-          <w:lang w:val="es-ES"/>
-        </w:rPr>
-      </w:pPr>
-      <w:r>
-        <w:rPr>
-          <w:rFonts w:ascii="Arial" w:hAnsi="Arial" w:cs="Arial"/>
-          <w:color w:val="C45911" w:themeColor="accent2" w:themeShade="BF"/>
-          <w:sz w:val="24"/>
-          <w:szCs w:val="24"/>
-          <w:lang w:val="es-ES"/>
-        </w:rPr>
-        <w:t>idCarrera</w:t>
-      </w:r>
-    </w:p>
-    <w:p>
-      <w:pPr>
-        <w:pStyle w:val="Prrafodelista"/>
-        <w:spacing w:line="240" w:lineRule="auto"/>
-        <w:rPr>
-          <w:rFonts w:ascii="Arial" w:hAnsi="Arial" w:cs="Arial"/>
+    </w:p>
+    <w:p>
+      <w:pPr>
+        <w:pStyle w:val="Prrafodelista"/>
+        <w:spacing w:line="240" w:lineRule="auto"/>
+        <w:rPr>
+          <w:rFonts w:cstheme="minorHAnsi"/>
           <w:color w:val="C45911" w:themeColor="accent2" w:themeShade="BF"/>
           <w:sz w:val="24"/>
           <w:szCs w:val="24"/>
@@ -1259,7 +2373,7 @@
         <w:ind w:left="360"/>
         <w:jc w:val="both"/>
         <w:rPr>
-          <w:rFonts w:ascii="Arial" w:hAnsi="Arial" w:cs="Arial"/>
+          <w:rFonts w:cstheme="minorHAnsi"/>
           <w:b/>
           <w:bCs/>
           <w:sz w:val="24"/>
@@ -1269,785 +2383,913 @@
       </w:pPr>
       <w:r>
         <w:rPr>
-          <w:rFonts w:ascii="Arial" w:hAnsi="Arial" w:cs="Arial"/>
+          <w:rFonts w:cstheme="minorHAnsi"/>
           <w:b/>
           <w:bCs/>
           <w:sz w:val="24"/>
           <w:szCs w:val="24"/>
           <w:lang w:val="es-ES"/>
         </w:rPr>
-        <w:t>MODALIDAD</w:t>
-      </w:r>
-    </w:p>
-    <w:p>
-      <w:pPr>
-        <w:pStyle w:val="Prrafodelista"/>
-        <w:numPr>
-          <w:ilvl w:val="0"/>
-          <w:numId w:val="23"/>
-        </w:numPr>
-        <w:spacing w:line="240" w:lineRule="auto"/>
-        <w:jc w:val="both"/>
-        <w:rPr>
-          <w:rFonts w:ascii="Arial" w:hAnsi="Arial" w:cs="Arial"/>
-          <w:sz w:val="24"/>
-          <w:szCs w:val="24"/>
-          <w:lang w:val="es-ES"/>
-        </w:rPr>
-      </w:pPr>
-      <w:r>
-        <w:rPr>
-          <w:rFonts w:ascii="Arial" w:hAnsi="Arial" w:cs="Arial"/>
-          <w:sz w:val="24"/>
-          <w:szCs w:val="24"/>
-          <w:lang w:val="es-ES"/>
-        </w:rPr>
-        <w:t>idModalidad</w:t>
-      </w:r>
-    </w:p>
-    <w:p>
-      <w:pPr>
-        <w:pStyle w:val="Prrafodelista"/>
-        <w:numPr>
-          <w:ilvl w:val="0"/>
-          <w:numId w:val="23"/>
-        </w:numPr>
-        <w:spacing w:line="240" w:lineRule="auto"/>
-        <w:jc w:val="both"/>
-        <w:rPr>
-          <w:rFonts w:ascii="Arial" w:hAnsi="Arial" w:cs="Arial"/>
-          <w:sz w:val="24"/>
-          <w:szCs w:val="24"/>
-          <w:lang w:val="es-ES"/>
-        </w:rPr>
-      </w:pPr>
-      <w:r>
-        <w:rPr>
-          <w:rFonts w:ascii="Arial" w:hAnsi="Arial" w:cs="Arial"/>
-          <w:sz w:val="24"/>
-          <w:szCs w:val="24"/>
-          <w:lang w:val="es-ES"/>
-        </w:rPr>
-        <w:t>modalidad</w:t>
-      </w:r>
-    </w:p>
-    <w:p>
-      <w:pPr>
-        <w:pStyle w:val="Prrafodelista"/>
-        <w:spacing w:line="240" w:lineRule="auto"/>
-        <w:rPr>
-          <w:rFonts w:ascii="Arial" w:hAnsi="Arial" w:cs="Arial"/>
-          <w:color w:val="C45911" w:themeColor="accent2" w:themeShade="BF"/>
-          <w:sz w:val="24"/>
-          <w:szCs w:val="24"/>
-          <w:lang w:val="es-ES"/>
-        </w:rPr>
-      </w:pPr>
-    </w:p>
-    <w:p>
-      <w:pPr>
-        <w:spacing w:line="240" w:lineRule="auto"/>
-        <w:rPr>
-          <w:rFonts w:ascii="Arial" w:hAnsi="Arial" w:cs="Arial"/>
+        <w:t>PEMSUM</w:t>
+      </w:r>
+      <w:r>
+        <w:rPr>
+          <w:rFonts w:cstheme="minorHAnsi"/>
           <w:b/>
           <w:bCs/>
           <w:sz w:val="24"/>
           <w:szCs w:val="24"/>
           <w:lang w:val="es-ES"/>
         </w:rPr>
-      </w:pPr>
-      <w:r>
-        <w:rPr>
-          <w:rFonts w:ascii="Arial" w:hAnsi="Arial" w:cs="Arial"/>
+        <w:t xml:space="preserve"> ACADEMICO </w:t>
+      </w:r>
+      <w:r>
+        <w:rPr>
+          <w:rFonts w:cstheme="minorHAnsi"/>
+          <w:sz w:val="24"/>
+          <w:szCs w:val="24"/>
+          <w:lang w:val="es-ES"/>
+        </w:rPr>
+        <w:t>(Tabla intermedia entre plan de estudio y asignatura)</w:t>
+      </w:r>
+    </w:p>
+    <w:p>
+      <w:pPr>
+        <w:pStyle w:val="Prrafodelista"/>
+        <w:numPr>
+          <w:ilvl w:val="0"/>
+          <w:numId w:val="31"/>
+        </w:numPr>
+        <w:spacing w:line="240" w:lineRule="auto"/>
+        <w:rPr>
+          <w:rFonts w:cstheme="minorHAnsi"/>
+          <w:sz w:val="24"/>
+          <w:szCs w:val="24"/>
+          <w:lang w:val="es-ES"/>
+        </w:rPr>
+      </w:pPr>
+      <w:proofErr w:type="spellStart"/>
+      <w:r>
+        <w:rPr>
+          <w:rFonts w:cstheme="minorHAnsi"/>
+          <w:sz w:val="24"/>
+          <w:szCs w:val="24"/>
+          <w:lang w:val="es-ES"/>
+        </w:rPr>
+        <w:t>idPlanDeEstudio</w:t>
+      </w:r>
+      <w:proofErr w:type="spellEnd"/>
+    </w:p>
+    <w:p>
+      <w:pPr>
+        <w:pStyle w:val="Prrafodelista"/>
+        <w:numPr>
+          <w:ilvl w:val="0"/>
+          <w:numId w:val="31"/>
+        </w:numPr>
+        <w:rPr>
+          <w:rFonts w:cstheme="minorHAnsi"/>
+          <w:sz w:val="24"/>
+          <w:szCs w:val="24"/>
+        </w:rPr>
+      </w:pPr>
+      <w:proofErr w:type="spellStart"/>
+      <w:r>
+        <w:rPr>
+          <w:rFonts w:cstheme="minorHAnsi"/>
+          <w:sz w:val="24"/>
+          <w:szCs w:val="24"/>
+        </w:rPr>
+        <w:t>idAsignatura</w:t>
+      </w:r>
+      <w:proofErr w:type="spellEnd"/>
+    </w:p>
+    <w:p>
+      <w:pPr>
+        <w:pStyle w:val="Prrafodelista"/>
+        <w:numPr>
+          <w:ilvl w:val="0"/>
+          <w:numId w:val="31"/>
+        </w:numPr>
+        <w:spacing w:line="240" w:lineRule="auto"/>
+        <w:jc w:val="both"/>
+        <w:rPr>
+          <w:rFonts w:cstheme="minorHAnsi"/>
+          <w:sz w:val="24"/>
+          <w:szCs w:val="24"/>
+        </w:rPr>
+      </w:pPr>
+    </w:p>
+    <w:p>
+      <w:pPr>
+        <w:spacing w:line="240" w:lineRule="auto"/>
+        <w:ind w:left="360"/>
+        <w:jc w:val="both"/>
+        <w:rPr>
+          <w:rFonts w:cstheme="minorHAnsi"/>
+          <w:sz w:val="24"/>
+          <w:szCs w:val="24"/>
+        </w:rPr>
+      </w:pPr>
+    </w:p>
+    <w:p>
+      <w:pPr>
+        <w:spacing w:line="240" w:lineRule="auto"/>
+        <w:rPr>
+          <w:rFonts w:cstheme="minorHAnsi"/>
           <w:b/>
           <w:bCs/>
           <w:sz w:val="24"/>
           <w:szCs w:val="24"/>
           <w:lang w:val="es-ES"/>
         </w:rPr>
-        <w:t xml:space="preserve">ASIGNATURA </w:t>
-      </w:r>
-    </w:p>
-    <w:p>
-      <w:pPr>
-        <w:pStyle w:val="Prrafodelista"/>
-        <w:numPr>
-          <w:ilvl w:val="0"/>
-          <w:numId w:val="6"/>
-        </w:numPr>
-        <w:spacing w:line="240" w:lineRule="auto"/>
-        <w:rPr>
-          <w:rFonts w:ascii="Arial" w:hAnsi="Arial" w:cs="Arial"/>
-          <w:sz w:val="24"/>
-          <w:szCs w:val="24"/>
-          <w:lang w:val="es-ES"/>
-        </w:rPr>
-      </w:pPr>
-      <w:r>
-        <w:rPr>
-          <w:rFonts w:ascii="Arial" w:hAnsi="Arial" w:cs="Arial"/>
-          <w:sz w:val="24"/>
-          <w:szCs w:val="24"/>
-          <w:lang w:val="es-ES"/>
-        </w:rPr>
-        <w:t>nombreasignatura</w:t>
-      </w:r>
-    </w:p>
-    <w:p>
-      <w:pPr>
-        <w:pStyle w:val="Prrafodelista"/>
-        <w:numPr>
-          <w:ilvl w:val="0"/>
-          <w:numId w:val="6"/>
-        </w:numPr>
-        <w:spacing w:line="240" w:lineRule="auto"/>
-        <w:rPr>
-          <w:rFonts w:ascii="Arial" w:hAnsi="Arial" w:cs="Arial"/>
-          <w:sz w:val="24"/>
-          <w:szCs w:val="24"/>
-          <w:lang w:val="es-ES"/>
-        </w:rPr>
-      </w:pPr>
-      <w:r>
-        <w:rPr>
-          <w:rFonts w:ascii="Arial" w:hAnsi="Arial" w:cs="Arial"/>
-          <w:sz w:val="24"/>
-          <w:szCs w:val="24"/>
-          <w:lang w:val="es-ES"/>
-        </w:rPr>
-        <w:t>unidadesvalorativas</w:t>
-      </w:r>
-    </w:p>
-    <w:p>
-      <w:pPr>
-        <w:pStyle w:val="Prrafodelista"/>
-        <w:numPr>
-          <w:ilvl w:val="0"/>
-          <w:numId w:val="6"/>
-        </w:numPr>
-        <w:spacing w:line="240" w:lineRule="auto"/>
-        <w:rPr>
-          <w:rFonts w:ascii="Arial" w:hAnsi="Arial" w:cs="Arial"/>
-          <w:sz w:val="24"/>
-          <w:szCs w:val="24"/>
-          <w:lang w:val="es-ES"/>
-        </w:rPr>
-      </w:pPr>
-      <w:r>
-        <w:rPr>
-          <w:rFonts w:ascii="Arial" w:hAnsi="Arial" w:cs="Arial"/>
-          <w:sz w:val="24"/>
-          <w:szCs w:val="24"/>
-          <w:lang w:val="es-ES"/>
-        </w:rPr>
-        <w:t>idasignatura</w:t>
-      </w:r>
-    </w:p>
-    <w:p>
-      <w:pPr>
-        <w:pStyle w:val="Prrafodelista"/>
-        <w:numPr>
-          <w:ilvl w:val="0"/>
-          <w:numId w:val="6"/>
-        </w:numPr>
-        <w:spacing w:line="240" w:lineRule="auto"/>
-        <w:rPr>
-          <w:rFonts w:ascii="Arial" w:hAnsi="Arial" w:cs="Arial"/>
-          <w:sz w:val="24"/>
-          <w:szCs w:val="24"/>
-          <w:lang w:val="es-ES"/>
-        </w:rPr>
-      </w:pPr>
-      <w:r>
-        <w:rPr>
-          <w:rFonts w:ascii="Arial" w:hAnsi="Arial" w:cs="Arial"/>
-          <w:sz w:val="24"/>
-          <w:szCs w:val="24"/>
-          <w:lang w:val="es-ES"/>
-        </w:rPr>
-        <w:t>codigoAsignatura</w:t>
-      </w:r>
-    </w:p>
-    <w:p>
-      <w:pPr>
-        <w:pStyle w:val="Prrafodelista"/>
-        <w:numPr>
-          <w:ilvl w:val="0"/>
-          <w:numId w:val="6"/>
-        </w:numPr>
-        <w:spacing w:line="240" w:lineRule="auto"/>
-        <w:rPr>
-          <w:rFonts w:ascii="Arial" w:hAnsi="Arial" w:cs="Arial"/>
-          <w:sz w:val="24"/>
-          <w:szCs w:val="24"/>
-          <w:lang w:val="es-ES"/>
-        </w:rPr>
-      </w:pPr>
-      <w:r>
-        <w:rPr>
-          <w:rFonts w:ascii="Arial" w:hAnsi="Arial" w:cs="Arial"/>
-          <w:sz w:val="24"/>
-          <w:szCs w:val="24"/>
-          <w:lang w:val="es-ES"/>
-        </w:rPr>
-        <w:t>observación</w:t>
-      </w:r>
-    </w:p>
-    <w:p>
-      <w:pPr>
-        <w:pStyle w:val="Prrafodelista"/>
-        <w:numPr>
-          <w:ilvl w:val="0"/>
-          <w:numId w:val="6"/>
-        </w:numPr>
-        <w:spacing w:line="240" w:lineRule="auto"/>
-        <w:rPr>
-          <w:rFonts w:ascii="Arial" w:hAnsi="Arial" w:cs="Arial"/>
-          <w:sz w:val="24"/>
-          <w:szCs w:val="24"/>
-          <w:lang w:val="es-ES"/>
-        </w:rPr>
-      </w:pPr>
-      <w:r>
-        <w:rPr>
-          <w:rFonts w:ascii="Arial" w:hAnsi="Arial" w:cs="Arial"/>
-          <w:sz w:val="24"/>
-          <w:szCs w:val="24"/>
-          <w:lang w:val="es-ES"/>
-        </w:rPr>
-        <w:t xml:space="preserve">examen unificado </w:t>
-      </w:r>
-      <w:r>
-        <w:rPr>
-          <w:rFonts w:ascii="Arial" w:hAnsi="Arial" w:cs="Arial"/>
-          <w:sz w:val="24"/>
-          <w:szCs w:val="24"/>
-          <w:lang w:val="es-ES"/>
-        </w:rPr>
-        <w:t>(si o no)</w:t>
-      </w:r>
-    </w:p>
-    <w:p>
-      <w:pPr>
-        <w:pStyle w:val="Prrafodelista"/>
-        <w:numPr>
-          <w:ilvl w:val="0"/>
-          <w:numId w:val="6"/>
-        </w:numPr>
-        <w:spacing w:line="240" w:lineRule="auto"/>
-        <w:rPr>
-          <w:rFonts w:ascii="Arial" w:hAnsi="Arial" w:cs="Arial"/>
-          <w:color w:val="FF0000"/>
-          <w:sz w:val="24"/>
-          <w:szCs w:val="24"/>
-          <w:lang w:val="es-ES"/>
-        </w:rPr>
-      </w:pPr>
-      <w:r>
-        <w:rPr>
-          <w:rFonts w:ascii="Arial" w:hAnsi="Arial" w:cs="Arial"/>
-          <w:color w:val="FF0000"/>
-          <w:sz w:val="24"/>
-          <w:szCs w:val="24"/>
-          <w:lang w:val="es-ES"/>
-        </w:rPr>
-        <w:t>Tiene relación con plan de estudio</w:t>
-      </w:r>
-      <w:r>
-        <w:rPr>
-          <w:rFonts w:ascii="Arial" w:hAnsi="Arial" w:cs="Arial"/>
-          <w:color w:val="FF0000"/>
-          <w:sz w:val="24"/>
-          <w:szCs w:val="24"/>
-          <w:lang w:val="es-ES"/>
-        </w:rPr>
-        <w:t xml:space="preserve">, </w:t>
-      </w:r>
-      <w:r>
-        <w:rPr>
-          <w:rFonts w:ascii="Arial" w:hAnsi="Arial" w:cs="Arial"/>
-          <w:color w:val="FF0000"/>
-          <w:sz w:val="24"/>
-          <w:szCs w:val="24"/>
-          <w:lang w:val="es-ES"/>
-        </w:rPr>
-        <w:t>sección</w:t>
-      </w:r>
-      <w:r>
-        <w:rPr>
-          <w:rFonts w:ascii="Arial" w:hAnsi="Arial" w:cs="Arial"/>
-          <w:color w:val="FF0000"/>
-          <w:sz w:val="24"/>
-          <w:szCs w:val="24"/>
-          <w:lang w:val="es-ES"/>
-        </w:rPr>
-        <w:t xml:space="preserve"> </w:t>
-      </w:r>
-      <w:r>
-        <w:rPr>
-          <w:rFonts w:ascii="Arial" w:hAnsi="Arial" w:cs="Arial"/>
-          <w:color w:val="FF0000"/>
-          <w:sz w:val="24"/>
-          <w:szCs w:val="24"/>
-          <w:lang w:val="es-ES"/>
-        </w:rPr>
-        <w:t xml:space="preserve">y </w:t>
-      </w:r>
-      <w:r>
-        <w:rPr>
-          <w:rFonts w:ascii="Arial" w:hAnsi="Arial" w:cs="Arial"/>
-          <w:color w:val="FF0000"/>
-          <w:sz w:val="24"/>
-          <w:szCs w:val="24"/>
-          <w:lang w:val="es-ES"/>
-        </w:rPr>
-        <w:t>requisitos</w:t>
-      </w:r>
-    </w:p>
-    <w:p>
-      <w:pPr>
-        <w:spacing w:line="240" w:lineRule="auto"/>
-        <w:rPr>
-          <w:rFonts w:ascii="Arial" w:hAnsi="Arial" w:cs="Arial"/>
+      </w:pPr>
+      <w:r>
+        <w:rPr>
+          <w:rFonts w:cstheme="minorHAnsi"/>
           <w:b/>
           <w:bCs/>
           <w:sz w:val="24"/>
           <w:szCs w:val="24"/>
           <w:lang w:val="es-ES"/>
         </w:rPr>
-      </w:pPr>
-      <w:r>
-        <w:rPr>
-          <w:rFonts w:ascii="Arial" w:hAnsi="Arial" w:cs="Arial"/>
+        <w:t xml:space="preserve">ASIGNATURA </w:t>
+      </w:r>
+    </w:p>
+    <w:p>
+      <w:pPr>
+        <w:pStyle w:val="Prrafodelista"/>
+        <w:numPr>
+          <w:ilvl w:val="0"/>
+          <w:numId w:val="6"/>
+        </w:numPr>
+        <w:spacing w:line="240" w:lineRule="auto"/>
+        <w:rPr>
+          <w:rFonts w:cstheme="minorHAnsi"/>
+          <w:sz w:val="24"/>
+          <w:szCs w:val="24"/>
+          <w:lang w:val="es-ES"/>
+        </w:rPr>
+      </w:pPr>
+      <w:proofErr w:type="spellStart"/>
+      <w:r>
+        <w:rPr>
+          <w:rFonts w:cstheme="minorHAnsi"/>
+          <w:sz w:val="24"/>
+          <w:szCs w:val="24"/>
+          <w:lang w:val="es-ES"/>
+        </w:rPr>
+        <w:t>I</w:t>
+      </w:r>
+      <w:r>
+        <w:rPr>
+          <w:rFonts w:cstheme="minorHAnsi"/>
+          <w:sz w:val="24"/>
+          <w:szCs w:val="24"/>
+          <w:lang w:val="es-ES"/>
+        </w:rPr>
+        <w:t>d</w:t>
+      </w:r>
+      <w:r>
+        <w:rPr>
+          <w:rFonts w:cstheme="minorHAnsi"/>
+          <w:sz w:val="24"/>
+          <w:szCs w:val="24"/>
+          <w:lang w:val="es-ES"/>
+        </w:rPr>
+        <w:t>A</w:t>
+      </w:r>
+      <w:r>
+        <w:rPr>
+          <w:rFonts w:cstheme="minorHAnsi"/>
+          <w:sz w:val="24"/>
+          <w:szCs w:val="24"/>
+          <w:lang w:val="es-ES"/>
+        </w:rPr>
+        <w:t>signatura</w:t>
+      </w:r>
+      <w:proofErr w:type="spellEnd"/>
+    </w:p>
+    <w:p>
+      <w:pPr>
+        <w:pStyle w:val="Prrafodelista"/>
+        <w:numPr>
+          <w:ilvl w:val="0"/>
+          <w:numId w:val="6"/>
+        </w:numPr>
+        <w:spacing w:line="240" w:lineRule="auto"/>
+        <w:rPr>
+          <w:rFonts w:cstheme="minorHAnsi"/>
+          <w:sz w:val="24"/>
+          <w:szCs w:val="24"/>
+          <w:lang w:val="es-ES"/>
+        </w:rPr>
+      </w:pPr>
+      <w:proofErr w:type="spellStart"/>
+      <w:r>
+        <w:rPr>
+          <w:rFonts w:cstheme="minorHAnsi"/>
+          <w:sz w:val="24"/>
+          <w:szCs w:val="24"/>
+          <w:lang w:val="es-ES"/>
+        </w:rPr>
+        <w:t>codigoAsignatura</w:t>
+      </w:r>
+      <w:proofErr w:type="spellEnd"/>
+    </w:p>
+    <w:p>
+      <w:pPr>
+        <w:pStyle w:val="Prrafodelista"/>
+        <w:numPr>
+          <w:ilvl w:val="0"/>
+          <w:numId w:val="6"/>
+        </w:numPr>
+        <w:spacing w:line="240" w:lineRule="auto"/>
+        <w:rPr>
+          <w:rFonts w:cstheme="minorHAnsi"/>
+          <w:sz w:val="24"/>
+          <w:szCs w:val="24"/>
+          <w:lang w:val="es-ES"/>
+        </w:rPr>
+      </w:pPr>
+      <w:proofErr w:type="spellStart"/>
+      <w:r>
+        <w:rPr>
+          <w:rFonts w:cstheme="minorHAnsi"/>
+          <w:sz w:val="24"/>
+          <w:szCs w:val="24"/>
+          <w:lang w:val="es-ES"/>
+        </w:rPr>
+        <w:t>nombreasignatura</w:t>
+      </w:r>
+      <w:proofErr w:type="spellEnd"/>
+    </w:p>
+    <w:p>
+      <w:pPr>
+        <w:pStyle w:val="Prrafodelista"/>
+        <w:numPr>
+          <w:ilvl w:val="0"/>
+          <w:numId w:val="6"/>
+        </w:numPr>
+        <w:spacing w:line="240" w:lineRule="auto"/>
+        <w:rPr>
+          <w:rFonts w:cstheme="minorHAnsi"/>
+          <w:sz w:val="24"/>
+          <w:szCs w:val="24"/>
+          <w:lang w:val="es-ES"/>
+        </w:rPr>
+      </w:pPr>
+      <w:proofErr w:type="spellStart"/>
+      <w:r>
+        <w:rPr>
+          <w:rFonts w:cstheme="minorHAnsi"/>
+          <w:sz w:val="24"/>
+          <w:szCs w:val="24"/>
+          <w:lang w:val="es-ES"/>
+        </w:rPr>
+        <w:t>unidadesvalorativas</w:t>
+      </w:r>
+      <w:proofErr w:type="spellEnd"/>
+    </w:p>
+    <w:p>
+      <w:pPr>
+        <w:pStyle w:val="Prrafodelista"/>
+        <w:numPr>
+          <w:ilvl w:val="0"/>
+          <w:numId w:val="6"/>
+        </w:numPr>
+        <w:spacing w:line="240" w:lineRule="auto"/>
+        <w:rPr>
+          <w:rFonts w:cstheme="minorHAnsi"/>
+          <w:sz w:val="24"/>
+          <w:szCs w:val="24"/>
+          <w:lang w:val="es-ES"/>
+        </w:rPr>
+      </w:pPr>
+      <w:r>
+        <w:rPr>
+          <w:rFonts w:cstheme="minorHAnsi"/>
+          <w:sz w:val="24"/>
+          <w:szCs w:val="24"/>
+          <w:lang w:val="es-ES"/>
+        </w:rPr>
+        <w:t>requisito</w:t>
+      </w:r>
+    </w:p>
+    <w:p>
+      <w:pPr>
+        <w:pStyle w:val="Prrafodelista"/>
+        <w:numPr>
+          <w:ilvl w:val="0"/>
+          <w:numId w:val="6"/>
+        </w:numPr>
+        <w:spacing w:line="240" w:lineRule="auto"/>
+        <w:rPr>
+          <w:rFonts w:cstheme="minorHAnsi"/>
+          <w:sz w:val="24"/>
+          <w:szCs w:val="24"/>
+          <w:lang w:val="es-ES"/>
+        </w:rPr>
+      </w:pPr>
+      <w:r>
+        <w:rPr>
+          <w:rFonts w:cstheme="minorHAnsi"/>
+          <w:sz w:val="24"/>
+          <w:szCs w:val="24"/>
+          <w:lang w:val="es-ES"/>
+        </w:rPr>
+        <w:t>observación</w:t>
+      </w:r>
+    </w:p>
+    <w:p>
+      <w:pPr>
+        <w:pStyle w:val="Prrafodelista"/>
+        <w:numPr>
+          <w:ilvl w:val="0"/>
+          <w:numId w:val="6"/>
+        </w:numPr>
+        <w:spacing w:line="240" w:lineRule="auto"/>
+        <w:rPr>
+          <w:rFonts w:cstheme="minorHAnsi"/>
+          <w:sz w:val="24"/>
+          <w:szCs w:val="24"/>
+          <w:lang w:val="es-ES"/>
+        </w:rPr>
+      </w:pPr>
+      <w:r>
+        <w:rPr>
+          <w:rFonts w:cstheme="minorHAnsi"/>
+          <w:sz w:val="24"/>
+          <w:szCs w:val="24"/>
+          <w:lang w:val="es-ES"/>
+        </w:rPr>
+        <w:t xml:space="preserve">examen unificado </w:t>
+      </w:r>
+      <w:r>
+        <w:rPr>
+          <w:rFonts w:cstheme="minorHAnsi"/>
+          <w:sz w:val="24"/>
+          <w:szCs w:val="24"/>
+          <w:lang w:val="es-ES"/>
+        </w:rPr>
+        <w:t>(si o no</w:t>
+      </w:r>
+      <w:r>
+        <w:rPr>
+          <w:rFonts w:cstheme="minorHAnsi"/>
+          <w:sz w:val="24"/>
+          <w:szCs w:val="24"/>
+          <w:lang w:val="es-ES"/>
+        </w:rPr>
+        <w:t xml:space="preserve"> - booleano</w:t>
+      </w:r>
+      <w:r>
+        <w:rPr>
+          <w:rFonts w:cstheme="minorHAnsi"/>
+          <w:sz w:val="24"/>
+          <w:szCs w:val="24"/>
+          <w:lang w:val="es-ES"/>
+        </w:rPr>
+        <w:t>)</w:t>
+      </w:r>
+    </w:p>
+    <w:p>
+      <w:pPr>
+        <w:pStyle w:val="Prrafodelista"/>
+        <w:numPr>
+          <w:ilvl w:val="0"/>
+          <w:numId w:val="6"/>
+        </w:numPr>
+        <w:spacing w:line="240" w:lineRule="auto"/>
+        <w:rPr>
+          <w:rFonts w:cstheme="minorHAnsi"/>
+          <w:color w:val="FF0000"/>
+          <w:sz w:val="24"/>
+          <w:szCs w:val="24"/>
+          <w:lang w:val="es-ES"/>
+        </w:rPr>
+      </w:pPr>
+      <w:r>
+        <w:rPr>
+          <w:rFonts w:cstheme="minorHAnsi"/>
+          <w:color w:val="FF0000"/>
+          <w:sz w:val="24"/>
+          <w:szCs w:val="24"/>
+          <w:lang w:val="es-ES"/>
+        </w:rPr>
+        <w:t>Tiene relación con plan de estudio</w:t>
+      </w:r>
+      <w:r>
+        <w:rPr>
+          <w:rFonts w:cstheme="minorHAnsi"/>
+          <w:color w:val="FF0000"/>
+          <w:sz w:val="24"/>
+          <w:szCs w:val="24"/>
+          <w:lang w:val="es-ES"/>
+        </w:rPr>
+        <w:t xml:space="preserve">, </w:t>
+      </w:r>
+      <w:r>
+        <w:rPr>
+          <w:rFonts w:cstheme="minorHAnsi"/>
+          <w:color w:val="FF0000"/>
+          <w:sz w:val="24"/>
+          <w:szCs w:val="24"/>
+          <w:lang w:val="es-ES"/>
+        </w:rPr>
+        <w:t xml:space="preserve">sección </w:t>
+      </w:r>
+      <w:r>
+        <w:rPr>
+          <w:rFonts w:cstheme="minorHAnsi"/>
+          <w:color w:val="FF0000"/>
+          <w:sz w:val="24"/>
+          <w:szCs w:val="24"/>
+          <w:lang w:val="es-ES"/>
+        </w:rPr>
+        <w:t xml:space="preserve">y </w:t>
+      </w:r>
+      <w:r>
+        <w:rPr>
+          <w:rFonts w:cstheme="minorHAnsi"/>
+          <w:color w:val="FF0000"/>
+          <w:sz w:val="24"/>
+          <w:szCs w:val="24"/>
+          <w:lang w:val="es-ES"/>
+        </w:rPr>
+        <w:t>requisitos</w:t>
+      </w:r>
+    </w:p>
+    <w:p>
+      <w:pPr>
+        <w:spacing w:line="240" w:lineRule="auto"/>
+        <w:rPr>
+          <w:rFonts w:cstheme="minorHAnsi"/>
+          <w:color w:val="FF0000"/>
+          <w:sz w:val="24"/>
+          <w:szCs w:val="24"/>
+          <w:lang w:val="es-ES"/>
+        </w:rPr>
+      </w:pPr>
+    </w:p>
+    <w:p>
+      <w:pPr>
+        <w:spacing w:line="240" w:lineRule="auto"/>
+        <w:rPr>
+          <w:rFonts w:cstheme="minorHAnsi"/>
           <w:b/>
           <w:bCs/>
           <w:sz w:val="24"/>
           <w:szCs w:val="24"/>
           <w:lang w:val="es-ES"/>
         </w:rPr>
-        <w:t>REQUISITOS</w:t>
-      </w:r>
-    </w:p>
-    <w:p>
-      <w:pPr>
-        <w:pStyle w:val="Prrafodelista"/>
-        <w:numPr>
-          <w:ilvl w:val="0"/>
-          <w:numId w:val="7"/>
-        </w:numPr>
-        <w:spacing w:line="240" w:lineRule="auto"/>
-        <w:rPr>
-          <w:rFonts w:ascii="Arial" w:hAnsi="Arial" w:cs="Arial"/>
-          <w:sz w:val="24"/>
-          <w:szCs w:val="24"/>
-          <w:lang w:val="es-ES"/>
-        </w:rPr>
-      </w:pPr>
-      <w:r>
-        <w:rPr>
-          <w:rFonts w:ascii="Arial" w:hAnsi="Arial" w:cs="Arial"/>
-          <w:sz w:val="24"/>
-          <w:szCs w:val="24"/>
-          <w:lang w:val="es-ES"/>
-        </w:rPr>
-        <w:t>idRequisitos</w:t>
-      </w:r>
-    </w:p>
-    <w:p>
-      <w:pPr>
-        <w:pStyle w:val="Prrafodelista"/>
-        <w:numPr>
-          <w:ilvl w:val="0"/>
-          <w:numId w:val="7"/>
-        </w:numPr>
-        <w:spacing w:line="240" w:lineRule="auto"/>
-        <w:rPr>
-          <w:rFonts w:ascii="Arial" w:hAnsi="Arial" w:cs="Arial"/>
-          <w:sz w:val="24"/>
-          <w:szCs w:val="24"/>
-          <w:lang w:val="es-ES"/>
-        </w:rPr>
-      </w:pPr>
-      <w:r>
-        <w:rPr>
-          <w:rFonts w:ascii="Arial" w:hAnsi="Arial" w:cs="Arial"/>
-          <w:sz w:val="24"/>
-          <w:szCs w:val="24"/>
-          <w:lang w:val="es-ES"/>
-        </w:rPr>
-        <w:t>códigoRequisito</w:t>
-      </w:r>
-    </w:p>
-    <w:p>
-      <w:pPr>
-        <w:pStyle w:val="Prrafodelista"/>
-        <w:numPr>
-          <w:ilvl w:val="0"/>
-          <w:numId w:val="7"/>
-        </w:numPr>
-        <w:spacing w:line="240" w:lineRule="auto"/>
-        <w:rPr>
-          <w:rFonts w:ascii="Arial" w:hAnsi="Arial" w:cs="Arial"/>
-          <w:color w:val="FF0000"/>
-          <w:sz w:val="24"/>
-          <w:szCs w:val="24"/>
-          <w:lang w:val="es-ES"/>
-        </w:rPr>
-      </w:pPr>
-      <w:r>
-        <w:rPr>
-          <w:rFonts w:ascii="Arial" w:hAnsi="Arial" w:cs="Arial"/>
-          <w:color w:val="FF0000"/>
-          <w:sz w:val="24"/>
-          <w:szCs w:val="24"/>
-          <w:lang w:val="es-ES"/>
-        </w:rPr>
-        <w:t>Está</w:t>
-      </w:r>
-      <w:r>
-        <w:rPr>
-          <w:rFonts w:ascii="Arial" w:hAnsi="Arial" w:cs="Arial"/>
-          <w:color w:val="FF0000"/>
-          <w:sz w:val="24"/>
-          <w:szCs w:val="24"/>
-          <w:lang w:val="es-ES"/>
-        </w:rPr>
-        <w:t xml:space="preserve"> relacionado asignatura</w:t>
-      </w:r>
-      <w:r>
-        <w:rPr>
-          <w:rFonts w:ascii="Arial" w:hAnsi="Arial" w:cs="Arial"/>
-          <w:color w:val="FF0000"/>
-          <w:sz w:val="24"/>
-          <w:szCs w:val="24"/>
-          <w:lang w:val="es-ES"/>
-        </w:rPr>
-        <w:t xml:space="preserve"> y plan de estudio</w:t>
-      </w:r>
-    </w:p>
-    <w:p>
-      <w:pPr>
-        <w:spacing w:line="240" w:lineRule="auto"/>
-        <w:rPr>
-          <w:rFonts w:ascii="Arial" w:hAnsi="Arial" w:cs="Arial"/>
+      </w:pPr>
+      <w:r>
+        <w:rPr>
+          <w:rFonts w:cstheme="minorHAnsi"/>
           <w:b/>
           <w:bCs/>
           <w:sz w:val="24"/>
           <w:szCs w:val="24"/>
           <w:lang w:val="es-ES"/>
         </w:rPr>
-      </w:pPr>
-      <w:r>
-        <w:rPr>
-          <w:rFonts w:ascii="Arial" w:hAnsi="Arial" w:cs="Arial"/>
+        <w:t>REQUISITOS</w:t>
+      </w:r>
+    </w:p>
+    <w:p>
+      <w:pPr>
+        <w:pStyle w:val="Prrafodelista"/>
+        <w:numPr>
+          <w:ilvl w:val="0"/>
+          <w:numId w:val="7"/>
+        </w:numPr>
+        <w:spacing w:line="240" w:lineRule="auto"/>
+        <w:rPr>
+          <w:rFonts w:cstheme="minorHAnsi"/>
+          <w:sz w:val="24"/>
+          <w:szCs w:val="24"/>
+          <w:lang w:val="es-ES"/>
+        </w:rPr>
+      </w:pPr>
+      <w:proofErr w:type="spellStart"/>
+      <w:r>
+        <w:rPr>
+          <w:rFonts w:cstheme="minorHAnsi"/>
+          <w:sz w:val="24"/>
+          <w:szCs w:val="24"/>
+          <w:lang w:val="es-ES"/>
+        </w:rPr>
+        <w:t>idRequisitos</w:t>
+      </w:r>
+      <w:proofErr w:type="spellEnd"/>
+    </w:p>
+    <w:p>
+      <w:pPr>
+        <w:pStyle w:val="Prrafodelista"/>
+        <w:numPr>
+          <w:ilvl w:val="0"/>
+          <w:numId w:val="7"/>
+        </w:numPr>
+        <w:spacing w:line="240" w:lineRule="auto"/>
+        <w:rPr>
+          <w:rFonts w:cstheme="minorHAnsi"/>
+          <w:sz w:val="24"/>
+          <w:szCs w:val="24"/>
+          <w:lang w:val="es-ES"/>
+        </w:rPr>
+      </w:pPr>
+      <w:proofErr w:type="spellStart"/>
+      <w:r>
+        <w:rPr>
+          <w:rFonts w:cstheme="minorHAnsi"/>
+          <w:sz w:val="24"/>
+          <w:szCs w:val="24"/>
+          <w:lang w:val="es-ES"/>
+        </w:rPr>
+        <w:t>código</w:t>
+      </w:r>
+      <w:r>
+        <w:rPr>
+          <w:rFonts w:cstheme="minorHAnsi"/>
+          <w:sz w:val="24"/>
+          <w:szCs w:val="24"/>
+          <w:lang w:val="es-ES"/>
+        </w:rPr>
+        <w:t>Asignatura</w:t>
+      </w:r>
+      <w:proofErr w:type="spellEnd"/>
+      <w:r>
+        <w:rPr>
+          <w:rFonts w:cstheme="minorHAnsi"/>
+          <w:sz w:val="24"/>
+          <w:szCs w:val="24"/>
+          <w:lang w:val="es-ES"/>
+        </w:rPr>
+        <w:t xml:space="preserve">  (puede tener varias clases de requisito)</w:t>
+      </w:r>
+    </w:p>
+    <w:p>
+      <w:pPr>
+        <w:pStyle w:val="Prrafodelista"/>
+        <w:numPr>
+          <w:ilvl w:val="0"/>
+          <w:numId w:val="7"/>
+        </w:numPr>
+        <w:spacing w:line="240" w:lineRule="auto"/>
+        <w:rPr>
+          <w:rFonts w:cstheme="minorHAnsi"/>
+          <w:color w:val="FF0000"/>
+          <w:sz w:val="24"/>
+          <w:szCs w:val="24"/>
+          <w:lang w:val="es-ES"/>
+        </w:rPr>
+      </w:pPr>
+      <w:r>
+        <w:rPr>
+          <w:rFonts w:cstheme="minorHAnsi"/>
+          <w:color w:val="FF0000"/>
+          <w:sz w:val="24"/>
+          <w:szCs w:val="24"/>
+          <w:lang w:val="es-ES"/>
+        </w:rPr>
+        <w:t>Está</w:t>
+      </w:r>
+      <w:r>
+        <w:rPr>
+          <w:rFonts w:cstheme="minorHAnsi"/>
+          <w:color w:val="FF0000"/>
+          <w:sz w:val="24"/>
+          <w:szCs w:val="24"/>
+          <w:lang w:val="es-ES"/>
+        </w:rPr>
+        <w:t xml:space="preserve"> relacionado asignatura y plan de estudio</w:t>
+      </w:r>
+    </w:p>
+    <w:p>
+      <w:pPr>
+        <w:spacing w:line="240" w:lineRule="auto"/>
+        <w:rPr>
+          <w:rFonts w:cstheme="minorHAnsi"/>
+          <w:color w:val="FF0000"/>
+          <w:sz w:val="24"/>
+          <w:szCs w:val="24"/>
+          <w:lang w:val="es-ES"/>
+        </w:rPr>
+      </w:pPr>
+    </w:p>
+    <w:p>
+      <w:pPr>
+        <w:spacing w:line="240" w:lineRule="auto"/>
+        <w:rPr>
+          <w:rFonts w:cstheme="minorHAnsi"/>
           <w:b/>
           <w:bCs/>
           <w:sz w:val="24"/>
           <w:szCs w:val="24"/>
           <w:lang w:val="es-ES"/>
         </w:rPr>
-        <w:t xml:space="preserve">SECCION </w:t>
-      </w:r>
-    </w:p>
-    <w:p>
-      <w:pPr>
-        <w:pStyle w:val="Prrafodelista"/>
-        <w:numPr>
-          <w:ilvl w:val="0"/>
-          <w:numId w:val="8"/>
-        </w:numPr>
-        <w:spacing w:line="240" w:lineRule="auto"/>
-        <w:rPr>
-          <w:rFonts w:ascii="Arial" w:hAnsi="Arial" w:cs="Arial"/>
-          <w:sz w:val="24"/>
-          <w:szCs w:val="24"/>
-          <w:lang w:val="es-ES"/>
-        </w:rPr>
-      </w:pPr>
-      <w:r>
-        <w:rPr>
-          <w:rFonts w:ascii="Arial" w:hAnsi="Arial" w:cs="Arial"/>
-          <w:sz w:val="24"/>
-          <w:szCs w:val="24"/>
-          <w:lang w:val="es-ES"/>
-        </w:rPr>
-        <w:t>idSeccion</w:t>
-      </w:r>
-    </w:p>
-    <w:p>
-      <w:pPr>
-        <w:pStyle w:val="Prrafodelista"/>
-        <w:numPr>
-          <w:ilvl w:val="0"/>
-          <w:numId w:val="8"/>
-        </w:numPr>
-        <w:spacing w:line="240" w:lineRule="auto"/>
-        <w:rPr>
-          <w:rFonts w:ascii="Arial" w:hAnsi="Arial" w:cs="Arial"/>
-          <w:sz w:val="24"/>
-          <w:szCs w:val="24"/>
-          <w:lang w:val="es-ES"/>
-        </w:rPr>
-      </w:pPr>
-      <w:r>
-        <w:rPr>
-          <w:rFonts w:ascii="Arial" w:hAnsi="Arial" w:cs="Arial"/>
-          <w:sz w:val="24"/>
-          <w:szCs w:val="24"/>
-          <w:lang w:val="es-ES"/>
-        </w:rPr>
-        <w:t>horainicio</w:t>
-      </w:r>
-    </w:p>
-    <w:p>
-      <w:pPr>
-        <w:pStyle w:val="Prrafodelista"/>
-        <w:numPr>
-          <w:ilvl w:val="0"/>
-          <w:numId w:val="8"/>
-        </w:numPr>
-        <w:spacing w:line="240" w:lineRule="auto"/>
-        <w:rPr>
-          <w:rFonts w:ascii="Arial" w:hAnsi="Arial" w:cs="Arial"/>
-          <w:sz w:val="24"/>
-          <w:szCs w:val="24"/>
-          <w:lang w:val="es-ES"/>
-        </w:rPr>
-      </w:pPr>
-      <w:r>
-        <w:rPr>
-          <w:rFonts w:ascii="Arial" w:hAnsi="Arial" w:cs="Arial"/>
-          <w:sz w:val="24"/>
-          <w:szCs w:val="24"/>
-          <w:lang w:val="es-ES"/>
-        </w:rPr>
-        <w:t>horafinal</w:t>
-      </w:r>
-    </w:p>
-    <w:p>
-      <w:pPr>
-        <w:pStyle w:val="Prrafodelista"/>
-        <w:numPr>
-          <w:ilvl w:val="0"/>
-          <w:numId w:val="8"/>
-        </w:numPr>
-        <w:spacing w:line="240" w:lineRule="auto"/>
-        <w:rPr>
-          <w:rFonts w:ascii="Arial" w:hAnsi="Arial" w:cs="Arial"/>
-          <w:sz w:val="24"/>
-          <w:szCs w:val="24"/>
-          <w:lang w:val="es-ES"/>
-        </w:rPr>
-      </w:pPr>
-      <w:r>
-        <w:rPr>
-          <w:rFonts w:ascii="Arial" w:hAnsi="Arial" w:cs="Arial"/>
-          <w:sz w:val="24"/>
-          <w:szCs w:val="24"/>
-          <w:lang w:val="es-ES"/>
-        </w:rPr>
-        <w:t>observaciones</w:t>
-      </w:r>
-    </w:p>
-    <w:p>
-      <w:pPr>
-        <w:pStyle w:val="Prrafodelista"/>
-        <w:numPr>
-          <w:ilvl w:val="0"/>
-          <w:numId w:val="8"/>
-        </w:numPr>
-        <w:spacing w:line="240" w:lineRule="auto"/>
-        <w:rPr>
-          <w:rFonts w:ascii="Arial" w:hAnsi="Arial" w:cs="Arial"/>
-          <w:color w:val="FF0000"/>
-          <w:sz w:val="24"/>
-          <w:szCs w:val="24"/>
-          <w:lang w:val="es-ES"/>
-        </w:rPr>
-      </w:pPr>
-      <w:r>
-        <w:rPr>
-          <w:rFonts w:ascii="Arial" w:hAnsi="Arial" w:cs="Arial"/>
-          <w:color w:val="FF0000"/>
-          <w:sz w:val="24"/>
-          <w:szCs w:val="24"/>
-          <w:lang w:val="es-ES"/>
-        </w:rPr>
-        <w:t xml:space="preserve">esta </w:t>
-      </w:r>
-      <w:r>
-        <w:rPr>
-          <w:rFonts w:ascii="Arial" w:hAnsi="Arial" w:cs="Arial"/>
-          <w:color w:val="FF0000"/>
-          <w:sz w:val="24"/>
-          <w:szCs w:val="24"/>
-          <w:lang w:val="es-ES"/>
-        </w:rPr>
-        <w:t>relacionado</w:t>
-      </w:r>
-      <w:r>
-        <w:rPr>
-          <w:rFonts w:ascii="Arial" w:hAnsi="Arial" w:cs="Arial"/>
-          <w:color w:val="FF0000"/>
-          <w:sz w:val="24"/>
-          <w:szCs w:val="24"/>
-          <w:lang w:val="es-ES"/>
-        </w:rPr>
-        <w:t xml:space="preserve"> con </w:t>
-      </w:r>
-      <w:r>
-        <w:rPr>
-          <w:rFonts w:ascii="Arial" w:hAnsi="Arial" w:cs="Arial"/>
-          <w:color w:val="FF0000"/>
-          <w:sz w:val="24"/>
-          <w:szCs w:val="24"/>
-          <w:lang w:val="es-ES"/>
-        </w:rPr>
-        <w:t>aula</w:t>
-      </w:r>
-      <w:r>
-        <w:rPr>
-          <w:rFonts w:ascii="Arial" w:hAnsi="Arial" w:cs="Arial"/>
-          <w:color w:val="FF0000"/>
-          <w:sz w:val="24"/>
-          <w:szCs w:val="24"/>
-          <w:lang w:val="es-ES"/>
-        </w:rPr>
-        <w:t xml:space="preserve">, asignatura </w:t>
-      </w:r>
-      <w:r>
-        <w:rPr>
-          <w:rFonts w:ascii="Arial" w:hAnsi="Arial" w:cs="Arial"/>
-          <w:color w:val="FF0000"/>
-          <w:sz w:val="24"/>
-          <w:szCs w:val="24"/>
-          <w:lang w:val="es-ES"/>
-        </w:rPr>
-        <w:t>y Docente</w:t>
-      </w:r>
-    </w:p>
-    <w:p>
-      <w:pPr>
-        <w:spacing w:line="240" w:lineRule="auto"/>
-        <w:rPr>
-          <w:rFonts w:ascii="Arial" w:hAnsi="Arial" w:cs="Arial"/>
+      </w:pPr>
+      <w:r>
+        <w:rPr>
+          <w:rFonts w:cstheme="minorHAnsi"/>
           <w:b/>
           <w:bCs/>
           <w:sz w:val="24"/>
           <w:szCs w:val="24"/>
           <w:lang w:val="es-ES"/>
         </w:rPr>
-      </w:pPr>
-      <w:r>
-        <w:rPr>
-          <w:rFonts w:ascii="Arial" w:hAnsi="Arial" w:cs="Arial"/>
+        <w:t xml:space="preserve">SECCION </w:t>
+      </w:r>
+    </w:p>
+    <w:p>
+      <w:pPr>
+        <w:pStyle w:val="Prrafodelista"/>
+        <w:numPr>
+          <w:ilvl w:val="0"/>
+          <w:numId w:val="8"/>
+        </w:numPr>
+        <w:spacing w:line="240" w:lineRule="auto"/>
+        <w:rPr>
+          <w:rFonts w:cstheme="minorHAnsi"/>
+          <w:sz w:val="24"/>
+          <w:szCs w:val="24"/>
+          <w:lang w:val="es-ES"/>
+        </w:rPr>
+      </w:pPr>
+      <w:proofErr w:type="spellStart"/>
+      <w:r>
+        <w:rPr>
+          <w:rFonts w:cstheme="minorHAnsi"/>
+          <w:sz w:val="24"/>
+          <w:szCs w:val="24"/>
+          <w:lang w:val="es-ES"/>
+        </w:rPr>
+        <w:t>idSeccion</w:t>
+      </w:r>
+      <w:proofErr w:type="spellEnd"/>
+    </w:p>
+    <w:p>
+      <w:pPr>
+        <w:pStyle w:val="Prrafodelista"/>
+        <w:numPr>
+          <w:ilvl w:val="0"/>
+          <w:numId w:val="8"/>
+        </w:numPr>
+        <w:spacing w:line="240" w:lineRule="auto"/>
+        <w:rPr>
+          <w:rFonts w:cstheme="minorHAnsi"/>
+          <w:sz w:val="24"/>
+          <w:szCs w:val="24"/>
+          <w:lang w:val="es-ES"/>
+        </w:rPr>
+      </w:pPr>
+      <w:proofErr w:type="spellStart"/>
+      <w:r>
+        <w:rPr>
+          <w:rFonts w:cstheme="minorHAnsi"/>
+          <w:sz w:val="24"/>
+          <w:szCs w:val="24"/>
+          <w:lang w:val="es-ES"/>
+        </w:rPr>
+        <w:t>horainicio</w:t>
+      </w:r>
+      <w:proofErr w:type="spellEnd"/>
+    </w:p>
+    <w:p>
+      <w:pPr>
+        <w:pStyle w:val="Prrafodelista"/>
+        <w:numPr>
+          <w:ilvl w:val="0"/>
+          <w:numId w:val="8"/>
+        </w:numPr>
+        <w:spacing w:line="240" w:lineRule="auto"/>
+        <w:rPr>
+          <w:rFonts w:cstheme="minorHAnsi"/>
+          <w:sz w:val="24"/>
+          <w:szCs w:val="24"/>
+          <w:lang w:val="es-ES"/>
+        </w:rPr>
+      </w:pPr>
+      <w:proofErr w:type="spellStart"/>
+      <w:r>
+        <w:rPr>
+          <w:rFonts w:cstheme="minorHAnsi"/>
+          <w:sz w:val="24"/>
+          <w:szCs w:val="24"/>
+          <w:lang w:val="es-ES"/>
+        </w:rPr>
+        <w:t>horafinal</w:t>
+      </w:r>
+      <w:proofErr w:type="spellEnd"/>
+    </w:p>
+    <w:p>
+      <w:pPr>
+        <w:pStyle w:val="Prrafodelista"/>
+        <w:numPr>
+          <w:ilvl w:val="0"/>
+          <w:numId w:val="8"/>
+        </w:numPr>
+        <w:spacing w:line="240" w:lineRule="auto"/>
+        <w:rPr>
+          <w:rFonts w:cstheme="minorHAnsi"/>
+          <w:sz w:val="24"/>
+          <w:szCs w:val="24"/>
+          <w:lang w:val="es-ES"/>
+        </w:rPr>
+      </w:pPr>
+      <w:r>
+        <w:rPr>
+          <w:rFonts w:cstheme="minorHAnsi"/>
+          <w:sz w:val="24"/>
+          <w:szCs w:val="24"/>
+          <w:lang w:val="es-ES"/>
+        </w:rPr>
+        <w:lastRenderedPageBreak/>
+        <w:t>observaciones</w:t>
+      </w:r>
+    </w:p>
+    <w:p>
+      <w:pPr>
+        <w:pStyle w:val="Prrafodelista"/>
+        <w:numPr>
+          <w:ilvl w:val="0"/>
+          <w:numId w:val="8"/>
+        </w:numPr>
+        <w:spacing w:line="240" w:lineRule="auto"/>
+        <w:rPr>
+          <w:rFonts w:cstheme="minorHAnsi"/>
+          <w:sz w:val="24"/>
+          <w:szCs w:val="24"/>
+          <w:lang w:val="es-ES"/>
+        </w:rPr>
+      </w:pPr>
+      <w:r>
+        <w:rPr>
+          <w:rFonts w:cstheme="minorHAnsi"/>
+          <w:sz w:val="24"/>
+          <w:szCs w:val="24"/>
+          <w:lang w:val="es-ES"/>
+        </w:rPr>
+        <w:t>aula</w:t>
+      </w:r>
+    </w:p>
+    <w:p>
+      <w:pPr>
+        <w:pStyle w:val="Prrafodelista"/>
+        <w:numPr>
+          <w:ilvl w:val="0"/>
+          <w:numId w:val="8"/>
+        </w:numPr>
+        <w:spacing w:line="240" w:lineRule="auto"/>
+        <w:rPr>
+          <w:rFonts w:cstheme="minorHAnsi"/>
+          <w:sz w:val="24"/>
+          <w:szCs w:val="24"/>
+          <w:lang w:val="es-ES"/>
+        </w:rPr>
+      </w:pPr>
+      <w:r>
+        <w:rPr>
+          <w:rFonts w:cstheme="minorHAnsi"/>
+          <w:sz w:val="24"/>
+          <w:szCs w:val="24"/>
+          <w:lang w:val="es-ES"/>
+        </w:rPr>
+        <w:t>edificio</w:t>
+      </w:r>
+    </w:p>
+    <w:p>
+      <w:pPr>
+        <w:pStyle w:val="Prrafodelista"/>
+        <w:numPr>
+          <w:ilvl w:val="0"/>
+          <w:numId w:val="8"/>
+        </w:numPr>
+        <w:spacing w:line="240" w:lineRule="auto"/>
+        <w:rPr>
+          <w:rFonts w:cstheme="minorHAnsi"/>
+          <w:sz w:val="24"/>
+          <w:szCs w:val="24"/>
+          <w:lang w:val="es-ES"/>
+        </w:rPr>
+      </w:pPr>
+      <w:r>
+        <w:rPr>
+          <w:rFonts w:cstheme="minorHAnsi"/>
+          <w:sz w:val="24"/>
+          <w:szCs w:val="24"/>
+          <w:lang w:val="es-ES"/>
+        </w:rPr>
+        <w:t>asignatura</w:t>
+      </w:r>
+    </w:p>
+    <w:p>
+      <w:pPr>
+        <w:pStyle w:val="Prrafodelista"/>
+        <w:numPr>
+          <w:ilvl w:val="0"/>
+          <w:numId w:val="8"/>
+        </w:numPr>
+        <w:spacing w:line="240" w:lineRule="auto"/>
+        <w:rPr>
+          <w:rFonts w:cstheme="minorHAnsi"/>
+          <w:color w:val="FF0000"/>
+          <w:sz w:val="24"/>
+          <w:szCs w:val="24"/>
+          <w:lang w:val="es-ES"/>
+        </w:rPr>
+      </w:pPr>
+      <w:proofErr w:type="spellStart"/>
+      <w:r>
+        <w:rPr>
+          <w:rFonts w:cstheme="minorHAnsi"/>
+          <w:color w:val="FF0000"/>
+          <w:sz w:val="24"/>
+          <w:szCs w:val="24"/>
+          <w:lang w:val="es-ES"/>
+        </w:rPr>
+        <w:t>esta</w:t>
+      </w:r>
+      <w:proofErr w:type="spellEnd"/>
+      <w:r>
+        <w:rPr>
+          <w:rFonts w:cstheme="minorHAnsi"/>
+          <w:color w:val="FF0000"/>
+          <w:sz w:val="24"/>
+          <w:szCs w:val="24"/>
+          <w:lang w:val="es-ES"/>
+        </w:rPr>
+        <w:t xml:space="preserve"> </w:t>
+      </w:r>
+      <w:r>
+        <w:rPr>
+          <w:rFonts w:cstheme="minorHAnsi"/>
+          <w:color w:val="FF0000"/>
+          <w:sz w:val="24"/>
+          <w:szCs w:val="24"/>
+          <w:lang w:val="es-ES"/>
+        </w:rPr>
+        <w:t>relacionado</w:t>
+      </w:r>
+      <w:r>
+        <w:rPr>
+          <w:rFonts w:cstheme="minorHAnsi"/>
+          <w:color w:val="FF0000"/>
+          <w:sz w:val="24"/>
+          <w:szCs w:val="24"/>
+          <w:lang w:val="es-ES"/>
+        </w:rPr>
+        <w:t xml:space="preserve"> con </w:t>
+      </w:r>
+      <w:r>
+        <w:rPr>
+          <w:rFonts w:cstheme="minorHAnsi"/>
+          <w:color w:val="FF0000"/>
+          <w:sz w:val="24"/>
+          <w:szCs w:val="24"/>
+          <w:lang w:val="es-ES"/>
+        </w:rPr>
+        <w:t>aula</w:t>
+      </w:r>
+      <w:r>
+        <w:rPr>
+          <w:rFonts w:cstheme="minorHAnsi"/>
+          <w:color w:val="FF0000"/>
+          <w:sz w:val="24"/>
+          <w:szCs w:val="24"/>
+          <w:lang w:val="es-ES"/>
+        </w:rPr>
+        <w:t xml:space="preserve">, asignatura </w:t>
+      </w:r>
+      <w:r>
+        <w:rPr>
+          <w:rFonts w:cstheme="minorHAnsi"/>
+          <w:color w:val="FF0000"/>
+          <w:sz w:val="24"/>
+          <w:szCs w:val="24"/>
+          <w:lang w:val="es-ES"/>
+        </w:rPr>
+        <w:t>y Docente</w:t>
+      </w:r>
+    </w:p>
+    <w:p>
+      <w:pPr>
+        <w:spacing w:line="240" w:lineRule="auto"/>
+        <w:rPr>
+          <w:rFonts w:cstheme="minorHAnsi"/>
           <w:b/>
           <w:bCs/>
           <w:sz w:val="24"/>
           <w:szCs w:val="24"/>
           <w:lang w:val="es-ES"/>
         </w:rPr>
-        <w:t>DOCENTE</w:t>
-      </w:r>
-    </w:p>
-    <w:p>
-      <w:pPr>
-        <w:pStyle w:val="Prrafodelista"/>
-        <w:numPr>
-          <w:ilvl w:val="0"/>
-          <w:numId w:val="9"/>
-        </w:numPr>
-        <w:spacing w:line="240" w:lineRule="auto"/>
-        <w:rPr>
-          <w:rFonts w:ascii="Arial" w:hAnsi="Arial" w:cs="Arial"/>
-          <w:sz w:val="24"/>
-          <w:szCs w:val="24"/>
-          <w:lang w:val="es-ES"/>
-        </w:rPr>
-      </w:pPr>
-      <w:r>
-        <w:rPr>
-          <w:rFonts w:ascii="Arial" w:hAnsi="Arial" w:cs="Arial"/>
-          <w:sz w:val="24"/>
-          <w:szCs w:val="24"/>
-          <w:lang w:val="es-ES"/>
-        </w:rPr>
-        <w:t>id</w:t>
-      </w:r>
-      <w:r>
-        <w:rPr>
-          <w:rFonts w:ascii="Arial" w:hAnsi="Arial" w:cs="Arial"/>
-          <w:sz w:val="24"/>
-          <w:szCs w:val="24"/>
-          <w:lang w:val="es-ES"/>
-        </w:rPr>
-        <w:t>Docente</w:t>
-      </w:r>
-    </w:p>
-    <w:p>
-      <w:pPr>
-        <w:pStyle w:val="Prrafodelista"/>
-        <w:numPr>
-          <w:ilvl w:val="0"/>
-          <w:numId w:val="9"/>
-        </w:numPr>
-        <w:spacing w:line="240" w:lineRule="auto"/>
-        <w:rPr>
-          <w:rFonts w:ascii="Arial" w:hAnsi="Arial" w:cs="Arial"/>
-          <w:color w:val="FF0000"/>
-          <w:sz w:val="24"/>
-          <w:szCs w:val="24"/>
-          <w:lang w:val="es-ES"/>
-        </w:rPr>
-      </w:pPr>
-      <w:r>
-        <w:rPr>
-          <w:rFonts w:ascii="Arial" w:hAnsi="Arial" w:cs="Arial"/>
-          <w:color w:val="FF0000"/>
-          <w:sz w:val="24"/>
-          <w:szCs w:val="24"/>
-          <w:lang w:val="es-ES"/>
-        </w:rPr>
-        <w:t>Relacionado con persona</w:t>
-      </w:r>
-      <w:r>
-        <w:rPr>
-          <w:rFonts w:ascii="Arial" w:hAnsi="Arial" w:cs="Arial"/>
-          <w:color w:val="FF0000"/>
-          <w:sz w:val="24"/>
-          <w:szCs w:val="24"/>
-          <w:lang w:val="es-ES"/>
-        </w:rPr>
-        <w:t xml:space="preserve">, tutor </w:t>
-      </w:r>
-      <w:r>
-        <w:rPr>
-          <w:rFonts w:ascii="Arial" w:hAnsi="Arial" w:cs="Arial"/>
-          <w:color w:val="FF0000"/>
-          <w:sz w:val="24"/>
-          <w:szCs w:val="24"/>
-          <w:lang w:val="es-ES"/>
-        </w:rPr>
-        <w:t>y empleado</w:t>
-      </w:r>
-    </w:p>
-    <w:p>
-      <w:pPr>
-        <w:spacing w:line="240" w:lineRule="auto"/>
-        <w:ind w:left="360"/>
-        <w:rPr>
-          <w:rFonts w:ascii="Arial" w:hAnsi="Arial" w:cs="Arial"/>
-          <w:sz w:val="24"/>
-          <w:szCs w:val="24"/>
-          <w:lang w:val="es-ES"/>
-        </w:rPr>
-      </w:pPr>
-    </w:p>
-    <w:p>
-      <w:pPr>
-        <w:spacing w:line="240" w:lineRule="auto"/>
-        <w:rPr>
-          <w:rFonts w:ascii="Arial" w:hAnsi="Arial" w:cs="Arial"/>
+      </w:pPr>
+    </w:p>
+    <w:p>
+      <w:pPr>
+        <w:spacing w:line="240" w:lineRule="auto"/>
+        <w:rPr>
+          <w:rFonts w:cstheme="minorHAnsi"/>
           <w:b/>
           <w:bCs/>
           <w:sz w:val="24"/>
@@ -2057,135 +3299,142 @@
       </w:pPr>
       <w:r>
         <w:rPr>
-          <w:rFonts w:ascii="Arial" w:hAnsi="Arial" w:cs="Arial"/>
+          <w:rFonts w:cstheme="minorHAnsi"/>
           <w:b/>
           <w:bCs/>
           <w:sz w:val="24"/>
           <w:szCs w:val="24"/>
           <w:lang w:val="es-ES"/>
         </w:rPr>
-        <w:t>E</w:t>
-      </w:r>
-      <w:r>
-        <w:rPr>
-          <w:rFonts w:ascii="Arial" w:hAnsi="Arial" w:cs="Arial"/>
+        <w:t>EMPLEADO</w:t>
+      </w:r>
+    </w:p>
+    <w:p>
+      <w:pPr>
+        <w:pStyle w:val="Prrafodelista"/>
+        <w:numPr>
+          <w:ilvl w:val="0"/>
+          <w:numId w:val="18"/>
+        </w:numPr>
+        <w:spacing w:line="240" w:lineRule="auto"/>
+        <w:rPr>
+          <w:rFonts w:cstheme="minorHAnsi"/>
+          <w:sz w:val="24"/>
+          <w:szCs w:val="24"/>
+          <w:lang w:val="es-ES"/>
+        </w:rPr>
+      </w:pPr>
+      <w:proofErr w:type="spellStart"/>
+      <w:r>
+        <w:rPr>
+          <w:rFonts w:cstheme="minorHAnsi"/>
+          <w:sz w:val="24"/>
+          <w:szCs w:val="24"/>
+          <w:lang w:val="es-ES"/>
+        </w:rPr>
+        <w:t>Idempleado</w:t>
+      </w:r>
+      <w:proofErr w:type="spellEnd"/>
+    </w:p>
+    <w:p>
+      <w:pPr>
+        <w:pStyle w:val="Prrafodelista"/>
+        <w:numPr>
+          <w:ilvl w:val="0"/>
+          <w:numId w:val="18"/>
+        </w:numPr>
+        <w:spacing w:line="240" w:lineRule="auto"/>
+        <w:rPr>
+          <w:rFonts w:cstheme="minorHAnsi"/>
+          <w:sz w:val="24"/>
+          <w:szCs w:val="24"/>
+          <w:lang w:val="es-ES"/>
+        </w:rPr>
+      </w:pPr>
+      <w:proofErr w:type="spellStart"/>
+      <w:r>
+        <w:rPr>
+          <w:rFonts w:cstheme="minorHAnsi"/>
+          <w:sz w:val="24"/>
+          <w:szCs w:val="24"/>
+          <w:lang w:val="es-ES"/>
+        </w:rPr>
+        <w:t>Tipoempleado</w:t>
+      </w:r>
+      <w:proofErr w:type="spellEnd"/>
+    </w:p>
+    <w:p>
+      <w:pPr>
+        <w:pStyle w:val="Prrafodelista"/>
+        <w:numPr>
+          <w:ilvl w:val="0"/>
+          <w:numId w:val="18"/>
+        </w:numPr>
+        <w:spacing w:line="240" w:lineRule="auto"/>
+        <w:rPr>
+          <w:rFonts w:cstheme="minorHAnsi"/>
+          <w:sz w:val="24"/>
+          <w:szCs w:val="24"/>
+          <w:lang w:val="es-ES"/>
+        </w:rPr>
+      </w:pPr>
+      <w:r>
+        <w:rPr>
+          <w:rFonts w:cstheme="minorHAnsi"/>
+          <w:sz w:val="24"/>
+          <w:szCs w:val="24"/>
+          <w:lang w:val="es-ES"/>
+        </w:rPr>
+        <w:t>observación</w:t>
+      </w:r>
+    </w:p>
+    <w:p>
+      <w:pPr>
+        <w:pStyle w:val="Prrafodelista"/>
+        <w:numPr>
+          <w:ilvl w:val="0"/>
+          <w:numId w:val="18"/>
+        </w:numPr>
+        <w:spacing w:line="240" w:lineRule="auto"/>
+        <w:rPr>
+          <w:rFonts w:cstheme="minorHAnsi"/>
+          <w:color w:val="FF0000"/>
+          <w:sz w:val="24"/>
+          <w:szCs w:val="24"/>
+          <w:lang w:val="es-ES"/>
+        </w:rPr>
+      </w:pPr>
+      <w:r>
+        <w:rPr>
+          <w:rFonts w:cstheme="minorHAnsi"/>
+          <w:color w:val="FF0000"/>
+          <w:sz w:val="24"/>
+          <w:szCs w:val="24"/>
+          <w:lang w:val="es-ES"/>
+        </w:rPr>
+        <w:t>Tiene relación con docente, instructor, contrato</w:t>
+      </w:r>
+    </w:p>
+    <w:p>
+      <w:pPr>
+        <w:spacing w:line="240" w:lineRule="auto"/>
+        <w:rPr>
+          <w:rFonts w:cstheme="minorHAnsi"/>
           <w:b/>
           <w:bCs/>
           <w:sz w:val="24"/>
           <w:szCs w:val="24"/>
           <w:lang w:val="es-ES"/>
         </w:rPr>
-        <w:t>MPLEADO</w:t>
-      </w:r>
-    </w:p>
-    <w:p>
-      <w:pPr>
-        <w:pStyle w:val="Prrafodelista"/>
-        <w:numPr>
-          <w:ilvl w:val="0"/>
-          <w:numId w:val="18"/>
-        </w:numPr>
-        <w:spacing w:line="240" w:lineRule="auto"/>
-        <w:rPr>
-          <w:rFonts w:ascii="Arial" w:hAnsi="Arial" w:cs="Arial"/>
-          <w:sz w:val="24"/>
-          <w:szCs w:val="24"/>
-          <w:lang w:val="es-ES"/>
-        </w:rPr>
-      </w:pPr>
-      <w:r>
-        <w:rPr>
-          <w:rFonts w:ascii="Arial" w:hAnsi="Arial" w:cs="Arial"/>
-          <w:sz w:val="24"/>
-          <w:szCs w:val="24"/>
-          <w:lang w:val="es-ES"/>
-        </w:rPr>
-        <w:t>Idempleado</w:t>
-      </w:r>
-    </w:p>
-    <w:p>
-      <w:pPr>
-        <w:pStyle w:val="Prrafodelista"/>
-        <w:numPr>
-          <w:ilvl w:val="0"/>
-          <w:numId w:val="18"/>
-        </w:numPr>
-        <w:spacing w:line="240" w:lineRule="auto"/>
-        <w:rPr>
-          <w:rFonts w:ascii="Arial" w:hAnsi="Arial" w:cs="Arial"/>
-          <w:sz w:val="24"/>
-          <w:szCs w:val="24"/>
-          <w:lang w:val="es-ES"/>
-        </w:rPr>
-      </w:pPr>
-      <w:r>
-        <w:rPr>
-          <w:rFonts w:ascii="Arial" w:hAnsi="Arial" w:cs="Arial"/>
-          <w:sz w:val="24"/>
-          <w:szCs w:val="24"/>
-          <w:lang w:val="es-ES"/>
-        </w:rPr>
-        <w:lastRenderedPageBreak/>
-        <w:t>Tipoempleado</w:t>
-      </w:r>
-    </w:p>
-    <w:p>
-      <w:pPr>
-        <w:pStyle w:val="Prrafodelista"/>
-        <w:numPr>
-          <w:ilvl w:val="0"/>
-          <w:numId w:val="18"/>
-        </w:numPr>
-        <w:spacing w:line="240" w:lineRule="auto"/>
-        <w:rPr>
-          <w:rFonts w:ascii="Arial" w:hAnsi="Arial" w:cs="Arial"/>
-          <w:sz w:val="24"/>
-          <w:szCs w:val="24"/>
-          <w:lang w:val="es-ES"/>
-        </w:rPr>
-      </w:pPr>
-      <w:r>
-        <w:rPr>
-          <w:rFonts w:ascii="Arial" w:hAnsi="Arial" w:cs="Arial"/>
-          <w:sz w:val="24"/>
-          <w:szCs w:val="24"/>
-          <w:lang w:val="es-ES"/>
-        </w:rPr>
-        <w:t>observación</w:t>
-      </w:r>
-    </w:p>
-    <w:p>
-      <w:pPr>
-        <w:pStyle w:val="Prrafodelista"/>
-        <w:numPr>
-          <w:ilvl w:val="0"/>
-          <w:numId w:val="18"/>
-        </w:numPr>
-        <w:spacing w:line="240" w:lineRule="auto"/>
-        <w:rPr>
-          <w:rFonts w:ascii="Arial" w:hAnsi="Arial" w:cs="Arial"/>
-          <w:color w:val="FF0000"/>
-          <w:sz w:val="24"/>
-          <w:szCs w:val="24"/>
-          <w:lang w:val="es-ES"/>
-        </w:rPr>
-      </w:pPr>
-      <w:r>
-        <w:rPr>
-          <w:rFonts w:ascii="Arial" w:hAnsi="Arial" w:cs="Arial"/>
-          <w:color w:val="FF0000"/>
-          <w:sz w:val="24"/>
-          <w:szCs w:val="24"/>
-          <w:lang w:val="es-ES"/>
-        </w:rPr>
-        <w:t>Tiene relación con docente, instructor, contrato</w:t>
-      </w:r>
-    </w:p>
-    <w:p>
-      <w:pPr>
-        <w:spacing w:line="240" w:lineRule="auto"/>
-        <w:rPr>
-          <w:rFonts w:ascii="Arial" w:hAnsi="Arial" w:cs="Arial"/>
+      </w:pPr>
+      <w:bookmarkStart w:id="0" w:name="_GoBack"/>
+      <w:bookmarkEnd w:id="0"/>
+    </w:p>
+    <w:p>
+      <w:pPr>
+        <w:spacing w:line="240" w:lineRule="auto"/>
+        <w:rPr>
+          <w:rFonts w:cstheme="minorHAnsi"/>
           <w:b/>
           <w:bCs/>
           <w:sz w:val="24"/>
@@ -2193,326 +3442,365 @@
           <w:lang w:val="es-ES"/>
         </w:rPr>
       </w:pPr>
-      <w:r>
-        <w:rPr>
-          <w:rFonts w:ascii="Arial" w:hAnsi="Arial" w:cs="Arial"/>
+    </w:p>
+    <w:p>
+      <w:pPr>
+        <w:spacing w:line="240" w:lineRule="auto"/>
+        <w:rPr>
+          <w:rFonts w:cstheme="minorHAnsi"/>
           <w:b/>
           <w:bCs/>
           <w:sz w:val="24"/>
           <w:szCs w:val="24"/>
           <w:lang w:val="es-ES"/>
         </w:rPr>
-        <w:t>CONTRATO</w:t>
-      </w:r>
-    </w:p>
-    <w:p>
-      <w:pPr>
-        <w:pStyle w:val="Prrafodelista"/>
-        <w:numPr>
-          <w:ilvl w:val="0"/>
-          <w:numId w:val="19"/>
-        </w:numPr>
-        <w:spacing w:line="240" w:lineRule="auto"/>
-        <w:rPr>
-          <w:rFonts w:ascii="Arial" w:hAnsi="Arial" w:cs="Arial"/>
-          <w:color w:val="FF0000"/>
-          <w:sz w:val="24"/>
-          <w:szCs w:val="24"/>
-          <w:lang w:val="es-ES"/>
-        </w:rPr>
-      </w:pPr>
-      <w:r>
-        <w:rPr>
-          <w:rFonts w:ascii="Arial" w:hAnsi="Arial" w:cs="Arial"/>
-          <w:sz w:val="24"/>
-          <w:szCs w:val="24"/>
-          <w:lang w:val="es-ES"/>
-        </w:rPr>
-        <w:t>idContrato</w:t>
-      </w:r>
-    </w:p>
-    <w:p>
-      <w:pPr>
-        <w:pStyle w:val="Prrafodelista"/>
-        <w:numPr>
-          <w:ilvl w:val="0"/>
-          <w:numId w:val="19"/>
-        </w:numPr>
-        <w:spacing w:line="240" w:lineRule="auto"/>
-        <w:rPr>
-          <w:rFonts w:ascii="Arial" w:hAnsi="Arial" w:cs="Arial"/>
-          <w:color w:val="FF0000"/>
-          <w:sz w:val="24"/>
-          <w:szCs w:val="24"/>
-          <w:lang w:val="es-ES"/>
-        </w:rPr>
-      </w:pPr>
-      <w:r>
-        <w:rPr>
-          <w:rFonts w:ascii="Arial" w:hAnsi="Arial" w:cs="Arial"/>
-          <w:sz w:val="24"/>
-          <w:szCs w:val="24"/>
-          <w:lang w:val="es-ES"/>
-        </w:rPr>
-        <w:t>fecha de Inicio</w:t>
-      </w:r>
-    </w:p>
-    <w:p>
-      <w:pPr>
-        <w:pStyle w:val="Prrafodelista"/>
-        <w:numPr>
-          <w:ilvl w:val="0"/>
-          <w:numId w:val="19"/>
-        </w:numPr>
-        <w:spacing w:line="240" w:lineRule="auto"/>
-        <w:rPr>
-          <w:rFonts w:ascii="Arial" w:hAnsi="Arial" w:cs="Arial"/>
-          <w:color w:val="FF0000"/>
-          <w:sz w:val="24"/>
-          <w:szCs w:val="24"/>
-          <w:lang w:val="es-ES"/>
-        </w:rPr>
-      </w:pPr>
-      <w:r>
-        <w:rPr>
-          <w:rFonts w:ascii="Arial" w:hAnsi="Arial" w:cs="Arial"/>
-          <w:sz w:val="24"/>
-          <w:szCs w:val="24"/>
-          <w:lang w:val="es-ES"/>
-        </w:rPr>
-        <w:t>fecha fin</w:t>
-      </w:r>
-    </w:p>
-    <w:p>
-      <w:pPr>
-        <w:pStyle w:val="Prrafodelista"/>
-        <w:numPr>
-          <w:ilvl w:val="0"/>
-          <w:numId w:val="19"/>
-        </w:numPr>
-        <w:spacing w:line="240" w:lineRule="auto"/>
-        <w:rPr>
-          <w:rFonts w:ascii="Arial" w:hAnsi="Arial" w:cs="Arial"/>
-          <w:color w:val="FF0000"/>
-          <w:sz w:val="24"/>
-          <w:szCs w:val="24"/>
-          <w:lang w:val="es-ES"/>
-        </w:rPr>
-      </w:pPr>
-      <w:r>
-        <w:rPr>
-          <w:rFonts w:ascii="Arial" w:hAnsi="Arial" w:cs="Arial"/>
-          <w:sz w:val="24"/>
-          <w:szCs w:val="24"/>
-          <w:lang w:val="es-ES"/>
-        </w:rPr>
-        <w:t>Descripción</w:t>
-      </w:r>
-    </w:p>
-    <w:p>
-      <w:pPr>
-        <w:pStyle w:val="Prrafodelista"/>
-        <w:numPr>
-          <w:ilvl w:val="0"/>
-          <w:numId w:val="19"/>
-        </w:numPr>
-        <w:spacing w:line="240" w:lineRule="auto"/>
-        <w:rPr>
-          <w:rFonts w:ascii="Arial" w:hAnsi="Arial" w:cs="Arial"/>
-          <w:color w:val="FF0000"/>
-          <w:sz w:val="24"/>
-          <w:szCs w:val="24"/>
-          <w:lang w:val="es-ES"/>
-        </w:rPr>
-      </w:pPr>
-      <w:r>
-        <w:rPr>
-          <w:rFonts w:ascii="Arial" w:hAnsi="Arial" w:cs="Arial"/>
-          <w:sz w:val="24"/>
-          <w:szCs w:val="24"/>
-          <w:lang w:val="es-ES"/>
-        </w:rPr>
-        <w:t xml:space="preserve">Tiene relación con docente e instructor </w:t>
-      </w:r>
-    </w:p>
-    <w:p>
-      <w:pPr>
-        <w:spacing w:line="240" w:lineRule="auto"/>
-        <w:rPr>
-          <w:rFonts w:ascii="Arial" w:hAnsi="Arial" w:cs="Arial"/>
+      </w:pPr>
+      <w:r>
+        <w:rPr>
+          <w:rFonts w:cstheme="minorHAnsi"/>
           <w:b/>
           <w:bCs/>
           <w:sz w:val="24"/>
           <w:szCs w:val="24"/>
           <w:lang w:val="es-ES"/>
         </w:rPr>
-      </w:pPr>
-      <w:r>
-        <w:rPr>
-          <w:rFonts w:ascii="Arial" w:hAnsi="Arial" w:cs="Arial"/>
+        <w:t>DOCENTE</w:t>
+      </w:r>
+    </w:p>
+    <w:p>
+      <w:pPr>
+        <w:pStyle w:val="Prrafodelista"/>
+        <w:numPr>
+          <w:ilvl w:val="0"/>
+          <w:numId w:val="9"/>
+        </w:numPr>
+        <w:spacing w:line="240" w:lineRule="auto"/>
+        <w:rPr>
+          <w:rFonts w:cstheme="minorHAnsi"/>
+          <w:sz w:val="24"/>
+          <w:szCs w:val="24"/>
+          <w:lang w:val="es-ES"/>
+        </w:rPr>
+      </w:pPr>
+      <w:proofErr w:type="spellStart"/>
+      <w:r>
+        <w:rPr>
+          <w:rFonts w:cstheme="minorHAnsi"/>
+          <w:sz w:val="24"/>
+          <w:szCs w:val="24"/>
+          <w:lang w:val="es-ES"/>
+        </w:rPr>
+        <w:t>id</w:t>
+      </w:r>
+      <w:r>
+        <w:rPr>
+          <w:rFonts w:cstheme="minorHAnsi"/>
+          <w:sz w:val="24"/>
+          <w:szCs w:val="24"/>
+          <w:lang w:val="es-ES"/>
+        </w:rPr>
+        <w:t>Docente</w:t>
+      </w:r>
+      <w:proofErr w:type="spellEnd"/>
+    </w:p>
+    <w:p>
+      <w:pPr>
+        <w:pStyle w:val="Prrafodelista"/>
+        <w:numPr>
+          <w:ilvl w:val="0"/>
+          <w:numId w:val="9"/>
+        </w:numPr>
+        <w:spacing w:line="240" w:lineRule="auto"/>
+        <w:rPr>
+          <w:rFonts w:cstheme="minorHAnsi"/>
+          <w:color w:val="FF0000"/>
+          <w:sz w:val="24"/>
+          <w:szCs w:val="24"/>
+          <w:lang w:val="es-ES"/>
+        </w:rPr>
+      </w:pPr>
+      <w:r>
+        <w:rPr>
+          <w:rFonts w:cstheme="minorHAnsi"/>
+          <w:color w:val="FF0000"/>
+          <w:sz w:val="24"/>
+          <w:szCs w:val="24"/>
+          <w:lang w:val="es-ES"/>
+        </w:rPr>
+        <w:t>Relacionado con persona</w:t>
+      </w:r>
+      <w:r>
+        <w:rPr>
+          <w:rFonts w:cstheme="minorHAnsi"/>
+          <w:color w:val="FF0000"/>
+          <w:sz w:val="24"/>
+          <w:szCs w:val="24"/>
+          <w:lang w:val="es-ES"/>
+        </w:rPr>
+        <w:t xml:space="preserve">, tutor </w:t>
+      </w:r>
+      <w:r>
+        <w:rPr>
+          <w:rFonts w:cstheme="minorHAnsi"/>
+          <w:color w:val="FF0000"/>
+          <w:sz w:val="24"/>
+          <w:szCs w:val="24"/>
+          <w:lang w:val="es-ES"/>
+        </w:rPr>
+        <w:t>y empleado</w:t>
+      </w:r>
+    </w:p>
+    <w:p>
+      <w:pPr>
+        <w:spacing w:line="240" w:lineRule="auto"/>
+        <w:ind w:left="360"/>
+        <w:rPr>
+          <w:rFonts w:cstheme="minorHAnsi"/>
+          <w:sz w:val="24"/>
+          <w:szCs w:val="24"/>
+          <w:lang w:val="es-ES"/>
+        </w:rPr>
+      </w:pPr>
+    </w:p>
+    <w:p>
+      <w:pPr>
+        <w:spacing w:line="240" w:lineRule="auto"/>
+        <w:rPr>
+          <w:rFonts w:cstheme="minorHAnsi"/>
           <w:b/>
           <w:bCs/>
           <w:sz w:val="24"/>
           <w:szCs w:val="24"/>
           <w:lang w:val="es-ES"/>
         </w:rPr>
-        <w:t>ESTUDIANTE</w:t>
-      </w:r>
-    </w:p>
-    <w:p>
-      <w:pPr>
-        <w:pStyle w:val="Prrafodelista"/>
-        <w:numPr>
-          <w:ilvl w:val="0"/>
-          <w:numId w:val="9"/>
-        </w:numPr>
-        <w:spacing w:line="240" w:lineRule="auto"/>
-        <w:rPr>
-          <w:rFonts w:ascii="Arial" w:hAnsi="Arial" w:cs="Arial"/>
-          <w:sz w:val="24"/>
-          <w:szCs w:val="24"/>
-          <w:lang w:val="es-ES"/>
-        </w:rPr>
-      </w:pPr>
-      <w:r>
-        <w:rPr>
-          <w:rFonts w:ascii="Arial" w:hAnsi="Arial" w:cs="Arial"/>
-          <w:sz w:val="24"/>
-          <w:szCs w:val="24"/>
-          <w:lang w:val="es-ES"/>
-        </w:rPr>
-        <w:t>numCuenta</w:t>
-      </w:r>
-    </w:p>
-    <w:p>
-      <w:pPr>
-        <w:pStyle w:val="Prrafodelista"/>
-        <w:numPr>
-          <w:ilvl w:val="0"/>
-          <w:numId w:val="9"/>
-        </w:numPr>
-        <w:spacing w:line="240" w:lineRule="auto"/>
-        <w:rPr>
-          <w:rFonts w:ascii="Arial" w:hAnsi="Arial" w:cs="Arial"/>
-          <w:color w:val="FF0000"/>
-          <w:sz w:val="24"/>
-          <w:szCs w:val="24"/>
-          <w:lang w:val="es-ES"/>
-        </w:rPr>
-      </w:pPr>
-      <w:r>
-        <w:rPr>
-          <w:rFonts w:ascii="Arial" w:hAnsi="Arial" w:cs="Arial"/>
-          <w:color w:val="FF0000"/>
-          <w:sz w:val="24"/>
-          <w:szCs w:val="24"/>
-          <w:lang w:val="es-ES"/>
-        </w:rPr>
-        <w:t>Relacionado con persona</w:t>
-      </w:r>
-    </w:p>
-    <w:p>
-      <w:pPr>
-        <w:spacing w:line="240" w:lineRule="auto"/>
-        <w:rPr>
-          <w:rFonts w:ascii="Arial" w:hAnsi="Arial" w:cs="Arial"/>
+      </w:pPr>
+      <w:r>
+        <w:rPr>
+          <w:rFonts w:cstheme="minorHAnsi"/>
           <w:b/>
           <w:bCs/>
           <w:sz w:val="24"/>
           <w:szCs w:val="24"/>
           <w:lang w:val="es-ES"/>
         </w:rPr>
-      </w:pPr>
-      <w:r>
-        <w:rPr>
-          <w:rFonts w:ascii="Arial" w:hAnsi="Arial" w:cs="Arial"/>
+        <w:t>CONTRATO</w:t>
+      </w:r>
+    </w:p>
+    <w:p>
+      <w:pPr>
+        <w:pStyle w:val="Prrafodelista"/>
+        <w:numPr>
+          <w:ilvl w:val="0"/>
+          <w:numId w:val="19"/>
+        </w:numPr>
+        <w:spacing w:line="240" w:lineRule="auto"/>
+        <w:rPr>
+          <w:rFonts w:cstheme="minorHAnsi"/>
+          <w:color w:val="FF0000"/>
+          <w:sz w:val="24"/>
+          <w:szCs w:val="24"/>
+          <w:lang w:val="es-ES"/>
+        </w:rPr>
+      </w:pPr>
+      <w:proofErr w:type="spellStart"/>
+      <w:r>
+        <w:rPr>
+          <w:rFonts w:cstheme="minorHAnsi"/>
+          <w:sz w:val="24"/>
+          <w:szCs w:val="24"/>
+          <w:lang w:val="es-ES"/>
+        </w:rPr>
+        <w:t>idContrato</w:t>
+      </w:r>
+      <w:proofErr w:type="spellEnd"/>
+    </w:p>
+    <w:p>
+      <w:pPr>
+        <w:pStyle w:val="Prrafodelista"/>
+        <w:numPr>
+          <w:ilvl w:val="0"/>
+          <w:numId w:val="19"/>
+        </w:numPr>
+        <w:spacing w:line="240" w:lineRule="auto"/>
+        <w:rPr>
+          <w:rFonts w:cstheme="minorHAnsi"/>
+          <w:color w:val="FF0000"/>
+          <w:sz w:val="24"/>
+          <w:szCs w:val="24"/>
+          <w:lang w:val="es-ES"/>
+        </w:rPr>
+      </w:pPr>
+      <w:r>
+        <w:rPr>
+          <w:rFonts w:cstheme="minorHAnsi"/>
+          <w:sz w:val="24"/>
+          <w:szCs w:val="24"/>
+          <w:lang w:val="es-ES"/>
+        </w:rPr>
+        <w:t>fecha de Inicio</w:t>
+      </w:r>
+    </w:p>
+    <w:p>
+      <w:pPr>
+        <w:pStyle w:val="Prrafodelista"/>
+        <w:numPr>
+          <w:ilvl w:val="0"/>
+          <w:numId w:val="19"/>
+        </w:numPr>
+        <w:spacing w:line="240" w:lineRule="auto"/>
+        <w:rPr>
+          <w:rFonts w:cstheme="minorHAnsi"/>
+          <w:color w:val="FF0000"/>
+          <w:sz w:val="24"/>
+          <w:szCs w:val="24"/>
+          <w:lang w:val="es-ES"/>
+        </w:rPr>
+      </w:pPr>
+      <w:r>
+        <w:rPr>
+          <w:rFonts w:cstheme="minorHAnsi"/>
+          <w:sz w:val="24"/>
+          <w:szCs w:val="24"/>
+          <w:lang w:val="es-ES"/>
+        </w:rPr>
+        <w:t>fecha fin</w:t>
+      </w:r>
+    </w:p>
+    <w:p>
+      <w:pPr>
+        <w:pStyle w:val="Prrafodelista"/>
+        <w:numPr>
+          <w:ilvl w:val="0"/>
+          <w:numId w:val="19"/>
+        </w:numPr>
+        <w:spacing w:line="240" w:lineRule="auto"/>
+        <w:rPr>
+          <w:rFonts w:cstheme="minorHAnsi"/>
+          <w:color w:val="FF0000"/>
+          <w:sz w:val="24"/>
+          <w:szCs w:val="24"/>
+          <w:lang w:val="es-ES"/>
+        </w:rPr>
+      </w:pPr>
+      <w:r>
+        <w:rPr>
+          <w:rFonts w:cstheme="minorHAnsi"/>
+          <w:sz w:val="24"/>
+          <w:szCs w:val="24"/>
+          <w:lang w:val="es-ES"/>
+        </w:rPr>
+        <w:t>Descripción</w:t>
+      </w:r>
+    </w:p>
+    <w:p>
+      <w:pPr>
+        <w:pStyle w:val="Prrafodelista"/>
+        <w:numPr>
+          <w:ilvl w:val="0"/>
+          <w:numId w:val="19"/>
+        </w:numPr>
+        <w:spacing w:line="240" w:lineRule="auto"/>
+        <w:rPr>
+          <w:rFonts w:cstheme="minorHAnsi"/>
+          <w:color w:val="FF0000"/>
+          <w:sz w:val="24"/>
+          <w:szCs w:val="24"/>
+          <w:lang w:val="es-ES"/>
+        </w:rPr>
+      </w:pPr>
+      <w:r>
+        <w:rPr>
+          <w:rFonts w:cstheme="minorHAnsi"/>
+          <w:sz w:val="24"/>
+          <w:szCs w:val="24"/>
+          <w:lang w:val="es-ES"/>
+        </w:rPr>
+        <w:t xml:space="preserve">Tiene relación con docente e instructor </w:t>
+      </w:r>
+    </w:p>
+    <w:p>
+      <w:pPr>
+        <w:spacing w:line="240" w:lineRule="auto"/>
+        <w:rPr>
+          <w:rFonts w:cstheme="minorHAnsi"/>
           <w:b/>
           <w:bCs/>
           <w:sz w:val="24"/>
           <w:szCs w:val="24"/>
           <w:lang w:val="es-ES"/>
         </w:rPr>
-        <w:t>T</w:t>
-      </w:r>
-      <w:r>
-        <w:rPr>
-          <w:rFonts w:ascii="Arial" w:hAnsi="Arial" w:cs="Arial"/>
+      </w:pPr>
+      <w:r>
+        <w:rPr>
+          <w:rFonts w:cstheme="minorHAnsi"/>
           <w:b/>
           <w:bCs/>
           <w:sz w:val="24"/>
           <w:szCs w:val="24"/>
           <w:lang w:val="es-ES"/>
         </w:rPr>
-        <w:t>UTOR</w:t>
-      </w:r>
-    </w:p>
-    <w:p>
-      <w:pPr>
-        <w:pStyle w:val="Prrafodelista"/>
-        <w:numPr>
-          <w:ilvl w:val="0"/>
-          <w:numId w:val="21"/>
-        </w:numPr>
-        <w:spacing w:line="240" w:lineRule="auto"/>
-        <w:rPr>
-          <w:rFonts w:ascii="Arial" w:hAnsi="Arial" w:cs="Arial"/>
-          <w:sz w:val="24"/>
-          <w:szCs w:val="24"/>
-          <w:lang w:val="es-ES"/>
-        </w:rPr>
-      </w:pPr>
-      <w:r>
-        <w:rPr>
-          <w:rFonts w:ascii="Arial" w:hAnsi="Arial" w:cs="Arial"/>
-          <w:sz w:val="24"/>
-          <w:szCs w:val="24"/>
-          <w:lang w:val="es-ES"/>
-        </w:rPr>
-        <w:t>idTutor</w:t>
-      </w:r>
-    </w:p>
-    <w:p>
-      <w:pPr>
-        <w:pStyle w:val="Prrafodelista"/>
-        <w:numPr>
-          <w:ilvl w:val="0"/>
-          <w:numId w:val="21"/>
-        </w:numPr>
-        <w:spacing w:line="240" w:lineRule="auto"/>
-        <w:rPr>
-          <w:rFonts w:ascii="Arial" w:hAnsi="Arial" w:cs="Arial"/>
-          <w:sz w:val="24"/>
-          <w:szCs w:val="24"/>
-          <w:lang w:val="es-ES"/>
-        </w:rPr>
-      </w:pPr>
-      <w:r>
-        <w:rPr>
-          <w:rFonts w:ascii="Arial" w:hAnsi="Arial" w:cs="Arial"/>
-          <w:sz w:val="24"/>
-          <w:szCs w:val="24"/>
-          <w:lang w:val="es-ES"/>
-        </w:rPr>
-        <w:t>Relación estudiante, asignatura y docente</w:t>
-      </w:r>
-    </w:p>
-    <w:p>
-      <w:pPr>
-        <w:spacing w:line="240" w:lineRule="auto"/>
-        <w:rPr>
-          <w:rFonts w:ascii="Arial" w:hAnsi="Arial" w:cs="Arial"/>
+        <w:t>ESTUDIANTE</w:t>
+      </w:r>
+    </w:p>
+    <w:p>
+      <w:pPr>
+        <w:pStyle w:val="Prrafodelista"/>
+        <w:numPr>
+          <w:ilvl w:val="0"/>
+          <w:numId w:val="9"/>
+        </w:numPr>
+        <w:spacing w:line="240" w:lineRule="auto"/>
+        <w:rPr>
+          <w:rFonts w:cstheme="minorHAnsi"/>
+          <w:sz w:val="24"/>
+          <w:szCs w:val="24"/>
+          <w:lang w:val="es-ES"/>
+        </w:rPr>
+      </w:pPr>
+      <w:proofErr w:type="spellStart"/>
+      <w:r>
+        <w:rPr>
+          <w:rFonts w:cstheme="minorHAnsi"/>
+          <w:sz w:val="24"/>
+          <w:szCs w:val="24"/>
+          <w:lang w:val="es-ES"/>
+        </w:rPr>
+        <w:t>numCuenta</w:t>
+      </w:r>
+      <w:proofErr w:type="spellEnd"/>
+    </w:p>
+    <w:p>
+      <w:pPr>
+        <w:pStyle w:val="Prrafodelista"/>
+        <w:numPr>
+          <w:ilvl w:val="0"/>
+          <w:numId w:val="9"/>
+        </w:numPr>
+        <w:spacing w:line="240" w:lineRule="auto"/>
+        <w:rPr>
+          <w:rFonts w:cstheme="minorHAnsi"/>
           <w:color w:val="FF0000"/>
           <w:sz w:val="24"/>
           <w:szCs w:val="24"/>
           <w:lang w:val="es-ES"/>
         </w:rPr>
       </w:pPr>
-    </w:p>
-    <w:p>
-      <w:pPr>
-        <w:spacing w:line="240" w:lineRule="auto"/>
-        <w:rPr>
-          <w:rFonts w:ascii="Arial" w:hAnsi="Arial" w:cs="Arial"/>
+      <w:r>
+        <w:rPr>
+          <w:rFonts w:cstheme="minorHAnsi"/>
+          <w:color w:val="FF0000"/>
+          <w:sz w:val="24"/>
+          <w:szCs w:val="24"/>
+          <w:lang w:val="es-ES"/>
+        </w:rPr>
+        <w:t>Relacionado con persona</w:t>
+      </w:r>
+    </w:p>
+    <w:p>
+      <w:pPr>
+        <w:spacing w:line="240" w:lineRule="auto"/>
+        <w:rPr>
+          <w:rFonts w:cstheme="minorHAnsi"/>
           <w:b/>
           <w:bCs/>
           <w:sz w:val="24"/>
@@ -2522,13 +3810,101 @@
       </w:pPr>
       <w:r>
         <w:rPr>
-          <w:rFonts w:ascii="Arial" w:hAnsi="Arial" w:cs="Arial"/>
+          <w:rFonts w:cstheme="minorHAnsi"/>
           <w:b/>
           <w:bCs/>
           <w:sz w:val="24"/>
           <w:szCs w:val="24"/>
           <w:lang w:val="es-ES"/>
         </w:rPr>
+        <w:t>TUTOR</w:t>
+      </w:r>
+    </w:p>
+    <w:p>
+      <w:pPr>
+        <w:pStyle w:val="Prrafodelista"/>
+        <w:numPr>
+          <w:ilvl w:val="0"/>
+          <w:numId w:val="21"/>
+        </w:numPr>
+        <w:spacing w:line="240" w:lineRule="auto"/>
+        <w:rPr>
+          <w:rFonts w:cstheme="minorHAnsi"/>
+          <w:sz w:val="24"/>
+          <w:szCs w:val="24"/>
+          <w:lang w:val="es-ES"/>
+        </w:rPr>
+      </w:pPr>
+      <w:proofErr w:type="spellStart"/>
+      <w:r>
+        <w:rPr>
+          <w:rFonts w:cstheme="minorHAnsi"/>
+          <w:sz w:val="24"/>
+          <w:szCs w:val="24"/>
+          <w:lang w:val="es-ES"/>
+        </w:rPr>
+        <w:t>idTutor</w:t>
+      </w:r>
+      <w:proofErr w:type="spellEnd"/>
+    </w:p>
+    <w:p>
+      <w:pPr>
+        <w:pStyle w:val="Prrafodelista"/>
+        <w:numPr>
+          <w:ilvl w:val="0"/>
+          <w:numId w:val="21"/>
+        </w:numPr>
+        <w:spacing w:line="240" w:lineRule="auto"/>
+        <w:rPr>
+          <w:rFonts w:cstheme="minorHAnsi"/>
+          <w:sz w:val="24"/>
+          <w:szCs w:val="24"/>
+          <w:lang w:val="es-ES"/>
+        </w:rPr>
+      </w:pPr>
+      <w:r>
+        <w:rPr>
+          <w:rFonts w:cstheme="minorHAnsi"/>
+          <w:sz w:val="24"/>
+          <w:szCs w:val="24"/>
+          <w:lang w:val="es-ES"/>
+        </w:rPr>
+        <w:t>Relación estudiante, asignatura y docente</w:t>
+      </w:r>
+    </w:p>
+    <w:p>
+      <w:pPr>
+        <w:spacing w:line="240" w:lineRule="auto"/>
+        <w:rPr>
+          <w:rFonts w:cstheme="minorHAnsi"/>
+          <w:color w:val="FF0000"/>
+          <w:sz w:val="24"/>
+          <w:szCs w:val="24"/>
+          <w:lang w:val="es-ES"/>
+        </w:rPr>
+      </w:pPr>
+    </w:p>
+    <w:p>
+      <w:pPr>
+        <w:spacing w:line="240" w:lineRule="auto"/>
+        <w:rPr>
+          <w:rFonts w:cstheme="minorHAnsi"/>
+          <w:b/>
+          <w:bCs/>
+          <w:sz w:val="24"/>
+          <w:szCs w:val="24"/>
+          <w:lang w:val="es-ES"/>
+        </w:rPr>
+      </w:pPr>
+      <w:r>
+        <w:rPr>
+          <w:rFonts w:cstheme="minorHAnsi"/>
+          <w:b/>
+          <w:bCs/>
+          <w:sz w:val="24"/>
+          <w:szCs w:val="24"/>
+          <w:lang w:val="es-ES"/>
+        </w:rPr>
         <w:t>PERSONA</w:t>
       </w:r>
     </w:p>
@@ -2541,15 +3917,15 @@
         </w:numPr>
         <w:spacing w:line="240" w:lineRule="auto"/>
         <w:rPr>
-          <w:rFonts w:ascii="Arial" w:hAnsi="Arial" w:cs="Arial"/>
-          <w:sz w:val="24"/>
-          <w:szCs w:val="24"/>
-          <w:lang w:val="es-ES"/>
-        </w:rPr>
-      </w:pPr>
-      <w:r>
-        <w:rPr>
-          <w:rFonts w:ascii="Arial" w:hAnsi="Arial" w:cs="Arial"/>
+          <w:rFonts w:cstheme="minorHAnsi"/>
+          <w:sz w:val="24"/>
+          <w:szCs w:val="24"/>
+          <w:lang w:val="es-ES"/>
+        </w:rPr>
+      </w:pPr>
+      <w:r>
+        <w:rPr>
+          <w:rFonts w:cstheme="minorHAnsi"/>
           <w:sz w:val="24"/>
           <w:szCs w:val="24"/>
           <w:lang w:val="es-ES"/>
@@ -2566,15 +3942,15 @@
         </w:numPr>
         <w:spacing w:line="240" w:lineRule="auto"/>
         <w:rPr>
-          <w:rFonts w:ascii="Arial" w:hAnsi="Arial" w:cs="Arial"/>
-          <w:sz w:val="24"/>
-          <w:szCs w:val="24"/>
-          <w:lang w:val="es-ES"/>
-        </w:rPr>
-      </w:pPr>
-      <w:r>
-        <w:rPr>
-          <w:rFonts w:ascii="Arial" w:hAnsi="Arial" w:cs="Arial"/>
+          <w:rFonts w:cstheme="minorHAnsi"/>
+          <w:sz w:val="24"/>
+          <w:szCs w:val="24"/>
+          <w:lang w:val="es-ES"/>
+        </w:rPr>
+      </w:pPr>
+      <w:r>
+        <w:rPr>
+          <w:rFonts w:cstheme="minorHAnsi"/>
           <w:sz w:val="24"/>
           <w:szCs w:val="24"/>
           <w:lang w:val="es-ES"/>
@@ -2591,15 +3967,15 @@
         </w:numPr>
         <w:spacing w:line="240" w:lineRule="auto"/>
         <w:rPr>
-          <w:rFonts w:ascii="Arial" w:hAnsi="Arial" w:cs="Arial"/>
-          <w:sz w:val="24"/>
-          <w:szCs w:val="24"/>
-          <w:lang w:val="es-ES"/>
-        </w:rPr>
-      </w:pPr>
-      <w:r>
-        <w:rPr>
-          <w:rFonts w:ascii="Arial" w:hAnsi="Arial" w:cs="Arial"/>
+          <w:rFonts w:cstheme="minorHAnsi"/>
+          <w:sz w:val="24"/>
+          <w:szCs w:val="24"/>
+          <w:lang w:val="es-ES"/>
+        </w:rPr>
+      </w:pPr>
+      <w:r>
+        <w:rPr>
+          <w:rFonts w:cstheme="minorHAnsi"/>
           <w:sz w:val="24"/>
           <w:szCs w:val="24"/>
           <w:lang w:val="es-ES"/>
@@ -2616,21 +3992,23 @@
         </w:numPr>
         <w:spacing w:line="240" w:lineRule="auto"/>
         <w:rPr>
-          <w:rFonts w:ascii="Arial" w:hAnsi="Arial" w:cs="Arial"/>
-          <w:sz w:val="24"/>
-          <w:szCs w:val="24"/>
-          <w:lang w:val="es-ES"/>
-        </w:rPr>
-      </w:pPr>
-      <w:r>
-        <w:rPr>
-          <w:rFonts w:ascii="Arial" w:hAnsi="Arial" w:cs="Arial"/>
+          <w:rFonts w:cstheme="minorHAnsi"/>
+          <w:sz w:val="24"/>
+          <w:szCs w:val="24"/>
+          <w:lang w:val="es-ES"/>
+        </w:rPr>
+      </w:pPr>
+      <w:proofErr w:type="spellStart"/>
+      <w:r>
+        <w:rPr>
+          <w:rFonts w:cstheme="minorHAnsi"/>
           <w:sz w:val="24"/>
           <w:szCs w:val="24"/>
           <w:lang w:val="es-ES"/>
         </w:rPr>
         <w:t>Direccion</w:t>
       </w:r>
+      <w:proofErr w:type="spellEnd"/>
     </w:p>
     <w:p>
       <w:pPr>
@@ -2641,7 +4019,7 @@
         </w:numPr>
         <w:spacing w:line="240" w:lineRule="auto"/>
         <w:rPr>
-          <w:rFonts w:ascii="Arial" w:hAnsi="Arial" w:cs="Arial"/>
+          <w:rFonts w:cstheme="minorHAnsi"/>
           <w:b/>
           <w:bCs/>
           <w:color w:val="FF0000"/>
@@ -2652,7 +4030,7 @@
       </w:pPr>
       <w:r>
         <w:rPr>
-          <w:rFonts w:ascii="Arial" w:hAnsi="Arial" w:cs="Arial"/>
+          <w:rFonts w:cstheme="minorHAnsi"/>
           <w:b/>
           <w:bCs/>
           <w:color w:val="FF0000"/>
@@ -2660,127 +4038,12 @@
           <w:szCs w:val="24"/>
           <w:lang w:val="es-ES"/>
         </w:rPr>
-        <w:t>Relacionada con correo y telefono</w:t>
-      </w:r>
-    </w:p>
-    <w:p>
-      <w:pPr>
-        <w:spacing w:line="240" w:lineRule="auto"/>
-        <w:rPr>
-          <w:rFonts w:ascii="Arial" w:hAnsi="Arial" w:cs="Arial"/>
-          <w:b/>
-          <w:bCs/>
-          <w:sz w:val="24"/>
-          <w:szCs w:val="24"/>
-          <w:lang w:val="es-ES"/>
-        </w:rPr>
-      </w:pPr>
-      <w:r>
-        <w:rPr>
-          <w:rFonts w:ascii="Arial" w:hAnsi="Arial" w:cs="Arial"/>
-          <w:b/>
-          <w:bCs/>
-          <w:sz w:val="24"/>
-          <w:szCs w:val="24"/>
-          <w:lang w:val="es-ES"/>
-        </w:rPr>
-        <w:t>CORREO</w:t>
-      </w:r>
-    </w:p>
-    <w:p>
-      <w:pPr>
-        <w:pStyle w:val="Prrafodelista"/>
-        <w:numPr>
-          <w:ilvl w:val="0"/>
-          <w:numId w:val="12"/>
-        </w:numPr>
-        <w:spacing w:line="240" w:lineRule="auto"/>
-        <w:rPr>
-          <w:rFonts w:ascii="Arial" w:hAnsi="Arial" w:cs="Arial"/>
-          <w:sz w:val="24"/>
-          <w:szCs w:val="24"/>
-          <w:lang w:val="es-ES"/>
-        </w:rPr>
-      </w:pPr>
-      <w:r>
-        <w:rPr>
-          <w:rFonts w:ascii="Arial" w:hAnsi="Arial" w:cs="Arial"/>
-          <w:sz w:val="24"/>
-          <w:szCs w:val="24"/>
-          <w:lang w:val="es-ES"/>
-        </w:rPr>
-        <w:t>idCorreo</w:t>
-      </w:r>
-    </w:p>
-    <w:p>
-      <w:pPr>
-        <w:pStyle w:val="Prrafodelista"/>
-        <w:numPr>
-          <w:ilvl w:val="0"/>
-          <w:numId w:val="12"/>
-        </w:numPr>
-        <w:spacing w:line="240" w:lineRule="auto"/>
-        <w:rPr>
-          <w:rFonts w:ascii="Arial" w:hAnsi="Arial" w:cs="Arial"/>
-          <w:sz w:val="24"/>
-          <w:szCs w:val="24"/>
-          <w:lang w:val="es-ES"/>
-        </w:rPr>
-      </w:pPr>
-      <w:r>
-        <w:rPr>
-          <w:rFonts w:ascii="Arial" w:hAnsi="Arial" w:cs="Arial"/>
-          <w:sz w:val="24"/>
-          <w:szCs w:val="24"/>
-          <w:lang w:val="es-ES"/>
-        </w:rPr>
-        <w:t>correoPersonal</w:t>
-      </w:r>
-    </w:p>
-    <w:p>
-      <w:pPr>
-        <w:pStyle w:val="Prrafodelista"/>
-        <w:numPr>
-          <w:ilvl w:val="0"/>
-          <w:numId w:val="12"/>
-        </w:numPr>
-        <w:spacing w:line="240" w:lineRule="auto"/>
-        <w:rPr>
-          <w:rFonts w:ascii="Arial" w:hAnsi="Arial" w:cs="Arial"/>
-          <w:sz w:val="24"/>
-          <w:szCs w:val="24"/>
-          <w:lang w:val="es-ES"/>
-        </w:rPr>
-      </w:pPr>
-      <w:r>
-        <w:rPr>
-          <w:rFonts w:ascii="Arial" w:hAnsi="Arial" w:cs="Arial"/>
-          <w:sz w:val="24"/>
-          <w:szCs w:val="24"/>
-          <w:lang w:val="es-ES"/>
-        </w:rPr>
-        <w:t>Correo</w:t>
-      </w:r>
-      <w:r>
-        <w:rPr>
-          <w:rFonts w:ascii="Arial" w:hAnsi="Arial" w:cs="Arial"/>
-          <w:sz w:val="24"/>
-          <w:szCs w:val="24"/>
-          <w:lang w:val="es-ES"/>
-        </w:rPr>
-        <w:t>Institucional</w:t>
-      </w:r>
-    </w:p>
-    <w:p>
-      <w:pPr>
-        <w:pStyle w:val="Prrafodelista"/>
-        <w:numPr>
-          <w:ilvl w:val="0"/>
-          <w:numId w:val="12"/>
-        </w:numPr>
-        <w:spacing w:line="240" w:lineRule="auto"/>
-        <w:rPr>
-          <w:rFonts w:ascii="Arial" w:hAnsi="Arial" w:cs="Arial"/>
+        <w:t xml:space="preserve">Relacionada con correo y </w:t>
+      </w:r>
+      <w:proofErr w:type="spellStart"/>
+      <w:r>
+        <w:rPr>
+          <w:rFonts w:cstheme="minorHAnsi"/>
           <w:b/>
           <w:bCs/>
           <w:color w:val="FF0000"/>
@@ -2788,10 +4051,135 @@
           <w:szCs w:val="24"/>
           <w:lang w:val="es-ES"/>
         </w:rPr>
-      </w:pPr>
-      <w:r>
-        <w:rPr>
-          <w:rFonts w:ascii="Arial" w:hAnsi="Arial" w:cs="Arial"/>
+        <w:t>telefono</w:t>
+      </w:r>
+      <w:proofErr w:type="spellEnd"/>
+    </w:p>
+    <w:p>
+      <w:pPr>
+        <w:spacing w:line="240" w:lineRule="auto"/>
+        <w:rPr>
+          <w:rFonts w:cstheme="minorHAnsi"/>
+          <w:b/>
+          <w:bCs/>
+          <w:sz w:val="24"/>
+          <w:szCs w:val="24"/>
+          <w:lang w:val="es-ES"/>
+        </w:rPr>
+      </w:pPr>
+      <w:r>
+        <w:rPr>
+          <w:rFonts w:cstheme="minorHAnsi"/>
+          <w:b/>
+          <w:bCs/>
+          <w:sz w:val="24"/>
+          <w:szCs w:val="24"/>
+          <w:lang w:val="es-ES"/>
+        </w:rPr>
+        <w:lastRenderedPageBreak/>
+        <w:t>CORREO</w:t>
+      </w:r>
+    </w:p>
+    <w:p>
+      <w:pPr>
+        <w:pStyle w:val="Prrafodelista"/>
+        <w:numPr>
+          <w:ilvl w:val="0"/>
+          <w:numId w:val="12"/>
+        </w:numPr>
+        <w:spacing w:line="240" w:lineRule="auto"/>
+        <w:rPr>
+          <w:rFonts w:cstheme="minorHAnsi"/>
+          <w:sz w:val="24"/>
+          <w:szCs w:val="24"/>
+          <w:lang w:val="es-ES"/>
+        </w:rPr>
+      </w:pPr>
+      <w:proofErr w:type="spellStart"/>
+      <w:r>
+        <w:rPr>
+          <w:rFonts w:cstheme="minorHAnsi"/>
+          <w:sz w:val="24"/>
+          <w:szCs w:val="24"/>
+          <w:lang w:val="es-ES"/>
+        </w:rPr>
+        <w:t>idCorreo</w:t>
+      </w:r>
+      <w:proofErr w:type="spellEnd"/>
+    </w:p>
+    <w:p>
+      <w:pPr>
+        <w:pStyle w:val="Prrafodelista"/>
+        <w:numPr>
+          <w:ilvl w:val="0"/>
+          <w:numId w:val="12"/>
+        </w:numPr>
+        <w:spacing w:line="240" w:lineRule="auto"/>
+        <w:rPr>
+          <w:rFonts w:cstheme="minorHAnsi"/>
+          <w:sz w:val="24"/>
+          <w:szCs w:val="24"/>
+          <w:lang w:val="es-ES"/>
+        </w:rPr>
+      </w:pPr>
+      <w:proofErr w:type="spellStart"/>
+      <w:r>
+        <w:rPr>
+          <w:rFonts w:cstheme="minorHAnsi"/>
+          <w:sz w:val="24"/>
+          <w:szCs w:val="24"/>
+          <w:lang w:val="es-ES"/>
+        </w:rPr>
+        <w:t>correoPersonal</w:t>
+      </w:r>
+      <w:proofErr w:type="spellEnd"/>
+    </w:p>
+    <w:p>
+      <w:pPr>
+        <w:pStyle w:val="Prrafodelista"/>
+        <w:numPr>
+          <w:ilvl w:val="0"/>
+          <w:numId w:val="12"/>
+        </w:numPr>
+        <w:spacing w:line="240" w:lineRule="auto"/>
+        <w:rPr>
+          <w:rFonts w:cstheme="minorHAnsi"/>
+          <w:sz w:val="24"/>
+          <w:szCs w:val="24"/>
+          <w:lang w:val="es-ES"/>
+        </w:rPr>
+      </w:pPr>
+      <w:proofErr w:type="spellStart"/>
+      <w:r>
+        <w:rPr>
+          <w:rFonts w:cstheme="minorHAnsi"/>
+          <w:sz w:val="24"/>
+          <w:szCs w:val="24"/>
+          <w:lang w:val="es-ES"/>
+        </w:rPr>
+        <w:t>Correo</w:t>
+      </w:r>
+      <w:r>
+        <w:rPr>
+          <w:rFonts w:cstheme="minorHAnsi"/>
+          <w:sz w:val="24"/>
+          <w:szCs w:val="24"/>
+          <w:lang w:val="es-ES"/>
+        </w:rPr>
+        <w:t>Institucional</w:t>
+      </w:r>
+      <w:proofErr w:type="spellEnd"/>
+    </w:p>
+    <w:p>
+      <w:pPr>
+        <w:pStyle w:val="Prrafodelista"/>
+        <w:numPr>
+          <w:ilvl w:val="0"/>
+          <w:numId w:val="12"/>
+        </w:numPr>
+        <w:spacing w:line="240" w:lineRule="auto"/>
+        <w:rPr>
+          <w:rFonts w:cstheme="minorHAnsi"/>
           <w:b/>
           <w:bCs/>
           <w:color w:val="FF0000"/>
@@ -2799,256 +4187,10 @@
           <w:szCs w:val="24"/>
           <w:lang w:val="es-ES"/>
         </w:rPr>
-        <w:t>Relacionado con persona</w:t>
-      </w:r>
-    </w:p>
-    <w:p>
-      <w:pPr>
-        <w:spacing w:line="240" w:lineRule="auto"/>
-        <w:rPr>
-          <w:rFonts w:ascii="Arial" w:hAnsi="Arial" w:cs="Arial"/>
-          <w:b/>
-          <w:bCs/>
-          <w:sz w:val="24"/>
-          <w:szCs w:val="24"/>
-          <w:lang w:val="es-ES"/>
-        </w:rPr>
-      </w:pPr>
-      <w:r>
-        <w:rPr>
-          <w:rFonts w:ascii="Arial" w:hAnsi="Arial" w:cs="Arial"/>
-          <w:b/>
-          <w:bCs/>
-          <w:sz w:val="24"/>
-          <w:szCs w:val="24"/>
-          <w:lang w:val="es-ES"/>
-        </w:rPr>
-        <w:t>TELEFONO</w:t>
-      </w:r>
-    </w:p>
-    <w:p>
-      <w:pPr>
-        <w:pStyle w:val="Prrafodelista"/>
-        <w:numPr>
-          <w:ilvl w:val="0"/>
-          <w:numId w:val="13"/>
-        </w:numPr>
-        <w:spacing w:line="240" w:lineRule="auto"/>
-        <w:rPr>
-          <w:rFonts w:ascii="Arial" w:hAnsi="Arial" w:cs="Arial"/>
-          <w:sz w:val="24"/>
-          <w:szCs w:val="24"/>
-          <w:lang w:val="es-ES"/>
-        </w:rPr>
-      </w:pPr>
-      <w:r>
-        <w:rPr>
-          <w:rFonts w:ascii="Arial" w:hAnsi="Arial" w:cs="Arial"/>
-          <w:sz w:val="24"/>
-          <w:szCs w:val="24"/>
-          <w:lang w:val="es-ES"/>
-        </w:rPr>
-        <w:t>idTelefono</w:t>
-      </w:r>
-    </w:p>
-    <w:p>
-      <w:pPr>
-        <w:pStyle w:val="Prrafodelista"/>
-        <w:numPr>
-          <w:ilvl w:val="0"/>
-          <w:numId w:val="13"/>
-        </w:numPr>
-        <w:spacing w:line="240" w:lineRule="auto"/>
-        <w:rPr>
-          <w:rFonts w:ascii="Arial" w:hAnsi="Arial" w:cs="Arial"/>
-          <w:sz w:val="24"/>
-          <w:szCs w:val="24"/>
-          <w:lang w:val="es-ES"/>
-        </w:rPr>
-      </w:pPr>
-      <w:r>
-        <w:rPr>
-          <w:rFonts w:ascii="Arial" w:hAnsi="Arial" w:cs="Arial"/>
-          <w:sz w:val="24"/>
-          <w:szCs w:val="24"/>
-          <w:lang w:val="es-ES"/>
-        </w:rPr>
-        <w:t>idPersona</w:t>
-      </w:r>
-    </w:p>
-    <w:p>
-      <w:pPr>
-        <w:pStyle w:val="Prrafodelista"/>
-        <w:numPr>
-          <w:ilvl w:val="0"/>
-          <w:numId w:val="13"/>
-        </w:numPr>
-        <w:spacing w:line="240" w:lineRule="auto"/>
-        <w:rPr>
-          <w:rFonts w:ascii="Arial" w:hAnsi="Arial" w:cs="Arial"/>
-          <w:color w:val="FF0000"/>
-          <w:sz w:val="24"/>
-          <w:szCs w:val="24"/>
-          <w:lang w:val="es-ES"/>
-        </w:rPr>
-      </w:pPr>
-      <w:r>
-        <w:rPr>
-          <w:rFonts w:ascii="Arial" w:hAnsi="Arial" w:cs="Arial"/>
-          <w:color w:val="FF0000"/>
-          <w:sz w:val="24"/>
-          <w:szCs w:val="24"/>
-          <w:lang w:val="es-ES"/>
-        </w:rPr>
-        <w:t>Relacionado con persona</w:t>
-      </w:r>
-    </w:p>
-    <w:p>
-      <w:pPr>
-        <w:pStyle w:val="Prrafodelista"/>
-        <w:spacing w:line="240" w:lineRule="auto"/>
-        <w:rPr>
-          <w:rFonts w:ascii="Arial" w:hAnsi="Arial" w:cs="Arial"/>
-          <w:sz w:val="24"/>
-          <w:szCs w:val="24"/>
-          <w:lang w:val="es-ES"/>
-        </w:rPr>
-      </w:pPr>
-    </w:p>
-    <w:p>
-      <w:pPr>
-        <w:spacing w:line="240" w:lineRule="auto"/>
-        <w:rPr>
-          <w:rFonts w:ascii="Arial" w:hAnsi="Arial" w:cs="Arial"/>
-          <w:b/>
-          <w:bCs/>
-          <w:sz w:val="24"/>
-          <w:szCs w:val="24"/>
-          <w:lang w:val="es-ES"/>
-        </w:rPr>
-      </w:pPr>
-      <w:r>
-        <w:rPr>
-          <w:rFonts w:ascii="Arial" w:hAnsi="Arial" w:cs="Arial"/>
-          <w:b/>
-          <w:bCs/>
-          <w:sz w:val="24"/>
-          <w:szCs w:val="24"/>
-          <w:lang w:val="es-ES"/>
-        </w:rPr>
-        <w:t>AULA</w:t>
-      </w:r>
-    </w:p>
-    <w:p>
-      <w:pPr>
-        <w:pStyle w:val="Prrafodelista"/>
-        <w:numPr>
-          <w:ilvl w:val="0"/>
-          <w:numId w:val="14"/>
-        </w:numPr>
-        <w:spacing w:line="240" w:lineRule="auto"/>
-        <w:rPr>
-          <w:rFonts w:ascii="Arial" w:hAnsi="Arial" w:cs="Arial"/>
-          <w:sz w:val="24"/>
-          <w:szCs w:val="24"/>
-          <w:lang w:val="es-ES"/>
-        </w:rPr>
-      </w:pPr>
-      <w:r>
-        <w:rPr>
-          <w:rFonts w:ascii="Arial" w:hAnsi="Arial" w:cs="Arial"/>
-          <w:sz w:val="24"/>
-          <w:szCs w:val="24"/>
-          <w:lang w:val="es-ES"/>
-        </w:rPr>
-        <w:t>idAula</w:t>
-      </w:r>
-    </w:p>
-    <w:p>
-      <w:pPr>
-        <w:pStyle w:val="Prrafodelista"/>
-        <w:numPr>
-          <w:ilvl w:val="0"/>
-          <w:numId w:val="14"/>
-        </w:numPr>
-        <w:spacing w:line="240" w:lineRule="auto"/>
-        <w:rPr>
-          <w:rFonts w:ascii="Arial" w:hAnsi="Arial" w:cs="Arial"/>
-          <w:sz w:val="24"/>
-          <w:szCs w:val="24"/>
-          <w:lang w:val="es-ES"/>
-        </w:rPr>
-      </w:pPr>
-      <w:r>
-        <w:rPr>
-          <w:rFonts w:ascii="Arial" w:hAnsi="Arial" w:cs="Arial"/>
-          <w:sz w:val="24"/>
-          <w:szCs w:val="24"/>
-          <w:lang w:val="es-ES"/>
-        </w:rPr>
-        <w:t>disponibilidad de cupos</w:t>
-      </w:r>
-    </w:p>
-    <w:p>
-      <w:pPr>
-        <w:pStyle w:val="Prrafodelista"/>
-        <w:numPr>
-          <w:ilvl w:val="0"/>
-          <w:numId w:val="14"/>
-        </w:numPr>
-        <w:spacing w:line="240" w:lineRule="auto"/>
-        <w:rPr>
-          <w:rFonts w:ascii="Arial" w:hAnsi="Arial" w:cs="Arial"/>
-          <w:sz w:val="24"/>
-          <w:szCs w:val="24"/>
-          <w:lang w:val="es-ES"/>
-        </w:rPr>
-      </w:pPr>
-      <w:r>
-        <w:rPr>
-          <w:rFonts w:ascii="Arial" w:hAnsi="Arial" w:cs="Arial"/>
-          <w:sz w:val="24"/>
-          <w:szCs w:val="24"/>
-          <w:lang w:val="es-ES"/>
-        </w:rPr>
-        <w:t>Observación</w:t>
-      </w:r>
-    </w:p>
-    <w:p>
-      <w:pPr>
-        <w:pStyle w:val="Prrafodelista"/>
-        <w:numPr>
-          <w:ilvl w:val="0"/>
-          <w:numId w:val="14"/>
-        </w:numPr>
-        <w:spacing w:line="240" w:lineRule="auto"/>
-        <w:rPr>
-          <w:rFonts w:ascii="Arial" w:hAnsi="Arial" w:cs="Arial"/>
-          <w:sz w:val="24"/>
-          <w:szCs w:val="24"/>
-          <w:lang w:val="es-ES"/>
-        </w:rPr>
-      </w:pPr>
-      <w:r>
-        <w:rPr>
-          <w:rFonts w:ascii="Arial" w:hAnsi="Arial" w:cs="Arial"/>
-          <w:sz w:val="24"/>
-          <w:szCs w:val="24"/>
-          <w:lang w:val="es-ES"/>
-        </w:rPr>
-        <w:t>codigoAula</w:t>
-      </w:r>
-    </w:p>
-    <w:p>
-      <w:pPr>
-        <w:pStyle w:val="Prrafodelista"/>
-        <w:numPr>
-          <w:ilvl w:val="0"/>
-          <w:numId w:val="14"/>
-        </w:numPr>
-        <w:spacing w:line="240" w:lineRule="auto"/>
-        <w:rPr>
-          <w:rFonts w:ascii="Arial" w:hAnsi="Arial" w:cs="Arial"/>
+      </w:pPr>
+      <w:r>
+        <w:rPr>
+          <w:rFonts w:cstheme="minorHAnsi"/>
           <w:b/>
           <w:bCs/>
           <w:color w:val="FF0000"/>
@@ -3056,10 +4198,264 @@
           <w:szCs w:val="24"/>
           <w:lang w:val="es-ES"/>
         </w:rPr>
-      </w:pPr>
-      <w:r>
-        <w:rPr>
-          <w:rFonts w:ascii="Arial" w:hAnsi="Arial" w:cs="Arial"/>
+        <w:t>Relacionado con persona</w:t>
+      </w:r>
+    </w:p>
+    <w:p>
+      <w:pPr>
+        <w:spacing w:line="240" w:lineRule="auto"/>
+        <w:rPr>
+          <w:rFonts w:cstheme="minorHAnsi"/>
+          <w:b/>
+          <w:bCs/>
+          <w:sz w:val="24"/>
+          <w:szCs w:val="24"/>
+          <w:lang w:val="es-ES"/>
+        </w:rPr>
+      </w:pPr>
+      <w:r>
+        <w:rPr>
+          <w:rFonts w:cstheme="minorHAnsi"/>
+          <w:b/>
+          <w:bCs/>
+          <w:sz w:val="24"/>
+          <w:szCs w:val="24"/>
+          <w:lang w:val="es-ES"/>
+        </w:rPr>
+        <w:t>TELEFONO</w:t>
+      </w:r>
+    </w:p>
+    <w:p>
+      <w:pPr>
+        <w:pStyle w:val="Prrafodelista"/>
+        <w:numPr>
+          <w:ilvl w:val="0"/>
+          <w:numId w:val="13"/>
+        </w:numPr>
+        <w:spacing w:line="240" w:lineRule="auto"/>
+        <w:rPr>
+          <w:rFonts w:cstheme="minorHAnsi"/>
+          <w:sz w:val="24"/>
+          <w:szCs w:val="24"/>
+          <w:lang w:val="es-ES"/>
+        </w:rPr>
+      </w:pPr>
+      <w:proofErr w:type="spellStart"/>
+      <w:r>
+        <w:rPr>
+          <w:rFonts w:cstheme="minorHAnsi"/>
+          <w:sz w:val="24"/>
+          <w:szCs w:val="24"/>
+          <w:lang w:val="es-ES"/>
+        </w:rPr>
+        <w:t>idTelefono</w:t>
+      </w:r>
+      <w:proofErr w:type="spellEnd"/>
+    </w:p>
+    <w:p>
+      <w:pPr>
+        <w:pStyle w:val="Prrafodelista"/>
+        <w:numPr>
+          <w:ilvl w:val="0"/>
+          <w:numId w:val="13"/>
+        </w:numPr>
+        <w:spacing w:line="240" w:lineRule="auto"/>
+        <w:rPr>
+          <w:rFonts w:cstheme="minorHAnsi"/>
+          <w:sz w:val="24"/>
+          <w:szCs w:val="24"/>
+          <w:lang w:val="es-ES"/>
+        </w:rPr>
+      </w:pPr>
+      <w:proofErr w:type="spellStart"/>
+      <w:r>
+        <w:rPr>
+          <w:rFonts w:cstheme="minorHAnsi"/>
+          <w:sz w:val="24"/>
+          <w:szCs w:val="24"/>
+          <w:lang w:val="es-ES"/>
+        </w:rPr>
+        <w:t>idPersona</w:t>
+      </w:r>
+      <w:proofErr w:type="spellEnd"/>
+    </w:p>
+    <w:p>
+      <w:pPr>
+        <w:pStyle w:val="Prrafodelista"/>
+        <w:numPr>
+          <w:ilvl w:val="0"/>
+          <w:numId w:val="13"/>
+        </w:numPr>
+        <w:spacing w:line="240" w:lineRule="auto"/>
+        <w:rPr>
+          <w:rFonts w:cstheme="minorHAnsi"/>
+          <w:color w:val="FF0000"/>
+          <w:sz w:val="24"/>
+          <w:szCs w:val="24"/>
+          <w:lang w:val="es-ES"/>
+        </w:rPr>
+      </w:pPr>
+      <w:r>
+        <w:rPr>
+          <w:rFonts w:cstheme="minorHAnsi"/>
+          <w:color w:val="FF0000"/>
+          <w:sz w:val="24"/>
+          <w:szCs w:val="24"/>
+          <w:lang w:val="es-ES"/>
+        </w:rPr>
+        <w:t>Relacionado con persona</w:t>
+      </w:r>
+    </w:p>
+    <w:p>
+      <w:pPr>
+        <w:pStyle w:val="Prrafodelista"/>
+        <w:spacing w:line="240" w:lineRule="auto"/>
+        <w:rPr>
+          <w:rFonts w:cstheme="minorHAnsi"/>
+          <w:sz w:val="24"/>
+          <w:szCs w:val="24"/>
+          <w:lang w:val="es-ES"/>
+        </w:rPr>
+      </w:pPr>
+    </w:p>
+    <w:p>
+      <w:pPr>
+        <w:spacing w:line="240" w:lineRule="auto"/>
+        <w:rPr>
+          <w:rFonts w:cstheme="minorHAnsi"/>
+          <w:b/>
+          <w:bCs/>
+          <w:sz w:val="24"/>
+          <w:szCs w:val="24"/>
+          <w:lang w:val="es-ES"/>
+        </w:rPr>
+      </w:pPr>
+      <w:r>
+        <w:rPr>
+          <w:rFonts w:cstheme="minorHAnsi"/>
+          <w:b/>
+          <w:bCs/>
+          <w:sz w:val="24"/>
+          <w:szCs w:val="24"/>
+          <w:lang w:val="es-ES"/>
+        </w:rPr>
+        <w:t>AULA</w:t>
+      </w:r>
+    </w:p>
+    <w:p>
+      <w:pPr>
+        <w:pStyle w:val="Prrafodelista"/>
+        <w:numPr>
+          <w:ilvl w:val="0"/>
+          <w:numId w:val="14"/>
+        </w:numPr>
+        <w:spacing w:line="240" w:lineRule="auto"/>
+        <w:rPr>
+          <w:rFonts w:cstheme="minorHAnsi"/>
+          <w:sz w:val="24"/>
+          <w:szCs w:val="24"/>
+          <w:lang w:val="es-ES"/>
+        </w:rPr>
+      </w:pPr>
+      <w:proofErr w:type="spellStart"/>
+      <w:r>
+        <w:rPr>
+          <w:rFonts w:cstheme="minorHAnsi"/>
+          <w:sz w:val="24"/>
+          <w:szCs w:val="24"/>
+          <w:lang w:val="es-ES"/>
+        </w:rPr>
+        <w:t>idAula</w:t>
+      </w:r>
+      <w:proofErr w:type="spellEnd"/>
+    </w:p>
+    <w:p>
+      <w:pPr>
+        <w:pStyle w:val="Prrafodelista"/>
+        <w:numPr>
+          <w:ilvl w:val="0"/>
+          <w:numId w:val="14"/>
+        </w:numPr>
+        <w:spacing w:line="240" w:lineRule="auto"/>
+        <w:rPr>
+          <w:rFonts w:cstheme="minorHAnsi"/>
+          <w:sz w:val="24"/>
+          <w:szCs w:val="24"/>
+          <w:lang w:val="es-ES"/>
+        </w:rPr>
+      </w:pPr>
+      <w:r>
+        <w:rPr>
+          <w:rFonts w:cstheme="minorHAnsi"/>
+          <w:sz w:val="24"/>
+          <w:szCs w:val="24"/>
+          <w:lang w:val="es-ES"/>
+        </w:rPr>
+        <w:t>disponibilidad de cupos</w:t>
+      </w:r>
+    </w:p>
+    <w:p>
+      <w:pPr>
+        <w:pStyle w:val="Prrafodelista"/>
+        <w:numPr>
+          <w:ilvl w:val="0"/>
+          <w:numId w:val="14"/>
+        </w:numPr>
+        <w:spacing w:line="240" w:lineRule="auto"/>
+        <w:rPr>
+          <w:rFonts w:cstheme="minorHAnsi"/>
+          <w:sz w:val="24"/>
+          <w:szCs w:val="24"/>
+          <w:lang w:val="es-ES"/>
+        </w:rPr>
+      </w:pPr>
+      <w:r>
+        <w:rPr>
+          <w:rFonts w:cstheme="minorHAnsi"/>
+          <w:sz w:val="24"/>
+          <w:szCs w:val="24"/>
+          <w:lang w:val="es-ES"/>
+        </w:rPr>
+        <w:t>Observación</w:t>
+      </w:r>
+    </w:p>
+    <w:p>
+      <w:pPr>
+        <w:pStyle w:val="Prrafodelista"/>
+        <w:numPr>
+          <w:ilvl w:val="0"/>
+          <w:numId w:val="14"/>
+        </w:numPr>
+        <w:spacing w:line="240" w:lineRule="auto"/>
+        <w:rPr>
+          <w:rFonts w:cstheme="minorHAnsi"/>
+          <w:sz w:val="24"/>
+          <w:szCs w:val="24"/>
+          <w:lang w:val="es-ES"/>
+        </w:rPr>
+      </w:pPr>
+      <w:proofErr w:type="spellStart"/>
+      <w:r>
+        <w:rPr>
+          <w:rFonts w:cstheme="minorHAnsi"/>
+          <w:sz w:val="24"/>
+          <w:szCs w:val="24"/>
+          <w:lang w:val="es-ES"/>
+        </w:rPr>
+        <w:t>codigoAula</w:t>
+      </w:r>
+      <w:proofErr w:type="spellEnd"/>
+    </w:p>
+    <w:p>
+      <w:pPr>
+        <w:pStyle w:val="Prrafodelista"/>
+        <w:numPr>
+          <w:ilvl w:val="0"/>
+          <w:numId w:val="14"/>
+        </w:numPr>
+        <w:spacing w:line="240" w:lineRule="auto"/>
+        <w:rPr>
+          <w:rFonts w:cstheme="minorHAnsi"/>
           <w:b/>
           <w:bCs/>
           <w:color w:val="FF0000"/>
@@ -3067,11 +4463,10 @@
           <w:szCs w:val="24"/>
           <w:lang w:val="es-ES"/>
         </w:rPr>
-        <w:t>Relacionada con Edificio</w:t>
-      </w:r>
-      <w:r>
-        <w:rPr>
-          <w:rFonts w:ascii="Arial" w:hAnsi="Arial" w:cs="Arial"/>
+      </w:pPr>
+      <w:r>
+        <w:rPr>
+          <w:rFonts w:cstheme="minorHAnsi"/>
           <w:b/>
           <w:bCs/>
           <w:color w:val="FF0000"/>
@@ -3079,14 +4474,14 @@
           <w:szCs w:val="24"/>
           <w:lang w:val="es-ES"/>
         </w:rPr>
-        <w:t xml:space="preserve"> </w:t>
-      </w:r>
-    </w:p>
-    <w:p>
-      <w:pPr>
-        <w:spacing w:line="240" w:lineRule="auto"/>
-        <w:rPr>
-          <w:rFonts w:ascii="Arial" w:hAnsi="Arial" w:cs="Arial"/>
+        <w:t xml:space="preserve">Relacionada con Edificio </w:t>
+      </w:r>
+    </w:p>
+    <w:p>
+      <w:pPr>
+        <w:spacing w:line="240" w:lineRule="auto"/>
+        <w:rPr>
+          <w:rFonts w:cstheme="minorHAnsi"/>
           <w:b/>
           <w:bCs/>
           <w:sz w:val="24"/>
@@ -3096,7 +4491,7 @@
       </w:pPr>
       <w:r>
         <w:rPr>
-          <w:rFonts w:ascii="Arial" w:hAnsi="Arial" w:cs="Arial"/>
+          <w:rFonts w:cstheme="minorHAnsi"/>
           <w:b/>
           <w:bCs/>
           <w:sz w:val="24"/>
@@ -3115,22 +4510,23 @@
         </w:numPr>
         <w:spacing w:line="240" w:lineRule="auto"/>
         <w:rPr>
-          <w:rFonts w:ascii="Arial" w:hAnsi="Arial" w:cs="Arial"/>
-          <w:sz w:val="24"/>
-          <w:szCs w:val="24"/>
-          <w:lang w:val="es-ES"/>
-        </w:rPr>
-      </w:pPr>
-      <w:r>
-        <w:rPr>
-          <w:rFonts w:ascii="Arial" w:hAnsi="Arial" w:cs="Arial"/>
-          <w:sz w:val="24"/>
-          <w:szCs w:val="24"/>
-          <w:lang w:val="es-ES"/>
-        </w:rPr>
-        <w:lastRenderedPageBreak/>
+          <w:rFonts w:cstheme="minorHAnsi"/>
+          <w:sz w:val="24"/>
+          <w:szCs w:val="24"/>
+          <w:lang w:val="es-ES"/>
+        </w:rPr>
+      </w:pPr>
+      <w:proofErr w:type="spellStart"/>
+      <w:r>
+        <w:rPr>
+          <w:rFonts w:cstheme="minorHAnsi"/>
+          <w:sz w:val="24"/>
+          <w:szCs w:val="24"/>
+          <w:lang w:val="es-ES"/>
+        </w:rPr>
         <w:t>Idedificio</w:t>
       </w:r>
+      <w:proofErr w:type="spellEnd"/>
     </w:p>
     <w:p>
       <w:pPr>
@@ -3141,15 +4537,15 @@
         </w:numPr>
         <w:spacing w:line="240" w:lineRule="auto"/>
         <w:rPr>
-          <w:rFonts w:ascii="Arial" w:hAnsi="Arial" w:cs="Arial"/>
-          <w:sz w:val="24"/>
-          <w:szCs w:val="24"/>
-          <w:lang w:val="es-ES"/>
-        </w:rPr>
-      </w:pPr>
-      <w:r>
-        <w:rPr>
-          <w:rFonts w:ascii="Arial" w:hAnsi="Arial" w:cs="Arial"/>
+          <w:rFonts w:cstheme="minorHAnsi"/>
+          <w:sz w:val="24"/>
+          <w:szCs w:val="24"/>
+          <w:lang w:val="es-ES"/>
+        </w:rPr>
+      </w:pPr>
+      <w:r>
+        <w:rPr>
+          <w:rFonts w:cstheme="minorHAnsi"/>
           <w:sz w:val="24"/>
           <w:szCs w:val="24"/>
           <w:lang w:val="es-ES"/>
@@ -3166,15 +4562,15 @@
         </w:numPr>
         <w:spacing w:line="240" w:lineRule="auto"/>
         <w:rPr>
-          <w:rFonts w:ascii="Arial" w:hAnsi="Arial" w:cs="Arial"/>
-          <w:sz w:val="24"/>
-          <w:szCs w:val="24"/>
-          <w:lang w:val="es-ES"/>
-        </w:rPr>
-      </w:pPr>
-      <w:r>
-        <w:rPr>
-          <w:rFonts w:ascii="Arial" w:hAnsi="Arial" w:cs="Arial"/>
+          <w:rFonts w:cstheme="minorHAnsi"/>
+          <w:sz w:val="24"/>
+          <w:szCs w:val="24"/>
+          <w:lang w:val="es-ES"/>
+        </w:rPr>
+      </w:pPr>
+      <w:r>
+        <w:rPr>
+          <w:rFonts w:cstheme="minorHAnsi"/>
           <w:sz w:val="24"/>
           <w:szCs w:val="24"/>
           <w:lang w:val="es-ES"/>
@@ -3191,7 +4587,7 @@
         </w:numPr>
         <w:spacing w:line="240" w:lineRule="auto"/>
         <w:rPr>
-          <w:rFonts w:ascii="Arial" w:hAnsi="Arial" w:cs="Arial"/>
+          <w:rFonts w:cstheme="minorHAnsi"/>
           <w:b/>
           <w:bCs/>
           <w:color w:val="FF0000"/>
@@ -3202,7 +4598,7 @@
       </w:pPr>
       <w:r>
         <w:rPr>
-          <w:rFonts w:ascii="Arial" w:hAnsi="Arial" w:cs="Arial"/>
+          <w:rFonts w:cstheme="minorHAnsi"/>
           <w:b/>
           <w:bCs/>
           <w:color w:val="FF0000"/>
@@ -3217,7 +4613,7 @@
       <w:pPr>
         <w:spacing w:line="240" w:lineRule="auto"/>
         <w:rPr>
-          <w:rFonts w:ascii="Arial" w:hAnsi="Arial" w:cs="Arial"/>
+          <w:rFonts w:cstheme="minorHAnsi"/>
           <w:b/>
           <w:bCs/>
           <w:sz w:val="24"/>
@@ -3227,7 +4623,7 @@
       </w:pPr>
       <w:r>
         <w:rPr>
-          <w:rFonts w:ascii="Arial" w:hAnsi="Arial" w:cs="Arial"/>
+          <w:rFonts w:cstheme="minorHAnsi"/>
           <w:b/>
           <w:bCs/>
           <w:sz w:val="24"/>
@@ -3246,21 +4642,23 @@
         </w:numPr>
         <w:spacing w:line="240" w:lineRule="auto"/>
         <w:rPr>
-          <w:rFonts w:ascii="Arial" w:hAnsi="Arial" w:cs="Arial"/>
-          <w:sz w:val="24"/>
-          <w:szCs w:val="24"/>
-          <w:lang w:val="es-ES"/>
-        </w:rPr>
-      </w:pPr>
-      <w:r>
-        <w:rPr>
-          <w:rFonts w:ascii="Arial" w:hAnsi="Arial" w:cs="Arial"/>
+          <w:rFonts w:cstheme="minorHAnsi"/>
+          <w:sz w:val="24"/>
+          <w:szCs w:val="24"/>
+          <w:lang w:val="es-ES"/>
+        </w:rPr>
+      </w:pPr>
+      <w:proofErr w:type="spellStart"/>
+      <w:r>
+        <w:rPr>
+          <w:rFonts w:cstheme="minorHAnsi"/>
           <w:sz w:val="24"/>
           <w:szCs w:val="24"/>
           <w:lang w:val="es-ES"/>
         </w:rPr>
         <w:t>idHistorial</w:t>
       </w:r>
+      <w:proofErr w:type="spellEnd"/>
     </w:p>
     <w:p>
       <w:pPr>
@@ -3271,15 +4669,15 @@
         </w:numPr>
         <w:spacing w:line="240" w:lineRule="auto"/>
         <w:rPr>
-          <w:rFonts w:ascii="Arial" w:hAnsi="Arial" w:cs="Arial"/>
-          <w:sz w:val="24"/>
-          <w:szCs w:val="24"/>
-          <w:lang w:val="es-ES"/>
-        </w:rPr>
-      </w:pPr>
-      <w:r>
-        <w:rPr>
-          <w:rFonts w:ascii="Arial" w:hAnsi="Arial" w:cs="Arial"/>
+          <w:rFonts w:cstheme="minorHAnsi"/>
+          <w:sz w:val="24"/>
+          <w:szCs w:val="24"/>
+          <w:lang w:val="es-ES"/>
+        </w:rPr>
+      </w:pPr>
+      <w:r>
+        <w:rPr>
+          <w:rFonts w:cstheme="minorHAnsi"/>
           <w:sz w:val="24"/>
           <w:szCs w:val="24"/>
           <w:lang w:val="es-ES"/>
@@ -3296,15 +4694,15 @@
         </w:numPr>
         <w:spacing w:line="240" w:lineRule="auto"/>
         <w:rPr>
-          <w:rFonts w:ascii="Arial" w:hAnsi="Arial" w:cs="Arial"/>
-          <w:sz w:val="24"/>
-          <w:szCs w:val="24"/>
-          <w:lang w:val="es-ES"/>
-        </w:rPr>
-      </w:pPr>
-      <w:r>
-        <w:rPr>
-          <w:rFonts w:ascii="Arial" w:hAnsi="Arial" w:cs="Arial"/>
+          <w:rFonts w:cstheme="minorHAnsi"/>
+          <w:sz w:val="24"/>
+          <w:szCs w:val="24"/>
+          <w:lang w:val="es-ES"/>
+        </w:rPr>
+      </w:pPr>
+      <w:r>
+        <w:rPr>
+          <w:rFonts w:cstheme="minorHAnsi"/>
           <w:sz w:val="24"/>
           <w:szCs w:val="24"/>
           <w:lang w:val="es-ES"/>
@@ -3321,15 +4719,15 @@
         </w:numPr>
         <w:spacing w:line="240" w:lineRule="auto"/>
         <w:rPr>
-          <w:rFonts w:ascii="Arial" w:hAnsi="Arial" w:cs="Arial"/>
-          <w:sz w:val="24"/>
-          <w:szCs w:val="24"/>
-          <w:lang w:val="es-ES"/>
-        </w:rPr>
-      </w:pPr>
-      <w:r>
-        <w:rPr>
-          <w:rFonts w:ascii="Arial" w:hAnsi="Arial" w:cs="Arial"/>
+          <w:rFonts w:cstheme="minorHAnsi"/>
+          <w:sz w:val="24"/>
+          <w:szCs w:val="24"/>
+          <w:lang w:val="es-ES"/>
+        </w:rPr>
+      </w:pPr>
+      <w:r>
+        <w:rPr>
+          <w:rFonts w:cstheme="minorHAnsi"/>
           <w:sz w:val="24"/>
           <w:szCs w:val="24"/>
           <w:lang w:val="es-ES"/>
@@ -3346,15 +4744,15 @@
         </w:numPr>
         <w:spacing w:line="240" w:lineRule="auto"/>
         <w:rPr>
-          <w:rFonts w:ascii="Arial" w:hAnsi="Arial" w:cs="Arial"/>
-          <w:sz w:val="24"/>
-          <w:szCs w:val="24"/>
-          <w:lang w:val="es-ES"/>
-        </w:rPr>
-      </w:pPr>
-      <w:r>
-        <w:rPr>
-          <w:rFonts w:ascii="Arial" w:hAnsi="Arial" w:cs="Arial"/>
+          <w:rFonts w:cstheme="minorHAnsi"/>
+          <w:sz w:val="24"/>
+          <w:szCs w:val="24"/>
+          <w:lang w:val="es-ES"/>
+        </w:rPr>
+      </w:pPr>
+      <w:r>
+        <w:rPr>
+          <w:rFonts w:cstheme="minorHAnsi"/>
           <w:sz w:val="24"/>
           <w:szCs w:val="24"/>
           <w:lang w:val="es-ES"/>
@@ -3371,15 +4769,15 @@
         </w:numPr>
         <w:spacing w:line="240" w:lineRule="auto"/>
         <w:rPr>
-          <w:rFonts w:ascii="Arial" w:hAnsi="Arial" w:cs="Arial"/>
-          <w:sz w:val="24"/>
-          <w:szCs w:val="24"/>
-          <w:lang w:val="es-ES"/>
-        </w:rPr>
-      </w:pPr>
-      <w:r>
-        <w:rPr>
-          <w:rFonts w:ascii="Arial" w:hAnsi="Arial" w:cs="Arial"/>
+          <w:rFonts w:cstheme="minorHAnsi"/>
+          <w:sz w:val="24"/>
+          <w:szCs w:val="24"/>
+          <w:lang w:val="es-ES"/>
+        </w:rPr>
+      </w:pPr>
+      <w:r>
+        <w:rPr>
+          <w:rFonts w:cstheme="minorHAnsi"/>
           <w:sz w:val="24"/>
           <w:szCs w:val="24"/>
           <w:lang w:val="es-ES"/>
@@ -3396,15 +4794,15 @@
         </w:numPr>
         <w:spacing w:line="240" w:lineRule="auto"/>
         <w:rPr>
-          <w:rFonts w:ascii="Arial" w:hAnsi="Arial" w:cs="Arial"/>
-          <w:sz w:val="24"/>
-          <w:szCs w:val="24"/>
-          <w:lang w:val="es-ES"/>
-        </w:rPr>
-      </w:pPr>
-      <w:r>
-        <w:rPr>
-          <w:rFonts w:ascii="Arial" w:hAnsi="Arial" w:cs="Arial"/>
+          <w:rFonts w:cstheme="minorHAnsi"/>
+          <w:sz w:val="24"/>
+          <w:szCs w:val="24"/>
+          <w:lang w:val="es-ES"/>
+        </w:rPr>
+      </w:pPr>
+      <w:r>
+        <w:rPr>
+          <w:rFonts w:cstheme="minorHAnsi"/>
           <w:sz w:val="24"/>
           <w:szCs w:val="24"/>
           <w:lang w:val="es-ES"/>
@@ -3421,15 +4819,15 @@
         </w:numPr>
         <w:spacing w:line="240" w:lineRule="auto"/>
         <w:rPr>
-          <w:rFonts w:ascii="Arial" w:hAnsi="Arial" w:cs="Arial"/>
-          <w:sz w:val="24"/>
-          <w:szCs w:val="24"/>
-          <w:lang w:val="es-ES"/>
-        </w:rPr>
-      </w:pPr>
-      <w:r>
-        <w:rPr>
-          <w:rFonts w:ascii="Arial" w:hAnsi="Arial" w:cs="Arial"/>
+          <w:rFonts w:cstheme="minorHAnsi"/>
+          <w:sz w:val="24"/>
+          <w:szCs w:val="24"/>
+          <w:lang w:val="es-ES"/>
+        </w:rPr>
+      </w:pPr>
+      <w:r>
+        <w:rPr>
+          <w:rFonts w:cstheme="minorHAnsi"/>
           <w:sz w:val="24"/>
           <w:szCs w:val="24"/>
           <w:lang w:val="es-ES"/>
@@ -3446,15 +4844,15 @@
         </w:numPr>
         <w:spacing w:line="240" w:lineRule="auto"/>
         <w:rPr>
-          <w:rFonts w:ascii="Arial" w:hAnsi="Arial" w:cs="Arial"/>
-          <w:sz w:val="24"/>
-          <w:szCs w:val="24"/>
-          <w:lang w:val="es-ES"/>
-        </w:rPr>
-      </w:pPr>
-      <w:r>
-        <w:rPr>
-          <w:rFonts w:ascii="Arial" w:hAnsi="Arial" w:cs="Arial"/>
+          <w:rFonts w:cstheme="minorHAnsi"/>
+          <w:sz w:val="24"/>
+          <w:szCs w:val="24"/>
+          <w:lang w:val="es-ES"/>
+        </w:rPr>
+      </w:pPr>
+      <w:r>
+        <w:rPr>
+          <w:rFonts w:cstheme="minorHAnsi"/>
           <w:sz w:val="24"/>
           <w:szCs w:val="24"/>
           <w:lang w:val="es-ES"/>
@@ -3467,18 +4865,18 @@
         <w:pStyle w:val="Prrafodelista"/>
         <w:spacing w:line="240" w:lineRule="auto"/>
         <w:rPr>
-          <w:rFonts w:ascii="Arial" w:hAnsi="Arial" w:cs="Arial"/>
-          <w:sz w:val="24"/>
-          <w:szCs w:val="24"/>
-          <w:lang w:val="es-ES"/>
-        </w:rPr>
-      </w:pPr>
-    </w:p>
-    <w:p>
-      <w:pPr>
-        <w:spacing w:line="240" w:lineRule="auto"/>
-        <w:rPr>
-          <w:rFonts w:ascii="Arial" w:hAnsi="Arial" w:cs="Arial"/>
+          <w:rFonts w:cstheme="minorHAnsi"/>
+          <w:sz w:val="24"/>
+          <w:szCs w:val="24"/>
+          <w:lang w:val="es-ES"/>
+        </w:rPr>
+      </w:pPr>
+    </w:p>
+    <w:p>
+      <w:pPr>
+        <w:spacing w:line="240" w:lineRule="auto"/>
+        <w:rPr>
+          <w:rFonts w:cstheme="minorHAnsi"/>
           <w:b/>
           <w:bCs/>
           <w:sz w:val="24"/>
@@ -3491,7 +4889,7 @@
       <w:pPr>
         <w:spacing w:line="240" w:lineRule="auto"/>
         <w:rPr>
-          <w:rFonts w:ascii="Arial" w:hAnsi="Arial" w:cs="Arial"/>
+          <w:rFonts w:cstheme="minorHAnsi"/>
           <w:b/>
           <w:bCs/>
           <w:sz w:val="24"/>
@@ -3501,7 +4899,7 @@
       </w:pPr>
       <w:r>
         <w:rPr>
-          <w:rFonts w:ascii="Arial" w:hAnsi="Arial" w:cs="Arial"/>
+          <w:rFonts w:cstheme="minorHAnsi"/>
           <w:b/>
           <w:bCs/>
           <w:sz w:val="24"/>
@@ -3520,21 +4918,23 @@
         </w:numPr>
         <w:spacing w:line="240" w:lineRule="auto"/>
         <w:rPr>
-          <w:rFonts w:ascii="Arial" w:hAnsi="Arial" w:cs="Arial"/>
-          <w:sz w:val="24"/>
-          <w:szCs w:val="24"/>
-          <w:lang w:val="es-ES"/>
-        </w:rPr>
-      </w:pPr>
-      <w:r>
-        <w:rPr>
-          <w:rFonts w:ascii="Arial" w:hAnsi="Arial" w:cs="Arial"/>
+          <w:rFonts w:cstheme="minorHAnsi"/>
+          <w:sz w:val="24"/>
+          <w:szCs w:val="24"/>
+          <w:lang w:val="es-ES"/>
+        </w:rPr>
+      </w:pPr>
+      <w:proofErr w:type="spellStart"/>
+      <w:r>
+        <w:rPr>
+          <w:rFonts w:cstheme="minorHAnsi"/>
           <w:sz w:val="24"/>
           <w:szCs w:val="24"/>
           <w:lang w:val="es-ES"/>
         </w:rPr>
         <w:t>idMatricula</w:t>
       </w:r>
+      <w:proofErr w:type="spellEnd"/>
     </w:p>
     <w:p>
       <w:pPr>
@@ -3545,23 +4945,21 @@
         </w:numPr>
         <w:spacing w:line="240" w:lineRule="auto"/>
         <w:rPr>
-          <w:rFonts w:ascii="Arial" w:hAnsi="Arial" w:cs="Arial"/>
-          <w:sz w:val="24"/>
-          <w:szCs w:val="24"/>
-          <w:lang w:val="es-ES"/>
-        </w:rPr>
-      </w:pPr>
-      <w:r>
-        <w:rPr>
-          <w:rFonts w:ascii="Arial" w:hAnsi="Arial" w:cs="Arial"/>
+          <w:rFonts w:cstheme="minorHAnsi"/>
+          <w:sz w:val="24"/>
+          <w:szCs w:val="24"/>
+          <w:lang w:val="es-ES"/>
+        </w:rPr>
+      </w:pPr>
+      <w:r>
+        <w:rPr>
+          <w:rFonts w:cstheme="minorHAnsi"/>
           <w:sz w:val="24"/>
           <w:szCs w:val="24"/>
           <w:lang w:val="es-ES"/>
         </w:rPr>
         <w:t>confirmación pago de matricula</w:t>
       </w:r>
-      <w:bookmarkStart w:id="0" w:name="_GoBack"/>
-      <w:bookmarkEnd w:id="0"/>
     </w:p>
     <w:p>
       <w:pPr>
@@ -3572,7 +4970,7 @@
         </w:numPr>
         <w:spacing w:line="240" w:lineRule="auto"/>
         <w:rPr>
-          <w:rFonts w:ascii="Arial" w:hAnsi="Arial" w:cs="Arial"/>
+          <w:rFonts w:cstheme="minorHAnsi"/>
           <w:color w:val="FF0000"/>
           <w:sz w:val="24"/>
           <w:szCs w:val="24"/>
@@ -3581,7 +4979,7 @@
       </w:pPr>
       <w:r>
         <w:rPr>
-          <w:rFonts w:ascii="Arial" w:hAnsi="Arial" w:cs="Arial"/>
+          <w:rFonts w:cstheme="minorHAnsi"/>
           <w:color w:val="FF0000"/>
           <w:sz w:val="24"/>
           <w:szCs w:val="24"/>
@@ -3591,7 +4989,7 @@
       </w:r>
       <w:r>
         <w:rPr>
-          <w:rFonts w:ascii="Arial" w:hAnsi="Arial" w:cs="Arial"/>
+          <w:rFonts w:cstheme="minorHAnsi"/>
           <w:color w:val="FF0000"/>
           <w:sz w:val="24"/>
           <w:szCs w:val="24"/>
@@ -3604,7 +5002,7 @@
       <w:pPr>
         <w:spacing w:line="240" w:lineRule="auto"/>
         <w:rPr>
-          <w:rFonts w:ascii="Arial" w:hAnsi="Arial" w:cs="Arial"/>
+          <w:rFonts w:cstheme="minorHAnsi"/>
           <w:b/>
           <w:bCs/>
           <w:sz w:val="24"/>
@@ -3614,7 +5012,7 @@
       </w:pPr>
       <w:r>
         <w:rPr>
-          <w:rFonts w:ascii="Arial" w:hAnsi="Arial" w:cs="Arial"/>
+          <w:rFonts w:cstheme="minorHAnsi"/>
           <w:b/>
           <w:bCs/>
           <w:sz w:val="24"/>
@@ -3633,21 +5031,24 @@
         </w:numPr>
         <w:spacing w:line="240" w:lineRule="auto"/>
         <w:rPr>
-          <w:rFonts w:ascii="Arial" w:hAnsi="Arial" w:cs="Arial"/>
-          <w:sz w:val="24"/>
-          <w:szCs w:val="24"/>
-          <w:lang w:val="es-ES"/>
-        </w:rPr>
-      </w:pPr>
-      <w:r>
-        <w:rPr>
-          <w:rFonts w:ascii="Arial" w:hAnsi="Arial" w:cs="Arial"/>
-          <w:sz w:val="24"/>
-          <w:szCs w:val="24"/>
-          <w:lang w:val="es-ES"/>
-        </w:rPr>
+          <w:rFonts w:cstheme="minorHAnsi"/>
+          <w:sz w:val="24"/>
+          <w:szCs w:val="24"/>
+          <w:lang w:val="es-ES"/>
+        </w:rPr>
+      </w:pPr>
+      <w:proofErr w:type="spellStart"/>
+      <w:r>
+        <w:rPr>
+          <w:rFonts w:cstheme="minorHAnsi"/>
+          <w:sz w:val="24"/>
+          <w:szCs w:val="24"/>
+          <w:lang w:val="es-ES"/>
+        </w:rPr>
+        <w:lastRenderedPageBreak/>
         <w:t>IdPeriodo</w:t>
       </w:r>
+      <w:proofErr w:type="spellEnd"/>
     </w:p>
     <w:p>
       <w:pPr>
@@ -3658,20 +5059,31 @@
         </w:numPr>
         <w:spacing w:line="240" w:lineRule="auto"/>
         <w:rPr>
-          <w:rFonts w:ascii="Arial" w:hAnsi="Arial" w:cs="Arial"/>
-          <w:sz w:val="24"/>
-          <w:szCs w:val="24"/>
-          <w:lang w:val="es-ES"/>
-        </w:rPr>
-      </w:pPr>
-      <w:r>
-        <w:rPr>
-          <w:rFonts w:ascii="Arial" w:hAnsi="Arial" w:cs="Arial"/>
-          <w:sz w:val="24"/>
-          <w:szCs w:val="24"/>
-          <w:lang w:val="es-ES"/>
-        </w:rPr>
-        <w:t>Descripcion(semestral trimestral)</w:t>
+          <w:rFonts w:cstheme="minorHAnsi"/>
+          <w:sz w:val="24"/>
+          <w:szCs w:val="24"/>
+          <w:lang w:val="es-ES"/>
+        </w:rPr>
+      </w:pPr>
+      <w:proofErr w:type="spellStart"/>
+      <w:r>
+        <w:rPr>
+          <w:rFonts w:cstheme="minorHAnsi"/>
+          <w:sz w:val="24"/>
+          <w:szCs w:val="24"/>
+          <w:lang w:val="es-ES"/>
+        </w:rPr>
+        <w:t>Descripcion</w:t>
+      </w:r>
+      <w:proofErr w:type="spellEnd"/>
+      <w:r>
+        <w:rPr>
+          <w:rFonts w:cstheme="minorHAnsi"/>
+          <w:sz w:val="24"/>
+          <w:szCs w:val="24"/>
+          <w:lang w:val="es-ES"/>
+        </w:rPr>
+        <w:t>(semestral trimestral)</w:t>
       </w:r>
     </w:p>
     <w:p>
@@ -3683,21 +5095,23 @@
         </w:numPr>
         <w:spacing w:line="240" w:lineRule="auto"/>
         <w:rPr>
-          <w:rFonts w:ascii="Arial" w:hAnsi="Arial" w:cs="Arial"/>
-          <w:sz w:val="24"/>
-          <w:szCs w:val="24"/>
-          <w:lang w:val="es-ES"/>
-        </w:rPr>
-      </w:pPr>
-      <w:r>
-        <w:rPr>
-          <w:rFonts w:ascii="Arial" w:hAnsi="Arial" w:cs="Arial"/>
+          <w:rFonts w:cstheme="minorHAnsi"/>
+          <w:sz w:val="24"/>
+          <w:szCs w:val="24"/>
+          <w:lang w:val="es-ES"/>
+        </w:rPr>
+      </w:pPr>
+      <w:proofErr w:type="spellStart"/>
+      <w:r>
+        <w:rPr>
+          <w:rFonts w:cstheme="minorHAnsi"/>
           <w:sz w:val="24"/>
           <w:szCs w:val="24"/>
           <w:lang w:val="es-ES"/>
         </w:rPr>
         <w:t>fechaInicio</w:t>
       </w:r>
+      <w:proofErr w:type="spellEnd"/>
     </w:p>
     <w:p>
       <w:pPr>
@@ -3708,21 +5122,23 @@
         </w:numPr>
         <w:spacing w:line="240" w:lineRule="auto"/>
         <w:rPr>
-          <w:rFonts w:ascii="Arial" w:hAnsi="Arial" w:cs="Arial"/>
-          <w:sz w:val="24"/>
-          <w:szCs w:val="24"/>
-          <w:lang w:val="es-ES"/>
-        </w:rPr>
-      </w:pPr>
-      <w:r>
-        <w:rPr>
-          <w:rFonts w:ascii="Arial" w:hAnsi="Arial" w:cs="Arial"/>
+          <w:rFonts w:cstheme="minorHAnsi"/>
+          <w:sz w:val="24"/>
+          <w:szCs w:val="24"/>
+          <w:lang w:val="es-ES"/>
+        </w:rPr>
+      </w:pPr>
+      <w:proofErr w:type="spellStart"/>
+      <w:r>
+        <w:rPr>
+          <w:rFonts w:cstheme="minorHAnsi"/>
           <w:sz w:val="24"/>
           <w:szCs w:val="24"/>
           <w:lang w:val="es-ES"/>
         </w:rPr>
         <w:t>FechaFin</w:t>
       </w:r>
+      <w:proofErr w:type="spellEnd"/>
     </w:p>
     <w:p>
       <w:pPr>
@@ -3733,15 +5149,15 @@
         </w:numPr>
         <w:spacing w:line="240" w:lineRule="auto"/>
         <w:rPr>
-          <w:rFonts w:ascii="Arial" w:hAnsi="Arial" w:cs="Arial"/>
-          <w:sz w:val="24"/>
-          <w:szCs w:val="24"/>
-          <w:lang w:val="es-ES"/>
-        </w:rPr>
-      </w:pPr>
-      <w:r>
-        <w:rPr>
-          <w:rFonts w:ascii="Arial" w:hAnsi="Arial" w:cs="Arial"/>
+          <w:rFonts w:cstheme="minorHAnsi"/>
+          <w:sz w:val="24"/>
+          <w:szCs w:val="24"/>
+          <w:lang w:val="es-ES"/>
+        </w:rPr>
+      </w:pPr>
+      <w:r>
+        <w:rPr>
+          <w:rFonts w:cstheme="minorHAnsi"/>
           <w:sz w:val="24"/>
           <w:szCs w:val="24"/>
           <w:lang w:val="es-ES"/>
@@ -3753,7 +5169,7 @@
       <w:pPr>
         <w:spacing w:line="240" w:lineRule="auto"/>
         <w:rPr>
-          <w:rFonts w:ascii="Arial" w:hAnsi="Arial" w:cs="Arial"/>
+          <w:rFonts w:cstheme="minorHAnsi"/>
           <w:b/>
           <w:bCs/>
           <w:sz w:val="24"/>
@@ -3763,7 +5179,7 @@
       </w:pPr>
       <w:r>
         <w:rPr>
-          <w:rFonts w:ascii="Arial" w:hAnsi="Arial" w:cs="Arial"/>
+          <w:rFonts w:cstheme="minorHAnsi"/>
           <w:b/>
           <w:bCs/>
           <w:sz w:val="24"/>
@@ -3782,7 +5198,7 @@
         </w:numPr>
         <w:spacing w:line="240" w:lineRule="auto"/>
         <w:rPr>
-          <w:rFonts w:ascii="Arial" w:hAnsi="Arial" w:cs="Arial"/>
+          <w:rFonts w:cstheme="minorHAnsi"/>
           <w:b/>
           <w:bCs/>
           <w:sz w:val="24"/>
@@ -3790,9 +5206,10 @@
           <w:lang w:val="es-ES"/>
         </w:rPr>
       </w:pPr>
-      <w:r>
-        <w:rPr>
-          <w:rFonts w:ascii="Arial" w:hAnsi="Arial" w:cs="Arial"/>
+      <w:proofErr w:type="spellStart"/>
+      <w:r>
+        <w:rPr>
+          <w:rFonts w:cstheme="minorHAnsi"/>
           <w:b/>
           <w:bCs/>
           <w:sz w:val="24"/>
@@ -3801,6 +5218,7 @@
         </w:rPr>
         <w:t>idInstructor</w:t>
       </w:r>
+      <w:proofErr w:type="spellEnd"/>
     </w:p>
     <w:p>
       <w:pPr>
@@ -3811,7 +5229,7 @@
         </w:numPr>
         <w:spacing w:line="240" w:lineRule="auto"/>
         <w:rPr>
-          <w:rFonts w:ascii="Arial" w:hAnsi="Arial" w:cs="Arial"/>
+          <w:rFonts w:cstheme="minorHAnsi"/>
           <w:b/>
           <w:bCs/>
           <w:color w:val="FF0000"/>
@@ -3822,7 +5240,7 @@
       </w:pPr>
       <w:r>
         <w:rPr>
-          <w:rFonts w:ascii="Arial" w:hAnsi="Arial" w:cs="Arial"/>
+          <w:rFonts w:cstheme="minorHAnsi"/>
           <w:b/>
           <w:bCs/>
           <w:color w:val="FF0000"/>
@@ -3830,11 +5248,12 @@
           <w:szCs w:val="24"/>
           <w:lang w:val="es-ES"/>
         </w:rPr>
-        <w:t xml:space="preserve">Tiene Relacion con </w:t>
-      </w:r>
-      <w:r>
-        <w:rPr>
-          <w:rFonts w:ascii="Arial" w:hAnsi="Arial" w:cs="Arial"/>
+        <w:t xml:space="preserve">Tiene </w:t>
+      </w:r>
+      <w:proofErr w:type="spellStart"/>
+      <w:r>
+        <w:rPr>
+          <w:rFonts w:cstheme="minorHAnsi"/>
           <w:b/>
           <w:bCs/>
           <w:color w:val="FF0000"/>
@@ -3842,118 +5261,39 @@
           <w:szCs w:val="24"/>
           <w:lang w:val="es-ES"/>
         </w:rPr>
-        <w:t>asignatura y empleado</w:t>
-      </w:r>
-    </w:p>
-    <w:p>
-      <w:pPr>
-        <w:spacing w:line="240" w:lineRule="auto"/>
-        <w:rPr>
-          <w:rFonts w:ascii="Arial" w:hAnsi="Arial" w:cs="Arial"/>
+        <w:t>Relacion</w:t>
+      </w:r>
+      <w:proofErr w:type="spellEnd"/>
+      <w:r>
+        <w:rPr>
+          <w:rFonts w:cstheme="minorHAnsi"/>
           <w:b/>
           <w:bCs/>
-          <w:sz w:val="24"/>
-          <w:szCs w:val="24"/>
-          <w:lang w:val="es-ES"/>
-        </w:rPr>
-      </w:pPr>
-      <w:r>
-        <w:rPr>
-          <w:rFonts w:ascii="Arial" w:hAnsi="Arial" w:cs="Arial"/>
+          <w:color w:val="FF0000"/>
+          <w:sz w:val="24"/>
+          <w:szCs w:val="24"/>
+          <w:lang w:val="es-ES"/>
+        </w:rPr>
+        <w:t xml:space="preserve"> con </w:t>
+      </w:r>
+      <w:r>
+        <w:rPr>
+          <w:rFonts w:cstheme="minorHAnsi"/>
           <w:b/>
           <w:bCs/>
-          <w:sz w:val="24"/>
-          <w:szCs w:val="24"/>
-          <w:lang w:val="es-ES"/>
-        </w:rPr>
-        <w:t>LABORATORIO</w:t>
-      </w:r>
-    </w:p>
-    <w:p>
-      <w:pPr>
-        <w:pStyle w:val="Prrafodelista"/>
-        <w:numPr>
-          <w:ilvl w:val="0"/>
-          <w:numId w:val="20"/>
-        </w:numPr>
-        <w:spacing w:line="240" w:lineRule="auto"/>
-        <w:rPr>
-          <w:rFonts w:ascii="Arial" w:hAnsi="Arial" w:cs="Arial"/>
-          <w:sz w:val="24"/>
-          <w:szCs w:val="24"/>
-          <w:lang w:val="es-ES"/>
-        </w:rPr>
-      </w:pPr>
-      <w:r>
-        <w:rPr>
-          <w:rFonts w:ascii="Arial" w:hAnsi="Arial" w:cs="Arial"/>
-          <w:sz w:val="24"/>
-          <w:szCs w:val="24"/>
-          <w:lang w:val="es-ES"/>
-        </w:rPr>
-        <w:t>idLaboratorio</w:t>
-      </w:r>
-    </w:p>
-    <w:p>
-      <w:pPr>
-        <w:pStyle w:val="Prrafodelista"/>
-        <w:numPr>
-          <w:ilvl w:val="0"/>
-          <w:numId w:val="20"/>
-        </w:numPr>
-        <w:spacing w:line="240" w:lineRule="auto"/>
-        <w:rPr>
-          <w:rFonts w:ascii="Arial" w:hAnsi="Arial" w:cs="Arial"/>
-          <w:sz w:val="24"/>
-          <w:szCs w:val="24"/>
-          <w:lang w:val="es-ES"/>
-        </w:rPr>
-      </w:pPr>
-      <w:r>
-        <w:rPr>
-          <w:rFonts w:ascii="Arial" w:hAnsi="Arial" w:cs="Arial"/>
-          <w:sz w:val="24"/>
-          <w:szCs w:val="24"/>
-          <w:lang w:val="es-ES"/>
-        </w:rPr>
-        <w:t>hora inicio</w:t>
-      </w:r>
-    </w:p>
-    <w:p>
-      <w:pPr>
-        <w:pStyle w:val="Prrafodelista"/>
-        <w:numPr>
-          <w:ilvl w:val="0"/>
-          <w:numId w:val="20"/>
-        </w:numPr>
-        <w:spacing w:line="240" w:lineRule="auto"/>
-        <w:rPr>
-          <w:rFonts w:ascii="Arial" w:hAnsi="Arial" w:cs="Arial"/>
-          <w:sz w:val="24"/>
-          <w:szCs w:val="24"/>
-          <w:lang w:val="es-ES"/>
-        </w:rPr>
-      </w:pPr>
-      <w:r>
-        <w:rPr>
-          <w:rFonts w:ascii="Arial" w:hAnsi="Arial" w:cs="Arial"/>
-          <w:sz w:val="24"/>
-          <w:szCs w:val="24"/>
-          <w:lang w:val="es-ES"/>
-        </w:rPr>
-        <w:t>hora final</w:t>
-      </w:r>
-    </w:p>
-    <w:p>
-      <w:pPr>
-        <w:pStyle w:val="Prrafodelista"/>
-        <w:numPr>
-          <w:ilvl w:val="0"/>
-          <w:numId w:val="20"/>
-        </w:numPr>
-        <w:spacing w:line="240" w:lineRule="auto"/>
-        <w:rPr>
-          <w:rFonts w:ascii="Arial" w:hAnsi="Arial" w:cs="Arial"/>
+          <w:color w:val="FF0000"/>
+          <w:sz w:val="24"/>
+          <w:szCs w:val="24"/>
+          <w:lang w:val="es-ES"/>
+        </w:rPr>
+        <w:t>asignatura y empleado</w:t>
+      </w:r>
+    </w:p>
+    <w:p>
+      <w:pPr>
+        <w:spacing w:line="240" w:lineRule="auto"/>
+        <w:rPr>
+          <w:rFonts w:cstheme="minorHAnsi"/>
           <w:b/>
           <w:bCs/>
           <w:sz w:val="24"/>
@@ -3963,70 +5303,172 @@
       </w:pPr>
       <w:r>
         <w:rPr>
-          <w:rFonts w:ascii="Arial" w:hAnsi="Arial" w:cs="Arial"/>
-          <w:sz w:val="24"/>
-          <w:szCs w:val="24"/>
-          <w:lang w:val="es-ES"/>
-        </w:rPr>
-        <w:t>Tiene relación con asignatura</w:t>
-      </w:r>
-      <w:r>
-        <w:rPr>
-          <w:rFonts w:ascii="Arial" w:hAnsi="Arial" w:cs="Arial"/>
-          <w:sz w:val="24"/>
-          <w:szCs w:val="24"/>
-          <w:lang w:val="es-ES"/>
-        </w:rPr>
-        <w:t xml:space="preserve">, </w:t>
-      </w:r>
-      <w:r>
-        <w:rPr>
-          <w:rFonts w:ascii="Arial" w:hAnsi="Arial" w:cs="Arial"/>
-          <w:sz w:val="24"/>
-          <w:szCs w:val="24"/>
-          <w:lang w:val="es-ES"/>
-        </w:rPr>
-        <w:t>aula</w:t>
-      </w:r>
-      <w:r>
-        <w:rPr>
-          <w:rFonts w:ascii="Arial" w:hAnsi="Arial" w:cs="Arial"/>
-          <w:sz w:val="24"/>
-          <w:szCs w:val="24"/>
-          <w:lang w:val="es-ES"/>
-        </w:rPr>
-        <w:t xml:space="preserve"> y instructor</w:t>
-      </w:r>
-    </w:p>
-    <w:p>
-      <w:pPr>
-        <w:pStyle w:val="Prrafodelista"/>
-        <w:spacing w:line="240" w:lineRule="auto"/>
-        <w:rPr>
-          <w:rFonts w:ascii="Arial" w:hAnsi="Arial" w:cs="Arial"/>
-          <w:sz w:val="24"/>
-          <w:szCs w:val="24"/>
-          <w:lang w:val="es-ES"/>
-        </w:rPr>
-      </w:pPr>
-    </w:p>
-    <w:p>
-      <w:pPr>
-        <w:spacing w:line="240" w:lineRule="auto"/>
-        <w:rPr>
-          <w:rFonts w:ascii="Arial" w:hAnsi="Arial" w:cs="Arial"/>
+          <w:rFonts w:cstheme="minorHAnsi"/>
           <w:b/>
           <w:bCs/>
           <w:sz w:val="24"/>
           <w:szCs w:val="24"/>
           <w:lang w:val="es-ES"/>
         </w:rPr>
-      </w:pPr>
-    </w:p>
-    <w:p>
-      <w:pPr>
-        <w:spacing w:line="240" w:lineRule="auto"/>
-        <w:rPr>
+        <w:t>LABORATORIO</w:t>
+      </w:r>
+    </w:p>
+    <w:p>
+      <w:pPr>
+        <w:pStyle w:val="Prrafodelista"/>
+        <w:numPr>
+          <w:ilvl w:val="0"/>
+          <w:numId w:val="20"/>
+        </w:numPr>
+        <w:spacing w:line="240" w:lineRule="auto"/>
+        <w:rPr>
+          <w:rFonts w:cstheme="minorHAnsi"/>
+          <w:sz w:val="24"/>
+          <w:szCs w:val="24"/>
+          <w:lang w:val="es-ES"/>
+        </w:rPr>
+      </w:pPr>
+      <w:proofErr w:type="spellStart"/>
+      <w:r>
+        <w:rPr>
+          <w:rFonts w:cstheme="minorHAnsi"/>
+          <w:sz w:val="24"/>
+          <w:szCs w:val="24"/>
+          <w:lang w:val="es-ES"/>
+        </w:rPr>
+        <w:t>idLaboratorio</w:t>
+      </w:r>
+      <w:proofErr w:type="spellEnd"/>
+    </w:p>
+    <w:p>
+      <w:pPr>
+        <w:pStyle w:val="Prrafodelista"/>
+        <w:numPr>
+          <w:ilvl w:val="0"/>
+          <w:numId w:val="20"/>
+        </w:numPr>
+        <w:spacing w:line="240" w:lineRule="auto"/>
+        <w:rPr>
+          <w:rFonts w:cstheme="minorHAnsi"/>
+          <w:sz w:val="24"/>
+          <w:szCs w:val="24"/>
+          <w:lang w:val="es-ES"/>
+        </w:rPr>
+      </w:pPr>
+      <w:r>
+        <w:rPr>
+          <w:rFonts w:cstheme="minorHAnsi"/>
+          <w:sz w:val="24"/>
+          <w:szCs w:val="24"/>
+          <w:lang w:val="es-ES"/>
+        </w:rPr>
+        <w:t>hora inicio</w:t>
+      </w:r>
+    </w:p>
+    <w:p>
+      <w:pPr>
+        <w:pStyle w:val="Prrafodelista"/>
+        <w:numPr>
+          <w:ilvl w:val="0"/>
+          <w:numId w:val="20"/>
+        </w:numPr>
+        <w:spacing w:line="240" w:lineRule="auto"/>
+        <w:rPr>
+          <w:rFonts w:cstheme="minorHAnsi"/>
+          <w:sz w:val="24"/>
+          <w:szCs w:val="24"/>
+          <w:lang w:val="es-ES"/>
+        </w:rPr>
+      </w:pPr>
+      <w:r>
+        <w:rPr>
+          <w:rFonts w:cstheme="minorHAnsi"/>
+          <w:sz w:val="24"/>
+          <w:szCs w:val="24"/>
+          <w:lang w:val="es-ES"/>
+        </w:rPr>
+        <w:t>hora final</w:t>
+      </w:r>
+    </w:p>
+    <w:p>
+      <w:pPr>
+        <w:pStyle w:val="Prrafodelista"/>
+        <w:numPr>
+          <w:ilvl w:val="0"/>
+          <w:numId w:val="20"/>
+        </w:numPr>
+        <w:spacing w:line="240" w:lineRule="auto"/>
+        <w:rPr>
+          <w:rFonts w:cstheme="minorHAnsi"/>
+          <w:b/>
+          <w:bCs/>
+          <w:sz w:val="24"/>
+          <w:szCs w:val="24"/>
+          <w:lang w:val="es-ES"/>
+        </w:rPr>
+      </w:pPr>
+      <w:r>
+        <w:rPr>
+          <w:rFonts w:cstheme="minorHAnsi"/>
+          <w:sz w:val="24"/>
+          <w:szCs w:val="24"/>
+          <w:lang w:val="es-ES"/>
+        </w:rPr>
+        <w:t xml:space="preserve">Tiene relación con asignatura, aula </w:t>
+      </w:r>
+      <w:proofErr w:type="spellStart"/>
+      <w:r>
+        <w:rPr>
+          <w:rFonts w:cstheme="minorHAnsi"/>
+          <w:sz w:val="24"/>
+          <w:szCs w:val="24"/>
+          <w:lang w:val="es-ES"/>
+        </w:rPr>
+        <w:t>y</w:t>
+      </w:r>
+      <w:proofErr w:type="spellEnd"/>
+      <w:r>
+        <w:rPr>
+          <w:rFonts w:cstheme="minorHAnsi"/>
+          <w:sz w:val="24"/>
+          <w:szCs w:val="24"/>
+          <w:lang w:val="es-ES"/>
+        </w:rPr>
+        <w:t xml:space="preserve"> instructor</w:t>
+      </w:r>
+    </w:p>
+    <w:p>
+      <w:pPr>
+        <w:pStyle w:val="Prrafodelista"/>
+        <w:spacing w:line="240" w:lineRule="auto"/>
+        <w:rPr>
+          <w:rFonts w:cstheme="minorHAnsi"/>
+          <w:sz w:val="24"/>
+          <w:szCs w:val="24"/>
+          <w:lang w:val="es-ES"/>
+        </w:rPr>
+      </w:pPr>
+    </w:p>
+    <w:p>
+      <w:pPr>
+        <w:spacing w:line="240" w:lineRule="auto"/>
+        <w:rPr>
+          <w:rFonts w:cstheme="minorHAnsi"/>
+          <w:b/>
+          <w:bCs/>
+          <w:sz w:val="24"/>
+          <w:szCs w:val="24"/>
+          <w:lang w:val="es-ES"/>
+        </w:rPr>
+      </w:pPr>
+    </w:p>
+    <w:p>
+      <w:pPr>
+        <w:spacing w:line="240" w:lineRule="auto"/>
+        <w:rPr>
+          <w:rFonts w:cstheme="minorHAnsi"/>
+          <w:sz w:val="24"/>
+          <w:szCs w:val="24"/>
           <w:lang w:val="es-ES"/>
         </w:rPr>
       </w:pPr>
@@ -4270,6 +5712,345 @@
     </w:lvl>
   </w:abstractNum>
   <w:abstractNum w:abstractNumId="2" w15:restartNumberingAfterBreak="0">
+    <w:nsid w:val="03B90463"/>
+    <w:multiLevelType w:val="hybridMultilevel"/>
+    <w:tmpl w:val="DBDE60B8"/>
+    <w:lvl w:ilvl="0" w:tplc="480A0001">
+      <w:start w:val="1"/>
+      <w:numFmt w:val="bullet"/>
+      <w:lvlText w:val=""/>
+      <w:lvlJc w:val="left"/>
+      <w:pPr>
+        <w:ind w:left="720" w:hanging="360"/>
+      </w:pPr>
+      <w:rPr>
+        <w:rFonts w:ascii="Symbol" w:hAnsi="Symbol" w:hint="default"/>
+      </w:rPr>
+    </w:lvl>
+    <w:lvl w:ilvl="1" w:tplc="480A0003" w:tentative="1">
+      <w:start w:val="1"/>
+      <w:numFmt w:val="bullet"/>
+      <w:lvlText w:val="o"/>
+      <w:lvlJc w:val="left"/>
+      <w:pPr>
+        <w:ind w:left="1440" w:hanging="360"/>
+      </w:pPr>
+      <w:rPr>
+        <w:rFonts w:ascii="Courier New" w:hAnsi="Courier New" w:cs="Courier New" w:hint="default"/>
+      </w:rPr>
+    </w:lvl>
+    <w:lvl w:ilvl="2" w:tplc="480A0005" w:tentative="1">
+      <w:start w:val="1"/>
+      <w:numFmt w:val="bullet"/>
+      <w:lvlText w:val=""/>
+      <w:lvlJc w:val="left"/>
+      <w:pPr>
+        <w:ind w:left="2160" w:hanging="360"/>
+      </w:pPr>
+      <w:rPr>
+        <w:rFonts w:ascii="Wingdings" w:hAnsi="Wingdings" w:hint="default"/>
+      </w:rPr>
+    </w:lvl>
+    <w:lvl w:ilvl="3" w:tplc="480A0001" w:tentative="1">
+      <w:start w:val="1"/>
+      <w:numFmt w:val="bullet"/>
+      <w:lvlText w:val=""/>
+      <w:lvlJc w:val="left"/>
+      <w:pPr>
+        <w:ind w:left="2880" w:hanging="360"/>
+      </w:pPr>
+      <w:rPr>
+        <w:rFonts w:ascii="Symbol" w:hAnsi="Symbol" w:hint="default"/>
+      </w:rPr>
+    </w:lvl>
+    <w:lvl w:ilvl="4" w:tplc="480A0003" w:tentative="1">
+      <w:start w:val="1"/>
+      <w:numFmt w:val="bullet"/>
+      <w:lvlText w:val="o"/>
+      <w:lvlJc w:val="left"/>
+      <w:pPr>
+        <w:ind w:left="3600" w:hanging="360"/>
+      </w:pPr>
+      <w:rPr>
+        <w:rFonts w:ascii="Courier New" w:hAnsi="Courier New" w:cs="Courier New" w:hint="default"/>
+      </w:rPr>
+    </w:lvl>
+    <w:lvl w:ilvl="5" w:tplc="480A0005" w:tentative="1">
+      <w:start w:val="1"/>
+      <w:numFmt w:val="bullet"/>
+      <w:lvlText w:val=""/>
+      <w:lvlJc w:val="left"/>
+      <w:pPr>
+        <w:ind w:left="4320" w:hanging="360"/>
+      </w:pPr>
+      <w:rPr>
+        <w:rFonts w:ascii="Wingdings" w:hAnsi="Wingdings" w:hint="default"/>
+      </w:rPr>
+    </w:lvl>
+    <w:lvl w:ilvl="6" w:tplc="480A0001" w:tentative="1">
+      <w:start w:val="1"/>
+      <w:numFmt w:val="bullet"/>
+      <w:lvlText w:val=""/>
+      <w:lvlJc w:val="left"/>
+      <w:pPr>
+        <w:ind w:left="5040" w:hanging="360"/>
+      </w:pPr>
+      <w:rPr>
+        <w:rFonts w:ascii="Symbol" w:hAnsi="Symbol" w:hint="default"/>
+      </w:rPr>
+    </w:lvl>
+    <w:lvl w:ilvl="7" w:tplc="480A0003" w:tentative="1">
+      <w:start w:val="1"/>
+      <w:numFmt w:val="bullet"/>
+      <w:lvlText w:val="o"/>
+      <w:lvlJc w:val="left"/>
+      <w:pPr>
+        <w:ind w:left="5760" w:hanging="360"/>
+      </w:pPr>
+      <w:rPr>
+        <w:rFonts w:ascii="Courier New" w:hAnsi="Courier New" w:cs="Courier New" w:hint="default"/>
+      </w:rPr>
+    </w:lvl>
+    <w:lvl w:ilvl="8" w:tplc="480A0005" w:tentative="1">
+      <w:start w:val="1"/>
+      <w:numFmt w:val="bullet"/>
+      <w:lvlText w:val=""/>
+      <w:lvlJc w:val="left"/>
+      <w:pPr>
+        <w:ind w:left="6480" w:hanging="360"/>
+      </w:pPr>
+      <w:rPr>
+        <w:rFonts w:ascii="Wingdings" w:hAnsi="Wingdings" w:hint="default"/>
+      </w:rPr>
+    </w:lvl>
+  </w:abstractNum>
+  <w:abstractNum w:abstractNumId="3" w15:restartNumberingAfterBreak="0">
+    <w:nsid w:val="09EB3790"/>
+    <w:multiLevelType w:val="hybridMultilevel"/>
+    <w:tmpl w:val="B1A495E2"/>
+    <w:lvl w:ilvl="0" w:tplc="480A0001">
+      <w:start w:val="1"/>
+      <w:numFmt w:val="bullet"/>
+      <w:lvlText w:val=""/>
+      <w:lvlJc w:val="left"/>
+      <w:pPr>
+        <w:ind w:left="720" w:hanging="360"/>
+      </w:pPr>
+      <w:rPr>
+        <w:rFonts w:ascii="Symbol" w:hAnsi="Symbol" w:hint="default"/>
+      </w:rPr>
+    </w:lvl>
+    <w:lvl w:ilvl="1" w:tplc="480A0003" w:tentative="1">
+      <w:start w:val="1"/>
+      <w:numFmt w:val="bullet"/>
+      <w:lvlText w:val="o"/>
+      <w:lvlJc w:val="left"/>
+      <w:pPr>
+        <w:ind w:left="1440" w:hanging="360"/>
+      </w:pPr>
+      <w:rPr>
+        <w:rFonts w:ascii="Courier New" w:hAnsi="Courier New" w:cs="Courier New" w:hint="default"/>
+      </w:rPr>
+    </w:lvl>
+    <w:lvl w:ilvl="2" w:tplc="480A0005" w:tentative="1">
+      <w:start w:val="1"/>
+      <w:numFmt w:val="bullet"/>
+      <w:lvlText w:val=""/>
+      <w:lvlJc w:val="left"/>
+      <w:pPr>
+        <w:ind w:left="2160" w:hanging="360"/>
+      </w:pPr>
+      <w:rPr>
+        <w:rFonts w:ascii="Wingdings" w:hAnsi="Wingdings" w:hint="default"/>
+      </w:rPr>
+    </w:lvl>
+    <w:lvl w:ilvl="3" w:tplc="480A0001" w:tentative="1">
+      <w:start w:val="1"/>
+      <w:numFmt w:val="bullet"/>
+      <w:lvlText w:val=""/>
+      <w:lvlJc w:val="left"/>
+      <w:pPr>
+        <w:ind w:left="2880" w:hanging="360"/>
+      </w:pPr>
+      <w:rPr>
+        <w:rFonts w:ascii="Symbol" w:hAnsi="Symbol" w:hint="default"/>
+      </w:rPr>
+    </w:lvl>
+    <w:lvl w:ilvl="4" w:tplc="480A0003" w:tentative="1">
+      <w:start w:val="1"/>
+      <w:numFmt w:val="bullet"/>
+      <w:lvlText w:val="o"/>
+      <w:lvlJc w:val="left"/>
+      <w:pPr>
+        <w:ind w:left="3600" w:hanging="360"/>
+      </w:pPr>
+      <w:rPr>
+        <w:rFonts w:ascii="Courier New" w:hAnsi="Courier New" w:cs="Courier New" w:hint="default"/>
+      </w:rPr>
+    </w:lvl>
+    <w:lvl w:ilvl="5" w:tplc="480A0005" w:tentative="1">
+      <w:start w:val="1"/>
+      <w:numFmt w:val="bullet"/>
+      <w:lvlText w:val=""/>
+      <w:lvlJc w:val="left"/>
+      <w:pPr>
+        <w:ind w:left="4320" w:hanging="360"/>
+      </w:pPr>
+      <w:rPr>
+        <w:rFonts w:ascii="Wingdings" w:hAnsi="Wingdings" w:hint="default"/>
+      </w:rPr>
+    </w:lvl>
+    <w:lvl w:ilvl="6" w:tplc="480A0001" w:tentative="1">
+      <w:start w:val="1"/>
+      <w:numFmt w:val="bullet"/>
+      <w:lvlText w:val=""/>
+      <w:lvlJc w:val="left"/>
+      <w:pPr>
+        <w:ind w:left="5040" w:hanging="360"/>
+      </w:pPr>
+      <w:rPr>
+        <w:rFonts w:ascii="Symbol" w:hAnsi="Symbol" w:hint="default"/>
+      </w:rPr>
+    </w:lvl>
+    <w:lvl w:ilvl="7" w:tplc="480A0003" w:tentative="1">
+      <w:start w:val="1"/>
+      <w:numFmt w:val="bullet"/>
+      <w:lvlText w:val="o"/>
+      <w:lvlJc w:val="left"/>
+      <w:pPr>
+        <w:ind w:left="5760" w:hanging="360"/>
+      </w:pPr>
+      <w:rPr>
+        <w:rFonts w:ascii="Courier New" w:hAnsi="Courier New" w:cs="Courier New" w:hint="default"/>
+      </w:rPr>
+    </w:lvl>
+    <w:lvl w:ilvl="8" w:tplc="480A0005" w:tentative="1">
+      <w:start w:val="1"/>
+      <w:numFmt w:val="bullet"/>
+      <w:lvlText w:val=""/>
+      <w:lvlJc w:val="left"/>
+      <w:pPr>
+        <w:ind w:left="6480" w:hanging="360"/>
+      </w:pPr>
+      <w:rPr>
+        <w:rFonts w:ascii="Wingdings" w:hAnsi="Wingdings" w:hint="default"/>
+      </w:rPr>
+    </w:lvl>
+  </w:abstractNum>
+  <w:abstractNum w:abstractNumId="4" w15:restartNumberingAfterBreak="0">
+    <w:nsid w:val="1A323804"/>
+    <w:multiLevelType w:val="hybridMultilevel"/>
+    <w:tmpl w:val="64B6076C"/>
+    <w:lvl w:ilvl="0" w:tplc="480A0001">
+      <w:start w:val="1"/>
+      <w:numFmt w:val="bullet"/>
+      <w:lvlText w:val=""/>
+      <w:lvlJc w:val="left"/>
+      <w:pPr>
+        <w:ind w:left="1428" w:hanging="360"/>
+      </w:pPr>
+      <w:rPr>
+        <w:rFonts w:ascii="Symbol" w:hAnsi="Symbol" w:hint="default"/>
+      </w:rPr>
+    </w:lvl>
+    <w:lvl w:ilvl="1" w:tplc="480A0003" w:tentative="1">
+      <w:start w:val="1"/>
+      <w:numFmt w:val="bullet"/>
+      <w:lvlText w:val="o"/>
+      <w:lvlJc w:val="left"/>
+      <w:pPr>
+        <w:ind w:left="2148" w:hanging="360"/>
+      </w:pPr>
+      <w:rPr>
+        <w:rFonts w:ascii="Courier New" w:hAnsi="Courier New" w:cs="Courier New" w:hint="default"/>
+      </w:rPr>
+    </w:lvl>
+    <w:lvl w:ilvl="2" w:tplc="480A0005" w:tentative="1">
+      <w:start w:val="1"/>
+      <w:numFmt w:val="bullet"/>
+      <w:lvlText w:val=""/>
+      <w:lvlJc w:val="left"/>
+      <w:pPr>
+        <w:ind w:left="2868" w:hanging="360"/>
+      </w:pPr>
+      <w:rPr>
+        <w:rFonts w:ascii="Wingdings" w:hAnsi="Wingdings" w:hint="default"/>
+      </w:rPr>
+    </w:lvl>
+    <w:lvl w:ilvl="3" w:tplc="480A0001" w:tentative="1">
+      <w:start w:val="1"/>
+      <w:numFmt w:val="bullet"/>
+      <w:lvlText w:val=""/>
+      <w:lvlJc w:val="left"/>
+      <w:pPr>
+        <w:ind w:left="3588" w:hanging="360"/>
+      </w:pPr>
+      <w:rPr>
+        <w:rFonts w:ascii="Symbol" w:hAnsi="Symbol" w:hint="default"/>
+      </w:rPr>
+    </w:lvl>
+    <w:lvl w:ilvl="4" w:tplc="480A0003" w:tentative="1">
+      <w:start w:val="1"/>
+      <w:numFmt w:val="bullet"/>
+      <w:lvlText w:val="o"/>
+      <w:lvlJc w:val="left"/>
+      <w:pPr>
+        <w:ind w:left="4308" w:hanging="360"/>
+      </w:pPr>
+      <w:rPr>
+        <w:rFonts w:ascii="Courier New" w:hAnsi="Courier New" w:cs="Courier New" w:hint="default"/>
+      </w:rPr>
+    </w:lvl>
+    <w:lvl w:ilvl="5" w:tplc="480A0005" w:tentative="1">
+      <w:start w:val="1"/>
+      <w:numFmt w:val="bullet"/>
+      <w:lvlText w:val=""/>
+      <w:lvlJc w:val="left"/>
+      <w:pPr>
+        <w:ind w:left="5028" w:hanging="360"/>
+      </w:pPr>
+      <w:rPr>
+        <w:rFonts w:ascii="Wingdings" w:hAnsi="Wingdings" w:hint="default"/>
+      </w:rPr>
+    </w:lvl>
+    <w:lvl w:ilvl="6" w:tplc="480A0001" w:tentative="1">
+      <w:start w:val="1"/>
+      <w:numFmt w:val="bullet"/>
+      <w:lvlText w:val=""/>
+      <w:lvlJc w:val="left"/>
+      <w:pPr>
+        <w:ind w:left="5748" w:hanging="360"/>
+      </w:pPr>
+      <w:rPr>
+        <w:rFonts w:ascii="Symbol" w:hAnsi="Symbol" w:hint="default"/>
+      </w:rPr>
+    </w:lvl>
+    <w:lvl w:ilvl="7" w:tplc="480A0003" w:tentative="1">
+      <w:start w:val="1"/>
+      <w:numFmt w:val="bullet"/>
+      <w:lvlText w:val="o"/>
+      <w:lvlJc w:val="left"/>
+      <w:pPr>
+        <w:ind w:left="6468" w:hanging="360"/>
+      </w:pPr>
+      <w:rPr>
+        <w:rFonts w:ascii="Courier New" w:hAnsi="Courier New" w:cs="Courier New" w:hint="default"/>
+      </w:rPr>
+    </w:lvl>
+    <w:lvl w:ilvl="8" w:tplc="480A0005" w:tentative="1">
+      <w:start w:val="1"/>
+      <w:numFmt w:val="bullet"/>
+      <w:lvlText w:val=""/>
+      <w:lvlJc w:val="left"/>
+      <w:pPr>
+        <w:ind w:left="7188" w:hanging="360"/>
+      </w:pPr>
+      <w:rPr>
+        <w:rFonts w:ascii="Wingdings" w:hAnsi="Wingdings" w:hint="default"/>
+      </w:rPr>
+    </w:lvl>
+  </w:abstractNum>
+  <w:abstractNum w:abstractNumId="5" w15:restartNumberingAfterBreak="0">
     <w:nsid w:val="1B66605F"/>
     <w:multiLevelType w:val="hybridMultilevel"/>
     <w:tmpl w:val="DA3CA89C"/>
@@ -4382,7 +6163,7 @@
       </w:rPr>
     </w:lvl>
   </w:abstractNum>
-  <w:abstractNum w:abstractNumId="3" w15:restartNumberingAfterBreak="0">
+  <w:abstractNum w:abstractNumId="6" w15:restartNumberingAfterBreak="0">
     <w:nsid w:val="274A6B62"/>
     <w:multiLevelType w:val="hybridMultilevel"/>
     <w:tmpl w:val="DB5CFF54"/>
@@ -4495,7 +6276,7 @@
       </w:rPr>
     </w:lvl>
   </w:abstractNum>
-  <w:abstractNum w:abstractNumId="4" w15:restartNumberingAfterBreak="0">
+  <w:abstractNum w:abstractNumId="7" w15:restartNumberingAfterBreak="0">
     <w:nsid w:val="28FA4B58"/>
     <w:multiLevelType w:val="hybridMultilevel"/>
     <w:tmpl w:val="89B69660"/>
@@ -4608,7 +6389,7 @@
       </w:rPr>
     </w:lvl>
   </w:abstractNum>
-  <w:abstractNum w:abstractNumId="5" w15:restartNumberingAfterBreak="0">
+  <w:abstractNum w:abstractNumId="8" w15:restartNumberingAfterBreak="0">
     <w:nsid w:val="30B25927"/>
     <w:multiLevelType w:val="hybridMultilevel"/>
     <w:tmpl w:val="E9EEDD4A"/>
@@ -4721,7 +6502,7 @@
       </w:rPr>
     </w:lvl>
   </w:abstractNum>
-  <w:abstractNum w:abstractNumId="6" w15:restartNumberingAfterBreak="0">
+  <w:abstractNum w:abstractNumId="9" w15:restartNumberingAfterBreak="0">
     <w:nsid w:val="352E7075"/>
     <w:multiLevelType w:val="hybridMultilevel"/>
     <w:tmpl w:val="14CC1ED2"/>
@@ -4834,7 +6615,7 @@
       </w:rPr>
     </w:lvl>
   </w:abstractNum>
-  <w:abstractNum w:abstractNumId="7" w15:restartNumberingAfterBreak="0">
+  <w:abstractNum w:abstractNumId="10" w15:restartNumberingAfterBreak="0">
     <w:nsid w:val="353A31D6"/>
     <w:multiLevelType w:val="hybridMultilevel"/>
     <w:tmpl w:val="430EE51A"/>
@@ -4947,7 +6728,7 @@
       </w:rPr>
     </w:lvl>
   </w:abstractNum>
-  <w:abstractNum w:abstractNumId="8" w15:restartNumberingAfterBreak="0">
+  <w:abstractNum w:abstractNumId="11" w15:restartNumberingAfterBreak="0">
     <w:nsid w:val="3D4A02A1"/>
     <w:multiLevelType w:val="hybridMultilevel"/>
     <w:tmpl w:val="1A4294AC"/>
@@ -5060,7 +6841,7 @@
       </w:rPr>
     </w:lvl>
   </w:abstractNum>
-  <w:abstractNum w:abstractNumId="9" w15:restartNumberingAfterBreak="0">
+  <w:abstractNum w:abstractNumId="12" w15:restartNumberingAfterBreak="0">
     <w:nsid w:val="3EB42F19"/>
     <w:multiLevelType w:val="hybridMultilevel"/>
     <w:tmpl w:val="1D466620"/>
@@ -5173,7 +6954,7 @@
       </w:rPr>
     </w:lvl>
   </w:abstractNum>
-  <w:abstractNum w:abstractNumId="10" w15:restartNumberingAfterBreak="0">
+  <w:abstractNum w:abstractNumId="13" w15:restartNumberingAfterBreak="0">
     <w:nsid w:val="3F34799C"/>
     <w:multiLevelType w:val="hybridMultilevel"/>
     <w:tmpl w:val="3514BC4C"/>
@@ -5286,7 +7067,7 @@
       </w:rPr>
     </w:lvl>
   </w:abstractNum>
-  <w:abstractNum w:abstractNumId="11" w15:restartNumberingAfterBreak="0">
+  <w:abstractNum w:abstractNumId="14" w15:restartNumberingAfterBreak="0">
     <w:nsid w:val="444964A9"/>
     <w:multiLevelType w:val="hybridMultilevel"/>
     <w:tmpl w:val="D240979E"/>
@@ -5399,7 +7180,7 @@
       </w:rPr>
     </w:lvl>
   </w:abstractNum>
-  <w:abstractNum w:abstractNumId="12" w15:restartNumberingAfterBreak="0">
+  <w:abstractNum w:abstractNumId="15" w15:restartNumberingAfterBreak="0">
     <w:nsid w:val="47886359"/>
     <w:multiLevelType w:val="hybridMultilevel"/>
     <w:tmpl w:val="23524256"/>
@@ -5512,7 +7293,7 @@
       </w:rPr>
     </w:lvl>
   </w:abstractNum>
-  <w:abstractNum w:abstractNumId="13" w15:restartNumberingAfterBreak="0">
+  <w:abstractNum w:abstractNumId="16" w15:restartNumberingAfterBreak="0">
     <w:nsid w:val="482C7FFD"/>
     <w:multiLevelType w:val="hybridMultilevel"/>
     <w:tmpl w:val="E0E69892"/>
@@ -5625,7 +7406,7 @@
       </w:rPr>
     </w:lvl>
   </w:abstractNum>
-  <w:abstractNum w:abstractNumId="14" w15:restartNumberingAfterBreak="0">
+  <w:abstractNum w:abstractNumId="17" w15:restartNumberingAfterBreak="0">
     <w:nsid w:val="51DD4855"/>
     <w:multiLevelType w:val="hybridMultilevel"/>
     <w:tmpl w:val="76FC0EF2"/>
@@ -5738,7 +7519,7 @@
       </w:rPr>
     </w:lvl>
   </w:abstractNum>
-  <w:abstractNum w:abstractNumId="15" w15:restartNumberingAfterBreak="0">
+  <w:abstractNum w:abstractNumId="18" w15:restartNumberingAfterBreak="0">
     <w:nsid w:val="54D1227F"/>
     <w:multiLevelType w:val="hybridMultilevel"/>
     <w:tmpl w:val="34ACFC1A"/>
@@ -5851,7 +7632,7 @@
       </w:rPr>
     </w:lvl>
   </w:abstractNum>
-  <w:abstractNum w:abstractNumId="16" w15:restartNumberingAfterBreak="0">
+  <w:abstractNum w:abstractNumId="19" w15:restartNumberingAfterBreak="0">
     <w:nsid w:val="55BF456B"/>
     <w:multiLevelType w:val="hybridMultilevel"/>
     <w:tmpl w:val="BD1EE1C8"/>
@@ -5964,7 +7745,7 @@
       </w:rPr>
     </w:lvl>
   </w:abstractNum>
-  <w:abstractNum w:abstractNumId="17" w15:restartNumberingAfterBreak="0">
+  <w:abstractNum w:abstractNumId="20" w15:restartNumberingAfterBreak="0">
     <w:nsid w:val="566778D5"/>
     <w:multiLevelType w:val="hybridMultilevel"/>
     <w:tmpl w:val="A07C5A48"/>
@@ -6077,7 +7858,7 @@
       </w:rPr>
     </w:lvl>
   </w:abstractNum>
-  <w:abstractNum w:abstractNumId="18" w15:restartNumberingAfterBreak="0">
+  <w:abstractNum w:abstractNumId="21" w15:restartNumberingAfterBreak="0">
     <w:nsid w:val="6E120975"/>
     <w:multiLevelType w:val="hybridMultilevel"/>
     <w:tmpl w:val="E3C8FF36"/>
@@ -6190,7 +7971,120 @@
       </w:rPr>
     </w:lvl>
   </w:abstractNum>
-  <w:abstractNum w:abstractNumId="19" w15:restartNumberingAfterBreak="0">
+  <w:abstractNum w:abstractNumId="22" w15:restartNumberingAfterBreak="0">
+    <w:nsid w:val="717267A2"/>
+    <w:multiLevelType w:val="hybridMultilevel"/>
+    <w:tmpl w:val="0C7C63A4"/>
+    <w:lvl w:ilvl="0" w:tplc="480A0001">
+      <w:start w:val="1"/>
+      <w:numFmt w:val="bullet"/>
+      <w:lvlText w:val=""/>
+      <w:lvlJc w:val="left"/>
+      <w:pPr>
+        <w:ind w:left="1080" w:hanging="360"/>
+      </w:pPr>
+      <w:rPr>
+        <w:rFonts w:ascii="Symbol" w:hAnsi="Symbol" w:hint="default"/>
+      </w:rPr>
+    </w:lvl>
+    <w:lvl w:ilvl="1" w:tplc="480A0003" w:tentative="1">
+      <w:start w:val="1"/>
+      <w:numFmt w:val="bullet"/>
+      <w:lvlText w:val="o"/>
+      <w:lvlJc w:val="left"/>
+      <w:pPr>
+        <w:ind w:left="1800" w:hanging="360"/>
+      </w:pPr>
+      <w:rPr>
+        <w:rFonts w:ascii="Courier New" w:hAnsi="Courier New" w:cs="Courier New" w:hint="default"/>
+      </w:rPr>
+    </w:lvl>
+    <w:lvl w:ilvl="2" w:tplc="480A0005" w:tentative="1">
+      <w:start w:val="1"/>
+      <w:numFmt w:val="bullet"/>
+      <w:lvlText w:val=""/>
+      <w:lvlJc w:val="left"/>
+      <w:pPr>
+        <w:ind w:left="2520" w:hanging="360"/>
+      </w:pPr>
+      <w:rPr>
+        <w:rFonts w:ascii="Wingdings" w:hAnsi="Wingdings" w:hint="default"/>
+      </w:rPr>
+    </w:lvl>
+    <w:lvl w:ilvl="3" w:tplc="480A0001" w:tentative="1">
+      <w:start w:val="1"/>
+      <w:numFmt w:val="bullet"/>
+      <w:lvlText w:val=""/>
+      <w:lvlJc w:val="left"/>
+      <w:pPr>
+        <w:ind w:left="3240" w:hanging="360"/>
+      </w:pPr>
+      <w:rPr>
+        <w:rFonts w:ascii="Symbol" w:hAnsi="Symbol" w:hint="default"/>
+      </w:rPr>
+    </w:lvl>
+    <w:lvl w:ilvl="4" w:tplc="480A0003" w:tentative="1">
+      <w:start w:val="1"/>
+      <w:numFmt w:val="bullet"/>
+      <w:lvlText w:val="o"/>
+      <w:lvlJc w:val="left"/>
+      <w:pPr>
+        <w:ind w:left="3960" w:hanging="360"/>
+      </w:pPr>
+      <w:rPr>
+        <w:rFonts w:ascii="Courier New" w:hAnsi="Courier New" w:cs="Courier New" w:hint="default"/>
+      </w:rPr>
+    </w:lvl>
+    <w:lvl w:ilvl="5" w:tplc="480A0005" w:tentative="1">
+      <w:start w:val="1"/>
+      <w:numFmt w:val="bullet"/>
+      <w:lvlText w:val=""/>
+      <w:lvlJc w:val="left"/>
+      <w:pPr>
+        <w:ind w:left="4680" w:hanging="360"/>
+      </w:pPr>
+      <w:rPr>
+        <w:rFonts w:ascii="Wingdings" w:hAnsi="Wingdings" w:hint="default"/>
+      </w:rPr>
+    </w:lvl>
+    <w:lvl w:ilvl="6" w:tplc="480A0001" w:tentative="1">
+      <w:start w:val="1"/>
+      <w:numFmt w:val="bullet"/>
+      <w:lvlText w:val=""/>
+      <w:lvlJc w:val="left"/>
+      <w:pPr>
+        <w:ind w:left="5400" w:hanging="360"/>
+      </w:pPr>
+      <w:rPr>
+        <w:rFonts w:ascii="Symbol" w:hAnsi="Symbol" w:hint="default"/>
+      </w:rPr>
+    </w:lvl>
+    <w:lvl w:ilvl="7" w:tplc="480A0003" w:tentative="1">
+      <w:start w:val="1"/>
+      <w:numFmt w:val="bullet"/>
+      <w:lvlText w:val="o"/>
+      <w:lvlJc w:val="left"/>
+      <w:pPr>
+        <w:ind w:left="6120" w:hanging="360"/>
+      </w:pPr>
+      <w:rPr>
+        <w:rFonts w:ascii="Courier New" w:hAnsi="Courier New" w:cs="Courier New" w:hint="default"/>
+      </w:rPr>
+    </w:lvl>
+    <w:lvl w:ilvl="8" w:tplc="480A0005" w:tentative="1">
+      <w:start w:val="1"/>
+      <w:numFmt w:val="bullet"/>
+      <w:lvlText w:val=""/>
+      <w:lvlJc w:val="left"/>
+      <w:pPr>
+        <w:ind w:left="6840" w:hanging="360"/>
+      </w:pPr>
+      <w:rPr>
+        <w:rFonts w:ascii="Wingdings" w:hAnsi="Wingdings" w:hint="default"/>
+      </w:rPr>
+    </w:lvl>
+  </w:abstractNum>
+  <w:abstractNum w:abstractNumId="23" w15:restartNumberingAfterBreak="0">
     <w:nsid w:val="71732B17"/>
     <w:multiLevelType w:val="hybridMultilevel"/>
     <w:tmpl w:val="2ADC982A"/>
@@ -6303,7 +8197,7 @@
       </w:rPr>
     </w:lvl>
   </w:abstractNum>
-  <w:abstractNum w:abstractNumId="20" w15:restartNumberingAfterBreak="0">
+  <w:abstractNum w:abstractNumId="24" w15:restartNumberingAfterBreak="0">
     <w:nsid w:val="72CE1883"/>
     <w:multiLevelType w:val="hybridMultilevel"/>
     <w:tmpl w:val="26D4E578"/>
@@ -6416,7 +8310,7 @@
       </w:rPr>
     </w:lvl>
   </w:abstractNum>
-  <w:abstractNum w:abstractNumId="21" w15:restartNumberingAfterBreak="0">
+  <w:abstractNum w:abstractNumId="25" w15:restartNumberingAfterBreak="0">
     <w:nsid w:val="73280D1E"/>
     <w:multiLevelType w:val="hybridMultilevel"/>
     <w:tmpl w:val="ECBED080"/>
@@ -6529,7 +8423,7 @@
       </w:rPr>
     </w:lvl>
   </w:abstractNum>
-  <w:abstractNum w:abstractNumId="22" w15:restartNumberingAfterBreak="0">
+  <w:abstractNum w:abstractNumId="26" w15:restartNumberingAfterBreak="0">
     <w:nsid w:val="73567227"/>
     <w:multiLevelType w:val="hybridMultilevel"/>
     <w:tmpl w:val="0AE8A3E6"/>
@@ -6642,7 +8536,7 @@
       </w:rPr>
     </w:lvl>
   </w:abstractNum>
-  <w:abstractNum w:abstractNumId="23" w15:restartNumberingAfterBreak="0">
+  <w:abstractNum w:abstractNumId="27" w15:restartNumberingAfterBreak="0">
     <w:nsid w:val="76EE6496"/>
     <w:multiLevelType w:val="hybridMultilevel"/>
     <w:tmpl w:val="47DE7FB2"/>
@@ -6755,7 +8649,7 @@
       </w:rPr>
     </w:lvl>
   </w:abstractNum>
-  <w:abstractNum w:abstractNumId="24" w15:restartNumberingAfterBreak="0">
+  <w:abstractNum w:abstractNumId="28" w15:restartNumberingAfterBreak="0">
     <w:nsid w:val="7C312EBC"/>
     <w:multiLevelType w:val="hybridMultilevel"/>
     <w:tmpl w:val="3B6646EA"/>
@@ -6868,7 +8762,7 @@
       </w:rPr>
     </w:lvl>
   </w:abstractNum>
-  <w:abstractNum w:abstractNumId="25" w15:restartNumberingAfterBreak="0">
+  <w:abstractNum w:abstractNumId="29" w15:restartNumberingAfterBreak="0">
     <w:nsid w:val="7D09177C"/>
     <w:multiLevelType w:val="hybridMultilevel"/>
     <w:tmpl w:val="6876E212"/>
@@ -6981,10 +8875,10 @@
       </w:rPr>
     </w:lvl>
   </w:abstractNum>
-  <w:abstractNum w:abstractNumId="26" w15:restartNumberingAfterBreak="0">
+  <w:abstractNum w:abstractNumId="30" w15:restartNumberingAfterBreak="0">
     <w:nsid w:val="7E8C1CF3"/>
     <w:multiLevelType w:val="hybridMultilevel"/>
-    <w:tmpl w:val="7A00DF9A"/>
+    <w:tmpl w:val="FE82568A"/>
     <w:lvl w:ilvl="0" w:tplc="480A0001">
       <w:start w:val="1"/>
       <w:numFmt w:val="bullet"/>
@@ -7095,85 +8989,97 @@
     </w:lvl>
   </w:abstractNum>
   <w:num w:numId="1">
-    <w:abstractNumId w:val="26"/>
+    <w:abstractNumId w:val="30"/>
   </w:num>
   <w:num w:numId="2">
-    <w:abstractNumId w:val="14"/>
+    <w:abstractNumId w:val="17"/>
   </w:num>
   <w:num w:numId="3">
-    <w:abstractNumId w:val="7"/>
+    <w:abstractNumId w:val="10"/>
   </w:num>
   <w:num w:numId="4">
     <w:abstractNumId w:val="1"/>
   </w:num>
   <w:num w:numId="5">
-    <w:abstractNumId w:val="19"/>
+    <w:abstractNumId w:val="23"/>
   </w:num>
   <w:num w:numId="6">
-    <w:abstractNumId w:val="2"/>
+    <w:abstractNumId w:val="5"/>
   </w:num>
   <w:num w:numId="7">
     <w:abstractNumId w:val="0"/>
   </w:num>
   <w:num w:numId="8">
+    <w:abstractNumId w:val="24"/>
+  </w:num>
+  <w:num w:numId="9">
+    <w:abstractNumId w:val="13"/>
+  </w:num>
+  <w:num w:numId="10">
+    <w:abstractNumId w:val="16"/>
+  </w:num>
+  <w:num w:numId="11">
+    <w:abstractNumId w:val="15"/>
+  </w:num>
+  <w:num w:numId="12">
+    <w:abstractNumId w:val="6"/>
+  </w:num>
+  <w:num w:numId="13">
+    <w:abstractNumId w:val="11"/>
+  </w:num>
+  <w:num w:numId="14">
+    <w:abstractNumId w:val="27"/>
+  </w:num>
+  <w:num w:numId="15">
+    <w:abstractNumId w:val="12"/>
+  </w:num>
+  <w:num w:numId="16">
+    <w:abstractNumId w:val="18"/>
+  </w:num>
+  <w:num w:numId="17">
+    <w:abstractNumId w:val="8"/>
+  </w:num>
+  <w:num w:numId="18">
+    <w:abstractNumId w:val="19"/>
+  </w:num>
+  <w:num w:numId="19">
+    <w:abstractNumId w:val="21"/>
+  </w:num>
+  <w:num w:numId="20">
+    <w:abstractNumId w:val="14"/>
+  </w:num>
+  <w:num w:numId="21">
+    <w:abstractNumId w:val="28"/>
+  </w:num>
+  <w:num w:numId="22">
+    <w:abstractNumId w:val="7"/>
+  </w:num>
+  <w:num w:numId="23">
+    <w:abstractNumId w:val="25"/>
+  </w:num>
+  <w:num w:numId="24">
     <w:abstractNumId w:val="20"/>
   </w:num>
-  <w:num w:numId="9">
-    <w:abstractNumId w:val="10"/>
+  <w:num w:numId="25">
+    <w:abstractNumId w:val="29"/>
   </w:num>
-  <w:num w:numId="10">
-    <w:abstractNumId w:val="13"/>
+  <w:num w:numId="26">
+    <w:abstractNumId w:val="26"/>
   </w:num>
-  <w:num w:numId="11">
-    <w:abstractNumId w:val="12"/>
+  <w:num w:numId="27">
+    <w:abstractNumId w:val="9"/>
   </w:num>
-  <w:num w:numId="12">
+  <w:num w:numId="28">
     <w:abstractNumId w:val="3"/>
   </w:num>
-  <w:num w:numId="13">
-    <w:abstractNumId w:val="8"/>
-  </w:num>
-  <w:num w:numId="14">
-    <w:abstractNumId w:val="23"/>
-  </w:num>
-  <w:num w:numId="15">
-    <w:abstractNumId w:val="9"/>
-  </w:num>
-  <w:num w:numId="16">
-    <w:abstractNumId w:val="15"/>
-  </w:num>
-  <w:num w:numId="17">
-    <w:abstractNumId w:val="5"/>
-  </w:num>
-  <w:num w:numId="18">
-    <w:abstractNumId w:val="16"/>
-  </w:num>
-  <w:num w:numId="19">
-    <w:abstractNumId w:val="18"/>
-  </w:num>
-  <w:num w:numId="20">
-    <w:abstractNumId w:val="11"/>
-  </w:num>
-  <w:num w:numId="21">
-    <w:abstractNumId w:val="24"/>
-  </w:num>
-  <w:num w:numId="22">
+  <w:num w:numId="29">
     <w:abstractNumId w:val="4"/>
   </w:num>
-  <w:num w:numId="23">
-    <w:abstractNumId w:val="21"/>
+  <w:num w:numId="30">
+    <w:abstractNumId w:val="2"/>
   </w:num>
-  <w:num w:numId="24">
-    <w:abstractNumId w:val="17"/>
-  </w:num>
-  <w:num w:numId="25">
-    <w:abstractNumId w:val="25"/>
-  </w:num>
-  <w:num w:numId="26">
+  <w:num w:numId="31">
     <w:abstractNumId w:val="22"/>
-  </w:num>
-  <w:num w:numId="27">
-    <w:abstractNumId w:val="6"/>
   </w:num>
 </w:numbering>
 </file>
@@ -7576,6 +9482,7 @@
   <w:style w:type="paragraph" w:default="1" w:styleId="Normal">
     <w:name w:val="Normal"/>
     <w:qFormat/>
+    <w:rsid w:val="00E22939"/>
   </w:style>
   <w:style w:type="character" w:default="1" w:styleId="Fuentedeprrafopredeter">
     <w:name w:val="Default Paragraph Font"/>

--- a/Esquemas/Atributos e identidades para Proyecto Matricula UNAH Bases de Datos I.docx
+++ b/Esquemas/Atributos e identidades para Proyecto Matricula UNAH Bases de Datos I.docx
@@ -1,6 +1,6 @@
 
 <file path=word/document.xml><?xml version="1.0" encoding="utf-8"?>
-<w:document xmlns:wpc="http://schemas.microsoft.com/office/word/2010/wordprocessingCanvas" xmlns:cx="http://schemas.microsoft.com/office/drawing/2014/chartex" xmlns:cx1="http://schemas.microsoft.com/office/drawing/2015/9/8/chartex" xmlns:cx2="http://schemas.microsoft.com/office/drawing/2015/10/21/chartex" xmlns:cx3="http://schemas.microsoft.com/office/drawing/2016/5/9/chartex" xmlns:cx4="http://schemas.microsoft.com/office/drawing/2016/5/10/chartex" xmlns:cx5="http://schemas.microsoft.com/office/drawing/2016/5/11/chartex" xmlns:cx6="http://schemas.microsoft.com/office/drawing/2016/5/12/chartex" xmlns:cx7="http://schemas.microsoft.com/office/drawing/2016/5/13/chartex" xmlns:cx8="http://schemas.microsoft.com/office/drawing/2016/5/14/chartex" xmlns:mc="http://schemas.openxmlformats.org/markup-compatibility/2006" xmlns:aink="http://schemas.microsoft.com/office/drawing/2016/ink" xmlns:am3d="http://schemas.microsoft.com/office/drawing/2017/model3d" xmlns:o="urn:schemas-microsoft-com:office:office" xmlns:r="http://schemas.openxmlformats.org/officeDocument/2006/relationships" xmlns:m="http://schemas.openxmlformats.org/officeDocument/2006/math" xmlns:v="urn:schemas-microsoft-com:vml" xmlns:wp14="http://schemas.microsoft.com/office/word/2010/wordprocessingDrawing" xmlns:wp="http://schemas.openxmlformats.org/drawingml/2006/wordprocessingDrawing" xmlns:w10="urn:schemas-microsoft-com:office:word" xmlns:w="http://schemas.openxmlformats.org/wordprocessingml/2006/main" xmlns:w14="http://schemas.microsoft.com/office/word/2010/wordml" xmlns:w15="http://schemas.microsoft.com/office/word/2012/wordml" xmlns:w16cid="http://schemas.microsoft.com/office/word/2016/wordml/cid" xmlns:w16se="http://schemas.microsoft.com/office/word/2015/wordml/symex" xmlns:wpg="http://schemas.microsoft.com/office/word/2010/wordprocessingGroup" xmlns:wpi="http://schemas.microsoft.com/office/word/2010/wordprocessingInk" xmlns:wne="http://schemas.microsoft.com/office/word/2006/wordml" xmlns:wps="http://schemas.microsoft.com/office/word/2010/wordprocessingShape" mc:Ignorable="w14 w15 w16se w16cid wp14">
+<w:document xmlns:wpc="http://schemas.microsoft.com/office/word/2010/wordprocessingCanvas" xmlns:mc="http://schemas.openxmlformats.org/markup-compatibility/2006" xmlns:o="urn:schemas-microsoft-com:office:office" xmlns:r="http://schemas.openxmlformats.org/officeDocument/2006/relationships" xmlns:m="http://schemas.openxmlformats.org/officeDocument/2006/math" xmlns:v="urn:schemas-microsoft-com:vml" xmlns:wp14="http://schemas.microsoft.com/office/word/2010/wordprocessingDrawing" xmlns:wp="http://schemas.openxmlformats.org/drawingml/2006/wordprocessingDrawing" xmlns:w10="urn:schemas-microsoft-com:office:word" xmlns:w="http://schemas.openxmlformats.org/wordprocessingml/2006/main" xmlns:w14="http://schemas.microsoft.com/office/word/2010/wordml" xmlns:wpg="http://schemas.microsoft.com/office/word/2010/wordprocessingGroup" xmlns:wpi="http://schemas.microsoft.com/office/word/2010/wordprocessingInk" xmlns:wne="http://schemas.microsoft.com/office/word/2006/wordml" xmlns:wps="http://schemas.microsoft.com/office/word/2010/wordprocessingShape" mc:Ignorable="w14 wp14">
   <w:body>
     <w:p>
       <w:pPr>
@@ -72,6 +72,17 @@
         </w:rPr>
         <w:t>UNIVERSITARIO</w:t>
       </w:r>
+      <w:r>
+        <w:rPr>
+          <w:rFonts w:cstheme="minorHAnsi"/>
+          <w:b/>
+          <w:bCs/>
+          <w:sz w:val="24"/>
+          <w:szCs w:val="24"/>
+          <w:lang w:val="es-ES"/>
+        </w:rPr>
+        <w:t xml:space="preserve">  Ø</w:t>
+      </w:r>
     </w:p>
     <w:p>
       <w:pPr>
@@ -293,6 +304,17 @@
         </w:rPr>
         <w:t>DIRECCION</w:t>
       </w:r>
+      <w:r>
+        <w:rPr>
+          <w:rFonts w:cstheme="minorHAnsi"/>
+          <w:b/>
+          <w:bCs/>
+          <w:sz w:val="24"/>
+          <w:szCs w:val="24"/>
+          <w:lang w:val="es-ES"/>
+        </w:rPr>
+        <w:t xml:space="preserve"> Ø</w:t>
+      </w:r>
     </w:p>
     <w:p>
       <w:pPr>
@@ -442,6 +464,15 @@
         </w:rPr>
         <w:t xml:space="preserve">DEPARTAMENTO </w:t>
       </w:r>
+      <w:r>
+        <w:rPr>
+          <w:rFonts w:cstheme="minorHAnsi"/>
+          <w:sz w:val="24"/>
+          <w:szCs w:val="24"/>
+          <w:lang w:val="es-ES"/>
+        </w:rPr>
+        <w:t xml:space="preserve"> Ø</w:t>
+      </w:r>
     </w:p>
     <w:p>
       <w:pPr>
@@ -566,6 +597,15 @@
         </w:rPr>
         <w:t>Municipio</w:t>
       </w:r>
+      <w:r>
+        <w:rPr>
+          <w:rFonts w:cstheme="minorHAnsi"/>
+          <w:sz w:val="24"/>
+          <w:szCs w:val="24"/>
+          <w:lang w:val="es-ES"/>
+        </w:rPr>
+        <w:t xml:space="preserve">   Ø</w:t>
+      </w:r>
     </w:p>
     <w:p>
       <w:pPr>
@@ -617,16 +657,7 @@
           <w:szCs w:val="24"/>
           <w:lang w:val="es-ES"/>
         </w:rPr>
-        <w:t>Nombre</w:t>
-      </w:r>
-      <w:r>
-        <w:rPr>
-          <w:rFonts w:cstheme="minorHAnsi"/>
-          <w:sz w:val="24"/>
-          <w:szCs w:val="24"/>
-          <w:lang w:val="es-ES"/>
-        </w:rPr>
-        <w:t>Municipio</w:t>
+        <w:t>NombreMunicipio</w:t>
       </w:r>
       <w:proofErr w:type="spellEnd"/>
     </w:p>
@@ -654,8 +685,142 @@
           <w:szCs w:val="24"/>
           <w:lang w:val="es-ES"/>
         </w:rPr>
+        <w:t>Se relaciona con departamento</w:t>
+      </w:r>
+    </w:p>
+    <w:p>
+      <w:pPr>
+        <w:pStyle w:val="Prrafodelista"/>
+        <w:spacing w:line="240" w:lineRule="auto"/>
+        <w:rPr>
+          <w:rFonts w:cstheme="minorHAnsi"/>
+          <w:sz w:val="24"/>
+          <w:szCs w:val="24"/>
+          <w:lang w:val="es-ES"/>
+        </w:rPr>
+      </w:pPr>
+    </w:p>
+    <w:p>
+      <w:pPr>
+        <w:spacing w:line="240" w:lineRule="auto"/>
+        <w:rPr>
+          <w:rFonts w:cstheme="minorHAnsi"/>
+          <w:sz w:val="24"/>
+          <w:szCs w:val="24"/>
+          <w:lang w:val="es-ES"/>
+        </w:rPr>
+      </w:pPr>
+    </w:p>
+    <w:p>
+      <w:pPr>
+        <w:spacing w:line="240" w:lineRule="auto"/>
+        <w:rPr>
+          <w:rFonts w:cstheme="minorHAnsi"/>
+          <w:sz w:val="24"/>
+          <w:szCs w:val="24"/>
+          <w:lang w:val="es-ES"/>
+        </w:rPr>
+      </w:pPr>
+      <w:r>
+        <w:rPr>
+          <w:rFonts w:cstheme="minorHAnsi"/>
+          <w:sz w:val="24"/>
+          <w:szCs w:val="24"/>
+          <w:lang w:val="es-ES"/>
+        </w:rPr>
+        <w:t>PAIS</w:t>
+      </w:r>
+      <w:r>
+        <w:rPr>
+          <w:rFonts w:cstheme="minorHAnsi"/>
+          <w:sz w:val="24"/>
+          <w:szCs w:val="24"/>
+          <w:lang w:val="es-ES"/>
+        </w:rPr>
+        <w:t xml:space="preserve">  Ø</w:t>
+      </w:r>
+    </w:p>
+    <w:p>
+      <w:pPr>
+        <w:pStyle w:val="Prrafodelista"/>
+        <w:numPr>
+          <w:ilvl w:val="0"/>
+          <w:numId w:val="29"/>
+        </w:numPr>
+        <w:spacing w:line="240" w:lineRule="auto"/>
+        <w:rPr>
+          <w:rFonts w:cstheme="minorHAnsi"/>
+          <w:sz w:val="24"/>
+          <w:szCs w:val="24"/>
+          <w:lang w:val="es-ES"/>
+        </w:rPr>
+      </w:pPr>
+      <w:proofErr w:type="spellStart"/>
+      <w:r>
+        <w:rPr>
+          <w:rFonts w:cstheme="minorHAnsi"/>
+          <w:sz w:val="24"/>
+          <w:szCs w:val="24"/>
+          <w:lang w:val="es-ES"/>
+        </w:rPr>
+        <w:t>idPais</w:t>
+      </w:r>
+      <w:proofErr w:type="spellEnd"/>
+    </w:p>
+    <w:p>
+      <w:pPr>
+        <w:pStyle w:val="Prrafodelista"/>
+        <w:numPr>
+          <w:ilvl w:val="0"/>
+          <w:numId w:val="29"/>
+        </w:numPr>
+        <w:spacing w:line="240" w:lineRule="auto"/>
+        <w:rPr>
+          <w:rFonts w:cstheme="minorHAnsi"/>
+          <w:sz w:val="24"/>
+          <w:szCs w:val="24"/>
+          <w:lang w:val="es-ES"/>
+        </w:rPr>
+      </w:pPr>
+      <w:proofErr w:type="spellStart"/>
+      <w:r>
+        <w:rPr>
+          <w:rFonts w:cstheme="minorHAnsi"/>
+          <w:sz w:val="24"/>
+          <w:szCs w:val="24"/>
+          <w:lang w:val="es-ES"/>
+        </w:rPr>
+        <w:t>nombrePais</w:t>
+      </w:r>
+      <w:proofErr w:type="spellEnd"/>
+    </w:p>
+    <w:p>
+      <w:pPr>
+        <w:pStyle w:val="Prrafodelista"/>
+        <w:numPr>
+          <w:ilvl w:val="0"/>
+          <w:numId w:val="29"/>
+        </w:numPr>
+        <w:spacing w:line="240" w:lineRule="auto"/>
+        <w:rPr>
+          <w:rFonts w:cstheme="minorHAnsi"/>
+          <w:color w:val="FF0000"/>
+          <w:sz w:val="24"/>
+          <w:szCs w:val="24"/>
+          <w:lang w:val="es-ES"/>
+        </w:rPr>
+      </w:pPr>
+      <w:r>
+        <w:rPr>
+          <w:rFonts w:cstheme="minorHAnsi"/>
+          <w:color w:val="FF0000"/>
+          <w:sz w:val="24"/>
+          <w:szCs w:val="24"/>
+          <w:lang w:val="es-ES"/>
+        </w:rPr>
         <w:t xml:space="preserve">Se relaciona con </w:t>
       </w:r>
+      <w:proofErr w:type="spellStart"/>
       <w:r>
         <w:rPr>
           <w:rFonts w:cstheme="minorHAnsi"/>
@@ -664,51 +829,9 @@
           <w:szCs w:val="24"/>
           <w:lang w:val="es-ES"/>
         </w:rPr>
-        <w:t>departamento</w:t>
-      </w:r>
-    </w:p>
-    <w:p>
-      <w:pPr>
-        <w:pStyle w:val="Prrafodelista"/>
-        <w:spacing w:line="240" w:lineRule="auto"/>
-        <w:rPr>
-          <w:rFonts w:cstheme="minorHAnsi"/>
-          <w:sz w:val="24"/>
-          <w:szCs w:val="24"/>
-          <w:lang w:val="es-ES"/>
-        </w:rPr>
-      </w:pPr>
-    </w:p>
-    <w:p>
-      <w:pPr>
-        <w:spacing w:line="240" w:lineRule="auto"/>
-        <w:rPr>
-          <w:rFonts w:cstheme="minorHAnsi"/>
-          <w:sz w:val="24"/>
-          <w:szCs w:val="24"/>
-          <w:lang w:val="es-ES"/>
-        </w:rPr>
-      </w:pPr>
-    </w:p>
-    <w:p>
-      <w:pPr>
-        <w:spacing w:line="240" w:lineRule="auto"/>
-        <w:rPr>
-          <w:rFonts w:cstheme="minorHAnsi"/>
-          <w:sz w:val="24"/>
-          <w:szCs w:val="24"/>
-          <w:lang w:val="es-ES"/>
-        </w:rPr>
-      </w:pPr>
-      <w:r>
-        <w:rPr>
-          <w:rFonts w:cstheme="minorHAnsi"/>
-          <w:sz w:val="24"/>
-          <w:szCs w:val="24"/>
-          <w:lang w:val="es-ES"/>
-        </w:rPr>
-        <w:t>PAIS</w:t>
-      </w:r>
+        <w:t>conteninente</w:t>
+      </w:r>
+      <w:proofErr w:type="spellEnd"/>
     </w:p>
     <w:p>
       <w:pPr>
@@ -725,99 +848,6 @@
           <w:lang w:val="es-ES"/>
         </w:rPr>
       </w:pPr>
-      <w:proofErr w:type="spellStart"/>
-      <w:r>
-        <w:rPr>
-          <w:rFonts w:cstheme="minorHAnsi"/>
-          <w:sz w:val="24"/>
-          <w:szCs w:val="24"/>
-          <w:lang w:val="es-ES"/>
-        </w:rPr>
-        <w:t>idPais</w:t>
-      </w:r>
-      <w:proofErr w:type="spellEnd"/>
-    </w:p>
-    <w:p>
-      <w:pPr>
-        <w:pStyle w:val="Prrafodelista"/>
-        <w:numPr>
-          <w:ilvl w:val="0"/>
-          <w:numId w:val="29"/>
-        </w:numPr>
-        <w:spacing w:line="240" w:lineRule="auto"/>
-        <w:rPr>
-          <w:rFonts w:cstheme="minorHAnsi"/>
-          <w:sz w:val="24"/>
-          <w:szCs w:val="24"/>
-          <w:lang w:val="es-ES"/>
-        </w:rPr>
-      </w:pPr>
-      <w:proofErr w:type="spellStart"/>
-      <w:r>
-        <w:rPr>
-          <w:rFonts w:cstheme="minorHAnsi"/>
-          <w:sz w:val="24"/>
-          <w:szCs w:val="24"/>
-          <w:lang w:val="es-ES"/>
-        </w:rPr>
-        <w:t>nombrePais</w:t>
-      </w:r>
-      <w:proofErr w:type="spellEnd"/>
-    </w:p>
-    <w:p>
-      <w:pPr>
-        <w:pStyle w:val="Prrafodelista"/>
-        <w:numPr>
-          <w:ilvl w:val="0"/>
-          <w:numId w:val="29"/>
-        </w:numPr>
-        <w:spacing w:line="240" w:lineRule="auto"/>
-        <w:rPr>
-          <w:rFonts w:cstheme="minorHAnsi"/>
-          <w:color w:val="FF0000"/>
-          <w:sz w:val="24"/>
-          <w:szCs w:val="24"/>
-          <w:lang w:val="es-ES"/>
-        </w:rPr>
-      </w:pPr>
-      <w:r>
-        <w:rPr>
-          <w:rFonts w:cstheme="minorHAnsi"/>
-          <w:color w:val="FF0000"/>
-          <w:sz w:val="24"/>
-          <w:szCs w:val="24"/>
-          <w:lang w:val="es-ES"/>
-        </w:rPr>
-        <w:t xml:space="preserve">Se relaciona con </w:t>
-      </w:r>
-      <w:proofErr w:type="spellStart"/>
-      <w:r>
-        <w:rPr>
-          <w:rFonts w:cstheme="minorHAnsi"/>
-          <w:color w:val="FF0000"/>
-          <w:sz w:val="24"/>
-          <w:szCs w:val="24"/>
-          <w:lang w:val="es-ES"/>
-        </w:rPr>
-        <w:t>conteninente</w:t>
-      </w:r>
-      <w:proofErr w:type="spellEnd"/>
-    </w:p>
-    <w:p>
-      <w:pPr>
-        <w:pStyle w:val="Prrafodelista"/>
-        <w:numPr>
-          <w:ilvl w:val="0"/>
-          <w:numId w:val="29"/>
-        </w:numPr>
-        <w:spacing w:line="240" w:lineRule="auto"/>
-        <w:rPr>
-          <w:rFonts w:cstheme="minorHAnsi"/>
-          <w:sz w:val="24"/>
-          <w:szCs w:val="24"/>
-          <w:lang w:val="es-ES"/>
-        </w:rPr>
-      </w:pPr>
     </w:p>
     <w:p>
       <w:pPr>
@@ -837,6 +867,15 @@
           <w:lang w:val="es-ES"/>
         </w:rPr>
         <w:t>Continente</w:t>
+      </w:r>
+      <w:r>
+        <w:rPr>
+          <w:rFonts w:cstheme="minorHAnsi"/>
+          <w:sz w:val="24"/>
+          <w:szCs w:val="24"/>
+          <w:lang w:val="es-ES"/>
+        </w:rPr>
+        <w:t xml:space="preserve">  Ø</w:t>
       </w:r>
     </w:p>
     <w:p>
@@ -963,6 +1002,17 @@
         <w:lastRenderedPageBreak/>
         <w:t xml:space="preserve">FACULTAD </w:t>
       </w:r>
+      <w:r>
+        <w:rPr>
+          <w:rFonts w:cstheme="minorHAnsi"/>
+          <w:b/>
+          <w:bCs/>
+          <w:sz w:val="24"/>
+          <w:szCs w:val="24"/>
+          <w:lang w:val="es-ES"/>
+        </w:rPr>
+        <w:t xml:space="preserve"> Ø</w:t>
+      </w:r>
     </w:p>
     <w:p>
       <w:pPr>
@@ -1036,7 +1086,45 @@
           <w:szCs w:val="24"/>
           <w:lang w:val="es-ES"/>
         </w:rPr>
-        <w:t>(la facultad tiene un edificio, la Facultad tiene un decano)</w:t>
+        <w:t>(</w:t>
+      </w:r>
+      <w:proofErr w:type="gramStart"/>
+      <w:r>
+        <w:rPr>
+          <w:rFonts w:cstheme="minorHAnsi"/>
+          <w:sz w:val="24"/>
+          <w:szCs w:val="24"/>
+          <w:lang w:val="es-ES"/>
+        </w:rPr>
+        <w:t>la</w:t>
+      </w:r>
+      <w:proofErr w:type="gramEnd"/>
+      <w:r>
+        <w:rPr>
+          <w:rFonts w:cstheme="minorHAnsi"/>
+          <w:sz w:val="24"/>
+          <w:szCs w:val="24"/>
+          <w:lang w:val="es-ES"/>
+        </w:rPr>
+        <w:t xml:space="preserve"> facultad tiene un edificio, la Facultad tiene un decano</w:t>
+      </w:r>
+      <w:r>
+        <w:rPr>
+          <w:rFonts w:cstheme="minorHAnsi"/>
+          <w:sz w:val="24"/>
+          <w:szCs w:val="24"/>
+          <w:lang w:val="es-ES"/>
+        </w:rPr>
+        <w:t>, pertenece a algún edificio</w:t>
+      </w:r>
+      <w:r>
+        <w:rPr>
+          <w:rFonts w:cstheme="minorHAnsi"/>
+          <w:sz w:val="24"/>
+          <w:szCs w:val="24"/>
+          <w:lang w:val="es-ES"/>
+        </w:rPr>
+        <w:t>)</w:t>
       </w:r>
     </w:p>
     <w:p>
@@ -1134,6 +1222,17 @@
         </w:rPr>
         <w:t>CARRERA</w:t>
       </w:r>
+      <w:r>
+        <w:rPr>
+          <w:rFonts w:cstheme="minorHAnsi"/>
+          <w:b/>
+          <w:bCs/>
+          <w:sz w:val="24"/>
+          <w:szCs w:val="24"/>
+          <w:lang w:val="es-ES"/>
+        </w:rPr>
+        <w:t xml:space="preserve">   Ø</w:t>
+      </w:r>
     </w:p>
     <w:p>
       <w:pPr>
@@ -1236,16 +1335,7 @@
           <w:szCs w:val="24"/>
           <w:lang w:val="es-ES"/>
         </w:rPr>
-        <w:t>Requisitos</w:t>
-      </w:r>
-      <w:r>
-        <w:rPr>
-          <w:rFonts w:cstheme="minorHAnsi"/>
-          <w:sz w:val="24"/>
-          <w:szCs w:val="24"/>
-          <w:lang w:val="es-ES"/>
-        </w:rPr>
-        <w:t xml:space="preserve"> de ingreso(prueba de aptitud)</w:t>
+        <w:t>Requisitos de ingreso(prueba de aptitud)</w:t>
       </w:r>
     </w:p>
     <w:p>
@@ -1308,9 +1398,185 @@
           <w:szCs w:val="24"/>
           <w:lang w:val="es-ES"/>
         </w:rPr>
-        <w:t xml:space="preserve">Tiene relación con </w:t>
-      </w:r>
-      <w:r>
+        <w:t>Tiene relación con facultad</w:t>
+      </w:r>
+    </w:p>
+    <w:p>
+      <w:pPr>
+        <w:spacing w:line="240" w:lineRule="auto"/>
+        <w:rPr>
+          <w:rFonts w:cstheme="minorHAnsi"/>
+          <w:b/>
+          <w:bCs/>
+          <w:sz w:val="24"/>
+          <w:szCs w:val="24"/>
+          <w:lang w:val="es-ES"/>
+        </w:rPr>
+      </w:pPr>
+    </w:p>
+    <w:p>
+      <w:pPr>
+        <w:spacing w:line="240" w:lineRule="auto"/>
+        <w:rPr>
+          <w:rFonts w:cstheme="minorHAnsi"/>
+          <w:b/>
+          <w:bCs/>
+          <w:sz w:val="24"/>
+          <w:szCs w:val="24"/>
+          <w:lang w:val="es-ES"/>
+        </w:rPr>
+      </w:pPr>
+      <w:r>
+        <w:rPr>
+          <w:rFonts w:cstheme="minorHAnsi"/>
+          <w:b/>
+          <w:bCs/>
+          <w:sz w:val="24"/>
+          <w:szCs w:val="24"/>
+          <w:lang w:val="es-ES"/>
+        </w:rPr>
+        <w:t>DEPARTAMENTO</w:t>
+      </w:r>
+      <w:r>
+        <w:rPr>
+          <w:rFonts w:cstheme="minorHAnsi"/>
+          <w:b/>
+          <w:bCs/>
+          <w:sz w:val="24"/>
+          <w:szCs w:val="24"/>
+          <w:lang w:val="es-ES"/>
+        </w:rPr>
+        <w:t xml:space="preserve">  Ø</w:t>
+      </w:r>
+    </w:p>
+    <w:p>
+      <w:pPr>
+        <w:pStyle w:val="Prrafodelista"/>
+        <w:numPr>
+          <w:ilvl w:val="0"/>
+          <w:numId w:val="3"/>
+        </w:numPr>
+        <w:spacing w:line="240" w:lineRule="auto"/>
+        <w:rPr>
+          <w:rFonts w:cstheme="minorHAnsi"/>
+          <w:sz w:val="24"/>
+          <w:szCs w:val="24"/>
+          <w:lang w:val="es-ES"/>
+        </w:rPr>
+      </w:pPr>
+      <w:proofErr w:type="spellStart"/>
+      <w:r>
+        <w:rPr>
+          <w:rFonts w:cstheme="minorHAnsi"/>
+          <w:sz w:val="24"/>
+          <w:szCs w:val="24"/>
+          <w:lang w:val="es-ES"/>
+        </w:rPr>
+        <w:t>idDepartamento</w:t>
+      </w:r>
+      <w:proofErr w:type="spellEnd"/>
+    </w:p>
+    <w:p>
+      <w:pPr>
+        <w:pStyle w:val="Prrafodelista"/>
+        <w:numPr>
+          <w:ilvl w:val="0"/>
+          <w:numId w:val="3"/>
+        </w:numPr>
+        <w:spacing w:line="240" w:lineRule="auto"/>
+        <w:rPr>
+          <w:rFonts w:cstheme="minorHAnsi"/>
+          <w:sz w:val="24"/>
+          <w:szCs w:val="24"/>
+          <w:lang w:val="es-ES"/>
+        </w:rPr>
+      </w:pPr>
+      <w:r>
+        <w:rPr>
+          <w:rFonts w:cstheme="minorHAnsi"/>
+          <w:sz w:val="24"/>
+          <w:szCs w:val="24"/>
+          <w:lang w:val="es-ES"/>
+        </w:rPr>
+        <w:t>nombre</w:t>
+      </w:r>
+    </w:p>
+    <w:p>
+      <w:pPr>
+        <w:pStyle w:val="Prrafodelista"/>
+        <w:numPr>
+          <w:ilvl w:val="0"/>
+          <w:numId w:val="3"/>
+        </w:numPr>
+        <w:spacing w:line="240" w:lineRule="auto"/>
+        <w:rPr>
+          <w:rFonts w:cstheme="minorHAnsi"/>
+          <w:sz w:val="24"/>
+          <w:szCs w:val="24"/>
+          <w:lang w:val="es-ES"/>
+        </w:rPr>
+      </w:pPr>
+      <w:proofErr w:type="spellStart"/>
+      <w:r>
+        <w:rPr>
+          <w:rFonts w:cstheme="minorHAnsi"/>
+          <w:sz w:val="24"/>
+          <w:szCs w:val="24"/>
+          <w:lang w:val="es-ES"/>
+        </w:rPr>
+        <w:t>codigoDepartamento</w:t>
+      </w:r>
+      <w:proofErr w:type="spellEnd"/>
+    </w:p>
+    <w:p>
+      <w:pPr>
+        <w:pStyle w:val="Prrafodelista"/>
+        <w:spacing w:line="240" w:lineRule="auto"/>
+        <w:rPr>
+          <w:rFonts w:cstheme="minorHAnsi"/>
+          <w:sz w:val="24"/>
+          <w:szCs w:val="24"/>
+          <w:lang w:val="es-ES"/>
+        </w:rPr>
+      </w:pPr>
+      <w:r>
+        <w:rPr>
+          <w:rFonts w:cstheme="minorHAnsi"/>
+          <w:sz w:val="24"/>
+          <w:szCs w:val="24"/>
+          <w:lang w:val="es-ES"/>
+        </w:rPr>
+        <w:t>(</w:t>
+      </w:r>
+      <w:proofErr w:type="gramStart"/>
+      <w:r>
+        <w:rPr>
+          <w:rFonts w:cstheme="minorHAnsi"/>
+          <w:sz w:val="24"/>
+          <w:szCs w:val="24"/>
+          <w:lang w:val="es-ES"/>
+        </w:rPr>
+        <w:t>necesita</w:t>
+      </w:r>
+      <w:proofErr w:type="gramEnd"/>
+      <w:r>
+        <w:rPr>
+          <w:rFonts w:cstheme="minorHAnsi"/>
+          <w:sz w:val="24"/>
+          <w:szCs w:val="24"/>
+          <w:lang w:val="es-ES"/>
+        </w:rPr>
+        <w:t xml:space="preserve"> el jefe de departamento)</w:t>
+      </w:r>
+    </w:p>
+    <w:p>
+      <w:pPr>
+        <w:pStyle w:val="Prrafodelista"/>
+        <w:numPr>
+          <w:ilvl w:val="0"/>
+          <w:numId w:val="4"/>
+        </w:numPr>
+        <w:spacing w:line="240" w:lineRule="auto"/>
         <w:rPr>
           <w:rFonts w:cstheme="minorHAnsi"/>
           <w:color w:val="FF0000"/>
@@ -1318,52 +1584,72 @@
           <w:szCs w:val="24"/>
           <w:lang w:val="es-ES"/>
         </w:rPr>
-        <w:t>facultad</w:t>
-      </w:r>
-    </w:p>
-    <w:p>
-      <w:pPr>
-        <w:spacing w:line="240" w:lineRule="auto"/>
-        <w:rPr>
-          <w:rFonts w:cstheme="minorHAnsi"/>
-          <w:b/>
-          <w:bCs/>
-          <w:sz w:val="24"/>
-          <w:szCs w:val="24"/>
-          <w:lang w:val="es-ES"/>
-        </w:rPr>
-      </w:pPr>
-    </w:p>
-    <w:p>
-      <w:pPr>
-        <w:spacing w:line="240" w:lineRule="auto"/>
-        <w:rPr>
-          <w:rFonts w:cstheme="minorHAnsi"/>
-          <w:b/>
-          <w:bCs/>
-          <w:sz w:val="24"/>
-          <w:szCs w:val="24"/>
-          <w:lang w:val="es-ES"/>
-        </w:rPr>
-      </w:pPr>
-      <w:r>
-        <w:rPr>
-          <w:rFonts w:cstheme="minorHAnsi"/>
-          <w:b/>
-          <w:bCs/>
-          <w:sz w:val="24"/>
-          <w:szCs w:val="24"/>
-          <w:lang w:val="es-ES"/>
-        </w:rPr>
-        <w:t>DEPARTAMENTO</w:t>
-      </w:r>
-    </w:p>
-    <w:p>
-      <w:pPr>
-        <w:pStyle w:val="Prrafodelista"/>
-        <w:numPr>
-          <w:ilvl w:val="0"/>
-          <w:numId w:val="3"/>
+      </w:pPr>
+      <w:r>
+        <w:rPr>
+          <w:rFonts w:cstheme="minorHAnsi"/>
+          <w:color w:val="FF0000"/>
+          <w:sz w:val="24"/>
+          <w:szCs w:val="24"/>
+          <w:lang w:val="es-ES"/>
+        </w:rPr>
+        <w:t>Tiene relación con carrera</w:t>
+      </w:r>
+    </w:p>
+    <w:p>
+      <w:pPr>
+        <w:spacing w:line="240" w:lineRule="auto"/>
+        <w:rPr>
+          <w:rFonts w:cstheme="minorHAnsi"/>
+          <w:b/>
+          <w:bCs/>
+          <w:sz w:val="24"/>
+          <w:szCs w:val="24"/>
+          <w:lang w:val="es-ES"/>
+        </w:rPr>
+      </w:pPr>
+    </w:p>
+    <w:p>
+      <w:pPr>
+        <w:spacing w:line="240" w:lineRule="auto"/>
+        <w:rPr>
+          <w:rFonts w:cstheme="minorHAnsi"/>
+          <w:b/>
+          <w:bCs/>
+          <w:sz w:val="24"/>
+          <w:szCs w:val="24"/>
+          <w:lang w:val="es-ES"/>
+        </w:rPr>
+      </w:pPr>
+      <w:r>
+        <w:rPr>
+          <w:rFonts w:cstheme="minorHAnsi"/>
+          <w:b/>
+          <w:bCs/>
+          <w:sz w:val="24"/>
+          <w:szCs w:val="24"/>
+          <w:lang w:val="es-ES"/>
+        </w:rPr>
+        <w:t>JEFE DEPARTAMENTO</w:t>
+      </w:r>
+      <w:r>
+        <w:rPr>
+          <w:rFonts w:cstheme="minorHAnsi"/>
+          <w:b/>
+          <w:bCs/>
+          <w:sz w:val="24"/>
+          <w:szCs w:val="24"/>
+          <w:lang w:val="es-ES"/>
+        </w:rPr>
+        <w:t xml:space="preserve">   Ø</w:t>
+      </w:r>
+    </w:p>
+    <w:p>
+      <w:pPr>
+        <w:pStyle w:val="Prrafodelista"/>
+        <w:numPr>
+          <w:ilvl w:val="0"/>
+          <w:numId w:val="24"/>
         </w:numPr>
         <w:spacing w:line="240" w:lineRule="auto"/>
         <w:rPr>
@@ -1381,7 +1667,7 @@
           <w:szCs w:val="24"/>
           <w:lang w:val="es-ES"/>
         </w:rPr>
-        <w:t>idDepartamento</w:t>
+        <w:t>idjefeDepartamento</w:t>
       </w:r>
       <w:proofErr w:type="spellEnd"/>
     </w:p>
@@ -1390,32 +1676,7 @@
         <w:pStyle w:val="Prrafodelista"/>
         <w:numPr>
           <w:ilvl w:val="0"/>
-          <w:numId w:val="3"/>
-        </w:numPr>
-        <w:spacing w:line="240" w:lineRule="auto"/>
-        <w:rPr>
-          <w:rFonts w:cstheme="minorHAnsi"/>
-          <w:sz w:val="24"/>
-          <w:szCs w:val="24"/>
-          <w:lang w:val="es-ES"/>
-        </w:rPr>
-      </w:pPr>
-      <w:r>
-        <w:rPr>
-          <w:rFonts w:cstheme="minorHAnsi"/>
-          <w:sz w:val="24"/>
-          <w:szCs w:val="24"/>
-          <w:lang w:val="es-ES"/>
-        </w:rPr>
-        <w:t>nombre</w:t>
-      </w:r>
-    </w:p>
-    <w:p>
-      <w:pPr>
-        <w:pStyle w:val="Prrafodelista"/>
-        <w:numPr>
-          <w:ilvl w:val="0"/>
-          <w:numId w:val="3"/>
+          <w:numId w:val="24"/>
         </w:numPr>
         <w:spacing w:line="240" w:lineRule="auto"/>
         <w:rPr>
@@ -1433,37 +1694,66 @@
           <w:szCs w:val="24"/>
           <w:lang w:val="es-ES"/>
         </w:rPr>
-        <w:t>codigoDepartamento</w:t>
+        <w:t>idempleado</w:t>
       </w:r>
       <w:proofErr w:type="spellEnd"/>
     </w:p>
     <w:p>
       <w:pPr>
         <w:pStyle w:val="Prrafodelista"/>
-        <w:spacing w:line="240" w:lineRule="auto"/>
-        <w:rPr>
-          <w:rFonts w:cstheme="minorHAnsi"/>
-          <w:sz w:val="24"/>
-          <w:szCs w:val="24"/>
-          <w:lang w:val="es-ES"/>
-        </w:rPr>
-      </w:pPr>
-      <w:r>
-        <w:rPr>
-          <w:rFonts w:cstheme="minorHAnsi"/>
-          <w:sz w:val="24"/>
-          <w:szCs w:val="24"/>
-          <w:lang w:val="es-ES"/>
-        </w:rPr>
-        <w:t>(necesita el jefe de departamento)</w:t>
-      </w:r>
-    </w:p>
-    <w:p>
-      <w:pPr>
-        <w:pStyle w:val="Prrafodelista"/>
-        <w:numPr>
-          <w:ilvl w:val="0"/>
-          <w:numId w:val="4"/>
+        <w:numPr>
+          <w:ilvl w:val="0"/>
+          <w:numId w:val="24"/>
+        </w:numPr>
+        <w:spacing w:line="240" w:lineRule="auto"/>
+        <w:rPr>
+          <w:rFonts w:cstheme="minorHAnsi"/>
+          <w:sz w:val="24"/>
+          <w:szCs w:val="24"/>
+          <w:lang w:val="es-ES"/>
+        </w:rPr>
+      </w:pPr>
+      <w:r>
+        <w:rPr>
+          <w:rFonts w:cstheme="minorHAnsi"/>
+          <w:sz w:val="24"/>
+          <w:szCs w:val="24"/>
+          <w:lang w:val="es-ES"/>
+        </w:rPr>
+        <w:t>fecha inicio</w:t>
+      </w:r>
+    </w:p>
+    <w:p>
+      <w:pPr>
+        <w:pStyle w:val="Prrafodelista"/>
+        <w:numPr>
+          <w:ilvl w:val="0"/>
+          <w:numId w:val="24"/>
+        </w:numPr>
+        <w:spacing w:line="240" w:lineRule="auto"/>
+        <w:rPr>
+          <w:rFonts w:cstheme="minorHAnsi"/>
+          <w:sz w:val="24"/>
+          <w:szCs w:val="24"/>
+          <w:lang w:val="es-ES"/>
+        </w:rPr>
+      </w:pPr>
+      <w:r>
+        <w:rPr>
+          <w:rFonts w:cstheme="minorHAnsi"/>
+          <w:sz w:val="24"/>
+          <w:szCs w:val="24"/>
+          <w:lang w:val="es-ES"/>
+        </w:rPr>
+        <w:t>fecha fin</w:t>
+      </w:r>
+    </w:p>
+    <w:p>
+      <w:pPr>
+        <w:pStyle w:val="Prrafodelista"/>
+        <w:numPr>
+          <w:ilvl w:val="0"/>
+          <w:numId w:val="24"/>
         </w:numPr>
         <w:spacing w:line="240" w:lineRule="auto"/>
         <w:rPr>
@@ -1482,7 +1772,7 @@
           <w:szCs w:val="24"/>
           <w:lang w:val="es-ES"/>
         </w:rPr>
-        <w:t xml:space="preserve">Tiene relación con </w:t>
+        <w:t xml:space="preserve">Se relaciona con </w:t>
       </w:r>
       <w:r>
         <w:rPr>
@@ -1492,44 +1782,17 @@
           <w:szCs w:val="24"/>
           <w:lang w:val="es-ES"/>
         </w:rPr>
-        <w:t>carrera</w:t>
-      </w:r>
-    </w:p>
-    <w:p>
-      <w:pPr>
-        <w:spacing w:line="240" w:lineRule="auto"/>
-        <w:rPr>
-          <w:rFonts w:cstheme="minorHAnsi"/>
-          <w:b/>
-          <w:bCs/>
-          <w:sz w:val="24"/>
-          <w:szCs w:val="24"/>
-          <w:lang w:val="es-ES"/>
-        </w:rPr>
-      </w:pPr>
-    </w:p>
-    <w:p>
-      <w:pPr>
-        <w:spacing w:line="240" w:lineRule="auto"/>
-        <w:rPr>
-          <w:rFonts w:cstheme="minorHAnsi"/>
-          <w:b/>
-          <w:bCs/>
-          <w:sz w:val="24"/>
-          <w:szCs w:val="24"/>
-          <w:lang w:val="es-ES"/>
-        </w:rPr>
-      </w:pPr>
-      <w:r>
-        <w:rPr>
-          <w:rFonts w:cstheme="minorHAnsi"/>
-          <w:b/>
-          <w:bCs/>
-          <w:sz w:val="24"/>
-          <w:szCs w:val="24"/>
-          <w:lang w:val="es-ES"/>
-        </w:rPr>
-        <w:t>JEFE DEPARTAMENTO</w:t>
+        <w:t>departamento,</w:t>
+      </w:r>
+      <w:r>
+        <w:rPr>
+          <w:rFonts w:cstheme="minorHAnsi"/>
+          <w:color w:val="FF0000"/>
+          <w:sz w:val="24"/>
+          <w:szCs w:val="24"/>
+          <w:lang w:val="es-ES"/>
+        </w:rPr>
+        <w:t xml:space="preserve"> empleados</w:t>
       </w:r>
     </w:p>
     <w:p>
@@ -1547,6 +1810,57 @@
           <w:lang w:val="es-ES"/>
         </w:rPr>
       </w:pPr>
+    </w:p>
+    <w:p>
+      <w:pPr>
+        <w:spacing w:line="240" w:lineRule="auto"/>
+        <w:rPr>
+          <w:rFonts w:cstheme="minorHAnsi"/>
+          <w:b/>
+          <w:bCs/>
+          <w:sz w:val="24"/>
+          <w:szCs w:val="24"/>
+          <w:lang w:val="es-ES"/>
+        </w:rPr>
+      </w:pPr>
+      <w:r>
+        <w:rPr>
+          <w:rFonts w:cstheme="minorHAnsi"/>
+          <w:b/>
+          <w:bCs/>
+          <w:sz w:val="24"/>
+          <w:szCs w:val="24"/>
+          <w:lang w:val="es-ES"/>
+        </w:rPr>
+        <w:t>COORDINADOR DE DEPARTAMENTO</w:t>
+      </w:r>
+      <w:r>
+        <w:rPr>
+          <w:rFonts w:cstheme="minorHAnsi"/>
+          <w:b/>
+          <w:bCs/>
+          <w:sz w:val="24"/>
+          <w:szCs w:val="24"/>
+          <w:lang w:val="es-ES"/>
+        </w:rPr>
+        <w:t xml:space="preserve">    Ø</w:t>
+      </w:r>
+    </w:p>
+    <w:p>
+      <w:pPr>
+        <w:pStyle w:val="Prrafodelista"/>
+        <w:numPr>
+          <w:ilvl w:val="0"/>
+          <w:numId w:val="25"/>
+        </w:numPr>
+        <w:spacing w:line="240" w:lineRule="auto"/>
+        <w:rPr>
+          <w:rFonts w:cstheme="minorHAnsi"/>
+          <w:sz w:val="24"/>
+          <w:szCs w:val="24"/>
+          <w:lang w:val="es-ES"/>
+        </w:rPr>
+      </w:pPr>
       <w:proofErr w:type="spellStart"/>
       <w:r>
         <w:rPr>
@@ -1555,7 +1869,7 @@
           <w:szCs w:val="24"/>
           <w:lang w:val="es-ES"/>
         </w:rPr>
-        <w:t>idjefeDepartamento</w:t>
+        <w:t>idCoordinadordepartamento</w:t>
       </w:r>
       <w:proofErr w:type="spellEnd"/>
     </w:p>
@@ -1564,7 +1878,7 @@
         <w:pStyle w:val="Prrafodelista"/>
         <w:numPr>
           <w:ilvl w:val="0"/>
-          <w:numId w:val="24"/>
+          <w:numId w:val="25"/>
         </w:numPr>
         <w:spacing w:line="240" w:lineRule="auto"/>
         <w:rPr>
@@ -1582,7 +1896,7 @@
           <w:szCs w:val="24"/>
           <w:lang w:val="es-ES"/>
         </w:rPr>
-        <w:t>idempleado</w:t>
+        <w:t>idEmpleado</w:t>
       </w:r>
       <w:proofErr w:type="spellEnd"/>
     </w:p>
@@ -1591,7 +1905,7 @@
         <w:pStyle w:val="Prrafodelista"/>
         <w:numPr>
           <w:ilvl w:val="0"/>
-          <w:numId w:val="24"/>
+          <w:numId w:val="25"/>
         </w:numPr>
         <w:spacing w:line="240" w:lineRule="auto"/>
         <w:rPr>
@@ -1616,7 +1930,7 @@
         <w:pStyle w:val="Prrafodelista"/>
         <w:numPr>
           <w:ilvl w:val="0"/>
-          <w:numId w:val="24"/>
+          <w:numId w:val="25"/>
         </w:numPr>
         <w:spacing w:line="240" w:lineRule="auto"/>
         <w:rPr>
@@ -1641,7 +1955,7 @@
         <w:pStyle w:val="Prrafodelista"/>
         <w:numPr>
           <w:ilvl w:val="0"/>
-          <w:numId w:val="24"/>
+          <w:numId w:val="25"/>
         </w:numPr>
         <w:spacing w:line="240" w:lineRule="auto"/>
         <w:rPr>
@@ -1660,9 +1974,233 @@
           <w:szCs w:val="24"/>
           <w:lang w:val="es-ES"/>
         </w:rPr>
-        <w:t xml:space="preserve">Se relaciona con </w:t>
-      </w:r>
-      <w:r>
+        <w:t>Tiene relación con departamento, empleado</w:t>
+      </w:r>
+    </w:p>
+    <w:p>
+      <w:pPr>
+        <w:spacing w:line="240" w:lineRule="auto"/>
+        <w:rPr>
+          <w:rFonts w:cstheme="minorHAnsi"/>
+          <w:sz w:val="24"/>
+          <w:szCs w:val="24"/>
+          <w:lang w:val="es-ES"/>
+        </w:rPr>
+      </w:pPr>
+    </w:p>
+    <w:p>
+      <w:pPr>
+        <w:spacing w:line="240" w:lineRule="auto"/>
+        <w:rPr>
+          <w:rFonts w:cstheme="minorHAnsi"/>
+          <w:sz w:val="24"/>
+          <w:szCs w:val="24"/>
+          <w:lang w:val="es-ES"/>
+        </w:rPr>
+      </w:pPr>
+    </w:p>
+    <w:p>
+      <w:pPr>
+        <w:spacing w:line="240" w:lineRule="auto"/>
+        <w:rPr>
+          <w:rFonts w:cstheme="minorHAnsi"/>
+          <w:sz w:val="24"/>
+          <w:szCs w:val="24"/>
+          <w:lang w:val="es-ES"/>
+        </w:rPr>
+      </w:pPr>
+    </w:p>
+    <w:p>
+      <w:pPr>
+        <w:spacing w:line="240" w:lineRule="auto"/>
+        <w:rPr>
+          <w:rFonts w:cstheme="minorHAnsi"/>
+          <w:b/>
+          <w:bCs/>
+          <w:sz w:val="24"/>
+          <w:szCs w:val="24"/>
+          <w:lang w:val="es-ES"/>
+        </w:rPr>
+      </w:pPr>
+      <w:r>
+        <w:rPr>
+          <w:rFonts w:cstheme="minorHAnsi"/>
+          <w:b/>
+          <w:bCs/>
+          <w:sz w:val="24"/>
+          <w:szCs w:val="24"/>
+          <w:lang w:val="es-ES"/>
+        </w:rPr>
+        <w:lastRenderedPageBreak/>
+        <w:t>COORDINADOR DE CLASE</w:t>
+      </w:r>
+      <w:r>
+        <w:rPr>
+          <w:rFonts w:cstheme="minorHAnsi"/>
+          <w:b/>
+          <w:bCs/>
+          <w:sz w:val="24"/>
+          <w:szCs w:val="24"/>
+          <w:lang w:val="es-ES"/>
+        </w:rPr>
+        <w:t xml:space="preserve">   Ø</w:t>
+      </w:r>
+    </w:p>
+    <w:p>
+      <w:pPr>
+        <w:pStyle w:val="Prrafodelista"/>
+        <w:numPr>
+          <w:ilvl w:val="0"/>
+          <w:numId w:val="26"/>
+        </w:numPr>
+        <w:spacing w:line="240" w:lineRule="auto"/>
+        <w:rPr>
+          <w:rFonts w:cstheme="minorHAnsi"/>
+          <w:sz w:val="24"/>
+          <w:szCs w:val="24"/>
+          <w:lang w:val="es-ES"/>
+        </w:rPr>
+      </w:pPr>
+      <w:proofErr w:type="spellStart"/>
+      <w:r>
+        <w:rPr>
+          <w:rFonts w:cstheme="minorHAnsi"/>
+          <w:sz w:val="24"/>
+          <w:szCs w:val="24"/>
+          <w:lang w:val="es-ES"/>
+        </w:rPr>
+        <w:t>IdEmpleado</w:t>
+      </w:r>
+      <w:proofErr w:type="spellEnd"/>
+    </w:p>
+    <w:p>
+      <w:pPr>
+        <w:pStyle w:val="Prrafodelista"/>
+        <w:numPr>
+          <w:ilvl w:val="0"/>
+          <w:numId w:val="26"/>
+        </w:numPr>
+        <w:spacing w:line="240" w:lineRule="auto"/>
+        <w:rPr>
+          <w:rFonts w:cstheme="minorHAnsi"/>
+          <w:sz w:val="24"/>
+          <w:szCs w:val="24"/>
+          <w:lang w:val="es-ES"/>
+        </w:rPr>
+      </w:pPr>
+      <w:proofErr w:type="spellStart"/>
+      <w:r>
+        <w:rPr>
+          <w:rFonts w:cstheme="minorHAnsi"/>
+          <w:sz w:val="24"/>
+          <w:szCs w:val="24"/>
+          <w:lang w:val="es-ES"/>
+        </w:rPr>
+        <w:t>idCoordinador</w:t>
+      </w:r>
+      <w:proofErr w:type="spellEnd"/>
+      <w:r>
+        <w:rPr>
+          <w:rFonts w:cstheme="minorHAnsi"/>
+          <w:sz w:val="24"/>
+          <w:szCs w:val="24"/>
+          <w:lang w:val="es-ES"/>
+        </w:rPr>
+        <w:t xml:space="preserve"> de clase</w:t>
+      </w:r>
+    </w:p>
+    <w:p>
+      <w:pPr>
+        <w:pStyle w:val="Prrafodelista"/>
+        <w:numPr>
+          <w:ilvl w:val="0"/>
+          <w:numId w:val="26"/>
+        </w:numPr>
+        <w:spacing w:line="240" w:lineRule="auto"/>
+        <w:rPr>
+          <w:rFonts w:cstheme="minorHAnsi"/>
+          <w:sz w:val="24"/>
+          <w:szCs w:val="24"/>
+          <w:lang w:val="es-ES"/>
+        </w:rPr>
+      </w:pPr>
+      <w:r>
+        <w:rPr>
+          <w:rFonts w:cstheme="minorHAnsi"/>
+          <w:sz w:val="24"/>
+          <w:szCs w:val="24"/>
+          <w:lang w:val="es-ES"/>
+        </w:rPr>
+        <w:t>asignatur</w:t>
+      </w:r>
+      <w:r>
+        <w:rPr>
+          <w:rFonts w:cstheme="minorHAnsi"/>
+          <w:sz w:val="24"/>
+          <w:szCs w:val="24"/>
+          <w:lang w:val="es-ES"/>
+        </w:rPr>
+        <w:t>a</w:t>
+      </w:r>
+    </w:p>
+    <w:p>
+      <w:pPr>
+        <w:pStyle w:val="Prrafodelista"/>
+        <w:numPr>
+          <w:ilvl w:val="0"/>
+          <w:numId w:val="26"/>
+        </w:numPr>
+        <w:spacing w:line="240" w:lineRule="auto"/>
+        <w:rPr>
+          <w:rFonts w:cstheme="minorHAnsi"/>
+          <w:sz w:val="24"/>
+          <w:szCs w:val="24"/>
+          <w:lang w:val="es-ES"/>
+        </w:rPr>
+      </w:pPr>
+      <w:r>
+        <w:rPr>
+          <w:rFonts w:cstheme="minorHAnsi"/>
+          <w:sz w:val="24"/>
+          <w:szCs w:val="24"/>
+          <w:lang w:val="es-ES"/>
+        </w:rPr>
+        <w:t>fecha</w:t>
+      </w:r>
+    </w:p>
+    <w:p>
+      <w:pPr>
+        <w:pStyle w:val="Prrafodelista"/>
+        <w:numPr>
+          <w:ilvl w:val="0"/>
+          <w:numId w:val="26"/>
+        </w:numPr>
+        <w:spacing w:line="240" w:lineRule="auto"/>
+        <w:rPr>
+          <w:rFonts w:cstheme="minorHAnsi"/>
+          <w:sz w:val="24"/>
+          <w:szCs w:val="24"/>
+          <w:lang w:val="es-ES"/>
+        </w:rPr>
+      </w:pPr>
+      <w:r>
+        <w:rPr>
+          <w:rFonts w:cstheme="minorHAnsi"/>
+          <w:sz w:val="24"/>
+          <w:szCs w:val="24"/>
+          <w:lang w:val="es-ES"/>
+        </w:rPr>
+        <w:t>fecha fin</w:t>
+      </w:r>
+    </w:p>
+    <w:p>
+      <w:pPr>
+        <w:pStyle w:val="Prrafodelista"/>
+        <w:numPr>
+          <w:ilvl w:val="0"/>
+          <w:numId w:val="26"/>
+        </w:numPr>
+        <w:spacing w:line="240" w:lineRule="auto"/>
         <w:rPr>
           <w:rFonts w:cstheme="minorHAnsi"/>
           <w:color w:val="FF0000"/>
@@ -1670,8 +2208,7 @@
           <w:szCs w:val="24"/>
           <w:lang w:val="es-ES"/>
         </w:rPr>
-        <w:t>departamento,</w:t>
-      </w:r>
+      </w:pPr>
       <w:r>
         <w:rPr>
           <w:rFonts w:cstheme="minorHAnsi"/>
@@ -1680,82 +2217,82 @@
           <w:szCs w:val="24"/>
           <w:lang w:val="es-ES"/>
         </w:rPr>
-        <w:t xml:space="preserve"> empleados</w:t>
-      </w:r>
-    </w:p>
-    <w:p>
-      <w:pPr>
-        <w:pStyle w:val="Prrafodelista"/>
-        <w:numPr>
-          <w:ilvl w:val="0"/>
-          <w:numId w:val="24"/>
-        </w:numPr>
-        <w:spacing w:line="240" w:lineRule="auto"/>
-        <w:rPr>
-          <w:rFonts w:cstheme="minorHAnsi"/>
-          <w:sz w:val="24"/>
-          <w:szCs w:val="24"/>
-          <w:lang w:val="es-ES"/>
-        </w:rPr>
-      </w:pPr>
-    </w:p>
-    <w:p>
-      <w:pPr>
-        <w:spacing w:line="240" w:lineRule="auto"/>
-        <w:rPr>
-          <w:rFonts w:cstheme="minorHAnsi"/>
-          <w:b/>
-          <w:bCs/>
-          <w:sz w:val="24"/>
-          <w:szCs w:val="24"/>
-          <w:lang w:val="es-ES"/>
-        </w:rPr>
-      </w:pPr>
-      <w:r>
-        <w:rPr>
-          <w:rFonts w:cstheme="minorHAnsi"/>
-          <w:b/>
-          <w:bCs/>
-          <w:sz w:val="24"/>
-          <w:szCs w:val="24"/>
-          <w:lang w:val="es-ES"/>
-        </w:rPr>
-        <w:t>COORDINADOR DE DEPARTAMENTO</w:t>
-      </w:r>
-    </w:p>
-    <w:p>
-      <w:pPr>
-        <w:pStyle w:val="Prrafodelista"/>
-        <w:numPr>
-          <w:ilvl w:val="0"/>
-          <w:numId w:val="25"/>
-        </w:numPr>
-        <w:spacing w:line="240" w:lineRule="auto"/>
-        <w:rPr>
-          <w:rFonts w:cstheme="minorHAnsi"/>
-          <w:sz w:val="24"/>
-          <w:szCs w:val="24"/>
-          <w:lang w:val="es-ES"/>
-        </w:rPr>
-      </w:pPr>
+        <w:t>Tiene relación con departamento, empleado</w:t>
+      </w:r>
+      <w:r>
+        <w:rPr>
+          <w:rFonts w:cstheme="minorHAnsi"/>
+          <w:color w:val="FF0000"/>
+          <w:sz w:val="24"/>
+          <w:szCs w:val="24"/>
+          <w:lang w:val="es-ES"/>
+        </w:rPr>
+        <w:t xml:space="preserve">, asignatura (solo una puede </w:t>
+      </w:r>
       <w:proofErr w:type="spellStart"/>
       <w:r>
         <w:rPr>
           <w:rFonts w:cstheme="minorHAnsi"/>
-          <w:sz w:val="24"/>
-          <w:szCs w:val="24"/>
-          <w:lang w:val="es-ES"/>
-        </w:rPr>
-        <w:t>idCoordinadordepartamento</w:t>
+          <w:color w:val="FF0000"/>
+          <w:sz w:val="24"/>
+          <w:szCs w:val="24"/>
+          <w:lang w:val="es-ES"/>
+        </w:rPr>
+        <w:t>user</w:t>
       </w:r>
       <w:proofErr w:type="spellEnd"/>
-    </w:p>
-    <w:p>
-      <w:pPr>
-        <w:pStyle w:val="Prrafodelista"/>
-        <w:numPr>
-          <w:ilvl w:val="0"/>
-          <w:numId w:val="25"/>
+      <w:r>
+        <w:rPr>
+          <w:rFonts w:cstheme="minorHAnsi"/>
+          <w:color w:val="FF0000"/>
+          <w:sz w:val="24"/>
+          <w:szCs w:val="24"/>
+          <w:lang w:val="es-ES"/>
+        </w:rPr>
+        <w:t>)</w:t>
+      </w:r>
+    </w:p>
+    <w:p>
+      <w:pPr>
+        <w:spacing w:line="240" w:lineRule="auto"/>
+        <w:rPr>
+          <w:rFonts w:cstheme="minorHAnsi"/>
+          <w:b/>
+          <w:bCs/>
+          <w:sz w:val="24"/>
+          <w:szCs w:val="24"/>
+          <w:lang w:val="es-ES"/>
+        </w:rPr>
+      </w:pPr>
+      <w:r>
+        <w:rPr>
+          <w:rFonts w:cstheme="minorHAnsi"/>
+          <w:b/>
+          <w:bCs/>
+          <w:sz w:val="24"/>
+          <w:szCs w:val="24"/>
+          <w:lang w:val="es-ES"/>
+        </w:rPr>
+        <w:t>EMPLEADO</w:t>
+      </w:r>
+      <w:r>
+        <w:rPr>
+          <w:rFonts w:cstheme="minorHAnsi"/>
+          <w:b/>
+          <w:bCs/>
+          <w:sz w:val="24"/>
+          <w:szCs w:val="24"/>
+          <w:lang w:val="es-ES"/>
+        </w:rPr>
+        <w:t xml:space="preserve">   Ø</w:t>
+      </w:r>
+    </w:p>
+    <w:p>
+      <w:pPr>
+        <w:pStyle w:val="Prrafodelista"/>
+        <w:numPr>
+          <w:ilvl w:val="0"/>
+          <w:numId w:val="18"/>
         </w:numPr>
         <w:spacing w:line="240" w:lineRule="auto"/>
         <w:rPr>
@@ -1773,7 +2310,7 @@
           <w:szCs w:val="24"/>
           <w:lang w:val="es-ES"/>
         </w:rPr>
-        <w:t>idEmpleado</w:t>
+        <w:t>Idempleado</w:t>
       </w:r>
       <w:proofErr w:type="spellEnd"/>
     </w:p>
@@ -1782,57 +2319,59 @@
         <w:pStyle w:val="Prrafodelista"/>
         <w:numPr>
           <w:ilvl w:val="0"/>
-          <w:numId w:val="25"/>
-        </w:numPr>
-        <w:spacing w:line="240" w:lineRule="auto"/>
-        <w:rPr>
-          <w:rFonts w:cstheme="minorHAnsi"/>
-          <w:sz w:val="24"/>
-          <w:szCs w:val="24"/>
-          <w:lang w:val="es-ES"/>
-        </w:rPr>
-      </w:pPr>
-      <w:r>
-        <w:rPr>
-          <w:rFonts w:cstheme="minorHAnsi"/>
-          <w:sz w:val="24"/>
-          <w:szCs w:val="24"/>
-          <w:lang w:val="es-ES"/>
-        </w:rPr>
-        <w:t>fecha inicio</w:t>
-      </w:r>
-    </w:p>
-    <w:p>
-      <w:pPr>
-        <w:pStyle w:val="Prrafodelista"/>
-        <w:numPr>
-          <w:ilvl w:val="0"/>
-          <w:numId w:val="25"/>
-        </w:numPr>
-        <w:spacing w:line="240" w:lineRule="auto"/>
-        <w:rPr>
-          <w:rFonts w:cstheme="minorHAnsi"/>
-          <w:sz w:val="24"/>
-          <w:szCs w:val="24"/>
-          <w:lang w:val="es-ES"/>
-        </w:rPr>
-      </w:pPr>
-      <w:r>
-        <w:rPr>
-          <w:rFonts w:cstheme="minorHAnsi"/>
-          <w:sz w:val="24"/>
-          <w:szCs w:val="24"/>
-          <w:lang w:val="es-ES"/>
-        </w:rPr>
-        <w:t>fecha fin</w:t>
-      </w:r>
-    </w:p>
-    <w:p>
-      <w:pPr>
-        <w:pStyle w:val="Prrafodelista"/>
-        <w:numPr>
-          <w:ilvl w:val="0"/>
-          <w:numId w:val="25"/>
+          <w:numId w:val="18"/>
+        </w:numPr>
+        <w:spacing w:line="240" w:lineRule="auto"/>
+        <w:rPr>
+          <w:rFonts w:cstheme="minorHAnsi"/>
+          <w:sz w:val="24"/>
+          <w:szCs w:val="24"/>
+          <w:lang w:val="es-ES"/>
+        </w:rPr>
+      </w:pPr>
+      <w:proofErr w:type="spellStart"/>
+      <w:r>
+        <w:rPr>
+          <w:rFonts w:cstheme="minorHAnsi"/>
+          <w:sz w:val="24"/>
+          <w:szCs w:val="24"/>
+          <w:lang w:val="es-ES"/>
+        </w:rPr>
+        <w:t>Tipoempleado</w:t>
+      </w:r>
+      <w:proofErr w:type="spellEnd"/>
+    </w:p>
+    <w:p>
+      <w:pPr>
+        <w:pStyle w:val="Prrafodelista"/>
+        <w:numPr>
+          <w:ilvl w:val="0"/>
+          <w:numId w:val="18"/>
+        </w:numPr>
+        <w:spacing w:line="240" w:lineRule="auto"/>
+        <w:rPr>
+          <w:rFonts w:cstheme="minorHAnsi"/>
+          <w:sz w:val="24"/>
+          <w:szCs w:val="24"/>
+          <w:lang w:val="es-ES"/>
+        </w:rPr>
+      </w:pPr>
+      <w:r>
+        <w:rPr>
+          <w:rFonts w:cstheme="minorHAnsi"/>
+          <w:sz w:val="24"/>
+          <w:szCs w:val="24"/>
+          <w:lang w:val="es-ES"/>
+        </w:rPr>
+        <w:t>observación</w:t>
+      </w:r>
+    </w:p>
+    <w:p>
+      <w:pPr>
+        <w:pStyle w:val="Prrafodelista"/>
+        <w:numPr>
+          <w:ilvl w:val="0"/>
+          <w:numId w:val="18"/>
         </w:numPr>
         <w:spacing w:line="240" w:lineRule="auto"/>
         <w:rPr>
@@ -1851,9 +2390,79 @@
           <w:szCs w:val="24"/>
           <w:lang w:val="es-ES"/>
         </w:rPr>
-        <w:t xml:space="preserve">Tiene relación con </w:t>
-      </w:r>
-      <w:r>
+        <w:t>Tiene relación con docente, instructor, contrato</w:t>
+      </w:r>
+    </w:p>
+    <w:p>
+      <w:pPr>
+        <w:spacing w:line="240" w:lineRule="auto"/>
+        <w:rPr>
+          <w:rFonts w:cstheme="minorHAnsi"/>
+          <w:b/>
+          <w:bCs/>
+          <w:sz w:val="24"/>
+          <w:szCs w:val="24"/>
+          <w:lang w:val="es-ES"/>
+        </w:rPr>
+      </w:pPr>
+      <w:r>
+        <w:rPr>
+          <w:rFonts w:cstheme="minorHAnsi"/>
+          <w:b/>
+          <w:bCs/>
+          <w:sz w:val="24"/>
+          <w:szCs w:val="24"/>
+          <w:lang w:val="es-ES"/>
+        </w:rPr>
+        <w:t>DOCENTE</w:t>
+      </w:r>
+      <w:r>
+        <w:rPr>
+          <w:rFonts w:cstheme="minorHAnsi"/>
+          <w:b/>
+          <w:bCs/>
+          <w:sz w:val="24"/>
+          <w:szCs w:val="24"/>
+          <w:lang w:val="es-ES"/>
+        </w:rPr>
+        <w:t xml:space="preserve">  Ø</w:t>
+      </w:r>
+    </w:p>
+    <w:p>
+      <w:pPr>
+        <w:pStyle w:val="Prrafodelista"/>
+        <w:numPr>
+          <w:ilvl w:val="0"/>
+          <w:numId w:val="9"/>
+        </w:numPr>
+        <w:spacing w:line="240" w:lineRule="auto"/>
+        <w:rPr>
+          <w:rFonts w:cstheme="minorHAnsi"/>
+          <w:sz w:val="24"/>
+          <w:szCs w:val="24"/>
+          <w:lang w:val="es-ES"/>
+        </w:rPr>
+      </w:pPr>
+      <w:proofErr w:type="spellStart"/>
+      <w:r>
+        <w:rPr>
+          <w:rFonts w:cstheme="minorHAnsi"/>
+          <w:sz w:val="24"/>
+          <w:szCs w:val="24"/>
+          <w:lang w:val="es-ES"/>
+        </w:rPr>
+        <w:t>idDocente</w:t>
+      </w:r>
+      <w:proofErr w:type="spellEnd"/>
+    </w:p>
+    <w:p>
+      <w:pPr>
+        <w:pStyle w:val="Prrafodelista"/>
+        <w:numPr>
+          <w:ilvl w:val="0"/>
+          <w:numId w:val="9"/>
+        </w:numPr>
+        <w:spacing w:line="240" w:lineRule="auto"/>
         <w:rPr>
           <w:rFonts w:cstheme="minorHAnsi"/>
           <w:color w:val="FF0000"/>
@@ -1861,55 +2470,59 @@
           <w:szCs w:val="24"/>
           <w:lang w:val="es-ES"/>
         </w:rPr>
-        <w:t>departamento, empleado</w:t>
-      </w:r>
-    </w:p>
-    <w:p>
-      <w:pPr>
-        <w:pStyle w:val="Prrafodelista"/>
-        <w:numPr>
-          <w:ilvl w:val="0"/>
-          <w:numId w:val="25"/>
-        </w:numPr>
-        <w:spacing w:line="240" w:lineRule="auto"/>
-        <w:rPr>
-          <w:rFonts w:cstheme="minorHAnsi"/>
-          <w:sz w:val="24"/>
-          <w:szCs w:val="24"/>
-          <w:lang w:val="es-ES"/>
-        </w:rPr>
-      </w:pPr>
-    </w:p>
-    <w:p>
-      <w:pPr>
-        <w:spacing w:line="240" w:lineRule="auto"/>
-        <w:rPr>
-          <w:rFonts w:cstheme="minorHAnsi"/>
-          <w:b/>
-          <w:bCs/>
-          <w:sz w:val="24"/>
-          <w:szCs w:val="24"/>
-          <w:lang w:val="es-ES"/>
-        </w:rPr>
-      </w:pPr>
-      <w:r>
-        <w:rPr>
-          <w:rFonts w:cstheme="minorHAnsi"/>
-          <w:b/>
-          <w:bCs/>
-          <w:sz w:val="24"/>
-          <w:szCs w:val="24"/>
-          <w:lang w:val="es-ES"/>
-        </w:rPr>
-        <w:t>COORDINADOR DE CLASE</w:t>
-      </w:r>
-    </w:p>
-    <w:p>
-      <w:pPr>
-        <w:pStyle w:val="Prrafodelista"/>
-        <w:numPr>
-          <w:ilvl w:val="0"/>
-          <w:numId w:val="26"/>
+      </w:pPr>
+      <w:r>
+        <w:rPr>
+          <w:rFonts w:cstheme="minorHAnsi"/>
+          <w:color w:val="FF0000"/>
+          <w:sz w:val="24"/>
+          <w:szCs w:val="24"/>
+          <w:lang w:val="es-ES"/>
+        </w:rPr>
+        <w:t>Relacionado con persona, tutor y empleado</w:t>
+      </w:r>
+    </w:p>
+    <w:p>
+      <w:pPr>
+        <w:spacing w:line="240" w:lineRule="auto"/>
+        <w:rPr>
+          <w:rFonts w:cstheme="minorHAnsi"/>
+          <w:b/>
+          <w:bCs/>
+          <w:sz w:val="24"/>
+          <w:szCs w:val="24"/>
+          <w:lang w:val="es-ES"/>
+        </w:rPr>
+      </w:pPr>
+      <w:r>
+        <w:rPr>
+          <w:rFonts w:cstheme="minorHAnsi"/>
+          <w:b/>
+          <w:bCs/>
+          <w:sz w:val="24"/>
+          <w:szCs w:val="24"/>
+          <w:lang w:val="es-ES"/>
+        </w:rPr>
+        <w:t>TUTOR</w:t>
+      </w:r>
+      <w:r>
+        <w:rPr>
+          <w:rFonts w:cstheme="minorHAnsi"/>
+          <w:b/>
+          <w:bCs/>
+          <w:sz w:val="24"/>
+          <w:szCs w:val="24"/>
+          <w:lang w:val="es-ES"/>
+        </w:rPr>
+        <w:t xml:space="preserve">  Ø</w:t>
+      </w:r>
+    </w:p>
+    <w:p>
+      <w:pPr>
+        <w:pStyle w:val="Prrafodelista"/>
+        <w:numPr>
+          <w:ilvl w:val="0"/>
+          <w:numId w:val="21"/>
         </w:numPr>
         <w:spacing w:line="240" w:lineRule="auto"/>
         <w:rPr>
@@ -1927,7 +2540,7 @@
           <w:szCs w:val="24"/>
           <w:lang w:val="es-ES"/>
         </w:rPr>
-        <w:t>IdEmpleado</w:t>
+        <w:t>idTutor</w:t>
       </w:r>
       <w:proofErr w:type="spellEnd"/>
     </w:p>
@@ -1936,11 +2549,73 @@
         <w:pStyle w:val="Prrafodelista"/>
         <w:numPr>
           <w:ilvl w:val="0"/>
-          <w:numId w:val="26"/>
-        </w:numPr>
-        <w:spacing w:line="240" w:lineRule="auto"/>
-        <w:rPr>
-          <w:rFonts w:cstheme="minorHAnsi"/>
+          <w:numId w:val="21"/>
+        </w:numPr>
+        <w:spacing w:line="240" w:lineRule="auto"/>
+        <w:rPr>
+          <w:rFonts w:cstheme="minorHAnsi"/>
+          <w:sz w:val="24"/>
+          <w:szCs w:val="24"/>
+          <w:lang w:val="es-ES"/>
+        </w:rPr>
+      </w:pPr>
+      <w:r>
+        <w:rPr>
+          <w:rFonts w:cstheme="minorHAnsi"/>
+          <w:sz w:val="24"/>
+          <w:szCs w:val="24"/>
+          <w:lang w:val="es-ES"/>
+        </w:rPr>
+        <w:t>Relación estudiante, asignatura y docente</w:t>
+      </w:r>
+    </w:p>
+    <w:p>
+      <w:pPr>
+        <w:spacing w:line="240" w:lineRule="auto"/>
+        <w:rPr>
+          <w:rFonts w:cstheme="minorHAnsi"/>
+          <w:b/>
+          <w:bCs/>
+          <w:sz w:val="24"/>
+          <w:szCs w:val="24"/>
+          <w:lang w:val="es-ES"/>
+        </w:rPr>
+      </w:pPr>
+      <w:r>
+        <w:rPr>
+          <w:rFonts w:cstheme="minorHAnsi"/>
+          <w:b/>
+          <w:bCs/>
+          <w:sz w:val="24"/>
+          <w:szCs w:val="24"/>
+          <w:lang w:val="es-ES"/>
+        </w:rPr>
+        <w:t>INSTRUCTOR</w:t>
+      </w:r>
+      <w:r>
+        <w:rPr>
+          <w:rFonts w:cstheme="minorHAnsi"/>
+          <w:b/>
+          <w:bCs/>
+          <w:sz w:val="24"/>
+          <w:szCs w:val="24"/>
+          <w:lang w:val="es-ES"/>
+        </w:rPr>
+        <w:t xml:space="preserve">  Ø</w:t>
+      </w:r>
+    </w:p>
+    <w:p>
+      <w:pPr>
+        <w:pStyle w:val="Prrafodelista"/>
+        <w:numPr>
+          <w:ilvl w:val="0"/>
+          <w:numId w:val="17"/>
+        </w:numPr>
+        <w:spacing w:line="240" w:lineRule="auto"/>
+        <w:rPr>
+          <w:rFonts w:cstheme="minorHAnsi"/>
+          <w:b/>
+          <w:bCs/>
           <w:sz w:val="24"/>
           <w:szCs w:val="24"/>
           <w:lang w:val="es-ES"/>
@@ -1950,107 +2625,640 @@
       <w:r>
         <w:rPr>
           <w:rFonts w:cstheme="minorHAnsi"/>
-          <w:sz w:val="24"/>
-          <w:szCs w:val="24"/>
-          <w:lang w:val="es-ES"/>
-        </w:rPr>
-        <w:t>idCoordinador</w:t>
+          <w:b/>
+          <w:bCs/>
+          <w:sz w:val="24"/>
+          <w:szCs w:val="24"/>
+          <w:lang w:val="es-ES"/>
+        </w:rPr>
+        <w:t>idInstructor</w:t>
       </w:r>
       <w:proofErr w:type="spellEnd"/>
-      <w:r>
-        <w:rPr>
-          <w:rFonts w:cstheme="minorHAnsi"/>
-          <w:sz w:val="24"/>
-          <w:szCs w:val="24"/>
-          <w:lang w:val="es-ES"/>
-        </w:rPr>
-        <w:t xml:space="preserve"> de clase</w:t>
-      </w:r>
-    </w:p>
-    <w:p>
-      <w:pPr>
-        <w:pStyle w:val="Prrafodelista"/>
-        <w:numPr>
-          <w:ilvl w:val="0"/>
-          <w:numId w:val="26"/>
-        </w:numPr>
-        <w:spacing w:line="240" w:lineRule="auto"/>
-        <w:rPr>
-          <w:rFonts w:cstheme="minorHAnsi"/>
-          <w:sz w:val="24"/>
-          <w:szCs w:val="24"/>
-          <w:lang w:val="es-ES"/>
-        </w:rPr>
-      </w:pPr>
+    </w:p>
+    <w:p>
+      <w:pPr>
+        <w:pStyle w:val="Prrafodelista"/>
+        <w:numPr>
+          <w:ilvl w:val="0"/>
+          <w:numId w:val="17"/>
+        </w:numPr>
+        <w:spacing w:line="240" w:lineRule="auto"/>
+        <w:rPr>
+          <w:rFonts w:cstheme="minorHAnsi"/>
+          <w:b/>
+          <w:bCs/>
+          <w:color w:val="FF0000"/>
+          <w:sz w:val="24"/>
+          <w:szCs w:val="24"/>
+          <w:lang w:val="es-ES"/>
+        </w:rPr>
+      </w:pPr>
+      <w:r>
+        <w:rPr>
+          <w:rFonts w:cstheme="minorHAnsi"/>
+          <w:b/>
+          <w:bCs/>
+          <w:color w:val="FF0000"/>
+          <w:sz w:val="24"/>
+          <w:szCs w:val="24"/>
+          <w:lang w:val="es-ES"/>
+        </w:rPr>
+        <w:t xml:space="preserve">Tiene </w:t>
+      </w:r>
       <w:proofErr w:type="spellStart"/>
       <w:r>
         <w:rPr>
           <w:rFonts w:cstheme="minorHAnsi"/>
+          <w:b/>
+          <w:bCs/>
+          <w:color w:val="FF0000"/>
+          <w:sz w:val="24"/>
+          <w:szCs w:val="24"/>
+          <w:lang w:val="es-ES"/>
+        </w:rPr>
+        <w:t>Relacion</w:t>
+      </w:r>
+      <w:proofErr w:type="spellEnd"/>
+      <w:r>
+        <w:rPr>
+          <w:rFonts w:cstheme="minorHAnsi"/>
+          <w:b/>
+          <w:bCs/>
+          <w:color w:val="FF0000"/>
+          <w:sz w:val="24"/>
+          <w:szCs w:val="24"/>
+          <w:lang w:val="es-ES"/>
+        </w:rPr>
+        <w:t xml:space="preserve"> con asignatura y empleado</w:t>
+      </w:r>
+    </w:p>
+    <w:p>
+      <w:pPr>
+        <w:spacing w:line="240" w:lineRule="auto"/>
+        <w:rPr>
+          <w:rFonts w:cstheme="minorHAnsi"/>
+          <w:b/>
+          <w:bCs/>
+          <w:sz w:val="24"/>
+          <w:szCs w:val="24"/>
+          <w:lang w:val="es-ES"/>
+        </w:rPr>
+      </w:pPr>
+      <w:r>
+        <w:rPr>
+          <w:rFonts w:cstheme="minorHAnsi"/>
+          <w:b/>
+          <w:bCs/>
+          <w:sz w:val="24"/>
+          <w:szCs w:val="24"/>
+          <w:lang w:val="es-ES"/>
+        </w:rPr>
+        <w:t>ESTUDIANTE</w:t>
+      </w:r>
+      <w:r>
+        <w:rPr>
+          <w:rFonts w:cstheme="minorHAnsi"/>
+          <w:b/>
+          <w:bCs/>
+          <w:sz w:val="24"/>
+          <w:szCs w:val="24"/>
+          <w:lang w:val="es-ES"/>
+        </w:rPr>
+        <w:t xml:space="preserve">  Ø</w:t>
+      </w:r>
+    </w:p>
+    <w:p>
+      <w:pPr>
+        <w:pStyle w:val="Prrafodelista"/>
+        <w:numPr>
+          <w:ilvl w:val="0"/>
+          <w:numId w:val="9"/>
+        </w:numPr>
+        <w:spacing w:line="240" w:lineRule="auto"/>
+        <w:rPr>
+          <w:rFonts w:cstheme="minorHAnsi"/>
+          <w:sz w:val="24"/>
+          <w:szCs w:val="24"/>
+          <w:lang w:val="es-ES"/>
+        </w:rPr>
+      </w:pPr>
+      <w:proofErr w:type="spellStart"/>
+      <w:r>
+        <w:rPr>
+          <w:rFonts w:cstheme="minorHAnsi"/>
+          <w:sz w:val="24"/>
+          <w:szCs w:val="24"/>
+          <w:lang w:val="es-ES"/>
+        </w:rPr>
+        <w:t>numCuenta</w:t>
+      </w:r>
+      <w:proofErr w:type="spellEnd"/>
+    </w:p>
+    <w:p>
+      <w:pPr>
+        <w:pStyle w:val="Prrafodelista"/>
+        <w:numPr>
+          <w:ilvl w:val="0"/>
+          <w:numId w:val="9"/>
+        </w:numPr>
+        <w:spacing w:line="240" w:lineRule="auto"/>
+        <w:rPr>
+          <w:rFonts w:cstheme="minorHAnsi"/>
+          <w:color w:val="FF0000"/>
+          <w:sz w:val="24"/>
+          <w:szCs w:val="24"/>
+          <w:lang w:val="es-ES"/>
+        </w:rPr>
+      </w:pPr>
+      <w:r>
+        <w:rPr>
+          <w:rFonts w:cstheme="minorHAnsi"/>
+          <w:color w:val="FF0000"/>
+          <w:sz w:val="24"/>
+          <w:szCs w:val="24"/>
+          <w:lang w:val="es-ES"/>
+        </w:rPr>
+        <w:t>Relacionado con persona</w:t>
+      </w:r>
+    </w:p>
+    <w:p>
+      <w:pPr>
+        <w:spacing w:line="240" w:lineRule="auto"/>
+        <w:rPr>
+          <w:rFonts w:cstheme="minorHAnsi"/>
+          <w:b/>
+          <w:bCs/>
+          <w:sz w:val="24"/>
+          <w:szCs w:val="24"/>
+          <w:lang w:val="es-ES"/>
+        </w:rPr>
+      </w:pPr>
+      <w:r>
+        <w:rPr>
+          <w:rFonts w:cstheme="minorHAnsi"/>
+          <w:b/>
+          <w:bCs/>
+          <w:sz w:val="24"/>
+          <w:szCs w:val="24"/>
+          <w:lang w:val="es-ES"/>
+        </w:rPr>
+        <w:t>PERSONA</w:t>
+      </w:r>
+      <w:r>
+        <w:rPr>
+          <w:rFonts w:cstheme="minorHAnsi"/>
+          <w:b/>
+          <w:bCs/>
+          <w:sz w:val="24"/>
+          <w:szCs w:val="24"/>
+          <w:lang w:val="es-ES"/>
+        </w:rPr>
+        <w:t xml:space="preserve">  Ø</w:t>
+      </w:r>
+    </w:p>
+    <w:p>
+      <w:pPr>
+        <w:pStyle w:val="Prrafodelista"/>
+        <w:numPr>
+          <w:ilvl w:val="0"/>
+          <w:numId w:val="9"/>
+        </w:numPr>
+        <w:spacing w:line="240" w:lineRule="auto"/>
+        <w:rPr>
+          <w:rFonts w:cstheme="minorHAnsi"/>
+          <w:sz w:val="24"/>
+          <w:szCs w:val="24"/>
+          <w:lang w:val="es-ES"/>
+        </w:rPr>
+      </w:pPr>
+      <w:r>
+        <w:rPr>
+          <w:rFonts w:cstheme="minorHAnsi"/>
+          <w:sz w:val="24"/>
+          <w:szCs w:val="24"/>
+          <w:lang w:val="es-ES"/>
+        </w:rPr>
+        <w:t>Nombre(primer y segundo )</w:t>
+      </w:r>
+    </w:p>
+    <w:p>
+      <w:pPr>
+        <w:pStyle w:val="Prrafodelista"/>
+        <w:numPr>
+          <w:ilvl w:val="0"/>
+          <w:numId w:val="9"/>
+        </w:numPr>
+        <w:spacing w:line="240" w:lineRule="auto"/>
+        <w:rPr>
+          <w:rFonts w:cstheme="minorHAnsi"/>
+          <w:sz w:val="24"/>
+          <w:szCs w:val="24"/>
+          <w:lang w:val="es-ES"/>
+        </w:rPr>
+      </w:pPr>
+      <w:r>
+        <w:rPr>
+          <w:rFonts w:cstheme="minorHAnsi"/>
+          <w:sz w:val="24"/>
+          <w:szCs w:val="24"/>
+          <w:lang w:val="es-ES"/>
+        </w:rPr>
+        <w:t>Apellidos</w:t>
+      </w:r>
+    </w:p>
+    <w:p>
+      <w:pPr>
+        <w:pStyle w:val="Prrafodelista"/>
+        <w:numPr>
+          <w:ilvl w:val="0"/>
+          <w:numId w:val="9"/>
+        </w:numPr>
+        <w:spacing w:line="240" w:lineRule="auto"/>
+        <w:rPr>
+          <w:rFonts w:cstheme="minorHAnsi"/>
+          <w:sz w:val="24"/>
+          <w:szCs w:val="24"/>
+          <w:lang w:val="es-ES"/>
+        </w:rPr>
+      </w:pPr>
+      <w:r>
+        <w:rPr>
+          <w:rFonts w:cstheme="minorHAnsi"/>
+          <w:sz w:val="24"/>
+          <w:szCs w:val="24"/>
+          <w:lang w:val="es-ES"/>
+        </w:rPr>
+        <w:t>Identidad</w:t>
+      </w:r>
+    </w:p>
+    <w:p>
+      <w:pPr>
+        <w:pStyle w:val="Prrafodelista"/>
+        <w:numPr>
+          <w:ilvl w:val="0"/>
+          <w:numId w:val="9"/>
+        </w:numPr>
+        <w:spacing w:line="240" w:lineRule="auto"/>
+        <w:rPr>
+          <w:rFonts w:cstheme="minorHAnsi"/>
+          <w:sz w:val="24"/>
+          <w:szCs w:val="24"/>
+          <w:lang w:val="es-ES"/>
+        </w:rPr>
+      </w:pPr>
+      <w:proofErr w:type="spellStart"/>
+      <w:r>
+        <w:rPr>
+          <w:rFonts w:cstheme="minorHAnsi"/>
+          <w:sz w:val="24"/>
+          <w:szCs w:val="24"/>
+          <w:lang w:val="es-ES"/>
+        </w:rPr>
+        <w:t>Direccion</w:t>
+      </w:r>
+      <w:proofErr w:type="spellEnd"/>
+    </w:p>
+    <w:p>
+      <w:pPr>
+        <w:pStyle w:val="Prrafodelista"/>
+        <w:numPr>
+          <w:ilvl w:val="0"/>
+          <w:numId w:val="9"/>
+        </w:numPr>
+        <w:spacing w:line="240" w:lineRule="auto"/>
+        <w:rPr>
+          <w:rFonts w:cstheme="minorHAnsi"/>
+          <w:sz w:val="24"/>
+          <w:szCs w:val="24"/>
+          <w:lang w:val="es-ES"/>
+        </w:rPr>
+      </w:pPr>
+      <w:r>
+        <w:rPr>
+          <w:rFonts w:cstheme="minorHAnsi"/>
+          <w:sz w:val="24"/>
+          <w:szCs w:val="24"/>
+          <w:lang w:val="es-ES"/>
+        </w:rPr>
+        <w:t xml:space="preserve">Correo </w:t>
+      </w:r>
+    </w:p>
+    <w:p>
+      <w:pPr>
+        <w:pStyle w:val="Prrafodelista"/>
+        <w:numPr>
+          <w:ilvl w:val="0"/>
+          <w:numId w:val="9"/>
+        </w:numPr>
+        <w:spacing w:line="240" w:lineRule="auto"/>
+        <w:rPr>
+          <w:rFonts w:cstheme="minorHAnsi"/>
+          <w:sz w:val="24"/>
+          <w:szCs w:val="24"/>
+          <w:lang w:val="es-ES"/>
+        </w:rPr>
+      </w:pPr>
+      <w:proofErr w:type="spellStart"/>
+      <w:r>
+        <w:rPr>
+          <w:rFonts w:cstheme="minorHAnsi"/>
+          <w:sz w:val="24"/>
+          <w:szCs w:val="24"/>
+          <w:lang w:val="es-ES"/>
+        </w:rPr>
+        <w:t>telefono</w:t>
+      </w:r>
+      <w:proofErr w:type="spellEnd"/>
+    </w:p>
+    <w:p>
+      <w:pPr>
+        <w:pStyle w:val="Prrafodelista"/>
+        <w:numPr>
+          <w:ilvl w:val="0"/>
+          <w:numId w:val="9"/>
+        </w:numPr>
+        <w:spacing w:line="240" w:lineRule="auto"/>
+        <w:rPr>
+          <w:rFonts w:cstheme="minorHAnsi"/>
+          <w:b/>
+          <w:bCs/>
+          <w:color w:val="FF0000"/>
+          <w:sz w:val="24"/>
+          <w:szCs w:val="24"/>
+          <w:lang w:val="es-ES"/>
+        </w:rPr>
+      </w:pPr>
+      <w:r>
+        <w:rPr>
+          <w:rFonts w:cstheme="minorHAnsi"/>
+          <w:b/>
+          <w:bCs/>
+          <w:color w:val="FF0000"/>
+          <w:sz w:val="24"/>
+          <w:szCs w:val="24"/>
+          <w:lang w:val="es-ES"/>
+        </w:rPr>
+        <w:t xml:space="preserve">Relacionada con correo y </w:t>
+      </w:r>
+      <w:proofErr w:type="spellStart"/>
+      <w:r>
+        <w:rPr>
+          <w:rFonts w:cstheme="minorHAnsi"/>
+          <w:b/>
+          <w:bCs/>
+          <w:color w:val="FF0000"/>
+          <w:sz w:val="24"/>
+          <w:szCs w:val="24"/>
+          <w:lang w:val="es-ES"/>
+        </w:rPr>
+        <w:t>telefono</w:t>
+      </w:r>
+      <w:proofErr w:type="spellEnd"/>
+    </w:p>
+    <w:p>
+      <w:pPr>
+        <w:spacing w:line="240" w:lineRule="auto"/>
+        <w:rPr>
+          <w:rFonts w:cstheme="minorHAnsi"/>
+          <w:color w:val="FF0000"/>
+          <w:sz w:val="24"/>
+          <w:szCs w:val="24"/>
+          <w:lang w:val="es-ES"/>
+        </w:rPr>
+      </w:pPr>
+    </w:p>
+    <w:p>
+      <w:pPr>
+        <w:spacing w:line="240" w:lineRule="auto"/>
+        <w:rPr>
+          <w:rFonts w:cstheme="minorHAnsi"/>
+          <w:b/>
+          <w:bCs/>
+          <w:sz w:val="24"/>
+          <w:szCs w:val="24"/>
+          <w:lang w:val="es-ES"/>
+        </w:rPr>
+      </w:pPr>
+      <w:r>
+        <w:rPr>
+          <w:rFonts w:cstheme="minorHAnsi"/>
+          <w:b/>
+          <w:bCs/>
+          <w:sz w:val="24"/>
+          <w:szCs w:val="24"/>
+          <w:lang w:val="es-ES"/>
+        </w:rPr>
+        <w:t>PLAN DE ESTUDIO</w:t>
+      </w:r>
+      <w:r>
+        <w:rPr>
+          <w:rFonts w:cstheme="minorHAnsi"/>
+          <w:b/>
+          <w:bCs/>
+          <w:sz w:val="24"/>
+          <w:szCs w:val="24"/>
+          <w:lang w:val="es-ES"/>
+        </w:rPr>
+        <w:t xml:space="preserve">   Ø</w:t>
+      </w:r>
+    </w:p>
+    <w:p>
+      <w:pPr>
+        <w:pStyle w:val="Prrafodelista"/>
+        <w:numPr>
+          <w:ilvl w:val="0"/>
+          <w:numId w:val="5"/>
+        </w:numPr>
+        <w:spacing w:line="240" w:lineRule="auto"/>
+        <w:rPr>
+          <w:rFonts w:cstheme="minorHAnsi"/>
+          <w:sz w:val="24"/>
+          <w:szCs w:val="24"/>
+          <w:lang w:val="es-ES"/>
+        </w:rPr>
+      </w:pPr>
+      <w:proofErr w:type="spellStart"/>
+      <w:r>
+        <w:rPr>
+          <w:rFonts w:cstheme="minorHAnsi"/>
+          <w:sz w:val="24"/>
+          <w:szCs w:val="24"/>
+          <w:lang w:val="es-ES"/>
+        </w:rPr>
+        <w:t>idPlanDeEstudio</w:t>
+      </w:r>
+      <w:proofErr w:type="spellEnd"/>
+    </w:p>
+    <w:p>
+      <w:pPr>
+        <w:pStyle w:val="Prrafodelista"/>
+        <w:numPr>
+          <w:ilvl w:val="0"/>
+          <w:numId w:val="5"/>
+        </w:numPr>
+        <w:spacing w:line="240" w:lineRule="auto"/>
+        <w:rPr>
+          <w:rFonts w:cstheme="minorHAnsi"/>
+          <w:sz w:val="24"/>
+          <w:szCs w:val="24"/>
+          <w:lang w:val="es-ES"/>
+        </w:rPr>
+      </w:pPr>
+      <w:r>
+        <w:rPr>
+          <w:rFonts w:cstheme="minorHAnsi"/>
+          <w:sz w:val="24"/>
+          <w:szCs w:val="24"/>
+          <w:lang w:val="es-ES"/>
+        </w:rPr>
+        <w:t>Duración de carrera</w:t>
+      </w:r>
+    </w:p>
+    <w:p>
+      <w:pPr>
+        <w:pStyle w:val="Prrafodelista"/>
+        <w:numPr>
+          <w:ilvl w:val="0"/>
+          <w:numId w:val="5"/>
+        </w:numPr>
+        <w:spacing w:line="240" w:lineRule="auto"/>
+        <w:rPr>
+          <w:rFonts w:cstheme="minorHAnsi"/>
+          <w:sz w:val="24"/>
+          <w:szCs w:val="24"/>
+          <w:lang w:val="es-ES"/>
+        </w:rPr>
+      </w:pPr>
+      <w:r>
+        <w:rPr>
+          <w:rFonts w:cstheme="minorHAnsi"/>
+          <w:sz w:val="24"/>
+          <w:szCs w:val="24"/>
+          <w:lang w:val="es-ES"/>
+        </w:rPr>
+        <w:t>Total UV</w:t>
+      </w:r>
+    </w:p>
+    <w:p>
+      <w:pPr>
+        <w:pStyle w:val="Prrafodelista"/>
+        <w:numPr>
+          <w:ilvl w:val="0"/>
+          <w:numId w:val="5"/>
+        </w:numPr>
+        <w:spacing w:line="240" w:lineRule="auto"/>
+        <w:rPr>
+          <w:rFonts w:cstheme="minorHAnsi"/>
+          <w:sz w:val="24"/>
+          <w:szCs w:val="24"/>
+          <w:lang w:val="es-ES"/>
+        </w:rPr>
+      </w:pPr>
+      <w:r>
+        <w:rPr>
+          <w:rFonts w:cstheme="minorHAnsi"/>
           <w:sz w:val="24"/>
           <w:szCs w:val="24"/>
           <w:lang w:val="es-ES"/>
         </w:rPr>
         <w:lastRenderedPageBreak/>
-        <w:t>asignaturs</w:t>
-      </w:r>
-      <w:proofErr w:type="spellEnd"/>
-    </w:p>
-    <w:p>
-      <w:pPr>
-        <w:pStyle w:val="Prrafodelista"/>
-        <w:numPr>
-          <w:ilvl w:val="0"/>
-          <w:numId w:val="26"/>
-        </w:numPr>
-        <w:spacing w:line="240" w:lineRule="auto"/>
-        <w:rPr>
-          <w:rFonts w:cstheme="minorHAnsi"/>
-          <w:sz w:val="24"/>
-          <w:szCs w:val="24"/>
-          <w:lang w:val="es-ES"/>
-        </w:rPr>
-      </w:pPr>
-      <w:r>
-        <w:rPr>
-          <w:rFonts w:cstheme="minorHAnsi"/>
-          <w:sz w:val="24"/>
-          <w:szCs w:val="24"/>
-          <w:lang w:val="es-ES"/>
-        </w:rPr>
-        <w:t>fecha</w:t>
-      </w:r>
-    </w:p>
-    <w:p>
-      <w:pPr>
-        <w:pStyle w:val="Prrafodelista"/>
-        <w:numPr>
-          <w:ilvl w:val="0"/>
-          <w:numId w:val="26"/>
-        </w:numPr>
-        <w:spacing w:line="240" w:lineRule="auto"/>
-        <w:rPr>
-          <w:rFonts w:cstheme="minorHAnsi"/>
-          <w:sz w:val="24"/>
-          <w:szCs w:val="24"/>
-          <w:lang w:val="es-ES"/>
-        </w:rPr>
-      </w:pPr>
-      <w:r>
-        <w:rPr>
-          <w:rFonts w:cstheme="minorHAnsi"/>
-          <w:sz w:val="24"/>
-          <w:szCs w:val="24"/>
-          <w:lang w:val="es-ES"/>
-        </w:rPr>
-        <w:t>fecha fin</w:t>
-      </w:r>
-    </w:p>
-    <w:p>
-      <w:pPr>
-        <w:pStyle w:val="Prrafodelista"/>
-        <w:numPr>
-          <w:ilvl w:val="0"/>
-          <w:numId w:val="26"/>
+        <w:t>fecha creación</w:t>
+      </w:r>
+    </w:p>
+    <w:p>
+      <w:pPr>
+        <w:pStyle w:val="Prrafodelista"/>
+        <w:numPr>
+          <w:ilvl w:val="0"/>
+          <w:numId w:val="5"/>
+        </w:numPr>
+        <w:spacing w:line="240" w:lineRule="auto"/>
+        <w:rPr>
+          <w:rFonts w:cstheme="minorHAnsi"/>
+          <w:sz w:val="24"/>
+          <w:szCs w:val="24"/>
+          <w:lang w:val="es-ES"/>
+        </w:rPr>
+      </w:pPr>
+      <w:r>
+        <w:rPr>
+          <w:rFonts w:cstheme="minorHAnsi"/>
+          <w:sz w:val="24"/>
+          <w:szCs w:val="24"/>
+          <w:lang w:val="es-ES"/>
+        </w:rPr>
+        <w:t xml:space="preserve">Fecha de </w:t>
+      </w:r>
+      <w:r>
+        <w:rPr>
+          <w:rFonts w:cstheme="minorHAnsi"/>
+          <w:sz w:val="24"/>
+          <w:szCs w:val="24"/>
+          <w:lang w:val="es-ES"/>
+        </w:rPr>
+        <w:t>revisión</w:t>
+      </w:r>
+    </w:p>
+    <w:p>
+      <w:pPr>
+        <w:pStyle w:val="Prrafodelista"/>
+        <w:numPr>
+          <w:ilvl w:val="0"/>
+          <w:numId w:val="5"/>
+        </w:numPr>
+        <w:spacing w:line="240" w:lineRule="auto"/>
+        <w:rPr>
+          <w:rFonts w:cstheme="minorHAnsi"/>
+          <w:sz w:val="24"/>
+          <w:szCs w:val="24"/>
+          <w:lang w:val="es-ES"/>
+        </w:rPr>
+      </w:pPr>
+      <w:r>
+        <w:rPr>
+          <w:rFonts w:cstheme="minorHAnsi"/>
+          <w:sz w:val="24"/>
+          <w:szCs w:val="24"/>
+          <w:lang w:val="es-ES"/>
+        </w:rPr>
+        <w:t>Carrera</w:t>
+      </w:r>
+      <w:r>
+        <w:rPr>
+          <w:rFonts w:cstheme="minorHAnsi"/>
+          <w:sz w:val="24"/>
+          <w:szCs w:val="24"/>
+          <w:u w:val="single"/>
+          <w:lang w:val="es-ES"/>
+        </w:rPr>
+        <w:t xml:space="preserve"> </w:t>
+      </w:r>
+      <w:r>
+        <w:rPr>
+          <w:rFonts w:cstheme="minorHAnsi"/>
+          <w:sz w:val="24"/>
+          <w:szCs w:val="24"/>
+          <w:lang w:val="es-ES"/>
+        </w:rPr>
+        <w:t>que Pertenece</w:t>
+      </w:r>
+      <w:r>
+        <w:rPr>
+          <w:rFonts w:cstheme="minorHAnsi"/>
+          <w:sz w:val="24"/>
+          <w:szCs w:val="24"/>
+          <w:u w:val="single"/>
+          <w:lang w:val="es-ES"/>
+        </w:rPr>
+        <w:t xml:space="preserve"> </w:t>
+      </w:r>
+    </w:p>
+    <w:p>
+      <w:pPr>
+        <w:pStyle w:val="Prrafodelista"/>
+        <w:numPr>
+          <w:ilvl w:val="0"/>
+          <w:numId w:val="5"/>
         </w:numPr>
         <w:spacing w:line="240" w:lineRule="auto"/>
         <w:rPr>
@@ -2069,277 +3277,7 @@
           <w:szCs w:val="24"/>
           <w:lang w:val="es-ES"/>
         </w:rPr>
-        <w:t>Tiene relación con departamento, empleado</w:t>
-      </w:r>
-      <w:r>
-        <w:rPr>
-          <w:rFonts w:cstheme="minorHAnsi"/>
-          <w:color w:val="FF0000"/>
-          <w:sz w:val="24"/>
-          <w:szCs w:val="24"/>
-          <w:lang w:val="es-ES"/>
-        </w:rPr>
-        <w:t xml:space="preserve">, asignatura (solo una puede </w:t>
-      </w:r>
-      <w:proofErr w:type="spellStart"/>
-      <w:r>
-        <w:rPr>
-          <w:rFonts w:cstheme="minorHAnsi"/>
-          <w:color w:val="FF0000"/>
-          <w:sz w:val="24"/>
-          <w:szCs w:val="24"/>
-          <w:lang w:val="es-ES"/>
-        </w:rPr>
-        <w:t>user</w:t>
-      </w:r>
-      <w:proofErr w:type="spellEnd"/>
-      <w:r>
-        <w:rPr>
-          <w:rFonts w:cstheme="minorHAnsi"/>
-          <w:color w:val="FF0000"/>
-          <w:sz w:val="24"/>
-          <w:szCs w:val="24"/>
-          <w:lang w:val="es-ES"/>
-        </w:rPr>
-        <w:t>)</w:t>
-      </w:r>
-    </w:p>
-    <w:p>
-      <w:pPr>
-        <w:pStyle w:val="Prrafodelista"/>
-        <w:spacing w:line="240" w:lineRule="auto"/>
-        <w:rPr>
-          <w:rFonts w:cstheme="minorHAnsi"/>
-          <w:color w:val="FF0000"/>
-          <w:sz w:val="24"/>
-          <w:szCs w:val="24"/>
-          <w:lang w:val="es-ES"/>
-        </w:rPr>
-      </w:pPr>
-    </w:p>
-    <w:p>
-      <w:pPr>
-        <w:spacing w:line="240" w:lineRule="auto"/>
-        <w:rPr>
-          <w:rFonts w:cstheme="minorHAnsi"/>
-          <w:b/>
-          <w:bCs/>
-          <w:sz w:val="24"/>
-          <w:szCs w:val="24"/>
-          <w:lang w:val="es-ES"/>
-        </w:rPr>
-      </w:pPr>
-      <w:r>
-        <w:rPr>
-          <w:rFonts w:cstheme="minorHAnsi"/>
-          <w:b/>
-          <w:bCs/>
-          <w:sz w:val="24"/>
-          <w:szCs w:val="24"/>
-          <w:lang w:val="es-ES"/>
-        </w:rPr>
-        <w:t>PLAN DE ESTUDIO</w:t>
-      </w:r>
-    </w:p>
-    <w:p>
-      <w:pPr>
-        <w:pStyle w:val="Prrafodelista"/>
-        <w:numPr>
-          <w:ilvl w:val="0"/>
-          <w:numId w:val="5"/>
-        </w:numPr>
-        <w:spacing w:line="240" w:lineRule="auto"/>
-        <w:rPr>
-          <w:rFonts w:cstheme="minorHAnsi"/>
-          <w:sz w:val="24"/>
-          <w:szCs w:val="24"/>
-          <w:lang w:val="es-ES"/>
-        </w:rPr>
-      </w:pPr>
-      <w:proofErr w:type="spellStart"/>
-      <w:r>
-        <w:rPr>
-          <w:rFonts w:cstheme="minorHAnsi"/>
-          <w:sz w:val="24"/>
-          <w:szCs w:val="24"/>
-          <w:lang w:val="es-ES"/>
-        </w:rPr>
-        <w:t>idPlan</w:t>
-      </w:r>
-      <w:r>
-        <w:rPr>
-          <w:rFonts w:cstheme="minorHAnsi"/>
-          <w:sz w:val="24"/>
-          <w:szCs w:val="24"/>
-          <w:lang w:val="es-ES"/>
-        </w:rPr>
-        <w:t>DeE</w:t>
-      </w:r>
-      <w:r>
-        <w:rPr>
-          <w:rFonts w:cstheme="minorHAnsi"/>
-          <w:sz w:val="24"/>
-          <w:szCs w:val="24"/>
-          <w:lang w:val="es-ES"/>
-        </w:rPr>
-        <w:t>studio</w:t>
-      </w:r>
-      <w:proofErr w:type="spellEnd"/>
-    </w:p>
-    <w:p>
-      <w:pPr>
-        <w:pStyle w:val="Prrafodelista"/>
-        <w:numPr>
-          <w:ilvl w:val="0"/>
-          <w:numId w:val="5"/>
-        </w:numPr>
-        <w:spacing w:line="240" w:lineRule="auto"/>
-        <w:rPr>
-          <w:rFonts w:cstheme="minorHAnsi"/>
-          <w:sz w:val="24"/>
-          <w:szCs w:val="24"/>
-          <w:lang w:val="es-ES"/>
-        </w:rPr>
-      </w:pPr>
-      <w:r>
-        <w:rPr>
-          <w:rFonts w:cstheme="minorHAnsi"/>
-          <w:sz w:val="24"/>
-          <w:szCs w:val="24"/>
-          <w:lang w:val="es-ES"/>
-        </w:rPr>
-        <w:t>Duración de carrera</w:t>
-      </w:r>
-    </w:p>
-    <w:p>
-      <w:pPr>
-        <w:pStyle w:val="Prrafodelista"/>
-        <w:numPr>
-          <w:ilvl w:val="0"/>
-          <w:numId w:val="5"/>
-        </w:numPr>
-        <w:spacing w:line="240" w:lineRule="auto"/>
-        <w:rPr>
-          <w:rFonts w:cstheme="minorHAnsi"/>
-          <w:sz w:val="24"/>
-          <w:szCs w:val="24"/>
-          <w:lang w:val="es-ES"/>
-        </w:rPr>
-      </w:pPr>
-      <w:r>
-        <w:rPr>
-          <w:rFonts w:cstheme="minorHAnsi"/>
-          <w:sz w:val="24"/>
-          <w:szCs w:val="24"/>
-          <w:lang w:val="es-ES"/>
-        </w:rPr>
-        <w:t>Total UV</w:t>
-      </w:r>
-    </w:p>
-    <w:p>
-      <w:pPr>
-        <w:pStyle w:val="Prrafodelista"/>
-        <w:numPr>
-          <w:ilvl w:val="0"/>
-          <w:numId w:val="5"/>
-        </w:numPr>
-        <w:spacing w:line="240" w:lineRule="auto"/>
-        <w:rPr>
-          <w:rFonts w:cstheme="minorHAnsi"/>
-          <w:sz w:val="24"/>
-          <w:szCs w:val="24"/>
-          <w:lang w:val="es-ES"/>
-        </w:rPr>
-      </w:pPr>
-      <w:r>
-        <w:rPr>
-          <w:rFonts w:cstheme="minorHAnsi"/>
-          <w:sz w:val="24"/>
-          <w:szCs w:val="24"/>
-          <w:lang w:val="es-ES"/>
-        </w:rPr>
-        <w:t>fecha creación</w:t>
-      </w:r>
-    </w:p>
-    <w:p>
-      <w:pPr>
-        <w:pStyle w:val="Prrafodelista"/>
-        <w:numPr>
-          <w:ilvl w:val="0"/>
-          <w:numId w:val="5"/>
-        </w:numPr>
-        <w:spacing w:line="240" w:lineRule="auto"/>
-        <w:rPr>
-          <w:rFonts w:cstheme="minorHAnsi"/>
-          <w:sz w:val="24"/>
-          <w:szCs w:val="24"/>
-          <w:lang w:val="es-ES"/>
-        </w:rPr>
-      </w:pPr>
-      <w:r>
-        <w:rPr>
-          <w:rFonts w:cstheme="minorHAnsi"/>
-          <w:sz w:val="24"/>
-          <w:szCs w:val="24"/>
-          <w:lang w:val="es-ES"/>
-        </w:rPr>
-        <w:t xml:space="preserve">Fecha de </w:t>
-      </w:r>
-      <w:r>
-        <w:rPr>
-          <w:rFonts w:cstheme="minorHAnsi"/>
-          <w:sz w:val="24"/>
-          <w:szCs w:val="24"/>
-          <w:lang w:val="es-ES"/>
-        </w:rPr>
-        <w:t>revisión</w:t>
-      </w:r>
-    </w:p>
-    <w:p>
-      <w:pPr>
-        <w:pStyle w:val="Prrafodelista"/>
-        <w:numPr>
-          <w:ilvl w:val="0"/>
-          <w:numId w:val="5"/>
-        </w:numPr>
-        <w:spacing w:line="240" w:lineRule="auto"/>
-        <w:rPr>
-          <w:rFonts w:cstheme="minorHAnsi"/>
-          <w:color w:val="FF0000"/>
-          <w:sz w:val="24"/>
-          <w:szCs w:val="24"/>
-          <w:lang w:val="es-ES"/>
-        </w:rPr>
-      </w:pPr>
-      <w:r>
-        <w:rPr>
-          <w:rFonts w:cstheme="minorHAnsi"/>
-          <w:color w:val="FF0000"/>
-          <w:sz w:val="24"/>
-          <w:szCs w:val="24"/>
-          <w:lang w:val="es-ES"/>
-        </w:rPr>
-        <w:t xml:space="preserve">Tiene relación con </w:t>
-      </w:r>
-      <w:r>
-        <w:rPr>
-          <w:rFonts w:cstheme="minorHAnsi"/>
-          <w:color w:val="FF0000"/>
-          <w:sz w:val="24"/>
-          <w:szCs w:val="24"/>
-          <w:lang w:val="es-ES"/>
-        </w:rPr>
-        <w:t>carrera</w:t>
-      </w:r>
-      <w:r>
-        <w:rPr>
-          <w:rFonts w:cstheme="minorHAnsi"/>
-          <w:color w:val="FF0000"/>
-          <w:sz w:val="24"/>
-          <w:szCs w:val="24"/>
-          <w:lang w:val="es-ES"/>
-        </w:rPr>
-        <w:t xml:space="preserve">, asignatura </w:t>
+        <w:t xml:space="preserve">Tiene relación con carrera, asignatura </w:t>
       </w:r>
     </w:p>
     <w:p>
@@ -2466,22 +3404,6 @@
     </w:p>
     <w:p>
       <w:pPr>
-        <w:pStyle w:val="Prrafodelista"/>
-        <w:numPr>
-          <w:ilvl w:val="0"/>
-          <w:numId w:val="31"/>
-        </w:numPr>
-        <w:spacing w:line="240" w:lineRule="auto"/>
-        <w:jc w:val="both"/>
-        <w:rPr>
-          <w:rFonts w:cstheme="minorHAnsi"/>
-          <w:sz w:val="24"/>
-          <w:szCs w:val="24"/>
-        </w:rPr>
-      </w:pPr>
-    </w:p>
-    <w:p>
-      <w:pPr>
         <w:spacing w:line="240" w:lineRule="auto"/>
         <w:ind w:left="360"/>
         <w:jc w:val="both"/>
@@ -2515,6 +3437,17 @@
         </w:rPr>
         <w:t xml:space="preserve">ASIGNATURA </w:t>
       </w:r>
+      <w:r>
+        <w:rPr>
+          <w:rFonts w:cstheme="minorHAnsi"/>
+          <w:b/>
+          <w:bCs/>
+          <w:sz w:val="24"/>
+          <w:szCs w:val="24"/>
+          <w:lang w:val="es-ES"/>
+        </w:rPr>
+        <w:t xml:space="preserve"> Ø</w:t>
+      </w:r>
     </w:p>
     <w:p>
       <w:pPr>
@@ -2539,16 +3472,7 @@
           <w:szCs w:val="24"/>
           <w:lang w:val="es-ES"/>
         </w:rPr>
-        <w:t>I</w:t>
-      </w:r>
-      <w:r>
-        <w:rPr>
-          <w:rFonts w:cstheme="minorHAnsi"/>
-          <w:sz w:val="24"/>
-          <w:szCs w:val="24"/>
-          <w:lang w:val="es-ES"/>
-        </w:rPr>
-        <w:t>d</w:t>
+        <w:t>Id</w:t>
       </w:r>
       <w:r>
         <w:rPr>
@@ -2763,6 +3687,31 @@
         <w:spacing w:line="240" w:lineRule="auto"/>
         <w:rPr>
           <w:rFonts w:cstheme="minorHAnsi"/>
+          <w:sz w:val="24"/>
+          <w:szCs w:val="24"/>
+          <w:lang w:val="es-ES"/>
+        </w:rPr>
+      </w:pPr>
+      <w:r>
+        <w:rPr>
+          <w:rFonts w:cstheme="minorHAnsi"/>
+          <w:sz w:val="24"/>
+          <w:szCs w:val="24"/>
+          <w:lang w:val="es-ES"/>
+        </w:rPr>
+        <w:t>laboratorio</w:t>
+      </w:r>
+    </w:p>
+    <w:p>
+      <w:pPr>
+        <w:pStyle w:val="Prrafodelista"/>
+        <w:numPr>
+          <w:ilvl w:val="0"/>
+          <w:numId w:val="6"/>
+        </w:numPr>
+        <w:spacing w:line="240" w:lineRule="auto"/>
+        <w:rPr>
+          <w:rFonts w:cstheme="minorHAnsi"/>
           <w:color w:val="FF0000"/>
           <w:sz w:val="24"/>
           <w:szCs w:val="24"/>
@@ -2855,6 +3804,17 @@
         </w:rPr>
         <w:t>REQUISITOS</w:t>
       </w:r>
+      <w:r>
+        <w:rPr>
+          <w:rFonts w:cstheme="minorHAnsi"/>
+          <w:b/>
+          <w:bCs/>
+          <w:sz w:val="24"/>
+          <w:szCs w:val="24"/>
+          <w:lang w:val="es-ES"/>
+        </w:rPr>
+        <w:t xml:space="preserve"> Ø</w:t>
+      </w:r>
     </w:p>
     <w:p>
       <w:pPr>
@@ -2982,10 +3942,23 @@
         <w:spacing w:line="240" w:lineRule="auto"/>
         <w:rPr>
           <w:rFonts w:cstheme="minorHAnsi"/>
-          <w:b/>
-          <w:bCs/>
-          <w:sz w:val="24"/>
-          <w:szCs w:val="24"/>
+          <w:color w:val="FF0000"/>
+          <w:sz w:val="24"/>
+          <w:szCs w:val="24"/>
+          <w:lang w:val="es-ES"/>
+        </w:rPr>
+      </w:pPr>
+    </w:p>
+    <w:p>
+      <w:pPr>
+        <w:spacing w:line="240" w:lineRule="auto"/>
+        <w:rPr>
+          <w:rFonts w:cstheme="minorHAnsi"/>
+          <w:b/>
+          <w:bCs/>
+          <w:sz w:val="24"/>
+          <w:szCs w:val="24"/>
+          <w:u w:val="single"/>
           <w:lang w:val="es-ES"/>
         </w:rPr>
       </w:pPr>
@@ -3000,6 +3973,17 @@
         </w:rPr>
         <w:t xml:space="preserve">SECCION </w:t>
       </w:r>
+      <w:r>
+        <w:rPr>
+          <w:rFonts w:cstheme="minorHAnsi"/>
+          <w:b/>
+          <w:bCs/>
+          <w:sz w:val="24"/>
+          <w:szCs w:val="24"/>
+          <w:lang w:val="es-ES"/>
+        </w:rPr>
+        <w:t xml:space="preserve"> Ø</w:t>
+      </w:r>
     </w:p>
     <w:p>
       <w:pPr>
@@ -3104,7 +4088,6 @@
           <w:szCs w:val="24"/>
           <w:lang w:val="es-ES"/>
         </w:rPr>
-        <w:lastRenderedPageBreak/>
         <w:t>observaciones</w:t>
       </w:r>
     </w:p>
@@ -3297,28 +4280,66 @@
           <w:lang w:val="es-ES"/>
         </w:rPr>
       </w:pPr>
-      <w:r>
-        <w:rPr>
-          <w:rFonts w:cstheme="minorHAnsi"/>
-          <w:b/>
-          <w:bCs/>
-          <w:sz w:val="24"/>
-          <w:szCs w:val="24"/>
-          <w:lang w:val="es-ES"/>
-        </w:rPr>
-        <w:t>EMPLEADO</w:t>
-      </w:r>
-    </w:p>
-    <w:p>
-      <w:pPr>
-        <w:pStyle w:val="Prrafodelista"/>
-        <w:numPr>
-          <w:ilvl w:val="0"/>
-          <w:numId w:val="18"/>
-        </w:numPr>
-        <w:spacing w:line="240" w:lineRule="auto"/>
-        <w:rPr>
-          <w:rFonts w:cstheme="minorHAnsi"/>
+    </w:p>
+    <w:p>
+      <w:pPr>
+        <w:spacing w:line="240" w:lineRule="auto"/>
+        <w:rPr>
+          <w:rFonts w:cstheme="minorHAnsi"/>
+          <w:b/>
+          <w:bCs/>
+          <w:sz w:val="24"/>
+          <w:szCs w:val="24"/>
+          <w:lang w:val="es-ES"/>
+        </w:rPr>
+      </w:pPr>
+    </w:p>
+    <w:p>
+      <w:pPr>
+        <w:spacing w:line="240" w:lineRule="auto"/>
+        <w:rPr>
+          <w:rFonts w:cstheme="minorHAnsi"/>
+          <w:b/>
+          <w:bCs/>
+          <w:sz w:val="24"/>
+          <w:szCs w:val="24"/>
+          <w:lang w:val="es-ES"/>
+        </w:rPr>
+      </w:pPr>
+      <w:r>
+        <w:rPr>
+          <w:rFonts w:cstheme="minorHAnsi"/>
+          <w:b/>
+          <w:bCs/>
+          <w:sz w:val="24"/>
+          <w:szCs w:val="24"/>
+          <w:lang w:val="es-ES"/>
+        </w:rPr>
+        <w:t>CONTRATO</w:t>
+      </w:r>
+      <w:r>
+        <w:rPr>
+          <w:rFonts w:cstheme="minorHAnsi"/>
+          <w:b/>
+          <w:bCs/>
+          <w:sz w:val="24"/>
+          <w:szCs w:val="24"/>
+          <w:lang w:val="es-ES"/>
+        </w:rPr>
+        <w:t xml:space="preserve">    Ø</w:t>
+      </w:r>
+    </w:p>
+    <w:p>
+      <w:pPr>
+        <w:pStyle w:val="Prrafodelista"/>
+        <w:numPr>
+          <w:ilvl w:val="0"/>
+          <w:numId w:val="19"/>
+        </w:numPr>
+        <w:spacing w:line="240" w:lineRule="auto"/>
+        <w:rPr>
+          <w:rFonts w:cstheme="minorHAnsi"/>
+          <w:color w:val="FF0000"/>
           <w:sz w:val="24"/>
           <w:szCs w:val="24"/>
           <w:lang w:val="es-ES"/>
@@ -3332,7 +4353,7 @@
           <w:szCs w:val="24"/>
           <w:lang w:val="es-ES"/>
         </w:rPr>
-        <w:t>Idempleado</w:t>
+        <w:t>idContrato</w:t>
       </w:r>
       <w:proofErr w:type="spellEnd"/>
     </w:p>
@@ -3341,7 +4362,146 @@
         <w:pStyle w:val="Prrafodelista"/>
         <w:numPr>
           <w:ilvl w:val="0"/>
-          <w:numId w:val="18"/>
+          <w:numId w:val="19"/>
+        </w:numPr>
+        <w:spacing w:line="240" w:lineRule="auto"/>
+        <w:rPr>
+          <w:rFonts w:cstheme="minorHAnsi"/>
+          <w:color w:val="FF0000"/>
+          <w:sz w:val="24"/>
+          <w:szCs w:val="24"/>
+          <w:lang w:val="es-ES"/>
+        </w:rPr>
+      </w:pPr>
+      <w:r>
+        <w:rPr>
+          <w:rFonts w:cstheme="minorHAnsi"/>
+          <w:sz w:val="24"/>
+          <w:szCs w:val="24"/>
+          <w:lang w:val="es-ES"/>
+        </w:rPr>
+        <w:t>fecha de Inicio</w:t>
+      </w:r>
+    </w:p>
+    <w:p>
+      <w:pPr>
+        <w:pStyle w:val="Prrafodelista"/>
+        <w:numPr>
+          <w:ilvl w:val="0"/>
+          <w:numId w:val="19"/>
+        </w:numPr>
+        <w:spacing w:line="240" w:lineRule="auto"/>
+        <w:rPr>
+          <w:rFonts w:cstheme="minorHAnsi"/>
+          <w:color w:val="FF0000"/>
+          <w:sz w:val="24"/>
+          <w:szCs w:val="24"/>
+          <w:lang w:val="es-ES"/>
+        </w:rPr>
+      </w:pPr>
+      <w:r>
+        <w:rPr>
+          <w:rFonts w:cstheme="minorHAnsi"/>
+          <w:sz w:val="24"/>
+          <w:szCs w:val="24"/>
+          <w:lang w:val="es-ES"/>
+        </w:rPr>
+        <w:t>fecha fin</w:t>
+      </w:r>
+    </w:p>
+    <w:p>
+      <w:pPr>
+        <w:pStyle w:val="Prrafodelista"/>
+        <w:numPr>
+          <w:ilvl w:val="0"/>
+          <w:numId w:val="19"/>
+        </w:numPr>
+        <w:spacing w:line="240" w:lineRule="auto"/>
+        <w:rPr>
+          <w:rFonts w:cstheme="minorHAnsi"/>
+          <w:color w:val="FF0000"/>
+          <w:sz w:val="24"/>
+          <w:szCs w:val="24"/>
+          <w:lang w:val="es-ES"/>
+        </w:rPr>
+      </w:pPr>
+      <w:r>
+        <w:rPr>
+          <w:rFonts w:cstheme="minorHAnsi"/>
+          <w:sz w:val="24"/>
+          <w:szCs w:val="24"/>
+          <w:lang w:val="es-ES"/>
+        </w:rPr>
+        <w:t>Descripción</w:t>
+      </w:r>
+    </w:p>
+    <w:p>
+      <w:pPr>
+        <w:pStyle w:val="Prrafodelista"/>
+        <w:numPr>
+          <w:ilvl w:val="0"/>
+          <w:numId w:val="19"/>
+        </w:numPr>
+        <w:spacing w:line="240" w:lineRule="auto"/>
+        <w:rPr>
+          <w:rFonts w:cstheme="minorHAnsi"/>
+          <w:color w:val="FF0000"/>
+          <w:sz w:val="24"/>
+          <w:szCs w:val="24"/>
+          <w:lang w:val="es-ES"/>
+        </w:rPr>
+      </w:pPr>
+      <w:r>
+        <w:rPr>
+          <w:rFonts w:cstheme="minorHAnsi"/>
+          <w:sz w:val="24"/>
+          <w:szCs w:val="24"/>
+          <w:lang w:val="es-ES"/>
+        </w:rPr>
+        <w:t xml:space="preserve">Tiene relación con docente e instructor </w:t>
+      </w:r>
+    </w:p>
+    <w:p>
+      <w:pPr>
+        <w:spacing w:line="240" w:lineRule="auto"/>
+        <w:rPr>
+          <w:rFonts w:cstheme="minorHAnsi"/>
+          <w:b/>
+          <w:bCs/>
+          <w:sz w:val="24"/>
+          <w:szCs w:val="24"/>
+          <w:lang w:val="es-ES"/>
+        </w:rPr>
+      </w:pPr>
+      <w:r>
+        <w:rPr>
+          <w:rFonts w:cstheme="minorHAnsi"/>
+          <w:b/>
+          <w:bCs/>
+          <w:sz w:val="24"/>
+          <w:szCs w:val="24"/>
+          <w:lang w:val="es-ES"/>
+        </w:rPr>
+        <w:t>CORREO</w:t>
+      </w:r>
+      <w:r>
+        <w:rPr>
+          <w:rFonts w:cstheme="minorHAnsi"/>
+          <w:b/>
+          <w:bCs/>
+          <w:sz w:val="24"/>
+          <w:szCs w:val="24"/>
+          <w:lang w:val="es-ES"/>
+        </w:rPr>
+        <w:t xml:space="preserve">  Ø</w:t>
+      </w:r>
+    </w:p>
+    <w:p>
+      <w:pPr>
+        <w:pStyle w:val="Prrafodelista"/>
+        <w:numPr>
+          <w:ilvl w:val="0"/>
+          <w:numId w:val="12"/>
         </w:numPr>
         <w:spacing w:line="240" w:lineRule="auto"/>
         <w:rPr>
@@ -3359,7 +4519,7 @@
           <w:szCs w:val="24"/>
           <w:lang w:val="es-ES"/>
         </w:rPr>
-        <w:t>Tipoempleado</w:t>
+        <w:t>idCorreo</w:t>
       </w:r>
       <w:proofErr w:type="spellEnd"/>
     </w:p>
@@ -3368,36 +4528,76 @@
         <w:pStyle w:val="Prrafodelista"/>
         <w:numPr>
           <w:ilvl w:val="0"/>
-          <w:numId w:val="18"/>
-        </w:numPr>
-        <w:spacing w:line="240" w:lineRule="auto"/>
-        <w:rPr>
-          <w:rFonts w:cstheme="minorHAnsi"/>
-          <w:sz w:val="24"/>
-          <w:szCs w:val="24"/>
-          <w:lang w:val="es-ES"/>
-        </w:rPr>
-      </w:pPr>
-      <w:r>
-        <w:rPr>
-          <w:rFonts w:cstheme="minorHAnsi"/>
-          <w:sz w:val="24"/>
-          <w:szCs w:val="24"/>
-          <w:lang w:val="es-ES"/>
-        </w:rPr>
-        <w:t>observación</w:t>
-      </w:r>
-    </w:p>
-    <w:p>
-      <w:pPr>
-        <w:pStyle w:val="Prrafodelista"/>
-        <w:numPr>
-          <w:ilvl w:val="0"/>
-          <w:numId w:val="18"/>
-        </w:numPr>
-        <w:spacing w:line="240" w:lineRule="auto"/>
-        <w:rPr>
-          <w:rFonts w:cstheme="minorHAnsi"/>
+          <w:numId w:val="12"/>
+        </w:numPr>
+        <w:spacing w:line="240" w:lineRule="auto"/>
+        <w:rPr>
+          <w:rFonts w:cstheme="minorHAnsi"/>
+          <w:sz w:val="24"/>
+          <w:szCs w:val="24"/>
+          <w:lang w:val="es-ES"/>
+        </w:rPr>
+      </w:pPr>
+      <w:proofErr w:type="spellStart"/>
+      <w:r>
+        <w:rPr>
+          <w:rFonts w:cstheme="minorHAnsi"/>
+          <w:sz w:val="24"/>
+          <w:szCs w:val="24"/>
+          <w:lang w:val="es-ES"/>
+        </w:rPr>
+        <w:t>correoPersonal</w:t>
+      </w:r>
+      <w:proofErr w:type="spellEnd"/>
+    </w:p>
+    <w:p>
+      <w:pPr>
+        <w:pStyle w:val="Prrafodelista"/>
+        <w:numPr>
+          <w:ilvl w:val="0"/>
+          <w:numId w:val="12"/>
+        </w:numPr>
+        <w:spacing w:line="240" w:lineRule="auto"/>
+        <w:rPr>
+          <w:rFonts w:cstheme="minorHAnsi"/>
+          <w:sz w:val="24"/>
+          <w:szCs w:val="24"/>
+          <w:lang w:val="es-ES"/>
+        </w:rPr>
+      </w:pPr>
+      <w:proofErr w:type="spellStart"/>
+      <w:r>
+        <w:rPr>
+          <w:rFonts w:cstheme="minorHAnsi"/>
+          <w:sz w:val="24"/>
+          <w:szCs w:val="24"/>
+          <w:lang w:val="es-ES"/>
+        </w:rPr>
+        <w:t>Correo</w:t>
+      </w:r>
+      <w:r>
+        <w:rPr>
+          <w:rFonts w:cstheme="minorHAnsi"/>
+          <w:sz w:val="24"/>
+          <w:szCs w:val="24"/>
+          <w:lang w:val="es-ES"/>
+        </w:rPr>
+        <w:t>Institucional</w:t>
+      </w:r>
+      <w:proofErr w:type="spellEnd"/>
+    </w:p>
+    <w:p>
+      <w:pPr>
+        <w:pStyle w:val="Prrafodelista"/>
+        <w:numPr>
+          <w:ilvl w:val="0"/>
+          <w:numId w:val="12"/>
+        </w:numPr>
+        <w:spacing w:line="240" w:lineRule="auto"/>
+        <w:rPr>
+          <w:rFonts w:cstheme="minorHAnsi"/>
+          <w:b/>
+          <w:bCs/>
           <w:color w:val="FF0000"/>
           <w:sz w:val="24"/>
           <w:szCs w:val="24"/>
@@ -3407,72 +4607,536 @@
       <w:r>
         <w:rPr>
           <w:rFonts w:cstheme="minorHAnsi"/>
+          <w:b/>
+          <w:bCs/>
           <w:color w:val="FF0000"/>
           <w:sz w:val="24"/>
           <w:szCs w:val="24"/>
           <w:lang w:val="es-ES"/>
         </w:rPr>
-        <w:t>Tiene relación con docente, instructor, contrato</w:t>
-      </w:r>
-    </w:p>
-    <w:p>
-      <w:pPr>
-        <w:spacing w:line="240" w:lineRule="auto"/>
-        <w:rPr>
-          <w:rFonts w:cstheme="minorHAnsi"/>
-          <w:b/>
-          <w:bCs/>
-          <w:sz w:val="24"/>
-          <w:szCs w:val="24"/>
-          <w:lang w:val="es-ES"/>
-        </w:rPr>
-      </w:pPr>
+        <w:t>Relacionado con persona</w:t>
+      </w:r>
+    </w:p>
+    <w:p>
+      <w:pPr>
+        <w:spacing w:line="240" w:lineRule="auto"/>
+        <w:rPr>
+          <w:rFonts w:cstheme="minorHAnsi"/>
+          <w:b/>
+          <w:bCs/>
+          <w:sz w:val="24"/>
+          <w:szCs w:val="24"/>
+          <w:lang w:val="es-ES"/>
+        </w:rPr>
+      </w:pPr>
+      <w:r>
+        <w:rPr>
+          <w:rFonts w:cstheme="minorHAnsi"/>
+          <w:b/>
+          <w:bCs/>
+          <w:sz w:val="24"/>
+          <w:szCs w:val="24"/>
+          <w:lang w:val="es-ES"/>
+        </w:rPr>
+        <w:t>TELEFONO</w:t>
+      </w:r>
+      <w:r>
+        <w:rPr>
+          <w:rFonts w:cstheme="minorHAnsi"/>
+          <w:b/>
+          <w:bCs/>
+          <w:sz w:val="24"/>
+          <w:szCs w:val="24"/>
+          <w:lang w:val="es-ES"/>
+        </w:rPr>
+        <w:t xml:space="preserve">  Ø</w:t>
+      </w:r>
+    </w:p>
+    <w:p>
+      <w:pPr>
+        <w:pStyle w:val="Prrafodelista"/>
+        <w:numPr>
+          <w:ilvl w:val="0"/>
+          <w:numId w:val="13"/>
+        </w:numPr>
+        <w:spacing w:line="240" w:lineRule="auto"/>
+        <w:rPr>
+          <w:rFonts w:cstheme="minorHAnsi"/>
+          <w:sz w:val="24"/>
+          <w:szCs w:val="24"/>
+          <w:lang w:val="es-ES"/>
+        </w:rPr>
+      </w:pPr>
+      <w:proofErr w:type="spellStart"/>
+      <w:r>
+        <w:rPr>
+          <w:rFonts w:cstheme="minorHAnsi"/>
+          <w:sz w:val="24"/>
+          <w:szCs w:val="24"/>
+          <w:lang w:val="es-ES"/>
+        </w:rPr>
+        <w:t>idTelefono</w:t>
+      </w:r>
+      <w:proofErr w:type="spellEnd"/>
+    </w:p>
+    <w:p>
+      <w:pPr>
+        <w:pStyle w:val="Prrafodelista"/>
+        <w:numPr>
+          <w:ilvl w:val="0"/>
+          <w:numId w:val="13"/>
+        </w:numPr>
+        <w:spacing w:line="240" w:lineRule="auto"/>
+        <w:rPr>
+          <w:rFonts w:cstheme="minorHAnsi"/>
+          <w:sz w:val="24"/>
+          <w:szCs w:val="24"/>
+          <w:lang w:val="es-ES"/>
+        </w:rPr>
+      </w:pPr>
+      <w:proofErr w:type="spellStart"/>
+      <w:r>
+        <w:rPr>
+          <w:rFonts w:cstheme="minorHAnsi"/>
+          <w:sz w:val="24"/>
+          <w:szCs w:val="24"/>
+          <w:lang w:val="es-ES"/>
+        </w:rPr>
+        <w:t>idPersona</w:t>
+      </w:r>
+      <w:proofErr w:type="spellEnd"/>
+    </w:p>
+    <w:p>
+      <w:pPr>
+        <w:pStyle w:val="Prrafodelista"/>
+        <w:numPr>
+          <w:ilvl w:val="0"/>
+          <w:numId w:val="13"/>
+        </w:numPr>
+        <w:spacing w:line="240" w:lineRule="auto"/>
+        <w:rPr>
+          <w:rFonts w:cstheme="minorHAnsi"/>
+          <w:color w:val="FF0000"/>
+          <w:sz w:val="24"/>
+          <w:szCs w:val="24"/>
+          <w:lang w:val="es-ES"/>
+        </w:rPr>
+      </w:pPr>
+      <w:r>
+        <w:rPr>
+          <w:rFonts w:cstheme="minorHAnsi"/>
+          <w:color w:val="FF0000"/>
+          <w:sz w:val="24"/>
+          <w:szCs w:val="24"/>
+          <w:lang w:val="es-ES"/>
+        </w:rPr>
+        <w:t>Relacionado con persona</w:t>
+      </w:r>
+    </w:p>
+    <w:p>
+      <w:pPr>
+        <w:pStyle w:val="Prrafodelista"/>
+        <w:spacing w:line="240" w:lineRule="auto"/>
+        <w:rPr>
+          <w:rFonts w:cstheme="minorHAnsi"/>
+          <w:sz w:val="24"/>
+          <w:szCs w:val="24"/>
+          <w:lang w:val="es-ES"/>
+        </w:rPr>
+      </w:pPr>
+    </w:p>
+    <w:p>
+      <w:pPr>
+        <w:spacing w:line="240" w:lineRule="auto"/>
+        <w:rPr>
+          <w:rFonts w:cstheme="minorHAnsi"/>
+          <w:b/>
+          <w:bCs/>
+          <w:sz w:val="24"/>
+          <w:szCs w:val="24"/>
+          <w:lang w:val="es-ES"/>
+        </w:rPr>
+      </w:pPr>
+      <w:r>
+        <w:rPr>
+          <w:rFonts w:cstheme="minorHAnsi"/>
+          <w:b/>
+          <w:bCs/>
+          <w:sz w:val="24"/>
+          <w:szCs w:val="24"/>
+          <w:lang w:val="es-ES"/>
+        </w:rPr>
+        <w:t>AULA</w:t>
+      </w:r>
+      <w:r>
+        <w:rPr>
+          <w:rFonts w:cstheme="minorHAnsi"/>
+          <w:b/>
+          <w:bCs/>
+          <w:sz w:val="24"/>
+          <w:szCs w:val="24"/>
+          <w:lang w:val="es-ES"/>
+        </w:rPr>
+        <w:t xml:space="preserve">  Ø</w:t>
+      </w:r>
+    </w:p>
+    <w:p>
+      <w:pPr>
+        <w:pStyle w:val="Prrafodelista"/>
+        <w:numPr>
+          <w:ilvl w:val="0"/>
+          <w:numId w:val="14"/>
+        </w:numPr>
+        <w:spacing w:line="240" w:lineRule="auto"/>
+        <w:rPr>
+          <w:rFonts w:cstheme="minorHAnsi"/>
+          <w:sz w:val="24"/>
+          <w:szCs w:val="24"/>
+          <w:lang w:val="es-ES"/>
+        </w:rPr>
+      </w:pPr>
+      <w:proofErr w:type="spellStart"/>
+      <w:r>
+        <w:rPr>
+          <w:rFonts w:cstheme="minorHAnsi"/>
+          <w:sz w:val="24"/>
+          <w:szCs w:val="24"/>
+          <w:lang w:val="es-ES"/>
+        </w:rPr>
+        <w:t>idAula</w:t>
+      </w:r>
+      <w:proofErr w:type="spellEnd"/>
+    </w:p>
+    <w:p>
+      <w:pPr>
+        <w:pStyle w:val="Prrafodelista"/>
+        <w:numPr>
+          <w:ilvl w:val="0"/>
+          <w:numId w:val="14"/>
+        </w:numPr>
+        <w:spacing w:line="240" w:lineRule="auto"/>
+        <w:rPr>
+          <w:rFonts w:cstheme="minorHAnsi"/>
+          <w:sz w:val="24"/>
+          <w:szCs w:val="24"/>
+          <w:lang w:val="es-ES"/>
+        </w:rPr>
+      </w:pPr>
+      <w:r>
+        <w:rPr>
+          <w:rFonts w:cstheme="minorHAnsi"/>
+          <w:sz w:val="24"/>
+          <w:szCs w:val="24"/>
+          <w:lang w:val="es-ES"/>
+        </w:rPr>
+        <w:t>disponibilidad de cupos</w:t>
+      </w:r>
+    </w:p>
+    <w:p>
+      <w:pPr>
+        <w:pStyle w:val="Prrafodelista"/>
+        <w:numPr>
+          <w:ilvl w:val="0"/>
+          <w:numId w:val="14"/>
+        </w:numPr>
+        <w:spacing w:line="240" w:lineRule="auto"/>
+        <w:rPr>
+          <w:rFonts w:cstheme="minorHAnsi"/>
+          <w:sz w:val="24"/>
+          <w:szCs w:val="24"/>
+          <w:lang w:val="es-ES"/>
+        </w:rPr>
+      </w:pPr>
+      <w:r>
+        <w:rPr>
+          <w:rFonts w:cstheme="minorHAnsi"/>
+          <w:sz w:val="24"/>
+          <w:szCs w:val="24"/>
+          <w:lang w:val="es-ES"/>
+        </w:rPr>
+        <w:t>Observación</w:t>
+      </w:r>
+    </w:p>
+    <w:p>
+      <w:pPr>
+        <w:pStyle w:val="Prrafodelista"/>
+        <w:numPr>
+          <w:ilvl w:val="0"/>
+          <w:numId w:val="14"/>
+        </w:numPr>
+        <w:spacing w:line="240" w:lineRule="auto"/>
+        <w:rPr>
+          <w:rFonts w:cstheme="minorHAnsi"/>
+          <w:sz w:val="24"/>
+          <w:szCs w:val="24"/>
+          <w:lang w:val="es-ES"/>
+        </w:rPr>
+      </w:pPr>
+      <w:proofErr w:type="spellStart"/>
+      <w:r>
+        <w:rPr>
+          <w:rFonts w:cstheme="minorHAnsi"/>
+          <w:sz w:val="24"/>
+          <w:szCs w:val="24"/>
+          <w:lang w:val="es-ES"/>
+        </w:rPr>
+        <w:t>codigoAula</w:t>
+      </w:r>
+      <w:proofErr w:type="spellEnd"/>
+    </w:p>
+    <w:p>
+      <w:pPr>
+        <w:pStyle w:val="Prrafodelista"/>
+        <w:numPr>
+          <w:ilvl w:val="0"/>
+          <w:numId w:val="14"/>
+        </w:numPr>
+        <w:spacing w:line="240" w:lineRule="auto"/>
+        <w:rPr>
+          <w:rFonts w:cstheme="minorHAnsi"/>
+          <w:b/>
+          <w:bCs/>
+          <w:color w:val="FF0000"/>
+          <w:sz w:val="24"/>
+          <w:szCs w:val="24"/>
+          <w:lang w:val="es-ES"/>
+        </w:rPr>
+      </w:pPr>
+      <w:r>
+        <w:rPr>
+          <w:rFonts w:cstheme="minorHAnsi"/>
+          <w:b/>
+          <w:bCs/>
+          <w:color w:val="FF0000"/>
+          <w:sz w:val="24"/>
+          <w:szCs w:val="24"/>
+          <w:lang w:val="es-ES"/>
+        </w:rPr>
+        <w:t xml:space="preserve">Relacionada con Edificio </w:t>
+      </w:r>
+    </w:p>
+    <w:p>
+      <w:pPr>
+        <w:spacing w:line="240" w:lineRule="auto"/>
+        <w:rPr>
+          <w:rFonts w:cstheme="minorHAnsi"/>
+          <w:b/>
+          <w:bCs/>
+          <w:sz w:val="24"/>
+          <w:szCs w:val="24"/>
+          <w:lang w:val="es-ES"/>
+        </w:rPr>
+      </w:pPr>
+      <w:r>
+        <w:rPr>
+          <w:rFonts w:cstheme="minorHAnsi"/>
+          <w:b/>
+          <w:bCs/>
+          <w:sz w:val="24"/>
+          <w:szCs w:val="24"/>
+          <w:lang w:val="es-ES"/>
+        </w:rPr>
+        <w:t>EDIFICIO</w:t>
+      </w:r>
+      <w:r>
+        <w:rPr>
+          <w:rFonts w:cstheme="minorHAnsi"/>
+          <w:b/>
+          <w:bCs/>
+          <w:sz w:val="24"/>
+          <w:szCs w:val="24"/>
+          <w:lang w:val="es-ES"/>
+        </w:rPr>
+        <w:t xml:space="preserve">  Ø</w:t>
+      </w:r>
+    </w:p>
+    <w:p>
+      <w:pPr>
+        <w:pStyle w:val="Prrafodelista"/>
+        <w:numPr>
+          <w:ilvl w:val="0"/>
+          <w:numId w:val="15"/>
+        </w:numPr>
+        <w:spacing w:line="240" w:lineRule="auto"/>
+        <w:rPr>
+          <w:rFonts w:cstheme="minorHAnsi"/>
+          <w:sz w:val="24"/>
+          <w:szCs w:val="24"/>
+          <w:lang w:val="es-ES"/>
+        </w:rPr>
+      </w:pPr>
+      <w:proofErr w:type="spellStart"/>
+      <w:r>
+        <w:rPr>
+          <w:rFonts w:cstheme="minorHAnsi"/>
+          <w:sz w:val="24"/>
+          <w:szCs w:val="24"/>
+          <w:lang w:val="es-ES"/>
+        </w:rPr>
+        <w:t>Idedificio</w:t>
+      </w:r>
+      <w:proofErr w:type="spellEnd"/>
+    </w:p>
+    <w:p>
+      <w:pPr>
+        <w:pStyle w:val="Prrafodelista"/>
+        <w:numPr>
+          <w:ilvl w:val="0"/>
+          <w:numId w:val="15"/>
+        </w:numPr>
+        <w:spacing w:line="240" w:lineRule="auto"/>
+        <w:rPr>
+          <w:rFonts w:cstheme="minorHAnsi"/>
+          <w:sz w:val="24"/>
+          <w:szCs w:val="24"/>
+          <w:lang w:val="es-ES"/>
+        </w:rPr>
+      </w:pPr>
+      <w:r>
+        <w:rPr>
+          <w:rFonts w:cstheme="minorHAnsi"/>
+          <w:sz w:val="24"/>
+          <w:szCs w:val="24"/>
+          <w:lang w:val="es-ES"/>
+        </w:rPr>
+        <w:t>Código de edificio</w:t>
+      </w:r>
+    </w:p>
+    <w:p>
+      <w:pPr>
+        <w:pStyle w:val="Prrafodelista"/>
+        <w:numPr>
+          <w:ilvl w:val="0"/>
+          <w:numId w:val="15"/>
+        </w:numPr>
+        <w:spacing w:line="240" w:lineRule="auto"/>
+        <w:rPr>
+          <w:rFonts w:cstheme="minorHAnsi"/>
+          <w:sz w:val="24"/>
+          <w:szCs w:val="24"/>
+          <w:lang w:val="es-ES"/>
+        </w:rPr>
+      </w:pPr>
+      <w:r>
+        <w:rPr>
+          <w:rFonts w:cstheme="minorHAnsi"/>
+          <w:sz w:val="24"/>
+          <w:szCs w:val="24"/>
+          <w:lang w:val="es-ES"/>
+        </w:rPr>
+        <w:t>Fecha de fundación</w:t>
+      </w:r>
+    </w:p>
+    <w:p>
+      <w:pPr>
+        <w:pStyle w:val="Prrafodelista"/>
+        <w:numPr>
+          <w:ilvl w:val="0"/>
+          <w:numId w:val="15"/>
+        </w:numPr>
+        <w:spacing w:line="240" w:lineRule="auto"/>
+        <w:rPr>
+          <w:rFonts w:cstheme="minorHAnsi"/>
+          <w:sz w:val="24"/>
+          <w:szCs w:val="24"/>
+          <w:lang w:val="es-ES"/>
+        </w:rPr>
+      </w:pPr>
+      <w:r>
+        <w:rPr>
+          <w:rFonts w:cstheme="minorHAnsi"/>
+          <w:sz w:val="24"/>
+          <w:szCs w:val="24"/>
+          <w:lang w:val="es-ES"/>
+        </w:rPr>
+        <w:t xml:space="preserve">Observación o </w:t>
+      </w:r>
+      <w:proofErr w:type="spellStart"/>
+      <w:r>
+        <w:rPr>
+          <w:rFonts w:cstheme="minorHAnsi"/>
+          <w:sz w:val="24"/>
+          <w:szCs w:val="24"/>
+          <w:lang w:val="es-ES"/>
+        </w:rPr>
+        <w:t>descripcion</w:t>
+      </w:r>
+      <w:proofErr w:type="spellEnd"/>
+    </w:p>
+    <w:p>
+      <w:pPr>
+        <w:pStyle w:val="Prrafodelista"/>
+        <w:numPr>
+          <w:ilvl w:val="0"/>
+          <w:numId w:val="15"/>
+        </w:numPr>
+        <w:spacing w:line="240" w:lineRule="auto"/>
+        <w:rPr>
+          <w:rFonts w:cstheme="minorHAnsi"/>
+          <w:b/>
+          <w:bCs/>
+          <w:color w:val="FF0000"/>
+          <w:sz w:val="24"/>
+          <w:szCs w:val="24"/>
+          <w:lang w:val="es-ES"/>
+        </w:rPr>
+      </w:pPr>
+      <w:r>
+        <w:rPr>
+          <w:rFonts w:cstheme="minorHAnsi"/>
+          <w:b/>
+          <w:bCs/>
+          <w:color w:val="FF0000"/>
+          <w:sz w:val="24"/>
+          <w:szCs w:val="24"/>
+          <w:lang w:val="es-ES"/>
+        </w:rPr>
+        <w:t>Tiene relación con Facultad</w:t>
+      </w:r>
+    </w:p>
+    <w:p>
+      <w:pPr>
+        <w:spacing w:line="240" w:lineRule="auto"/>
+        <w:rPr>
+          <w:rFonts w:cstheme="minorHAnsi"/>
+          <w:b/>
+          <w:bCs/>
+          <w:sz w:val="24"/>
+          <w:szCs w:val="24"/>
+          <w:lang w:val="es-ES"/>
+        </w:rPr>
+      </w:pPr>
+      <w:r>
+        <w:rPr>
+          <w:rFonts w:cstheme="minorHAnsi"/>
+          <w:b/>
+          <w:bCs/>
+          <w:sz w:val="24"/>
+          <w:szCs w:val="24"/>
+          <w:lang w:val="es-ES"/>
+        </w:rPr>
+        <w:t>HISTORIAL ACADEMICO</w:t>
+      </w:r>
+      <w:r>
+        <w:rPr>
+          <w:rFonts w:cstheme="minorHAnsi"/>
+          <w:b/>
+          <w:bCs/>
+          <w:sz w:val="24"/>
+          <w:szCs w:val="24"/>
+          <w:lang w:val="es-ES"/>
+        </w:rPr>
+        <w:t xml:space="preserve"> Ø</w:t>
+      </w:r>
       <w:bookmarkStart w:id="0" w:name="_GoBack"/>
       <w:bookmarkEnd w:id="0"/>
     </w:p>
     <w:p>
       <w:pPr>
-        <w:spacing w:line="240" w:lineRule="auto"/>
-        <w:rPr>
-          <w:rFonts w:cstheme="minorHAnsi"/>
-          <w:b/>
-          <w:bCs/>
-          <w:sz w:val="24"/>
-          <w:szCs w:val="24"/>
-          <w:lang w:val="es-ES"/>
-        </w:rPr>
-      </w:pPr>
-    </w:p>
-    <w:p>
-      <w:pPr>
-        <w:spacing w:line="240" w:lineRule="auto"/>
-        <w:rPr>
-          <w:rFonts w:cstheme="minorHAnsi"/>
-          <w:b/>
-          <w:bCs/>
-          <w:sz w:val="24"/>
-          <w:szCs w:val="24"/>
-          <w:lang w:val="es-ES"/>
-        </w:rPr>
-      </w:pPr>
-      <w:r>
-        <w:rPr>
-          <w:rFonts w:cstheme="minorHAnsi"/>
-          <w:b/>
-          <w:bCs/>
-          <w:sz w:val="24"/>
-          <w:szCs w:val="24"/>
-          <w:lang w:val="es-ES"/>
-        </w:rPr>
-        <w:t>DOCENTE</w:t>
-      </w:r>
-    </w:p>
-    <w:p>
-      <w:pPr>
-        <w:pStyle w:val="Prrafodelista"/>
-        <w:numPr>
-          <w:ilvl w:val="0"/>
-          <w:numId w:val="9"/>
+        <w:pStyle w:val="Prrafodelista"/>
+        <w:numPr>
+          <w:ilvl w:val="0"/>
+          <w:numId w:val="27"/>
         </w:numPr>
         <w:spacing w:line="240" w:lineRule="auto"/>
         <w:rPr>
@@ -3490,16 +5154,7 @@
           <w:szCs w:val="24"/>
           <w:lang w:val="es-ES"/>
         </w:rPr>
-        <w:t>id</w:t>
-      </w:r>
-      <w:r>
-        <w:rPr>
-          <w:rFonts w:cstheme="minorHAnsi"/>
-          <w:sz w:val="24"/>
-          <w:szCs w:val="24"/>
-          <w:lang w:val="es-ES"/>
-        </w:rPr>
-        <w:t>Docente</w:t>
+        <w:t>idHistorial</w:t>
       </w:r>
       <w:proofErr w:type="spellEnd"/>
     </w:p>
@@ -3508,7 +5163,344 @@
         <w:pStyle w:val="Prrafodelista"/>
         <w:numPr>
           <w:ilvl w:val="0"/>
-          <w:numId w:val="9"/>
+          <w:numId w:val="27"/>
+        </w:numPr>
+        <w:spacing w:line="240" w:lineRule="auto"/>
+        <w:rPr>
+          <w:rFonts w:cstheme="minorHAnsi"/>
+          <w:sz w:val="24"/>
+          <w:szCs w:val="24"/>
+          <w:lang w:val="es-ES"/>
+        </w:rPr>
+      </w:pPr>
+      <w:r>
+        <w:rPr>
+          <w:rFonts w:cstheme="minorHAnsi"/>
+          <w:sz w:val="24"/>
+          <w:szCs w:val="24"/>
+          <w:lang w:val="es-ES"/>
+        </w:rPr>
+        <w:t>índice periodo</w:t>
+      </w:r>
+    </w:p>
+    <w:p>
+      <w:pPr>
+        <w:pStyle w:val="Prrafodelista"/>
+        <w:numPr>
+          <w:ilvl w:val="0"/>
+          <w:numId w:val="27"/>
+        </w:numPr>
+        <w:spacing w:line="240" w:lineRule="auto"/>
+        <w:rPr>
+          <w:rFonts w:cstheme="minorHAnsi"/>
+          <w:sz w:val="24"/>
+          <w:szCs w:val="24"/>
+          <w:lang w:val="es-ES"/>
+        </w:rPr>
+      </w:pPr>
+      <w:r>
+        <w:rPr>
+          <w:rFonts w:cstheme="minorHAnsi"/>
+          <w:sz w:val="24"/>
+          <w:szCs w:val="24"/>
+          <w:lang w:val="es-ES"/>
+        </w:rPr>
+        <w:t>índice global</w:t>
+      </w:r>
+    </w:p>
+    <w:p>
+      <w:pPr>
+        <w:pStyle w:val="Prrafodelista"/>
+        <w:numPr>
+          <w:ilvl w:val="0"/>
+          <w:numId w:val="27"/>
+        </w:numPr>
+        <w:spacing w:line="240" w:lineRule="auto"/>
+        <w:rPr>
+          <w:rFonts w:cstheme="minorHAnsi"/>
+          <w:sz w:val="24"/>
+          <w:szCs w:val="24"/>
+          <w:lang w:val="es-ES"/>
+        </w:rPr>
+      </w:pPr>
+      <w:r>
+        <w:rPr>
+          <w:rFonts w:cstheme="minorHAnsi"/>
+          <w:sz w:val="24"/>
+          <w:szCs w:val="24"/>
+          <w:lang w:val="es-ES"/>
+        </w:rPr>
+        <w:t>asignaturas aprobadas</w:t>
+      </w:r>
+    </w:p>
+    <w:p>
+      <w:pPr>
+        <w:pStyle w:val="Prrafodelista"/>
+        <w:numPr>
+          <w:ilvl w:val="0"/>
+          <w:numId w:val="27"/>
+        </w:numPr>
+        <w:spacing w:line="240" w:lineRule="auto"/>
+        <w:rPr>
+          <w:rFonts w:cstheme="minorHAnsi"/>
+          <w:sz w:val="24"/>
+          <w:szCs w:val="24"/>
+          <w:lang w:val="es-ES"/>
+        </w:rPr>
+      </w:pPr>
+      <w:r>
+        <w:rPr>
+          <w:rFonts w:cstheme="minorHAnsi"/>
+          <w:sz w:val="24"/>
+          <w:szCs w:val="24"/>
+          <w:lang w:val="es-ES"/>
+        </w:rPr>
+        <w:t>asignaturas reprobadas</w:t>
+      </w:r>
+    </w:p>
+    <w:p>
+      <w:pPr>
+        <w:pStyle w:val="Prrafodelista"/>
+        <w:numPr>
+          <w:ilvl w:val="0"/>
+          <w:numId w:val="27"/>
+        </w:numPr>
+        <w:spacing w:line="240" w:lineRule="auto"/>
+        <w:rPr>
+          <w:rFonts w:cstheme="minorHAnsi"/>
+          <w:sz w:val="24"/>
+          <w:szCs w:val="24"/>
+          <w:lang w:val="es-ES"/>
+        </w:rPr>
+      </w:pPr>
+      <w:r>
+        <w:rPr>
+          <w:rFonts w:cstheme="minorHAnsi"/>
+          <w:sz w:val="24"/>
+          <w:szCs w:val="24"/>
+          <w:lang w:val="es-ES"/>
+        </w:rPr>
+        <w:t xml:space="preserve">periodo </w:t>
+      </w:r>
+    </w:p>
+    <w:p>
+      <w:pPr>
+        <w:pStyle w:val="Prrafodelista"/>
+        <w:numPr>
+          <w:ilvl w:val="0"/>
+          <w:numId w:val="27"/>
+        </w:numPr>
+        <w:spacing w:line="240" w:lineRule="auto"/>
+        <w:rPr>
+          <w:rFonts w:cstheme="minorHAnsi"/>
+          <w:sz w:val="24"/>
+          <w:szCs w:val="24"/>
+          <w:lang w:val="es-ES"/>
+        </w:rPr>
+      </w:pPr>
+      <w:r>
+        <w:rPr>
+          <w:rFonts w:cstheme="minorHAnsi"/>
+          <w:sz w:val="24"/>
+          <w:szCs w:val="24"/>
+          <w:lang w:val="es-ES"/>
+        </w:rPr>
+        <w:t>sección</w:t>
+      </w:r>
+    </w:p>
+    <w:p>
+      <w:pPr>
+        <w:pStyle w:val="Prrafodelista"/>
+        <w:numPr>
+          <w:ilvl w:val="0"/>
+          <w:numId w:val="27"/>
+        </w:numPr>
+        <w:spacing w:line="240" w:lineRule="auto"/>
+        <w:rPr>
+          <w:rFonts w:cstheme="minorHAnsi"/>
+          <w:sz w:val="24"/>
+          <w:szCs w:val="24"/>
+          <w:lang w:val="es-ES"/>
+        </w:rPr>
+      </w:pPr>
+      <w:r>
+        <w:rPr>
+          <w:rFonts w:cstheme="minorHAnsi"/>
+          <w:sz w:val="24"/>
+          <w:szCs w:val="24"/>
+          <w:lang w:val="es-ES"/>
+        </w:rPr>
+        <w:t>año</w:t>
+      </w:r>
+    </w:p>
+    <w:p>
+      <w:pPr>
+        <w:pStyle w:val="Prrafodelista"/>
+        <w:numPr>
+          <w:ilvl w:val="0"/>
+          <w:numId w:val="27"/>
+        </w:numPr>
+        <w:spacing w:line="240" w:lineRule="auto"/>
+        <w:rPr>
+          <w:rFonts w:cstheme="minorHAnsi"/>
+          <w:sz w:val="24"/>
+          <w:szCs w:val="24"/>
+          <w:lang w:val="es-ES"/>
+        </w:rPr>
+      </w:pPr>
+      <w:r>
+        <w:rPr>
+          <w:rFonts w:cstheme="minorHAnsi"/>
+          <w:sz w:val="24"/>
+          <w:szCs w:val="24"/>
+          <w:lang w:val="es-ES"/>
+        </w:rPr>
+        <w:lastRenderedPageBreak/>
+        <w:t>observación</w:t>
+      </w:r>
+    </w:p>
+    <w:p>
+      <w:pPr>
+        <w:pStyle w:val="Prrafodelista"/>
+        <w:spacing w:line="240" w:lineRule="auto"/>
+        <w:rPr>
+          <w:rFonts w:cstheme="minorHAnsi"/>
+          <w:sz w:val="24"/>
+          <w:szCs w:val="24"/>
+          <w:lang w:val="es-ES"/>
+        </w:rPr>
+      </w:pPr>
+    </w:p>
+    <w:p>
+      <w:pPr>
+        <w:pStyle w:val="Prrafodelista"/>
+        <w:spacing w:line="240" w:lineRule="auto"/>
+        <w:rPr>
+          <w:rFonts w:cstheme="minorHAnsi"/>
+          <w:sz w:val="24"/>
+          <w:szCs w:val="24"/>
+          <w:lang w:val="es-ES"/>
+        </w:rPr>
+      </w:pPr>
+    </w:p>
+    <w:p>
+      <w:pPr>
+        <w:pStyle w:val="Prrafodelista"/>
+        <w:spacing w:line="240" w:lineRule="auto"/>
+        <w:rPr>
+          <w:rFonts w:cstheme="minorHAnsi"/>
+          <w:sz w:val="24"/>
+          <w:szCs w:val="24"/>
+          <w:lang w:val="es-ES"/>
+        </w:rPr>
+      </w:pPr>
+    </w:p>
+    <w:p>
+      <w:pPr>
+        <w:spacing w:line="240" w:lineRule="auto"/>
+        <w:rPr>
+          <w:rFonts w:cstheme="minorHAnsi"/>
+          <w:b/>
+          <w:bCs/>
+          <w:sz w:val="24"/>
+          <w:szCs w:val="24"/>
+          <w:lang w:val="es-ES"/>
+        </w:rPr>
+      </w:pPr>
+    </w:p>
+    <w:p>
+      <w:pPr>
+        <w:spacing w:line="240" w:lineRule="auto"/>
+        <w:rPr>
+          <w:rFonts w:cstheme="minorHAnsi"/>
+          <w:b/>
+          <w:bCs/>
+          <w:sz w:val="24"/>
+          <w:szCs w:val="24"/>
+          <w:lang w:val="es-ES"/>
+        </w:rPr>
+      </w:pPr>
+      <w:r>
+        <w:rPr>
+          <w:rFonts w:cstheme="minorHAnsi"/>
+          <w:b/>
+          <w:bCs/>
+          <w:sz w:val="24"/>
+          <w:szCs w:val="24"/>
+          <w:lang w:val="es-ES"/>
+        </w:rPr>
+        <w:t>MATRICULA</w:t>
+      </w:r>
+      <w:r>
+        <w:rPr>
+          <w:rFonts w:cstheme="minorHAnsi"/>
+          <w:b/>
+          <w:bCs/>
+          <w:sz w:val="24"/>
+          <w:szCs w:val="24"/>
+          <w:lang w:val="es-ES"/>
+        </w:rPr>
+        <w:t xml:space="preserve"> Ø</w:t>
+      </w:r>
+    </w:p>
+    <w:p>
+      <w:pPr>
+        <w:pStyle w:val="Prrafodelista"/>
+        <w:numPr>
+          <w:ilvl w:val="0"/>
+          <w:numId w:val="16"/>
+        </w:numPr>
+        <w:spacing w:line="240" w:lineRule="auto"/>
+        <w:rPr>
+          <w:rFonts w:cstheme="minorHAnsi"/>
+          <w:sz w:val="24"/>
+          <w:szCs w:val="24"/>
+          <w:lang w:val="es-ES"/>
+        </w:rPr>
+      </w:pPr>
+      <w:proofErr w:type="spellStart"/>
+      <w:r>
+        <w:rPr>
+          <w:rFonts w:cstheme="minorHAnsi"/>
+          <w:sz w:val="24"/>
+          <w:szCs w:val="24"/>
+          <w:lang w:val="es-ES"/>
+        </w:rPr>
+        <w:t>idMatricula</w:t>
+      </w:r>
+      <w:proofErr w:type="spellEnd"/>
+    </w:p>
+    <w:p>
+      <w:pPr>
+        <w:pStyle w:val="Prrafodelista"/>
+        <w:numPr>
+          <w:ilvl w:val="0"/>
+          <w:numId w:val="16"/>
+        </w:numPr>
+        <w:spacing w:line="240" w:lineRule="auto"/>
+        <w:rPr>
+          <w:rFonts w:cstheme="minorHAnsi"/>
+          <w:sz w:val="24"/>
+          <w:szCs w:val="24"/>
+          <w:lang w:val="es-ES"/>
+        </w:rPr>
+      </w:pPr>
+      <w:r>
+        <w:rPr>
+          <w:rFonts w:cstheme="minorHAnsi"/>
+          <w:sz w:val="24"/>
+          <w:szCs w:val="24"/>
+          <w:lang w:val="es-ES"/>
+        </w:rPr>
+        <w:t>confirmación pago de matricula</w:t>
+      </w:r>
+    </w:p>
+    <w:p>
+      <w:pPr>
+        <w:pStyle w:val="Prrafodelista"/>
+        <w:numPr>
+          <w:ilvl w:val="0"/>
+          <w:numId w:val="16"/>
         </w:numPr>
         <w:spacing w:line="240" w:lineRule="auto"/>
         <w:rPr>
@@ -3527,7 +5519,7 @@
           <w:szCs w:val="24"/>
           <w:lang w:val="es-ES"/>
         </w:rPr>
-        <w:t>Relacionado con persona</w:t>
+        <w:t>Tiene relación con estudiante</w:t>
       </w:r>
       <w:r>
         <w:rPr>
@@ -3537,66 +5529,54 @@
           <w:szCs w:val="24"/>
           <w:lang w:val="es-ES"/>
         </w:rPr>
-        <w:t xml:space="preserve">, tutor </w:t>
-      </w:r>
-      <w:r>
-        <w:rPr>
-          <w:rFonts w:cstheme="minorHAnsi"/>
-          <w:color w:val="FF0000"/>
-          <w:sz w:val="24"/>
-          <w:szCs w:val="24"/>
-          <w:lang w:val="es-ES"/>
-        </w:rPr>
-        <w:t>y empleado</w:t>
-      </w:r>
-    </w:p>
-    <w:p>
-      <w:pPr>
-        <w:spacing w:line="240" w:lineRule="auto"/>
-        <w:ind w:left="360"/>
-        <w:rPr>
-          <w:rFonts w:cstheme="minorHAnsi"/>
-          <w:sz w:val="24"/>
-          <w:szCs w:val="24"/>
-          <w:lang w:val="es-ES"/>
-        </w:rPr>
-      </w:pPr>
-    </w:p>
-    <w:p>
-      <w:pPr>
-        <w:spacing w:line="240" w:lineRule="auto"/>
-        <w:rPr>
-          <w:rFonts w:cstheme="minorHAnsi"/>
-          <w:b/>
-          <w:bCs/>
-          <w:sz w:val="24"/>
-          <w:szCs w:val="24"/>
-          <w:lang w:val="es-ES"/>
-        </w:rPr>
-      </w:pPr>
-      <w:r>
-        <w:rPr>
-          <w:rFonts w:cstheme="minorHAnsi"/>
-          <w:b/>
-          <w:bCs/>
-          <w:sz w:val="24"/>
-          <w:szCs w:val="24"/>
-          <w:lang w:val="es-ES"/>
-        </w:rPr>
-        <w:t>CONTRATO</w:t>
-      </w:r>
-    </w:p>
-    <w:p>
-      <w:pPr>
-        <w:pStyle w:val="Prrafodelista"/>
-        <w:numPr>
-          <w:ilvl w:val="0"/>
-          <w:numId w:val="19"/>
-        </w:numPr>
-        <w:spacing w:line="240" w:lineRule="auto"/>
-        <w:rPr>
-          <w:rFonts w:cstheme="minorHAnsi"/>
-          <w:color w:val="FF0000"/>
+        <w:t xml:space="preserve"> periodo sección y con periodo</w:t>
+      </w:r>
+    </w:p>
+    <w:p>
+      <w:pPr>
+        <w:spacing w:line="240" w:lineRule="auto"/>
+        <w:rPr>
+          <w:rFonts w:cstheme="minorHAnsi"/>
+          <w:b/>
+          <w:bCs/>
+          <w:sz w:val="24"/>
+          <w:szCs w:val="24"/>
+          <w:lang w:val="es-ES"/>
+        </w:rPr>
+      </w:pPr>
+      <w:r>
+        <w:rPr>
+          <w:rFonts w:cstheme="minorHAnsi"/>
+          <w:b/>
+          <w:bCs/>
+          <w:sz w:val="24"/>
+          <w:szCs w:val="24"/>
+          <w:lang w:val="es-ES"/>
+        </w:rPr>
+        <w:t>PERIODO</w:t>
+      </w:r>
+      <w:r>
+        <w:rPr>
+          <w:rFonts w:cstheme="minorHAnsi"/>
+          <w:b/>
+          <w:bCs/>
+          <w:sz w:val="24"/>
+          <w:szCs w:val="24"/>
+          <w:lang w:val="es-ES"/>
+        </w:rPr>
+        <w:t xml:space="preserve">   Ø</w:t>
+      </w:r>
+    </w:p>
+    <w:p>
+      <w:pPr>
+        <w:pStyle w:val="Prrafodelista"/>
+        <w:numPr>
+          <w:ilvl w:val="0"/>
+          <w:numId w:val="17"/>
+        </w:numPr>
+        <w:spacing w:line="240" w:lineRule="auto"/>
+        <w:rPr>
+          <w:rFonts w:cstheme="minorHAnsi"/>
           <w:sz w:val="24"/>
           <w:szCs w:val="24"/>
           <w:lang w:val="es-ES"/>
@@ -3610,7 +5590,7 @@
           <w:szCs w:val="24"/>
           <w:lang w:val="es-ES"/>
         </w:rPr>
-        <w:t>idContrato</w:t>
+        <w:t>IdPeriodo</w:t>
       </w:r>
       <w:proofErr w:type="spellEnd"/>
     </w:p>
@@ -3619,135 +5599,7 @@
         <w:pStyle w:val="Prrafodelista"/>
         <w:numPr>
           <w:ilvl w:val="0"/>
-          <w:numId w:val="19"/>
-        </w:numPr>
-        <w:spacing w:line="240" w:lineRule="auto"/>
-        <w:rPr>
-          <w:rFonts w:cstheme="minorHAnsi"/>
-          <w:color w:val="FF0000"/>
-          <w:sz w:val="24"/>
-          <w:szCs w:val="24"/>
-          <w:lang w:val="es-ES"/>
-        </w:rPr>
-      </w:pPr>
-      <w:r>
-        <w:rPr>
-          <w:rFonts w:cstheme="minorHAnsi"/>
-          <w:sz w:val="24"/>
-          <w:szCs w:val="24"/>
-          <w:lang w:val="es-ES"/>
-        </w:rPr>
-        <w:t>fecha de Inicio</w:t>
-      </w:r>
-    </w:p>
-    <w:p>
-      <w:pPr>
-        <w:pStyle w:val="Prrafodelista"/>
-        <w:numPr>
-          <w:ilvl w:val="0"/>
-          <w:numId w:val="19"/>
-        </w:numPr>
-        <w:spacing w:line="240" w:lineRule="auto"/>
-        <w:rPr>
-          <w:rFonts w:cstheme="minorHAnsi"/>
-          <w:color w:val="FF0000"/>
-          <w:sz w:val="24"/>
-          <w:szCs w:val="24"/>
-          <w:lang w:val="es-ES"/>
-        </w:rPr>
-      </w:pPr>
-      <w:r>
-        <w:rPr>
-          <w:rFonts w:cstheme="minorHAnsi"/>
-          <w:sz w:val="24"/>
-          <w:szCs w:val="24"/>
-          <w:lang w:val="es-ES"/>
-        </w:rPr>
-        <w:t>fecha fin</w:t>
-      </w:r>
-    </w:p>
-    <w:p>
-      <w:pPr>
-        <w:pStyle w:val="Prrafodelista"/>
-        <w:numPr>
-          <w:ilvl w:val="0"/>
-          <w:numId w:val="19"/>
-        </w:numPr>
-        <w:spacing w:line="240" w:lineRule="auto"/>
-        <w:rPr>
-          <w:rFonts w:cstheme="minorHAnsi"/>
-          <w:color w:val="FF0000"/>
-          <w:sz w:val="24"/>
-          <w:szCs w:val="24"/>
-          <w:lang w:val="es-ES"/>
-        </w:rPr>
-      </w:pPr>
-      <w:r>
-        <w:rPr>
-          <w:rFonts w:cstheme="minorHAnsi"/>
-          <w:sz w:val="24"/>
-          <w:szCs w:val="24"/>
-          <w:lang w:val="es-ES"/>
-        </w:rPr>
-        <w:t>Descripción</w:t>
-      </w:r>
-    </w:p>
-    <w:p>
-      <w:pPr>
-        <w:pStyle w:val="Prrafodelista"/>
-        <w:numPr>
-          <w:ilvl w:val="0"/>
-          <w:numId w:val="19"/>
-        </w:numPr>
-        <w:spacing w:line="240" w:lineRule="auto"/>
-        <w:rPr>
-          <w:rFonts w:cstheme="minorHAnsi"/>
-          <w:color w:val="FF0000"/>
-          <w:sz w:val="24"/>
-          <w:szCs w:val="24"/>
-          <w:lang w:val="es-ES"/>
-        </w:rPr>
-      </w:pPr>
-      <w:r>
-        <w:rPr>
-          <w:rFonts w:cstheme="minorHAnsi"/>
-          <w:sz w:val="24"/>
-          <w:szCs w:val="24"/>
-          <w:lang w:val="es-ES"/>
-        </w:rPr>
-        <w:t xml:space="preserve">Tiene relación con docente e instructor </w:t>
-      </w:r>
-    </w:p>
-    <w:p>
-      <w:pPr>
-        <w:spacing w:line="240" w:lineRule="auto"/>
-        <w:rPr>
-          <w:rFonts w:cstheme="minorHAnsi"/>
-          <w:b/>
-          <w:bCs/>
-          <w:sz w:val="24"/>
-          <w:szCs w:val="24"/>
-          <w:lang w:val="es-ES"/>
-        </w:rPr>
-      </w:pPr>
-      <w:r>
-        <w:rPr>
-          <w:rFonts w:cstheme="minorHAnsi"/>
-          <w:b/>
-          <w:bCs/>
-          <w:sz w:val="24"/>
-          <w:szCs w:val="24"/>
-          <w:lang w:val="es-ES"/>
-        </w:rPr>
-        <w:t>ESTUDIANTE</w:t>
-      </w:r>
-    </w:p>
-    <w:p>
-      <w:pPr>
-        <w:pStyle w:val="Prrafodelista"/>
-        <w:numPr>
-          <w:ilvl w:val="0"/>
-          <w:numId w:val="9"/>
+          <w:numId w:val="17"/>
         </w:numPr>
         <w:spacing w:line="240" w:lineRule="auto"/>
         <w:rPr>
@@ -3765,67 +5617,25 @@
           <w:szCs w:val="24"/>
           <w:lang w:val="es-ES"/>
         </w:rPr>
-        <w:t>numCuenta</w:t>
+        <w:t>Descripcion</w:t>
       </w:r>
       <w:proofErr w:type="spellEnd"/>
-    </w:p>
-    <w:p>
-      <w:pPr>
-        <w:pStyle w:val="Prrafodelista"/>
-        <w:numPr>
-          <w:ilvl w:val="0"/>
-          <w:numId w:val="9"/>
-        </w:numPr>
-        <w:spacing w:line="240" w:lineRule="auto"/>
-        <w:rPr>
-          <w:rFonts w:cstheme="minorHAnsi"/>
-          <w:color w:val="FF0000"/>
-          <w:sz w:val="24"/>
-          <w:szCs w:val="24"/>
-          <w:lang w:val="es-ES"/>
-        </w:rPr>
-      </w:pPr>
-      <w:r>
-        <w:rPr>
-          <w:rFonts w:cstheme="minorHAnsi"/>
-          <w:color w:val="FF0000"/>
-          <w:sz w:val="24"/>
-          <w:szCs w:val="24"/>
-          <w:lang w:val="es-ES"/>
-        </w:rPr>
-        <w:t>Relacionado con persona</w:t>
-      </w:r>
-    </w:p>
-    <w:p>
-      <w:pPr>
-        <w:spacing w:line="240" w:lineRule="auto"/>
-        <w:rPr>
-          <w:rFonts w:cstheme="minorHAnsi"/>
-          <w:b/>
-          <w:bCs/>
-          <w:sz w:val="24"/>
-          <w:szCs w:val="24"/>
-          <w:lang w:val="es-ES"/>
-        </w:rPr>
-      </w:pPr>
-      <w:r>
-        <w:rPr>
-          <w:rFonts w:cstheme="minorHAnsi"/>
-          <w:b/>
-          <w:bCs/>
-          <w:sz w:val="24"/>
-          <w:szCs w:val="24"/>
-          <w:lang w:val="es-ES"/>
-        </w:rPr>
-        <w:t>TUTOR</w:t>
-      </w:r>
-    </w:p>
-    <w:p>
-      <w:pPr>
-        <w:pStyle w:val="Prrafodelista"/>
-        <w:numPr>
-          <w:ilvl w:val="0"/>
-          <w:numId w:val="21"/>
+      <w:r>
+        <w:rPr>
+          <w:rFonts w:cstheme="minorHAnsi"/>
+          <w:sz w:val="24"/>
+          <w:szCs w:val="24"/>
+          <w:lang w:val="es-ES"/>
+        </w:rPr>
+        <w:t>(semestral trimestral)</w:t>
+      </w:r>
+    </w:p>
+    <w:p>
+      <w:pPr>
+        <w:pStyle w:val="Prrafodelista"/>
+        <w:numPr>
+          <w:ilvl w:val="0"/>
+          <w:numId w:val="17"/>
         </w:numPr>
         <w:spacing w:line="240" w:lineRule="auto"/>
         <w:rPr>
@@ -3843,7 +5653,7 @@
           <w:szCs w:val="24"/>
           <w:lang w:val="es-ES"/>
         </w:rPr>
-        <w:t>idTutor</w:t>
+        <w:t>fechaInicio</w:t>
       </w:r>
       <w:proofErr w:type="spellEnd"/>
     </w:p>
@@ -3852,143 +5662,7 @@
         <w:pStyle w:val="Prrafodelista"/>
         <w:numPr>
           <w:ilvl w:val="0"/>
-          <w:numId w:val="21"/>
-        </w:numPr>
-        <w:spacing w:line="240" w:lineRule="auto"/>
-        <w:rPr>
-          <w:rFonts w:cstheme="minorHAnsi"/>
-          <w:sz w:val="24"/>
-          <w:szCs w:val="24"/>
-          <w:lang w:val="es-ES"/>
-        </w:rPr>
-      </w:pPr>
-      <w:r>
-        <w:rPr>
-          <w:rFonts w:cstheme="minorHAnsi"/>
-          <w:sz w:val="24"/>
-          <w:szCs w:val="24"/>
-          <w:lang w:val="es-ES"/>
-        </w:rPr>
-        <w:t>Relación estudiante, asignatura y docente</w:t>
-      </w:r>
-    </w:p>
-    <w:p>
-      <w:pPr>
-        <w:spacing w:line="240" w:lineRule="auto"/>
-        <w:rPr>
-          <w:rFonts w:cstheme="minorHAnsi"/>
-          <w:color w:val="FF0000"/>
-          <w:sz w:val="24"/>
-          <w:szCs w:val="24"/>
-          <w:lang w:val="es-ES"/>
-        </w:rPr>
-      </w:pPr>
-    </w:p>
-    <w:p>
-      <w:pPr>
-        <w:spacing w:line="240" w:lineRule="auto"/>
-        <w:rPr>
-          <w:rFonts w:cstheme="minorHAnsi"/>
-          <w:b/>
-          <w:bCs/>
-          <w:sz w:val="24"/>
-          <w:szCs w:val="24"/>
-          <w:lang w:val="es-ES"/>
-        </w:rPr>
-      </w:pPr>
-      <w:r>
-        <w:rPr>
-          <w:rFonts w:cstheme="minorHAnsi"/>
-          <w:b/>
-          <w:bCs/>
-          <w:sz w:val="24"/>
-          <w:szCs w:val="24"/>
-          <w:lang w:val="es-ES"/>
-        </w:rPr>
-        <w:t>PERSONA</w:t>
-      </w:r>
-    </w:p>
-    <w:p>
-      <w:pPr>
-        <w:pStyle w:val="Prrafodelista"/>
-        <w:numPr>
-          <w:ilvl w:val="0"/>
-          <w:numId w:val="9"/>
-        </w:numPr>
-        <w:spacing w:line="240" w:lineRule="auto"/>
-        <w:rPr>
-          <w:rFonts w:cstheme="minorHAnsi"/>
-          <w:sz w:val="24"/>
-          <w:szCs w:val="24"/>
-          <w:lang w:val="es-ES"/>
-        </w:rPr>
-      </w:pPr>
-      <w:r>
-        <w:rPr>
-          <w:rFonts w:cstheme="minorHAnsi"/>
-          <w:sz w:val="24"/>
-          <w:szCs w:val="24"/>
-          <w:lang w:val="es-ES"/>
-        </w:rPr>
-        <w:t>Nombre(primer y segundo )</w:t>
-      </w:r>
-    </w:p>
-    <w:p>
-      <w:pPr>
-        <w:pStyle w:val="Prrafodelista"/>
-        <w:numPr>
-          <w:ilvl w:val="0"/>
-          <w:numId w:val="9"/>
-        </w:numPr>
-        <w:spacing w:line="240" w:lineRule="auto"/>
-        <w:rPr>
-          <w:rFonts w:cstheme="minorHAnsi"/>
-          <w:sz w:val="24"/>
-          <w:szCs w:val="24"/>
-          <w:lang w:val="es-ES"/>
-        </w:rPr>
-      </w:pPr>
-      <w:r>
-        <w:rPr>
-          <w:rFonts w:cstheme="minorHAnsi"/>
-          <w:sz w:val="24"/>
-          <w:szCs w:val="24"/>
-          <w:lang w:val="es-ES"/>
-        </w:rPr>
-        <w:t>Apellidos</w:t>
-      </w:r>
-    </w:p>
-    <w:p>
-      <w:pPr>
-        <w:pStyle w:val="Prrafodelista"/>
-        <w:numPr>
-          <w:ilvl w:val="0"/>
-          <w:numId w:val="9"/>
-        </w:numPr>
-        <w:spacing w:line="240" w:lineRule="auto"/>
-        <w:rPr>
-          <w:rFonts w:cstheme="minorHAnsi"/>
-          <w:sz w:val="24"/>
-          <w:szCs w:val="24"/>
-          <w:lang w:val="es-ES"/>
-        </w:rPr>
-      </w:pPr>
-      <w:r>
-        <w:rPr>
-          <w:rFonts w:cstheme="minorHAnsi"/>
-          <w:sz w:val="24"/>
-          <w:szCs w:val="24"/>
-          <w:lang w:val="es-ES"/>
-        </w:rPr>
-        <w:t>Identidad</w:t>
-      </w:r>
-    </w:p>
-    <w:p>
-      <w:pPr>
-        <w:pStyle w:val="Prrafodelista"/>
-        <w:numPr>
-          <w:ilvl w:val="0"/>
-          <w:numId w:val="9"/>
+          <w:numId w:val="17"/>
         </w:numPr>
         <w:spacing w:line="240" w:lineRule="auto"/>
         <w:rPr>
@@ -4006,7 +5680,7 @@
           <w:szCs w:val="24"/>
           <w:lang w:val="es-ES"/>
         </w:rPr>
-        <w:t>Direccion</w:t>
+        <w:t>FechaFin</w:t>
       </w:r>
       <w:proofErr w:type="spellEnd"/>
     </w:p>
@@ -4015,807 +5689,7 @@
         <w:pStyle w:val="Prrafodelista"/>
         <w:numPr>
           <w:ilvl w:val="0"/>
-          <w:numId w:val="9"/>
-        </w:numPr>
-        <w:spacing w:line="240" w:lineRule="auto"/>
-        <w:rPr>
-          <w:rFonts w:cstheme="minorHAnsi"/>
-          <w:b/>
-          <w:bCs/>
-          <w:color w:val="FF0000"/>
-          <w:sz w:val="24"/>
-          <w:szCs w:val="24"/>
-          <w:lang w:val="es-ES"/>
-        </w:rPr>
-      </w:pPr>
-      <w:r>
-        <w:rPr>
-          <w:rFonts w:cstheme="minorHAnsi"/>
-          <w:b/>
-          <w:bCs/>
-          <w:color w:val="FF0000"/>
-          <w:sz w:val="24"/>
-          <w:szCs w:val="24"/>
-          <w:lang w:val="es-ES"/>
-        </w:rPr>
-        <w:t xml:space="preserve">Relacionada con correo y </w:t>
-      </w:r>
-      <w:proofErr w:type="spellStart"/>
-      <w:r>
-        <w:rPr>
-          <w:rFonts w:cstheme="minorHAnsi"/>
-          <w:b/>
-          <w:bCs/>
-          <w:color w:val="FF0000"/>
-          <w:sz w:val="24"/>
-          <w:szCs w:val="24"/>
-          <w:lang w:val="es-ES"/>
-        </w:rPr>
-        <w:t>telefono</w:t>
-      </w:r>
-      <w:proofErr w:type="spellEnd"/>
-    </w:p>
-    <w:p>
-      <w:pPr>
-        <w:spacing w:line="240" w:lineRule="auto"/>
-        <w:rPr>
-          <w:rFonts w:cstheme="minorHAnsi"/>
-          <w:b/>
-          <w:bCs/>
-          <w:sz w:val="24"/>
-          <w:szCs w:val="24"/>
-          <w:lang w:val="es-ES"/>
-        </w:rPr>
-      </w:pPr>
-      <w:r>
-        <w:rPr>
-          <w:rFonts w:cstheme="minorHAnsi"/>
-          <w:b/>
-          <w:bCs/>
-          <w:sz w:val="24"/>
-          <w:szCs w:val="24"/>
-          <w:lang w:val="es-ES"/>
-        </w:rPr>
-        <w:lastRenderedPageBreak/>
-        <w:t>CORREO</w:t>
-      </w:r>
-    </w:p>
-    <w:p>
-      <w:pPr>
-        <w:pStyle w:val="Prrafodelista"/>
-        <w:numPr>
-          <w:ilvl w:val="0"/>
-          <w:numId w:val="12"/>
-        </w:numPr>
-        <w:spacing w:line="240" w:lineRule="auto"/>
-        <w:rPr>
-          <w:rFonts w:cstheme="minorHAnsi"/>
-          <w:sz w:val="24"/>
-          <w:szCs w:val="24"/>
-          <w:lang w:val="es-ES"/>
-        </w:rPr>
-      </w:pPr>
-      <w:proofErr w:type="spellStart"/>
-      <w:r>
-        <w:rPr>
-          <w:rFonts w:cstheme="minorHAnsi"/>
-          <w:sz w:val="24"/>
-          <w:szCs w:val="24"/>
-          <w:lang w:val="es-ES"/>
-        </w:rPr>
-        <w:t>idCorreo</w:t>
-      </w:r>
-      <w:proofErr w:type="spellEnd"/>
-    </w:p>
-    <w:p>
-      <w:pPr>
-        <w:pStyle w:val="Prrafodelista"/>
-        <w:numPr>
-          <w:ilvl w:val="0"/>
-          <w:numId w:val="12"/>
-        </w:numPr>
-        <w:spacing w:line="240" w:lineRule="auto"/>
-        <w:rPr>
-          <w:rFonts w:cstheme="minorHAnsi"/>
-          <w:sz w:val="24"/>
-          <w:szCs w:val="24"/>
-          <w:lang w:val="es-ES"/>
-        </w:rPr>
-      </w:pPr>
-      <w:proofErr w:type="spellStart"/>
-      <w:r>
-        <w:rPr>
-          <w:rFonts w:cstheme="minorHAnsi"/>
-          <w:sz w:val="24"/>
-          <w:szCs w:val="24"/>
-          <w:lang w:val="es-ES"/>
-        </w:rPr>
-        <w:t>correoPersonal</w:t>
-      </w:r>
-      <w:proofErr w:type="spellEnd"/>
-    </w:p>
-    <w:p>
-      <w:pPr>
-        <w:pStyle w:val="Prrafodelista"/>
-        <w:numPr>
-          <w:ilvl w:val="0"/>
-          <w:numId w:val="12"/>
-        </w:numPr>
-        <w:spacing w:line="240" w:lineRule="auto"/>
-        <w:rPr>
-          <w:rFonts w:cstheme="minorHAnsi"/>
-          <w:sz w:val="24"/>
-          <w:szCs w:val="24"/>
-          <w:lang w:val="es-ES"/>
-        </w:rPr>
-      </w:pPr>
-      <w:proofErr w:type="spellStart"/>
-      <w:r>
-        <w:rPr>
-          <w:rFonts w:cstheme="minorHAnsi"/>
-          <w:sz w:val="24"/>
-          <w:szCs w:val="24"/>
-          <w:lang w:val="es-ES"/>
-        </w:rPr>
-        <w:t>Correo</w:t>
-      </w:r>
-      <w:r>
-        <w:rPr>
-          <w:rFonts w:cstheme="minorHAnsi"/>
-          <w:sz w:val="24"/>
-          <w:szCs w:val="24"/>
-          <w:lang w:val="es-ES"/>
-        </w:rPr>
-        <w:t>Institucional</w:t>
-      </w:r>
-      <w:proofErr w:type="spellEnd"/>
-    </w:p>
-    <w:p>
-      <w:pPr>
-        <w:pStyle w:val="Prrafodelista"/>
-        <w:numPr>
-          <w:ilvl w:val="0"/>
-          <w:numId w:val="12"/>
-        </w:numPr>
-        <w:spacing w:line="240" w:lineRule="auto"/>
-        <w:rPr>
-          <w:rFonts w:cstheme="minorHAnsi"/>
-          <w:b/>
-          <w:bCs/>
-          <w:color w:val="FF0000"/>
-          <w:sz w:val="24"/>
-          <w:szCs w:val="24"/>
-          <w:lang w:val="es-ES"/>
-        </w:rPr>
-      </w:pPr>
-      <w:r>
-        <w:rPr>
-          <w:rFonts w:cstheme="minorHAnsi"/>
-          <w:b/>
-          <w:bCs/>
-          <w:color w:val="FF0000"/>
-          <w:sz w:val="24"/>
-          <w:szCs w:val="24"/>
-          <w:lang w:val="es-ES"/>
-        </w:rPr>
-        <w:t>Relacionado con persona</w:t>
-      </w:r>
-    </w:p>
-    <w:p>
-      <w:pPr>
-        <w:spacing w:line="240" w:lineRule="auto"/>
-        <w:rPr>
-          <w:rFonts w:cstheme="minorHAnsi"/>
-          <w:b/>
-          <w:bCs/>
-          <w:sz w:val="24"/>
-          <w:szCs w:val="24"/>
-          <w:lang w:val="es-ES"/>
-        </w:rPr>
-      </w:pPr>
-      <w:r>
-        <w:rPr>
-          <w:rFonts w:cstheme="minorHAnsi"/>
-          <w:b/>
-          <w:bCs/>
-          <w:sz w:val="24"/>
-          <w:szCs w:val="24"/>
-          <w:lang w:val="es-ES"/>
-        </w:rPr>
-        <w:t>TELEFONO</w:t>
-      </w:r>
-    </w:p>
-    <w:p>
-      <w:pPr>
-        <w:pStyle w:val="Prrafodelista"/>
-        <w:numPr>
-          <w:ilvl w:val="0"/>
-          <w:numId w:val="13"/>
-        </w:numPr>
-        <w:spacing w:line="240" w:lineRule="auto"/>
-        <w:rPr>
-          <w:rFonts w:cstheme="minorHAnsi"/>
-          <w:sz w:val="24"/>
-          <w:szCs w:val="24"/>
-          <w:lang w:val="es-ES"/>
-        </w:rPr>
-      </w:pPr>
-      <w:proofErr w:type="spellStart"/>
-      <w:r>
-        <w:rPr>
-          <w:rFonts w:cstheme="minorHAnsi"/>
-          <w:sz w:val="24"/>
-          <w:szCs w:val="24"/>
-          <w:lang w:val="es-ES"/>
-        </w:rPr>
-        <w:t>idTelefono</w:t>
-      </w:r>
-      <w:proofErr w:type="spellEnd"/>
-    </w:p>
-    <w:p>
-      <w:pPr>
-        <w:pStyle w:val="Prrafodelista"/>
-        <w:numPr>
-          <w:ilvl w:val="0"/>
-          <w:numId w:val="13"/>
-        </w:numPr>
-        <w:spacing w:line="240" w:lineRule="auto"/>
-        <w:rPr>
-          <w:rFonts w:cstheme="minorHAnsi"/>
-          <w:sz w:val="24"/>
-          <w:szCs w:val="24"/>
-          <w:lang w:val="es-ES"/>
-        </w:rPr>
-      </w:pPr>
-      <w:proofErr w:type="spellStart"/>
-      <w:r>
-        <w:rPr>
-          <w:rFonts w:cstheme="minorHAnsi"/>
-          <w:sz w:val="24"/>
-          <w:szCs w:val="24"/>
-          <w:lang w:val="es-ES"/>
-        </w:rPr>
-        <w:t>idPersona</w:t>
-      </w:r>
-      <w:proofErr w:type="spellEnd"/>
-    </w:p>
-    <w:p>
-      <w:pPr>
-        <w:pStyle w:val="Prrafodelista"/>
-        <w:numPr>
-          <w:ilvl w:val="0"/>
-          <w:numId w:val="13"/>
-        </w:numPr>
-        <w:spacing w:line="240" w:lineRule="auto"/>
-        <w:rPr>
-          <w:rFonts w:cstheme="minorHAnsi"/>
-          <w:color w:val="FF0000"/>
-          <w:sz w:val="24"/>
-          <w:szCs w:val="24"/>
-          <w:lang w:val="es-ES"/>
-        </w:rPr>
-      </w:pPr>
-      <w:r>
-        <w:rPr>
-          <w:rFonts w:cstheme="minorHAnsi"/>
-          <w:color w:val="FF0000"/>
-          <w:sz w:val="24"/>
-          <w:szCs w:val="24"/>
-          <w:lang w:val="es-ES"/>
-        </w:rPr>
-        <w:t>Relacionado con persona</w:t>
-      </w:r>
-    </w:p>
-    <w:p>
-      <w:pPr>
-        <w:pStyle w:val="Prrafodelista"/>
-        <w:spacing w:line="240" w:lineRule="auto"/>
-        <w:rPr>
-          <w:rFonts w:cstheme="minorHAnsi"/>
-          <w:sz w:val="24"/>
-          <w:szCs w:val="24"/>
-          <w:lang w:val="es-ES"/>
-        </w:rPr>
-      </w:pPr>
-    </w:p>
-    <w:p>
-      <w:pPr>
-        <w:spacing w:line="240" w:lineRule="auto"/>
-        <w:rPr>
-          <w:rFonts w:cstheme="minorHAnsi"/>
-          <w:b/>
-          <w:bCs/>
-          <w:sz w:val="24"/>
-          <w:szCs w:val="24"/>
-          <w:lang w:val="es-ES"/>
-        </w:rPr>
-      </w:pPr>
-      <w:r>
-        <w:rPr>
-          <w:rFonts w:cstheme="minorHAnsi"/>
-          <w:b/>
-          <w:bCs/>
-          <w:sz w:val="24"/>
-          <w:szCs w:val="24"/>
-          <w:lang w:val="es-ES"/>
-        </w:rPr>
-        <w:t>AULA</w:t>
-      </w:r>
-    </w:p>
-    <w:p>
-      <w:pPr>
-        <w:pStyle w:val="Prrafodelista"/>
-        <w:numPr>
-          <w:ilvl w:val="0"/>
-          <w:numId w:val="14"/>
-        </w:numPr>
-        <w:spacing w:line="240" w:lineRule="auto"/>
-        <w:rPr>
-          <w:rFonts w:cstheme="minorHAnsi"/>
-          <w:sz w:val="24"/>
-          <w:szCs w:val="24"/>
-          <w:lang w:val="es-ES"/>
-        </w:rPr>
-      </w:pPr>
-      <w:proofErr w:type="spellStart"/>
-      <w:r>
-        <w:rPr>
-          <w:rFonts w:cstheme="minorHAnsi"/>
-          <w:sz w:val="24"/>
-          <w:szCs w:val="24"/>
-          <w:lang w:val="es-ES"/>
-        </w:rPr>
-        <w:t>idAula</w:t>
-      </w:r>
-      <w:proofErr w:type="spellEnd"/>
-    </w:p>
-    <w:p>
-      <w:pPr>
-        <w:pStyle w:val="Prrafodelista"/>
-        <w:numPr>
-          <w:ilvl w:val="0"/>
-          <w:numId w:val="14"/>
-        </w:numPr>
-        <w:spacing w:line="240" w:lineRule="auto"/>
-        <w:rPr>
-          <w:rFonts w:cstheme="minorHAnsi"/>
-          <w:sz w:val="24"/>
-          <w:szCs w:val="24"/>
-          <w:lang w:val="es-ES"/>
-        </w:rPr>
-      </w:pPr>
-      <w:r>
-        <w:rPr>
-          <w:rFonts w:cstheme="minorHAnsi"/>
-          <w:sz w:val="24"/>
-          <w:szCs w:val="24"/>
-          <w:lang w:val="es-ES"/>
-        </w:rPr>
-        <w:t>disponibilidad de cupos</w:t>
-      </w:r>
-    </w:p>
-    <w:p>
-      <w:pPr>
-        <w:pStyle w:val="Prrafodelista"/>
-        <w:numPr>
-          <w:ilvl w:val="0"/>
-          <w:numId w:val="14"/>
-        </w:numPr>
-        <w:spacing w:line="240" w:lineRule="auto"/>
-        <w:rPr>
-          <w:rFonts w:cstheme="minorHAnsi"/>
-          <w:sz w:val="24"/>
-          <w:szCs w:val="24"/>
-          <w:lang w:val="es-ES"/>
-        </w:rPr>
-      </w:pPr>
-      <w:r>
-        <w:rPr>
-          <w:rFonts w:cstheme="minorHAnsi"/>
-          <w:sz w:val="24"/>
-          <w:szCs w:val="24"/>
-          <w:lang w:val="es-ES"/>
-        </w:rPr>
-        <w:t>Observación</w:t>
-      </w:r>
-    </w:p>
-    <w:p>
-      <w:pPr>
-        <w:pStyle w:val="Prrafodelista"/>
-        <w:numPr>
-          <w:ilvl w:val="0"/>
-          <w:numId w:val="14"/>
-        </w:numPr>
-        <w:spacing w:line="240" w:lineRule="auto"/>
-        <w:rPr>
-          <w:rFonts w:cstheme="minorHAnsi"/>
-          <w:sz w:val="24"/>
-          <w:szCs w:val="24"/>
-          <w:lang w:val="es-ES"/>
-        </w:rPr>
-      </w:pPr>
-      <w:proofErr w:type="spellStart"/>
-      <w:r>
-        <w:rPr>
-          <w:rFonts w:cstheme="minorHAnsi"/>
-          <w:sz w:val="24"/>
-          <w:szCs w:val="24"/>
-          <w:lang w:val="es-ES"/>
-        </w:rPr>
-        <w:t>codigoAula</w:t>
-      </w:r>
-      <w:proofErr w:type="spellEnd"/>
-    </w:p>
-    <w:p>
-      <w:pPr>
-        <w:pStyle w:val="Prrafodelista"/>
-        <w:numPr>
-          <w:ilvl w:val="0"/>
-          <w:numId w:val="14"/>
-        </w:numPr>
-        <w:spacing w:line="240" w:lineRule="auto"/>
-        <w:rPr>
-          <w:rFonts w:cstheme="minorHAnsi"/>
-          <w:b/>
-          <w:bCs/>
-          <w:color w:val="FF0000"/>
-          <w:sz w:val="24"/>
-          <w:szCs w:val="24"/>
-          <w:lang w:val="es-ES"/>
-        </w:rPr>
-      </w:pPr>
-      <w:r>
-        <w:rPr>
-          <w:rFonts w:cstheme="minorHAnsi"/>
-          <w:b/>
-          <w:bCs/>
-          <w:color w:val="FF0000"/>
-          <w:sz w:val="24"/>
-          <w:szCs w:val="24"/>
-          <w:lang w:val="es-ES"/>
-        </w:rPr>
-        <w:t xml:space="preserve">Relacionada con Edificio </w:t>
-      </w:r>
-    </w:p>
-    <w:p>
-      <w:pPr>
-        <w:spacing w:line="240" w:lineRule="auto"/>
-        <w:rPr>
-          <w:rFonts w:cstheme="minorHAnsi"/>
-          <w:b/>
-          <w:bCs/>
-          <w:sz w:val="24"/>
-          <w:szCs w:val="24"/>
-          <w:lang w:val="es-ES"/>
-        </w:rPr>
-      </w:pPr>
-      <w:r>
-        <w:rPr>
-          <w:rFonts w:cstheme="minorHAnsi"/>
-          <w:b/>
-          <w:bCs/>
-          <w:sz w:val="24"/>
-          <w:szCs w:val="24"/>
-          <w:lang w:val="es-ES"/>
-        </w:rPr>
-        <w:t>EDIFICIO</w:t>
-      </w:r>
-    </w:p>
-    <w:p>
-      <w:pPr>
-        <w:pStyle w:val="Prrafodelista"/>
-        <w:numPr>
-          <w:ilvl w:val="0"/>
-          <w:numId w:val="15"/>
-        </w:numPr>
-        <w:spacing w:line="240" w:lineRule="auto"/>
-        <w:rPr>
-          <w:rFonts w:cstheme="minorHAnsi"/>
-          <w:sz w:val="24"/>
-          <w:szCs w:val="24"/>
-          <w:lang w:val="es-ES"/>
-        </w:rPr>
-      </w:pPr>
-      <w:proofErr w:type="spellStart"/>
-      <w:r>
-        <w:rPr>
-          <w:rFonts w:cstheme="minorHAnsi"/>
-          <w:sz w:val="24"/>
-          <w:szCs w:val="24"/>
-          <w:lang w:val="es-ES"/>
-        </w:rPr>
-        <w:t>Idedificio</w:t>
-      </w:r>
-      <w:proofErr w:type="spellEnd"/>
-    </w:p>
-    <w:p>
-      <w:pPr>
-        <w:pStyle w:val="Prrafodelista"/>
-        <w:numPr>
-          <w:ilvl w:val="0"/>
-          <w:numId w:val="15"/>
-        </w:numPr>
-        <w:spacing w:line="240" w:lineRule="auto"/>
-        <w:rPr>
-          <w:rFonts w:cstheme="minorHAnsi"/>
-          <w:sz w:val="24"/>
-          <w:szCs w:val="24"/>
-          <w:lang w:val="es-ES"/>
-        </w:rPr>
-      </w:pPr>
-      <w:r>
-        <w:rPr>
-          <w:rFonts w:cstheme="minorHAnsi"/>
-          <w:sz w:val="24"/>
-          <w:szCs w:val="24"/>
-          <w:lang w:val="es-ES"/>
-        </w:rPr>
-        <w:t>Código de edificio</w:t>
-      </w:r>
-    </w:p>
-    <w:p>
-      <w:pPr>
-        <w:pStyle w:val="Prrafodelista"/>
-        <w:numPr>
-          <w:ilvl w:val="0"/>
-          <w:numId w:val="15"/>
-        </w:numPr>
-        <w:spacing w:line="240" w:lineRule="auto"/>
-        <w:rPr>
-          <w:rFonts w:cstheme="minorHAnsi"/>
-          <w:sz w:val="24"/>
-          <w:szCs w:val="24"/>
-          <w:lang w:val="es-ES"/>
-        </w:rPr>
-      </w:pPr>
-      <w:r>
-        <w:rPr>
-          <w:rFonts w:cstheme="minorHAnsi"/>
-          <w:sz w:val="24"/>
-          <w:szCs w:val="24"/>
-          <w:lang w:val="es-ES"/>
-        </w:rPr>
-        <w:t>Fecha de fundación</w:t>
-      </w:r>
-    </w:p>
-    <w:p>
-      <w:pPr>
-        <w:pStyle w:val="Prrafodelista"/>
-        <w:numPr>
-          <w:ilvl w:val="0"/>
-          <w:numId w:val="15"/>
-        </w:numPr>
-        <w:spacing w:line="240" w:lineRule="auto"/>
-        <w:rPr>
-          <w:rFonts w:cstheme="minorHAnsi"/>
-          <w:b/>
-          <w:bCs/>
-          <w:color w:val="FF0000"/>
-          <w:sz w:val="24"/>
-          <w:szCs w:val="24"/>
-          <w:lang w:val="es-ES"/>
-        </w:rPr>
-      </w:pPr>
-      <w:r>
-        <w:rPr>
-          <w:rFonts w:cstheme="minorHAnsi"/>
-          <w:b/>
-          <w:bCs/>
-          <w:color w:val="FF0000"/>
-          <w:sz w:val="24"/>
-          <w:szCs w:val="24"/>
-          <w:lang w:val="es-ES"/>
-        </w:rPr>
-        <w:t>Tiene relación con Facultad</w:t>
-      </w:r>
-    </w:p>
-    <w:p>
-      <w:pPr>
-        <w:spacing w:line="240" w:lineRule="auto"/>
-        <w:rPr>
-          <w:rFonts w:cstheme="minorHAnsi"/>
-          <w:b/>
-          <w:bCs/>
-          <w:sz w:val="24"/>
-          <w:szCs w:val="24"/>
-          <w:lang w:val="es-ES"/>
-        </w:rPr>
-      </w:pPr>
-      <w:r>
-        <w:rPr>
-          <w:rFonts w:cstheme="minorHAnsi"/>
-          <w:b/>
-          <w:bCs/>
-          <w:sz w:val="24"/>
-          <w:szCs w:val="24"/>
-          <w:lang w:val="es-ES"/>
-        </w:rPr>
-        <w:t>HISTORIAL ACADEMICO</w:t>
-      </w:r>
-    </w:p>
-    <w:p>
-      <w:pPr>
-        <w:pStyle w:val="Prrafodelista"/>
-        <w:numPr>
-          <w:ilvl w:val="0"/>
-          <w:numId w:val="27"/>
-        </w:numPr>
-        <w:spacing w:line="240" w:lineRule="auto"/>
-        <w:rPr>
-          <w:rFonts w:cstheme="minorHAnsi"/>
-          <w:sz w:val="24"/>
-          <w:szCs w:val="24"/>
-          <w:lang w:val="es-ES"/>
-        </w:rPr>
-      </w:pPr>
-      <w:proofErr w:type="spellStart"/>
-      <w:r>
-        <w:rPr>
-          <w:rFonts w:cstheme="minorHAnsi"/>
-          <w:sz w:val="24"/>
-          <w:szCs w:val="24"/>
-          <w:lang w:val="es-ES"/>
-        </w:rPr>
-        <w:t>idHistorial</w:t>
-      </w:r>
-      <w:proofErr w:type="spellEnd"/>
-    </w:p>
-    <w:p>
-      <w:pPr>
-        <w:pStyle w:val="Prrafodelista"/>
-        <w:numPr>
-          <w:ilvl w:val="0"/>
-          <w:numId w:val="27"/>
-        </w:numPr>
-        <w:spacing w:line="240" w:lineRule="auto"/>
-        <w:rPr>
-          <w:rFonts w:cstheme="minorHAnsi"/>
-          <w:sz w:val="24"/>
-          <w:szCs w:val="24"/>
-          <w:lang w:val="es-ES"/>
-        </w:rPr>
-      </w:pPr>
-      <w:r>
-        <w:rPr>
-          <w:rFonts w:cstheme="minorHAnsi"/>
-          <w:sz w:val="24"/>
-          <w:szCs w:val="24"/>
-          <w:lang w:val="es-ES"/>
-        </w:rPr>
-        <w:t>índice periodo</w:t>
-      </w:r>
-    </w:p>
-    <w:p>
-      <w:pPr>
-        <w:pStyle w:val="Prrafodelista"/>
-        <w:numPr>
-          <w:ilvl w:val="0"/>
-          <w:numId w:val="27"/>
-        </w:numPr>
-        <w:spacing w:line="240" w:lineRule="auto"/>
-        <w:rPr>
-          <w:rFonts w:cstheme="minorHAnsi"/>
-          <w:sz w:val="24"/>
-          <w:szCs w:val="24"/>
-          <w:lang w:val="es-ES"/>
-        </w:rPr>
-      </w:pPr>
-      <w:r>
-        <w:rPr>
-          <w:rFonts w:cstheme="minorHAnsi"/>
-          <w:sz w:val="24"/>
-          <w:szCs w:val="24"/>
-          <w:lang w:val="es-ES"/>
-        </w:rPr>
-        <w:t>índice global</w:t>
-      </w:r>
-    </w:p>
-    <w:p>
-      <w:pPr>
-        <w:pStyle w:val="Prrafodelista"/>
-        <w:numPr>
-          <w:ilvl w:val="0"/>
-          <w:numId w:val="27"/>
-        </w:numPr>
-        <w:spacing w:line="240" w:lineRule="auto"/>
-        <w:rPr>
-          <w:rFonts w:cstheme="minorHAnsi"/>
-          <w:sz w:val="24"/>
-          <w:szCs w:val="24"/>
-          <w:lang w:val="es-ES"/>
-        </w:rPr>
-      </w:pPr>
-      <w:r>
-        <w:rPr>
-          <w:rFonts w:cstheme="minorHAnsi"/>
-          <w:sz w:val="24"/>
-          <w:szCs w:val="24"/>
-          <w:lang w:val="es-ES"/>
-        </w:rPr>
-        <w:t>asignaturas aprobadas</w:t>
-      </w:r>
-    </w:p>
-    <w:p>
-      <w:pPr>
-        <w:pStyle w:val="Prrafodelista"/>
-        <w:numPr>
-          <w:ilvl w:val="0"/>
-          <w:numId w:val="27"/>
-        </w:numPr>
-        <w:spacing w:line="240" w:lineRule="auto"/>
-        <w:rPr>
-          <w:rFonts w:cstheme="minorHAnsi"/>
-          <w:sz w:val="24"/>
-          <w:szCs w:val="24"/>
-          <w:lang w:val="es-ES"/>
-        </w:rPr>
-      </w:pPr>
-      <w:r>
-        <w:rPr>
-          <w:rFonts w:cstheme="minorHAnsi"/>
-          <w:sz w:val="24"/>
-          <w:szCs w:val="24"/>
-          <w:lang w:val="es-ES"/>
-        </w:rPr>
-        <w:t>asignaturas reprobadas</w:t>
-      </w:r>
-    </w:p>
-    <w:p>
-      <w:pPr>
-        <w:pStyle w:val="Prrafodelista"/>
-        <w:numPr>
-          <w:ilvl w:val="0"/>
-          <w:numId w:val="27"/>
-        </w:numPr>
-        <w:spacing w:line="240" w:lineRule="auto"/>
-        <w:rPr>
-          <w:rFonts w:cstheme="minorHAnsi"/>
-          <w:sz w:val="24"/>
-          <w:szCs w:val="24"/>
-          <w:lang w:val="es-ES"/>
-        </w:rPr>
-      </w:pPr>
-      <w:r>
-        <w:rPr>
-          <w:rFonts w:cstheme="minorHAnsi"/>
-          <w:sz w:val="24"/>
-          <w:szCs w:val="24"/>
-          <w:lang w:val="es-ES"/>
-        </w:rPr>
-        <w:t xml:space="preserve">periodo </w:t>
-      </w:r>
-    </w:p>
-    <w:p>
-      <w:pPr>
-        <w:pStyle w:val="Prrafodelista"/>
-        <w:numPr>
-          <w:ilvl w:val="0"/>
-          <w:numId w:val="27"/>
-        </w:numPr>
-        <w:spacing w:line="240" w:lineRule="auto"/>
-        <w:rPr>
-          <w:rFonts w:cstheme="minorHAnsi"/>
-          <w:sz w:val="24"/>
-          <w:szCs w:val="24"/>
-          <w:lang w:val="es-ES"/>
-        </w:rPr>
-      </w:pPr>
-      <w:r>
-        <w:rPr>
-          <w:rFonts w:cstheme="minorHAnsi"/>
-          <w:sz w:val="24"/>
-          <w:szCs w:val="24"/>
-          <w:lang w:val="es-ES"/>
-        </w:rPr>
-        <w:t>sección</w:t>
-      </w:r>
-    </w:p>
-    <w:p>
-      <w:pPr>
-        <w:pStyle w:val="Prrafodelista"/>
-        <w:numPr>
-          <w:ilvl w:val="0"/>
-          <w:numId w:val="27"/>
+          <w:numId w:val="17"/>
         </w:numPr>
         <w:spacing w:line="240" w:lineRule="auto"/>
         <w:rPr>
@@ -4837,460 +5711,6 @@
     </w:p>
     <w:p>
       <w:pPr>
-        <w:pStyle w:val="Prrafodelista"/>
-        <w:numPr>
-          <w:ilvl w:val="0"/>
-          <w:numId w:val="27"/>
-        </w:numPr>
-        <w:spacing w:line="240" w:lineRule="auto"/>
-        <w:rPr>
-          <w:rFonts w:cstheme="minorHAnsi"/>
-          <w:sz w:val="24"/>
-          <w:szCs w:val="24"/>
-          <w:lang w:val="es-ES"/>
-        </w:rPr>
-      </w:pPr>
-      <w:r>
-        <w:rPr>
-          <w:rFonts w:cstheme="minorHAnsi"/>
-          <w:sz w:val="24"/>
-          <w:szCs w:val="24"/>
-          <w:lang w:val="es-ES"/>
-        </w:rPr>
-        <w:t>observación</w:t>
-      </w:r>
-    </w:p>
-    <w:p>
-      <w:pPr>
-        <w:pStyle w:val="Prrafodelista"/>
-        <w:spacing w:line="240" w:lineRule="auto"/>
-        <w:rPr>
-          <w:rFonts w:cstheme="minorHAnsi"/>
-          <w:sz w:val="24"/>
-          <w:szCs w:val="24"/>
-          <w:lang w:val="es-ES"/>
-        </w:rPr>
-      </w:pPr>
-    </w:p>
-    <w:p>
-      <w:pPr>
-        <w:spacing w:line="240" w:lineRule="auto"/>
-        <w:rPr>
-          <w:rFonts w:cstheme="minorHAnsi"/>
-          <w:b/>
-          <w:bCs/>
-          <w:sz w:val="24"/>
-          <w:szCs w:val="24"/>
-          <w:lang w:val="es-ES"/>
-        </w:rPr>
-      </w:pPr>
-    </w:p>
-    <w:p>
-      <w:pPr>
-        <w:spacing w:line="240" w:lineRule="auto"/>
-        <w:rPr>
-          <w:rFonts w:cstheme="minorHAnsi"/>
-          <w:b/>
-          <w:bCs/>
-          <w:sz w:val="24"/>
-          <w:szCs w:val="24"/>
-          <w:lang w:val="es-ES"/>
-        </w:rPr>
-      </w:pPr>
-      <w:r>
-        <w:rPr>
-          <w:rFonts w:cstheme="minorHAnsi"/>
-          <w:b/>
-          <w:bCs/>
-          <w:sz w:val="24"/>
-          <w:szCs w:val="24"/>
-          <w:lang w:val="es-ES"/>
-        </w:rPr>
-        <w:t>MATRICULA</w:t>
-      </w:r>
-    </w:p>
-    <w:p>
-      <w:pPr>
-        <w:pStyle w:val="Prrafodelista"/>
-        <w:numPr>
-          <w:ilvl w:val="0"/>
-          <w:numId w:val="16"/>
-        </w:numPr>
-        <w:spacing w:line="240" w:lineRule="auto"/>
-        <w:rPr>
-          <w:rFonts w:cstheme="minorHAnsi"/>
-          <w:sz w:val="24"/>
-          <w:szCs w:val="24"/>
-          <w:lang w:val="es-ES"/>
-        </w:rPr>
-      </w:pPr>
-      <w:proofErr w:type="spellStart"/>
-      <w:r>
-        <w:rPr>
-          <w:rFonts w:cstheme="minorHAnsi"/>
-          <w:sz w:val="24"/>
-          <w:szCs w:val="24"/>
-          <w:lang w:val="es-ES"/>
-        </w:rPr>
-        <w:t>idMatricula</w:t>
-      </w:r>
-      <w:proofErr w:type="spellEnd"/>
-    </w:p>
-    <w:p>
-      <w:pPr>
-        <w:pStyle w:val="Prrafodelista"/>
-        <w:numPr>
-          <w:ilvl w:val="0"/>
-          <w:numId w:val="16"/>
-        </w:numPr>
-        <w:spacing w:line="240" w:lineRule="auto"/>
-        <w:rPr>
-          <w:rFonts w:cstheme="minorHAnsi"/>
-          <w:sz w:val="24"/>
-          <w:szCs w:val="24"/>
-          <w:lang w:val="es-ES"/>
-        </w:rPr>
-      </w:pPr>
-      <w:r>
-        <w:rPr>
-          <w:rFonts w:cstheme="minorHAnsi"/>
-          <w:sz w:val="24"/>
-          <w:szCs w:val="24"/>
-          <w:lang w:val="es-ES"/>
-        </w:rPr>
-        <w:t>confirmación pago de matricula</w:t>
-      </w:r>
-    </w:p>
-    <w:p>
-      <w:pPr>
-        <w:pStyle w:val="Prrafodelista"/>
-        <w:numPr>
-          <w:ilvl w:val="0"/>
-          <w:numId w:val="16"/>
-        </w:numPr>
-        <w:spacing w:line="240" w:lineRule="auto"/>
-        <w:rPr>
-          <w:rFonts w:cstheme="minorHAnsi"/>
-          <w:color w:val="FF0000"/>
-          <w:sz w:val="24"/>
-          <w:szCs w:val="24"/>
-          <w:lang w:val="es-ES"/>
-        </w:rPr>
-      </w:pPr>
-      <w:r>
-        <w:rPr>
-          <w:rFonts w:cstheme="minorHAnsi"/>
-          <w:color w:val="FF0000"/>
-          <w:sz w:val="24"/>
-          <w:szCs w:val="24"/>
-          <w:lang w:val="es-ES"/>
-        </w:rPr>
-        <w:t>Tiene relación con estudiante</w:t>
-      </w:r>
-      <w:r>
-        <w:rPr>
-          <w:rFonts w:cstheme="minorHAnsi"/>
-          <w:color w:val="FF0000"/>
-          <w:sz w:val="24"/>
-          <w:szCs w:val="24"/>
-          <w:lang w:val="es-ES"/>
-        </w:rPr>
-        <w:t xml:space="preserve"> periodo sección y con periodo</w:t>
-      </w:r>
-    </w:p>
-    <w:p>
-      <w:pPr>
-        <w:spacing w:line="240" w:lineRule="auto"/>
-        <w:rPr>
-          <w:rFonts w:cstheme="minorHAnsi"/>
-          <w:b/>
-          <w:bCs/>
-          <w:sz w:val="24"/>
-          <w:szCs w:val="24"/>
-          <w:lang w:val="es-ES"/>
-        </w:rPr>
-      </w:pPr>
-      <w:r>
-        <w:rPr>
-          <w:rFonts w:cstheme="minorHAnsi"/>
-          <w:b/>
-          <w:bCs/>
-          <w:sz w:val="24"/>
-          <w:szCs w:val="24"/>
-          <w:lang w:val="es-ES"/>
-        </w:rPr>
-        <w:t>PERIODO</w:t>
-      </w:r>
-    </w:p>
-    <w:p>
-      <w:pPr>
-        <w:pStyle w:val="Prrafodelista"/>
-        <w:numPr>
-          <w:ilvl w:val="0"/>
-          <w:numId w:val="17"/>
-        </w:numPr>
-        <w:spacing w:line="240" w:lineRule="auto"/>
-        <w:rPr>
-          <w:rFonts w:cstheme="minorHAnsi"/>
-          <w:sz w:val="24"/>
-          <w:szCs w:val="24"/>
-          <w:lang w:val="es-ES"/>
-        </w:rPr>
-      </w:pPr>
-      <w:proofErr w:type="spellStart"/>
-      <w:r>
-        <w:rPr>
-          <w:rFonts w:cstheme="minorHAnsi"/>
-          <w:sz w:val="24"/>
-          <w:szCs w:val="24"/>
-          <w:lang w:val="es-ES"/>
-        </w:rPr>
-        <w:lastRenderedPageBreak/>
-        <w:t>IdPeriodo</w:t>
-      </w:r>
-      <w:proofErr w:type="spellEnd"/>
-    </w:p>
-    <w:p>
-      <w:pPr>
-        <w:pStyle w:val="Prrafodelista"/>
-        <w:numPr>
-          <w:ilvl w:val="0"/>
-          <w:numId w:val="17"/>
-        </w:numPr>
-        <w:spacing w:line="240" w:lineRule="auto"/>
-        <w:rPr>
-          <w:rFonts w:cstheme="minorHAnsi"/>
-          <w:sz w:val="24"/>
-          <w:szCs w:val="24"/>
-          <w:lang w:val="es-ES"/>
-        </w:rPr>
-      </w:pPr>
-      <w:proofErr w:type="spellStart"/>
-      <w:r>
-        <w:rPr>
-          <w:rFonts w:cstheme="minorHAnsi"/>
-          <w:sz w:val="24"/>
-          <w:szCs w:val="24"/>
-          <w:lang w:val="es-ES"/>
-        </w:rPr>
-        <w:t>Descripcion</w:t>
-      </w:r>
-      <w:proofErr w:type="spellEnd"/>
-      <w:r>
-        <w:rPr>
-          <w:rFonts w:cstheme="minorHAnsi"/>
-          <w:sz w:val="24"/>
-          <w:szCs w:val="24"/>
-          <w:lang w:val="es-ES"/>
-        </w:rPr>
-        <w:t>(semestral trimestral)</w:t>
-      </w:r>
-    </w:p>
-    <w:p>
-      <w:pPr>
-        <w:pStyle w:val="Prrafodelista"/>
-        <w:numPr>
-          <w:ilvl w:val="0"/>
-          <w:numId w:val="17"/>
-        </w:numPr>
-        <w:spacing w:line="240" w:lineRule="auto"/>
-        <w:rPr>
-          <w:rFonts w:cstheme="minorHAnsi"/>
-          <w:sz w:val="24"/>
-          <w:szCs w:val="24"/>
-          <w:lang w:val="es-ES"/>
-        </w:rPr>
-      </w:pPr>
-      <w:proofErr w:type="spellStart"/>
-      <w:r>
-        <w:rPr>
-          <w:rFonts w:cstheme="minorHAnsi"/>
-          <w:sz w:val="24"/>
-          <w:szCs w:val="24"/>
-          <w:lang w:val="es-ES"/>
-        </w:rPr>
-        <w:t>fechaInicio</w:t>
-      </w:r>
-      <w:proofErr w:type="spellEnd"/>
-    </w:p>
-    <w:p>
-      <w:pPr>
-        <w:pStyle w:val="Prrafodelista"/>
-        <w:numPr>
-          <w:ilvl w:val="0"/>
-          <w:numId w:val="17"/>
-        </w:numPr>
-        <w:spacing w:line="240" w:lineRule="auto"/>
-        <w:rPr>
-          <w:rFonts w:cstheme="minorHAnsi"/>
-          <w:sz w:val="24"/>
-          <w:szCs w:val="24"/>
-          <w:lang w:val="es-ES"/>
-        </w:rPr>
-      </w:pPr>
-      <w:proofErr w:type="spellStart"/>
-      <w:r>
-        <w:rPr>
-          <w:rFonts w:cstheme="minorHAnsi"/>
-          <w:sz w:val="24"/>
-          <w:szCs w:val="24"/>
-          <w:lang w:val="es-ES"/>
-        </w:rPr>
-        <w:t>FechaFin</w:t>
-      </w:r>
-      <w:proofErr w:type="spellEnd"/>
-    </w:p>
-    <w:p>
-      <w:pPr>
-        <w:pStyle w:val="Prrafodelista"/>
-        <w:numPr>
-          <w:ilvl w:val="0"/>
-          <w:numId w:val="17"/>
-        </w:numPr>
-        <w:spacing w:line="240" w:lineRule="auto"/>
-        <w:rPr>
-          <w:rFonts w:cstheme="minorHAnsi"/>
-          <w:sz w:val="24"/>
-          <w:szCs w:val="24"/>
-          <w:lang w:val="es-ES"/>
-        </w:rPr>
-      </w:pPr>
-      <w:r>
-        <w:rPr>
-          <w:rFonts w:cstheme="minorHAnsi"/>
-          <w:sz w:val="24"/>
-          <w:szCs w:val="24"/>
-          <w:lang w:val="es-ES"/>
-        </w:rPr>
-        <w:t>año</w:t>
-      </w:r>
-    </w:p>
-    <w:p>
-      <w:pPr>
-        <w:spacing w:line="240" w:lineRule="auto"/>
-        <w:rPr>
-          <w:rFonts w:cstheme="minorHAnsi"/>
-          <w:b/>
-          <w:bCs/>
-          <w:sz w:val="24"/>
-          <w:szCs w:val="24"/>
-          <w:lang w:val="es-ES"/>
-        </w:rPr>
-      </w:pPr>
-      <w:r>
-        <w:rPr>
-          <w:rFonts w:cstheme="minorHAnsi"/>
-          <w:b/>
-          <w:bCs/>
-          <w:sz w:val="24"/>
-          <w:szCs w:val="24"/>
-          <w:lang w:val="es-ES"/>
-        </w:rPr>
-        <w:t>INSTRUCTOR</w:t>
-      </w:r>
-    </w:p>
-    <w:p>
-      <w:pPr>
-        <w:pStyle w:val="Prrafodelista"/>
-        <w:numPr>
-          <w:ilvl w:val="0"/>
-          <w:numId w:val="17"/>
-        </w:numPr>
-        <w:spacing w:line="240" w:lineRule="auto"/>
-        <w:rPr>
-          <w:rFonts w:cstheme="minorHAnsi"/>
-          <w:b/>
-          <w:bCs/>
-          <w:sz w:val="24"/>
-          <w:szCs w:val="24"/>
-          <w:lang w:val="es-ES"/>
-        </w:rPr>
-      </w:pPr>
-      <w:proofErr w:type="spellStart"/>
-      <w:r>
-        <w:rPr>
-          <w:rFonts w:cstheme="minorHAnsi"/>
-          <w:b/>
-          <w:bCs/>
-          <w:sz w:val="24"/>
-          <w:szCs w:val="24"/>
-          <w:lang w:val="es-ES"/>
-        </w:rPr>
-        <w:t>idInstructor</w:t>
-      </w:r>
-      <w:proofErr w:type="spellEnd"/>
-    </w:p>
-    <w:p>
-      <w:pPr>
-        <w:pStyle w:val="Prrafodelista"/>
-        <w:numPr>
-          <w:ilvl w:val="0"/>
-          <w:numId w:val="17"/>
-        </w:numPr>
-        <w:spacing w:line="240" w:lineRule="auto"/>
-        <w:rPr>
-          <w:rFonts w:cstheme="minorHAnsi"/>
-          <w:b/>
-          <w:bCs/>
-          <w:color w:val="FF0000"/>
-          <w:sz w:val="24"/>
-          <w:szCs w:val="24"/>
-          <w:lang w:val="es-ES"/>
-        </w:rPr>
-      </w:pPr>
-      <w:r>
-        <w:rPr>
-          <w:rFonts w:cstheme="minorHAnsi"/>
-          <w:b/>
-          <w:bCs/>
-          <w:color w:val="FF0000"/>
-          <w:sz w:val="24"/>
-          <w:szCs w:val="24"/>
-          <w:lang w:val="es-ES"/>
-        </w:rPr>
-        <w:t xml:space="preserve">Tiene </w:t>
-      </w:r>
-      <w:proofErr w:type="spellStart"/>
-      <w:r>
-        <w:rPr>
-          <w:rFonts w:cstheme="minorHAnsi"/>
-          <w:b/>
-          <w:bCs/>
-          <w:color w:val="FF0000"/>
-          <w:sz w:val="24"/>
-          <w:szCs w:val="24"/>
-          <w:lang w:val="es-ES"/>
-        </w:rPr>
-        <w:t>Relacion</w:t>
-      </w:r>
-      <w:proofErr w:type="spellEnd"/>
-      <w:r>
-        <w:rPr>
-          <w:rFonts w:cstheme="minorHAnsi"/>
-          <w:b/>
-          <w:bCs/>
-          <w:color w:val="FF0000"/>
-          <w:sz w:val="24"/>
-          <w:szCs w:val="24"/>
-          <w:lang w:val="es-ES"/>
-        </w:rPr>
-        <w:t xml:space="preserve"> con </w:t>
-      </w:r>
-      <w:r>
-        <w:rPr>
-          <w:rFonts w:cstheme="minorHAnsi"/>
-          <w:b/>
-          <w:bCs/>
-          <w:color w:val="FF0000"/>
-          <w:sz w:val="24"/>
-          <w:szCs w:val="24"/>
-          <w:lang w:val="es-ES"/>
-        </w:rPr>
-        <w:t>asignatura y empleado</w:t>
-      </w:r>
-    </w:p>
-    <w:p>
-      <w:pPr>
         <w:spacing w:line="240" w:lineRule="auto"/>
         <w:rPr>
           <w:rFonts w:cstheme="minorHAnsi"/>
@@ -5311,6 +5731,17 @@
           <w:lang w:val="es-ES"/>
         </w:rPr>
         <w:t>LABORATORIO</w:t>
+      </w:r>
+      <w:r>
+        <w:rPr>
+          <w:rFonts w:cstheme="minorHAnsi"/>
+          <w:b/>
+          <w:bCs/>
+          <w:sz w:val="24"/>
+          <w:szCs w:val="24"/>
+          <w:lang w:val="es-ES"/>
+        </w:rPr>
+        <w:t xml:space="preserve">    Ø</w:t>
       </w:r>
     </w:p>
     <w:p>
@@ -5484,8 +5915,8 @@
 </file>
 
 <file path=word/numbering.xml><?xml version="1.0" encoding="utf-8"?>
-<w:numbering xmlns:wpc="http://schemas.microsoft.com/office/word/2010/wordprocessingCanvas" xmlns:cx="http://schemas.microsoft.com/office/drawing/2014/chartex" xmlns:cx1="http://schemas.microsoft.com/office/drawing/2015/9/8/chartex" xmlns:cx2="http://schemas.microsoft.com/office/drawing/2015/10/21/chartex" xmlns:cx3="http://schemas.microsoft.com/office/drawing/2016/5/9/chartex" xmlns:cx4="http://schemas.microsoft.com/office/drawing/2016/5/10/chartex" xmlns:cx5="http://schemas.microsoft.com/office/drawing/2016/5/11/chartex" xmlns:cx6="http://schemas.microsoft.com/office/drawing/2016/5/12/chartex" xmlns:cx7="http://schemas.microsoft.com/office/drawing/2016/5/13/chartex" xmlns:cx8="http://schemas.microsoft.com/office/drawing/2016/5/14/chartex" xmlns:mc="http://schemas.openxmlformats.org/markup-compatibility/2006" xmlns:aink="http://schemas.microsoft.com/office/drawing/2016/ink" xmlns:am3d="http://schemas.microsoft.com/office/drawing/2017/model3d" xmlns:o="urn:schemas-microsoft-com:office:office" xmlns:r="http://schemas.openxmlformats.org/officeDocument/2006/relationships" xmlns:m="http://schemas.openxmlformats.org/officeDocument/2006/math" xmlns:v="urn:schemas-microsoft-com:vml" xmlns:wp14="http://schemas.microsoft.com/office/word/2010/wordprocessingDrawing" xmlns:wp="http://schemas.openxmlformats.org/drawingml/2006/wordprocessingDrawing" xmlns:w10="urn:schemas-microsoft-com:office:word" xmlns:w="http://schemas.openxmlformats.org/wordprocessingml/2006/main" xmlns:w14="http://schemas.microsoft.com/office/word/2010/wordml" xmlns:w15="http://schemas.microsoft.com/office/word/2012/wordml" xmlns:w16cid="http://schemas.microsoft.com/office/word/2016/wordml/cid" xmlns:w16se="http://schemas.microsoft.com/office/word/2015/wordml/symex" xmlns:wpg="http://schemas.microsoft.com/office/word/2010/wordprocessingGroup" xmlns:wpi="http://schemas.microsoft.com/office/word/2010/wordprocessingInk" xmlns:wne="http://schemas.microsoft.com/office/word/2006/wordml" xmlns:wps="http://schemas.microsoft.com/office/word/2010/wordprocessingShape" mc:Ignorable="w14 w15 w16se w16cid wp14">
-  <w:abstractNum w:abstractNumId="0" w15:restartNumberingAfterBreak="0">
+<w:numbering xmlns:wpc="http://schemas.microsoft.com/office/word/2010/wordprocessingCanvas" xmlns:mc="http://schemas.openxmlformats.org/markup-compatibility/2006" xmlns:o="urn:schemas-microsoft-com:office:office" xmlns:r="http://schemas.openxmlformats.org/officeDocument/2006/relationships" xmlns:m="http://schemas.openxmlformats.org/officeDocument/2006/math" xmlns:v="urn:schemas-microsoft-com:vml" xmlns:wp14="http://schemas.microsoft.com/office/word/2010/wordprocessingDrawing" xmlns:wp="http://schemas.openxmlformats.org/drawingml/2006/wordprocessingDrawing" xmlns:w10="urn:schemas-microsoft-com:office:word" xmlns:w="http://schemas.openxmlformats.org/wordprocessingml/2006/main" xmlns:w14="http://schemas.microsoft.com/office/word/2010/wordml" xmlns:wpg="http://schemas.microsoft.com/office/word/2010/wordprocessingGroup" xmlns:wpi="http://schemas.microsoft.com/office/word/2010/wordprocessingInk" xmlns:wne="http://schemas.microsoft.com/office/word/2006/wordml" xmlns:wps="http://schemas.microsoft.com/office/word/2010/wordprocessingShape" mc:Ignorable="w14 wp14">
+  <w:abstractNum w:abstractNumId="0">
     <w:nsid w:val="029F488A"/>
     <w:multiLevelType w:val="hybridMultilevel"/>
     <w:tmpl w:val="52DC5208"/>
@@ -5598,7 +6029,7 @@
       </w:rPr>
     </w:lvl>
   </w:abstractNum>
-  <w:abstractNum w:abstractNumId="1" w15:restartNumberingAfterBreak="0">
+  <w:abstractNum w:abstractNumId="1">
     <w:nsid w:val="03797671"/>
     <w:multiLevelType w:val="hybridMultilevel"/>
     <w:tmpl w:val="3A5E80D6"/>
@@ -5711,7 +6142,7 @@
       </w:rPr>
     </w:lvl>
   </w:abstractNum>
-  <w:abstractNum w:abstractNumId="2" w15:restartNumberingAfterBreak="0">
+  <w:abstractNum w:abstractNumId="2">
     <w:nsid w:val="03B90463"/>
     <w:multiLevelType w:val="hybridMultilevel"/>
     <w:tmpl w:val="DBDE60B8"/>
@@ -5824,7 +6255,7 @@
       </w:rPr>
     </w:lvl>
   </w:abstractNum>
-  <w:abstractNum w:abstractNumId="3" w15:restartNumberingAfterBreak="0">
+  <w:abstractNum w:abstractNumId="3">
     <w:nsid w:val="09EB3790"/>
     <w:multiLevelType w:val="hybridMultilevel"/>
     <w:tmpl w:val="B1A495E2"/>
@@ -5937,7 +6368,7 @@
       </w:rPr>
     </w:lvl>
   </w:abstractNum>
-  <w:abstractNum w:abstractNumId="4" w15:restartNumberingAfterBreak="0">
+  <w:abstractNum w:abstractNumId="4">
     <w:nsid w:val="1A323804"/>
     <w:multiLevelType w:val="hybridMultilevel"/>
     <w:tmpl w:val="64B6076C"/>
@@ -6050,7 +6481,7 @@
       </w:rPr>
     </w:lvl>
   </w:abstractNum>
-  <w:abstractNum w:abstractNumId="5" w15:restartNumberingAfterBreak="0">
+  <w:abstractNum w:abstractNumId="5">
     <w:nsid w:val="1B66605F"/>
     <w:multiLevelType w:val="hybridMultilevel"/>
     <w:tmpl w:val="DA3CA89C"/>
@@ -6163,7 +6594,7 @@
       </w:rPr>
     </w:lvl>
   </w:abstractNum>
-  <w:abstractNum w:abstractNumId="6" w15:restartNumberingAfterBreak="0">
+  <w:abstractNum w:abstractNumId="6">
     <w:nsid w:val="274A6B62"/>
     <w:multiLevelType w:val="hybridMultilevel"/>
     <w:tmpl w:val="DB5CFF54"/>
@@ -6276,7 +6707,7 @@
       </w:rPr>
     </w:lvl>
   </w:abstractNum>
-  <w:abstractNum w:abstractNumId="7" w15:restartNumberingAfterBreak="0">
+  <w:abstractNum w:abstractNumId="7">
     <w:nsid w:val="28FA4B58"/>
     <w:multiLevelType w:val="hybridMultilevel"/>
     <w:tmpl w:val="89B69660"/>
@@ -6389,7 +6820,7 @@
       </w:rPr>
     </w:lvl>
   </w:abstractNum>
-  <w:abstractNum w:abstractNumId="8" w15:restartNumberingAfterBreak="0">
+  <w:abstractNum w:abstractNumId="8">
     <w:nsid w:val="30B25927"/>
     <w:multiLevelType w:val="hybridMultilevel"/>
     <w:tmpl w:val="E9EEDD4A"/>
@@ -6502,7 +6933,7 @@
       </w:rPr>
     </w:lvl>
   </w:abstractNum>
-  <w:abstractNum w:abstractNumId="9" w15:restartNumberingAfterBreak="0">
+  <w:abstractNum w:abstractNumId="9">
     <w:nsid w:val="352E7075"/>
     <w:multiLevelType w:val="hybridMultilevel"/>
     <w:tmpl w:val="14CC1ED2"/>
@@ -6615,7 +7046,7 @@
       </w:rPr>
     </w:lvl>
   </w:abstractNum>
-  <w:abstractNum w:abstractNumId="10" w15:restartNumberingAfterBreak="0">
+  <w:abstractNum w:abstractNumId="10">
     <w:nsid w:val="353A31D6"/>
     <w:multiLevelType w:val="hybridMultilevel"/>
     <w:tmpl w:val="430EE51A"/>
@@ -6728,7 +7159,7 @@
       </w:rPr>
     </w:lvl>
   </w:abstractNum>
-  <w:abstractNum w:abstractNumId="11" w15:restartNumberingAfterBreak="0">
+  <w:abstractNum w:abstractNumId="11">
     <w:nsid w:val="3D4A02A1"/>
     <w:multiLevelType w:val="hybridMultilevel"/>
     <w:tmpl w:val="1A4294AC"/>
@@ -6841,7 +7272,7 @@
       </w:rPr>
     </w:lvl>
   </w:abstractNum>
-  <w:abstractNum w:abstractNumId="12" w15:restartNumberingAfterBreak="0">
+  <w:abstractNum w:abstractNumId="12">
     <w:nsid w:val="3EB42F19"/>
     <w:multiLevelType w:val="hybridMultilevel"/>
     <w:tmpl w:val="1D466620"/>
@@ -6954,7 +7385,7 @@
       </w:rPr>
     </w:lvl>
   </w:abstractNum>
-  <w:abstractNum w:abstractNumId="13" w15:restartNumberingAfterBreak="0">
+  <w:abstractNum w:abstractNumId="13">
     <w:nsid w:val="3F34799C"/>
     <w:multiLevelType w:val="hybridMultilevel"/>
     <w:tmpl w:val="3514BC4C"/>
@@ -7067,7 +7498,7 @@
       </w:rPr>
     </w:lvl>
   </w:abstractNum>
-  <w:abstractNum w:abstractNumId="14" w15:restartNumberingAfterBreak="0">
+  <w:abstractNum w:abstractNumId="14">
     <w:nsid w:val="444964A9"/>
     <w:multiLevelType w:val="hybridMultilevel"/>
     <w:tmpl w:val="D240979E"/>
@@ -7180,7 +7611,7 @@
       </w:rPr>
     </w:lvl>
   </w:abstractNum>
-  <w:abstractNum w:abstractNumId="15" w15:restartNumberingAfterBreak="0">
+  <w:abstractNum w:abstractNumId="15">
     <w:nsid w:val="47886359"/>
     <w:multiLevelType w:val="hybridMultilevel"/>
     <w:tmpl w:val="23524256"/>
@@ -7293,7 +7724,7 @@
       </w:rPr>
     </w:lvl>
   </w:abstractNum>
-  <w:abstractNum w:abstractNumId="16" w15:restartNumberingAfterBreak="0">
+  <w:abstractNum w:abstractNumId="16">
     <w:nsid w:val="482C7FFD"/>
     <w:multiLevelType w:val="hybridMultilevel"/>
     <w:tmpl w:val="E0E69892"/>
@@ -7406,7 +7837,7 @@
       </w:rPr>
     </w:lvl>
   </w:abstractNum>
-  <w:abstractNum w:abstractNumId="17" w15:restartNumberingAfterBreak="0">
+  <w:abstractNum w:abstractNumId="17">
     <w:nsid w:val="51DD4855"/>
     <w:multiLevelType w:val="hybridMultilevel"/>
     <w:tmpl w:val="76FC0EF2"/>
@@ -7519,7 +7950,7 @@
       </w:rPr>
     </w:lvl>
   </w:abstractNum>
-  <w:abstractNum w:abstractNumId="18" w15:restartNumberingAfterBreak="0">
+  <w:abstractNum w:abstractNumId="18">
     <w:nsid w:val="54D1227F"/>
     <w:multiLevelType w:val="hybridMultilevel"/>
     <w:tmpl w:val="34ACFC1A"/>
@@ -7632,7 +8063,7 @@
       </w:rPr>
     </w:lvl>
   </w:abstractNum>
-  <w:abstractNum w:abstractNumId="19" w15:restartNumberingAfterBreak="0">
+  <w:abstractNum w:abstractNumId="19">
     <w:nsid w:val="55BF456B"/>
     <w:multiLevelType w:val="hybridMultilevel"/>
     <w:tmpl w:val="BD1EE1C8"/>
@@ -7745,7 +8176,7 @@
       </w:rPr>
     </w:lvl>
   </w:abstractNum>
-  <w:abstractNum w:abstractNumId="20" w15:restartNumberingAfterBreak="0">
+  <w:abstractNum w:abstractNumId="20">
     <w:nsid w:val="566778D5"/>
     <w:multiLevelType w:val="hybridMultilevel"/>
     <w:tmpl w:val="A07C5A48"/>
@@ -7858,7 +8289,7 @@
       </w:rPr>
     </w:lvl>
   </w:abstractNum>
-  <w:abstractNum w:abstractNumId="21" w15:restartNumberingAfterBreak="0">
+  <w:abstractNum w:abstractNumId="21">
     <w:nsid w:val="6E120975"/>
     <w:multiLevelType w:val="hybridMultilevel"/>
     <w:tmpl w:val="E3C8FF36"/>
@@ -7971,7 +8402,7 @@
       </w:rPr>
     </w:lvl>
   </w:abstractNum>
-  <w:abstractNum w:abstractNumId="22" w15:restartNumberingAfterBreak="0">
+  <w:abstractNum w:abstractNumId="22">
     <w:nsid w:val="717267A2"/>
     <w:multiLevelType w:val="hybridMultilevel"/>
     <w:tmpl w:val="0C7C63A4"/>
@@ -8084,7 +8515,7 @@
       </w:rPr>
     </w:lvl>
   </w:abstractNum>
-  <w:abstractNum w:abstractNumId="23" w15:restartNumberingAfterBreak="0">
+  <w:abstractNum w:abstractNumId="23">
     <w:nsid w:val="71732B17"/>
     <w:multiLevelType w:val="hybridMultilevel"/>
     <w:tmpl w:val="2ADC982A"/>
@@ -8197,7 +8628,7 @@
       </w:rPr>
     </w:lvl>
   </w:abstractNum>
-  <w:abstractNum w:abstractNumId="24" w15:restartNumberingAfterBreak="0">
+  <w:abstractNum w:abstractNumId="24">
     <w:nsid w:val="72CE1883"/>
     <w:multiLevelType w:val="hybridMultilevel"/>
     <w:tmpl w:val="26D4E578"/>
@@ -8310,7 +8741,7 @@
       </w:rPr>
     </w:lvl>
   </w:abstractNum>
-  <w:abstractNum w:abstractNumId="25" w15:restartNumberingAfterBreak="0">
+  <w:abstractNum w:abstractNumId="25">
     <w:nsid w:val="73280D1E"/>
     <w:multiLevelType w:val="hybridMultilevel"/>
     <w:tmpl w:val="ECBED080"/>
@@ -8423,7 +8854,7 @@
       </w:rPr>
     </w:lvl>
   </w:abstractNum>
-  <w:abstractNum w:abstractNumId="26" w15:restartNumberingAfterBreak="0">
+  <w:abstractNum w:abstractNumId="26">
     <w:nsid w:val="73567227"/>
     <w:multiLevelType w:val="hybridMultilevel"/>
     <w:tmpl w:val="0AE8A3E6"/>
@@ -8536,7 +8967,7 @@
       </w:rPr>
     </w:lvl>
   </w:abstractNum>
-  <w:abstractNum w:abstractNumId="27" w15:restartNumberingAfterBreak="0">
+  <w:abstractNum w:abstractNumId="27">
     <w:nsid w:val="76EE6496"/>
     <w:multiLevelType w:val="hybridMultilevel"/>
     <w:tmpl w:val="47DE7FB2"/>
@@ -8649,7 +9080,7 @@
       </w:rPr>
     </w:lvl>
   </w:abstractNum>
-  <w:abstractNum w:abstractNumId="28" w15:restartNumberingAfterBreak="0">
+  <w:abstractNum w:abstractNumId="28">
     <w:nsid w:val="7C312EBC"/>
     <w:multiLevelType w:val="hybridMultilevel"/>
     <w:tmpl w:val="3B6646EA"/>
@@ -8762,7 +9193,7 @@
       </w:rPr>
     </w:lvl>
   </w:abstractNum>
-  <w:abstractNum w:abstractNumId="29" w15:restartNumberingAfterBreak="0">
+  <w:abstractNum w:abstractNumId="29">
     <w:nsid w:val="7D09177C"/>
     <w:multiLevelType w:val="hybridMultilevel"/>
     <w:tmpl w:val="6876E212"/>
@@ -8875,7 +9306,7 @@
       </w:rPr>
     </w:lvl>
   </w:abstractNum>
-  <w:abstractNum w:abstractNumId="30" w15:restartNumberingAfterBreak="0">
+  <w:abstractNum w:abstractNumId="30">
     <w:nsid w:val="7E8C1CF3"/>
     <w:multiLevelType w:val="hybridMultilevel"/>
     <w:tmpl w:val="FE82568A"/>
@@ -9085,7 +9516,7 @@
 </file>
 
 <file path=word/styles.xml><?xml version="1.0" encoding="utf-8"?>
-<w:styles xmlns:mc="http://schemas.openxmlformats.org/markup-compatibility/2006" xmlns:r="http://schemas.openxmlformats.org/officeDocument/2006/relationships" xmlns:w="http://schemas.openxmlformats.org/wordprocessingml/2006/main" xmlns:w14="http://schemas.microsoft.com/office/word/2010/wordml" xmlns:w15="http://schemas.microsoft.com/office/word/2012/wordml" xmlns:w16cid="http://schemas.microsoft.com/office/word/2016/wordml/cid" xmlns:w16se="http://schemas.microsoft.com/office/word/2015/wordml/symex" mc:Ignorable="w14 w15 w16se w16cid">
+<w:styles xmlns:mc="http://schemas.openxmlformats.org/markup-compatibility/2006" xmlns:r="http://schemas.openxmlformats.org/officeDocument/2006/relationships" xmlns:w="http://schemas.openxmlformats.org/wordprocessingml/2006/main" xmlns:w14="http://schemas.microsoft.com/office/word/2010/wordml" mc:Ignorable="w14">
   <w:docDefaults>
     <w:rPrDefault>
       <w:rPr>
@@ -9101,383 +9532,346 @@
       </w:pPr>
     </w:pPrDefault>
   </w:docDefaults>
-  <w:latentStyles w:defLockedState="0" w:defUIPriority="99" w:defSemiHidden="0" w:defUnhideWhenUsed="0" w:defQFormat="0" w:count="376">
-    <w:lsdException w:name="Normal" w:uiPriority="0" w:qFormat="1"/>
-    <w:lsdException w:name="heading 1" w:uiPriority="9" w:qFormat="1"/>
-    <w:lsdException w:name="heading 2" w:semiHidden="1" w:uiPriority="9" w:unhideWhenUsed="1" w:qFormat="1"/>
-    <w:lsdException w:name="heading 3" w:semiHidden="1" w:uiPriority="9" w:unhideWhenUsed="1" w:qFormat="1"/>
-    <w:lsdException w:name="heading 4" w:semiHidden="1" w:uiPriority="9" w:unhideWhenUsed="1" w:qFormat="1"/>
-    <w:lsdException w:name="heading 5" w:semiHidden="1" w:uiPriority="9" w:unhideWhenUsed="1" w:qFormat="1"/>
-    <w:lsdException w:name="heading 6" w:semiHidden="1" w:uiPriority="9" w:unhideWhenUsed="1" w:qFormat="1"/>
-    <w:lsdException w:name="heading 7" w:semiHidden="1" w:uiPriority="9" w:unhideWhenUsed="1" w:qFormat="1"/>
-    <w:lsdException w:name="heading 8" w:semiHidden="1" w:uiPriority="9" w:unhideWhenUsed="1" w:qFormat="1"/>
-    <w:lsdException w:name="heading 9" w:semiHidden="1" w:uiPriority="9" w:unhideWhenUsed="1" w:qFormat="1"/>
-    <w:lsdException w:name="index 1" w:semiHidden="1" w:unhideWhenUsed="1"/>
-    <w:lsdException w:name="index 2" w:semiHidden="1" w:unhideWhenUsed="1"/>
-    <w:lsdException w:name="index 3" w:semiHidden="1" w:unhideWhenUsed="1"/>
-    <w:lsdException w:name="index 4" w:semiHidden="1" w:unhideWhenUsed="1"/>
-    <w:lsdException w:name="index 5" w:semiHidden="1" w:unhideWhenUsed="1"/>
-    <w:lsdException w:name="index 6" w:semiHidden="1" w:unhideWhenUsed="1"/>
-    <w:lsdException w:name="index 7" w:semiHidden="1" w:unhideWhenUsed="1"/>
-    <w:lsdException w:name="index 8" w:semiHidden="1" w:unhideWhenUsed="1"/>
-    <w:lsdException w:name="index 9" w:semiHidden="1" w:unhideWhenUsed="1"/>
-    <w:lsdException w:name="toc 1" w:semiHidden="1" w:uiPriority="39" w:unhideWhenUsed="1"/>
-    <w:lsdException w:name="toc 2" w:semiHidden="1" w:uiPriority="39" w:unhideWhenUsed="1"/>
-    <w:lsdException w:name="toc 3" w:semiHidden="1" w:uiPriority="39" w:unhideWhenUsed="1"/>
-    <w:lsdException w:name="toc 4" w:semiHidden="1" w:uiPriority="39" w:unhideWhenUsed="1"/>
-    <w:lsdException w:name="toc 5" w:semiHidden="1" w:uiPriority="39" w:unhideWhenUsed="1"/>
-    <w:lsdException w:name="toc 6" w:semiHidden="1" w:uiPriority="39" w:unhideWhenUsed="1"/>
-    <w:lsdException w:name="toc 7" w:semiHidden="1" w:uiPriority="39" w:unhideWhenUsed="1"/>
-    <w:lsdException w:name="toc 8" w:semiHidden="1" w:uiPriority="39" w:unhideWhenUsed="1"/>
-    <w:lsdException w:name="toc 9" w:semiHidden="1" w:uiPriority="39" w:unhideWhenUsed="1"/>
-    <w:lsdException w:name="Normal Indent" w:semiHidden="1" w:unhideWhenUsed="1"/>
-    <w:lsdException w:name="footnote text" w:semiHidden="1" w:unhideWhenUsed="1"/>
-    <w:lsdException w:name="annotation text" w:semiHidden="1" w:unhideWhenUsed="1"/>
-    <w:lsdException w:name="header" w:semiHidden="1" w:unhideWhenUsed="1"/>
-    <w:lsdException w:name="footer" w:semiHidden="1" w:unhideWhenUsed="1"/>
-    <w:lsdException w:name="index heading" w:semiHidden="1" w:unhideWhenUsed="1"/>
-    <w:lsdException w:name="caption" w:semiHidden="1" w:uiPriority="35" w:unhideWhenUsed="1" w:qFormat="1"/>
-    <w:lsdException w:name="table of figures" w:semiHidden="1" w:unhideWhenUsed="1"/>
-    <w:lsdException w:name="envelope address" w:semiHidden="1" w:unhideWhenUsed="1"/>
-    <w:lsdException w:name="envelope return" w:semiHidden="1" w:unhideWhenUsed="1"/>
-    <w:lsdException w:name="footnote reference" w:semiHidden="1" w:unhideWhenUsed="1"/>
-    <w:lsdException w:name="annotation reference" w:semiHidden="1" w:unhideWhenUsed="1"/>
-    <w:lsdException w:name="line number" w:semiHidden="1" w:unhideWhenUsed="1"/>
-    <w:lsdException w:name="page number" w:semiHidden="1" w:unhideWhenUsed="1"/>
-    <w:lsdException w:name="endnote reference" w:semiHidden="1" w:unhideWhenUsed="1"/>
-    <w:lsdException w:name="endnote text" w:semiHidden="1" w:unhideWhenUsed="1"/>
-    <w:lsdException w:name="table of authorities" w:semiHidden="1" w:unhideWhenUsed="1"/>
-    <w:lsdException w:name="macro" w:semiHidden="1" w:unhideWhenUsed="1"/>
-    <w:lsdException w:name="toa heading" w:semiHidden="1" w:unhideWhenUsed="1"/>
-    <w:lsdException w:name="List" w:semiHidden="1" w:unhideWhenUsed="1"/>
-    <w:lsdException w:name="List Bullet" w:semiHidden="1" w:unhideWhenUsed="1"/>
-    <w:lsdException w:name="List Number" w:semiHidden="1" w:unhideWhenUsed="1"/>
-    <w:lsdException w:name="List 2" w:semiHidden="1" w:unhideWhenUsed="1"/>
-    <w:lsdException w:name="List 3" w:semiHidden="1" w:unhideWhenUsed="1"/>
-    <w:lsdException w:name="List 4" w:semiHidden="1" w:unhideWhenUsed="1"/>
-    <w:lsdException w:name="List 5" w:semiHidden="1" w:unhideWhenUsed="1"/>
-    <w:lsdException w:name="List Bullet 2" w:semiHidden="1" w:unhideWhenUsed="1"/>
-    <w:lsdException w:name="List Bullet 3" w:semiHidden="1" w:unhideWhenUsed="1"/>
-    <w:lsdException w:name="List Bullet 4" w:semiHidden="1" w:unhideWhenUsed="1"/>
-    <w:lsdException w:name="List Bullet 5" w:semiHidden="1" w:unhideWhenUsed="1"/>
-    <w:lsdException w:name="List Number 2" w:semiHidden="1" w:unhideWhenUsed="1"/>
-    <w:lsdException w:name="List Number 3" w:semiHidden="1" w:unhideWhenUsed="1"/>
-    <w:lsdException w:name="List Number 4" w:semiHidden="1" w:unhideWhenUsed="1"/>
-    <w:lsdException w:name="List Number 5" w:semiHidden="1" w:unhideWhenUsed="1"/>
-    <w:lsdException w:name="Title" w:uiPriority="10" w:qFormat="1"/>
-    <w:lsdException w:name="Closing" w:semiHidden="1" w:unhideWhenUsed="1"/>
-    <w:lsdException w:name="Signature" w:semiHidden="1" w:unhideWhenUsed="1"/>
-    <w:lsdException w:name="Default Paragraph Font" w:semiHidden="1" w:uiPriority="1" w:unhideWhenUsed="1"/>
-    <w:lsdException w:name="Body Text" w:semiHidden="1" w:unhideWhenUsed="1"/>
-    <w:lsdException w:name="Body Text Indent" w:semiHidden="1" w:unhideWhenUsed="1"/>
-    <w:lsdException w:name="List Continue" w:semiHidden="1" w:unhideWhenUsed="1"/>
-    <w:lsdException w:name="List Continue 2" w:semiHidden="1" w:unhideWhenUsed="1"/>
-    <w:lsdException w:name="List Continue 3" w:semiHidden="1" w:unhideWhenUsed="1"/>
-    <w:lsdException w:name="List Continue 4" w:semiHidden="1" w:unhideWhenUsed="1"/>
-    <w:lsdException w:name="List Continue 5" w:semiHidden="1" w:unhideWhenUsed="1"/>
-    <w:lsdException w:name="Message Header" w:semiHidden="1" w:unhideWhenUsed="1"/>
-    <w:lsdException w:name="Subtitle" w:uiPriority="11" w:qFormat="1"/>
-    <w:lsdException w:name="Salutation" w:semiHidden="1" w:unhideWhenUsed="1"/>
-    <w:lsdException w:name="Date" w:semiHidden="1" w:unhideWhenUsed="1"/>
-    <w:lsdException w:name="Body Text First Indent" w:semiHidden="1" w:unhideWhenUsed="1"/>
-    <w:lsdException w:name="Body Text First Indent 2" w:semiHidden="1" w:unhideWhenUsed="1"/>
-    <w:lsdException w:name="Note Heading" w:semiHidden="1" w:unhideWhenUsed="1"/>
-    <w:lsdException w:name="Body Text 2" w:semiHidden="1" w:unhideWhenUsed="1"/>
-    <w:lsdException w:name="Body Text 3" w:semiHidden="1" w:unhideWhenUsed="1"/>
-    <w:lsdException w:name="Body Text Indent 2" w:semiHidden="1" w:unhideWhenUsed="1"/>
-    <w:lsdException w:name="Body Text Indent 3" w:semiHidden="1" w:unhideWhenUsed="1"/>
-    <w:lsdException w:name="Block Text" w:semiHidden="1" w:unhideWhenUsed="1"/>
-    <w:lsdException w:name="Hyperlink" w:semiHidden="1" w:unhideWhenUsed="1"/>
-    <w:lsdException w:name="FollowedHyperlink" w:semiHidden="1" w:unhideWhenUsed="1"/>
-    <w:lsdException w:name="Strong" w:uiPriority="22" w:qFormat="1"/>
-    <w:lsdException w:name="Emphasis" w:uiPriority="20" w:qFormat="1"/>
-    <w:lsdException w:name="Document Map" w:semiHidden="1" w:unhideWhenUsed="1"/>
-    <w:lsdException w:name="Plain Text" w:semiHidden="1" w:unhideWhenUsed="1"/>
-    <w:lsdException w:name="E-mail Signature" w:semiHidden="1" w:unhideWhenUsed="1"/>
-    <w:lsdException w:name="HTML Top of Form" w:semiHidden="1" w:unhideWhenUsed="1"/>
-    <w:lsdException w:name="HTML Bottom of Form" w:semiHidden="1" w:unhideWhenUsed="1"/>
-    <w:lsdException w:name="Normal (Web)" w:semiHidden="1" w:unhideWhenUsed="1"/>
-    <w:lsdException w:name="HTML Acronym" w:semiHidden="1" w:unhideWhenUsed="1"/>
-    <w:lsdException w:name="HTML Address" w:semiHidden="1" w:unhideWhenUsed="1"/>
-    <w:lsdException w:name="HTML Cite" w:semiHidden="1" w:unhideWhenUsed="1"/>
-    <w:lsdException w:name="HTML Code" w:semiHidden="1" w:unhideWhenUsed="1"/>
-    <w:lsdException w:name="HTML Definition" w:semiHidden="1" w:unhideWhenUsed="1"/>
-    <w:lsdException w:name="HTML Keyboard" w:semiHidden="1" w:unhideWhenUsed="1"/>
-    <w:lsdException w:name="HTML Preformatted" w:semiHidden="1" w:unhideWhenUsed="1"/>
-    <w:lsdException w:name="HTML Sample" w:semiHidden="1" w:unhideWhenUsed="1"/>
-    <w:lsdException w:name="HTML Typewriter" w:semiHidden="1" w:unhideWhenUsed="1"/>
-    <w:lsdException w:name="HTML Variable" w:semiHidden="1" w:unhideWhenUsed="1"/>
-    <w:lsdException w:name="Normal Table" w:semiHidden="1" w:unhideWhenUsed="1"/>
-    <w:lsdException w:name="annotation subject" w:semiHidden="1" w:unhideWhenUsed="1"/>
-    <w:lsdException w:name="No List" w:semiHidden="1" w:unhideWhenUsed="1"/>
-    <w:lsdException w:name="Outline List 1" w:semiHidden="1" w:unhideWhenUsed="1"/>
-    <w:lsdException w:name="Outline List 2" w:semiHidden="1" w:unhideWhenUsed="1"/>
-    <w:lsdException w:name="Outline List 3" w:semiHidden="1" w:unhideWhenUsed="1"/>
-    <w:lsdException w:name="Table Simple 1" w:semiHidden="1" w:unhideWhenUsed="1"/>
-    <w:lsdException w:name="Table Simple 2" w:semiHidden="1" w:unhideWhenUsed="1"/>
-    <w:lsdException w:name="Table Simple 3" w:semiHidden="1" w:unhideWhenUsed="1"/>
-    <w:lsdException w:name="Table Classic 1" w:semiHidden="1" w:unhideWhenUsed="1"/>
-    <w:lsdException w:name="Table Classic 2" w:semiHidden="1" w:unhideWhenUsed="1"/>
-    <w:lsdException w:name="Table Classic 3" w:semiHidden="1" w:unhideWhenUsed="1"/>
-    <w:lsdException w:name="Table Classic 4" w:semiHidden="1" w:unhideWhenUsed="1"/>
-    <w:lsdException w:name="Table Colorful 1" w:semiHidden="1" w:unhideWhenUsed="1"/>
-    <w:lsdException w:name="Table Colorful 2" w:semiHidden="1" w:unhideWhenUsed="1"/>
-    <w:lsdException w:name="Table Colorful 3" w:semiHidden="1" w:unhideWhenUsed="1"/>
-    <w:lsdException w:name="Table Columns 1" w:semiHidden="1" w:unhideWhenUsed="1"/>
-    <w:lsdException w:name="Table Columns 2" w:semiHidden="1" w:unhideWhenUsed="1"/>
-    <w:lsdException w:name="Table Columns 3" w:semiHidden="1" w:unhideWhenUsed="1"/>
-    <w:lsdException w:name="Table Columns 4" w:semiHidden="1" w:unhideWhenUsed="1"/>
-    <w:lsdException w:name="Table Columns 5" w:semiHidden="1" w:unhideWhenUsed="1"/>
-    <w:lsdException w:name="Table Grid 1" w:semiHidden="1" w:unhideWhenUsed="1"/>
-    <w:lsdException w:name="Table Grid 2" w:semiHidden="1" w:unhideWhenUsed="1"/>
-    <w:lsdException w:name="Table Grid 3" w:semiHidden="1" w:unhideWhenUsed="1"/>
-    <w:lsdException w:name="Table Grid 4" w:semiHidden="1" w:unhideWhenUsed="1"/>
-    <w:lsdException w:name="Table Grid 5" w:semiHidden="1" w:unhideWhenUsed="1"/>
-    <w:lsdException w:name="Table Grid 6" w:semiHidden="1" w:unhideWhenUsed="1"/>
-    <w:lsdException w:name="Table Grid 7" w:semiHidden="1" w:unhideWhenUsed="1"/>
-    <w:lsdException w:name="Table Grid 8" w:semiHidden="1" w:unhideWhenUsed="1"/>
-    <w:lsdException w:name="Table List 1" w:semiHidden="1" w:unhideWhenUsed="1"/>
-    <w:lsdException w:name="Table List 2" w:semiHidden="1" w:unhideWhenUsed="1"/>
-    <w:lsdException w:name="Table List 3" w:semiHidden="1" w:unhideWhenUsed="1"/>
-    <w:lsdException w:name="Table List 4" w:semiHidden="1" w:unhideWhenUsed="1"/>
-    <w:lsdException w:name="Table List 5" w:semiHidden="1" w:unhideWhenUsed="1"/>
-    <w:lsdException w:name="Table List 6" w:semiHidden="1" w:unhideWhenUsed="1"/>
-    <w:lsdException w:name="Table List 7" w:semiHidden="1" w:unhideWhenUsed="1"/>
-    <w:lsdException w:name="Table List 8" w:semiHidden="1" w:unhideWhenUsed="1"/>
-    <w:lsdException w:name="Table 3D effects 1" w:semiHidden="1" w:unhideWhenUsed="1"/>
-    <w:lsdException w:name="Table 3D effects 2" w:semiHidden="1" w:unhideWhenUsed="1"/>
-    <w:lsdException w:name="Table 3D effects 3" w:semiHidden="1" w:unhideWhenUsed="1"/>
-    <w:lsdException w:name="Table Contemporary" w:semiHidden="1" w:unhideWhenUsed="1"/>
-    <w:lsdException w:name="Table Elegant" w:semiHidden="1" w:unhideWhenUsed="1"/>
-    <w:lsdException w:name="Table Professional" w:semiHidden="1" w:unhideWhenUsed="1"/>
-    <w:lsdException w:name="Table Subtle 1" w:semiHidden="1" w:unhideWhenUsed="1"/>
-    <w:lsdException w:name="Table Subtle 2" w:semiHidden="1" w:unhideWhenUsed="1"/>
-    <w:lsdException w:name="Table Web 1" w:semiHidden="1" w:unhideWhenUsed="1"/>
-    <w:lsdException w:name="Table Web 2" w:semiHidden="1" w:unhideWhenUsed="1"/>
-    <w:lsdException w:name="Table Web 3" w:semiHidden="1" w:unhideWhenUsed="1"/>
-    <w:lsdException w:name="Balloon Text" w:semiHidden="1" w:unhideWhenUsed="1"/>
-    <w:lsdException w:name="Table Grid" w:uiPriority="39"/>
-    <w:lsdException w:name="Table Theme" w:semiHidden="1" w:unhideWhenUsed="1"/>
-    <w:lsdException w:name="Placeholder Text" w:semiHidden="1"/>
-    <w:lsdException w:name="No Spacing" w:uiPriority="1" w:qFormat="1"/>
-    <w:lsdException w:name="Light Shading" w:uiPriority="60"/>
-    <w:lsdException w:name="Light List" w:uiPriority="61"/>
-    <w:lsdException w:name="Light Grid" w:uiPriority="62"/>
-    <w:lsdException w:name="Medium Shading 1" w:uiPriority="63"/>
-    <w:lsdException w:name="Medium Shading 2" w:uiPriority="64"/>
-    <w:lsdException w:name="Medium List 1" w:uiPriority="65"/>
-    <w:lsdException w:name="Medium List 2" w:uiPriority="66"/>
-    <w:lsdException w:name="Medium Grid 1" w:uiPriority="67"/>
-    <w:lsdException w:name="Medium Grid 2" w:uiPriority="68"/>
-    <w:lsdException w:name="Medium Grid 3" w:uiPriority="69"/>
-    <w:lsdException w:name="Dark List" w:uiPriority="70"/>
-    <w:lsdException w:name="Colorful Shading" w:uiPriority="71"/>
-    <w:lsdException w:name="Colorful List" w:uiPriority="72"/>
-    <w:lsdException w:name="Colorful Grid" w:uiPriority="73"/>
-    <w:lsdException w:name="Light Shading Accent 1" w:uiPriority="60"/>
-    <w:lsdException w:name="Light List Accent 1" w:uiPriority="61"/>
-    <w:lsdException w:name="Light Grid Accent 1" w:uiPriority="62"/>
-    <w:lsdException w:name="Medium Shading 1 Accent 1" w:uiPriority="63"/>
-    <w:lsdException w:name="Medium Shading 2 Accent 1" w:uiPriority="64"/>
-    <w:lsdException w:name="Medium List 1 Accent 1" w:uiPriority="65"/>
-    <w:lsdException w:name="Revision" w:semiHidden="1"/>
-    <w:lsdException w:name="List Paragraph" w:uiPriority="34" w:qFormat="1"/>
-    <w:lsdException w:name="Quote" w:uiPriority="29" w:qFormat="1"/>
-    <w:lsdException w:name="Intense Quote" w:uiPriority="30" w:qFormat="1"/>
-    <w:lsdException w:name="Medium List 2 Accent 1" w:uiPriority="66"/>
-    <w:lsdException w:name="Medium Grid 1 Accent 1" w:uiPriority="67"/>
-    <w:lsdException w:name="Medium Grid 2 Accent 1" w:uiPriority="68"/>
-    <w:lsdException w:name="Medium Grid 3 Accent 1" w:uiPriority="69"/>
-    <w:lsdException w:name="Dark List Accent 1" w:uiPriority="70"/>
-    <w:lsdException w:name="Colorful Shading Accent 1" w:uiPriority="71"/>
-    <w:lsdException w:name="Colorful List Accent 1" w:uiPriority="72"/>
-    <w:lsdException w:name="Colorful Grid Accent 1" w:uiPriority="73"/>
-    <w:lsdException w:name="Light Shading Accent 2" w:uiPriority="60"/>
-    <w:lsdException w:name="Light List Accent 2" w:uiPriority="61"/>
-    <w:lsdException w:name="Light Grid Accent 2" w:uiPriority="62"/>
-    <w:lsdException w:name="Medium Shading 1 Accent 2" w:uiPriority="63"/>
-    <w:lsdException w:name="Medium Shading 2 Accent 2" w:uiPriority="64"/>
-    <w:lsdException w:name="Medium List 1 Accent 2" w:uiPriority="65"/>
-    <w:lsdException w:name="Medium List 2 Accent 2" w:uiPriority="66"/>
-    <w:lsdException w:name="Medium Grid 1 Accent 2" w:uiPriority="67"/>
-    <w:lsdException w:name="Medium Grid 2 Accent 2" w:uiPriority="68"/>
-    <w:lsdException w:name="Medium Grid 3 Accent 2" w:uiPriority="69"/>
-    <w:lsdException w:name="Dark List Accent 2" w:uiPriority="70"/>
-    <w:lsdException w:name="Colorful Shading Accent 2" w:uiPriority="71"/>
-    <w:lsdException w:name="Colorful List Accent 2" w:uiPriority="72"/>
-    <w:lsdException w:name="Colorful Grid Accent 2" w:uiPriority="73"/>
-    <w:lsdException w:name="Light Shading Accent 3" w:uiPriority="60"/>
-    <w:lsdException w:name="Light List Accent 3" w:uiPriority="61"/>
-    <w:lsdException w:name="Light Grid Accent 3" w:uiPriority="62"/>
-    <w:lsdException w:name="Medium Shading 1 Accent 3" w:uiPriority="63"/>
-    <w:lsdException w:name="Medium Shading 2 Accent 3" w:uiPriority="64"/>
-    <w:lsdException w:name="Medium List 1 Accent 3" w:uiPriority="65"/>
-    <w:lsdException w:name="Medium List 2 Accent 3" w:uiPriority="66"/>
-    <w:lsdException w:name="Medium Grid 1 Accent 3" w:uiPriority="67"/>
-    <w:lsdException w:name="Medium Grid 2 Accent 3" w:uiPriority="68"/>
-    <w:lsdException w:name="Medium Grid 3 Accent 3" w:uiPriority="69"/>
-    <w:lsdException w:name="Dark List Accent 3" w:uiPriority="70"/>
-    <w:lsdException w:name="Colorful Shading Accent 3" w:uiPriority="71"/>
-    <w:lsdException w:name="Colorful List Accent 3" w:uiPriority="72"/>
-    <w:lsdException w:name="Colorful Grid Accent 3" w:uiPriority="73"/>
-    <w:lsdException w:name="Light Shading Accent 4" w:uiPriority="60"/>
-    <w:lsdException w:name="Light List Accent 4" w:uiPriority="61"/>
-    <w:lsdException w:name="Light Grid Accent 4" w:uiPriority="62"/>
-    <w:lsdException w:name="Medium Shading 1 Accent 4" w:uiPriority="63"/>
-    <w:lsdException w:name="Medium Shading 2 Accent 4" w:uiPriority="64"/>
-    <w:lsdException w:name="Medium List 1 Accent 4" w:uiPriority="65"/>
-    <w:lsdException w:name="Medium List 2 Accent 4" w:uiPriority="66"/>
-    <w:lsdException w:name="Medium Grid 1 Accent 4" w:uiPriority="67"/>
-    <w:lsdException w:name="Medium Grid 2 Accent 4" w:uiPriority="68"/>
-    <w:lsdException w:name="Medium Grid 3 Accent 4" w:uiPriority="69"/>
-    <w:lsdException w:name="Dark List Accent 4" w:uiPriority="70"/>
-    <w:lsdException w:name="Colorful Shading Accent 4" w:uiPriority="71"/>
-    <w:lsdException w:name="Colorful List Accent 4" w:uiPriority="72"/>
-    <w:lsdException w:name="Colorful Grid Accent 4" w:uiPriority="73"/>
-    <w:lsdException w:name="Light Shading Accent 5" w:uiPriority="60"/>
-    <w:lsdException w:name="Light List Accent 5" w:uiPriority="61"/>
-    <w:lsdException w:name="Light Grid Accent 5" w:uiPriority="62"/>
-    <w:lsdException w:name="Medium Shading 1 Accent 5" w:uiPriority="63"/>
-    <w:lsdException w:name="Medium Shading 2 Accent 5" w:uiPriority="64"/>
-    <w:lsdException w:name="Medium List 1 Accent 5" w:uiPriority="65"/>
-    <w:lsdException w:name="Medium List 2 Accent 5" w:uiPriority="66"/>
-    <w:lsdException w:name="Medium Grid 1 Accent 5" w:uiPriority="67"/>
-    <w:lsdException w:name="Medium Grid 2 Accent 5" w:uiPriority="68"/>
-    <w:lsdException w:name="Medium Grid 3 Accent 5" w:uiPriority="69"/>
-    <w:lsdException w:name="Dark List Accent 5" w:uiPriority="70"/>
-    <w:lsdException w:name="Colorful Shading Accent 5" w:uiPriority="71"/>
-    <w:lsdException w:name="Colorful List Accent 5" w:uiPriority="72"/>
-    <w:lsdException w:name="Colorful Grid Accent 5" w:uiPriority="73"/>
-    <w:lsdException w:name="Light Shading Accent 6" w:uiPriority="60"/>
-    <w:lsdException w:name="Light List Accent 6" w:uiPriority="61"/>
-    <w:lsdException w:name="Light Grid Accent 6" w:uiPriority="62"/>
-    <w:lsdException w:name="Medium Shading 1 Accent 6" w:uiPriority="63"/>
-    <w:lsdException w:name="Medium Shading 2 Accent 6" w:uiPriority="64"/>
-    <w:lsdException w:name="Medium List 1 Accent 6" w:uiPriority="65"/>
-    <w:lsdException w:name="Medium List 2 Accent 6" w:uiPriority="66"/>
-    <w:lsdException w:name="Medium Grid 1 Accent 6" w:uiPriority="67"/>
-    <w:lsdException w:name="Medium Grid 2 Accent 6" w:uiPriority="68"/>
-    <w:lsdException w:name="Medium Grid 3 Accent 6" w:uiPriority="69"/>
-    <w:lsdException w:name="Dark List Accent 6" w:uiPriority="70"/>
-    <w:lsdException w:name="Colorful Shading Accent 6" w:uiPriority="71"/>
-    <w:lsdException w:name="Colorful List Accent 6" w:uiPriority="72"/>
-    <w:lsdException w:name="Colorful Grid Accent 6" w:uiPriority="73"/>
-    <w:lsdException w:name="Subtle Emphasis" w:uiPriority="19" w:qFormat="1"/>
-    <w:lsdException w:name="Intense Emphasis" w:uiPriority="21" w:qFormat="1"/>
-    <w:lsdException w:name="Subtle Reference" w:uiPriority="31" w:qFormat="1"/>
-    <w:lsdException w:name="Intense Reference" w:uiPriority="32" w:qFormat="1"/>
-    <w:lsdException w:name="Book Title" w:uiPriority="33" w:qFormat="1"/>
-    <w:lsdException w:name="Bibliography" w:semiHidden="1" w:uiPriority="37" w:unhideWhenUsed="1"/>
-    <w:lsdException w:name="TOC Heading" w:semiHidden="1" w:uiPriority="39" w:unhideWhenUsed="1" w:qFormat="1"/>
-    <w:lsdException w:name="Plain Table 1" w:uiPriority="41"/>
-    <w:lsdException w:name="Plain Table 2" w:uiPriority="42"/>
-    <w:lsdException w:name="Plain Table 3" w:uiPriority="43"/>
-    <w:lsdException w:name="Plain Table 4" w:uiPriority="44"/>
-    <w:lsdException w:name="Plain Table 5" w:uiPriority="45"/>
-    <w:lsdException w:name="Grid Table Light" w:uiPriority="40"/>
-    <w:lsdException w:name="Grid Table 1 Light" w:uiPriority="46"/>
-    <w:lsdException w:name="Grid Table 2" w:uiPriority="47"/>
-    <w:lsdException w:name="Grid Table 3" w:uiPriority="48"/>
-    <w:lsdException w:name="Grid Table 4" w:uiPriority="49"/>
-    <w:lsdException w:name="Grid Table 5 Dark" w:uiPriority="50"/>
-    <w:lsdException w:name="Grid Table 6 Colorful" w:uiPriority="51"/>
-    <w:lsdException w:name="Grid Table 7 Colorful" w:uiPriority="52"/>
-    <w:lsdException w:name="Grid Table 1 Light Accent 1" w:uiPriority="46"/>
-    <w:lsdException w:name="Grid Table 2 Accent 1" w:uiPriority="47"/>
-    <w:lsdException w:name="Grid Table 3 Accent 1" w:uiPriority="48"/>
-    <w:lsdException w:name="Grid Table 4 Accent 1" w:uiPriority="49"/>
-    <w:lsdException w:name="Grid Table 5 Dark Accent 1" w:uiPriority="50"/>
-    <w:lsdException w:name="Grid Table 6 Colorful Accent 1" w:uiPriority="51"/>
-    <w:lsdException w:name="Grid Table 7 Colorful Accent 1" w:uiPriority="52"/>
-    <w:lsdException w:name="Grid Table 1 Light Accent 2" w:uiPriority="46"/>
-    <w:lsdException w:name="Grid Table 2 Accent 2" w:uiPriority="47"/>
-    <w:lsdException w:name="Grid Table 3 Accent 2" w:uiPriority="48"/>
-    <w:lsdException w:name="Grid Table 4 Accent 2" w:uiPriority="49"/>
-    <w:lsdException w:name="Grid Table 5 Dark Accent 2" w:uiPriority="50"/>
-    <w:lsdException w:name="Grid Table 6 Colorful Accent 2" w:uiPriority="51"/>
-    <w:lsdException w:name="Grid Table 7 Colorful Accent 2" w:uiPriority="52"/>
-    <w:lsdException w:name="Grid Table 1 Light Accent 3" w:uiPriority="46"/>
-    <w:lsdException w:name="Grid Table 2 Accent 3" w:uiPriority="47"/>
-    <w:lsdException w:name="Grid Table 3 Accent 3" w:uiPriority="48"/>
-    <w:lsdException w:name="Grid Table 4 Accent 3" w:uiPriority="49"/>
-    <w:lsdException w:name="Grid Table 5 Dark Accent 3" w:uiPriority="50"/>
-    <w:lsdException w:name="Grid Table 6 Colorful Accent 3" w:uiPriority="51"/>
-    <w:lsdException w:name="Grid Table 7 Colorful Accent 3" w:uiPriority="52"/>
-    <w:lsdException w:name="Grid Table 1 Light Accent 4" w:uiPriority="46"/>
-    <w:lsdException w:name="Grid Table 2 Accent 4" w:uiPriority="47"/>
-    <w:lsdException w:name="Grid Table 3 Accent 4" w:uiPriority="48"/>
-    <w:lsdException w:name="Grid Table 4 Accent 4" w:uiPriority="49"/>
-    <w:lsdException w:name="Grid Table 5 Dark Accent 4" w:uiPriority="50"/>
-    <w:lsdException w:name="Grid Table 6 Colorful Accent 4" w:uiPriority="51"/>
-    <w:lsdException w:name="Grid Table 7 Colorful Accent 4" w:uiPriority="52"/>
-    <w:lsdException w:name="Grid Table 1 Light Accent 5" w:uiPriority="46"/>
-    <w:lsdException w:name="Grid Table 2 Accent 5" w:uiPriority="47"/>
-    <w:lsdException w:name="Grid Table 3 Accent 5" w:uiPriority="48"/>
-    <w:lsdException w:name="Grid Table 4 Accent 5" w:uiPriority="49"/>
-    <w:lsdException w:name="Grid Table 5 Dark Accent 5" w:uiPriority="50"/>
-    <w:lsdException w:name="Grid Table 6 Colorful Accent 5" w:uiPriority="51"/>
-    <w:lsdException w:name="Grid Table 7 Colorful Accent 5" w:uiPriority="52"/>
-    <w:lsdException w:name="Grid Table 1 Light Accent 6" w:uiPriority="46"/>
-    <w:lsdException w:name="Grid Table 2 Accent 6" w:uiPriority="47"/>
-    <w:lsdException w:name="Grid Table 3 Accent 6" w:uiPriority="48"/>
-    <w:lsdException w:name="Grid Table 4 Accent 6" w:uiPriority="49"/>
-    <w:lsdException w:name="Grid Table 5 Dark Accent 6" w:uiPriority="50"/>
-    <w:lsdException w:name="Grid Table 6 Colorful Accent 6" w:uiPriority="51"/>
-    <w:lsdException w:name="Grid Table 7 Colorful Accent 6" w:uiPriority="52"/>
-    <w:lsdException w:name="List Table 1 Light" w:uiPriority="46"/>
-    <w:lsdException w:name="List Table 2" w:uiPriority="47"/>
-    <w:lsdException w:name="List Table 3" w:uiPriority="48"/>
-    <w:lsdException w:name="List Table 4" w:uiPriority="49"/>
-    <w:lsdException w:name="List Table 5 Dark" w:uiPriority="50"/>
-    <w:lsdException w:name="List Table 6 Colorful" w:uiPriority="51"/>
-    <w:lsdException w:name="List Table 7 Colorful" w:uiPriority="52"/>
-    <w:lsdException w:name="List Table 1 Light Accent 1" w:uiPriority="46"/>
-    <w:lsdException w:name="List Table 2 Accent 1" w:uiPriority="47"/>
-    <w:lsdException w:name="List Table 3 Accent 1" w:uiPriority="48"/>
-    <w:lsdException w:name="List Table 4 Accent 1" w:uiPriority="49"/>
-    <w:lsdException w:name="List Table 5 Dark Accent 1" w:uiPriority="50"/>
-    <w:lsdException w:name="List Table 6 Colorful Accent 1" w:uiPriority="51"/>
-    <w:lsdException w:name="List Table 7 Colorful Accent 1" w:uiPriority="52"/>
-    <w:lsdException w:name="List Table 1 Light Accent 2" w:uiPriority="46"/>
-    <w:lsdException w:name="List Table 2 Accent 2" w:uiPriority="47"/>
-    <w:lsdException w:name="List Table 3 Accent 2" w:uiPriority="48"/>
-    <w:lsdException w:name="List Table 4 Accent 2" w:uiPriority="49"/>
-    <w:lsdException w:name="List Table 5 Dark Accent 2" w:uiPriority="50"/>
-    <w:lsdException w:name="List Table 6 Colorful Accent 2" w:uiPriority="51"/>
-    <w:lsdException w:name="List Table 7 Colorful Accent 2" w:uiPriority="52"/>
-    <w:lsdException w:name="List Table 1 Light Accent 3" w:uiPriority="46"/>
-    <w:lsdException w:name="List Table 2 Accent 3" w:uiPriority="47"/>
-    <w:lsdException w:name="List Table 3 Accent 3" w:uiPriority="48"/>
-    <w:lsdException w:name="List Table 4 Accent 3" w:uiPriority="49"/>
-    <w:lsdException w:name="List Table 5 Dark Accent 3" w:uiPriority="50"/>
-    <w:lsdException w:name="List Table 6 Colorful Accent 3" w:uiPriority="51"/>
-    <w:lsdException w:name="List Table 7 Colorful Accent 3" w:uiPriority="52"/>
-    <w:lsdException w:name="List Table 1 Light Accent 4" w:uiPriority="46"/>
-    <w:lsdException w:name="List Table 2 Accent 4" w:uiPriority="47"/>
-    <w:lsdException w:name="List Table 3 Accent 4" w:uiPriority="48"/>
-    <w:lsdException w:name="List Table 4 Accent 4" w:uiPriority="49"/>
-    <w:lsdException w:name="List Table 5 Dark Accent 4" w:uiPriority="50"/>
-    <w:lsdException w:name="List Table 6 Colorful Accent 4" w:uiPriority="51"/>
-    <w:lsdException w:name="List Table 7 Colorful Accent 4" w:uiPriority="52"/>
-    <w:lsdException w:name="List Table 1 Light Accent 5" w:uiPriority="46"/>
-    <w:lsdException w:name="List Table 2 Accent 5" w:uiPriority="47"/>
-    <w:lsdException w:name="List Table 3 Accent 5" w:uiPriority="48"/>
-    <w:lsdException w:name="List Table 4 Accent 5" w:uiPriority="49"/>
-    <w:lsdException w:name="List Table 5 Dark Accent 5" w:uiPriority="50"/>
-    <w:lsdException w:name="List Table 6 Colorful Accent 5" w:uiPriority="51"/>
-    <w:lsdException w:name="List Table 7 Colorful Accent 5" w:uiPriority="52"/>
-    <w:lsdException w:name="List Table 1 Light Accent 6" w:uiPriority="46"/>
-    <w:lsdException w:name="List Table 2 Accent 6" w:uiPriority="47"/>
-    <w:lsdException w:name="List Table 3 Accent 6" w:uiPriority="48"/>
-    <w:lsdException w:name="List Table 4 Accent 6" w:uiPriority="49"/>
-    <w:lsdException w:name="List Table 5 Dark Accent 6" w:uiPriority="50"/>
-    <w:lsdException w:name="List Table 6 Colorful Accent 6" w:uiPriority="51"/>
-    <w:lsdException w:name="List Table 7 Colorful Accent 6" w:uiPriority="52"/>
-    <w:lsdException w:name="Mention" w:semiHidden="1" w:unhideWhenUsed="1"/>
-    <w:lsdException w:name="Smart Hyperlink" w:semiHidden="1" w:unhideWhenUsed="1"/>
-    <w:lsdException w:name="Hashtag" w:semiHidden="1" w:unhideWhenUsed="1"/>
-    <w:lsdException w:name="Unresolved Mention" w:semiHidden="1" w:unhideWhenUsed="1"/>
-    <w:lsdException w:name="Smart Link" w:semiHidden="1" w:unhideWhenUsed="1"/>
+  <w:latentStyles w:defLockedState="0" w:defUIPriority="99" w:defSemiHidden="1" w:defUnhideWhenUsed="1" w:defQFormat="0" w:count="267">
+    <w:lsdException w:name="Normal" w:semiHidden="0" w:uiPriority="0" w:unhideWhenUsed="0" w:qFormat="1"/>
+    <w:lsdException w:name="heading 1" w:semiHidden="0" w:uiPriority="9" w:unhideWhenUsed="0" w:qFormat="1"/>
+    <w:lsdException w:name="heading 2" w:uiPriority="9" w:qFormat="1"/>
+    <w:lsdException w:name="heading 3" w:uiPriority="9" w:qFormat="1"/>
+    <w:lsdException w:name="heading 4" w:uiPriority="9" w:qFormat="1"/>
+    <w:lsdException w:name="heading 5" w:uiPriority="9" w:qFormat="1"/>
+    <w:lsdException w:name="heading 6" w:uiPriority="9" w:qFormat="1"/>
+    <w:lsdException w:name="heading 7" w:uiPriority="9" w:qFormat="1"/>
+    <w:lsdException w:name="heading 8" w:uiPriority="9" w:qFormat="1"/>
+    <w:lsdException w:name="heading 9" w:uiPriority="9" w:qFormat="1"/>
+    <w:lsdException w:name="toc 1" w:uiPriority="39"/>
+    <w:lsdException w:name="toc 2" w:uiPriority="39"/>
+    <w:lsdException w:name="toc 3" w:uiPriority="39"/>
+    <w:lsdException w:name="toc 4" w:uiPriority="39"/>
+    <w:lsdException w:name="toc 5" w:uiPriority="39"/>
+    <w:lsdException w:name="toc 6" w:uiPriority="39"/>
+    <w:lsdException w:name="toc 7" w:uiPriority="39"/>
+    <w:lsdException w:name="toc 8" w:uiPriority="39"/>
+    <w:lsdException w:name="toc 9" w:uiPriority="39"/>
+    <w:lsdException w:name="caption" w:uiPriority="35" w:qFormat="1"/>
+    <w:lsdException w:name="Title" w:semiHidden="0" w:uiPriority="10" w:unhideWhenUsed="0" w:qFormat="1"/>
+    <w:lsdException w:name="Default Paragraph Font" w:uiPriority="1"/>
+    <w:lsdException w:name="Subtitle" w:semiHidden="0" w:uiPriority="11" w:unhideWhenUsed="0" w:qFormat="1"/>
+    <w:lsdException w:name="Strong" w:semiHidden="0" w:uiPriority="22" w:unhideWhenUsed="0" w:qFormat="1"/>
+    <w:lsdException w:name="Emphasis" w:semiHidden="0" w:uiPriority="20" w:unhideWhenUsed="0" w:qFormat="1"/>
+    <w:lsdException w:name="Table Grid" w:semiHidden="0" w:uiPriority="39" w:unhideWhenUsed="0"/>
+    <w:lsdException w:name="Placeholder Text" w:unhideWhenUsed="0"/>
+    <w:lsdException w:name="No Spacing" w:semiHidden="0" w:uiPriority="1" w:unhideWhenUsed="0" w:qFormat="1"/>
+    <w:lsdException w:name="Light Shading" w:semiHidden="0" w:uiPriority="60" w:unhideWhenUsed="0"/>
+    <w:lsdException w:name="Light List" w:semiHidden="0" w:uiPriority="61" w:unhideWhenUsed="0"/>
+    <w:lsdException w:name="Light Grid" w:semiHidden="0" w:uiPriority="62" w:unhideWhenUsed="0"/>
+    <w:lsdException w:name="Medium Shading 1" w:semiHidden="0" w:uiPriority="63" w:unhideWhenUsed="0"/>
+    <w:lsdException w:name="Medium Shading 2" w:semiHidden="0" w:uiPriority="64" w:unhideWhenUsed="0"/>
+    <w:lsdException w:name="Medium List 1" w:semiHidden="0" w:uiPriority="65" w:unhideWhenUsed="0"/>
+    <w:lsdException w:name="Medium List 2" w:semiHidden="0" w:uiPriority="66" w:unhideWhenUsed="0"/>
+    <w:lsdException w:name="Medium Grid 1" w:semiHidden="0" w:uiPriority="67" w:unhideWhenUsed="0"/>
+    <w:lsdException w:name="Medium Grid 2" w:semiHidden="0" w:uiPriority="68" w:unhideWhenUsed="0"/>
+    <w:lsdException w:name="Medium Grid 3" w:semiHidden="0" w:uiPriority="69" w:unhideWhenUsed="0"/>
+    <w:lsdException w:name="Dark List" w:semiHidden="0" w:uiPriority="70" w:unhideWhenUsed="0"/>
+    <w:lsdException w:name="Colorful Shading" w:semiHidden="0" w:uiPriority="71" w:unhideWhenUsed="0"/>
+    <w:lsdException w:name="Colorful List" w:semiHidden="0" w:uiPriority="72" w:unhideWhenUsed="0"/>
+    <w:lsdException w:name="Colorful Grid" w:semiHidden="0" w:uiPriority="73" w:unhideWhenUsed="0"/>
+    <w:lsdException w:name="Light Shading Accent 1" w:semiHidden="0" w:uiPriority="60" w:unhideWhenUsed="0"/>
+    <w:lsdException w:name="Light List Accent 1" w:semiHidden="0" w:uiPriority="61" w:unhideWhenUsed="0"/>
+    <w:lsdException w:name="Light Grid Accent 1" w:semiHidden="0" w:uiPriority="62" w:unhideWhenUsed="0"/>
+    <w:lsdException w:name="Medium Shading 1 Accent 1" w:semiHidden="0" w:uiPriority="63" w:unhideWhenUsed="0"/>
+    <w:lsdException w:name="Medium Shading 2 Accent 1" w:semiHidden="0" w:uiPriority="64" w:unhideWhenUsed="0"/>
+    <w:lsdException w:name="Medium List 1 Accent 1" w:semiHidden="0" w:uiPriority="65" w:unhideWhenUsed="0"/>
+    <w:lsdException w:name="Revision" w:unhideWhenUsed="0"/>
+    <w:lsdException w:name="List Paragraph" w:semiHidden="0" w:uiPriority="34" w:unhideWhenUsed="0" w:qFormat="1"/>
+    <w:lsdException w:name="Quote" w:semiHidden="0" w:uiPriority="29" w:unhideWhenUsed="0" w:qFormat="1"/>
+    <w:lsdException w:name="Intense Quote" w:semiHidden="0" w:uiPriority="30" w:unhideWhenUsed="0" w:qFormat="1"/>
+    <w:lsdException w:name="Medium List 2 Accent 1" w:semiHidden="0" w:uiPriority="66" w:unhideWhenUsed="0"/>
+    <w:lsdException w:name="Medium Grid 1 Accent 1" w:semiHidden="0" w:uiPriority="67" w:unhideWhenUsed="0"/>
+    <w:lsdException w:name="Medium Grid 2 Accent 1" w:semiHidden="0" w:uiPriority="68" w:unhideWhenUsed="0"/>
+    <w:lsdException w:name="Medium Grid 3 Accent 1" w:semiHidden="0" w:uiPriority="69" w:unhideWhenUsed="0"/>
+    <w:lsdException w:name="Dark List Accent 1" w:semiHidden="0" w:uiPriority="70" w:unhideWhenUsed="0"/>
+    <w:lsdException w:name="Colorful Shading Accent 1" w:semiHidden="0" w:uiPriority="71" w:unhideWhenUsed="0"/>
+    <w:lsdException w:name="Colorful List Accent 1" w:semiHidden="0" w:uiPriority="72" w:unhideWhenUsed="0"/>
+    <w:lsdException w:name="Colorful Grid Accent 1" w:semiHidden="0" w:uiPriority="73" w:unhideWhenUsed="0"/>
+    <w:lsdException w:name="Light Shading Accent 2" w:semiHidden="0" w:uiPriority="60" w:unhideWhenUsed="0"/>
+    <w:lsdException w:name="Light List Accent 2" w:semiHidden="0" w:uiPriority="61" w:unhideWhenUsed="0"/>
+    <w:lsdException w:name="Light Grid Accent 2" w:semiHidden="0" w:uiPriority="62" w:unhideWhenUsed="0"/>
+    <w:lsdException w:name="Medium Shading 1 Accent 2" w:semiHidden="0" w:uiPriority="63" w:unhideWhenUsed="0"/>
+    <w:lsdException w:name="Medium Shading 2 Accent 2" w:semiHidden="0" w:uiPriority="64" w:unhideWhenUsed="0"/>
+    <w:lsdException w:name="Medium List 1 Accent 2" w:semiHidden="0" w:uiPriority="65" w:unhideWhenUsed="0"/>
+    <w:lsdException w:name="Medium List 2 Accent 2" w:semiHidden="0" w:uiPriority="66" w:unhideWhenUsed="0"/>
+    <w:lsdException w:name="Medium Grid 1 Accent 2" w:semiHidden="0" w:uiPriority="67" w:unhideWhenUsed="0"/>
+    <w:lsdException w:name="Medium Grid 2 Accent 2" w:semiHidden="0" w:uiPriority="68" w:unhideWhenUsed="0"/>
+    <w:lsdException w:name="Medium Grid 3 Accent 2" w:semiHidden="0" w:uiPriority="69" w:unhideWhenUsed="0"/>
+    <w:lsdException w:name="Dark List Accent 2" w:semiHidden="0" w:uiPriority="70" w:unhideWhenUsed="0"/>
+    <w:lsdException w:name="Colorful Shading Accent 2" w:semiHidden="0" w:uiPriority="71" w:unhideWhenUsed="0"/>
+    <w:lsdException w:name="Colorful List Accent 2" w:semiHidden="0" w:uiPriority="72" w:unhideWhenUsed="0"/>
+    <w:lsdException w:name="Colorful Grid Accent 2" w:semiHidden="0" w:uiPriority="73" w:unhideWhenUsed="0"/>
+    <w:lsdException w:name="Light Shading Accent 3" w:semiHidden="0" w:uiPriority="60" w:unhideWhenUsed="0"/>
+    <w:lsdException w:name="Light List Accent 3" w:semiHidden="0" w:uiPriority="61" w:unhideWhenUsed="0"/>
+    <w:lsdException w:name="Light Grid Accent 3" w:semiHidden="0" w:uiPriority="62" w:unhideWhenUsed="0"/>
+    <w:lsdException w:name="Medium Shading 1 Accent 3" w:semiHidden="0" w:uiPriority="63" w:unhideWhenUsed="0"/>
+    <w:lsdException w:name="Medium Shading 2 Accent 3" w:semiHidden="0" w:uiPriority="64" w:unhideWhenUsed="0"/>
+    <w:lsdException w:name="Medium List 1 Accent 3" w:semiHidden="0" w:uiPriority="65" w:unhideWhenUsed="0"/>
+    <w:lsdException w:name="Medium List 2 Accent 3" w:semiHidden="0" w:uiPriority="66" w:unhideWhenUsed="0"/>
+    <w:lsdException w:name="Medium Grid 1 Accent 3" w:semiHidden="0" w:uiPriority="67" w:unhideWhenUsed="0"/>
+    <w:lsdException w:name="Medium Grid 2 Accent 3" w:semiHidden="0" w:uiPriority="68" w:unhideWhenUsed="0"/>
+    <w:lsdException w:name="Medium Grid 3 Accent 3" w:semiHidden="0" w:uiPriority="69" w:unhideWhenUsed="0"/>
+    <w:lsdException w:name="Dark List Accent 3" w:semiHidden="0" w:uiPriority="70" w:unhideWhenUsed="0"/>
+    <w:lsdException w:name="Colorful Shading Accent 3" w:semiHidden="0" w:uiPriority="71" w:unhideWhenUsed="0"/>
+    <w:lsdException w:name="Colorful List Accent 3" w:semiHidden="0" w:uiPriority="72" w:unhideWhenUsed="0"/>
+    <w:lsdException w:name="Colorful Grid Accent 3" w:semiHidden="0" w:uiPriority="73" w:unhideWhenUsed="0"/>
+    <w:lsdException w:name="Light Shading Accent 4" w:semiHidden="0" w:uiPriority="60" w:unhideWhenUsed="0"/>
+    <w:lsdException w:name="Light List Accent 4" w:semiHidden="0" w:uiPriority="61" w:unhideWhenUsed="0"/>
+    <w:lsdException w:name="Light Grid Accent 4" w:semiHidden="0" w:uiPriority="62" w:unhideWhenUsed="0"/>
+    <w:lsdException w:name="Medium Shading 1 Accent 4" w:semiHidden="0" w:uiPriority="63" w:unhideWhenUsed="0"/>
+    <w:lsdException w:name="Medium Shading 2 Accent 4" w:semiHidden="0" w:uiPriority="64" w:unhideWhenUsed="0"/>
+    <w:lsdException w:name="Medium List 1 Accent 4" w:semiHidden="0" w:uiPriority="65" w:unhideWhenUsed="0"/>
+    <w:lsdException w:name="Medium List 2 Accent 4" w:semiHidden="0" w:uiPriority="66" w:unhideWhenUsed="0"/>
+    <w:lsdException w:name="Medium Grid 1 Accent 4" w:semiHidden="0" w:uiPriority="67" w:unhideWhenUsed="0"/>
+    <w:lsdException w:name="Medium Grid 2 Accent 4" w:semiHidden="0" w:uiPriority="68" w:unhideWhenUsed="0"/>
+    <w:lsdException w:name="Medium Grid 3 Accent 4" w:semiHidden="0" w:uiPriority="69" w:unhideWhenUsed="0"/>
+    <w:lsdException w:name="Dark List Accent 4" w:semiHidden="0" w:uiPriority="70" w:unhideWhenUsed="0"/>
+    <w:lsdException w:name="Colorful Shading Accent 4" w:semiHidden="0" w:uiPriority="71" w:unhideWhenUsed="0"/>
+    <w:lsdException w:name="Colorful List Accent 4" w:semiHidden="0" w:uiPriority="72" w:unhideWhenUsed="0"/>
+    <w:lsdException w:name="Colorful Grid Accent 4" w:semiHidden="0" w:uiPriority="73" w:unhideWhenUsed="0"/>
+    <w:lsdException w:name="Light Shading Accent 5" w:semiHidden="0" w:uiPriority="60" w:unhideWhenUsed="0"/>
+    <w:lsdException w:name="Light List Accent 5" w:semiHidden="0" w:uiPriority="61" w:unhideWhenUsed="0"/>
+    <w:lsdException w:name="Light Grid Accent 5" w:semiHidden="0" w:uiPriority="62" w:unhideWhenUsed="0"/>
+    <w:lsdException w:name="Medium Shading 1 Accent 5" w:semiHidden="0" w:uiPriority="63" w:unhideWhenUsed="0"/>
+    <w:lsdException w:name="Medium Shading 2 Accent 5" w:semiHidden="0" w:uiPriority="64" w:unhideWhenUsed="0"/>
+    <w:lsdException w:name="Medium List 1 Accent 5" w:semiHidden="0" w:uiPriority="65" w:unhideWhenUsed="0"/>
+    <w:lsdException w:name="Medium List 2 Accent 5" w:semiHidden="0" w:uiPriority="66" w:unhideWhenUsed="0"/>
+    <w:lsdException w:name="Medium Grid 1 Accent 5" w:semiHidden="0" w:uiPriority="67" w:unhideWhenUsed="0"/>
+    <w:lsdException w:name="Medium Grid 2 Accent 5" w:semiHidden="0" w:uiPriority="68" w:unhideWhenUsed="0"/>
+    <w:lsdException w:name="Medium Grid 3 Accent 5" w:semiHidden="0" w:uiPriority="69" w:unhideWhenUsed="0"/>
+    <w:lsdException w:name="Dark List Accent 5" w:semiHidden="0" w:uiPriority="70" w:unhideWhenUsed="0"/>
+    <w:lsdException w:name="Colorful Shading Accent 5" w:semiHidden="0" w:uiPriority="71" w:unhideWhenUsed="0"/>
+    <w:lsdException w:name="Colorful List Accent 5" w:semiHidden="0" w:uiPriority="72" w:unhideWhenUsed="0"/>
+    <w:lsdException w:name="Colorful Grid Accent 5" w:semiHidden="0" w:uiPriority="73" w:unhideWhenUsed="0"/>
+    <w:lsdException w:name="Light Shading Accent 6" w:semiHidden="0" w:uiPriority="60" w:unhideWhenUsed="0"/>
+    <w:lsdException w:name="Light List Accent 6" w:semiHidden="0" w:uiPriority="61" w:unhideWhenUsed="0"/>
+    <w:lsdException w:name="Light Grid Accent 6" w:semiHidden="0" w:uiPriority="62" w:unhideWhenUsed="0"/>
+    <w:lsdException w:name="Medium Shading 1 Accent 6" w:semiHidden="0" w:uiPriority="63" w:unhideWhenUsed="0"/>
+    <w:lsdException w:name="Medium Shading 2 Accent 6" w:semiHidden="0" w:uiPriority="64" w:unhideWhenUsed="0"/>
+    <w:lsdException w:name="Medium List 1 Accent 6" w:semiHidden="0" w:uiPriority="65" w:unhideWhenUsed="0"/>
+    <w:lsdException w:name="Medium List 2 Accent 6" w:semiHidden="0" w:uiPriority="66" w:unhideWhenUsed="0"/>
+    <w:lsdException w:name="Medium Grid 1 Accent 6" w:semiHidden="0" w:uiPriority="67" w:unhideWhenUsed="0"/>
+    <w:lsdException w:name="Medium Grid 2 Accent 6" w:semiHidden="0" w:uiPriority="68" w:unhideWhenUsed="0"/>
+    <w:lsdException w:name="Medium Grid 3 Accent 6" w:semiHidden="0" w:uiPriority="69" w:unhideWhenUsed="0"/>
+    <w:lsdException w:name="Dark List Accent 6" w:semiHidden="0" w:uiPriority="70" w:unhideWhenUsed="0"/>
+    <w:lsdException w:name="Colorful Shading Accent 6" w:semiHidden="0" w:uiPriority="71" w:unhideWhenUsed="0"/>
+    <w:lsdException w:name="Colorful List Accent 6" w:semiHidden="0" w:uiPriority="72" w:unhideWhenUsed="0"/>
+    <w:lsdException w:name="Colorful Grid Accent 6" w:semiHidden="0" w:uiPriority="73" w:unhideWhenUsed="0"/>
+    <w:lsdException w:name="Subtle Emphasis" w:semiHidden="0" w:uiPriority="19" w:unhideWhenUsed="0" w:qFormat="1"/>
+    <w:lsdException w:name="Intense Emphasis" w:semiHidden="0" w:uiPriority="21" w:unhideWhenUsed="0" w:qFormat="1"/>
+    <w:lsdException w:name="Subtle Reference" w:semiHidden="0" w:uiPriority="31" w:unhideWhenUsed="0" w:qFormat="1"/>
+    <w:lsdException w:name="Intense Reference" w:semiHidden="0" w:uiPriority="32" w:unhideWhenUsed="0" w:qFormat="1"/>
+    <w:lsdException w:name="Book Title" w:semiHidden="0" w:uiPriority="33" w:unhideWhenUsed="0" w:qFormat="1"/>
+    <w:lsdException w:name="Bibliography" w:uiPriority="37"/>
+    <w:lsdException w:name="TOC Heading" w:uiPriority="39" w:qFormat="1"/>
+  </w:latentStyles>
+  <w:style w:type="paragraph" w:default="1" w:styleId="Normal">
+    <w:name w:val="Normal"/>
+    <w:qFormat/>
+    <w:rsid w:val="00E22939"/>
+  </w:style>
+  <w:style w:type="character" w:default="1" w:styleId="Fuentedeprrafopredeter">
+    <w:name w:val="Default Paragraph Font"/>
+    <w:uiPriority w:val="1"/>
+    <w:semiHidden/>
+    <w:unhideWhenUsed/>
+  </w:style>
+  <w:style w:type="table" w:default="1" w:styleId="Tablanormal">
+    <w:name w:val="Normal Table"/>
+    <w:uiPriority w:val="99"/>
+    <w:semiHidden/>
+    <w:unhideWhenUsed/>
+    <w:tblPr>
+      <w:tblInd w:w="0" w:type="dxa"/>
+      <w:tblCellMar>
+        <w:top w:w="0" w:type="dxa"/>
+        <w:left w:w="108" w:type="dxa"/>
+        <w:bottom w:w="0" w:type="dxa"/>
+        <w:right w:w="108" w:type="dxa"/>
+      </w:tblCellMar>
+    </w:tblPr>
+  </w:style>
+  <w:style w:type="numbering" w:default="1" w:styleId="Sinlista">
+    <w:name w:val="No List"/>
+    <w:uiPriority w:val="99"/>
+    <w:semiHidden/>
+    <w:unhideWhenUsed/>
+  </w:style>
+  <w:style w:type="paragraph" w:styleId="Prrafodelista">
+    <w:name w:val="List Paragraph"/>
+    <w:basedOn w:val="Normal"/>
+    <w:uiPriority w:val="34"/>
+    <w:qFormat/>
+    <w:rsid w:val="005F4B6E"/>
+    <w:pPr>
+      <w:ind w:left="720"/>
+      <w:contextualSpacing/>
+    </w:pPr>
+  </w:style>
+</w:styles>
+</file>
+
+<file path=word/stylesWithEffects.xml><?xml version="1.0" encoding="utf-8"?>
+<w:styles xmlns:wpc="http://schemas.microsoft.com/office/word/2010/wordprocessingCanvas" xmlns:mc="http://schemas.openxmlformats.org/markup-compatibility/2006" xmlns:o="urn:schemas-microsoft-com:office:office" xmlns:r="http://schemas.openxmlformats.org/officeDocument/2006/relationships" xmlns:m="http://schemas.openxmlformats.org/officeDocument/2006/math" xmlns:v="urn:schemas-microsoft-com:vml" xmlns:wp14="http://schemas.microsoft.com/office/word/2010/wordprocessingDrawing" xmlns:wp="http://schemas.openxmlformats.org/drawingml/2006/wordprocessingDrawing" xmlns:w10="urn:schemas-microsoft-com:office:word" xmlns:w="http://schemas.openxmlformats.org/wordprocessingml/2006/main" xmlns:w14="http://schemas.microsoft.com/office/word/2010/wordml" xmlns:wpg="http://schemas.microsoft.com/office/word/2010/wordprocessingGroup" xmlns:wpi="http://schemas.microsoft.com/office/word/2010/wordprocessingInk" xmlns:wne="http://schemas.microsoft.com/office/word/2006/wordml" xmlns:wps="http://schemas.microsoft.com/office/word/2010/wordprocessingShape" mc:Ignorable="w14 wp14">
+  <w:docDefaults>
+    <w:rPrDefault>
+      <w:rPr>
+        <w:rFonts w:asciiTheme="minorHAnsi" w:eastAsiaTheme="minorHAnsi" w:hAnsiTheme="minorHAnsi" w:cstheme="minorBidi"/>
+        <w:sz w:val="22"/>
+        <w:szCs w:val="22"/>
+        <w:lang w:val="es-HN" w:eastAsia="en-US" w:bidi="ar-SA"/>
+      </w:rPr>
+    </w:rPrDefault>
+    <w:pPrDefault>
+      <w:pPr>
+        <w:spacing w:after="160" w:line="259" w:lineRule="auto"/>
+      </w:pPr>
+    </w:pPrDefault>
+  </w:docDefaults>
+  <w:latentStyles w:defLockedState="0" w:defUIPriority="99" w:defSemiHidden="1" w:defUnhideWhenUsed="1" w:defQFormat="0" w:count="267">
+    <w:lsdException w:name="Normal" w:semiHidden="0" w:uiPriority="0" w:unhideWhenUsed="0" w:qFormat="1"/>
+    <w:lsdException w:name="heading 1" w:semiHidden="0" w:uiPriority="9" w:unhideWhenUsed="0" w:qFormat="1"/>
+    <w:lsdException w:name="heading 2" w:uiPriority="9" w:qFormat="1"/>
+    <w:lsdException w:name="heading 3" w:uiPriority="9" w:qFormat="1"/>
+    <w:lsdException w:name="heading 4" w:uiPriority="9" w:qFormat="1"/>
+    <w:lsdException w:name="heading 5" w:uiPriority="9" w:qFormat="1"/>
+    <w:lsdException w:name="heading 6" w:uiPriority="9" w:qFormat="1"/>
+    <w:lsdException w:name="heading 7" w:uiPriority="9" w:qFormat="1"/>
+    <w:lsdException w:name="heading 8" w:uiPriority="9" w:qFormat="1"/>
+    <w:lsdException w:name="heading 9" w:uiPriority="9" w:qFormat="1"/>
+    <w:lsdException w:name="toc 1" w:uiPriority="39"/>
+    <w:lsdException w:name="toc 2" w:uiPriority="39"/>
+    <w:lsdException w:name="toc 3" w:uiPriority="39"/>
+    <w:lsdException w:name="toc 4" w:uiPriority="39"/>
+    <w:lsdException w:name="toc 5" w:uiPriority="39"/>
+    <w:lsdException w:name="toc 6" w:uiPriority="39"/>
+    <w:lsdException w:name="toc 7" w:uiPriority="39"/>
+    <w:lsdException w:name="toc 8" w:uiPriority="39"/>
+    <w:lsdException w:name="toc 9" w:uiPriority="39"/>
+    <w:lsdException w:name="caption" w:uiPriority="35" w:qFormat="1"/>
+    <w:lsdException w:name="Title" w:semiHidden="0" w:uiPriority="10" w:unhideWhenUsed="0" w:qFormat="1"/>
+    <w:lsdException w:name="Default Paragraph Font" w:uiPriority="1"/>
+    <w:lsdException w:name="Subtitle" w:semiHidden="0" w:uiPriority="11" w:unhideWhenUsed="0" w:qFormat="1"/>
+    <w:lsdException w:name="Strong" w:semiHidden="0" w:uiPriority="22" w:unhideWhenUsed="0" w:qFormat="1"/>
+    <w:lsdException w:name="Emphasis" w:semiHidden="0" w:uiPriority="20" w:unhideWhenUsed="0" w:qFormat="1"/>
+    <w:lsdException w:name="Table Grid" w:semiHidden="0" w:uiPriority="39" w:unhideWhenUsed="0"/>
+    <w:lsdException w:name="Placeholder Text" w:unhideWhenUsed="0"/>
+    <w:lsdException w:name="No Spacing" w:semiHidden="0" w:uiPriority="1" w:unhideWhenUsed="0" w:qFormat="1"/>
+    <w:lsdException w:name="Light Shading" w:semiHidden="0" w:uiPriority="60" w:unhideWhenUsed="0"/>
+    <w:lsdException w:name="Light List" w:semiHidden="0" w:uiPriority="61" w:unhideWhenUsed="0"/>
+    <w:lsdException w:name="Light Grid" w:semiHidden="0" w:uiPriority="62" w:unhideWhenUsed="0"/>
+    <w:lsdException w:name="Medium Shading 1" w:semiHidden="0" w:uiPriority="63" w:unhideWhenUsed="0"/>
+    <w:lsdException w:name="Medium Shading 2" w:semiHidden="0" w:uiPriority="64" w:unhideWhenUsed="0"/>
+    <w:lsdException w:name="Medium List 1" w:semiHidden="0" w:uiPriority="65" w:unhideWhenUsed="0"/>
+    <w:lsdException w:name="Medium List 2" w:semiHidden="0" w:uiPriority="66" w:unhideWhenUsed="0"/>
+    <w:lsdException w:name="Medium Grid 1" w:semiHidden="0" w:uiPriority="67" w:unhideWhenUsed="0"/>
+    <w:lsdException w:name="Medium Grid 2" w:semiHidden="0" w:uiPriority="68" w:unhideWhenUsed="0"/>
+    <w:lsdException w:name="Medium Grid 3" w:semiHidden="0" w:uiPriority="69" w:unhideWhenUsed="0"/>
+    <w:lsdException w:name="Dark List" w:semiHidden="0" w:uiPriority="70" w:unhideWhenUsed="0"/>
+    <w:lsdException w:name="Colorful Shading" w:semiHidden="0" w:uiPriority="71" w:unhideWhenUsed="0"/>
+    <w:lsdException w:name="Colorful List" w:semiHidden="0" w:uiPriority="72" w:unhideWhenUsed="0"/>
+    <w:lsdException w:name="Colorful Grid" w:semiHidden="0" w:uiPriority="73" w:unhideWhenUsed="0"/>
+    <w:lsdException w:name="Light Shading Accent 1" w:semiHidden="0" w:uiPriority="60" w:unhideWhenUsed="0"/>
+    <w:lsdException w:name="Light List Accent 1" w:semiHidden="0" w:uiPriority="61" w:unhideWhenUsed="0"/>
+    <w:lsdException w:name="Light Grid Accent 1" w:semiHidden="0" w:uiPriority="62" w:unhideWhenUsed="0"/>
+    <w:lsdException w:name="Medium Shading 1 Accent 1" w:semiHidden="0" w:uiPriority="63" w:unhideWhenUsed="0"/>
+    <w:lsdException w:name="Medium Shading 2 Accent 1" w:semiHidden="0" w:uiPriority="64" w:unhideWhenUsed="0"/>
+    <w:lsdException w:name="Medium List 1 Accent 1" w:semiHidden="0" w:uiPriority="65" w:unhideWhenUsed="0"/>
+    <w:lsdException w:name="Revision" w:unhideWhenUsed="0"/>
+    <w:lsdException w:name="List Paragraph" w:semiHidden="0" w:uiPriority="34" w:unhideWhenUsed="0" w:qFormat="1"/>
+    <w:lsdException w:name="Quote" w:semiHidden="0" w:uiPriority="29" w:unhideWhenUsed="0" w:qFormat="1"/>
+    <w:lsdException w:name="Intense Quote" w:semiHidden="0" w:uiPriority="30" w:unhideWhenUsed="0" w:qFormat="1"/>
+    <w:lsdException w:name="Medium List 2 Accent 1" w:semiHidden="0" w:uiPriority="66" w:unhideWhenUsed="0"/>
+    <w:lsdException w:name="Medium Grid 1 Accent 1" w:semiHidden="0" w:uiPriority="67" w:unhideWhenUsed="0"/>
+    <w:lsdException w:name="Medium Grid 2 Accent 1" w:semiHidden="0" w:uiPriority="68" w:unhideWhenUsed="0"/>
+    <w:lsdException w:name="Medium Grid 3 Accent 1" w:semiHidden="0" w:uiPriority="69" w:unhideWhenUsed="0"/>
+    <w:lsdException w:name="Dark List Accent 1" w:semiHidden="0" w:uiPriority="70" w:unhideWhenUsed="0"/>
+    <w:lsdException w:name="Colorful Shading Accent 1" w:semiHidden="0" w:uiPriority="71" w:unhideWhenUsed="0"/>
+    <w:lsdException w:name="Colorful List Accent 1" w:semiHidden="0" w:uiPriority="72" w:unhideWhenUsed="0"/>
+    <w:lsdException w:name="Colorful Grid Accent 1" w:semiHidden="0" w:uiPriority="73" w:unhideWhenUsed="0"/>
+    <w:lsdException w:name="Light Shading Accent 2" w:semiHidden="0" w:uiPriority="60" w:unhideWhenUsed="0"/>
+    <w:lsdException w:name="Light List Accent 2" w:semiHidden="0" w:uiPriority="61" w:unhideWhenUsed="0"/>
+    <w:lsdException w:name="Light Grid Accent 2" w:semiHidden="0" w:uiPriority="62" w:unhideWhenUsed="0"/>
+    <w:lsdException w:name="Medium Shading 1 Accent 2" w:semiHidden="0" w:uiPriority="63" w:unhideWhenUsed="0"/>
+    <w:lsdException w:name="Medium Shading 2 Accent 2" w:semiHidden="0" w:uiPriority="64" w:unhideWhenUsed="0"/>
+    <w:lsdException w:name="Medium List 1 Accent 2" w:semiHidden="0" w:uiPriority="65" w:unhideWhenUsed="0"/>
+    <w:lsdException w:name="Medium List 2 Accent 2" w:semiHidden="0" w:uiPriority="66" w:unhideWhenUsed="0"/>
+    <w:lsdException w:name="Medium Grid 1 Accent 2" w:semiHidden="0" w:uiPriority="67" w:unhideWhenUsed="0"/>
+    <w:lsdException w:name="Medium Grid 2 Accent 2" w:semiHidden="0" w:uiPriority="68" w:unhideWhenUsed="0"/>
+    <w:lsdException w:name="Medium Grid 3 Accent 2" w:semiHidden="0" w:uiPriority="69" w:unhideWhenUsed="0"/>
+    <w:lsdException w:name="Dark List Accent 2" w:semiHidden="0" w:uiPriority="70" w:unhideWhenUsed="0"/>
+    <w:lsdException w:name="Colorful Shading Accent 2" w:semiHidden="0" w:uiPriority="71" w:unhideWhenUsed="0"/>
+    <w:lsdException w:name="Colorful List Accent 2" w:semiHidden="0" w:uiPriority="72" w:unhideWhenUsed="0"/>
+    <w:lsdException w:name="Colorful Grid Accent 2" w:semiHidden="0" w:uiPriority="73" w:unhideWhenUsed="0"/>
+    <w:lsdException w:name="Light Shading Accent 3" w:semiHidden="0" w:uiPriority="60" w:unhideWhenUsed="0"/>
+    <w:lsdException w:name="Light List Accent 3" w:semiHidden="0" w:uiPriority="61" w:unhideWhenUsed="0"/>
+    <w:lsdException w:name="Light Grid Accent 3" w:semiHidden="0" w:uiPriority="62" w:unhideWhenUsed="0"/>
+    <w:lsdException w:name="Medium Shading 1 Accent 3" w:semiHidden="0" w:uiPriority="63" w:unhideWhenUsed="0"/>
+    <w:lsdException w:name="Medium Shading 2 Accent 3" w:semiHidden="0" w:uiPriority="64" w:unhideWhenUsed="0"/>
+    <w:lsdException w:name="Medium List 1 Accent 3" w:semiHidden="0" w:uiPriority="65" w:unhideWhenUsed="0"/>
+    <w:lsdException w:name="Medium List 2 Accent 3" w:semiHidden="0" w:uiPriority="66" w:unhideWhenUsed="0"/>
+    <w:lsdException w:name="Medium Grid 1 Accent 3" w:semiHidden="0" w:uiPriority="67" w:unhideWhenUsed="0"/>
+    <w:lsdException w:name="Medium Grid 2 Accent 3" w:semiHidden="0" w:uiPriority="68" w:unhideWhenUsed="0"/>
+    <w:lsdException w:name="Medium Grid 3 Accent 3" w:semiHidden="0" w:uiPriority="69" w:unhideWhenUsed="0"/>
+    <w:lsdException w:name="Dark List Accent 3" w:semiHidden="0" w:uiPriority="70" w:unhideWhenUsed="0"/>
+    <w:lsdException w:name="Colorful Shading Accent 3" w:semiHidden="0" w:uiPriority="71" w:unhideWhenUsed="0"/>
+    <w:lsdException w:name="Colorful List Accent 3" w:semiHidden="0" w:uiPriority="72" w:unhideWhenUsed="0"/>
+    <w:lsdException w:name="Colorful Grid Accent 3" w:semiHidden="0" w:uiPriority="73" w:unhideWhenUsed="0"/>
+    <w:lsdException w:name="Light Shading Accent 4" w:semiHidden="0" w:uiPriority="60" w:unhideWhenUsed="0"/>
+    <w:lsdException w:name="Light List Accent 4" w:semiHidden="0" w:uiPriority="61" w:unhideWhenUsed="0"/>
+    <w:lsdException w:name="Light Grid Accent 4" w:semiHidden="0" w:uiPriority="62" w:unhideWhenUsed="0"/>
+    <w:lsdException w:name="Medium Shading 1 Accent 4" w:semiHidden="0" w:uiPriority="63" w:unhideWhenUsed="0"/>
+    <w:lsdException w:name="Medium Shading 2 Accent 4" w:semiHidden="0" w:uiPriority="64" w:unhideWhenUsed="0"/>
+    <w:lsdException w:name="Medium List 1 Accent 4" w:semiHidden="0" w:uiPriority="65" w:unhideWhenUsed="0"/>
+    <w:lsdException w:name="Medium List 2 Accent 4" w:semiHidden="0" w:uiPriority="66" w:unhideWhenUsed="0"/>
+    <w:lsdException w:name="Medium Grid 1 Accent 4" w:semiHidden="0" w:uiPriority="67" w:unhideWhenUsed="0"/>
+    <w:lsdException w:name="Medium Grid 2 Accent 4" w:semiHidden="0" w:uiPriority="68" w:unhideWhenUsed="0"/>
+    <w:lsdException w:name="Medium Grid 3 Accent 4" w:semiHidden="0" w:uiPriority="69" w:unhideWhenUsed="0"/>
+    <w:lsdException w:name="Dark List Accent 4" w:semiHidden="0" w:uiPriority="70" w:unhideWhenUsed="0"/>
+    <w:lsdException w:name="Colorful Shading Accent 4" w:semiHidden="0" w:uiPriority="71" w:unhideWhenUsed="0"/>
+    <w:lsdException w:name="Colorful List Accent 4" w:semiHidden="0" w:uiPriority="72" w:unhideWhenUsed="0"/>
+    <w:lsdException w:name="Colorful Grid Accent 4" w:semiHidden="0" w:uiPriority="73" w:unhideWhenUsed="0"/>
+    <w:lsdException w:name="Light Shading Accent 5" w:semiHidden="0" w:uiPriority="60" w:unhideWhenUsed="0"/>
+    <w:lsdException w:name="Light List Accent 5" w:semiHidden="0" w:uiPriority="61" w:unhideWhenUsed="0"/>
+    <w:lsdException w:name="Light Grid Accent 5" w:semiHidden="0" w:uiPriority="62" w:unhideWhenUsed="0"/>
+    <w:lsdException w:name="Medium Shading 1 Accent 5" w:semiHidden="0" w:uiPriority="63" w:unhideWhenUsed="0"/>
+    <w:lsdException w:name="Medium Shading 2 Accent 5" w:semiHidden="0" w:uiPriority="64" w:unhideWhenUsed="0"/>
+    <w:lsdException w:name="Medium List 1 Accent 5" w:semiHidden="0" w:uiPriority="65" w:unhideWhenUsed="0"/>
+    <w:lsdException w:name="Medium List 2 Accent 5" w:semiHidden="0" w:uiPriority="66" w:unhideWhenUsed="0"/>
+    <w:lsdException w:name="Medium Grid 1 Accent 5" w:semiHidden="0" w:uiPriority="67" w:unhideWhenUsed="0"/>
+    <w:lsdException w:name="Medium Grid 2 Accent 5" w:semiHidden="0" w:uiPriority="68" w:unhideWhenUsed="0"/>
+    <w:lsdException w:name="Medium Grid 3 Accent 5" w:semiHidden="0" w:uiPriority="69" w:unhideWhenUsed="0"/>
+    <w:lsdException w:name="Dark List Accent 5" w:semiHidden="0" w:uiPriority="70" w:unhideWhenUsed="0"/>
+    <w:lsdException w:name="Colorful Shading Accent 5" w:semiHidden="0" w:uiPriority="71" w:unhideWhenUsed="0"/>
+    <w:lsdException w:name="Colorful List Accent 5" w:semiHidden="0" w:uiPriority="72" w:unhideWhenUsed="0"/>
+    <w:lsdException w:name="Colorful Grid Accent 5" w:semiHidden="0" w:uiPriority="73" w:unhideWhenUsed="0"/>
+    <w:lsdException w:name="Light Shading Accent 6" w:semiHidden="0" w:uiPriority="60" w:unhideWhenUsed="0"/>
+    <w:lsdException w:name="Light List Accent 6" w:semiHidden="0" w:uiPriority="61" w:unhideWhenUsed="0"/>
+    <w:lsdException w:name="Light Grid Accent 6" w:semiHidden="0" w:uiPriority="62" w:unhideWhenUsed="0"/>
+    <w:lsdException w:name="Medium Shading 1 Accent 6" w:semiHidden="0" w:uiPriority="63" w:unhideWhenUsed="0"/>
+    <w:lsdException w:name="Medium Shading 2 Accent 6" w:semiHidden="0" w:uiPriority="64" w:unhideWhenUsed="0"/>
+    <w:lsdException w:name="Medium List 1 Accent 6" w:semiHidden="0" w:uiPriority="65" w:unhideWhenUsed="0"/>
+    <w:lsdException w:name="Medium List 2 Accent 6" w:semiHidden="0" w:uiPriority="66" w:unhideWhenUsed="0"/>
+    <w:lsdException w:name="Medium Grid 1 Accent 6" w:semiHidden="0" w:uiPriority="67" w:unhideWhenUsed="0"/>
+    <w:lsdException w:name="Medium Grid 2 Accent 6" w:semiHidden="0" w:uiPriority="68" w:unhideWhenUsed="0"/>
+    <w:lsdException w:name="Medium Grid 3 Accent 6" w:semiHidden="0" w:uiPriority="69" w:unhideWhenUsed="0"/>
+    <w:lsdException w:name="Dark List Accent 6" w:semiHidden="0" w:uiPriority="70" w:unhideWhenUsed="0"/>
+    <w:lsdException w:name="Colorful Shading Accent 6" w:semiHidden="0" w:uiPriority="71" w:unhideWhenUsed="0"/>
+    <w:lsdException w:name="Colorful List Accent 6" w:semiHidden="0" w:uiPriority="72" w:unhideWhenUsed="0"/>
+    <w:lsdException w:name="Colorful Grid Accent 6" w:semiHidden="0" w:uiPriority="73" w:unhideWhenUsed="0"/>
+    <w:lsdException w:name="Subtle Emphasis" w:semiHidden="0" w:uiPriority="19" w:unhideWhenUsed="0" w:qFormat="1"/>
+    <w:lsdException w:name="Intense Emphasis" w:semiHidden="0" w:uiPriority="21" w:unhideWhenUsed="0" w:qFormat="1"/>
+    <w:lsdException w:name="Subtle Reference" w:semiHidden="0" w:uiPriority="31" w:unhideWhenUsed="0" w:qFormat="1"/>
+    <w:lsdException w:name="Intense Reference" w:semiHidden="0" w:uiPriority="32" w:unhideWhenUsed="0" w:qFormat="1"/>
+    <w:lsdException w:name="Book Title" w:semiHidden="0" w:uiPriority="33" w:unhideWhenUsed="0" w:qFormat="1"/>
+    <w:lsdException w:name="Bibliography" w:uiPriority="37"/>
+    <w:lsdException w:name="TOC Heading" w:uiPriority="39" w:qFormat="1"/>
   </w:latentStyles>
   <w:style w:type="paragraph" w:default="1" w:styleId="Normal">
     <w:name w:val="Normal"/>
@@ -9814,7 +10208,7 @@
   <a:extraClrSchemeLst/>
   <a:extLst>
     <a:ext uri="{05A4C25C-085E-4340-85A3-A5531E510DB2}">
-      <thm15:themeFamily xmlns:thm15="http://schemas.microsoft.com/office/thememl/2012/main" name="Office Theme" id="{62F939B6-93AF-4DB8-9C6B-D6C7DFDC589F}" vid="{4A3C46E8-61CC-4603-A589-7422A47A8E4A}"/>
+      <thm15:themeFamily xmlns:thm15="http://schemas.microsoft.com/office/thememl/2012/main" xmlns="" name="Office Theme" id="{62F939B6-93AF-4DB8-9C6B-D6C7DFDC589F}" vid="{4A3C46E8-61CC-4603-A589-7422A47A8E4A}"/>
     </a:ext>
   </a:extLst>
 </a:theme>

--- a/Esquemas/Atributos e identidades para Proyecto Matricula UNAH Bases de Datos I.docx
+++ b/Esquemas/Atributos e identidades para Proyecto Matricula UNAH Bases de Datos I.docx
@@ -1,6 +1,6 @@
 
 <file path=word/document.xml><?xml version="1.0" encoding="utf-8"?>
-<w:document xmlns:wpc="http://schemas.microsoft.com/office/word/2010/wordprocessingCanvas" xmlns:cx="http://schemas.microsoft.com/office/drawing/2014/chartex" xmlns:cx1="http://schemas.microsoft.com/office/drawing/2015/9/8/chartex" xmlns:cx2="http://schemas.microsoft.com/office/drawing/2015/10/21/chartex" xmlns:cx3="http://schemas.microsoft.com/office/drawing/2016/5/9/chartex" xmlns:cx4="http://schemas.microsoft.com/office/drawing/2016/5/10/chartex" xmlns:cx5="http://schemas.microsoft.com/office/drawing/2016/5/11/chartex" xmlns:cx6="http://schemas.microsoft.com/office/drawing/2016/5/12/chartex" xmlns:cx7="http://schemas.microsoft.com/office/drawing/2016/5/13/chartex" xmlns:cx8="http://schemas.microsoft.com/office/drawing/2016/5/14/chartex" xmlns:mc="http://schemas.openxmlformats.org/markup-compatibility/2006" xmlns:aink="http://schemas.microsoft.com/office/drawing/2016/ink" xmlns:am3d="http://schemas.microsoft.com/office/drawing/2017/model3d" xmlns:o="urn:schemas-microsoft-com:office:office" xmlns:r="http://schemas.openxmlformats.org/officeDocument/2006/relationships" xmlns:m="http://schemas.openxmlformats.org/officeDocument/2006/math" xmlns:v="urn:schemas-microsoft-com:vml" xmlns:wp14="http://schemas.microsoft.com/office/word/2010/wordprocessingDrawing" xmlns:wp="http://schemas.openxmlformats.org/drawingml/2006/wordprocessingDrawing" xmlns:w10="urn:schemas-microsoft-com:office:word" xmlns:w="http://schemas.openxmlformats.org/wordprocessingml/2006/main" xmlns:w14="http://schemas.microsoft.com/office/word/2010/wordml" xmlns:w15="http://schemas.microsoft.com/office/word/2012/wordml" xmlns:w16cid="http://schemas.microsoft.com/office/word/2016/wordml/cid" xmlns:w16se="http://schemas.microsoft.com/office/word/2015/wordml/symex" xmlns:wpg="http://schemas.microsoft.com/office/word/2010/wordprocessingGroup" xmlns:wpi="http://schemas.microsoft.com/office/word/2010/wordprocessingInk" xmlns:wne="http://schemas.microsoft.com/office/word/2006/wordml" xmlns:wps="http://schemas.microsoft.com/office/word/2010/wordprocessingShape" mc:Ignorable="w14 w15 w16se w16cid wp14">
+<w:document xmlns:wpc="http://schemas.microsoft.com/office/word/2010/wordprocessingCanvas" xmlns:mc="http://schemas.openxmlformats.org/markup-compatibility/2006" xmlns:o="urn:schemas-microsoft-com:office:office" xmlns:r="http://schemas.openxmlformats.org/officeDocument/2006/relationships" xmlns:m="http://schemas.openxmlformats.org/officeDocument/2006/math" xmlns:v="urn:schemas-microsoft-com:vml" xmlns:wp14="http://schemas.microsoft.com/office/word/2010/wordprocessingDrawing" xmlns:wp="http://schemas.openxmlformats.org/drawingml/2006/wordprocessingDrawing" xmlns:w10="urn:schemas-microsoft-com:office:word" xmlns:w="http://schemas.openxmlformats.org/wordprocessingml/2006/main" xmlns:w14="http://schemas.microsoft.com/office/word/2010/wordml" xmlns:wpg="http://schemas.microsoft.com/office/word/2010/wordprocessingGroup" xmlns:wpi="http://schemas.microsoft.com/office/word/2010/wordprocessingInk" xmlns:wne="http://schemas.microsoft.com/office/word/2006/wordml" xmlns:wps="http://schemas.microsoft.com/office/word/2010/wordprocessingShape" mc:Ignorable="w14 wp14">
   <w:body>
     <w:p>
       <w:pPr>
@@ -1203,7 +1203,27 @@
           <w:szCs w:val="24"/>
           <w:lang w:val="es-ES"/>
         </w:rPr>
-        <w:t>(la Facultad tiene un decano</w:t>
+        <w:t>(</w:t>
+      </w:r>
+      <w:proofErr w:type="gramStart"/>
+      <w:r>
+        <w:rPr>
+          <w:rFonts w:cstheme="minorHAnsi"/>
+          <w:sz w:val="24"/>
+          <w:szCs w:val="24"/>
+          <w:lang w:val="es-ES"/>
+        </w:rPr>
+        <w:t>la</w:t>
+      </w:r>
+      <w:proofErr w:type="gramEnd"/>
+      <w:r>
+        <w:rPr>
+          <w:rFonts w:cstheme="minorHAnsi"/>
+          <w:sz w:val="24"/>
+          <w:szCs w:val="24"/>
+          <w:lang w:val="es-ES"/>
+        </w:rPr>
+        <w:t xml:space="preserve"> Facultad tiene un decano</w:t>
       </w:r>
       <w:r>
         <w:rPr>
@@ -1311,6 +1331,17 @@
         </w:rPr>
         <w:t>Decano</w:t>
       </w:r>
+      <w:r>
+        <w:rPr>
+          <w:rFonts w:cstheme="minorHAnsi"/>
+          <w:b/>
+          <w:bCs/>
+          <w:sz w:val="24"/>
+          <w:szCs w:val="24"/>
+          <w:lang w:val="es-ES"/>
+        </w:rPr>
+        <w:t xml:space="preserve"> ®</w:t>
+      </w:r>
     </w:p>
     <w:p>
       <w:pPr>
@@ -2078,7 +2109,7 @@
           <w:szCs w:val="24"/>
           <w:lang w:val="es-ES"/>
         </w:rPr>
-        <w:t xml:space="preserve">   Ø</w:t>
+        <w:t xml:space="preserve">   ®</w:t>
       </w:r>
     </w:p>
     <w:p>
@@ -2326,7 +2357,7 @@
           <w:szCs w:val="24"/>
           <w:lang w:val="es-ES"/>
         </w:rPr>
-        <w:t xml:space="preserve">    Ø</w:t>
+        <w:t xml:space="preserve">    ®</w:t>
       </w:r>
     </w:p>
     <w:p>
@@ -2551,7 +2582,7 @@
           <w:szCs w:val="24"/>
           <w:lang w:val="es-ES"/>
         </w:rPr>
-        <w:t xml:space="preserve">   Ø</w:t>
+        <w:t xml:space="preserve">   ®</w:t>
       </w:r>
     </w:p>
     <w:p>
@@ -2986,7 +3017,18 @@
           <w:szCs w:val="24"/>
           <w:lang w:val="es-ES"/>
         </w:rPr>
-        <w:t>SegundoNombre</w:t>
+        <w:t>SegundoNomb</w:t>
+      </w:r>
+      <w:bookmarkStart w:id="0" w:name="_GoBack"/>
+      <w:bookmarkEnd w:id="0"/>
+      <w:r>
+        <w:rPr>
+          <w:rFonts w:cstheme="minorHAnsi"/>
+          <w:sz w:val="24"/>
+          <w:szCs w:val="24"/>
+          <w:lang w:val="es-ES"/>
+        </w:rPr>
+        <w:t>re</w:t>
       </w:r>
       <w:proofErr w:type="spellEnd"/>
     </w:p>
@@ -3578,6 +3620,17 @@
           <w:lang w:val="es-ES"/>
         </w:rPr>
         <w:t>Nacionalidad</w:t>
+      </w:r>
+      <w:r>
+        <w:rPr>
+          <w:rFonts w:cstheme="minorHAnsi"/>
+          <w:b/>
+          <w:bCs/>
+          <w:sz w:val="24"/>
+          <w:szCs w:val="24"/>
+          <w:lang w:val="es-ES"/>
+        </w:rPr>
+        <w:t xml:space="preserve"> ®</w:t>
       </w:r>
     </w:p>
     <w:p>
@@ -3754,6 +3807,17 @@
         </w:rPr>
         <w:t>Estado Civil</w:t>
       </w:r>
+      <w:r>
+        <w:rPr>
+          <w:rFonts w:cstheme="minorHAnsi"/>
+          <w:b/>
+          <w:bCs/>
+          <w:sz w:val="24"/>
+          <w:szCs w:val="24"/>
+          <w:lang w:val="es-ES"/>
+        </w:rPr>
+        <w:t xml:space="preserve">  ®</w:t>
+      </w:r>
     </w:p>
     <w:p>
       <w:pPr>
@@ -3986,6 +4050,17 @@
         <w:t>TipoDiscapacidad</w:t>
       </w:r>
       <w:proofErr w:type="spellEnd"/>
+      <w:r>
+        <w:rPr>
+          <w:rFonts w:cstheme="minorHAnsi"/>
+          <w:b/>
+          <w:bCs/>
+          <w:sz w:val="24"/>
+          <w:szCs w:val="24"/>
+          <w:lang w:val="es-ES"/>
+        </w:rPr>
+        <w:t xml:space="preserve">  ®</w:t>
+      </w:r>
     </w:p>
     <w:p>
       <w:pPr>
@@ -4123,6 +4198,17 @@
         </w:rPr>
         <w:t>Correo</w:t>
       </w:r>
+      <w:r>
+        <w:rPr>
+          <w:rFonts w:cstheme="minorHAnsi"/>
+          <w:b/>
+          <w:bCs/>
+          <w:sz w:val="24"/>
+          <w:szCs w:val="24"/>
+          <w:lang w:val="es-ES"/>
+        </w:rPr>
+        <w:t xml:space="preserve">  ®</w:t>
+      </w:r>
     </w:p>
     <w:p>
       <w:pPr>
@@ -4251,7 +4337,7 @@
           <w:szCs w:val="24"/>
           <w:lang w:val="es-ES"/>
         </w:rPr>
-        <w:t xml:space="preserve">  Ø</w:t>
+        <w:t xml:space="preserve">  ®</w:t>
       </w:r>
     </w:p>
     <w:p>
@@ -4343,8 +4429,221 @@
           <w:szCs w:val="24"/>
           <w:lang w:val="es-ES"/>
         </w:rPr>
-        <w:t>persona</w:t>
-      </w:r>
+        <w:t>persona, referencia</w:t>
+      </w:r>
+    </w:p>
+    <w:p>
+      <w:pPr>
+        <w:spacing w:line="240" w:lineRule="auto"/>
+        <w:rPr>
+          <w:rFonts w:cstheme="minorHAnsi"/>
+          <w:b/>
+          <w:bCs/>
+          <w:sz w:val="24"/>
+          <w:szCs w:val="24"/>
+          <w:lang w:val="es-ES"/>
+        </w:rPr>
+      </w:pPr>
+      <w:r>
+        <w:rPr>
+          <w:rFonts w:cstheme="minorHAnsi"/>
+          <w:b/>
+          <w:bCs/>
+          <w:sz w:val="24"/>
+          <w:szCs w:val="24"/>
+          <w:lang w:val="es-ES"/>
+        </w:rPr>
+        <w:t>Referencia</w:t>
+      </w:r>
+      <w:r>
+        <w:rPr>
+          <w:rFonts w:cstheme="minorHAnsi"/>
+          <w:b/>
+          <w:bCs/>
+          <w:sz w:val="24"/>
+          <w:szCs w:val="24"/>
+          <w:lang w:val="es-ES"/>
+        </w:rPr>
+        <w:t xml:space="preserve">  ®</w:t>
+      </w:r>
+    </w:p>
+    <w:p>
+      <w:pPr>
+        <w:pStyle w:val="Prrafodelista"/>
+        <w:numPr>
+          <w:ilvl w:val="0"/>
+          <w:numId w:val="34"/>
+        </w:numPr>
+        <w:spacing w:line="240" w:lineRule="auto"/>
+        <w:rPr>
+          <w:rFonts w:cstheme="minorHAnsi"/>
+          <w:sz w:val="24"/>
+          <w:szCs w:val="24"/>
+          <w:lang w:val="es-ES"/>
+        </w:rPr>
+      </w:pPr>
+      <w:proofErr w:type="spellStart"/>
+      <w:r>
+        <w:rPr>
+          <w:rFonts w:cstheme="minorHAnsi"/>
+          <w:sz w:val="24"/>
+          <w:szCs w:val="24"/>
+          <w:lang w:val="es-ES"/>
+        </w:rPr>
+        <w:t>idReferencia</w:t>
+      </w:r>
+      <w:proofErr w:type="spellEnd"/>
+    </w:p>
+    <w:p>
+      <w:pPr>
+        <w:pStyle w:val="Prrafodelista"/>
+        <w:numPr>
+          <w:ilvl w:val="0"/>
+          <w:numId w:val="34"/>
+        </w:numPr>
+        <w:spacing w:line="240" w:lineRule="auto"/>
+        <w:rPr>
+          <w:rFonts w:cstheme="minorHAnsi"/>
+          <w:sz w:val="24"/>
+          <w:szCs w:val="24"/>
+          <w:lang w:val="es-ES"/>
+        </w:rPr>
+      </w:pPr>
+      <w:proofErr w:type="spellStart"/>
+      <w:r>
+        <w:rPr>
+          <w:rFonts w:cstheme="minorHAnsi"/>
+          <w:sz w:val="24"/>
+          <w:szCs w:val="24"/>
+          <w:lang w:val="es-ES"/>
+        </w:rPr>
+        <w:t>nombreCompleto</w:t>
+      </w:r>
+      <w:r>
+        <w:rPr>
+          <w:rFonts w:cstheme="minorHAnsi"/>
+          <w:sz w:val="24"/>
+          <w:szCs w:val="24"/>
+          <w:lang w:val="es-ES"/>
+        </w:rPr>
+        <w:t>Refencia</w:t>
+      </w:r>
+      <w:proofErr w:type="spellEnd"/>
+    </w:p>
+    <w:p>
+      <w:pPr>
+        <w:pStyle w:val="Prrafodelista"/>
+        <w:numPr>
+          <w:ilvl w:val="0"/>
+          <w:numId w:val="34"/>
+        </w:numPr>
+        <w:spacing w:line="240" w:lineRule="auto"/>
+        <w:rPr>
+          <w:rFonts w:cstheme="minorHAnsi"/>
+          <w:sz w:val="24"/>
+          <w:szCs w:val="24"/>
+          <w:lang w:val="es-ES"/>
+        </w:rPr>
+      </w:pPr>
+      <w:r>
+        <w:rPr>
+          <w:rFonts w:cstheme="minorHAnsi"/>
+          <w:sz w:val="24"/>
+          <w:szCs w:val="24"/>
+          <w:lang w:val="es-ES"/>
+        </w:rPr>
+        <w:t xml:space="preserve">parentesco o </w:t>
+      </w:r>
+      <w:proofErr w:type="spellStart"/>
+      <w:r>
+        <w:rPr>
+          <w:rFonts w:cstheme="minorHAnsi"/>
+          <w:sz w:val="24"/>
+          <w:szCs w:val="24"/>
+          <w:lang w:val="es-ES"/>
+        </w:rPr>
+        <w:t>afinalidad</w:t>
+      </w:r>
+      <w:proofErr w:type="spellEnd"/>
+      <w:r>
+        <w:rPr>
+          <w:rFonts w:cstheme="minorHAnsi"/>
+          <w:sz w:val="24"/>
+          <w:szCs w:val="24"/>
+          <w:lang w:val="es-ES"/>
+        </w:rPr>
+        <w:t xml:space="preserve"> como dato</w:t>
+      </w:r>
+    </w:p>
+    <w:p>
+      <w:pPr>
+        <w:pStyle w:val="Prrafodelista"/>
+        <w:numPr>
+          <w:ilvl w:val="0"/>
+          <w:numId w:val="34"/>
+        </w:numPr>
+        <w:spacing w:line="240" w:lineRule="auto"/>
+        <w:rPr>
+          <w:rFonts w:cstheme="minorHAnsi"/>
+          <w:sz w:val="24"/>
+          <w:szCs w:val="24"/>
+          <w:lang w:val="es-ES"/>
+        </w:rPr>
+      </w:pPr>
+      <w:proofErr w:type="spellStart"/>
+      <w:r>
+        <w:rPr>
+          <w:rFonts w:cstheme="minorHAnsi"/>
+          <w:sz w:val="24"/>
+          <w:szCs w:val="24"/>
+          <w:lang w:val="es-ES"/>
+        </w:rPr>
+        <w:t>idTelefono</w:t>
+      </w:r>
+      <w:proofErr w:type="spellEnd"/>
+    </w:p>
+    <w:p>
+      <w:pPr>
+        <w:pStyle w:val="Prrafodelista"/>
+        <w:numPr>
+          <w:ilvl w:val="0"/>
+          <w:numId w:val="34"/>
+        </w:numPr>
+        <w:spacing w:line="240" w:lineRule="auto"/>
+        <w:rPr>
+          <w:rFonts w:cstheme="minorHAnsi"/>
+          <w:sz w:val="24"/>
+          <w:szCs w:val="24"/>
+          <w:lang w:val="es-ES"/>
+        </w:rPr>
+      </w:pPr>
+      <w:proofErr w:type="spellStart"/>
+      <w:r>
+        <w:rPr>
+          <w:rFonts w:cstheme="minorHAnsi"/>
+          <w:sz w:val="24"/>
+          <w:szCs w:val="24"/>
+          <w:lang w:val="es-ES"/>
+        </w:rPr>
+        <w:t>idGenero</w:t>
+      </w:r>
+      <w:proofErr w:type="spellEnd"/>
+    </w:p>
+    <w:p>
+      <w:pPr>
+        <w:pStyle w:val="Prrafodelista"/>
+        <w:numPr>
+          <w:ilvl w:val="0"/>
+          <w:numId w:val="34"/>
+        </w:numPr>
+        <w:spacing w:line="240" w:lineRule="auto"/>
+        <w:rPr>
+          <w:rFonts w:cstheme="minorHAnsi"/>
+          <w:sz w:val="24"/>
+          <w:szCs w:val="24"/>
+          <w:lang w:val="es-ES"/>
+        </w:rPr>
+      </w:pPr>
       <w:r>
         <w:rPr>
           <w:rFonts w:cstheme="minorHAnsi"/>
@@ -4355,7 +4654,7 @@
           <w:szCs w:val="24"/>
           <w:lang w:val="es-ES"/>
         </w:rPr>
-        <w:t xml:space="preserve">, </w:t>
+        <w:t xml:space="preserve">Relacionada con </w:t>
       </w:r>
       <w:r>
         <w:rPr>
@@ -4367,232 +4666,6 @@
           <w:szCs w:val="24"/>
           <w:lang w:val="es-ES"/>
         </w:rPr>
-        <w:t>referencia</w:t>
-      </w:r>
-    </w:p>
-    <w:p>
-      <w:pPr>
-        <w:spacing w:line="240" w:lineRule="auto"/>
-        <w:rPr>
-          <w:rFonts w:cstheme="minorHAnsi"/>
-          <w:b/>
-          <w:bCs/>
-          <w:sz w:val="24"/>
-          <w:szCs w:val="24"/>
-          <w:lang w:val="es-ES"/>
-        </w:rPr>
-      </w:pPr>
-      <w:r>
-        <w:rPr>
-          <w:rFonts w:cstheme="minorHAnsi"/>
-          <w:b/>
-          <w:bCs/>
-          <w:sz w:val="24"/>
-          <w:szCs w:val="24"/>
-          <w:lang w:val="es-ES"/>
-        </w:rPr>
-        <w:t>Referencia</w:t>
-      </w:r>
-    </w:p>
-    <w:p>
-      <w:pPr>
-        <w:pStyle w:val="Prrafodelista"/>
-        <w:numPr>
-          <w:ilvl w:val="0"/>
-          <w:numId w:val="34"/>
-        </w:numPr>
-        <w:spacing w:line="240" w:lineRule="auto"/>
-        <w:rPr>
-          <w:rFonts w:cstheme="minorHAnsi"/>
-          <w:sz w:val="24"/>
-          <w:szCs w:val="24"/>
-          <w:lang w:val="es-ES"/>
-        </w:rPr>
-      </w:pPr>
-      <w:proofErr w:type="spellStart"/>
-      <w:r>
-        <w:rPr>
-          <w:rFonts w:cstheme="minorHAnsi"/>
-          <w:sz w:val="24"/>
-          <w:szCs w:val="24"/>
-          <w:lang w:val="es-ES"/>
-        </w:rPr>
-        <w:t>idReferencia</w:t>
-      </w:r>
-      <w:proofErr w:type="spellEnd"/>
-    </w:p>
-    <w:p>
-      <w:pPr>
-        <w:pStyle w:val="Prrafodelista"/>
-        <w:numPr>
-          <w:ilvl w:val="0"/>
-          <w:numId w:val="34"/>
-        </w:numPr>
-        <w:spacing w:line="240" w:lineRule="auto"/>
-        <w:rPr>
-          <w:rFonts w:cstheme="minorHAnsi"/>
-          <w:sz w:val="24"/>
-          <w:szCs w:val="24"/>
-          <w:lang w:val="es-ES"/>
-        </w:rPr>
-      </w:pPr>
-      <w:proofErr w:type="spellStart"/>
-      <w:r>
-        <w:rPr>
-          <w:rFonts w:cstheme="minorHAnsi"/>
-          <w:sz w:val="24"/>
-          <w:szCs w:val="24"/>
-          <w:lang w:val="es-ES"/>
-        </w:rPr>
-        <w:t>nombreCompleto</w:t>
-      </w:r>
-      <w:r>
-        <w:rPr>
-          <w:rFonts w:cstheme="minorHAnsi"/>
-          <w:sz w:val="24"/>
-          <w:szCs w:val="24"/>
-          <w:lang w:val="es-ES"/>
-        </w:rPr>
-        <w:t>Refencia</w:t>
-      </w:r>
-      <w:proofErr w:type="spellEnd"/>
-    </w:p>
-    <w:p>
-      <w:pPr>
-        <w:pStyle w:val="Prrafodelista"/>
-        <w:numPr>
-          <w:ilvl w:val="0"/>
-          <w:numId w:val="34"/>
-        </w:numPr>
-        <w:spacing w:line="240" w:lineRule="auto"/>
-        <w:rPr>
-          <w:rFonts w:cstheme="minorHAnsi"/>
-          <w:sz w:val="24"/>
-          <w:szCs w:val="24"/>
-          <w:lang w:val="es-ES"/>
-        </w:rPr>
-      </w:pPr>
-      <w:r>
-        <w:rPr>
-          <w:rFonts w:cstheme="minorHAnsi"/>
-          <w:sz w:val="24"/>
-          <w:szCs w:val="24"/>
-          <w:lang w:val="es-ES"/>
-        </w:rPr>
-        <w:t xml:space="preserve">parentesco o </w:t>
-      </w:r>
-      <w:proofErr w:type="spellStart"/>
-      <w:r>
-        <w:rPr>
-          <w:rFonts w:cstheme="minorHAnsi"/>
-          <w:sz w:val="24"/>
-          <w:szCs w:val="24"/>
-          <w:lang w:val="es-ES"/>
-        </w:rPr>
-        <w:t>afinalidad</w:t>
-      </w:r>
-      <w:proofErr w:type="spellEnd"/>
-      <w:r>
-        <w:rPr>
-          <w:rFonts w:cstheme="minorHAnsi"/>
-          <w:sz w:val="24"/>
-          <w:szCs w:val="24"/>
-          <w:lang w:val="es-ES"/>
-        </w:rPr>
-        <w:t xml:space="preserve"> como dato</w:t>
-      </w:r>
-    </w:p>
-    <w:p>
-      <w:pPr>
-        <w:pStyle w:val="Prrafodelista"/>
-        <w:numPr>
-          <w:ilvl w:val="0"/>
-          <w:numId w:val="34"/>
-        </w:numPr>
-        <w:spacing w:line="240" w:lineRule="auto"/>
-        <w:rPr>
-          <w:rFonts w:cstheme="minorHAnsi"/>
-          <w:sz w:val="24"/>
-          <w:szCs w:val="24"/>
-          <w:lang w:val="es-ES"/>
-        </w:rPr>
-      </w:pPr>
-      <w:proofErr w:type="spellStart"/>
-      <w:r>
-        <w:rPr>
-          <w:rFonts w:cstheme="minorHAnsi"/>
-          <w:sz w:val="24"/>
-          <w:szCs w:val="24"/>
-          <w:lang w:val="es-ES"/>
-        </w:rPr>
-        <w:t>idTelefono</w:t>
-      </w:r>
-      <w:proofErr w:type="spellEnd"/>
-    </w:p>
-    <w:p>
-      <w:pPr>
-        <w:pStyle w:val="Prrafodelista"/>
-        <w:numPr>
-          <w:ilvl w:val="0"/>
-          <w:numId w:val="34"/>
-        </w:numPr>
-        <w:spacing w:line="240" w:lineRule="auto"/>
-        <w:rPr>
-          <w:rFonts w:cstheme="minorHAnsi"/>
-          <w:sz w:val="24"/>
-          <w:szCs w:val="24"/>
-          <w:lang w:val="es-ES"/>
-        </w:rPr>
-      </w:pPr>
-      <w:proofErr w:type="spellStart"/>
-      <w:r>
-        <w:rPr>
-          <w:rFonts w:cstheme="minorHAnsi"/>
-          <w:sz w:val="24"/>
-          <w:szCs w:val="24"/>
-          <w:lang w:val="es-ES"/>
-        </w:rPr>
-        <w:t>idGenero</w:t>
-      </w:r>
-      <w:proofErr w:type="spellEnd"/>
-    </w:p>
-    <w:p>
-      <w:pPr>
-        <w:pStyle w:val="Prrafodelista"/>
-        <w:numPr>
-          <w:ilvl w:val="0"/>
-          <w:numId w:val="34"/>
-        </w:numPr>
-        <w:spacing w:line="240" w:lineRule="auto"/>
-        <w:rPr>
-          <w:rFonts w:cstheme="minorHAnsi"/>
-          <w:sz w:val="24"/>
-          <w:szCs w:val="24"/>
-          <w:lang w:val="es-ES"/>
-        </w:rPr>
-      </w:pPr>
-      <w:r>
-        <w:rPr>
-          <w:rFonts w:cstheme="minorHAnsi"/>
-          <w:b/>
-          <w:bCs/>
-          <w:color w:val="FF0000"/>
-          <w:sz w:val="24"/>
-          <w:szCs w:val="24"/>
-          <w:lang w:val="es-ES"/>
-        </w:rPr>
-        <w:t xml:space="preserve">Relacionada con </w:t>
-      </w:r>
-      <w:r>
-        <w:rPr>
-          <w:rFonts w:cstheme="minorHAnsi"/>
-          <w:b/>
-          <w:bCs/>
-          <w:color w:val="FF0000"/>
-          <w:sz w:val="24"/>
-          <w:szCs w:val="24"/>
-          <w:lang w:val="es-ES"/>
-        </w:rPr>
         <w:t>teléfono, genero</w:t>
       </w:r>
     </w:p>
@@ -4618,6 +4691,17 @@
           <w:lang w:val="es-ES"/>
         </w:rPr>
         <w:t>Sexo</w:t>
+      </w:r>
+      <w:r>
+        <w:rPr>
+          <w:rFonts w:cstheme="minorHAnsi"/>
+          <w:b/>
+          <w:bCs/>
+          <w:sz w:val="24"/>
+          <w:szCs w:val="24"/>
+          <w:lang w:val="es-ES"/>
+        </w:rPr>
+        <w:t xml:space="preserve">  ®</w:t>
       </w:r>
     </w:p>
     <w:p>
@@ -4775,6 +4859,17 @@
         <w:t>Etnico</w:t>
       </w:r>
       <w:proofErr w:type="spellEnd"/>
+      <w:r>
+        <w:rPr>
+          <w:rFonts w:cstheme="minorHAnsi"/>
+          <w:b/>
+          <w:bCs/>
+          <w:sz w:val="24"/>
+          <w:szCs w:val="24"/>
+          <w:lang w:val="es-ES"/>
+        </w:rPr>
+        <w:t xml:space="preserve">  ®</w:t>
+      </w:r>
     </w:p>
     <w:p>
       <w:pPr>
@@ -5347,6 +5442,17 @@
         <w:t>GradoAcademico</w:t>
       </w:r>
       <w:proofErr w:type="spellEnd"/>
+      <w:r>
+        <w:rPr>
+          <w:rFonts w:cstheme="minorHAnsi"/>
+          <w:b/>
+          <w:bCs/>
+          <w:sz w:val="24"/>
+          <w:szCs w:val="24"/>
+          <w:lang w:val="es-ES"/>
+        </w:rPr>
+        <w:t xml:space="preserve">  ®</w:t>
+      </w:r>
     </w:p>
     <w:p>
       <w:pPr>
@@ -5573,6 +5679,24 @@
         <w:t>TipoEmpleado</w:t>
       </w:r>
       <w:proofErr w:type="spellEnd"/>
+      <w:r>
+        <w:rPr>
+          <w:rFonts w:cstheme="minorHAnsi"/>
+          <w:sz w:val="24"/>
+          <w:szCs w:val="24"/>
+          <w:lang w:val="es-ES"/>
+        </w:rPr>
+        <w:t xml:space="preserve"> </w:t>
+      </w:r>
+      <w:r>
+        <w:rPr>
+          <w:rFonts w:cstheme="minorHAnsi"/>
+          <w:sz w:val="24"/>
+          <w:szCs w:val="24"/>
+          <w:lang w:val="es-ES"/>
+        </w:rPr>
+        <w:t xml:space="preserve"> ®</w:t>
+      </w:r>
     </w:p>
     <w:p>
       <w:pPr>
@@ -5722,6 +5846,15 @@
         </w:rPr>
         <w:t>Cargo</w:t>
       </w:r>
+      <w:r>
+        <w:rPr>
+          <w:rFonts w:cstheme="minorHAnsi"/>
+          <w:sz w:val="24"/>
+          <w:szCs w:val="24"/>
+          <w:lang w:val="es-ES"/>
+        </w:rPr>
+        <w:t xml:space="preserve"> ® </w:t>
+      </w:r>
     </w:p>
     <w:p>
       <w:pPr>
@@ -5988,7 +6121,7 @@
           <w:szCs w:val="24"/>
           <w:lang w:val="es-ES"/>
         </w:rPr>
-        <w:t xml:space="preserve">    Ø</w:t>
+        <w:t xml:space="preserve">    ®</w:t>
       </w:r>
     </w:p>
     <w:p>
@@ -6359,19 +6492,36 @@
           <w:highlight w:val="yellow"/>
           <w:lang w:val="es-ES"/>
         </w:rPr>
-        <w:t>Horario</w:t>
-      </w:r>
-      <w:r>
-        <w:rPr>
-          <w:rFonts w:cstheme="minorHAnsi"/>
-          <w:b/>
-          <w:bCs/>
+        <w:t>HorarioInstructor</w:t>
+      </w:r>
+      <w:proofErr w:type="spellEnd"/>
+    </w:p>
+    <w:p>
+      <w:pPr>
+        <w:pStyle w:val="Prrafodelista"/>
+        <w:numPr>
+          <w:ilvl w:val="0"/>
+          <w:numId w:val="40"/>
+        </w:numPr>
+        <w:spacing w:line="240" w:lineRule="auto"/>
+        <w:rPr>
+          <w:rFonts w:cstheme="minorHAnsi"/>
           <w:sz w:val="24"/>
           <w:szCs w:val="24"/>
           <w:highlight w:val="yellow"/>
           <w:lang w:val="es-ES"/>
         </w:rPr>
-        <w:t>Instructor</w:t>
+      </w:pPr>
+      <w:proofErr w:type="spellStart"/>
+      <w:r>
+        <w:rPr>
+          <w:rFonts w:cstheme="minorHAnsi"/>
+          <w:sz w:val="24"/>
+          <w:szCs w:val="24"/>
+          <w:highlight w:val="yellow"/>
+          <w:lang w:val="es-ES"/>
+        </w:rPr>
+        <w:t>idHorario</w:t>
       </w:r>
       <w:proofErr w:type="spellEnd"/>
     </w:p>
@@ -6400,6 +6550,312 @@
           <w:highlight w:val="yellow"/>
           <w:lang w:val="es-ES"/>
         </w:rPr>
+        <w:t>idInstructor</w:t>
+      </w:r>
+      <w:proofErr w:type="spellEnd"/>
+      <w:r>
+        <w:rPr>
+          <w:rFonts w:cstheme="minorHAnsi"/>
+          <w:sz w:val="24"/>
+          <w:szCs w:val="24"/>
+          <w:highlight w:val="yellow"/>
+          <w:lang w:val="es-ES"/>
+        </w:rPr>
+        <w:t xml:space="preserve"> (</w:t>
+      </w:r>
+      <w:proofErr w:type="spellStart"/>
+      <w:r>
+        <w:rPr>
+          <w:rFonts w:cstheme="minorHAnsi"/>
+          <w:sz w:val="24"/>
+          <w:szCs w:val="24"/>
+          <w:highlight w:val="yellow"/>
+          <w:lang w:val="es-ES"/>
+        </w:rPr>
+        <w:t>idEmpleado</w:t>
+      </w:r>
+      <w:proofErr w:type="spellEnd"/>
+      <w:r>
+        <w:rPr>
+          <w:rFonts w:cstheme="minorHAnsi"/>
+          <w:sz w:val="24"/>
+          <w:szCs w:val="24"/>
+          <w:highlight w:val="yellow"/>
+          <w:lang w:val="es-ES"/>
+        </w:rPr>
+        <w:t>)</w:t>
+      </w:r>
+    </w:p>
+    <w:p>
+      <w:pPr>
+        <w:pStyle w:val="Prrafodelista"/>
+        <w:numPr>
+          <w:ilvl w:val="0"/>
+          <w:numId w:val="40"/>
+        </w:numPr>
+        <w:spacing w:line="240" w:lineRule="auto"/>
+        <w:rPr>
+          <w:rFonts w:cstheme="minorHAnsi"/>
+          <w:sz w:val="24"/>
+          <w:szCs w:val="24"/>
+          <w:highlight w:val="yellow"/>
+          <w:lang w:val="es-ES"/>
+        </w:rPr>
+      </w:pPr>
+      <w:proofErr w:type="spellStart"/>
+      <w:r>
+        <w:rPr>
+          <w:rFonts w:cstheme="minorHAnsi"/>
+          <w:sz w:val="24"/>
+          <w:szCs w:val="24"/>
+          <w:highlight w:val="yellow"/>
+          <w:lang w:val="es-ES"/>
+        </w:rPr>
+        <w:t>idAsignatura</w:t>
+      </w:r>
+      <w:proofErr w:type="spellEnd"/>
+      <w:r>
+        <w:rPr>
+          <w:rFonts w:cstheme="minorHAnsi"/>
+          <w:sz w:val="24"/>
+          <w:szCs w:val="24"/>
+          <w:highlight w:val="yellow"/>
+          <w:lang w:val="es-ES"/>
+        </w:rPr>
+        <w:t xml:space="preserve"> / </w:t>
+      </w:r>
+      <w:proofErr w:type="spellStart"/>
+      <w:r>
+        <w:rPr>
+          <w:rFonts w:cstheme="minorHAnsi"/>
+          <w:sz w:val="24"/>
+          <w:szCs w:val="24"/>
+          <w:highlight w:val="yellow"/>
+          <w:lang w:val="es-ES"/>
+        </w:rPr>
+        <w:t>idLaboratorio</w:t>
+      </w:r>
+      <w:proofErr w:type="spellEnd"/>
+    </w:p>
+    <w:p>
+      <w:pPr>
+        <w:pStyle w:val="Prrafodelista"/>
+        <w:numPr>
+          <w:ilvl w:val="0"/>
+          <w:numId w:val="40"/>
+        </w:numPr>
+        <w:spacing w:line="240" w:lineRule="auto"/>
+        <w:rPr>
+          <w:rFonts w:cstheme="minorHAnsi"/>
+          <w:sz w:val="24"/>
+          <w:szCs w:val="24"/>
+          <w:highlight w:val="yellow"/>
+          <w:lang w:val="es-ES"/>
+        </w:rPr>
+      </w:pPr>
+      <w:proofErr w:type="spellStart"/>
+      <w:r>
+        <w:rPr>
+          <w:rFonts w:cstheme="minorHAnsi"/>
+          <w:sz w:val="24"/>
+          <w:szCs w:val="24"/>
+          <w:highlight w:val="yellow"/>
+          <w:lang w:val="es-ES"/>
+        </w:rPr>
+        <w:t>idSeccion</w:t>
+      </w:r>
+      <w:proofErr w:type="spellEnd"/>
+    </w:p>
+    <w:p>
+      <w:pPr>
+        <w:pStyle w:val="Prrafodelista"/>
+        <w:numPr>
+          <w:ilvl w:val="0"/>
+          <w:numId w:val="40"/>
+        </w:numPr>
+        <w:spacing w:line="240" w:lineRule="auto"/>
+        <w:rPr>
+          <w:rFonts w:cstheme="minorHAnsi"/>
+          <w:sz w:val="24"/>
+          <w:szCs w:val="24"/>
+          <w:highlight w:val="yellow"/>
+          <w:lang w:val="es-ES"/>
+        </w:rPr>
+      </w:pPr>
+      <w:proofErr w:type="spellStart"/>
+      <w:r>
+        <w:rPr>
+          <w:rFonts w:cstheme="minorHAnsi"/>
+          <w:sz w:val="24"/>
+          <w:szCs w:val="24"/>
+          <w:highlight w:val="yellow"/>
+          <w:lang w:val="es-ES"/>
+        </w:rPr>
+        <w:t>idPeriodo</w:t>
+      </w:r>
+      <w:proofErr w:type="spellEnd"/>
+    </w:p>
+    <w:p>
+      <w:pPr>
+        <w:spacing w:line="240" w:lineRule="auto"/>
+        <w:rPr>
+          <w:rFonts w:cstheme="minorHAnsi"/>
+          <w:sz w:val="24"/>
+          <w:szCs w:val="24"/>
+          <w:lang w:val="es-ES"/>
+        </w:rPr>
+      </w:pPr>
+    </w:p>
+    <w:p>
+      <w:pPr>
+        <w:spacing w:line="240" w:lineRule="auto"/>
+        <w:rPr>
+          <w:rFonts w:cstheme="minorHAnsi"/>
+          <w:b/>
+          <w:bCs/>
+          <w:sz w:val="24"/>
+          <w:szCs w:val="24"/>
+          <w:lang w:val="es-ES"/>
+        </w:rPr>
+      </w:pPr>
+      <w:r>
+        <w:rPr>
+          <w:rFonts w:cstheme="minorHAnsi"/>
+          <w:b/>
+          <w:bCs/>
+          <w:sz w:val="24"/>
+          <w:szCs w:val="24"/>
+          <w:lang w:val="es-ES"/>
+        </w:rPr>
+        <w:t>DOCENTE</w:t>
+      </w:r>
+      <w:r>
+        <w:rPr>
+          <w:rFonts w:cstheme="minorHAnsi"/>
+          <w:b/>
+          <w:bCs/>
+          <w:sz w:val="24"/>
+          <w:szCs w:val="24"/>
+          <w:lang w:val="es-ES"/>
+        </w:rPr>
+        <w:t xml:space="preserve"> Ø</w:t>
+      </w:r>
+    </w:p>
+    <w:p>
+      <w:pPr>
+        <w:pStyle w:val="Prrafodelista"/>
+        <w:numPr>
+          <w:ilvl w:val="0"/>
+          <w:numId w:val="9"/>
+        </w:numPr>
+        <w:spacing w:line="240" w:lineRule="auto"/>
+        <w:rPr>
+          <w:rFonts w:cstheme="minorHAnsi"/>
+          <w:sz w:val="24"/>
+          <w:szCs w:val="24"/>
+          <w:lang w:val="es-ES"/>
+        </w:rPr>
+      </w:pPr>
+      <w:proofErr w:type="spellStart"/>
+      <w:r>
+        <w:rPr>
+          <w:rFonts w:cstheme="minorHAnsi"/>
+          <w:sz w:val="24"/>
+          <w:szCs w:val="24"/>
+          <w:lang w:val="es-ES"/>
+        </w:rPr>
+        <w:t>idDocente</w:t>
+      </w:r>
+      <w:proofErr w:type="spellEnd"/>
+    </w:p>
+    <w:p>
+      <w:pPr>
+        <w:pStyle w:val="Prrafodelista"/>
+        <w:numPr>
+          <w:ilvl w:val="0"/>
+          <w:numId w:val="9"/>
+        </w:numPr>
+        <w:spacing w:line="240" w:lineRule="auto"/>
+        <w:rPr>
+          <w:rFonts w:cstheme="minorHAnsi"/>
+          <w:sz w:val="24"/>
+          <w:szCs w:val="24"/>
+          <w:lang w:val="es-ES"/>
+        </w:rPr>
+      </w:pPr>
+      <w:proofErr w:type="spellStart"/>
+      <w:r>
+        <w:rPr>
+          <w:rFonts w:cstheme="minorHAnsi"/>
+          <w:sz w:val="24"/>
+          <w:szCs w:val="24"/>
+          <w:lang w:val="es-ES"/>
+        </w:rPr>
+        <w:t>id</w:t>
+      </w:r>
+      <w:r>
+        <w:rPr>
+          <w:rFonts w:cstheme="minorHAnsi"/>
+          <w:sz w:val="24"/>
+          <w:szCs w:val="24"/>
+          <w:lang w:val="es-ES"/>
+        </w:rPr>
+        <w:t>Empleado</w:t>
+      </w:r>
+      <w:proofErr w:type="spellEnd"/>
+    </w:p>
+    <w:p>
+      <w:pPr>
+        <w:pStyle w:val="Prrafodelista"/>
+        <w:numPr>
+          <w:ilvl w:val="0"/>
+          <w:numId w:val="9"/>
+        </w:numPr>
+        <w:spacing w:line="240" w:lineRule="auto"/>
+        <w:rPr>
+          <w:rFonts w:cstheme="minorHAnsi"/>
+          <w:sz w:val="24"/>
+          <w:szCs w:val="24"/>
+          <w:lang w:val="es-ES"/>
+        </w:rPr>
+      </w:pPr>
+      <w:proofErr w:type="spellStart"/>
+      <w:r>
+        <w:rPr>
+          <w:rFonts w:cstheme="minorHAnsi"/>
+          <w:sz w:val="24"/>
+          <w:szCs w:val="24"/>
+          <w:lang w:val="es-ES"/>
+        </w:rPr>
+        <w:t>idDepartamento</w:t>
+      </w:r>
+      <w:proofErr w:type="spellEnd"/>
+    </w:p>
+    <w:p>
+      <w:pPr>
+        <w:pStyle w:val="Prrafodelista"/>
+        <w:numPr>
+          <w:ilvl w:val="0"/>
+          <w:numId w:val="9"/>
+        </w:numPr>
+        <w:spacing w:line="240" w:lineRule="auto"/>
+        <w:rPr>
+          <w:rFonts w:cstheme="minorHAnsi"/>
+          <w:sz w:val="24"/>
+          <w:szCs w:val="24"/>
+          <w:highlight w:val="yellow"/>
+          <w:lang w:val="es-ES"/>
+        </w:rPr>
+      </w:pPr>
+      <w:proofErr w:type="spellStart"/>
+      <w:r>
+        <w:rPr>
+          <w:rFonts w:cstheme="minorHAnsi"/>
+          <w:sz w:val="24"/>
+          <w:szCs w:val="24"/>
+          <w:highlight w:val="yellow"/>
+          <w:lang w:val="es-ES"/>
+        </w:rPr>
         <w:t>idHorario</w:t>
       </w:r>
       <w:proofErr w:type="spellEnd"/>
@@ -6409,35 +6865,535 @@
         <w:pStyle w:val="Prrafodelista"/>
         <w:numPr>
           <w:ilvl w:val="0"/>
-          <w:numId w:val="40"/>
-        </w:numPr>
-        <w:spacing w:line="240" w:lineRule="auto"/>
-        <w:rPr>
-          <w:rFonts w:cstheme="minorHAnsi"/>
-          <w:sz w:val="24"/>
-          <w:szCs w:val="24"/>
-          <w:highlight w:val="yellow"/>
-          <w:lang w:val="es-ES"/>
-        </w:rPr>
-      </w:pPr>
-      <w:proofErr w:type="spellStart"/>
-      <w:r>
-        <w:rPr>
-          <w:rFonts w:cstheme="minorHAnsi"/>
-          <w:sz w:val="24"/>
-          <w:szCs w:val="24"/>
-          <w:highlight w:val="yellow"/>
+          <w:numId w:val="9"/>
+        </w:numPr>
+        <w:spacing w:line="240" w:lineRule="auto"/>
+        <w:rPr>
+          <w:rFonts w:cstheme="minorHAnsi"/>
+          <w:color w:val="FF0000"/>
+          <w:sz w:val="24"/>
+          <w:szCs w:val="24"/>
+          <w:lang w:val="es-ES"/>
+        </w:rPr>
+      </w:pPr>
+      <w:r>
+        <w:rPr>
+          <w:rFonts w:cstheme="minorHAnsi"/>
+          <w:color w:val="FF0000"/>
+          <w:sz w:val="24"/>
+          <w:szCs w:val="24"/>
+          <w:lang w:val="es-ES"/>
+        </w:rPr>
+        <w:t>Relacionado con</w:t>
+      </w:r>
+      <w:r>
+        <w:rPr>
+          <w:rFonts w:cstheme="minorHAnsi"/>
+          <w:color w:val="FF0000"/>
+          <w:sz w:val="24"/>
+          <w:szCs w:val="24"/>
+          <w:lang w:val="es-ES"/>
+        </w:rPr>
+        <w:t xml:space="preserve"> </w:t>
+      </w:r>
+      <w:proofErr w:type="spellStart"/>
+      <w:r>
+        <w:rPr>
+          <w:rFonts w:cstheme="minorHAnsi"/>
+          <w:color w:val="FF0000"/>
+          <w:sz w:val="24"/>
+          <w:szCs w:val="24"/>
+          <w:lang w:val="es-ES"/>
+        </w:rPr>
+        <w:t>empleado</w:t>
+      </w:r>
+      <w:r>
+        <w:rPr>
+          <w:rFonts w:cstheme="minorHAnsi"/>
+          <w:color w:val="FF0000"/>
+          <w:sz w:val="24"/>
+          <w:szCs w:val="24"/>
+          <w:lang w:val="es-ES"/>
+        </w:rPr>
+        <w:t>,</w:t>
+      </w:r>
+      <w:r>
+        <w:rPr>
+          <w:rFonts w:cstheme="minorHAnsi"/>
+          <w:color w:val="FF0000"/>
+          <w:sz w:val="24"/>
+          <w:szCs w:val="24"/>
+          <w:lang w:val="es-ES"/>
+        </w:rPr>
+        <w:t>departamento</w:t>
+      </w:r>
+      <w:proofErr w:type="spellEnd"/>
+      <w:r>
+        <w:rPr>
+          <w:rFonts w:cstheme="minorHAnsi"/>
+          <w:color w:val="FF0000"/>
+          <w:sz w:val="24"/>
+          <w:szCs w:val="24"/>
+          <w:lang w:val="es-ES"/>
+        </w:rPr>
+        <w:t xml:space="preserve">, </w:t>
+      </w:r>
+      <w:proofErr w:type="spellStart"/>
+      <w:r>
+        <w:rPr>
+          <w:rFonts w:cstheme="minorHAnsi"/>
+          <w:color w:val="FF0000"/>
+          <w:sz w:val="24"/>
+          <w:szCs w:val="24"/>
+          <w:lang w:val="es-ES"/>
+        </w:rPr>
+        <w:t>idHorario</w:t>
+      </w:r>
+      <w:proofErr w:type="spellEnd"/>
+      <w:r>
+        <w:rPr>
+          <w:rFonts w:cstheme="minorHAnsi"/>
+          <w:color w:val="FF0000"/>
+          <w:sz w:val="24"/>
+          <w:szCs w:val="24"/>
+          <w:lang w:val="es-ES"/>
+        </w:rPr>
+        <w:t xml:space="preserve"> </w:t>
+      </w:r>
+    </w:p>
+    <w:p>
+      <w:pPr>
+        <w:spacing w:line="240" w:lineRule="auto"/>
+        <w:rPr>
+          <w:rFonts w:cstheme="minorHAnsi"/>
+          <w:b/>
+          <w:bCs/>
+          <w:sz w:val="24"/>
+          <w:szCs w:val="24"/>
+          <w:lang w:val="es-ES"/>
+        </w:rPr>
+      </w:pPr>
+      <w:r>
+        <w:rPr>
+          <w:rFonts w:cstheme="minorHAnsi"/>
+          <w:b/>
+          <w:bCs/>
+          <w:sz w:val="24"/>
+          <w:szCs w:val="24"/>
+          <w:lang w:val="es-ES"/>
+        </w:rPr>
+        <w:t>TUTOR</w:t>
+      </w:r>
+      <w:r>
+        <w:rPr>
+          <w:rFonts w:cstheme="minorHAnsi"/>
+          <w:b/>
+          <w:bCs/>
+          <w:sz w:val="24"/>
+          <w:szCs w:val="24"/>
+          <w:lang w:val="es-ES"/>
+        </w:rPr>
+        <w:t xml:space="preserve">  Ø</w:t>
+      </w:r>
+    </w:p>
+    <w:p>
+      <w:pPr>
+        <w:pStyle w:val="Prrafodelista"/>
+        <w:numPr>
+          <w:ilvl w:val="0"/>
+          <w:numId w:val="21"/>
+        </w:numPr>
+        <w:spacing w:line="240" w:lineRule="auto"/>
+        <w:rPr>
+          <w:rFonts w:cstheme="minorHAnsi"/>
+          <w:sz w:val="24"/>
+          <w:szCs w:val="24"/>
+          <w:lang w:val="es-ES"/>
+        </w:rPr>
+      </w:pPr>
+      <w:proofErr w:type="spellStart"/>
+      <w:r>
+        <w:rPr>
+          <w:rFonts w:cstheme="minorHAnsi"/>
+          <w:sz w:val="24"/>
+          <w:szCs w:val="24"/>
+          <w:lang w:val="es-ES"/>
+        </w:rPr>
+        <w:t>idTutor</w:t>
+      </w:r>
+      <w:proofErr w:type="spellEnd"/>
+    </w:p>
+    <w:p>
+      <w:pPr>
+        <w:pStyle w:val="Prrafodelista"/>
+        <w:numPr>
+          <w:ilvl w:val="0"/>
+          <w:numId w:val="21"/>
+        </w:numPr>
+        <w:spacing w:line="240" w:lineRule="auto"/>
+        <w:rPr>
+          <w:rFonts w:cstheme="minorHAnsi"/>
+          <w:sz w:val="24"/>
+          <w:szCs w:val="24"/>
+          <w:lang w:val="es-ES"/>
+        </w:rPr>
+      </w:pPr>
+      <w:proofErr w:type="spellStart"/>
+      <w:r>
+        <w:rPr>
+          <w:rFonts w:cstheme="minorHAnsi"/>
+          <w:sz w:val="24"/>
+          <w:szCs w:val="24"/>
+          <w:lang w:val="es-ES"/>
+        </w:rPr>
+        <w:t>idDocente</w:t>
+      </w:r>
+      <w:proofErr w:type="spellEnd"/>
+    </w:p>
+    <w:p>
+      <w:pPr>
+        <w:pStyle w:val="Prrafodelista"/>
+        <w:numPr>
+          <w:ilvl w:val="0"/>
+          <w:numId w:val="21"/>
+        </w:numPr>
+        <w:spacing w:line="240" w:lineRule="auto"/>
+        <w:rPr>
+          <w:rFonts w:cstheme="minorHAnsi"/>
+          <w:sz w:val="24"/>
+          <w:szCs w:val="24"/>
+          <w:lang w:val="es-ES"/>
+        </w:rPr>
+      </w:pPr>
+      <w:proofErr w:type="spellStart"/>
+      <w:r>
+        <w:rPr>
+          <w:rFonts w:cstheme="minorHAnsi"/>
+          <w:sz w:val="24"/>
+          <w:szCs w:val="24"/>
+          <w:lang w:val="es-ES"/>
+        </w:rPr>
+        <w:t>idAsignatura</w:t>
+      </w:r>
+      <w:proofErr w:type="spellEnd"/>
+    </w:p>
+    <w:p>
+      <w:pPr>
+        <w:pStyle w:val="Prrafodelista"/>
+        <w:numPr>
+          <w:ilvl w:val="0"/>
+          <w:numId w:val="21"/>
+        </w:numPr>
+        <w:spacing w:line="240" w:lineRule="auto"/>
+        <w:rPr>
+          <w:rFonts w:cstheme="minorHAnsi"/>
+          <w:sz w:val="24"/>
+          <w:szCs w:val="24"/>
+          <w:lang w:val="es-ES"/>
+        </w:rPr>
+      </w:pPr>
+      <w:proofErr w:type="spellStart"/>
+      <w:r>
+        <w:rPr>
+          <w:rFonts w:cstheme="minorHAnsi"/>
+          <w:sz w:val="24"/>
+          <w:szCs w:val="24"/>
+          <w:lang w:val="es-ES"/>
+        </w:rPr>
+        <w:t>idSeccion</w:t>
+      </w:r>
+      <w:proofErr w:type="spellEnd"/>
+    </w:p>
+    <w:p>
+      <w:pPr>
+        <w:pStyle w:val="Prrafodelista"/>
+        <w:numPr>
+          <w:ilvl w:val="0"/>
+          <w:numId w:val="21"/>
+        </w:numPr>
+        <w:spacing w:line="240" w:lineRule="auto"/>
+        <w:rPr>
+          <w:rFonts w:cstheme="minorHAnsi"/>
+          <w:color w:val="FF0000"/>
+          <w:sz w:val="24"/>
+          <w:szCs w:val="24"/>
+          <w:lang w:val="es-ES"/>
+        </w:rPr>
+      </w:pPr>
+      <w:r>
+        <w:rPr>
+          <w:rFonts w:cstheme="minorHAnsi"/>
+          <w:color w:val="FF0000"/>
+          <w:sz w:val="24"/>
+          <w:szCs w:val="24"/>
+          <w:lang w:val="es-ES"/>
+        </w:rPr>
+        <w:t>Relacionado con</w:t>
+      </w:r>
+      <w:r>
+        <w:rPr>
+          <w:rFonts w:cstheme="minorHAnsi"/>
+          <w:color w:val="FF0000"/>
+          <w:sz w:val="24"/>
+          <w:szCs w:val="24"/>
+          <w:lang w:val="es-ES"/>
+        </w:rPr>
+        <w:t xml:space="preserve"> </w:t>
+      </w:r>
+      <w:proofErr w:type="spellStart"/>
+      <w:r>
+        <w:rPr>
+          <w:rFonts w:cstheme="minorHAnsi"/>
+          <w:color w:val="FF0000"/>
+          <w:sz w:val="24"/>
+          <w:szCs w:val="24"/>
+          <w:lang w:val="es-ES"/>
+        </w:rPr>
+        <w:t>docente</w:t>
+      </w:r>
+      <w:r>
+        <w:rPr>
+          <w:rFonts w:cstheme="minorHAnsi"/>
+          <w:color w:val="FF0000"/>
+          <w:sz w:val="24"/>
+          <w:szCs w:val="24"/>
+          <w:lang w:val="es-ES"/>
+        </w:rPr>
+        <w:t>,asignatura,seccion</w:t>
+      </w:r>
+      <w:proofErr w:type="spellEnd"/>
+    </w:p>
+    <w:p>
+      <w:pPr>
+        <w:spacing w:line="240" w:lineRule="auto"/>
+        <w:rPr>
+          <w:rFonts w:cstheme="minorHAnsi"/>
+          <w:b/>
+          <w:bCs/>
+          <w:sz w:val="24"/>
+          <w:szCs w:val="24"/>
+          <w:lang w:val="es-ES"/>
+        </w:rPr>
+      </w:pPr>
+      <w:r>
+        <w:rPr>
+          <w:rFonts w:cstheme="minorHAnsi"/>
+          <w:b/>
+          <w:bCs/>
+          <w:sz w:val="24"/>
+          <w:szCs w:val="24"/>
+          <w:lang w:val="es-ES"/>
+        </w:rPr>
+        <w:t>INSTRUCTOR</w:t>
+      </w:r>
+      <w:r>
+        <w:rPr>
+          <w:rFonts w:cstheme="minorHAnsi"/>
+          <w:b/>
+          <w:bCs/>
+          <w:sz w:val="24"/>
+          <w:szCs w:val="24"/>
+          <w:lang w:val="es-ES"/>
+        </w:rPr>
+        <w:t xml:space="preserve"> Ø</w:t>
+      </w:r>
+    </w:p>
+    <w:p>
+      <w:pPr>
+        <w:pStyle w:val="Prrafodelista"/>
+        <w:numPr>
+          <w:ilvl w:val="0"/>
+          <w:numId w:val="17"/>
+        </w:numPr>
+        <w:spacing w:line="240" w:lineRule="auto"/>
+        <w:rPr>
+          <w:rFonts w:cstheme="minorHAnsi"/>
+          <w:sz w:val="24"/>
+          <w:szCs w:val="24"/>
+          <w:lang w:val="es-ES"/>
+        </w:rPr>
+      </w:pPr>
+      <w:proofErr w:type="spellStart"/>
+      <w:r>
+        <w:rPr>
+          <w:rFonts w:cstheme="minorHAnsi"/>
+          <w:sz w:val="24"/>
+          <w:szCs w:val="24"/>
           <w:lang w:val="es-ES"/>
         </w:rPr>
         <w:t>idInstructor</w:t>
       </w:r>
       <w:proofErr w:type="spellEnd"/>
-      <w:r>
-        <w:rPr>
-          <w:rFonts w:cstheme="minorHAnsi"/>
-          <w:sz w:val="24"/>
-          <w:szCs w:val="24"/>
-          <w:highlight w:val="yellow"/>
+    </w:p>
+    <w:p>
+      <w:pPr>
+        <w:pStyle w:val="Prrafodelista"/>
+        <w:numPr>
+          <w:ilvl w:val="0"/>
+          <w:numId w:val="17"/>
+        </w:numPr>
+        <w:spacing w:line="240" w:lineRule="auto"/>
+        <w:rPr>
+          <w:rFonts w:cstheme="minorHAnsi"/>
+          <w:sz w:val="24"/>
+          <w:szCs w:val="24"/>
+          <w:lang w:val="es-ES"/>
+        </w:rPr>
+      </w:pPr>
+      <w:proofErr w:type="spellStart"/>
+      <w:r>
+        <w:rPr>
+          <w:rFonts w:cstheme="minorHAnsi"/>
+          <w:sz w:val="24"/>
+          <w:szCs w:val="24"/>
+          <w:lang w:val="es-ES"/>
+        </w:rPr>
+        <w:t>idEmpleado</w:t>
+      </w:r>
+      <w:proofErr w:type="spellEnd"/>
+    </w:p>
+    <w:p>
+      <w:pPr>
+        <w:pStyle w:val="Prrafodelista"/>
+        <w:numPr>
+          <w:ilvl w:val="0"/>
+          <w:numId w:val="17"/>
+        </w:numPr>
+        <w:spacing w:line="240" w:lineRule="auto"/>
+        <w:rPr>
+          <w:rFonts w:cstheme="minorHAnsi"/>
+          <w:sz w:val="24"/>
+          <w:szCs w:val="24"/>
+          <w:lang w:val="es-ES"/>
+        </w:rPr>
+      </w:pPr>
+      <w:proofErr w:type="spellStart"/>
+      <w:r>
+        <w:rPr>
+          <w:rFonts w:cstheme="minorHAnsi"/>
+          <w:sz w:val="24"/>
+          <w:szCs w:val="24"/>
+          <w:lang w:val="es-ES"/>
+        </w:rPr>
+        <w:t>idHorario</w:t>
+      </w:r>
+      <w:proofErr w:type="spellEnd"/>
+    </w:p>
+    <w:p>
+      <w:pPr>
+        <w:pStyle w:val="Prrafodelista"/>
+        <w:numPr>
+          <w:ilvl w:val="0"/>
+          <w:numId w:val="17"/>
+        </w:numPr>
+        <w:spacing w:line="240" w:lineRule="auto"/>
+        <w:rPr>
+          <w:rFonts w:cstheme="minorHAnsi"/>
+          <w:color w:val="FF0000"/>
+          <w:sz w:val="24"/>
+          <w:szCs w:val="24"/>
+          <w:lang w:val="es-ES"/>
+        </w:rPr>
+      </w:pPr>
+      <w:r>
+        <w:rPr>
+          <w:rFonts w:cstheme="minorHAnsi"/>
+          <w:color w:val="FF0000"/>
+          <w:sz w:val="24"/>
+          <w:szCs w:val="24"/>
+          <w:lang w:val="es-ES"/>
+        </w:rPr>
+        <w:t xml:space="preserve">Tiene </w:t>
+      </w:r>
+      <w:proofErr w:type="spellStart"/>
+      <w:r>
+        <w:rPr>
+          <w:rFonts w:cstheme="minorHAnsi"/>
+          <w:color w:val="FF0000"/>
+          <w:sz w:val="24"/>
+          <w:szCs w:val="24"/>
+          <w:lang w:val="es-ES"/>
+        </w:rPr>
+        <w:t>Relacion</w:t>
+      </w:r>
+      <w:proofErr w:type="spellEnd"/>
+      <w:r>
+        <w:rPr>
+          <w:rFonts w:cstheme="minorHAnsi"/>
+          <w:color w:val="FF0000"/>
+          <w:sz w:val="24"/>
+          <w:szCs w:val="24"/>
+          <w:lang w:val="es-ES"/>
+        </w:rPr>
+        <w:t xml:space="preserve"> con asignatura y empleado</w:t>
+      </w:r>
+    </w:p>
+    <w:p>
+      <w:pPr>
+        <w:spacing w:line="240" w:lineRule="auto"/>
+        <w:rPr>
+          <w:rFonts w:cstheme="minorHAnsi"/>
+          <w:b/>
+          <w:bCs/>
+          <w:sz w:val="24"/>
+          <w:szCs w:val="24"/>
+          <w:lang w:val="es-ES"/>
+        </w:rPr>
+      </w:pPr>
+      <w:r>
+        <w:rPr>
+          <w:rFonts w:cstheme="minorHAnsi"/>
+          <w:b/>
+          <w:bCs/>
+          <w:sz w:val="24"/>
+          <w:szCs w:val="24"/>
+          <w:lang w:val="es-ES"/>
+        </w:rPr>
+        <w:t>ESTUDIANTE</w:t>
+      </w:r>
+      <w:r>
+        <w:rPr>
+          <w:rFonts w:cstheme="minorHAnsi"/>
+          <w:b/>
+          <w:bCs/>
+          <w:sz w:val="24"/>
+          <w:szCs w:val="24"/>
+          <w:lang w:val="es-ES"/>
+        </w:rPr>
+        <w:t xml:space="preserve">  Ø</w:t>
+      </w:r>
+    </w:p>
+    <w:p>
+      <w:pPr>
+        <w:pStyle w:val="Prrafodelista"/>
+        <w:numPr>
+          <w:ilvl w:val="0"/>
+          <w:numId w:val="9"/>
+        </w:numPr>
+        <w:spacing w:line="240" w:lineRule="auto"/>
+        <w:rPr>
+          <w:rFonts w:cstheme="minorHAnsi"/>
+          <w:sz w:val="24"/>
+          <w:szCs w:val="24"/>
+          <w:lang w:val="es-ES"/>
+        </w:rPr>
+      </w:pPr>
+      <w:proofErr w:type="spellStart"/>
+      <w:r>
+        <w:rPr>
+          <w:rFonts w:cstheme="minorHAnsi"/>
+          <w:sz w:val="24"/>
+          <w:szCs w:val="24"/>
+          <w:lang w:val="es-ES"/>
+        </w:rPr>
+        <w:t>idEstudiante</w:t>
+      </w:r>
+      <w:proofErr w:type="spellEnd"/>
+      <w:r>
+        <w:rPr>
+          <w:rFonts w:cstheme="minorHAnsi"/>
+          <w:sz w:val="24"/>
+          <w:szCs w:val="24"/>
           <w:lang w:val="es-ES"/>
         </w:rPr>
         <w:t xml:space="preserve"> (</w:t>
@@ -6448,18 +7404,16 @@
           <w:rFonts w:cstheme="minorHAnsi"/>
           <w:sz w:val="24"/>
           <w:szCs w:val="24"/>
-          <w:highlight w:val="yellow"/>
-          <w:lang w:val="es-ES"/>
-        </w:rPr>
-        <w:t>idEmpleado</w:t>
-      </w:r>
-      <w:proofErr w:type="spellEnd"/>
-      <w:r>
-        <w:rPr>
-          <w:rFonts w:cstheme="minorHAnsi"/>
-          <w:sz w:val="24"/>
-          <w:szCs w:val="24"/>
-          <w:highlight w:val="yellow"/>
+          <w:lang w:val="es-ES"/>
+        </w:rPr>
+        <w:t>numCuenta</w:t>
+      </w:r>
+      <w:proofErr w:type="spellEnd"/>
+      <w:r>
+        <w:rPr>
+          <w:rFonts w:cstheme="minorHAnsi"/>
+          <w:sz w:val="24"/>
+          <w:szCs w:val="24"/>
           <w:lang w:val="es-ES"/>
         </w:rPr>
         <w:t>)</w:t>
@@ -6470,161 +7424,6 @@
         <w:pStyle w:val="Prrafodelista"/>
         <w:numPr>
           <w:ilvl w:val="0"/>
-          <w:numId w:val="40"/>
-        </w:numPr>
-        <w:spacing w:line="240" w:lineRule="auto"/>
-        <w:rPr>
-          <w:rFonts w:cstheme="minorHAnsi"/>
-          <w:sz w:val="24"/>
-          <w:szCs w:val="24"/>
-          <w:highlight w:val="yellow"/>
-          <w:lang w:val="es-ES"/>
-        </w:rPr>
-      </w:pPr>
-      <w:proofErr w:type="spellStart"/>
-      <w:r>
-        <w:rPr>
-          <w:rFonts w:cstheme="minorHAnsi"/>
-          <w:sz w:val="24"/>
-          <w:szCs w:val="24"/>
-          <w:highlight w:val="yellow"/>
-          <w:lang w:val="es-ES"/>
-        </w:rPr>
-        <w:t>idAsignatura</w:t>
-      </w:r>
-      <w:proofErr w:type="spellEnd"/>
-      <w:r>
-        <w:rPr>
-          <w:rFonts w:cstheme="minorHAnsi"/>
-          <w:sz w:val="24"/>
-          <w:szCs w:val="24"/>
-          <w:highlight w:val="yellow"/>
-          <w:lang w:val="es-ES"/>
-        </w:rPr>
-        <w:t xml:space="preserve"> / </w:t>
-      </w:r>
-      <w:proofErr w:type="spellStart"/>
-      <w:r>
-        <w:rPr>
-          <w:rFonts w:cstheme="minorHAnsi"/>
-          <w:sz w:val="24"/>
-          <w:szCs w:val="24"/>
-          <w:highlight w:val="yellow"/>
-          <w:lang w:val="es-ES"/>
-        </w:rPr>
-        <w:t>idLaboratorio</w:t>
-      </w:r>
-      <w:proofErr w:type="spellEnd"/>
-    </w:p>
-    <w:p>
-      <w:pPr>
-        <w:pStyle w:val="Prrafodelista"/>
-        <w:numPr>
-          <w:ilvl w:val="0"/>
-          <w:numId w:val="40"/>
-        </w:numPr>
-        <w:spacing w:line="240" w:lineRule="auto"/>
-        <w:rPr>
-          <w:rFonts w:cstheme="minorHAnsi"/>
-          <w:sz w:val="24"/>
-          <w:szCs w:val="24"/>
-          <w:highlight w:val="yellow"/>
-          <w:lang w:val="es-ES"/>
-        </w:rPr>
-      </w:pPr>
-      <w:proofErr w:type="spellStart"/>
-      <w:r>
-        <w:rPr>
-          <w:rFonts w:cstheme="minorHAnsi"/>
-          <w:sz w:val="24"/>
-          <w:szCs w:val="24"/>
-          <w:highlight w:val="yellow"/>
-          <w:lang w:val="es-ES"/>
-        </w:rPr>
-        <w:t>idSeccion</w:t>
-      </w:r>
-      <w:proofErr w:type="spellEnd"/>
-    </w:p>
-    <w:p>
-      <w:pPr>
-        <w:pStyle w:val="Prrafodelista"/>
-        <w:numPr>
-          <w:ilvl w:val="0"/>
-          <w:numId w:val="40"/>
-        </w:numPr>
-        <w:spacing w:line="240" w:lineRule="auto"/>
-        <w:rPr>
-          <w:rFonts w:cstheme="minorHAnsi"/>
-          <w:sz w:val="24"/>
-          <w:szCs w:val="24"/>
-          <w:highlight w:val="yellow"/>
-          <w:lang w:val="es-ES"/>
-        </w:rPr>
-      </w:pPr>
-      <w:proofErr w:type="spellStart"/>
-      <w:r>
-        <w:rPr>
-          <w:rFonts w:cstheme="minorHAnsi"/>
-          <w:sz w:val="24"/>
-          <w:szCs w:val="24"/>
-          <w:highlight w:val="yellow"/>
-          <w:lang w:val="es-ES"/>
-        </w:rPr>
-        <w:t>idPeriodo</w:t>
-      </w:r>
-      <w:proofErr w:type="spellEnd"/>
-    </w:p>
-    <w:p>
-      <w:pPr>
-        <w:spacing w:line="240" w:lineRule="auto"/>
-        <w:rPr>
-          <w:rFonts w:cstheme="minorHAnsi"/>
-          <w:sz w:val="24"/>
-          <w:szCs w:val="24"/>
-          <w:lang w:val="es-ES"/>
-        </w:rPr>
-      </w:pPr>
-    </w:p>
-    <w:p>
-      <w:pPr>
-        <w:spacing w:line="240" w:lineRule="auto"/>
-        <w:rPr>
-          <w:rFonts w:cstheme="minorHAnsi"/>
-          <w:b/>
-          <w:bCs/>
-          <w:sz w:val="24"/>
-          <w:szCs w:val="24"/>
-          <w:lang w:val="es-ES"/>
-        </w:rPr>
-      </w:pPr>
-      <w:r>
-        <w:rPr>
-          <w:rFonts w:cstheme="minorHAnsi"/>
-          <w:b/>
-          <w:bCs/>
-          <w:sz w:val="24"/>
-          <w:szCs w:val="24"/>
-          <w:lang w:val="es-ES"/>
-        </w:rPr>
-        <w:t>DOCENTE</w:t>
-      </w:r>
-      <w:r>
-        <w:rPr>
-          <w:rFonts w:cstheme="minorHAnsi"/>
-          <w:b/>
-          <w:bCs/>
-          <w:sz w:val="24"/>
-          <w:szCs w:val="24"/>
-          <w:lang w:val="es-ES"/>
-        </w:rPr>
-        <w:t xml:space="preserve"> Ø</w:t>
-      </w:r>
-    </w:p>
-    <w:p>
-      <w:pPr>
-        <w:pStyle w:val="Prrafodelista"/>
-        <w:numPr>
-          <w:ilvl w:val="0"/>
           <w:numId w:val="9"/>
         </w:numPr>
         <w:spacing w:line="240" w:lineRule="auto"/>
@@ -6643,7 +7442,7 @@
           <w:szCs w:val="24"/>
           <w:lang w:val="es-ES"/>
         </w:rPr>
-        <w:t>idDocente</w:t>
+        <w:t>idPersona</w:t>
       </w:r>
       <w:proofErr w:type="spellEnd"/>
     </w:p>
@@ -6670,6 +7469,33 @@
           <w:szCs w:val="24"/>
           <w:lang w:val="es-ES"/>
         </w:rPr>
+        <w:t>idCentroUniversitario</w:t>
+      </w:r>
+      <w:proofErr w:type="spellEnd"/>
+    </w:p>
+    <w:p>
+      <w:pPr>
+        <w:pStyle w:val="Prrafodelista"/>
+        <w:numPr>
+          <w:ilvl w:val="0"/>
+          <w:numId w:val="9"/>
+        </w:numPr>
+        <w:spacing w:line="240" w:lineRule="auto"/>
+        <w:rPr>
+          <w:rFonts w:cstheme="minorHAnsi"/>
+          <w:sz w:val="24"/>
+          <w:szCs w:val="24"/>
+          <w:lang w:val="es-ES"/>
+        </w:rPr>
+      </w:pPr>
+      <w:proofErr w:type="spellStart"/>
+      <w:r>
+        <w:rPr>
+          <w:rFonts w:cstheme="minorHAnsi"/>
+          <w:sz w:val="24"/>
+          <w:szCs w:val="24"/>
+          <w:lang w:val="es-ES"/>
+        </w:rPr>
         <w:t>id</w:t>
       </w:r>
       <w:r>
@@ -6679,7 +7505,16 @@
           <w:szCs w:val="24"/>
           <w:lang w:val="es-ES"/>
         </w:rPr>
-        <w:t>Empleado</w:t>
+        <w:t>NotaExamenDeA</w:t>
+      </w:r>
+      <w:r>
+        <w:rPr>
+          <w:rFonts w:cstheme="minorHAnsi"/>
+          <w:sz w:val="24"/>
+          <w:szCs w:val="24"/>
+          <w:lang w:val="es-ES"/>
+        </w:rPr>
+        <w:t>ptitud</w:t>
       </w:r>
       <w:proofErr w:type="spellEnd"/>
     </w:p>
@@ -6706,792 +7541,78 @@
           <w:szCs w:val="24"/>
           <w:lang w:val="es-ES"/>
         </w:rPr>
+        <w:t>Pertenecea</w:t>
+      </w:r>
+      <w:proofErr w:type="spellEnd"/>
+      <w:r>
+        <w:rPr>
+          <w:rFonts w:cstheme="minorHAnsi"/>
+          <w:sz w:val="24"/>
+          <w:szCs w:val="24"/>
+          <w:lang w:val="es-ES"/>
+        </w:rPr>
+        <w:t xml:space="preserve"> a un equipo en la U</w:t>
+      </w:r>
+      <w:r>
+        <w:rPr>
+          <w:rFonts w:cstheme="minorHAnsi"/>
+          <w:sz w:val="24"/>
+          <w:szCs w:val="24"/>
+          <w:lang w:val="es-ES"/>
+        </w:rPr>
+        <w:t xml:space="preserve">  (SI O NO BOOLEAN)</w:t>
+      </w:r>
+    </w:p>
+    <w:p>
+      <w:pPr>
+        <w:pStyle w:val="Prrafodelista"/>
+        <w:numPr>
+          <w:ilvl w:val="0"/>
+          <w:numId w:val="9"/>
+        </w:numPr>
+        <w:spacing w:line="240" w:lineRule="auto"/>
+        <w:rPr>
+          <w:rFonts w:cstheme="minorHAnsi"/>
+          <w:sz w:val="24"/>
+          <w:szCs w:val="24"/>
+          <w:lang w:val="es-ES"/>
+        </w:rPr>
+      </w:pPr>
+      <w:r>
+        <w:rPr>
+          <w:rFonts w:cstheme="minorHAnsi"/>
+          <w:sz w:val="24"/>
+          <w:szCs w:val="24"/>
+          <w:lang w:val="es-ES"/>
+        </w:rPr>
+        <w:t>Contraseña de cuenta para entrar al sistema</w:t>
+      </w:r>
+    </w:p>
+    <w:p>
+      <w:pPr>
+        <w:pStyle w:val="Prrafodelista"/>
+        <w:numPr>
+          <w:ilvl w:val="0"/>
+          <w:numId w:val="9"/>
+        </w:numPr>
+        <w:spacing w:line="240" w:lineRule="auto"/>
+        <w:rPr>
+          <w:rFonts w:cstheme="minorHAnsi"/>
+          <w:sz w:val="24"/>
+          <w:szCs w:val="24"/>
+          <w:lang w:val="es-ES"/>
+        </w:rPr>
+      </w:pPr>
+      <w:proofErr w:type="spellStart"/>
+      <w:r>
+        <w:rPr>
+          <w:rFonts w:cstheme="minorHAnsi"/>
+          <w:sz w:val="24"/>
+          <w:szCs w:val="24"/>
+          <w:lang w:val="es-ES"/>
+        </w:rPr>
         <w:t>idDepartamento</w:t>
       </w:r>
-      <w:proofErr w:type="spellEnd"/>
-    </w:p>
-    <w:p>
-      <w:pPr>
-        <w:pStyle w:val="Prrafodelista"/>
-        <w:numPr>
-          <w:ilvl w:val="0"/>
-          <w:numId w:val="9"/>
-        </w:numPr>
-        <w:spacing w:line="240" w:lineRule="auto"/>
-        <w:rPr>
-          <w:rFonts w:cstheme="minorHAnsi"/>
-          <w:sz w:val="24"/>
-          <w:szCs w:val="24"/>
-          <w:highlight w:val="yellow"/>
-          <w:lang w:val="es-ES"/>
-        </w:rPr>
-      </w:pPr>
-      <w:proofErr w:type="spellStart"/>
-      <w:r>
-        <w:rPr>
-          <w:rFonts w:cstheme="minorHAnsi"/>
-          <w:sz w:val="24"/>
-          <w:szCs w:val="24"/>
-          <w:highlight w:val="yellow"/>
-          <w:lang w:val="es-ES"/>
-        </w:rPr>
-        <w:t>idHorario</w:t>
-      </w:r>
-      <w:proofErr w:type="spellEnd"/>
-    </w:p>
-    <w:p>
-      <w:pPr>
-        <w:pStyle w:val="Prrafodelista"/>
-        <w:numPr>
-          <w:ilvl w:val="0"/>
-          <w:numId w:val="9"/>
-        </w:numPr>
-        <w:spacing w:line="240" w:lineRule="auto"/>
-        <w:rPr>
-          <w:rFonts w:cstheme="minorHAnsi"/>
-          <w:color w:val="FF0000"/>
-          <w:sz w:val="24"/>
-          <w:szCs w:val="24"/>
-          <w:lang w:val="es-ES"/>
-        </w:rPr>
-      </w:pPr>
-      <w:r>
-        <w:rPr>
-          <w:rFonts w:cstheme="minorHAnsi"/>
-          <w:color w:val="FF0000"/>
-          <w:sz w:val="24"/>
-          <w:szCs w:val="24"/>
-          <w:lang w:val="es-ES"/>
-        </w:rPr>
-        <w:t>Relacionado con</w:t>
-      </w:r>
-      <w:r>
-        <w:rPr>
-          <w:rFonts w:cstheme="minorHAnsi"/>
-          <w:color w:val="FF0000"/>
-          <w:sz w:val="24"/>
-          <w:szCs w:val="24"/>
-          <w:lang w:val="es-ES"/>
-        </w:rPr>
-        <w:t xml:space="preserve"> </w:t>
-      </w:r>
-      <w:proofErr w:type="spellStart"/>
-      <w:r>
-        <w:rPr>
-          <w:rFonts w:cstheme="minorHAnsi"/>
-          <w:color w:val="FF0000"/>
-          <w:sz w:val="24"/>
-          <w:szCs w:val="24"/>
-          <w:lang w:val="es-ES"/>
-        </w:rPr>
-        <w:t>empleado</w:t>
-      </w:r>
-      <w:r>
-        <w:rPr>
-          <w:rFonts w:cstheme="minorHAnsi"/>
-          <w:color w:val="FF0000"/>
-          <w:sz w:val="24"/>
-          <w:szCs w:val="24"/>
-          <w:lang w:val="es-ES"/>
-        </w:rPr>
-        <w:t>,</w:t>
-      </w:r>
-      <w:r>
-        <w:rPr>
-          <w:rFonts w:cstheme="minorHAnsi"/>
-          <w:color w:val="FF0000"/>
-          <w:sz w:val="24"/>
-          <w:szCs w:val="24"/>
-          <w:lang w:val="es-ES"/>
-        </w:rPr>
-        <w:t>departamento</w:t>
-      </w:r>
-      <w:proofErr w:type="spellEnd"/>
-      <w:r>
-        <w:rPr>
-          <w:rFonts w:cstheme="minorHAnsi"/>
-          <w:color w:val="FF0000"/>
-          <w:sz w:val="24"/>
-          <w:szCs w:val="24"/>
-          <w:lang w:val="es-ES"/>
-        </w:rPr>
-        <w:t xml:space="preserve">, </w:t>
-      </w:r>
-      <w:proofErr w:type="spellStart"/>
-      <w:r>
-        <w:rPr>
-          <w:rFonts w:cstheme="minorHAnsi"/>
-          <w:color w:val="FF0000"/>
-          <w:sz w:val="24"/>
-          <w:szCs w:val="24"/>
-          <w:lang w:val="es-ES"/>
-        </w:rPr>
-        <w:t>idHorario</w:t>
-      </w:r>
-      <w:proofErr w:type="spellEnd"/>
-      <w:r>
-        <w:rPr>
-          <w:rFonts w:cstheme="minorHAnsi"/>
-          <w:color w:val="FF0000"/>
-          <w:sz w:val="24"/>
-          <w:szCs w:val="24"/>
-          <w:lang w:val="es-ES"/>
-        </w:rPr>
-        <w:t xml:space="preserve"> </w:t>
-      </w:r>
-    </w:p>
-    <w:p>
-      <w:pPr>
-        <w:spacing w:line="240" w:lineRule="auto"/>
-        <w:rPr>
-          <w:rFonts w:cstheme="minorHAnsi"/>
-          <w:b/>
-          <w:bCs/>
-          <w:sz w:val="24"/>
-          <w:szCs w:val="24"/>
-          <w:lang w:val="es-ES"/>
-        </w:rPr>
-      </w:pPr>
-      <w:r>
-        <w:rPr>
-          <w:rFonts w:cstheme="minorHAnsi"/>
-          <w:b/>
-          <w:bCs/>
-          <w:sz w:val="24"/>
-          <w:szCs w:val="24"/>
-          <w:lang w:val="es-ES"/>
-        </w:rPr>
-        <w:t>TUTOR</w:t>
-      </w:r>
-      <w:r>
-        <w:rPr>
-          <w:rFonts w:cstheme="minorHAnsi"/>
-          <w:b/>
-          <w:bCs/>
-          <w:sz w:val="24"/>
-          <w:szCs w:val="24"/>
-          <w:lang w:val="es-ES"/>
-        </w:rPr>
-        <w:t xml:space="preserve">  Ø</w:t>
-      </w:r>
-    </w:p>
-    <w:p>
-      <w:pPr>
-        <w:pStyle w:val="Prrafodelista"/>
-        <w:numPr>
-          <w:ilvl w:val="0"/>
-          <w:numId w:val="21"/>
-        </w:numPr>
-        <w:spacing w:line="240" w:lineRule="auto"/>
-        <w:rPr>
-          <w:rFonts w:cstheme="minorHAnsi"/>
-          <w:sz w:val="24"/>
-          <w:szCs w:val="24"/>
-          <w:lang w:val="es-ES"/>
-        </w:rPr>
-      </w:pPr>
-      <w:proofErr w:type="spellStart"/>
-      <w:r>
-        <w:rPr>
-          <w:rFonts w:cstheme="minorHAnsi"/>
-          <w:sz w:val="24"/>
-          <w:szCs w:val="24"/>
-          <w:lang w:val="es-ES"/>
-        </w:rPr>
-        <w:t>idTutor</w:t>
-      </w:r>
-      <w:proofErr w:type="spellEnd"/>
-    </w:p>
-    <w:p>
-      <w:pPr>
-        <w:pStyle w:val="Prrafodelista"/>
-        <w:numPr>
-          <w:ilvl w:val="0"/>
-          <w:numId w:val="21"/>
-        </w:numPr>
-        <w:spacing w:line="240" w:lineRule="auto"/>
-        <w:rPr>
-          <w:rFonts w:cstheme="minorHAnsi"/>
-          <w:sz w:val="24"/>
-          <w:szCs w:val="24"/>
-          <w:lang w:val="es-ES"/>
-        </w:rPr>
-      </w:pPr>
-      <w:proofErr w:type="spellStart"/>
-      <w:r>
-        <w:rPr>
-          <w:rFonts w:cstheme="minorHAnsi"/>
-          <w:sz w:val="24"/>
-          <w:szCs w:val="24"/>
-          <w:lang w:val="es-ES"/>
-        </w:rPr>
-        <w:t>idDocente</w:t>
-      </w:r>
-      <w:proofErr w:type="spellEnd"/>
-    </w:p>
-    <w:p>
-      <w:pPr>
-        <w:pStyle w:val="Prrafodelista"/>
-        <w:numPr>
-          <w:ilvl w:val="0"/>
-          <w:numId w:val="21"/>
-        </w:numPr>
-        <w:spacing w:line="240" w:lineRule="auto"/>
-        <w:rPr>
-          <w:rFonts w:cstheme="minorHAnsi"/>
-          <w:sz w:val="24"/>
-          <w:szCs w:val="24"/>
-          <w:lang w:val="es-ES"/>
-        </w:rPr>
-      </w:pPr>
-      <w:proofErr w:type="spellStart"/>
-      <w:r>
-        <w:rPr>
-          <w:rFonts w:cstheme="minorHAnsi"/>
-          <w:sz w:val="24"/>
-          <w:szCs w:val="24"/>
-          <w:lang w:val="es-ES"/>
-        </w:rPr>
-        <w:t>idAsignatura</w:t>
-      </w:r>
-      <w:proofErr w:type="spellEnd"/>
-    </w:p>
-    <w:p>
-      <w:pPr>
-        <w:pStyle w:val="Prrafodelista"/>
-        <w:numPr>
-          <w:ilvl w:val="0"/>
-          <w:numId w:val="21"/>
-        </w:numPr>
-        <w:spacing w:line="240" w:lineRule="auto"/>
-        <w:rPr>
-          <w:rFonts w:cstheme="minorHAnsi"/>
-          <w:sz w:val="24"/>
-          <w:szCs w:val="24"/>
-          <w:lang w:val="es-ES"/>
-        </w:rPr>
-      </w:pPr>
-      <w:proofErr w:type="spellStart"/>
-      <w:r>
-        <w:rPr>
-          <w:rFonts w:cstheme="minorHAnsi"/>
-          <w:sz w:val="24"/>
-          <w:szCs w:val="24"/>
-          <w:lang w:val="es-ES"/>
-        </w:rPr>
-        <w:t>idSeccion</w:t>
-      </w:r>
-      <w:proofErr w:type="spellEnd"/>
-    </w:p>
-    <w:p>
-      <w:pPr>
-        <w:pStyle w:val="Prrafodelista"/>
-        <w:numPr>
-          <w:ilvl w:val="0"/>
-          <w:numId w:val="21"/>
-        </w:numPr>
-        <w:spacing w:line="240" w:lineRule="auto"/>
-        <w:rPr>
-          <w:rFonts w:cstheme="minorHAnsi"/>
-          <w:color w:val="FF0000"/>
-          <w:sz w:val="24"/>
-          <w:szCs w:val="24"/>
-          <w:lang w:val="es-ES"/>
-        </w:rPr>
-      </w:pPr>
-      <w:r>
-        <w:rPr>
-          <w:rFonts w:cstheme="minorHAnsi"/>
-          <w:color w:val="FF0000"/>
-          <w:sz w:val="24"/>
-          <w:szCs w:val="24"/>
-          <w:lang w:val="es-ES"/>
-        </w:rPr>
-        <w:t>Relacionado con</w:t>
-      </w:r>
-      <w:r>
-        <w:rPr>
-          <w:rFonts w:cstheme="minorHAnsi"/>
-          <w:color w:val="FF0000"/>
-          <w:sz w:val="24"/>
-          <w:szCs w:val="24"/>
-          <w:lang w:val="es-ES"/>
-        </w:rPr>
-        <w:t xml:space="preserve"> </w:t>
-      </w:r>
-      <w:proofErr w:type="spellStart"/>
-      <w:r>
-        <w:rPr>
-          <w:rFonts w:cstheme="minorHAnsi"/>
-          <w:color w:val="FF0000"/>
-          <w:sz w:val="24"/>
-          <w:szCs w:val="24"/>
-          <w:lang w:val="es-ES"/>
-        </w:rPr>
-        <w:t>docente</w:t>
-      </w:r>
-      <w:r>
-        <w:rPr>
-          <w:rFonts w:cstheme="minorHAnsi"/>
-          <w:color w:val="FF0000"/>
-          <w:sz w:val="24"/>
-          <w:szCs w:val="24"/>
-          <w:lang w:val="es-ES"/>
-        </w:rPr>
-        <w:t>,asignatura,seccion</w:t>
-      </w:r>
-      <w:proofErr w:type="spellEnd"/>
-    </w:p>
-    <w:p>
-      <w:pPr>
-        <w:spacing w:line="240" w:lineRule="auto"/>
-        <w:rPr>
-          <w:rFonts w:cstheme="minorHAnsi"/>
-          <w:b/>
-          <w:bCs/>
-          <w:sz w:val="24"/>
-          <w:szCs w:val="24"/>
-          <w:lang w:val="es-ES"/>
-        </w:rPr>
-      </w:pPr>
-      <w:r>
-        <w:rPr>
-          <w:rFonts w:cstheme="minorHAnsi"/>
-          <w:b/>
-          <w:bCs/>
-          <w:sz w:val="24"/>
-          <w:szCs w:val="24"/>
-          <w:lang w:val="es-ES"/>
-        </w:rPr>
-        <w:t>INSTRUCTOR</w:t>
-      </w:r>
-      <w:r>
-        <w:rPr>
-          <w:rFonts w:cstheme="minorHAnsi"/>
-          <w:b/>
-          <w:bCs/>
-          <w:sz w:val="24"/>
-          <w:szCs w:val="24"/>
-          <w:lang w:val="es-ES"/>
-        </w:rPr>
-        <w:t xml:space="preserve"> Ø</w:t>
-      </w:r>
-    </w:p>
-    <w:p>
-      <w:pPr>
-        <w:pStyle w:val="Prrafodelista"/>
-        <w:numPr>
-          <w:ilvl w:val="0"/>
-          <w:numId w:val="17"/>
-        </w:numPr>
-        <w:spacing w:line="240" w:lineRule="auto"/>
-        <w:rPr>
-          <w:rFonts w:cstheme="minorHAnsi"/>
-          <w:sz w:val="24"/>
-          <w:szCs w:val="24"/>
-          <w:lang w:val="es-ES"/>
-        </w:rPr>
-      </w:pPr>
-      <w:proofErr w:type="spellStart"/>
-      <w:r>
-        <w:rPr>
-          <w:rFonts w:cstheme="minorHAnsi"/>
-          <w:sz w:val="24"/>
-          <w:szCs w:val="24"/>
-          <w:lang w:val="es-ES"/>
-        </w:rPr>
-        <w:t>idInstructor</w:t>
-      </w:r>
-      <w:proofErr w:type="spellEnd"/>
-    </w:p>
-    <w:p>
-      <w:pPr>
-        <w:pStyle w:val="Prrafodelista"/>
-        <w:numPr>
-          <w:ilvl w:val="0"/>
-          <w:numId w:val="17"/>
-        </w:numPr>
-        <w:spacing w:line="240" w:lineRule="auto"/>
-        <w:rPr>
-          <w:rFonts w:cstheme="minorHAnsi"/>
-          <w:sz w:val="24"/>
-          <w:szCs w:val="24"/>
-          <w:lang w:val="es-ES"/>
-        </w:rPr>
-      </w:pPr>
-      <w:proofErr w:type="spellStart"/>
-      <w:r>
-        <w:rPr>
-          <w:rFonts w:cstheme="minorHAnsi"/>
-          <w:sz w:val="24"/>
-          <w:szCs w:val="24"/>
-          <w:lang w:val="es-ES"/>
-        </w:rPr>
-        <w:t>idEmpleado</w:t>
-      </w:r>
-      <w:proofErr w:type="spellEnd"/>
-    </w:p>
-    <w:p>
-      <w:pPr>
-        <w:pStyle w:val="Prrafodelista"/>
-        <w:numPr>
-          <w:ilvl w:val="0"/>
-          <w:numId w:val="17"/>
-        </w:numPr>
-        <w:spacing w:line="240" w:lineRule="auto"/>
-        <w:rPr>
-          <w:rFonts w:cstheme="minorHAnsi"/>
-          <w:sz w:val="24"/>
-          <w:szCs w:val="24"/>
-          <w:lang w:val="es-ES"/>
-        </w:rPr>
-      </w:pPr>
-      <w:proofErr w:type="spellStart"/>
-      <w:r>
-        <w:rPr>
-          <w:rFonts w:cstheme="minorHAnsi"/>
-          <w:sz w:val="24"/>
-          <w:szCs w:val="24"/>
-          <w:lang w:val="es-ES"/>
-        </w:rPr>
-        <w:t>idHorario</w:t>
-      </w:r>
-      <w:proofErr w:type="spellEnd"/>
-    </w:p>
-    <w:p>
-      <w:pPr>
-        <w:pStyle w:val="Prrafodelista"/>
-        <w:numPr>
-          <w:ilvl w:val="0"/>
-          <w:numId w:val="17"/>
-        </w:numPr>
-        <w:spacing w:line="240" w:lineRule="auto"/>
-        <w:rPr>
-          <w:rFonts w:cstheme="minorHAnsi"/>
-          <w:color w:val="FF0000"/>
-          <w:sz w:val="24"/>
-          <w:szCs w:val="24"/>
-          <w:lang w:val="es-ES"/>
-        </w:rPr>
-      </w:pPr>
-      <w:r>
-        <w:rPr>
-          <w:rFonts w:cstheme="minorHAnsi"/>
-          <w:color w:val="FF0000"/>
-          <w:sz w:val="24"/>
-          <w:szCs w:val="24"/>
-          <w:lang w:val="es-ES"/>
-        </w:rPr>
-        <w:t xml:space="preserve">Tiene </w:t>
-      </w:r>
-      <w:proofErr w:type="spellStart"/>
-      <w:r>
-        <w:rPr>
-          <w:rFonts w:cstheme="minorHAnsi"/>
-          <w:color w:val="FF0000"/>
-          <w:sz w:val="24"/>
-          <w:szCs w:val="24"/>
-          <w:lang w:val="es-ES"/>
-        </w:rPr>
-        <w:t>Relacion</w:t>
-      </w:r>
-      <w:proofErr w:type="spellEnd"/>
-      <w:r>
-        <w:rPr>
-          <w:rFonts w:cstheme="minorHAnsi"/>
-          <w:color w:val="FF0000"/>
-          <w:sz w:val="24"/>
-          <w:szCs w:val="24"/>
-          <w:lang w:val="es-ES"/>
-        </w:rPr>
-        <w:t xml:space="preserve"> con asignatura y empleado</w:t>
-      </w:r>
-    </w:p>
-    <w:p>
-      <w:pPr>
-        <w:spacing w:line="240" w:lineRule="auto"/>
-        <w:rPr>
-          <w:rFonts w:cstheme="minorHAnsi"/>
-          <w:b/>
-          <w:bCs/>
-          <w:sz w:val="24"/>
-          <w:szCs w:val="24"/>
-          <w:lang w:val="es-ES"/>
-        </w:rPr>
-      </w:pPr>
-      <w:r>
-        <w:rPr>
-          <w:rFonts w:cstheme="minorHAnsi"/>
-          <w:b/>
-          <w:bCs/>
-          <w:sz w:val="24"/>
-          <w:szCs w:val="24"/>
-          <w:lang w:val="es-ES"/>
-        </w:rPr>
-        <w:t>ESTUDIANTE</w:t>
-      </w:r>
-      <w:r>
-        <w:rPr>
-          <w:rFonts w:cstheme="minorHAnsi"/>
-          <w:b/>
-          <w:bCs/>
-          <w:sz w:val="24"/>
-          <w:szCs w:val="24"/>
-          <w:lang w:val="es-ES"/>
-        </w:rPr>
-        <w:t xml:space="preserve">  Ø</w:t>
-      </w:r>
-    </w:p>
-    <w:p>
-      <w:pPr>
-        <w:pStyle w:val="Prrafodelista"/>
-        <w:numPr>
-          <w:ilvl w:val="0"/>
-          <w:numId w:val="9"/>
-        </w:numPr>
-        <w:spacing w:line="240" w:lineRule="auto"/>
-        <w:rPr>
-          <w:rFonts w:cstheme="minorHAnsi"/>
-          <w:sz w:val="24"/>
-          <w:szCs w:val="24"/>
-          <w:lang w:val="es-ES"/>
-        </w:rPr>
-      </w:pPr>
-      <w:proofErr w:type="spellStart"/>
-      <w:r>
-        <w:rPr>
-          <w:rFonts w:cstheme="minorHAnsi"/>
-          <w:sz w:val="24"/>
-          <w:szCs w:val="24"/>
-          <w:lang w:val="es-ES"/>
-        </w:rPr>
-        <w:t>idEstudiante</w:t>
-      </w:r>
-      <w:proofErr w:type="spellEnd"/>
-      <w:r>
-        <w:rPr>
-          <w:rFonts w:cstheme="minorHAnsi"/>
-          <w:sz w:val="24"/>
-          <w:szCs w:val="24"/>
-          <w:lang w:val="es-ES"/>
-        </w:rPr>
-        <w:t xml:space="preserve"> (</w:t>
-      </w:r>
-      <w:proofErr w:type="spellStart"/>
-      <w:r>
-        <w:rPr>
-          <w:rFonts w:cstheme="minorHAnsi"/>
-          <w:sz w:val="24"/>
-          <w:szCs w:val="24"/>
-          <w:lang w:val="es-ES"/>
-        </w:rPr>
-        <w:t>numCuenta</w:t>
-      </w:r>
-      <w:proofErr w:type="spellEnd"/>
-      <w:r>
-        <w:rPr>
-          <w:rFonts w:cstheme="minorHAnsi"/>
-          <w:sz w:val="24"/>
-          <w:szCs w:val="24"/>
-          <w:lang w:val="es-ES"/>
-        </w:rPr>
-        <w:t>)</w:t>
-      </w:r>
-    </w:p>
-    <w:p>
-      <w:pPr>
-        <w:pStyle w:val="Prrafodelista"/>
-        <w:numPr>
-          <w:ilvl w:val="0"/>
-          <w:numId w:val="9"/>
-        </w:numPr>
-        <w:spacing w:line="240" w:lineRule="auto"/>
-        <w:rPr>
-          <w:rFonts w:cstheme="minorHAnsi"/>
-          <w:sz w:val="24"/>
-          <w:szCs w:val="24"/>
-          <w:lang w:val="es-ES"/>
-        </w:rPr>
-      </w:pPr>
-      <w:proofErr w:type="spellStart"/>
-      <w:r>
-        <w:rPr>
-          <w:rFonts w:cstheme="minorHAnsi"/>
-          <w:sz w:val="24"/>
-          <w:szCs w:val="24"/>
-          <w:lang w:val="es-ES"/>
-        </w:rPr>
-        <w:t>idPersona</w:t>
-      </w:r>
-      <w:proofErr w:type="spellEnd"/>
-    </w:p>
-    <w:p>
-      <w:pPr>
-        <w:pStyle w:val="Prrafodelista"/>
-        <w:numPr>
-          <w:ilvl w:val="0"/>
-          <w:numId w:val="9"/>
-        </w:numPr>
-        <w:spacing w:line="240" w:lineRule="auto"/>
-        <w:rPr>
-          <w:rFonts w:cstheme="minorHAnsi"/>
-          <w:sz w:val="24"/>
-          <w:szCs w:val="24"/>
-          <w:lang w:val="es-ES"/>
-        </w:rPr>
-      </w:pPr>
-      <w:proofErr w:type="spellStart"/>
-      <w:r>
-        <w:rPr>
-          <w:rFonts w:cstheme="minorHAnsi"/>
-          <w:sz w:val="24"/>
-          <w:szCs w:val="24"/>
-          <w:lang w:val="es-ES"/>
-        </w:rPr>
-        <w:t>idCentroUniversitario</w:t>
-      </w:r>
-      <w:proofErr w:type="spellEnd"/>
-    </w:p>
-    <w:p>
-      <w:pPr>
-        <w:pStyle w:val="Prrafodelista"/>
-        <w:numPr>
-          <w:ilvl w:val="0"/>
-          <w:numId w:val="9"/>
-        </w:numPr>
-        <w:spacing w:line="240" w:lineRule="auto"/>
-        <w:rPr>
-          <w:rFonts w:cstheme="minorHAnsi"/>
-          <w:sz w:val="24"/>
-          <w:szCs w:val="24"/>
-          <w:lang w:val="es-ES"/>
-        </w:rPr>
-      </w:pPr>
-      <w:proofErr w:type="spellStart"/>
-      <w:r>
-        <w:rPr>
-          <w:rFonts w:cstheme="minorHAnsi"/>
-          <w:sz w:val="24"/>
-          <w:szCs w:val="24"/>
-          <w:lang w:val="es-ES"/>
-        </w:rPr>
-        <w:t>id</w:t>
-      </w:r>
-      <w:r>
-        <w:rPr>
-          <w:rFonts w:cstheme="minorHAnsi"/>
-          <w:sz w:val="24"/>
-          <w:szCs w:val="24"/>
-          <w:lang w:val="es-ES"/>
-        </w:rPr>
-        <w:t>NotaExamenDeA</w:t>
-      </w:r>
-      <w:r>
-        <w:rPr>
-          <w:rFonts w:cstheme="minorHAnsi"/>
-          <w:sz w:val="24"/>
-          <w:szCs w:val="24"/>
-          <w:lang w:val="es-ES"/>
-        </w:rPr>
-        <w:t>ptitud</w:t>
-      </w:r>
-      <w:proofErr w:type="spellEnd"/>
-    </w:p>
-    <w:p>
-      <w:pPr>
-        <w:pStyle w:val="Prrafodelista"/>
-        <w:numPr>
-          <w:ilvl w:val="0"/>
-          <w:numId w:val="9"/>
-        </w:numPr>
-        <w:spacing w:line="240" w:lineRule="auto"/>
-        <w:rPr>
-          <w:rFonts w:cstheme="minorHAnsi"/>
-          <w:sz w:val="24"/>
-          <w:szCs w:val="24"/>
-          <w:lang w:val="es-ES"/>
-        </w:rPr>
-      </w:pPr>
-      <w:proofErr w:type="spellStart"/>
-      <w:r>
-        <w:rPr>
-          <w:rFonts w:cstheme="minorHAnsi"/>
-          <w:sz w:val="24"/>
-          <w:szCs w:val="24"/>
-          <w:lang w:val="es-ES"/>
-        </w:rPr>
-        <w:t>Pertenecea</w:t>
-      </w:r>
-      <w:proofErr w:type="spellEnd"/>
-      <w:r>
-        <w:rPr>
-          <w:rFonts w:cstheme="minorHAnsi"/>
-          <w:sz w:val="24"/>
-          <w:szCs w:val="24"/>
-          <w:lang w:val="es-ES"/>
-        </w:rPr>
-        <w:t xml:space="preserve"> a un equipo en la U</w:t>
-      </w:r>
-      <w:r>
-        <w:rPr>
-          <w:rFonts w:cstheme="minorHAnsi"/>
-          <w:sz w:val="24"/>
-          <w:szCs w:val="24"/>
-          <w:lang w:val="es-ES"/>
-        </w:rPr>
-        <w:t xml:space="preserve">  (SI O NO BOOLEAN)</w:t>
-      </w:r>
-    </w:p>
-    <w:p>
-      <w:pPr>
-        <w:pStyle w:val="Prrafodelista"/>
-        <w:numPr>
-          <w:ilvl w:val="0"/>
-          <w:numId w:val="9"/>
-        </w:numPr>
-        <w:spacing w:line="240" w:lineRule="auto"/>
-        <w:rPr>
-          <w:rFonts w:cstheme="minorHAnsi"/>
-          <w:sz w:val="24"/>
-          <w:szCs w:val="24"/>
-          <w:lang w:val="es-ES"/>
-        </w:rPr>
-      </w:pPr>
-      <w:r>
-        <w:rPr>
-          <w:rFonts w:cstheme="minorHAnsi"/>
-          <w:sz w:val="24"/>
-          <w:szCs w:val="24"/>
-          <w:lang w:val="es-ES"/>
-        </w:rPr>
-        <w:t>Contraseña de cuenta para entrar al sistema</w:t>
-      </w:r>
-    </w:p>
-    <w:p>
-      <w:pPr>
-        <w:pStyle w:val="Prrafodelista"/>
-        <w:numPr>
-          <w:ilvl w:val="0"/>
-          <w:numId w:val="9"/>
-        </w:numPr>
-        <w:spacing w:line="240" w:lineRule="auto"/>
-        <w:rPr>
-          <w:rFonts w:cstheme="minorHAnsi"/>
-          <w:sz w:val="24"/>
-          <w:szCs w:val="24"/>
-          <w:lang w:val="es-ES"/>
-        </w:rPr>
-      </w:pPr>
-      <w:proofErr w:type="spellStart"/>
-      <w:r>
-        <w:rPr>
-          <w:rFonts w:cstheme="minorHAnsi"/>
-          <w:sz w:val="24"/>
-          <w:szCs w:val="24"/>
-          <w:lang w:val="es-ES"/>
-        </w:rPr>
-        <w:t>idDepartamento</w:t>
-      </w:r>
       <w:r>
         <w:rPr>
           <w:rFonts w:cstheme="minorHAnsi"/>
@@ -7510,8 +7631,6 @@
         </w:rPr>
         <w:t>arrera</w:t>
       </w:r>
-      <w:bookmarkStart w:id="0" w:name="_GoBack"/>
-      <w:bookmarkEnd w:id="0"/>
       <w:proofErr w:type="spellEnd"/>
     </w:p>
     <w:p>
@@ -7656,6 +7775,14 @@
         <w:t>NotaExamenDeAptitud</w:t>
       </w:r>
       <w:proofErr w:type="spellEnd"/>
+      <w:r>
+        <w:rPr>
+          <w:b/>
+          <w:bCs/>
+          <w:lang w:val="es-ES"/>
+        </w:rPr>
+        <w:t xml:space="preserve">  ®</w:t>
+      </w:r>
     </w:p>
     <w:p>
       <w:pPr>
@@ -8777,22 +8904,35 @@
         <w:spacing w:line="240" w:lineRule="auto"/>
         <w:rPr>
           <w:rFonts w:cstheme="minorHAnsi"/>
-          <w:b/>
-          <w:bCs/>
-          <w:sz w:val="24"/>
-          <w:szCs w:val="24"/>
-          <w:lang w:val="es-ES"/>
-        </w:rPr>
-      </w:pPr>
-      <w:r>
-        <w:rPr>
-          <w:rFonts w:cstheme="minorHAnsi"/>
-          <w:b/>
-          <w:bCs/>
-          <w:sz w:val="24"/>
-          <w:szCs w:val="24"/>
-          <w:lang w:val="es-ES"/>
-        </w:rPr>
+          <w:color w:val="FF0000"/>
+          <w:sz w:val="24"/>
+          <w:szCs w:val="24"/>
+          <w:lang w:val="es-ES"/>
+        </w:rPr>
+      </w:pPr>
+    </w:p>
+    <w:p>
+      <w:pPr>
+        <w:spacing w:line="240" w:lineRule="auto"/>
+        <w:rPr>
+          <w:rFonts w:cstheme="minorHAnsi"/>
+          <w:b/>
+          <w:bCs/>
+          <w:sz w:val="24"/>
+          <w:szCs w:val="24"/>
+          <w:lang w:val="es-ES"/>
+        </w:rPr>
+      </w:pPr>
+      <w:r>
+        <w:rPr>
+          <w:rFonts w:cstheme="minorHAnsi"/>
+          <w:b/>
+          <w:bCs/>
+          <w:sz w:val="24"/>
+          <w:szCs w:val="24"/>
+          <w:lang w:val="es-ES"/>
+        </w:rPr>
+        <w:lastRenderedPageBreak/>
         <w:t>REQUISITOS</w:t>
       </w:r>
       <w:r>
@@ -8830,7 +8970,6 @@
           <w:szCs w:val="24"/>
           <w:lang w:val="es-ES"/>
         </w:rPr>
-        <w:lastRenderedPageBreak/>
         <w:t>idRequisitos</w:t>
       </w:r>
       <w:proofErr w:type="spellEnd"/>
@@ -9845,6 +9984,257 @@
           <w:szCs w:val="24"/>
           <w:lang w:val="es-ES"/>
         </w:rPr>
+        <w:t xml:space="preserve"> ®</w:t>
+      </w:r>
+    </w:p>
+    <w:p>
+      <w:pPr>
+        <w:pStyle w:val="Prrafodelista"/>
+        <w:numPr>
+          <w:ilvl w:val="0"/>
+          <w:numId w:val="27"/>
+        </w:numPr>
+        <w:spacing w:line="240" w:lineRule="auto"/>
+        <w:rPr>
+          <w:rFonts w:cstheme="minorHAnsi"/>
+          <w:sz w:val="24"/>
+          <w:szCs w:val="24"/>
+          <w:lang w:val="es-ES"/>
+        </w:rPr>
+      </w:pPr>
+      <w:proofErr w:type="spellStart"/>
+      <w:r>
+        <w:rPr>
+          <w:rFonts w:cstheme="minorHAnsi"/>
+          <w:sz w:val="24"/>
+          <w:szCs w:val="24"/>
+          <w:lang w:val="es-ES"/>
+        </w:rPr>
+        <w:t>idHistorial</w:t>
+      </w:r>
+      <w:proofErr w:type="spellEnd"/>
+    </w:p>
+    <w:p>
+      <w:pPr>
+        <w:pStyle w:val="Prrafodelista"/>
+        <w:numPr>
+          <w:ilvl w:val="0"/>
+          <w:numId w:val="27"/>
+        </w:numPr>
+        <w:spacing w:line="240" w:lineRule="auto"/>
+        <w:rPr>
+          <w:rFonts w:cstheme="minorHAnsi"/>
+          <w:sz w:val="24"/>
+          <w:szCs w:val="24"/>
+          <w:lang w:val="es-ES"/>
+        </w:rPr>
+      </w:pPr>
+      <w:proofErr w:type="spellStart"/>
+      <w:r>
+        <w:rPr>
+          <w:rFonts w:cstheme="minorHAnsi"/>
+          <w:sz w:val="24"/>
+          <w:szCs w:val="24"/>
+          <w:lang w:val="es-ES"/>
+        </w:rPr>
+        <w:t>idEstudiante</w:t>
+      </w:r>
+      <w:proofErr w:type="spellEnd"/>
+      <w:r>
+        <w:rPr>
+          <w:rFonts w:cstheme="minorHAnsi"/>
+          <w:sz w:val="24"/>
+          <w:szCs w:val="24"/>
+          <w:lang w:val="es-ES"/>
+        </w:rPr>
+        <w:t xml:space="preserve"> </w:t>
+      </w:r>
+    </w:p>
+    <w:p>
+      <w:pPr>
+        <w:pStyle w:val="Prrafodelista"/>
+        <w:numPr>
+          <w:ilvl w:val="0"/>
+          <w:numId w:val="27"/>
+        </w:numPr>
+        <w:spacing w:line="240" w:lineRule="auto"/>
+        <w:rPr>
+          <w:rFonts w:cstheme="minorHAnsi"/>
+          <w:sz w:val="24"/>
+          <w:szCs w:val="24"/>
+          <w:lang w:val="es-ES"/>
+        </w:rPr>
+      </w:pPr>
+      <w:r>
+        <w:rPr>
+          <w:rFonts w:cstheme="minorHAnsi"/>
+          <w:sz w:val="24"/>
+          <w:szCs w:val="24"/>
+          <w:lang w:val="es-ES"/>
+        </w:rPr>
+        <w:t>índice periodo</w:t>
+      </w:r>
+    </w:p>
+    <w:p>
+      <w:pPr>
+        <w:pStyle w:val="Prrafodelista"/>
+        <w:numPr>
+          <w:ilvl w:val="0"/>
+          <w:numId w:val="27"/>
+        </w:numPr>
+        <w:spacing w:line="240" w:lineRule="auto"/>
+        <w:rPr>
+          <w:rFonts w:cstheme="minorHAnsi"/>
+          <w:sz w:val="24"/>
+          <w:szCs w:val="24"/>
+          <w:lang w:val="es-ES"/>
+        </w:rPr>
+      </w:pPr>
+      <w:r>
+        <w:rPr>
+          <w:rFonts w:cstheme="minorHAnsi"/>
+          <w:sz w:val="24"/>
+          <w:szCs w:val="24"/>
+          <w:lang w:val="es-ES"/>
+        </w:rPr>
+        <w:t>índice global</w:t>
+      </w:r>
+    </w:p>
+    <w:p>
+      <w:pPr>
+        <w:pStyle w:val="Prrafodelista"/>
+        <w:numPr>
+          <w:ilvl w:val="0"/>
+          <w:numId w:val="27"/>
+        </w:numPr>
+        <w:spacing w:line="240" w:lineRule="auto"/>
+        <w:rPr>
+          <w:rFonts w:cstheme="minorHAnsi"/>
+          <w:sz w:val="24"/>
+          <w:szCs w:val="24"/>
+          <w:lang w:val="es-ES"/>
+        </w:rPr>
+      </w:pPr>
+      <w:proofErr w:type="spellStart"/>
+      <w:r>
+        <w:rPr>
+          <w:rFonts w:cstheme="minorHAnsi"/>
+          <w:sz w:val="24"/>
+          <w:szCs w:val="24"/>
+          <w:lang w:val="es-ES"/>
+        </w:rPr>
+        <w:t>idPeriodo</w:t>
+      </w:r>
+      <w:proofErr w:type="spellEnd"/>
+    </w:p>
+    <w:p>
+      <w:pPr>
+        <w:pStyle w:val="Prrafodelista"/>
+        <w:numPr>
+          <w:ilvl w:val="0"/>
+          <w:numId w:val="27"/>
+        </w:numPr>
+        <w:spacing w:line="240" w:lineRule="auto"/>
+        <w:rPr>
+          <w:rFonts w:cstheme="minorHAnsi"/>
+          <w:sz w:val="24"/>
+          <w:szCs w:val="24"/>
+          <w:lang w:val="es-ES"/>
+        </w:rPr>
+      </w:pPr>
+      <w:r>
+        <w:rPr>
+          <w:rFonts w:cstheme="minorHAnsi"/>
+          <w:sz w:val="24"/>
+          <w:szCs w:val="24"/>
+          <w:lang w:val="es-ES"/>
+        </w:rPr>
+        <w:t xml:space="preserve">muestra de clases </w:t>
+      </w:r>
+      <w:r>
+        <w:rPr>
+          <w:rFonts w:cstheme="minorHAnsi"/>
+          <w:sz w:val="24"/>
+          <w:szCs w:val="24"/>
+          <w:lang w:val="es-ES"/>
+        </w:rPr>
+        <w:t>cursadas (</w:t>
+      </w:r>
+      <w:r>
+        <w:rPr>
+          <w:rFonts w:cstheme="minorHAnsi"/>
+          <w:sz w:val="24"/>
+          <w:szCs w:val="24"/>
+          <w:lang w:val="es-ES"/>
+        </w:rPr>
+        <w:t xml:space="preserve">con consultas o vistas o </w:t>
+      </w:r>
+      <w:proofErr w:type="spellStart"/>
+      <w:r>
+        <w:rPr>
+          <w:rFonts w:cstheme="minorHAnsi"/>
+          <w:sz w:val="24"/>
+          <w:szCs w:val="24"/>
+          <w:lang w:val="es-ES"/>
+        </w:rPr>
+        <w:t>trigger</w:t>
+      </w:r>
+      <w:proofErr w:type="spellEnd"/>
+      <w:r>
+        <w:rPr>
+          <w:rFonts w:cstheme="minorHAnsi"/>
+          <w:sz w:val="24"/>
+          <w:szCs w:val="24"/>
+          <w:lang w:val="es-ES"/>
+        </w:rPr>
+        <w:t>)</w:t>
+      </w:r>
+    </w:p>
+    <w:p>
+      <w:pPr>
+        <w:spacing w:line="240" w:lineRule="auto"/>
+        <w:rPr>
+          <w:rFonts w:cstheme="minorHAnsi"/>
+          <w:b/>
+          <w:bCs/>
+          <w:sz w:val="24"/>
+          <w:szCs w:val="24"/>
+          <w:lang w:val="es-ES"/>
+        </w:rPr>
+      </w:pPr>
+    </w:p>
+    <w:p>
+      <w:pPr>
+        <w:spacing w:line="240" w:lineRule="auto"/>
+        <w:rPr>
+          <w:rFonts w:cstheme="minorHAnsi"/>
+          <w:b/>
+          <w:bCs/>
+          <w:sz w:val="24"/>
+          <w:szCs w:val="24"/>
+          <w:lang w:val="es-ES"/>
+        </w:rPr>
+      </w:pPr>
+      <w:r>
+        <w:rPr>
+          <w:rFonts w:cstheme="minorHAnsi"/>
+          <w:b/>
+          <w:bCs/>
+          <w:sz w:val="24"/>
+          <w:szCs w:val="24"/>
+          <w:lang w:val="es-ES"/>
+        </w:rPr>
+        <w:t>MATRICULA</w:t>
+      </w:r>
+      <w:r>
+        <w:rPr>
+          <w:rFonts w:cstheme="minorHAnsi"/>
+          <w:b/>
+          <w:bCs/>
+          <w:sz w:val="24"/>
+          <w:szCs w:val="24"/>
+          <w:lang w:val="es-ES"/>
+        </w:rPr>
         <w:t xml:space="preserve"> Ø</w:t>
       </w:r>
     </w:p>
@@ -9853,34 +10243,97 @@
         <w:pStyle w:val="Prrafodelista"/>
         <w:numPr>
           <w:ilvl w:val="0"/>
-          <w:numId w:val="27"/>
-        </w:numPr>
-        <w:spacing w:line="240" w:lineRule="auto"/>
-        <w:rPr>
-          <w:rFonts w:cstheme="minorHAnsi"/>
-          <w:sz w:val="24"/>
-          <w:szCs w:val="24"/>
-          <w:lang w:val="es-ES"/>
-        </w:rPr>
-      </w:pPr>
-      <w:proofErr w:type="spellStart"/>
-      <w:r>
-        <w:rPr>
-          <w:rFonts w:cstheme="minorHAnsi"/>
-          <w:sz w:val="24"/>
-          <w:szCs w:val="24"/>
-          <w:lang w:val="es-ES"/>
-        </w:rPr>
-        <w:t>idHistorial</w:t>
-      </w:r>
-      <w:proofErr w:type="spellEnd"/>
-    </w:p>
-    <w:p>
-      <w:pPr>
-        <w:pStyle w:val="Prrafodelista"/>
-        <w:numPr>
-          <w:ilvl w:val="0"/>
-          <w:numId w:val="27"/>
+          <w:numId w:val="16"/>
+        </w:numPr>
+        <w:spacing w:line="240" w:lineRule="auto"/>
+        <w:rPr>
+          <w:rFonts w:cstheme="minorHAnsi"/>
+          <w:sz w:val="24"/>
+          <w:szCs w:val="24"/>
+          <w:lang w:val="es-ES"/>
+        </w:rPr>
+      </w:pPr>
+      <w:proofErr w:type="spellStart"/>
+      <w:r>
+        <w:rPr>
+          <w:rFonts w:cstheme="minorHAnsi"/>
+          <w:sz w:val="24"/>
+          <w:szCs w:val="24"/>
+          <w:lang w:val="es-ES"/>
+        </w:rPr>
+        <w:t>idMatricula</w:t>
+      </w:r>
+      <w:proofErr w:type="spellEnd"/>
+    </w:p>
+    <w:p>
+      <w:pPr>
+        <w:pStyle w:val="Prrafodelista"/>
+        <w:numPr>
+          <w:ilvl w:val="0"/>
+          <w:numId w:val="16"/>
+        </w:numPr>
+        <w:spacing w:line="240" w:lineRule="auto"/>
+        <w:rPr>
+          <w:rFonts w:cstheme="minorHAnsi"/>
+          <w:sz w:val="24"/>
+          <w:szCs w:val="24"/>
+          <w:lang w:val="es-ES"/>
+        </w:rPr>
+      </w:pPr>
+      <w:r>
+        <w:rPr>
+          <w:rFonts w:cstheme="minorHAnsi"/>
+          <w:sz w:val="24"/>
+          <w:szCs w:val="24"/>
+          <w:lang w:val="es-ES"/>
+        </w:rPr>
+        <w:t xml:space="preserve">confirmación pago de </w:t>
+      </w:r>
+      <w:r>
+        <w:rPr>
+          <w:rFonts w:cstheme="minorHAnsi"/>
+          <w:sz w:val="24"/>
+          <w:szCs w:val="24"/>
+          <w:lang w:val="es-ES"/>
+        </w:rPr>
+        <w:t>matrícula</w:t>
+      </w:r>
+      <w:r>
+        <w:rPr>
+          <w:rFonts w:cstheme="minorHAnsi"/>
+          <w:sz w:val="24"/>
+          <w:szCs w:val="24"/>
+          <w:lang w:val="es-ES"/>
+        </w:rPr>
+        <w:t xml:space="preserve"> (</w:t>
+      </w:r>
+      <w:proofErr w:type="spellStart"/>
+      <w:r>
+        <w:rPr>
+          <w:rFonts w:cstheme="minorHAnsi"/>
+          <w:sz w:val="24"/>
+          <w:szCs w:val="24"/>
+          <w:lang w:val="es-ES"/>
+        </w:rPr>
+        <w:t>boolean</w:t>
+      </w:r>
+      <w:proofErr w:type="spellEnd"/>
+      <w:r>
+        <w:rPr>
+          <w:rFonts w:cstheme="minorHAnsi"/>
+          <w:sz w:val="24"/>
+          <w:szCs w:val="24"/>
+          <w:lang w:val="es-ES"/>
+        </w:rPr>
+        <w:t>)</w:t>
+      </w:r>
+    </w:p>
+    <w:p>
+      <w:pPr>
+        <w:pStyle w:val="Prrafodelista"/>
+        <w:numPr>
+          <w:ilvl w:val="0"/>
+          <w:numId w:val="16"/>
         </w:numPr>
         <w:spacing w:line="240" w:lineRule="auto"/>
         <w:rPr>
@@ -9901,6 +10354,87 @@
         <w:t>idEstudiante</w:t>
       </w:r>
       <w:proofErr w:type="spellEnd"/>
+    </w:p>
+    <w:p>
+      <w:pPr>
+        <w:pStyle w:val="Prrafodelista"/>
+        <w:numPr>
+          <w:ilvl w:val="0"/>
+          <w:numId w:val="16"/>
+        </w:numPr>
+        <w:spacing w:line="240" w:lineRule="auto"/>
+        <w:rPr>
+          <w:rFonts w:cstheme="minorHAnsi"/>
+          <w:sz w:val="24"/>
+          <w:szCs w:val="24"/>
+          <w:lang w:val="es-ES"/>
+        </w:rPr>
+      </w:pPr>
+      <w:proofErr w:type="spellStart"/>
+      <w:r>
+        <w:rPr>
+          <w:rFonts w:cstheme="minorHAnsi"/>
+          <w:sz w:val="24"/>
+          <w:szCs w:val="24"/>
+          <w:lang w:val="es-ES"/>
+        </w:rPr>
+        <w:t>idSeccion</w:t>
+      </w:r>
+      <w:proofErr w:type="spellEnd"/>
+    </w:p>
+    <w:p>
+      <w:pPr>
+        <w:pStyle w:val="Prrafodelista"/>
+        <w:numPr>
+          <w:ilvl w:val="0"/>
+          <w:numId w:val="16"/>
+        </w:numPr>
+        <w:spacing w:line="240" w:lineRule="auto"/>
+        <w:rPr>
+          <w:rFonts w:cstheme="minorHAnsi"/>
+          <w:sz w:val="24"/>
+          <w:szCs w:val="24"/>
+          <w:lang w:val="es-ES"/>
+        </w:rPr>
+      </w:pPr>
+      <w:proofErr w:type="spellStart"/>
+      <w:r>
+        <w:rPr>
+          <w:rFonts w:cstheme="minorHAnsi"/>
+          <w:sz w:val="24"/>
+          <w:szCs w:val="24"/>
+          <w:lang w:val="es-ES"/>
+        </w:rPr>
+        <w:t>idPeriodo</w:t>
+      </w:r>
+      <w:proofErr w:type="spellEnd"/>
+    </w:p>
+    <w:p>
+      <w:pPr>
+        <w:pStyle w:val="Prrafodelista"/>
+        <w:numPr>
+          <w:ilvl w:val="0"/>
+          <w:numId w:val="16"/>
+        </w:numPr>
+        <w:spacing w:line="240" w:lineRule="auto"/>
+        <w:rPr>
+          <w:rFonts w:cstheme="minorHAnsi"/>
+          <w:sz w:val="24"/>
+          <w:szCs w:val="24"/>
+          <w:lang w:val="es-ES"/>
+        </w:rPr>
+      </w:pPr>
+      <w:proofErr w:type="spellStart"/>
+      <w:r>
+        <w:rPr>
+          <w:rFonts w:cstheme="minorHAnsi"/>
+          <w:sz w:val="24"/>
+          <w:szCs w:val="24"/>
+          <w:lang w:val="es-ES"/>
+        </w:rPr>
+        <w:t>notaFinal</w:t>
+      </w:r>
+      <w:proofErr w:type="spellEnd"/>
       <w:r>
         <w:rPr>
           <w:rFonts w:cstheme="minorHAnsi"/>
@@ -9910,194 +10444,14 @@
         </w:rPr>
         <w:t xml:space="preserve"> </w:t>
       </w:r>
-    </w:p>
-    <w:p>
-      <w:pPr>
-        <w:pStyle w:val="Prrafodelista"/>
-        <w:numPr>
-          <w:ilvl w:val="0"/>
-          <w:numId w:val="27"/>
-        </w:numPr>
-        <w:spacing w:line="240" w:lineRule="auto"/>
-        <w:rPr>
-          <w:rFonts w:cstheme="minorHAnsi"/>
-          <w:sz w:val="24"/>
-          <w:szCs w:val="24"/>
-          <w:lang w:val="es-ES"/>
-        </w:rPr>
-      </w:pPr>
-      <w:r>
-        <w:rPr>
-          <w:rFonts w:cstheme="minorHAnsi"/>
-          <w:sz w:val="24"/>
-          <w:szCs w:val="24"/>
-          <w:lang w:val="es-ES"/>
-        </w:rPr>
-        <w:t>índice periodo</w:t>
-      </w:r>
-    </w:p>
-    <w:p>
-      <w:pPr>
-        <w:pStyle w:val="Prrafodelista"/>
-        <w:numPr>
-          <w:ilvl w:val="0"/>
-          <w:numId w:val="27"/>
-        </w:numPr>
-        <w:spacing w:line="240" w:lineRule="auto"/>
-        <w:rPr>
-          <w:rFonts w:cstheme="minorHAnsi"/>
-          <w:sz w:val="24"/>
-          <w:szCs w:val="24"/>
-          <w:lang w:val="es-ES"/>
-        </w:rPr>
-      </w:pPr>
-      <w:r>
-        <w:rPr>
-          <w:rFonts w:cstheme="minorHAnsi"/>
-          <w:sz w:val="24"/>
-          <w:szCs w:val="24"/>
-          <w:lang w:val="es-ES"/>
-        </w:rPr>
-        <w:t>índice global</w:t>
-      </w:r>
-    </w:p>
-    <w:p>
-      <w:pPr>
-        <w:pStyle w:val="Prrafodelista"/>
-        <w:numPr>
-          <w:ilvl w:val="0"/>
-          <w:numId w:val="27"/>
-        </w:numPr>
-        <w:spacing w:line="240" w:lineRule="auto"/>
-        <w:rPr>
-          <w:rFonts w:cstheme="minorHAnsi"/>
-          <w:sz w:val="24"/>
-          <w:szCs w:val="24"/>
-          <w:lang w:val="es-ES"/>
-        </w:rPr>
-      </w:pPr>
-      <w:proofErr w:type="spellStart"/>
-      <w:r>
-        <w:rPr>
-          <w:rFonts w:cstheme="minorHAnsi"/>
-          <w:sz w:val="24"/>
-          <w:szCs w:val="24"/>
-          <w:lang w:val="es-ES"/>
-        </w:rPr>
-        <w:t>idPeriodo</w:t>
-      </w:r>
-      <w:proofErr w:type="spellEnd"/>
-    </w:p>
-    <w:p>
-      <w:pPr>
-        <w:pStyle w:val="Prrafodelista"/>
-        <w:numPr>
-          <w:ilvl w:val="0"/>
-          <w:numId w:val="27"/>
-        </w:numPr>
-        <w:spacing w:line="240" w:lineRule="auto"/>
-        <w:rPr>
-          <w:rFonts w:cstheme="minorHAnsi"/>
-          <w:sz w:val="24"/>
-          <w:szCs w:val="24"/>
-          <w:lang w:val="es-ES"/>
-        </w:rPr>
-      </w:pPr>
-      <w:r>
-        <w:rPr>
-          <w:rFonts w:cstheme="minorHAnsi"/>
-          <w:sz w:val="24"/>
-          <w:szCs w:val="24"/>
-          <w:lang w:val="es-ES"/>
-        </w:rPr>
-        <w:t xml:space="preserve">muestra de clases </w:t>
-      </w:r>
-      <w:r>
-        <w:rPr>
-          <w:rFonts w:cstheme="minorHAnsi"/>
-          <w:sz w:val="24"/>
-          <w:szCs w:val="24"/>
-          <w:lang w:val="es-ES"/>
-        </w:rPr>
-        <w:t>cursadas (</w:t>
-      </w:r>
-      <w:r>
-        <w:rPr>
-          <w:rFonts w:cstheme="minorHAnsi"/>
-          <w:sz w:val="24"/>
-          <w:szCs w:val="24"/>
-          <w:lang w:val="es-ES"/>
-        </w:rPr>
-        <w:t xml:space="preserve">con consultas o vistas o </w:t>
-      </w:r>
-      <w:proofErr w:type="spellStart"/>
-      <w:r>
-        <w:rPr>
-          <w:rFonts w:cstheme="minorHAnsi"/>
-          <w:sz w:val="24"/>
-          <w:szCs w:val="24"/>
-          <w:lang w:val="es-ES"/>
-        </w:rPr>
-        <w:t>trigger</w:t>
-      </w:r>
-      <w:proofErr w:type="spellEnd"/>
-      <w:r>
-        <w:rPr>
-          <w:rFonts w:cstheme="minorHAnsi"/>
-          <w:sz w:val="24"/>
-          <w:szCs w:val="24"/>
-          <w:lang w:val="es-ES"/>
-        </w:rPr>
-        <w:t>)</w:t>
-      </w:r>
-    </w:p>
-    <w:p>
-      <w:pPr>
-        <w:spacing w:line="240" w:lineRule="auto"/>
-        <w:rPr>
-          <w:rFonts w:cstheme="minorHAnsi"/>
-          <w:b/>
-          <w:bCs/>
-          <w:sz w:val="24"/>
-          <w:szCs w:val="24"/>
-          <w:lang w:val="es-ES"/>
-        </w:rPr>
-      </w:pPr>
-    </w:p>
-    <w:p>
-      <w:pPr>
-        <w:spacing w:line="240" w:lineRule="auto"/>
-        <w:rPr>
-          <w:rFonts w:cstheme="minorHAnsi"/>
-          <w:b/>
-          <w:bCs/>
-          <w:sz w:val="24"/>
-          <w:szCs w:val="24"/>
-          <w:lang w:val="es-ES"/>
-        </w:rPr>
-      </w:pPr>
-      <w:r>
-        <w:rPr>
-          <w:rFonts w:cstheme="minorHAnsi"/>
-          <w:b/>
-          <w:bCs/>
-          <w:sz w:val="24"/>
-          <w:szCs w:val="24"/>
-          <w:lang w:val="es-ES"/>
-        </w:rPr>
-        <w:lastRenderedPageBreak/>
-        <w:t>MATRICULA</w:t>
-      </w:r>
-      <w:r>
-        <w:rPr>
-          <w:rFonts w:cstheme="minorHAnsi"/>
-          <w:b/>
-          <w:bCs/>
-          <w:sz w:val="24"/>
-          <w:szCs w:val="24"/>
-          <w:lang w:val="es-ES"/>
-        </w:rPr>
-        <w:t xml:space="preserve"> Ø</w:t>
+      <w:r>
+        <w:rPr>
+          <w:rFonts w:cstheme="minorHAnsi"/>
+          <w:sz w:val="24"/>
+          <w:szCs w:val="24"/>
+          <w:lang w:val="es-ES"/>
+        </w:rPr>
+        <w:t xml:space="preserve"> </w:t>
       </w:r>
     </w:p>
     <w:p>
@@ -10123,9 +10477,27 @@
           <w:szCs w:val="24"/>
           <w:lang w:val="es-ES"/>
         </w:rPr>
-        <w:t>idMatricula</w:t>
-      </w:r>
-      <w:proofErr w:type="spellEnd"/>
+        <w:t>idNotaFinalObservacion</w:t>
+      </w:r>
+      <w:proofErr w:type="spellEnd"/>
+      <w:r>
+        <w:rPr>
+          <w:rFonts w:cstheme="minorHAnsi"/>
+          <w:sz w:val="24"/>
+          <w:szCs w:val="24"/>
+          <w:lang w:val="es-ES"/>
+        </w:rPr>
+        <w:t xml:space="preserve"> </w:t>
+      </w:r>
+      <w:r>
+        <w:rPr>
+          <w:rFonts w:cstheme="minorHAnsi"/>
+          <w:sz w:val="24"/>
+          <w:szCs w:val="24"/>
+          <w:lang w:val="es-ES"/>
+        </w:rPr>
+        <w:t xml:space="preserve"> </w:t>
+      </w:r>
     </w:p>
     <w:p>
       <w:pPr>
@@ -10142,53 +10514,17 @@
           <w:lang w:val="es-ES"/>
         </w:rPr>
       </w:pPr>
-      <w:r>
-        <w:rPr>
-          <w:rFonts w:cstheme="minorHAnsi"/>
-          <w:sz w:val="24"/>
-          <w:szCs w:val="24"/>
-          <w:lang w:val="es-ES"/>
-        </w:rPr>
-        <w:t xml:space="preserve">confirmación pago de </w:t>
-      </w:r>
-      <w:r>
-        <w:rPr>
-          <w:rFonts w:cstheme="minorHAnsi"/>
-          <w:sz w:val="24"/>
-          <w:szCs w:val="24"/>
-          <w:lang w:val="es-ES"/>
-        </w:rPr>
-        <w:t>matrícula</w:t>
-      </w:r>
-      <w:r>
-        <w:rPr>
-          <w:rFonts w:cstheme="minorHAnsi"/>
-          <w:sz w:val="24"/>
-          <w:szCs w:val="24"/>
-          <w:lang w:val="es-ES"/>
-        </w:rPr>
-        <w:t xml:space="preserve"> (</w:t>
-      </w:r>
-      <w:proofErr w:type="spellStart"/>
-      <w:r>
-        <w:rPr>
-          <w:rFonts w:cstheme="minorHAnsi"/>
-          <w:sz w:val="24"/>
-          <w:szCs w:val="24"/>
-          <w:lang w:val="es-ES"/>
-        </w:rPr>
-        <w:t>boolean</w:t>
-      </w:r>
-      <w:proofErr w:type="spellEnd"/>
-      <w:r>
-        <w:rPr>
-          <w:rFonts w:cstheme="minorHAnsi"/>
-          <w:sz w:val="24"/>
-          <w:szCs w:val="24"/>
-          <w:lang w:val="es-ES"/>
-        </w:rPr>
-        <w:t>)</w:t>
-      </w:r>
+      <w:proofErr w:type="spellStart"/>
+      <w:r>
+        <w:rPr>
+          <w:rFonts w:cstheme="minorHAnsi"/>
+          <w:sz w:val="24"/>
+          <w:szCs w:val="24"/>
+          <w:lang w:val="es-ES"/>
+        </w:rPr>
+        <w:t>fechaInicio</w:t>
+      </w:r>
+      <w:proofErr w:type="spellEnd"/>
     </w:p>
     <w:p>
       <w:pPr>
@@ -10213,7 +10549,7 @@
           <w:szCs w:val="24"/>
           <w:lang w:val="es-ES"/>
         </w:rPr>
-        <w:t>idEstudiante</w:t>
+        <w:t>fechaFinal</w:t>
       </w:r>
       <w:proofErr w:type="spellEnd"/>
     </w:p>
@@ -10227,270 +10563,72 @@
         <w:spacing w:line="240" w:lineRule="auto"/>
         <w:rPr>
           <w:rFonts w:cstheme="minorHAnsi"/>
-          <w:sz w:val="24"/>
-          <w:szCs w:val="24"/>
-          <w:lang w:val="es-ES"/>
-        </w:rPr>
-      </w:pPr>
-      <w:proofErr w:type="spellStart"/>
-      <w:r>
-        <w:rPr>
-          <w:rFonts w:cstheme="minorHAnsi"/>
-          <w:sz w:val="24"/>
-          <w:szCs w:val="24"/>
-          <w:lang w:val="es-ES"/>
-        </w:rPr>
-        <w:t>idSeccion</w:t>
-      </w:r>
-      <w:proofErr w:type="spellEnd"/>
-    </w:p>
-    <w:p>
-      <w:pPr>
-        <w:pStyle w:val="Prrafodelista"/>
-        <w:numPr>
-          <w:ilvl w:val="0"/>
-          <w:numId w:val="16"/>
-        </w:numPr>
-        <w:spacing w:line="240" w:lineRule="auto"/>
-        <w:rPr>
-          <w:rFonts w:cstheme="minorHAnsi"/>
-          <w:sz w:val="24"/>
-          <w:szCs w:val="24"/>
-          <w:lang w:val="es-ES"/>
-        </w:rPr>
-      </w:pPr>
-      <w:proofErr w:type="spellStart"/>
-      <w:r>
-        <w:rPr>
-          <w:rFonts w:cstheme="minorHAnsi"/>
-          <w:sz w:val="24"/>
-          <w:szCs w:val="24"/>
-          <w:lang w:val="es-ES"/>
-        </w:rPr>
-        <w:t>idPeriodo</w:t>
-      </w:r>
-      <w:proofErr w:type="spellEnd"/>
-    </w:p>
-    <w:p>
-      <w:pPr>
-        <w:pStyle w:val="Prrafodelista"/>
-        <w:numPr>
-          <w:ilvl w:val="0"/>
-          <w:numId w:val="16"/>
-        </w:numPr>
-        <w:spacing w:line="240" w:lineRule="auto"/>
-        <w:rPr>
-          <w:rFonts w:cstheme="minorHAnsi"/>
-          <w:sz w:val="24"/>
-          <w:szCs w:val="24"/>
-          <w:lang w:val="es-ES"/>
-        </w:rPr>
-      </w:pPr>
-      <w:proofErr w:type="spellStart"/>
-      <w:r>
-        <w:rPr>
-          <w:rFonts w:cstheme="minorHAnsi"/>
-          <w:sz w:val="24"/>
-          <w:szCs w:val="24"/>
-          <w:lang w:val="es-ES"/>
-        </w:rPr>
-        <w:t>notaFinal</w:t>
-      </w:r>
-      <w:proofErr w:type="spellEnd"/>
-      <w:r>
-        <w:rPr>
-          <w:rFonts w:cstheme="minorHAnsi"/>
+          <w:color w:val="FF0000"/>
+          <w:sz w:val="24"/>
+          <w:szCs w:val="24"/>
+          <w:lang w:val="es-ES"/>
+        </w:rPr>
+      </w:pPr>
+      <w:r>
+        <w:rPr>
+          <w:rFonts w:cstheme="minorHAnsi"/>
+          <w:color w:val="FF0000"/>
+          <w:sz w:val="24"/>
+          <w:szCs w:val="24"/>
+          <w:lang w:val="es-ES"/>
+        </w:rPr>
+        <w:t>Tiene relación con estudiante</w:t>
+      </w:r>
+      <w:r>
+        <w:rPr>
+          <w:rFonts w:cstheme="minorHAnsi"/>
+          <w:color w:val="FF0000"/>
+          <w:sz w:val="24"/>
+          <w:szCs w:val="24"/>
+          <w:lang w:val="es-ES"/>
+        </w:rPr>
+        <w:t>,</w:t>
+      </w:r>
+      <w:r>
+        <w:rPr>
+          <w:rFonts w:cstheme="minorHAnsi"/>
+          <w:color w:val="FF0000"/>
+          <w:sz w:val="24"/>
+          <w:szCs w:val="24"/>
+          <w:lang w:val="es-ES"/>
+        </w:rPr>
+        <w:t xml:space="preserve"> periodo </w:t>
+      </w:r>
+      <w:r>
+        <w:rPr>
+          <w:rFonts w:cstheme="minorHAnsi"/>
+          <w:color w:val="FF0000"/>
+          <w:sz w:val="24"/>
+          <w:szCs w:val="24"/>
+          <w:lang w:val="es-ES"/>
+        </w:rPr>
+        <w:t>,</w:t>
+      </w:r>
+      <w:r>
+        <w:rPr>
+          <w:rFonts w:cstheme="minorHAnsi"/>
+          <w:color w:val="FF0000"/>
+          <w:sz w:val="24"/>
+          <w:szCs w:val="24"/>
+          <w:lang w:val="es-ES"/>
+        </w:rPr>
+        <w:t xml:space="preserve">sección </w:t>
+      </w:r>
+      <w:r>
+        <w:rPr>
+          <w:rFonts w:cstheme="minorHAnsi"/>
+          <w:color w:val="FF0000"/>
           <w:sz w:val="24"/>
           <w:szCs w:val="24"/>
           <w:lang w:val="es-ES"/>
         </w:rPr>
         <w:t xml:space="preserve"> </w:t>
       </w:r>
-      <w:r>
-        <w:rPr>
-          <w:rFonts w:cstheme="minorHAnsi"/>
-          <w:sz w:val="24"/>
-          <w:szCs w:val="24"/>
-          <w:lang w:val="es-ES"/>
-        </w:rPr>
-        <w:t xml:space="preserve"> </w:t>
-      </w:r>
-    </w:p>
-    <w:p>
-      <w:pPr>
-        <w:pStyle w:val="Prrafodelista"/>
-        <w:numPr>
-          <w:ilvl w:val="0"/>
-          <w:numId w:val="16"/>
-        </w:numPr>
-        <w:spacing w:line="240" w:lineRule="auto"/>
-        <w:rPr>
-          <w:rFonts w:cstheme="minorHAnsi"/>
-          <w:sz w:val="24"/>
-          <w:szCs w:val="24"/>
-          <w:lang w:val="es-ES"/>
-        </w:rPr>
-      </w:pPr>
-      <w:proofErr w:type="spellStart"/>
-      <w:r>
-        <w:rPr>
-          <w:rFonts w:cstheme="minorHAnsi"/>
-          <w:sz w:val="24"/>
-          <w:szCs w:val="24"/>
-          <w:lang w:val="es-ES"/>
-        </w:rPr>
-        <w:t>idNotaFinalObservacion</w:t>
-      </w:r>
-      <w:proofErr w:type="spellEnd"/>
-      <w:r>
-        <w:rPr>
-          <w:rFonts w:cstheme="minorHAnsi"/>
-          <w:sz w:val="24"/>
-          <w:szCs w:val="24"/>
-          <w:lang w:val="es-ES"/>
-        </w:rPr>
-        <w:t xml:space="preserve"> </w:t>
-      </w:r>
-      <w:r>
-        <w:rPr>
-          <w:rFonts w:cstheme="minorHAnsi"/>
-          <w:sz w:val="24"/>
-          <w:szCs w:val="24"/>
-          <w:lang w:val="es-ES"/>
-        </w:rPr>
-        <w:t xml:space="preserve"> </w:t>
-      </w:r>
-    </w:p>
-    <w:p>
-      <w:pPr>
-        <w:pStyle w:val="Prrafodelista"/>
-        <w:numPr>
-          <w:ilvl w:val="0"/>
-          <w:numId w:val="16"/>
-        </w:numPr>
-        <w:spacing w:line="240" w:lineRule="auto"/>
-        <w:rPr>
-          <w:rFonts w:cstheme="minorHAnsi"/>
-          <w:sz w:val="24"/>
-          <w:szCs w:val="24"/>
-          <w:lang w:val="es-ES"/>
-        </w:rPr>
-      </w:pPr>
-      <w:proofErr w:type="spellStart"/>
-      <w:r>
-        <w:rPr>
-          <w:rFonts w:cstheme="minorHAnsi"/>
-          <w:sz w:val="24"/>
-          <w:szCs w:val="24"/>
-          <w:lang w:val="es-ES"/>
-        </w:rPr>
-        <w:t>fechaInicio</w:t>
-      </w:r>
-      <w:proofErr w:type="spellEnd"/>
-    </w:p>
-    <w:p>
-      <w:pPr>
-        <w:pStyle w:val="Prrafodelista"/>
-        <w:numPr>
-          <w:ilvl w:val="0"/>
-          <w:numId w:val="16"/>
-        </w:numPr>
-        <w:spacing w:line="240" w:lineRule="auto"/>
-        <w:rPr>
-          <w:rFonts w:cstheme="minorHAnsi"/>
-          <w:sz w:val="24"/>
-          <w:szCs w:val="24"/>
-          <w:lang w:val="es-ES"/>
-        </w:rPr>
-      </w:pPr>
-      <w:proofErr w:type="spellStart"/>
-      <w:r>
-        <w:rPr>
-          <w:rFonts w:cstheme="minorHAnsi"/>
-          <w:sz w:val="24"/>
-          <w:szCs w:val="24"/>
-          <w:lang w:val="es-ES"/>
-        </w:rPr>
-        <w:t>fechaFinal</w:t>
-      </w:r>
-      <w:proofErr w:type="spellEnd"/>
-    </w:p>
-    <w:p>
-      <w:pPr>
-        <w:pStyle w:val="Prrafodelista"/>
-        <w:numPr>
-          <w:ilvl w:val="0"/>
-          <w:numId w:val="16"/>
-        </w:numPr>
-        <w:spacing w:line="240" w:lineRule="auto"/>
-        <w:rPr>
-          <w:rFonts w:cstheme="minorHAnsi"/>
-          <w:color w:val="FF0000"/>
-          <w:sz w:val="24"/>
-          <w:szCs w:val="24"/>
-          <w:lang w:val="es-ES"/>
-        </w:rPr>
-      </w:pPr>
-      <w:r>
-        <w:rPr>
-          <w:rFonts w:cstheme="minorHAnsi"/>
-          <w:color w:val="FF0000"/>
-          <w:sz w:val="24"/>
-          <w:szCs w:val="24"/>
-          <w:lang w:val="es-ES"/>
-        </w:rPr>
-        <w:t>Tiene relación con estudiante</w:t>
-      </w:r>
-      <w:r>
-        <w:rPr>
-          <w:rFonts w:cstheme="minorHAnsi"/>
-          <w:color w:val="FF0000"/>
-          <w:sz w:val="24"/>
-          <w:szCs w:val="24"/>
-          <w:lang w:val="es-ES"/>
-        </w:rPr>
-        <w:t>,</w:t>
-      </w:r>
-      <w:r>
-        <w:rPr>
-          <w:rFonts w:cstheme="minorHAnsi"/>
-          <w:color w:val="FF0000"/>
-          <w:sz w:val="24"/>
-          <w:szCs w:val="24"/>
-          <w:lang w:val="es-ES"/>
-        </w:rPr>
-        <w:t xml:space="preserve"> periodo </w:t>
-      </w:r>
-      <w:r>
-        <w:rPr>
-          <w:rFonts w:cstheme="minorHAnsi"/>
-          <w:color w:val="FF0000"/>
-          <w:sz w:val="24"/>
-          <w:szCs w:val="24"/>
-          <w:lang w:val="es-ES"/>
-        </w:rPr>
-        <w:t>,</w:t>
-      </w:r>
-      <w:r>
-        <w:rPr>
-          <w:rFonts w:cstheme="minorHAnsi"/>
-          <w:color w:val="FF0000"/>
-          <w:sz w:val="24"/>
-          <w:szCs w:val="24"/>
-          <w:lang w:val="es-ES"/>
-        </w:rPr>
-        <w:t xml:space="preserve">sección </w:t>
-      </w:r>
-      <w:r>
-        <w:rPr>
-          <w:rFonts w:cstheme="minorHAnsi"/>
-          <w:color w:val="FF0000"/>
-          <w:sz w:val="24"/>
-          <w:szCs w:val="24"/>
-          <w:lang w:val="es-ES"/>
-        </w:rPr>
-        <w:t xml:space="preserve"> </w:t>
-      </w:r>
     </w:p>
     <w:p>
       <w:pPr>
@@ -10527,6 +10665,17 @@
           <w:lang w:val="es-ES"/>
         </w:rPr>
         <w:t xml:space="preserve">  </w:t>
+      </w:r>
+      <w:r>
+        <w:rPr>
+          <w:rFonts w:cstheme="minorHAnsi"/>
+          <w:b/>
+          <w:bCs/>
+          <w:sz w:val="24"/>
+          <w:szCs w:val="24"/>
+          <w:lang w:val="es-ES"/>
+        </w:rPr>
+        <w:t>®</w:t>
       </w:r>
     </w:p>
     <w:p>
@@ -10919,6 +11068,17 @@
         <w:t>TipoPeriodo</w:t>
       </w:r>
       <w:proofErr w:type="spellEnd"/>
+      <w:r>
+        <w:rPr>
+          <w:rFonts w:cstheme="minorHAnsi"/>
+          <w:b/>
+          <w:bCs/>
+          <w:sz w:val="24"/>
+          <w:szCs w:val="24"/>
+          <w:lang w:val="es-ES"/>
+        </w:rPr>
+        <w:t xml:space="preserve">  ®</w:t>
+      </w:r>
     </w:p>
     <w:p>
       <w:pPr>
@@ -11291,25 +11451,38 @@
     </w:p>
     <w:p>
       <w:pPr>
-        <w:spacing w:line="240" w:lineRule="auto"/>
-        <w:rPr>
-          <w:rFonts w:cstheme="minorHAnsi"/>
-          <w:b/>
-          <w:bCs/>
-          <w:sz w:val="24"/>
-          <w:szCs w:val="24"/>
-          <w:lang w:val="es-ES"/>
-        </w:rPr>
-      </w:pPr>
-      <w:r>
-        <w:rPr>
-          <w:rFonts w:cstheme="minorHAnsi"/>
-          <w:b/>
-          <w:bCs/>
-          <w:sz w:val="24"/>
-          <w:szCs w:val="24"/>
-          <w:lang w:val="es-ES"/>
-        </w:rPr>
+        <w:pStyle w:val="Prrafodelista"/>
+        <w:spacing w:line="240" w:lineRule="auto"/>
+        <w:rPr>
+          <w:rFonts w:cstheme="minorHAnsi"/>
+          <w:sz w:val="24"/>
+          <w:szCs w:val="24"/>
+          <w:lang w:val="es-ES"/>
+        </w:rPr>
+      </w:pPr>
+    </w:p>
+    <w:p>
+      <w:pPr>
+        <w:spacing w:line="240" w:lineRule="auto"/>
+        <w:rPr>
+          <w:rFonts w:cstheme="minorHAnsi"/>
+          <w:b/>
+          <w:bCs/>
+          <w:sz w:val="24"/>
+          <w:szCs w:val="24"/>
+          <w:lang w:val="es-ES"/>
+        </w:rPr>
+      </w:pPr>
+      <w:r>
+        <w:rPr>
+          <w:rFonts w:cstheme="minorHAnsi"/>
+          <w:b/>
+          <w:bCs/>
+          <w:sz w:val="24"/>
+          <w:szCs w:val="24"/>
+          <w:lang w:val="es-ES"/>
+        </w:rPr>
+        <w:lastRenderedPageBreak/>
         <w:t>Modalidad</w:t>
       </w:r>
     </w:p>
@@ -11366,7 +11539,6 @@
           <w:szCs w:val="24"/>
           <w:lang w:val="es-ES"/>
         </w:rPr>
-        <w:lastRenderedPageBreak/>
         <w:t>tipo</w:t>
       </w:r>
     </w:p>
@@ -11446,8 +11618,8 @@
 </file>
 
 <file path=word/numbering.xml><?xml version="1.0" encoding="utf-8"?>
-<w:numbering xmlns:wpc="http://schemas.microsoft.com/office/word/2010/wordprocessingCanvas" xmlns:cx="http://schemas.microsoft.com/office/drawing/2014/chartex" xmlns:cx1="http://schemas.microsoft.com/office/drawing/2015/9/8/chartex" xmlns:cx2="http://schemas.microsoft.com/office/drawing/2015/10/21/chartex" xmlns:cx3="http://schemas.microsoft.com/office/drawing/2016/5/9/chartex" xmlns:cx4="http://schemas.microsoft.com/office/drawing/2016/5/10/chartex" xmlns:cx5="http://schemas.microsoft.com/office/drawing/2016/5/11/chartex" xmlns:cx6="http://schemas.microsoft.com/office/drawing/2016/5/12/chartex" xmlns:cx7="http://schemas.microsoft.com/office/drawing/2016/5/13/chartex" xmlns:cx8="http://schemas.microsoft.com/office/drawing/2016/5/14/chartex" xmlns:mc="http://schemas.openxmlformats.org/markup-compatibility/2006" xmlns:aink="http://schemas.microsoft.com/office/drawing/2016/ink" xmlns:am3d="http://schemas.microsoft.com/office/drawing/2017/model3d" xmlns:o="urn:schemas-microsoft-com:office:office" xmlns:r="http://schemas.openxmlformats.org/officeDocument/2006/relationships" xmlns:m="http://schemas.openxmlformats.org/officeDocument/2006/math" xmlns:v="urn:schemas-microsoft-com:vml" xmlns:wp14="http://schemas.microsoft.com/office/word/2010/wordprocessingDrawing" xmlns:wp="http://schemas.openxmlformats.org/drawingml/2006/wordprocessingDrawing" xmlns:w10="urn:schemas-microsoft-com:office:word" xmlns:w="http://schemas.openxmlformats.org/wordprocessingml/2006/main" xmlns:w14="http://schemas.microsoft.com/office/word/2010/wordml" xmlns:w15="http://schemas.microsoft.com/office/word/2012/wordml" xmlns:w16cid="http://schemas.microsoft.com/office/word/2016/wordml/cid" xmlns:w16se="http://schemas.microsoft.com/office/word/2015/wordml/symex" xmlns:wpg="http://schemas.microsoft.com/office/word/2010/wordprocessingGroup" xmlns:wpi="http://schemas.microsoft.com/office/word/2010/wordprocessingInk" xmlns:wne="http://schemas.microsoft.com/office/word/2006/wordml" xmlns:wps="http://schemas.microsoft.com/office/word/2010/wordprocessingShape" mc:Ignorable="w14 w15 w16se w16cid wp14">
-  <w:abstractNum w:abstractNumId="0" w15:restartNumberingAfterBreak="0">
+<w:numbering xmlns:wpc="http://schemas.microsoft.com/office/word/2010/wordprocessingCanvas" xmlns:mc="http://schemas.openxmlformats.org/markup-compatibility/2006" xmlns:o="urn:schemas-microsoft-com:office:office" xmlns:r="http://schemas.openxmlformats.org/officeDocument/2006/relationships" xmlns:m="http://schemas.openxmlformats.org/officeDocument/2006/math" xmlns:v="urn:schemas-microsoft-com:vml" xmlns:wp14="http://schemas.microsoft.com/office/word/2010/wordprocessingDrawing" xmlns:wp="http://schemas.openxmlformats.org/drawingml/2006/wordprocessingDrawing" xmlns:w10="urn:schemas-microsoft-com:office:word" xmlns:w="http://schemas.openxmlformats.org/wordprocessingml/2006/main" xmlns:w14="http://schemas.microsoft.com/office/word/2010/wordml" xmlns:wpg="http://schemas.microsoft.com/office/word/2010/wordprocessingGroup" xmlns:wpi="http://schemas.microsoft.com/office/word/2010/wordprocessingInk" xmlns:wne="http://schemas.microsoft.com/office/word/2006/wordml" xmlns:wps="http://schemas.microsoft.com/office/word/2010/wordprocessingShape" mc:Ignorable="w14 wp14">
+  <w:abstractNum w:abstractNumId="0">
     <w:nsid w:val="01DC00FC"/>
     <w:multiLevelType w:val="hybridMultilevel"/>
     <w:tmpl w:val="06CE8F72"/>
@@ -11560,7 +11732,7 @@
       </w:rPr>
     </w:lvl>
   </w:abstractNum>
-  <w:abstractNum w:abstractNumId="1" w15:restartNumberingAfterBreak="0">
+  <w:abstractNum w:abstractNumId="1">
     <w:nsid w:val="02952B7D"/>
     <w:multiLevelType w:val="hybridMultilevel"/>
     <w:tmpl w:val="2A22A3D4"/>
@@ -11673,7 +11845,7 @@
       </w:rPr>
     </w:lvl>
   </w:abstractNum>
-  <w:abstractNum w:abstractNumId="2" w15:restartNumberingAfterBreak="0">
+  <w:abstractNum w:abstractNumId="2">
     <w:nsid w:val="029F488A"/>
     <w:multiLevelType w:val="hybridMultilevel"/>
     <w:tmpl w:val="52DC5208"/>
@@ -11786,7 +11958,7 @@
       </w:rPr>
     </w:lvl>
   </w:abstractNum>
-  <w:abstractNum w:abstractNumId="3" w15:restartNumberingAfterBreak="0">
+  <w:abstractNum w:abstractNumId="3">
     <w:nsid w:val="03797671"/>
     <w:multiLevelType w:val="hybridMultilevel"/>
     <w:tmpl w:val="3A5E80D6"/>
@@ -11899,7 +12071,7 @@
       </w:rPr>
     </w:lvl>
   </w:abstractNum>
-  <w:abstractNum w:abstractNumId="4" w15:restartNumberingAfterBreak="0">
+  <w:abstractNum w:abstractNumId="4">
     <w:nsid w:val="03B90463"/>
     <w:multiLevelType w:val="hybridMultilevel"/>
     <w:tmpl w:val="DBDE60B8"/>
@@ -12012,7 +12184,7 @@
       </w:rPr>
     </w:lvl>
   </w:abstractNum>
-  <w:abstractNum w:abstractNumId="5" w15:restartNumberingAfterBreak="0">
+  <w:abstractNum w:abstractNumId="5">
     <w:nsid w:val="09EB3790"/>
     <w:multiLevelType w:val="hybridMultilevel"/>
     <w:tmpl w:val="B1A495E2"/>
@@ -12125,7 +12297,7 @@
       </w:rPr>
     </w:lvl>
   </w:abstractNum>
-  <w:abstractNum w:abstractNumId="6" w15:restartNumberingAfterBreak="0">
+  <w:abstractNum w:abstractNumId="6">
     <w:nsid w:val="12F56D2A"/>
     <w:multiLevelType w:val="hybridMultilevel"/>
     <w:tmpl w:val="471A4644"/>
@@ -12238,7 +12410,7 @@
       </w:rPr>
     </w:lvl>
   </w:abstractNum>
-  <w:abstractNum w:abstractNumId="7" w15:restartNumberingAfterBreak="0">
+  <w:abstractNum w:abstractNumId="7">
     <w:nsid w:val="1A323804"/>
     <w:multiLevelType w:val="hybridMultilevel"/>
     <w:tmpl w:val="64B6076C"/>
@@ -12351,7 +12523,7 @@
       </w:rPr>
     </w:lvl>
   </w:abstractNum>
-  <w:abstractNum w:abstractNumId="8" w15:restartNumberingAfterBreak="0">
+  <w:abstractNum w:abstractNumId="8">
     <w:nsid w:val="1B66605F"/>
     <w:multiLevelType w:val="hybridMultilevel"/>
     <w:tmpl w:val="DA3CA89C"/>
@@ -12464,7 +12636,7 @@
       </w:rPr>
     </w:lvl>
   </w:abstractNum>
-  <w:abstractNum w:abstractNumId="9" w15:restartNumberingAfterBreak="0">
+  <w:abstractNum w:abstractNumId="9">
     <w:nsid w:val="1EC10079"/>
     <w:multiLevelType w:val="hybridMultilevel"/>
     <w:tmpl w:val="9DBEEEEA"/>
@@ -12577,7 +12749,7 @@
       </w:rPr>
     </w:lvl>
   </w:abstractNum>
-  <w:abstractNum w:abstractNumId="10" w15:restartNumberingAfterBreak="0">
+  <w:abstractNum w:abstractNumId="10">
     <w:nsid w:val="265E1531"/>
     <w:multiLevelType w:val="hybridMultilevel"/>
     <w:tmpl w:val="43F6C0A8"/>
@@ -12690,7 +12862,7 @@
       </w:rPr>
     </w:lvl>
   </w:abstractNum>
-  <w:abstractNum w:abstractNumId="11" w15:restartNumberingAfterBreak="0">
+  <w:abstractNum w:abstractNumId="11">
     <w:nsid w:val="274A6B62"/>
     <w:multiLevelType w:val="hybridMultilevel"/>
     <w:tmpl w:val="DB5CFF54"/>
@@ -12803,7 +12975,7 @@
       </w:rPr>
     </w:lvl>
   </w:abstractNum>
-  <w:abstractNum w:abstractNumId="12" w15:restartNumberingAfterBreak="0">
+  <w:abstractNum w:abstractNumId="12">
     <w:nsid w:val="28FA4B58"/>
     <w:multiLevelType w:val="hybridMultilevel"/>
     <w:tmpl w:val="89B69660"/>
@@ -12916,7 +13088,7 @@
       </w:rPr>
     </w:lvl>
   </w:abstractNum>
-  <w:abstractNum w:abstractNumId="13" w15:restartNumberingAfterBreak="0">
+  <w:abstractNum w:abstractNumId="13">
     <w:nsid w:val="2BE82606"/>
     <w:multiLevelType w:val="hybridMultilevel"/>
     <w:tmpl w:val="FA2859FE"/>
@@ -13029,7 +13201,7 @@
       </w:rPr>
     </w:lvl>
   </w:abstractNum>
-  <w:abstractNum w:abstractNumId="14" w15:restartNumberingAfterBreak="0">
+  <w:abstractNum w:abstractNumId="14">
     <w:nsid w:val="2DFD7A23"/>
     <w:multiLevelType w:val="hybridMultilevel"/>
     <w:tmpl w:val="AF1C714C"/>
@@ -13142,7 +13314,7 @@
       </w:rPr>
     </w:lvl>
   </w:abstractNum>
-  <w:abstractNum w:abstractNumId="15" w15:restartNumberingAfterBreak="0">
+  <w:abstractNum w:abstractNumId="15">
     <w:nsid w:val="301C6D74"/>
     <w:multiLevelType w:val="hybridMultilevel"/>
     <w:tmpl w:val="ADBC6F76"/>
@@ -13255,7 +13427,7 @@
       </w:rPr>
     </w:lvl>
   </w:abstractNum>
-  <w:abstractNum w:abstractNumId="16" w15:restartNumberingAfterBreak="0">
+  <w:abstractNum w:abstractNumId="16">
     <w:nsid w:val="30B25927"/>
     <w:multiLevelType w:val="hybridMultilevel"/>
     <w:tmpl w:val="E9EEDD4A"/>
@@ -13368,7 +13540,7 @@
       </w:rPr>
     </w:lvl>
   </w:abstractNum>
-  <w:abstractNum w:abstractNumId="17" w15:restartNumberingAfterBreak="0">
+  <w:abstractNum w:abstractNumId="17">
     <w:nsid w:val="352E7075"/>
     <w:multiLevelType w:val="hybridMultilevel"/>
     <w:tmpl w:val="14CC1ED2"/>
@@ -13481,7 +13653,7 @@
       </w:rPr>
     </w:lvl>
   </w:abstractNum>
-  <w:abstractNum w:abstractNumId="18" w15:restartNumberingAfterBreak="0">
+  <w:abstractNum w:abstractNumId="18">
     <w:nsid w:val="353A31D6"/>
     <w:multiLevelType w:val="hybridMultilevel"/>
     <w:tmpl w:val="430EE51A"/>
@@ -13594,7 +13766,7 @@
       </w:rPr>
     </w:lvl>
   </w:abstractNum>
-  <w:abstractNum w:abstractNumId="19" w15:restartNumberingAfterBreak="0">
+  <w:abstractNum w:abstractNumId="19">
     <w:nsid w:val="3D4A02A1"/>
     <w:multiLevelType w:val="hybridMultilevel"/>
     <w:tmpl w:val="1A4294AC"/>
@@ -13707,7 +13879,7 @@
       </w:rPr>
     </w:lvl>
   </w:abstractNum>
-  <w:abstractNum w:abstractNumId="20" w15:restartNumberingAfterBreak="0">
+  <w:abstractNum w:abstractNumId="20">
     <w:nsid w:val="3DF222F6"/>
     <w:multiLevelType w:val="hybridMultilevel"/>
     <w:tmpl w:val="62EA0D7C"/>
@@ -13820,7 +13992,7 @@
       </w:rPr>
     </w:lvl>
   </w:abstractNum>
-  <w:abstractNum w:abstractNumId="21" w15:restartNumberingAfterBreak="0">
+  <w:abstractNum w:abstractNumId="21">
     <w:nsid w:val="3EB42F19"/>
     <w:multiLevelType w:val="hybridMultilevel"/>
     <w:tmpl w:val="1D466620"/>
@@ -13933,7 +14105,7 @@
       </w:rPr>
     </w:lvl>
   </w:abstractNum>
-  <w:abstractNum w:abstractNumId="22" w15:restartNumberingAfterBreak="0">
+  <w:abstractNum w:abstractNumId="22">
     <w:nsid w:val="3F34799C"/>
     <w:multiLevelType w:val="hybridMultilevel"/>
     <w:tmpl w:val="3514BC4C"/>
@@ -14046,7 +14218,7 @@
       </w:rPr>
     </w:lvl>
   </w:abstractNum>
-  <w:abstractNum w:abstractNumId="23" w15:restartNumberingAfterBreak="0">
+  <w:abstractNum w:abstractNumId="23">
     <w:nsid w:val="42267193"/>
     <w:multiLevelType w:val="hybridMultilevel"/>
     <w:tmpl w:val="B2A6F97E"/>
@@ -14159,7 +14331,7 @@
       </w:rPr>
     </w:lvl>
   </w:abstractNum>
-  <w:abstractNum w:abstractNumId="24" w15:restartNumberingAfterBreak="0">
+  <w:abstractNum w:abstractNumId="24">
     <w:nsid w:val="444964A9"/>
     <w:multiLevelType w:val="hybridMultilevel"/>
     <w:tmpl w:val="D240979E"/>
@@ -14272,7 +14444,7 @@
       </w:rPr>
     </w:lvl>
   </w:abstractNum>
-  <w:abstractNum w:abstractNumId="25" w15:restartNumberingAfterBreak="0">
+  <w:abstractNum w:abstractNumId="25">
     <w:nsid w:val="47886359"/>
     <w:multiLevelType w:val="hybridMultilevel"/>
     <w:tmpl w:val="23524256"/>
@@ -14385,7 +14557,7 @@
       </w:rPr>
     </w:lvl>
   </w:abstractNum>
-  <w:abstractNum w:abstractNumId="26" w15:restartNumberingAfterBreak="0">
+  <w:abstractNum w:abstractNumId="26">
     <w:nsid w:val="482C7FFD"/>
     <w:multiLevelType w:val="hybridMultilevel"/>
     <w:tmpl w:val="E0E69892"/>
@@ -14498,7 +14670,7 @@
       </w:rPr>
     </w:lvl>
   </w:abstractNum>
-  <w:abstractNum w:abstractNumId="27" w15:restartNumberingAfterBreak="0">
+  <w:abstractNum w:abstractNumId="27">
     <w:nsid w:val="4EC367D7"/>
     <w:multiLevelType w:val="hybridMultilevel"/>
     <w:tmpl w:val="ECC86930"/>
@@ -14611,7 +14783,7 @@
       </w:rPr>
     </w:lvl>
   </w:abstractNum>
-  <w:abstractNum w:abstractNumId="28" w15:restartNumberingAfterBreak="0">
+  <w:abstractNum w:abstractNumId="28">
     <w:nsid w:val="51DD4855"/>
     <w:multiLevelType w:val="hybridMultilevel"/>
     <w:tmpl w:val="76FC0EF2"/>
@@ -14724,7 +14896,7 @@
       </w:rPr>
     </w:lvl>
   </w:abstractNum>
-  <w:abstractNum w:abstractNumId="29" w15:restartNumberingAfterBreak="0">
+  <w:abstractNum w:abstractNumId="29">
     <w:nsid w:val="54D1227F"/>
     <w:multiLevelType w:val="hybridMultilevel"/>
     <w:tmpl w:val="19984A16"/>
@@ -14837,7 +15009,7 @@
       </w:rPr>
     </w:lvl>
   </w:abstractNum>
-  <w:abstractNum w:abstractNumId="30" w15:restartNumberingAfterBreak="0">
+  <w:abstractNum w:abstractNumId="30">
     <w:nsid w:val="55BF456B"/>
     <w:multiLevelType w:val="hybridMultilevel"/>
     <w:tmpl w:val="BD1EE1C8"/>
@@ -14950,7 +15122,7 @@
       </w:rPr>
     </w:lvl>
   </w:abstractNum>
-  <w:abstractNum w:abstractNumId="31" w15:restartNumberingAfterBreak="0">
+  <w:abstractNum w:abstractNumId="31">
     <w:nsid w:val="566778D5"/>
     <w:multiLevelType w:val="hybridMultilevel"/>
     <w:tmpl w:val="A07C5A48"/>
@@ -15063,7 +15235,7 @@
       </w:rPr>
     </w:lvl>
   </w:abstractNum>
-  <w:abstractNum w:abstractNumId="32" w15:restartNumberingAfterBreak="0">
+  <w:abstractNum w:abstractNumId="32">
     <w:nsid w:val="649E5CFE"/>
     <w:multiLevelType w:val="hybridMultilevel"/>
     <w:tmpl w:val="9F168EF4"/>
@@ -15176,7 +15348,7 @@
       </w:rPr>
     </w:lvl>
   </w:abstractNum>
-  <w:abstractNum w:abstractNumId="33" w15:restartNumberingAfterBreak="0">
+  <w:abstractNum w:abstractNumId="33">
     <w:nsid w:val="6B945889"/>
     <w:multiLevelType w:val="hybridMultilevel"/>
     <w:tmpl w:val="8436A03C"/>
@@ -15289,7 +15461,7 @@
       </w:rPr>
     </w:lvl>
   </w:abstractNum>
-  <w:abstractNum w:abstractNumId="34" w15:restartNumberingAfterBreak="0">
+  <w:abstractNum w:abstractNumId="34">
     <w:nsid w:val="6E120975"/>
     <w:multiLevelType w:val="hybridMultilevel"/>
     <w:tmpl w:val="E3C8FF36"/>
@@ -15402,7 +15574,7 @@
       </w:rPr>
     </w:lvl>
   </w:abstractNum>
-  <w:abstractNum w:abstractNumId="35" w15:restartNumberingAfterBreak="0">
+  <w:abstractNum w:abstractNumId="35">
     <w:nsid w:val="717267A2"/>
     <w:multiLevelType w:val="hybridMultilevel"/>
     <w:tmpl w:val="0C7C63A4"/>
@@ -15515,7 +15687,7 @@
       </w:rPr>
     </w:lvl>
   </w:abstractNum>
-  <w:abstractNum w:abstractNumId="36" w15:restartNumberingAfterBreak="0">
+  <w:abstractNum w:abstractNumId="36">
     <w:nsid w:val="71732B17"/>
     <w:multiLevelType w:val="hybridMultilevel"/>
     <w:tmpl w:val="2ADC982A"/>
@@ -15628,7 +15800,7 @@
       </w:rPr>
     </w:lvl>
   </w:abstractNum>
-  <w:abstractNum w:abstractNumId="37" w15:restartNumberingAfterBreak="0">
+  <w:abstractNum w:abstractNumId="37">
     <w:nsid w:val="72515F99"/>
     <w:multiLevelType w:val="hybridMultilevel"/>
     <w:tmpl w:val="6C26751A"/>
@@ -15741,7 +15913,7 @@
       </w:rPr>
     </w:lvl>
   </w:abstractNum>
-  <w:abstractNum w:abstractNumId="38" w15:restartNumberingAfterBreak="0">
+  <w:abstractNum w:abstractNumId="38">
     <w:nsid w:val="72CE1883"/>
     <w:multiLevelType w:val="hybridMultilevel"/>
     <w:tmpl w:val="26D4E578"/>
@@ -15854,7 +16026,7 @@
       </w:rPr>
     </w:lvl>
   </w:abstractNum>
-  <w:abstractNum w:abstractNumId="39" w15:restartNumberingAfterBreak="0">
+  <w:abstractNum w:abstractNumId="39">
     <w:nsid w:val="73280D1E"/>
     <w:multiLevelType w:val="hybridMultilevel"/>
     <w:tmpl w:val="ECBED080"/>
@@ -15967,7 +16139,7 @@
       </w:rPr>
     </w:lvl>
   </w:abstractNum>
-  <w:abstractNum w:abstractNumId="40" w15:restartNumberingAfterBreak="0">
+  <w:abstractNum w:abstractNumId="40">
     <w:nsid w:val="73567227"/>
     <w:multiLevelType w:val="hybridMultilevel"/>
     <w:tmpl w:val="0AE8A3E6"/>
@@ -16080,7 +16252,7 @@
       </w:rPr>
     </w:lvl>
   </w:abstractNum>
-  <w:abstractNum w:abstractNumId="41" w15:restartNumberingAfterBreak="0">
+  <w:abstractNum w:abstractNumId="41">
     <w:nsid w:val="74332A92"/>
     <w:multiLevelType w:val="hybridMultilevel"/>
     <w:tmpl w:val="A926BF0C"/>
@@ -16193,7 +16365,7 @@
       </w:rPr>
     </w:lvl>
   </w:abstractNum>
-  <w:abstractNum w:abstractNumId="42" w15:restartNumberingAfterBreak="0">
+  <w:abstractNum w:abstractNumId="42">
     <w:nsid w:val="74E254C1"/>
     <w:multiLevelType w:val="hybridMultilevel"/>
     <w:tmpl w:val="803C0394"/>
@@ -16306,7 +16478,7 @@
       </w:rPr>
     </w:lvl>
   </w:abstractNum>
-  <w:abstractNum w:abstractNumId="43" w15:restartNumberingAfterBreak="0">
+  <w:abstractNum w:abstractNumId="43">
     <w:nsid w:val="76EE6496"/>
     <w:multiLevelType w:val="hybridMultilevel"/>
     <w:tmpl w:val="47DE7FB2"/>
@@ -16419,7 +16591,7 @@
       </w:rPr>
     </w:lvl>
   </w:abstractNum>
-  <w:abstractNum w:abstractNumId="44" w15:restartNumberingAfterBreak="0">
+  <w:abstractNum w:abstractNumId="44">
     <w:nsid w:val="785358D7"/>
     <w:multiLevelType w:val="hybridMultilevel"/>
     <w:tmpl w:val="130AD968"/>
@@ -16532,7 +16704,7 @@
       </w:rPr>
     </w:lvl>
   </w:abstractNum>
-  <w:abstractNum w:abstractNumId="45" w15:restartNumberingAfterBreak="0">
+  <w:abstractNum w:abstractNumId="45">
     <w:nsid w:val="7C312EBC"/>
     <w:multiLevelType w:val="hybridMultilevel"/>
     <w:tmpl w:val="3B6646EA"/>
@@ -16645,7 +16817,7 @@
       </w:rPr>
     </w:lvl>
   </w:abstractNum>
-  <w:abstractNum w:abstractNumId="46" w15:restartNumberingAfterBreak="0">
+  <w:abstractNum w:abstractNumId="46">
     <w:nsid w:val="7D09177C"/>
     <w:multiLevelType w:val="hybridMultilevel"/>
     <w:tmpl w:val="6876E212"/>
@@ -16758,7 +16930,7 @@
       </w:rPr>
     </w:lvl>
   </w:abstractNum>
-  <w:abstractNum w:abstractNumId="47" w15:restartNumberingAfterBreak="0">
+  <w:abstractNum w:abstractNumId="47">
     <w:nsid w:val="7E8C1CF3"/>
     <w:multiLevelType w:val="hybridMultilevel"/>
     <w:tmpl w:val="DBC82A76"/>
@@ -17019,7 +17191,7 @@
 </file>
 
 <file path=word/styles.xml><?xml version="1.0" encoding="utf-8"?>
-<w:styles xmlns:mc="http://schemas.openxmlformats.org/markup-compatibility/2006" xmlns:r="http://schemas.openxmlformats.org/officeDocument/2006/relationships" xmlns:w="http://schemas.openxmlformats.org/wordprocessingml/2006/main" xmlns:w14="http://schemas.microsoft.com/office/word/2010/wordml" xmlns:w15="http://schemas.microsoft.com/office/word/2012/wordml" xmlns:w16cid="http://schemas.microsoft.com/office/word/2016/wordml/cid" xmlns:w16se="http://schemas.microsoft.com/office/word/2015/wordml/symex" mc:Ignorable="w14 w15 w16se w16cid">
+<w:styles xmlns:mc="http://schemas.openxmlformats.org/markup-compatibility/2006" xmlns:r="http://schemas.openxmlformats.org/officeDocument/2006/relationships" xmlns:w="http://schemas.openxmlformats.org/wordprocessingml/2006/main" xmlns:w14="http://schemas.microsoft.com/office/word/2010/wordml" mc:Ignorable="w14">
   <w:docDefaults>
     <w:rPrDefault>
       <w:rPr>
@@ -17035,383 +17207,346 @@
       </w:pPr>
     </w:pPrDefault>
   </w:docDefaults>
-  <w:latentStyles w:defLockedState="0" w:defUIPriority="99" w:defSemiHidden="0" w:defUnhideWhenUsed="0" w:defQFormat="0" w:count="376">
-    <w:lsdException w:name="Normal" w:uiPriority="0" w:qFormat="1"/>
-    <w:lsdException w:name="heading 1" w:uiPriority="9" w:qFormat="1"/>
-    <w:lsdException w:name="heading 2" w:semiHidden="1" w:uiPriority="9" w:unhideWhenUsed="1" w:qFormat="1"/>
-    <w:lsdException w:name="heading 3" w:semiHidden="1" w:uiPriority="9" w:unhideWhenUsed="1" w:qFormat="1"/>
-    <w:lsdException w:name="heading 4" w:semiHidden="1" w:uiPriority="9" w:unhideWhenUsed="1" w:qFormat="1"/>
-    <w:lsdException w:name="heading 5" w:semiHidden="1" w:uiPriority="9" w:unhideWhenUsed="1" w:qFormat="1"/>
-    <w:lsdException w:name="heading 6" w:semiHidden="1" w:uiPriority="9" w:unhideWhenUsed="1" w:qFormat="1"/>
-    <w:lsdException w:name="heading 7" w:semiHidden="1" w:uiPriority="9" w:unhideWhenUsed="1" w:qFormat="1"/>
-    <w:lsdException w:name="heading 8" w:semiHidden="1" w:uiPriority="9" w:unhideWhenUsed="1" w:qFormat="1"/>
-    <w:lsdException w:name="heading 9" w:semiHidden="1" w:uiPriority="9" w:unhideWhenUsed="1" w:qFormat="1"/>
-    <w:lsdException w:name="index 1" w:semiHidden="1" w:unhideWhenUsed="1"/>
-    <w:lsdException w:name="index 2" w:semiHidden="1" w:unhideWhenUsed="1"/>
-    <w:lsdException w:name="index 3" w:semiHidden="1" w:unhideWhenUsed="1"/>
-    <w:lsdException w:name="index 4" w:semiHidden="1" w:unhideWhenUsed="1"/>
-    <w:lsdException w:name="index 5" w:semiHidden="1" w:unhideWhenUsed="1"/>
-    <w:lsdException w:name="index 6" w:semiHidden="1" w:unhideWhenUsed="1"/>
-    <w:lsdException w:name="index 7" w:semiHidden="1" w:unhideWhenUsed="1"/>
-    <w:lsdException w:name="index 8" w:semiHidden="1" w:unhideWhenUsed="1"/>
-    <w:lsdException w:name="index 9" w:semiHidden="1" w:unhideWhenUsed="1"/>
-    <w:lsdException w:name="toc 1" w:semiHidden="1" w:uiPriority="39" w:unhideWhenUsed="1"/>
-    <w:lsdException w:name="toc 2" w:semiHidden="1" w:uiPriority="39" w:unhideWhenUsed="1"/>
-    <w:lsdException w:name="toc 3" w:semiHidden="1" w:uiPriority="39" w:unhideWhenUsed="1"/>
-    <w:lsdException w:name="toc 4" w:semiHidden="1" w:uiPriority="39" w:unhideWhenUsed="1"/>
-    <w:lsdException w:name="toc 5" w:semiHidden="1" w:uiPriority="39" w:unhideWhenUsed="1"/>
-    <w:lsdException w:name="toc 6" w:semiHidden="1" w:uiPriority="39" w:unhideWhenUsed="1"/>
-    <w:lsdException w:name="toc 7" w:semiHidden="1" w:uiPriority="39" w:unhideWhenUsed="1"/>
-    <w:lsdException w:name="toc 8" w:semiHidden="1" w:uiPriority="39" w:unhideWhenUsed="1"/>
-    <w:lsdException w:name="toc 9" w:semiHidden="1" w:uiPriority="39" w:unhideWhenUsed="1"/>
-    <w:lsdException w:name="Normal Indent" w:semiHidden="1" w:unhideWhenUsed="1"/>
-    <w:lsdException w:name="footnote text" w:semiHidden="1" w:unhideWhenUsed="1"/>
-    <w:lsdException w:name="annotation text" w:semiHidden="1" w:unhideWhenUsed="1"/>
-    <w:lsdException w:name="header" w:semiHidden="1" w:unhideWhenUsed="1"/>
-    <w:lsdException w:name="footer" w:semiHidden="1" w:unhideWhenUsed="1"/>
-    <w:lsdException w:name="index heading" w:semiHidden="1" w:unhideWhenUsed="1"/>
-    <w:lsdException w:name="caption" w:semiHidden="1" w:uiPriority="35" w:unhideWhenUsed="1" w:qFormat="1"/>
-    <w:lsdException w:name="table of figures" w:semiHidden="1" w:unhideWhenUsed="1"/>
-    <w:lsdException w:name="envelope address" w:semiHidden="1" w:unhideWhenUsed="1"/>
-    <w:lsdException w:name="envelope return" w:semiHidden="1" w:unhideWhenUsed="1"/>
-    <w:lsdException w:name="footnote reference" w:semiHidden="1" w:unhideWhenUsed="1"/>
-    <w:lsdException w:name="annotation reference" w:semiHidden="1" w:unhideWhenUsed="1"/>
-    <w:lsdException w:name="line number" w:semiHidden="1" w:unhideWhenUsed="1"/>
-    <w:lsdException w:name="page number" w:semiHidden="1" w:unhideWhenUsed="1"/>
-    <w:lsdException w:name="endnote reference" w:semiHidden="1" w:unhideWhenUsed="1"/>
-    <w:lsdException w:name="endnote text" w:semiHidden="1" w:unhideWhenUsed="1"/>
-    <w:lsdException w:name="table of authorities" w:semiHidden="1" w:unhideWhenUsed="1"/>
-    <w:lsdException w:name="macro" w:semiHidden="1" w:unhideWhenUsed="1"/>
-    <w:lsdException w:name="toa heading" w:semiHidden="1" w:unhideWhenUsed="1"/>
-    <w:lsdException w:name="List" w:semiHidden="1" w:unhideWhenUsed="1"/>
-    <w:lsdException w:name="List Bullet" w:semiHidden="1" w:unhideWhenUsed="1"/>
-    <w:lsdException w:name="List Number" w:semiHidden="1" w:unhideWhenUsed="1"/>
-    <w:lsdException w:name="List 2" w:semiHidden="1" w:unhideWhenUsed="1"/>
-    <w:lsdException w:name="List 3" w:semiHidden="1" w:unhideWhenUsed="1"/>
-    <w:lsdException w:name="List 4" w:semiHidden="1" w:unhideWhenUsed="1"/>
-    <w:lsdException w:name="List 5" w:semiHidden="1" w:unhideWhenUsed="1"/>
-    <w:lsdException w:name="List Bullet 2" w:semiHidden="1" w:unhideWhenUsed="1"/>
-    <w:lsdException w:name="List Bullet 3" w:semiHidden="1" w:unhideWhenUsed="1"/>
-    <w:lsdException w:name="List Bullet 4" w:semiHidden="1" w:unhideWhenUsed="1"/>
-    <w:lsdException w:name="List Bullet 5" w:semiHidden="1" w:unhideWhenUsed="1"/>
-    <w:lsdException w:name="List Number 2" w:semiHidden="1" w:unhideWhenUsed="1"/>
-    <w:lsdException w:name="List Number 3" w:semiHidden="1" w:unhideWhenUsed="1"/>
-    <w:lsdException w:name="List Number 4" w:semiHidden="1" w:unhideWhenUsed="1"/>
-    <w:lsdException w:name="List Number 5" w:semiHidden="1" w:unhideWhenUsed="1"/>
-    <w:lsdException w:name="Title" w:uiPriority="10" w:qFormat="1"/>
-    <w:lsdException w:name="Closing" w:semiHidden="1" w:unhideWhenUsed="1"/>
-    <w:lsdException w:name="Signature" w:semiHidden="1" w:unhideWhenUsed="1"/>
-    <w:lsdException w:name="Default Paragraph Font" w:semiHidden="1" w:uiPriority="1" w:unhideWhenUsed="1"/>
-    <w:lsdException w:name="Body Text" w:semiHidden="1" w:unhideWhenUsed="1"/>
-    <w:lsdException w:name="Body Text Indent" w:semiHidden="1" w:unhideWhenUsed="1"/>
-    <w:lsdException w:name="List Continue" w:semiHidden="1" w:unhideWhenUsed="1"/>
-    <w:lsdException w:name="List Continue 2" w:semiHidden="1" w:unhideWhenUsed="1"/>
-    <w:lsdException w:name="List Continue 3" w:semiHidden="1" w:unhideWhenUsed="1"/>
-    <w:lsdException w:name="List Continue 4" w:semiHidden="1" w:unhideWhenUsed="1"/>
-    <w:lsdException w:name="List Continue 5" w:semiHidden="1" w:unhideWhenUsed="1"/>
-    <w:lsdException w:name="Message Header" w:semiHidden="1" w:unhideWhenUsed="1"/>
-    <w:lsdException w:name="Subtitle" w:uiPriority="11" w:qFormat="1"/>
-    <w:lsdException w:name="Salutation" w:semiHidden="1" w:unhideWhenUsed="1"/>
-    <w:lsdException w:name="Date" w:semiHidden="1" w:unhideWhenUsed="1"/>
-    <w:lsdException w:name="Body Text First Indent" w:semiHidden="1" w:unhideWhenUsed="1"/>
-    <w:lsdException w:name="Body Text First Indent 2" w:semiHidden="1" w:unhideWhenUsed="1"/>
-    <w:lsdException w:name="Note Heading" w:semiHidden="1" w:unhideWhenUsed="1"/>
-    <w:lsdException w:name="Body Text 2" w:semiHidden="1" w:unhideWhenUsed="1"/>
-    <w:lsdException w:name="Body Text 3" w:semiHidden="1" w:unhideWhenUsed="1"/>
-    <w:lsdException w:name="Body Text Indent 2" w:semiHidden="1" w:unhideWhenUsed="1"/>
-    <w:lsdException w:name="Body Text Indent 3" w:semiHidden="1" w:unhideWhenUsed="1"/>
-    <w:lsdException w:name="Block Text" w:semiHidden="1" w:unhideWhenUsed="1"/>
-    <w:lsdException w:name="Hyperlink" w:semiHidden="1" w:unhideWhenUsed="1"/>
-    <w:lsdException w:name="FollowedHyperlink" w:semiHidden="1" w:unhideWhenUsed="1"/>
-    <w:lsdException w:name="Strong" w:uiPriority="22" w:qFormat="1"/>
-    <w:lsdException w:name="Emphasis" w:uiPriority="20" w:qFormat="1"/>
-    <w:lsdException w:name="Document Map" w:semiHidden="1" w:unhideWhenUsed="1"/>
-    <w:lsdException w:name="Plain Text" w:semiHidden="1" w:unhideWhenUsed="1"/>
-    <w:lsdException w:name="E-mail Signature" w:semiHidden="1" w:unhideWhenUsed="1"/>
-    <w:lsdException w:name="HTML Top of Form" w:semiHidden="1" w:unhideWhenUsed="1"/>
-    <w:lsdException w:name="HTML Bottom of Form" w:semiHidden="1" w:unhideWhenUsed="1"/>
-    <w:lsdException w:name="Normal (Web)" w:semiHidden="1" w:unhideWhenUsed="1"/>
-    <w:lsdException w:name="HTML Acronym" w:semiHidden="1" w:unhideWhenUsed="1"/>
-    <w:lsdException w:name="HTML Address" w:semiHidden="1" w:unhideWhenUsed="1"/>
-    <w:lsdException w:name="HTML Cite" w:semiHidden="1" w:unhideWhenUsed="1"/>
-    <w:lsdException w:name="HTML Code" w:semiHidden="1" w:unhideWhenUsed="1"/>
-    <w:lsdException w:name="HTML Definition" w:semiHidden="1" w:unhideWhenUsed="1"/>
-    <w:lsdException w:name="HTML Keyboard" w:semiHidden="1" w:unhideWhenUsed="1"/>
-    <w:lsdException w:name="HTML Preformatted" w:semiHidden="1" w:unhideWhenUsed="1"/>
-    <w:lsdException w:name="HTML Sample" w:semiHidden="1" w:unhideWhenUsed="1"/>
-    <w:lsdException w:name="HTML Typewriter" w:semiHidden="1" w:unhideWhenUsed="1"/>
-    <w:lsdException w:name="HTML Variable" w:semiHidden="1" w:unhideWhenUsed="1"/>
-    <w:lsdException w:name="Normal Table" w:semiHidden="1" w:unhideWhenUsed="1"/>
-    <w:lsdException w:name="annotation subject" w:semiHidden="1" w:unhideWhenUsed="1"/>
-    <w:lsdException w:name="No List" w:semiHidden="1" w:unhideWhenUsed="1"/>
-    <w:lsdException w:name="Outline List 1" w:semiHidden="1" w:unhideWhenUsed="1"/>
-    <w:lsdException w:name="Outline List 2" w:semiHidden="1" w:unhideWhenUsed="1"/>
-    <w:lsdException w:name="Outline List 3" w:semiHidden="1" w:unhideWhenUsed="1"/>
-    <w:lsdException w:name="Table Simple 1" w:semiHidden="1" w:unhideWhenUsed="1"/>
-    <w:lsdException w:name="Table Simple 2" w:semiHidden="1" w:unhideWhenUsed="1"/>
-    <w:lsdException w:name="Table Simple 3" w:semiHidden="1" w:unhideWhenUsed="1"/>
-    <w:lsdException w:name="Table Classic 1" w:semiHidden="1" w:unhideWhenUsed="1"/>
-    <w:lsdException w:name="Table Classic 2" w:semiHidden="1" w:unhideWhenUsed="1"/>
-    <w:lsdException w:name="Table Classic 3" w:semiHidden="1" w:unhideWhenUsed="1"/>
-    <w:lsdException w:name="Table Classic 4" w:semiHidden="1" w:unhideWhenUsed="1"/>
-    <w:lsdException w:name="Table Colorful 1" w:semiHidden="1" w:unhideWhenUsed="1"/>
-    <w:lsdException w:name="Table Colorful 2" w:semiHidden="1" w:unhideWhenUsed="1"/>
-    <w:lsdException w:name="Table Colorful 3" w:semiHidden="1" w:unhideWhenUsed="1"/>
-    <w:lsdException w:name="Table Columns 1" w:semiHidden="1" w:unhideWhenUsed="1"/>
-    <w:lsdException w:name="Table Columns 2" w:semiHidden="1" w:unhideWhenUsed="1"/>
-    <w:lsdException w:name="Table Columns 3" w:semiHidden="1" w:unhideWhenUsed="1"/>
-    <w:lsdException w:name="Table Columns 4" w:semiHidden="1" w:unhideWhenUsed="1"/>
-    <w:lsdException w:name="Table Columns 5" w:semiHidden="1" w:unhideWhenUsed="1"/>
-    <w:lsdException w:name="Table Grid 1" w:semiHidden="1" w:unhideWhenUsed="1"/>
-    <w:lsdException w:name="Table Grid 2" w:semiHidden="1" w:unhideWhenUsed="1"/>
-    <w:lsdException w:name="Table Grid 3" w:semiHidden="1" w:unhideWhenUsed="1"/>
-    <w:lsdException w:name="Table Grid 4" w:semiHidden="1" w:unhideWhenUsed="1"/>
-    <w:lsdException w:name="Table Grid 5" w:semiHidden="1" w:unhideWhenUsed="1"/>
-    <w:lsdException w:name="Table Grid 6" w:semiHidden="1" w:unhideWhenUsed="1"/>
-    <w:lsdException w:name="Table Grid 7" w:semiHidden="1" w:unhideWhenUsed="1"/>
-    <w:lsdException w:name="Table Grid 8" w:semiHidden="1" w:unhideWhenUsed="1"/>
-    <w:lsdException w:name="Table List 1" w:semiHidden="1" w:unhideWhenUsed="1"/>
-    <w:lsdException w:name="Table List 2" w:semiHidden="1" w:unhideWhenUsed="1"/>
-    <w:lsdException w:name="Table List 3" w:semiHidden="1" w:unhideWhenUsed="1"/>
-    <w:lsdException w:name="Table List 4" w:semiHidden="1" w:unhideWhenUsed="1"/>
-    <w:lsdException w:name="Table List 5" w:semiHidden="1" w:unhideWhenUsed="1"/>
-    <w:lsdException w:name="Table List 6" w:semiHidden="1" w:unhideWhenUsed="1"/>
-    <w:lsdException w:name="Table List 7" w:semiHidden="1" w:unhideWhenUsed="1"/>
-    <w:lsdException w:name="Table List 8" w:semiHidden="1" w:unhideWhenUsed="1"/>
-    <w:lsdException w:name="Table 3D effects 1" w:semiHidden="1" w:unhideWhenUsed="1"/>
-    <w:lsdException w:name="Table 3D effects 2" w:semiHidden="1" w:unhideWhenUsed="1"/>
-    <w:lsdException w:name="Table 3D effects 3" w:semiHidden="1" w:unhideWhenUsed="1"/>
-    <w:lsdException w:name="Table Contemporary" w:semiHidden="1" w:unhideWhenUsed="1"/>
-    <w:lsdException w:name="Table Elegant" w:semiHidden="1" w:unhideWhenUsed="1"/>
-    <w:lsdException w:name="Table Professional" w:semiHidden="1" w:unhideWhenUsed="1"/>
-    <w:lsdException w:name="Table Subtle 1" w:semiHidden="1" w:unhideWhenUsed="1"/>
-    <w:lsdException w:name="Table Subtle 2" w:semiHidden="1" w:unhideWhenUsed="1"/>
-    <w:lsdException w:name="Table Web 1" w:semiHidden="1" w:unhideWhenUsed="1"/>
-    <w:lsdException w:name="Table Web 2" w:semiHidden="1" w:unhideWhenUsed="1"/>
-    <w:lsdException w:name="Table Web 3" w:semiHidden="1" w:unhideWhenUsed="1"/>
-    <w:lsdException w:name="Balloon Text" w:semiHidden="1" w:unhideWhenUsed="1"/>
-    <w:lsdException w:name="Table Grid" w:uiPriority="39"/>
-    <w:lsdException w:name="Table Theme" w:semiHidden="1" w:unhideWhenUsed="1"/>
-    <w:lsdException w:name="Placeholder Text" w:semiHidden="1"/>
-    <w:lsdException w:name="No Spacing" w:uiPriority="1" w:qFormat="1"/>
-    <w:lsdException w:name="Light Shading" w:uiPriority="60"/>
-    <w:lsdException w:name="Light List" w:uiPriority="61"/>
-    <w:lsdException w:name="Light Grid" w:uiPriority="62"/>
-    <w:lsdException w:name="Medium Shading 1" w:uiPriority="63"/>
-    <w:lsdException w:name="Medium Shading 2" w:uiPriority="64"/>
-    <w:lsdException w:name="Medium List 1" w:uiPriority="65"/>
-    <w:lsdException w:name="Medium List 2" w:uiPriority="66"/>
-    <w:lsdException w:name="Medium Grid 1" w:uiPriority="67"/>
-    <w:lsdException w:name="Medium Grid 2" w:uiPriority="68"/>
-    <w:lsdException w:name="Medium Grid 3" w:uiPriority="69"/>
-    <w:lsdException w:name="Dark List" w:uiPriority="70"/>
-    <w:lsdException w:name="Colorful Shading" w:uiPriority="71"/>
-    <w:lsdException w:name="Colorful List" w:uiPriority="72"/>
-    <w:lsdException w:name="Colorful Grid" w:uiPriority="73"/>
-    <w:lsdException w:name="Light Shading Accent 1" w:uiPriority="60"/>
-    <w:lsdException w:name="Light List Accent 1" w:uiPriority="61"/>
-    <w:lsdException w:name="Light Grid Accent 1" w:uiPriority="62"/>
-    <w:lsdException w:name="Medium Shading 1 Accent 1" w:uiPriority="63"/>
-    <w:lsdException w:name="Medium Shading 2 Accent 1" w:uiPriority="64"/>
-    <w:lsdException w:name="Medium List 1 Accent 1" w:uiPriority="65"/>
-    <w:lsdException w:name="Revision" w:semiHidden="1"/>
-    <w:lsdException w:name="List Paragraph" w:uiPriority="34" w:qFormat="1"/>
-    <w:lsdException w:name="Quote" w:uiPriority="29" w:qFormat="1"/>
-    <w:lsdException w:name="Intense Quote" w:uiPriority="30" w:qFormat="1"/>
-    <w:lsdException w:name="Medium List 2 Accent 1" w:uiPriority="66"/>
-    <w:lsdException w:name="Medium Grid 1 Accent 1" w:uiPriority="67"/>
-    <w:lsdException w:name="Medium Grid 2 Accent 1" w:uiPriority="68"/>
-    <w:lsdException w:name="Medium Grid 3 Accent 1" w:uiPriority="69"/>
-    <w:lsdException w:name="Dark List Accent 1" w:uiPriority="70"/>
-    <w:lsdException w:name="Colorful Shading Accent 1" w:uiPriority="71"/>
-    <w:lsdException w:name="Colorful List Accent 1" w:uiPriority="72"/>
-    <w:lsdException w:name="Colorful Grid Accent 1" w:uiPriority="73"/>
-    <w:lsdException w:name="Light Shading Accent 2" w:uiPriority="60"/>
-    <w:lsdException w:name="Light List Accent 2" w:uiPriority="61"/>
-    <w:lsdException w:name="Light Grid Accent 2" w:uiPriority="62"/>
-    <w:lsdException w:name="Medium Shading 1 Accent 2" w:uiPriority="63"/>
-    <w:lsdException w:name="Medium Shading 2 Accent 2" w:uiPriority="64"/>
-    <w:lsdException w:name="Medium List 1 Accent 2" w:uiPriority="65"/>
-    <w:lsdException w:name="Medium List 2 Accent 2" w:uiPriority="66"/>
-    <w:lsdException w:name="Medium Grid 1 Accent 2" w:uiPriority="67"/>
-    <w:lsdException w:name="Medium Grid 2 Accent 2" w:uiPriority="68"/>
-    <w:lsdException w:name="Medium Grid 3 Accent 2" w:uiPriority="69"/>
-    <w:lsdException w:name="Dark List Accent 2" w:uiPriority="70"/>
-    <w:lsdException w:name="Colorful Shading Accent 2" w:uiPriority="71"/>
-    <w:lsdException w:name="Colorful List Accent 2" w:uiPriority="72"/>
-    <w:lsdException w:name="Colorful Grid Accent 2" w:uiPriority="73"/>
-    <w:lsdException w:name="Light Shading Accent 3" w:uiPriority="60"/>
-    <w:lsdException w:name="Light List Accent 3" w:uiPriority="61"/>
-    <w:lsdException w:name="Light Grid Accent 3" w:uiPriority="62"/>
-    <w:lsdException w:name="Medium Shading 1 Accent 3" w:uiPriority="63"/>
-    <w:lsdException w:name="Medium Shading 2 Accent 3" w:uiPriority="64"/>
-    <w:lsdException w:name="Medium List 1 Accent 3" w:uiPriority="65"/>
-    <w:lsdException w:name="Medium List 2 Accent 3" w:uiPriority="66"/>
-    <w:lsdException w:name="Medium Grid 1 Accent 3" w:uiPriority="67"/>
-    <w:lsdException w:name="Medium Grid 2 Accent 3" w:uiPriority="68"/>
-    <w:lsdException w:name="Medium Grid 3 Accent 3" w:uiPriority="69"/>
-    <w:lsdException w:name="Dark List Accent 3" w:uiPriority="70"/>
-    <w:lsdException w:name="Colorful Shading Accent 3" w:uiPriority="71"/>
-    <w:lsdException w:name="Colorful List Accent 3" w:uiPriority="72"/>
-    <w:lsdException w:name="Colorful Grid Accent 3" w:uiPriority="73"/>
-    <w:lsdException w:name="Light Shading Accent 4" w:uiPriority="60"/>
-    <w:lsdException w:name="Light List Accent 4" w:uiPriority="61"/>
-    <w:lsdException w:name="Light Grid Accent 4" w:uiPriority="62"/>
-    <w:lsdException w:name="Medium Shading 1 Accent 4" w:uiPriority="63"/>
-    <w:lsdException w:name="Medium Shading 2 Accent 4" w:uiPriority="64"/>
-    <w:lsdException w:name="Medium List 1 Accent 4" w:uiPriority="65"/>
-    <w:lsdException w:name="Medium List 2 Accent 4" w:uiPriority="66"/>
-    <w:lsdException w:name="Medium Grid 1 Accent 4" w:uiPriority="67"/>
-    <w:lsdException w:name="Medium Grid 2 Accent 4" w:uiPriority="68"/>
-    <w:lsdException w:name="Medium Grid 3 Accent 4" w:uiPriority="69"/>
-    <w:lsdException w:name="Dark List Accent 4" w:uiPriority="70"/>
-    <w:lsdException w:name="Colorful Shading Accent 4" w:uiPriority="71"/>
-    <w:lsdException w:name="Colorful List Accent 4" w:uiPriority="72"/>
-    <w:lsdException w:name="Colorful Grid Accent 4" w:uiPriority="73"/>
-    <w:lsdException w:name="Light Shading Accent 5" w:uiPriority="60"/>
-    <w:lsdException w:name="Light List Accent 5" w:uiPriority="61"/>
-    <w:lsdException w:name="Light Grid Accent 5" w:uiPriority="62"/>
-    <w:lsdException w:name="Medium Shading 1 Accent 5" w:uiPriority="63"/>
-    <w:lsdException w:name="Medium Shading 2 Accent 5" w:uiPriority="64"/>
-    <w:lsdException w:name="Medium List 1 Accent 5" w:uiPriority="65"/>
-    <w:lsdException w:name="Medium List 2 Accent 5" w:uiPriority="66"/>
-    <w:lsdException w:name="Medium Grid 1 Accent 5" w:uiPriority="67"/>
-    <w:lsdException w:name="Medium Grid 2 Accent 5" w:uiPriority="68"/>
-    <w:lsdException w:name="Medium Grid 3 Accent 5" w:uiPriority="69"/>
-    <w:lsdException w:name="Dark List Accent 5" w:uiPriority="70"/>
-    <w:lsdException w:name="Colorful Shading Accent 5" w:uiPriority="71"/>
-    <w:lsdException w:name="Colorful List Accent 5" w:uiPriority="72"/>
-    <w:lsdException w:name="Colorful Grid Accent 5" w:uiPriority="73"/>
-    <w:lsdException w:name="Light Shading Accent 6" w:uiPriority="60"/>
-    <w:lsdException w:name="Light List Accent 6" w:uiPriority="61"/>
-    <w:lsdException w:name="Light Grid Accent 6" w:uiPriority="62"/>
-    <w:lsdException w:name="Medium Shading 1 Accent 6" w:uiPriority="63"/>
-    <w:lsdException w:name="Medium Shading 2 Accent 6" w:uiPriority="64"/>
-    <w:lsdException w:name="Medium List 1 Accent 6" w:uiPriority="65"/>
-    <w:lsdException w:name="Medium List 2 Accent 6" w:uiPriority="66"/>
-    <w:lsdException w:name="Medium Grid 1 Accent 6" w:uiPriority="67"/>
-    <w:lsdException w:name="Medium Grid 2 Accent 6" w:uiPriority="68"/>
-    <w:lsdException w:name="Medium Grid 3 Accent 6" w:uiPriority="69"/>
-    <w:lsdException w:name="Dark List Accent 6" w:uiPriority="70"/>
-    <w:lsdException w:name="Colorful Shading Accent 6" w:uiPriority="71"/>
-    <w:lsdException w:name="Colorful List Accent 6" w:uiPriority="72"/>
-    <w:lsdException w:name="Colorful Grid Accent 6" w:uiPriority="73"/>
-    <w:lsdException w:name="Subtle Emphasis" w:uiPriority="19" w:qFormat="1"/>
-    <w:lsdException w:name="Intense Emphasis" w:uiPriority="21" w:qFormat="1"/>
-    <w:lsdException w:name="Subtle Reference" w:uiPriority="31" w:qFormat="1"/>
-    <w:lsdException w:name="Intense Reference" w:uiPriority="32" w:qFormat="1"/>
-    <w:lsdException w:name="Book Title" w:uiPriority="33" w:qFormat="1"/>
-    <w:lsdException w:name="Bibliography" w:semiHidden="1" w:uiPriority="37" w:unhideWhenUsed="1"/>
-    <w:lsdException w:name="TOC Heading" w:semiHidden="1" w:uiPriority="39" w:unhideWhenUsed="1" w:qFormat="1"/>
-    <w:lsdException w:name="Plain Table 1" w:uiPriority="41"/>
-    <w:lsdException w:name="Plain Table 2" w:uiPriority="42"/>
-    <w:lsdException w:name="Plain Table 3" w:uiPriority="43"/>
-    <w:lsdException w:name="Plain Table 4" w:uiPriority="44"/>
-    <w:lsdException w:name="Plain Table 5" w:uiPriority="45"/>
-    <w:lsdException w:name="Grid Table Light" w:uiPriority="40"/>
-    <w:lsdException w:name="Grid Table 1 Light" w:uiPriority="46"/>
-    <w:lsdException w:name="Grid Table 2" w:uiPriority="47"/>
-    <w:lsdException w:name="Grid Table 3" w:uiPriority="48"/>
-    <w:lsdException w:name="Grid Table 4" w:uiPriority="49"/>
-    <w:lsdException w:name="Grid Table 5 Dark" w:uiPriority="50"/>
-    <w:lsdException w:name="Grid Table 6 Colorful" w:uiPriority="51"/>
-    <w:lsdException w:name="Grid Table 7 Colorful" w:uiPriority="52"/>
-    <w:lsdException w:name="Grid Table 1 Light Accent 1" w:uiPriority="46"/>
-    <w:lsdException w:name="Grid Table 2 Accent 1" w:uiPriority="47"/>
-    <w:lsdException w:name="Grid Table 3 Accent 1" w:uiPriority="48"/>
-    <w:lsdException w:name="Grid Table 4 Accent 1" w:uiPriority="49"/>
-    <w:lsdException w:name="Grid Table 5 Dark Accent 1" w:uiPriority="50"/>
-    <w:lsdException w:name="Grid Table 6 Colorful Accent 1" w:uiPriority="51"/>
-    <w:lsdException w:name="Grid Table 7 Colorful Accent 1" w:uiPriority="52"/>
-    <w:lsdException w:name="Grid Table 1 Light Accent 2" w:uiPriority="46"/>
-    <w:lsdException w:name="Grid Table 2 Accent 2" w:uiPriority="47"/>
-    <w:lsdException w:name="Grid Table 3 Accent 2" w:uiPriority="48"/>
-    <w:lsdException w:name="Grid Table 4 Accent 2" w:uiPriority="49"/>
-    <w:lsdException w:name="Grid Table 5 Dark Accent 2" w:uiPriority="50"/>
-    <w:lsdException w:name="Grid Table 6 Colorful Accent 2" w:uiPriority="51"/>
-    <w:lsdException w:name="Grid Table 7 Colorful Accent 2" w:uiPriority="52"/>
-    <w:lsdException w:name="Grid Table 1 Light Accent 3" w:uiPriority="46"/>
-    <w:lsdException w:name="Grid Table 2 Accent 3" w:uiPriority="47"/>
-    <w:lsdException w:name="Grid Table 3 Accent 3" w:uiPriority="48"/>
-    <w:lsdException w:name="Grid Table 4 Accent 3" w:uiPriority="49"/>
-    <w:lsdException w:name="Grid Table 5 Dark Accent 3" w:uiPriority="50"/>
-    <w:lsdException w:name="Grid Table 6 Colorful Accent 3" w:uiPriority="51"/>
-    <w:lsdException w:name="Grid Table 7 Colorful Accent 3" w:uiPriority="52"/>
-    <w:lsdException w:name="Grid Table 1 Light Accent 4" w:uiPriority="46"/>
-    <w:lsdException w:name="Grid Table 2 Accent 4" w:uiPriority="47"/>
-    <w:lsdException w:name="Grid Table 3 Accent 4" w:uiPriority="48"/>
-    <w:lsdException w:name="Grid Table 4 Accent 4" w:uiPriority="49"/>
-    <w:lsdException w:name="Grid Table 5 Dark Accent 4" w:uiPriority="50"/>
-    <w:lsdException w:name="Grid Table 6 Colorful Accent 4" w:uiPriority="51"/>
-    <w:lsdException w:name="Grid Table 7 Colorful Accent 4" w:uiPriority="52"/>
-    <w:lsdException w:name="Grid Table 1 Light Accent 5" w:uiPriority="46"/>
-    <w:lsdException w:name="Grid Table 2 Accent 5" w:uiPriority="47"/>
-    <w:lsdException w:name="Grid Table 3 Accent 5" w:uiPriority="48"/>
-    <w:lsdException w:name="Grid Table 4 Accent 5" w:uiPriority="49"/>
-    <w:lsdException w:name="Grid Table 5 Dark Accent 5" w:uiPriority="50"/>
-    <w:lsdException w:name="Grid Table 6 Colorful Accent 5" w:uiPriority="51"/>
-    <w:lsdException w:name="Grid Table 7 Colorful Accent 5" w:uiPriority="52"/>
-    <w:lsdException w:name="Grid Table 1 Light Accent 6" w:uiPriority="46"/>
-    <w:lsdException w:name="Grid Table 2 Accent 6" w:uiPriority="47"/>
-    <w:lsdException w:name="Grid Table 3 Accent 6" w:uiPriority="48"/>
-    <w:lsdException w:name="Grid Table 4 Accent 6" w:uiPriority="49"/>
-    <w:lsdException w:name="Grid Table 5 Dark Accent 6" w:uiPriority="50"/>
-    <w:lsdException w:name="Grid Table 6 Colorful Accent 6" w:uiPriority="51"/>
-    <w:lsdException w:name="Grid Table 7 Colorful Accent 6" w:uiPriority="52"/>
-    <w:lsdException w:name="List Table 1 Light" w:uiPriority="46"/>
-    <w:lsdException w:name="List Table 2" w:uiPriority="47"/>
-    <w:lsdException w:name="List Table 3" w:uiPriority="48"/>
-    <w:lsdException w:name="List Table 4" w:uiPriority="49"/>
-    <w:lsdException w:name="List Table 5 Dark" w:uiPriority="50"/>
-    <w:lsdException w:name="List Table 6 Colorful" w:uiPriority="51"/>
-    <w:lsdException w:name="List Table 7 Colorful" w:uiPriority="52"/>
-    <w:lsdException w:name="List Table 1 Light Accent 1" w:uiPriority="46"/>
-    <w:lsdException w:name="List Table 2 Accent 1" w:uiPriority="47"/>
-    <w:lsdException w:name="List Table 3 Accent 1" w:uiPriority="48"/>
-    <w:lsdException w:name="List Table 4 Accent 1" w:uiPriority="49"/>
-    <w:lsdException w:name="List Table 5 Dark Accent 1" w:uiPriority="50"/>
-    <w:lsdException w:name="List Table 6 Colorful Accent 1" w:uiPriority="51"/>
-    <w:lsdException w:name="List Table 7 Colorful Accent 1" w:uiPriority="52"/>
-    <w:lsdException w:name="List Table 1 Light Accent 2" w:uiPriority="46"/>
-    <w:lsdException w:name="List Table 2 Accent 2" w:uiPriority="47"/>
-    <w:lsdException w:name="List Table 3 Accent 2" w:uiPriority="48"/>
-    <w:lsdException w:name="List Table 4 Accent 2" w:uiPriority="49"/>
-    <w:lsdException w:name="List Table 5 Dark Accent 2" w:uiPriority="50"/>
-    <w:lsdException w:name="List Table 6 Colorful Accent 2" w:uiPriority="51"/>
-    <w:lsdException w:name="List Table 7 Colorful Accent 2" w:uiPriority="52"/>
-    <w:lsdException w:name="List Table 1 Light Accent 3" w:uiPriority="46"/>
-    <w:lsdException w:name="List Table 2 Accent 3" w:uiPriority="47"/>
-    <w:lsdException w:name="List Table 3 Accent 3" w:uiPriority="48"/>
-    <w:lsdException w:name="List Table 4 Accent 3" w:uiPriority="49"/>
-    <w:lsdException w:name="List Table 5 Dark Accent 3" w:uiPriority="50"/>
-    <w:lsdException w:name="List Table 6 Colorful Accent 3" w:uiPriority="51"/>
-    <w:lsdException w:name="List Table 7 Colorful Accent 3" w:uiPriority="52"/>
-    <w:lsdException w:name="List Table 1 Light Accent 4" w:uiPriority="46"/>
-    <w:lsdException w:name="List Table 2 Accent 4" w:uiPriority="47"/>
-    <w:lsdException w:name="List Table 3 Accent 4" w:uiPriority="48"/>
-    <w:lsdException w:name="List Table 4 Accent 4" w:uiPriority="49"/>
-    <w:lsdException w:name="List Table 5 Dark Accent 4" w:uiPriority="50"/>
-    <w:lsdException w:name="List Table 6 Colorful Accent 4" w:uiPriority="51"/>
-    <w:lsdException w:name="List Table 7 Colorful Accent 4" w:uiPriority="52"/>
-    <w:lsdException w:name="List Table 1 Light Accent 5" w:uiPriority="46"/>
-    <w:lsdException w:name="List Table 2 Accent 5" w:uiPriority="47"/>
-    <w:lsdException w:name="List Table 3 Accent 5" w:uiPriority="48"/>
-    <w:lsdException w:name="List Table 4 Accent 5" w:uiPriority="49"/>
-    <w:lsdException w:name="List Table 5 Dark Accent 5" w:uiPriority="50"/>
-    <w:lsdException w:name="List Table 6 Colorful Accent 5" w:uiPriority="51"/>
-    <w:lsdException w:name="List Table 7 Colorful Accent 5" w:uiPriority="52"/>
-    <w:lsdException w:name="List Table 1 Light Accent 6" w:uiPriority="46"/>
-    <w:lsdException w:name="List Table 2 Accent 6" w:uiPriority="47"/>
-    <w:lsdException w:name="List Table 3 Accent 6" w:uiPriority="48"/>
-    <w:lsdException w:name="List Table 4 Accent 6" w:uiPriority="49"/>
-    <w:lsdException w:name="List Table 5 Dark Accent 6" w:uiPriority="50"/>
-    <w:lsdException w:name="List Table 6 Colorful Accent 6" w:uiPriority="51"/>
-    <w:lsdException w:name="List Table 7 Colorful Accent 6" w:uiPriority="52"/>
-    <w:lsdException w:name="Mention" w:semiHidden="1" w:unhideWhenUsed="1"/>
-    <w:lsdException w:name="Smart Hyperlink" w:semiHidden="1" w:unhideWhenUsed="1"/>
-    <w:lsdException w:name="Hashtag" w:semiHidden="1" w:unhideWhenUsed="1"/>
-    <w:lsdException w:name="Unresolved Mention" w:semiHidden="1" w:unhideWhenUsed="1"/>
-    <w:lsdException w:name="Smart Link" w:semiHidden="1" w:unhideWhenUsed="1"/>
+  <w:latentStyles w:defLockedState="0" w:defUIPriority="99" w:defSemiHidden="1" w:defUnhideWhenUsed="1" w:defQFormat="0" w:count="267">
+    <w:lsdException w:name="Normal" w:semiHidden="0" w:uiPriority="0" w:unhideWhenUsed="0" w:qFormat="1"/>
+    <w:lsdException w:name="heading 1" w:semiHidden="0" w:uiPriority="9" w:unhideWhenUsed="0" w:qFormat="1"/>
+    <w:lsdException w:name="heading 2" w:uiPriority="9" w:qFormat="1"/>
+    <w:lsdException w:name="heading 3" w:uiPriority="9" w:qFormat="1"/>
+    <w:lsdException w:name="heading 4" w:uiPriority="9" w:qFormat="1"/>
+    <w:lsdException w:name="heading 5" w:uiPriority="9" w:qFormat="1"/>
+    <w:lsdException w:name="heading 6" w:uiPriority="9" w:qFormat="1"/>
+    <w:lsdException w:name="heading 7" w:uiPriority="9" w:qFormat="1"/>
+    <w:lsdException w:name="heading 8" w:uiPriority="9" w:qFormat="1"/>
+    <w:lsdException w:name="heading 9" w:uiPriority="9" w:qFormat="1"/>
+    <w:lsdException w:name="toc 1" w:uiPriority="39"/>
+    <w:lsdException w:name="toc 2" w:uiPriority="39"/>
+    <w:lsdException w:name="toc 3" w:uiPriority="39"/>
+    <w:lsdException w:name="toc 4" w:uiPriority="39"/>
+    <w:lsdException w:name="toc 5" w:uiPriority="39"/>
+    <w:lsdException w:name="toc 6" w:uiPriority="39"/>
+    <w:lsdException w:name="toc 7" w:uiPriority="39"/>
+    <w:lsdException w:name="toc 8" w:uiPriority="39"/>
+    <w:lsdException w:name="toc 9" w:uiPriority="39"/>
+    <w:lsdException w:name="caption" w:uiPriority="35" w:qFormat="1"/>
+    <w:lsdException w:name="Title" w:semiHidden="0" w:uiPriority="10" w:unhideWhenUsed="0" w:qFormat="1"/>
+    <w:lsdException w:name="Default Paragraph Font" w:uiPriority="1"/>
+    <w:lsdException w:name="Subtitle" w:semiHidden="0" w:uiPriority="11" w:unhideWhenUsed="0" w:qFormat="1"/>
+    <w:lsdException w:name="Strong" w:semiHidden="0" w:uiPriority="22" w:unhideWhenUsed="0" w:qFormat="1"/>
+    <w:lsdException w:name="Emphasis" w:semiHidden="0" w:uiPriority="20" w:unhideWhenUsed="0" w:qFormat="1"/>
+    <w:lsdException w:name="Table Grid" w:semiHidden="0" w:uiPriority="39" w:unhideWhenUsed="0"/>
+    <w:lsdException w:name="Placeholder Text" w:unhideWhenUsed="0"/>
+    <w:lsdException w:name="No Spacing" w:semiHidden="0" w:uiPriority="1" w:unhideWhenUsed="0" w:qFormat="1"/>
+    <w:lsdException w:name="Light Shading" w:semiHidden="0" w:uiPriority="60" w:unhideWhenUsed="0"/>
+    <w:lsdException w:name="Light List" w:semiHidden="0" w:uiPriority="61" w:unhideWhenUsed="0"/>
+    <w:lsdException w:name="Light Grid" w:semiHidden="0" w:uiPriority="62" w:unhideWhenUsed="0"/>
+    <w:lsdException w:name="Medium Shading 1" w:semiHidden="0" w:uiPriority="63" w:unhideWhenUsed="0"/>
+    <w:lsdException w:name="Medium Shading 2" w:semiHidden="0" w:uiPriority="64" w:unhideWhenUsed="0"/>
+    <w:lsdException w:name="Medium List 1" w:semiHidden="0" w:uiPriority="65" w:unhideWhenUsed="0"/>
+    <w:lsdException w:name="Medium List 2" w:semiHidden="0" w:uiPriority="66" w:unhideWhenUsed="0"/>
+    <w:lsdException w:name="Medium Grid 1" w:semiHidden="0" w:uiPriority="67" w:unhideWhenUsed="0"/>
+    <w:lsdException w:name="Medium Grid 2" w:semiHidden="0" w:uiPriority="68" w:unhideWhenUsed="0"/>
+    <w:lsdException w:name="Medium Grid 3" w:semiHidden="0" w:uiPriority="69" w:unhideWhenUsed="0"/>
+    <w:lsdException w:name="Dark List" w:semiHidden="0" w:uiPriority="70" w:unhideWhenUsed="0"/>
+    <w:lsdException w:name="Colorful Shading" w:semiHidden="0" w:uiPriority="71" w:unhideWhenUsed="0"/>
+    <w:lsdException w:name="Colorful List" w:semiHidden="0" w:uiPriority="72" w:unhideWhenUsed="0"/>
+    <w:lsdException w:name="Colorful Grid" w:semiHidden="0" w:uiPriority="73" w:unhideWhenUsed="0"/>
+    <w:lsdException w:name="Light Shading Accent 1" w:semiHidden="0" w:uiPriority="60" w:unhideWhenUsed="0"/>
+    <w:lsdException w:name="Light List Accent 1" w:semiHidden="0" w:uiPriority="61" w:unhideWhenUsed="0"/>
+    <w:lsdException w:name="Light Grid Accent 1" w:semiHidden="0" w:uiPriority="62" w:unhideWhenUsed="0"/>
+    <w:lsdException w:name="Medium Shading 1 Accent 1" w:semiHidden="0" w:uiPriority="63" w:unhideWhenUsed="0"/>
+    <w:lsdException w:name="Medium Shading 2 Accent 1" w:semiHidden="0" w:uiPriority="64" w:unhideWhenUsed="0"/>
+    <w:lsdException w:name="Medium List 1 Accent 1" w:semiHidden="0" w:uiPriority="65" w:unhideWhenUsed="0"/>
+    <w:lsdException w:name="Revision" w:unhideWhenUsed="0"/>
+    <w:lsdException w:name="List Paragraph" w:semiHidden="0" w:uiPriority="34" w:unhideWhenUsed="0" w:qFormat="1"/>
+    <w:lsdException w:name="Quote" w:semiHidden="0" w:uiPriority="29" w:unhideWhenUsed="0" w:qFormat="1"/>
+    <w:lsdException w:name="Intense Quote" w:semiHidden="0" w:uiPriority="30" w:unhideWhenUsed="0" w:qFormat="1"/>
+    <w:lsdException w:name="Medium List 2 Accent 1" w:semiHidden="0" w:uiPriority="66" w:unhideWhenUsed="0"/>
+    <w:lsdException w:name="Medium Grid 1 Accent 1" w:semiHidden="0" w:uiPriority="67" w:unhideWhenUsed="0"/>
+    <w:lsdException w:name="Medium Grid 2 Accent 1" w:semiHidden="0" w:uiPriority="68" w:unhideWhenUsed="0"/>
+    <w:lsdException w:name="Medium Grid 3 Accent 1" w:semiHidden="0" w:uiPriority="69" w:unhideWhenUsed="0"/>
+    <w:lsdException w:name="Dark List Accent 1" w:semiHidden="0" w:uiPriority="70" w:unhideWhenUsed="0"/>
+    <w:lsdException w:name="Colorful Shading Accent 1" w:semiHidden="0" w:uiPriority="71" w:unhideWhenUsed="0"/>
+    <w:lsdException w:name="Colorful List Accent 1" w:semiHidden="0" w:uiPriority="72" w:unhideWhenUsed="0"/>
+    <w:lsdException w:name="Colorful Grid Accent 1" w:semiHidden="0" w:uiPriority="73" w:unhideWhenUsed="0"/>
+    <w:lsdException w:name="Light Shading Accent 2" w:semiHidden="0" w:uiPriority="60" w:unhideWhenUsed="0"/>
+    <w:lsdException w:name="Light List Accent 2" w:semiHidden="0" w:uiPriority="61" w:unhideWhenUsed="0"/>
+    <w:lsdException w:name="Light Grid Accent 2" w:semiHidden="0" w:uiPriority="62" w:unhideWhenUsed="0"/>
+    <w:lsdException w:name="Medium Shading 1 Accent 2" w:semiHidden="0" w:uiPriority="63" w:unhideWhenUsed="0"/>
+    <w:lsdException w:name="Medium Shading 2 Accent 2" w:semiHidden="0" w:uiPriority="64" w:unhideWhenUsed="0"/>
+    <w:lsdException w:name="Medium List 1 Accent 2" w:semiHidden="0" w:uiPriority="65" w:unhideWhenUsed="0"/>
+    <w:lsdException w:name="Medium List 2 Accent 2" w:semiHidden="0" w:uiPriority="66" w:unhideWhenUsed="0"/>
+    <w:lsdException w:name="Medium Grid 1 Accent 2" w:semiHidden="0" w:uiPriority="67" w:unhideWhenUsed="0"/>
+    <w:lsdException w:name="Medium Grid 2 Accent 2" w:semiHidden="0" w:uiPriority="68" w:unhideWhenUsed="0"/>
+    <w:lsdException w:name="Medium Grid 3 Accent 2" w:semiHidden="0" w:uiPriority="69" w:unhideWhenUsed="0"/>
+    <w:lsdException w:name="Dark List Accent 2" w:semiHidden="0" w:uiPriority="70" w:unhideWhenUsed="0"/>
+    <w:lsdException w:name="Colorful Shading Accent 2" w:semiHidden="0" w:uiPriority="71" w:unhideWhenUsed="0"/>
+    <w:lsdException w:name="Colorful List Accent 2" w:semiHidden="0" w:uiPriority="72" w:unhideWhenUsed="0"/>
+    <w:lsdException w:name="Colorful Grid Accent 2" w:semiHidden="0" w:uiPriority="73" w:unhideWhenUsed="0"/>
+    <w:lsdException w:name="Light Shading Accent 3" w:semiHidden="0" w:uiPriority="60" w:unhideWhenUsed="0"/>
+    <w:lsdException w:name="Light List Accent 3" w:semiHidden="0" w:uiPriority="61" w:unhideWhenUsed="0"/>
+    <w:lsdException w:name="Light Grid Accent 3" w:semiHidden="0" w:uiPriority="62" w:unhideWhenUsed="0"/>
+    <w:lsdException w:name="Medium Shading 1 Accent 3" w:semiHidden="0" w:uiPriority="63" w:unhideWhenUsed="0"/>
+    <w:lsdException w:name="Medium Shading 2 Accent 3" w:semiHidden="0" w:uiPriority="64" w:unhideWhenUsed="0"/>
+    <w:lsdException w:name="Medium List 1 Accent 3" w:semiHidden="0" w:uiPriority="65" w:unhideWhenUsed="0"/>
+    <w:lsdException w:name="Medium List 2 Accent 3" w:semiHidden="0" w:uiPriority="66" w:unhideWhenUsed="0"/>
+    <w:lsdException w:name="Medium Grid 1 Accent 3" w:semiHidden="0" w:uiPriority="67" w:unhideWhenUsed="0"/>
+    <w:lsdException w:name="Medium Grid 2 Accent 3" w:semiHidden="0" w:uiPriority="68" w:unhideWhenUsed="0"/>
+    <w:lsdException w:name="Medium Grid 3 Accent 3" w:semiHidden="0" w:uiPriority="69" w:unhideWhenUsed="0"/>
+    <w:lsdException w:name="Dark List Accent 3" w:semiHidden="0" w:uiPriority="70" w:unhideWhenUsed="0"/>
+    <w:lsdException w:name="Colorful Shading Accent 3" w:semiHidden="0" w:uiPriority="71" w:unhideWhenUsed="0"/>
+    <w:lsdException w:name="Colorful List Accent 3" w:semiHidden="0" w:uiPriority="72" w:unhideWhenUsed="0"/>
+    <w:lsdException w:name="Colorful Grid Accent 3" w:semiHidden="0" w:uiPriority="73" w:unhideWhenUsed="0"/>
+    <w:lsdException w:name="Light Shading Accent 4" w:semiHidden="0" w:uiPriority="60" w:unhideWhenUsed="0"/>
+    <w:lsdException w:name="Light List Accent 4" w:semiHidden="0" w:uiPriority="61" w:unhideWhenUsed="0"/>
+    <w:lsdException w:name="Light Grid Accent 4" w:semiHidden="0" w:uiPriority="62" w:unhideWhenUsed="0"/>
+    <w:lsdException w:name="Medium Shading 1 Accent 4" w:semiHidden="0" w:uiPriority="63" w:unhideWhenUsed="0"/>
+    <w:lsdException w:name="Medium Shading 2 Accent 4" w:semiHidden="0" w:uiPriority="64" w:unhideWhenUsed="0"/>
+    <w:lsdException w:name="Medium List 1 Accent 4" w:semiHidden="0" w:uiPriority="65" w:unhideWhenUsed="0"/>
+    <w:lsdException w:name="Medium List 2 Accent 4" w:semiHidden="0" w:uiPriority="66" w:unhideWhenUsed="0"/>
+    <w:lsdException w:name="Medium Grid 1 Accent 4" w:semiHidden="0" w:uiPriority="67" w:unhideWhenUsed="0"/>
+    <w:lsdException w:name="Medium Grid 2 Accent 4" w:semiHidden="0" w:uiPriority="68" w:unhideWhenUsed="0"/>
+    <w:lsdException w:name="Medium Grid 3 Accent 4" w:semiHidden="0" w:uiPriority="69" w:unhideWhenUsed="0"/>
+    <w:lsdException w:name="Dark List Accent 4" w:semiHidden="0" w:uiPriority="70" w:unhideWhenUsed="0"/>
+    <w:lsdException w:name="Colorful Shading Accent 4" w:semiHidden="0" w:uiPriority="71" w:unhideWhenUsed="0"/>
+    <w:lsdException w:name="Colorful List Accent 4" w:semiHidden="0" w:uiPriority="72" w:unhideWhenUsed="0"/>
+    <w:lsdException w:name="Colorful Grid Accent 4" w:semiHidden="0" w:uiPriority="73" w:unhideWhenUsed="0"/>
+    <w:lsdException w:name="Light Shading Accent 5" w:semiHidden="0" w:uiPriority="60" w:unhideWhenUsed="0"/>
+    <w:lsdException w:name="Light List Accent 5" w:semiHidden="0" w:uiPriority="61" w:unhideWhenUsed="0"/>
+    <w:lsdException w:name="Light Grid Accent 5" w:semiHidden="0" w:uiPriority="62" w:unhideWhenUsed="0"/>
+    <w:lsdException w:name="Medium Shading 1 Accent 5" w:semiHidden="0" w:uiPriority="63" w:unhideWhenUsed="0"/>
+    <w:lsdException w:name="Medium Shading 2 Accent 5" w:semiHidden="0" w:uiPriority="64" w:unhideWhenUsed="0"/>
+    <w:lsdException w:name="Medium List 1 Accent 5" w:semiHidden="0" w:uiPriority="65" w:unhideWhenUsed="0"/>
+    <w:lsdException w:name="Medium List 2 Accent 5" w:semiHidden="0" w:uiPriority="66" w:unhideWhenUsed="0"/>
+    <w:lsdException w:name="Medium Grid 1 Accent 5" w:semiHidden="0" w:uiPriority="67" w:unhideWhenUsed="0"/>
+    <w:lsdException w:name="Medium Grid 2 Accent 5" w:semiHidden="0" w:uiPriority="68" w:unhideWhenUsed="0"/>
+    <w:lsdException w:name="Medium Grid 3 Accent 5" w:semiHidden="0" w:uiPriority="69" w:unhideWhenUsed="0"/>
+    <w:lsdException w:name="Dark List Accent 5" w:semiHidden="0" w:uiPriority="70" w:unhideWhenUsed="0"/>
+    <w:lsdException w:name="Colorful Shading Accent 5" w:semiHidden="0" w:uiPriority="71" w:unhideWhenUsed="0"/>
+    <w:lsdException w:name="Colorful List Accent 5" w:semiHidden="0" w:uiPriority="72" w:unhideWhenUsed="0"/>
+    <w:lsdException w:name="Colorful Grid Accent 5" w:semiHidden="0" w:uiPriority="73" w:unhideWhenUsed="0"/>
+    <w:lsdException w:name="Light Shading Accent 6" w:semiHidden="0" w:uiPriority="60" w:unhideWhenUsed="0"/>
+    <w:lsdException w:name="Light List Accent 6" w:semiHidden="0" w:uiPriority="61" w:unhideWhenUsed="0"/>
+    <w:lsdException w:name="Light Grid Accent 6" w:semiHidden="0" w:uiPriority="62" w:unhideWhenUsed="0"/>
+    <w:lsdException w:name="Medium Shading 1 Accent 6" w:semiHidden="0" w:uiPriority="63" w:unhideWhenUsed="0"/>
+    <w:lsdException w:name="Medium Shading 2 Accent 6" w:semiHidden="0" w:uiPriority="64" w:unhideWhenUsed="0"/>
+    <w:lsdException w:name="Medium List 1 Accent 6" w:semiHidden="0" w:uiPriority="65" w:unhideWhenUsed="0"/>
+    <w:lsdException w:name="Medium List 2 Accent 6" w:semiHidden="0" w:uiPriority="66" w:unhideWhenUsed="0"/>
+    <w:lsdException w:name="Medium Grid 1 Accent 6" w:semiHidden="0" w:uiPriority="67" w:unhideWhenUsed="0"/>
+    <w:lsdException w:name="Medium Grid 2 Accent 6" w:semiHidden="0" w:uiPriority="68" w:unhideWhenUsed="0"/>
+    <w:lsdException w:name="Medium Grid 3 Accent 6" w:semiHidden="0" w:uiPriority="69" w:unhideWhenUsed="0"/>
+    <w:lsdException w:name="Dark List Accent 6" w:semiHidden="0" w:uiPriority="70" w:unhideWhenUsed="0"/>
+    <w:lsdException w:name="Colorful Shading Accent 6" w:semiHidden="0" w:uiPriority="71" w:unhideWhenUsed="0"/>
+    <w:lsdException w:name="Colorful List Accent 6" w:semiHidden="0" w:uiPriority="72" w:unhideWhenUsed="0"/>
+    <w:lsdException w:name="Colorful Grid Accent 6" w:semiHidden="0" w:uiPriority="73" w:unhideWhenUsed="0"/>
+    <w:lsdException w:name="Subtle Emphasis" w:semiHidden="0" w:uiPriority="19" w:unhideWhenUsed="0" w:qFormat="1"/>
+    <w:lsdException w:name="Intense Emphasis" w:semiHidden="0" w:uiPriority="21" w:unhideWhenUsed="0" w:qFormat="1"/>
+    <w:lsdException w:name="Subtle Reference" w:semiHidden="0" w:uiPriority="31" w:unhideWhenUsed="0" w:qFormat="1"/>
+    <w:lsdException w:name="Intense Reference" w:semiHidden="0" w:uiPriority="32" w:unhideWhenUsed="0" w:qFormat="1"/>
+    <w:lsdException w:name="Book Title" w:semiHidden="0" w:uiPriority="33" w:unhideWhenUsed="0" w:qFormat="1"/>
+    <w:lsdException w:name="Bibliography" w:uiPriority="37"/>
+    <w:lsdException w:name="TOC Heading" w:uiPriority="39" w:qFormat="1"/>
+  </w:latentStyles>
+  <w:style w:type="paragraph" w:default="1" w:styleId="Normal">
+    <w:name w:val="Normal"/>
+    <w:qFormat/>
+    <w:rsid w:val="00CD4A01"/>
+  </w:style>
+  <w:style w:type="character" w:default="1" w:styleId="Fuentedeprrafopredeter">
+    <w:name w:val="Default Paragraph Font"/>
+    <w:uiPriority w:val="1"/>
+    <w:semiHidden/>
+    <w:unhideWhenUsed/>
+  </w:style>
+  <w:style w:type="table" w:default="1" w:styleId="Tablanormal">
+    <w:name w:val="Normal Table"/>
+    <w:uiPriority w:val="99"/>
+    <w:semiHidden/>
+    <w:unhideWhenUsed/>
+    <w:tblPr>
+      <w:tblInd w:w="0" w:type="dxa"/>
+      <w:tblCellMar>
+        <w:top w:w="0" w:type="dxa"/>
+        <w:left w:w="108" w:type="dxa"/>
+        <w:bottom w:w="0" w:type="dxa"/>
+        <w:right w:w="108" w:type="dxa"/>
+      </w:tblCellMar>
+    </w:tblPr>
+  </w:style>
+  <w:style w:type="numbering" w:default="1" w:styleId="Sinlista">
+    <w:name w:val="No List"/>
+    <w:uiPriority w:val="99"/>
+    <w:semiHidden/>
+    <w:unhideWhenUsed/>
+  </w:style>
+  <w:style w:type="paragraph" w:styleId="Prrafodelista">
+    <w:name w:val="List Paragraph"/>
+    <w:basedOn w:val="Normal"/>
+    <w:uiPriority w:val="34"/>
+    <w:qFormat/>
+    <w:rsid w:val="005F4B6E"/>
+    <w:pPr>
+      <w:ind w:left="720"/>
+      <w:contextualSpacing/>
+    </w:pPr>
+  </w:style>
+</w:styles>
+</file>
+
+<file path=word/stylesWithEffects.xml><?xml version="1.0" encoding="utf-8"?>
+<w:styles xmlns:wpc="http://schemas.microsoft.com/office/word/2010/wordprocessingCanvas" xmlns:mc="http://schemas.openxmlformats.org/markup-compatibility/2006" xmlns:o="urn:schemas-microsoft-com:office:office" xmlns:r="http://schemas.openxmlformats.org/officeDocument/2006/relationships" xmlns:m="http://schemas.openxmlformats.org/officeDocument/2006/math" xmlns:v="urn:schemas-microsoft-com:vml" xmlns:wp14="http://schemas.microsoft.com/office/word/2010/wordprocessingDrawing" xmlns:wp="http://schemas.openxmlformats.org/drawingml/2006/wordprocessingDrawing" xmlns:w10="urn:schemas-microsoft-com:office:word" xmlns:w="http://schemas.openxmlformats.org/wordprocessingml/2006/main" xmlns:w14="http://schemas.microsoft.com/office/word/2010/wordml" xmlns:wpg="http://schemas.microsoft.com/office/word/2010/wordprocessingGroup" xmlns:wpi="http://schemas.microsoft.com/office/word/2010/wordprocessingInk" xmlns:wne="http://schemas.microsoft.com/office/word/2006/wordml" xmlns:wps="http://schemas.microsoft.com/office/word/2010/wordprocessingShape" mc:Ignorable="w14 wp14">
+  <w:docDefaults>
+    <w:rPrDefault>
+      <w:rPr>
+        <w:rFonts w:asciiTheme="minorHAnsi" w:eastAsiaTheme="minorHAnsi" w:hAnsiTheme="minorHAnsi" w:cstheme="minorBidi"/>
+        <w:sz w:val="22"/>
+        <w:szCs w:val="22"/>
+        <w:lang w:val="es-HN" w:eastAsia="en-US" w:bidi="ar-SA"/>
+      </w:rPr>
+    </w:rPrDefault>
+    <w:pPrDefault>
+      <w:pPr>
+        <w:spacing w:after="160" w:line="259" w:lineRule="auto"/>
+      </w:pPr>
+    </w:pPrDefault>
+  </w:docDefaults>
+  <w:latentStyles w:defLockedState="0" w:defUIPriority="99" w:defSemiHidden="1" w:defUnhideWhenUsed="1" w:defQFormat="0" w:count="267">
+    <w:lsdException w:name="Normal" w:semiHidden="0" w:uiPriority="0" w:unhideWhenUsed="0" w:qFormat="1"/>
+    <w:lsdException w:name="heading 1" w:semiHidden="0" w:uiPriority="9" w:unhideWhenUsed="0" w:qFormat="1"/>
+    <w:lsdException w:name="heading 2" w:uiPriority="9" w:qFormat="1"/>
+    <w:lsdException w:name="heading 3" w:uiPriority="9" w:qFormat="1"/>
+    <w:lsdException w:name="heading 4" w:uiPriority="9" w:qFormat="1"/>
+    <w:lsdException w:name="heading 5" w:uiPriority="9" w:qFormat="1"/>
+    <w:lsdException w:name="heading 6" w:uiPriority="9" w:qFormat="1"/>
+    <w:lsdException w:name="heading 7" w:uiPriority="9" w:qFormat="1"/>
+    <w:lsdException w:name="heading 8" w:uiPriority="9" w:qFormat="1"/>
+    <w:lsdException w:name="heading 9" w:uiPriority="9" w:qFormat="1"/>
+    <w:lsdException w:name="toc 1" w:uiPriority="39"/>
+    <w:lsdException w:name="toc 2" w:uiPriority="39"/>
+    <w:lsdException w:name="toc 3" w:uiPriority="39"/>
+    <w:lsdException w:name="toc 4" w:uiPriority="39"/>
+    <w:lsdException w:name="toc 5" w:uiPriority="39"/>
+    <w:lsdException w:name="toc 6" w:uiPriority="39"/>
+    <w:lsdException w:name="toc 7" w:uiPriority="39"/>
+    <w:lsdException w:name="toc 8" w:uiPriority="39"/>
+    <w:lsdException w:name="toc 9" w:uiPriority="39"/>
+    <w:lsdException w:name="caption" w:uiPriority="35" w:qFormat="1"/>
+    <w:lsdException w:name="Title" w:semiHidden="0" w:uiPriority="10" w:unhideWhenUsed="0" w:qFormat="1"/>
+    <w:lsdException w:name="Default Paragraph Font" w:uiPriority="1"/>
+    <w:lsdException w:name="Subtitle" w:semiHidden="0" w:uiPriority="11" w:unhideWhenUsed="0" w:qFormat="1"/>
+    <w:lsdException w:name="Strong" w:semiHidden="0" w:uiPriority="22" w:unhideWhenUsed="0" w:qFormat="1"/>
+    <w:lsdException w:name="Emphasis" w:semiHidden="0" w:uiPriority="20" w:unhideWhenUsed="0" w:qFormat="1"/>
+    <w:lsdException w:name="Table Grid" w:semiHidden="0" w:uiPriority="39" w:unhideWhenUsed="0"/>
+    <w:lsdException w:name="Placeholder Text" w:unhideWhenUsed="0"/>
+    <w:lsdException w:name="No Spacing" w:semiHidden="0" w:uiPriority="1" w:unhideWhenUsed="0" w:qFormat="1"/>
+    <w:lsdException w:name="Light Shading" w:semiHidden="0" w:uiPriority="60" w:unhideWhenUsed="0"/>
+    <w:lsdException w:name="Light List" w:semiHidden="0" w:uiPriority="61" w:unhideWhenUsed="0"/>
+    <w:lsdException w:name="Light Grid" w:semiHidden="0" w:uiPriority="62" w:unhideWhenUsed="0"/>
+    <w:lsdException w:name="Medium Shading 1" w:semiHidden="0" w:uiPriority="63" w:unhideWhenUsed="0"/>
+    <w:lsdException w:name="Medium Shading 2" w:semiHidden="0" w:uiPriority="64" w:unhideWhenUsed="0"/>
+    <w:lsdException w:name="Medium List 1" w:semiHidden="0" w:uiPriority="65" w:unhideWhenUsed="0"/>
+    <w:lsdException w:name="Medium List 2" w:semiHidden="0" w:uiPriority="66" w:unhideWhenUsed="0"/>
+    <w:lsdException w:name="Medium Grid 1" w:semiHidden="0" w:uiPriority="67" w:unhideWhenUsed="0"/>
+    <w:lsdException w:name="Medium Grid 2" w:semiHidden="0" w:uiPriority="68" w:unhideWhenUsed="0"/>
+    <w:lsdException w:name="Medium Grid 3" w:semiHidden="0" w:uiPriority="69" w:unhideWhenUsed="0"/>
+    <w:lsdException w:name="Dark List" w:semiHidden="0" w:uiPriority="70" w:unhideWhenUsed="0"/>
+    <w:lsdException w:name="Colorful Shading" w:semiHidden="0" w:uiPriority="71" w:unhideWhenUsed="0"/>
+    <w:lsdException w:name="Colorful List" w:semiHidden="0" w:uiPriority="72" w:unhideWhenUsed="0"/>
+    <w:lsdException w:name="Colorful Grid" w:semiHidden="0" w:uiPriority="73" w:unhideWhenUsed="0"/>
+    <w:lsdException w:name="Light Shading Accent 1" w:semiHidden="0" w:uiPriority="60" w:unhideWhenUsed="0"/>
+    <w:lsdException w:name="Light List Accent 1" w:semiHidden="0" w:uiPriority="61" w:unhideWhenUsed="0"/>
+    <w:lsdException w:name="Light Grid Accent 1" w:semiHidden="0" w:uiPriority="62" w:unhideWhenUsed="0"/>
+    <w:lsdException w:name="Medium Shading 1 Accent 1" w:semiHidden="0" w:uiPriority="63" w:unhideWhenUsed="0"/>
+    <w:lsdException w:name="Medium Shading 2 Accent 1" w:semiHidden="0" w:uiPriority="64" w:unhideWhenUsed="0"/>
+    <w:lsdException w:name="Medium List 1 Accent 1" w:semiHidden="0" w:uiPriority="65" w:unhideWhenUsed="0"/>
+    <w:lsdException w:name="Revision" w:unhideWhenUsed="0"/>
+    <w:lsdException w:name="List Paragraph" w:semiHidden="0" w:uiPriority="34" w:unhideWhenUsed="0" w:qFormat="1"/>
+    <w:lsdException w:name="Quote" w:semiHidden="0" w:uiPriority="29" w:unhideWhenUsed="0" w:qFormat="1"/>
+    <w:lsdException w:name="Intense Quote" w:semiHidden="0" w:uiPriority="30" w:unhideWhenUsed="0" w:qFormat="1"/>
+    <w:lsdException w:name="Medium List 2 Accent 1" w:semiHidden="0" w:uiPriority="66" w:unhideWhenUsed="0"/>
+    <w:lsdException w:name="Medium Grid 1 Accent 1" w:semiHidden="0" w:uiPriority="67" w:unhideWhenUsed="0"/>
+    <w:lsdException w:name="Medium Grid 2 Accent 1" w:semiHidden="0" w:uiPriority="68" w:unhideWhenUsed="0"/>
+    <w:lsdException w:name="Medium Grid 3 Accent 1" w:semiHidden="0" w:uiPriority="69" w:unhideWhenUsed="0"/>
+    <w:lsdException w:name="Dark List Accent 1" w:semiHidden="0" w:uiPriority="70" w:unhideWhenUsed="0"/>
+    <w:lsdException w:name="Colorful Shading Accent 1" w:semiHidden="0" w:uiPriority="71" w:unhideWhenUsed="0"/>
+    <w:lsdException w:name="Colorful List Accent 1" w:semiHidden="0" w:uiPriority="72" w:unhideWhenUsed="0"/>
+    <w:lsdException w:name="Colorful Grid Accent 1" w:semiHidden="0" w:uiPriority="73" w:unhideWhenUsed="0"/>
+    <w:lsdException w:name="Light Shading Accent 2" w:semiHidden="0" w:uiPriority="60" w:unhideWhenUsed="0"/>
+    <w:lsdException w:name="Light List Accent 2" w:semiHidden="0" w:uiPriority="61" w:unhideWhenUsed="0"/>
+    <w:lsdException w:name="Light Grid Accent 2" w:semiHidden="0" w:uiPriority="62" w:unhideWhenUsed="0"/>
+    <w:lsdException w:name="Medium Shading 1 Accent 2" w:semiHidden="0" w:uiPriority="63" w:unhideWhenUsed="0"/>
+    <w:lsdException w:name="Medium Shading 2 Accent 2" w:semiHidden="0" w:uiPriority="64" w:unhideWhenUsed="0"/>
+    <w:lsdException w:name="Medium List 1 Accent 2" w:semiHidden="0" w:uiPriority="65" w:unhideWhenUsed="0"/>
+    <w:lsdException w:name="Medium List 2 Accent 2" w:semiHidden="0" w:uiPriority="66" w:unhideWhenUsed="0"/>
+    <w:lsdException w:name="Medium Grid 1 Accent 2" w:semiHidden="0" w:uiPriority="67" w:unhideWhenUsed="0"/>
+    <w:lsdException w:name="Medium Grid 2 Accent 2" w:semiHidden="0" w:uiPriority="68" w:unhideWhenUsed="0"/>
+    <w:lsdException w:name="Medium Grid 3 Accent 2" w:semiHidden="0" w:uiPriority="69" w:unhideWhenUsed="0"/>
+    <w:lsdException w:name="Dark List Accent 2" w:semiHidden="0" w:uiPriority="70" w:unhideWhenUsed="0"/>
+    <w:lsdException w:name="Colorful Shading Accent 2" w:semiHidden="0" w:uiPriority="71" w:unhideWhenUsed="0"/>
+    <w:lsdException w:name="Colorful List Accent 2" w:semiHidden="0" w:uiPriority="72" w:unhideWhenUsed="0"/>
+    <w:lsdException w:name="Colorful Grid Accent 2" w:semiHidden="0" w:uiPriority="73" w:unhideWhenUsed="0"/>
+    <w:lsdException w:name="Light Shading Accent 3" w:semiHidden="0" w:uiPriority="60" w:unhideWhenUsed="0"/>
+    <w:lsdException w:name="Light List Accent 3" w:semiHidden="0" w:uiPriority="61" w:unhideWhenUsed="0"/>
+    <w:lsdException w:name="Light Grid Accent 3" w:semiHidden="0" w:uiPriority="62" w:unhideWhenUsed="0"/>
+    <w:lsdException w:name="Medium Shading 1 Accent 3" w:semiHidden="0" w:uiPriority="63" w:unhideWhenUsed="0"/>
+    <w:lsdException w:name="Medium Shading 2 Accent 3" w:semiHidden="0" w:uiPriority="64" w:unhideWhenUsed="0"/>
+    <w:lsdException w:name="Medium List 1 Accent 3" w:semiHidden="0" w:uiPriority="65" w:unhideWhenUsed="0"/>
+    <w:lsdException w:name="Medium List 2 Accent 3" w:semiHidden="0" w:uiPriority="66" w:unhideWhenUsed="0"/>
+    <w:lsdException w:name="Medium Grid 1 Accent 3" w:semiHidden="0" w:uiPriority="67" w:unhideWhenUsed="0"/>
+    <w:lsdException w:name="Medium Grid 2 Accent 3" w:semiHidden="0" w:uiPriority="68" w:unhideWhenUsed="0"/>
+    <w:lsdException w:name="Medium Grid 3 Accent 3" w:semiHidden="0" w:uiPriority="69" w:unhideWhenUsed="0"/>
+    <w:lsdException w:name="Dark List Accent 3" w:semiHidden="0" w:uiPriority="70" w:unhideWhenUsed="0"/>
+    <w:lsdException w:name="Colorful Shading Accent 3" w:semiHidden="0" w:uiPriority="71" w:unhideWhenUsed="0"/>
+    <w:lsdException w:name="Colorful List Accent 3" w:semiHidden="0" w:uiPriority="72" w:unhideWhenUsed="0"/>
+    <w:lsdException w:name="Colorful Grid Accent 3" w:semiHidden="0" w:uiPriority="73" w:unhideWhenUsed="0"/>
+    <w:lsdException w:name="Light Shading Accent 4" w:semiHidden="0" w:uiPriority="60" w:unhideWhenUsed="0"/>
+    <w:lsdException w:name="Light List Accent 4" w:semiHidden="0" w:uiPriority="61" w:unhideWhenUsed="0"/>
+    <w:lsdException w:name="Light Grid Accent 4" w:semiHidden="0" w:uiPriority="62" w:unhideWhenUsed="0"/>
+    <w:lsdException w:name="Medium Shading 1 Accent 4" w:semiHidden="0" w:uiPriority="63" w:unhideWhenUsed="0"/>
+    <w:lsdException w:name="Medium Shading 2 Accent 4" w:semiHidden="0" w:uiPriority="64" w:unhideWhenUsed="0"/>
+    <w:lsdException w:name="Medium List 1 Accent 4" w:semiHidden="0" w:uiPriority="65" w:unhideWhenUsed="0"/>
+    <w:lsdException w:name="Medium List 2 Accent 4" w:semiHidden="0" w:uiPriority="66" w:unhideWhenUsed="0"/>
+    <w:lsdException w:name="Medium Grid 1 Accent 4" w:semiHidden="0" w:uiPriority="67" w:unhideWhenUsed="0"/>
+    <w:lsdException w:name="Medium Grid 2 Accent 4" w:semiHidden="0" w:uiPriority="68" w:unhideWhenUsed="0"/>
+    <w:lsdException w:name="Medium Grid 3 Accent 4" w:semiHidden="0" w:uiPriority="69" w:unhideWhenUsed="0"/>
+    <w:lsdException w:name="Dark List Accent 4" w:semiHidden="0" w:uiPriority="70" w:unhideWhenUsed="0"/>
+    <w:lsdException w:name="Colorful Shading Accent 4" w:semiHidden="0" w:uiPriority="71" w:unhideWhenUsed="0"/>
+    <w:lsdException w:name="Colorful List Accent 4" w:semiHidden="0" w:uiPriority="72" w:unhideWhenUsed="0"/>
+    <w:lsdException w:name="Colorful Grid Accent 4" w:semiHidden="0" w:uiPriority="73" w:unhideWhenUsed="0"/>
+    <w:lsdException w:name="Light Shading Accent 5" w:semiHidden="0" w:uiPriority="60" w:unhideWhenUsed="0"/>
+    <w:lsdException w:name="Light List Accent 5" w:semiHidden="0" w:uiPriority="61" w:unhideWhenUsed="0"/>
+    <w:lsdException w:name="Light Grid Accent 5" w:semiHidden="0" w:uiPriority="62" w:unhideWhenUsed="0"/>
+    <w:lsdException w:name="Medium Shading 1 Accent 5" w:semiHidden="0" w:uiPriority="63" w:unhideWhenUsed="0"/>
+    <w:lsdException w:name="Medium Shading 2 Accent 5" w:semiHidden="0" w:uiPriority="64" w:unhideWhenUsed="0"/>
+    <w:lsdException w:name="Medium List 1 Accent 5" w:semiHidden="0" w:uiPriority="65" w:unhideWhenUsed="0"/>
+    <w:lsdException w:name="Medium List 2 Accent 5" w:semiHidden="0" w:uiPriority="66" w:unhideWhenUsed="0"/>
+    <w:lsdException w:name="Medium Grid 1 Accent 5" w:semiHidden="0" w:uiPriority="67" w:unhideWhenUsed="0"/>
+    <w:lsdException w:name="Medium Grid 2 Accent 5" w:semiHidden="0" w:uiPriority="68" w:unhideWhenUsed="0"/>
+    <w:lsdException w:name="Medium Grid 3 Accent 5" w:semiHidden="0" w:uiPriority="69" w:unhideWhenUsed="0"/>
+    <w:lsdException w:name="Dark List Accent 5" w:semiHidden="0" w:uiPriority="70" w:unhideWhenUsed="0"/>
+    <w:lsdException w:name="Colorful Shading Accent 5" w:semiHidden="0" w:uiPriority="71" w:unhideWhenUsed="0"/>
+    <w:lsdException w:name="Colorful List Accent 5" w:semiHidden="0" w:uiPriority="72" w:unhideWhenUsed="0"/>
+    <w:lsdException w:name="Colorful Grid Accent 5" w:semiHidden="0" w:uiPriority="73" w:unhideWhenUsed="0"/>
+    <w:lsdException w:name="Light Shading Accent 6" w:semiHidden="0" w:uiPriority="60" w:unhideWhenUsed="0"/>
+    <w:lsdException w:name="Light List Accent 6" w:semiHidden="0" w:uiPriority="61" w:unhideWhenUsed="0"/>
+    <w:lsdException w:name="Light Grid Accent 6" w:semiHidden="0" w:uiPriority="62" w:unhideWhenUsed="0"/>
+    <w:lsdException w:name="Medium Shading 1 Accent 6" w:semiHidden="0" w:uiPriority="63" w:unhideWhenUsed="0"/>
+    <w:lsdException w:name="Medium Shading 2 Accent 6" w:semiHidden="0" w:uiPriority="64" w:unhideWhenUsed="0"/>
+    <w:lsdException w:name="Medium List 1 Accent 6" w:semiHidden="0" w:uiPriority="65" w:unhideWhenUsed="0"/>
+    <w:lsdException w:name="Medium List 2 Accent 6" w:semiHidden="0" w:uiPriority="66" w:unhideWhenUsed="0"/>
+    <w:lsdException w:name="Medium Grid 1 Accent 6" w:semiHidden="0" w:uiPriority="67" w:unhideWhenUsed="0"/>
+    <w:lsdException w:name="Medium Grid 2 Accent 6" w:semiHidden="0" w:uiPriority="68" w:unhideWhenUsed="0"/>
+    <w:lsdException w:name="Medium Grid 3 Accent 6" w:semiHidden="0" w:uiPriority="69" w:unhideWhenUsed="0"/>
+    <w:lsdException w:name="Dark List Accent 6" w:semiHidden="0" w:uiPriority="70" w:unhideWhenUsed="0"/>
+    <w:lsdException w:name="Colorful Shading Accent 6" w:semiHidden="0" w:uiPriority="71" w:unhideWhenUsed="0"/>
+    <w:lsdException w:name="Colorful List Accent 6" w:semiHidden="0" w:uiPriority="72" w:unhideWhenUsed="0"/>
+    <w:lsdException w:name="Colorful Grid Accent 6" w:semiHidden="0" w:uiPriority="73" w:unhideWhenUsed="0"/>
+    <w:lsdException w:name="Subtle Emphasis" w:semiHidden="0" w:uiPriority="19" w:unhideWhenUsed="0" w:qFormat="1"/>
+    <w:lsdException w:name="Intense Emphasis" w:semiHidden="0" w:uiPriority="21" w:unhideWhenUsed="0" w:qFormat="1"/>
+    <w:lsdException w:name="Subtle Reference" w:semiHidden="0" w:uiPriority="31" w:unhideWhenUsed="0" w:qFormat="1"/>
+    <w:lsdException w:name="Intense Reference" w:semiHidden="0" w:uiPriority="32" w:unhideWhenUsed="0" w:qFormat="1"/>
+    <w:lsdException w:name="Book Title" w:semiHidden="0" w:uiPriority="33" w:unhideWhenUsed="0" w:qFormat="1"/>
+    <w:lsdException w:name="Bibliography" w:uiPriority="37"/>
+    <w:lsdException w:name="TOC Heading" w:uiPriority="39" w:qFormat="1"/>
   </w:latentStyles>
   <w:style w:type="paragraph" w:default="1" w:styleId="Normal">
     <w:name w:val="Normal"/>
@@ -17748,7 +17883,7 @@
   <a:extraClrSchemeLst/>
   <a:extLst>
     <a:ext uri="{05A4C25C-085E-4340-85A3-A5531E510DB2}">
-      <thm15:themeFamily xmlns:thm15="http://schemas.microsoft.com/office/thememl/2012/main" name="Office Theme" id="{62F939B6-93AF-4DB8-9C6B-D6C7DFDC589F}" vid="{4A3C46E8-61CC-4603-A589-7422A47A8E4A}"/>
+      <thm15:themeFamily xmlns:thm15="http://schemas.microsoft.com/office/thememl/2012/main" xmlns="" name="Office Theme" id="{62F939B6-93AF-4DB8-9C6B-D6C7DFDC589F}" vid="{4A3C46E8-61CC-4603-A589-7422A47A8E4A}"/>
     </a:ext>
   </a:extLst>
 </a:theme>

--- a/Esquemas/Atributos e identidades para Proyecto Matricula UNAH Bases de Datos I.docx
+++ b/Esquemas/Atributos e identidades para Proyecto Matricula UNAH Bases de Datos I.docx
@@ -61,6 +61,7 @@
         </w:rPr>
         <w:t xml:space="preserve">CENTRO </w:t>
       </w:r>
+      <w:proofErr w:type="gramStart"/>
       <w:r>
         <w:rPr>
           <w:rFonts w:cstheme="minorHAnsi"/>
@@ -83,6 +84,7 @@
         </w:rPr>
         <w:t xml:space="preserve">  Ø</w:t>
       </w:r>
+      <w:proofErr w:type="gramEnd"/>
     </w:p>
     <w:p>
       <w:pPr>
@@ -189,6 +191,7 @@
           <w:lang w:val="es-ES"/>
         </w:rPr>
       </w:pPr>
+      <w:proofErr w:type="gramStart"/>
       <w:r>
         <w:rPr>
           <w:rFonts w:cstheme="minorHAnsi"/>
@@ -205,7 +208,17 @@
           <w:szCs w:val="24"/>
           <w:lang w:val="es-ES"/>
         </w:rPr>
-        <w:t>(del nombre)</w:t>
+        <w:t>(</w:t>
+      </w:r>
+      <w:proofErr w:type="gramEnd"/>
+      <w:r>
+        <w:rPr>
+          <w:rFonts w:cstheme="minorHAnsi"/>
+          <w:sz w:val="24"/>
+          <w:szCs w:val="24"/>
+          <w:lang w:val="es-ES"/>
+        </w:rPr>
+        <w:t>del nombre)</w:t>
       </w:r>
     </w:p>
     <w:p>
@@ -840,6 +853,7 @@
           <w:lang w:val="es-ES"/>
         </w:rPr>
       </w:pPr>
+      <w:proofErr w:type="gramStart"/>
       <w:r>
         <w:rPr>
           <w:rFonts w:cstheme="minorHAnsi"/>
@@ -858,6 +872,7 @@
         </w:rPr>
         <w:t xml:space="preserve">  Ø</w:t>
       </w:r>
+      <w:proofErr w:type="gramEnd"/>
     </w:p>
     <w:p>
       <w:pPr>
@@ -989,6 +1004,7 @@
           <w:lang w:val="es-ES"/>
         </w:rPr>
       </w:pPr>
+      <w:proofErr w:type="gramStart"/>
       <w:r>
         <w:rPr>
           <w:rFonts w:cstheme="minorHAnsi"/>
@@ -1007,6 +1023,7 @@
         </w:rPr>
         <w:t xml:space="preserve">  Ø</w:t>
       </w:r>
+      <w:proofErr w:type="gramEnd"/>
     </w:p>
     <w:p>
       <w:pPr>
@@ -1107,6 +1124,7 @@
           <w:lang w:val="es-ES"/>
         </w:rPr>
       </w:pPr>
+      <w:proofErr w:type="gramStart"/>
       <w:r>
         <w:rPr>
           <w:rFonts w:cstheme="minorHAnsi"/>
@@ -1130,6 +1148,7 @@
         </w:rPr>
         <w:t xml:space="preserve"> Ø</w:t>
       </w:r>
+      <w:proofErr w:type="gramEnd"/>
     </w:p>
     <w:p>
       <w:pPr>
@@ -1878,6 +1897,7 @@
         </w:rPr>
         <w:t xml:space="preserve">S DE </w:t>
       </w:r>
+      <w:proofErr w:type="gramStart"/>
       <w:r>
         <w:rPr>
           <w:rFonts w:cstheme="minorHAnsi"/>
@@ -1900,6 +1920,7 @@
         </w:rPr>
         <w:t xml:space="preserve">  Ø</w:t>
       </w:r>
+      <w:proofErr w:type="gramEnd"/>
     </w:p>
     <w:p>
       <w:pPr>
@@ -2859,6 +2880,7 @@
           <w:lang w:val="es-ES"/>
         </w:rPr>
       </w:pPr>
+      <w:proofErr w:type="gramStart"/>
       <w:r>
         <w:rPr>
           <w:rFonts w:cstheme="minorHAnsi"/>
@@ -2881,6 +2903,7 @@
         </w:rPr>
         <w:t xml:space="preserve">  Ø</w:t>
       </w:r>
+      <w:proofErr w:type="gramEnd"/>
     </w:p>
     <w:p>
       <w:pPr>
@@ -3417,6 +3440,7 @@
         <w:t xml:space="preserve">Relacionada con </w:t>
       </w:r>
       <w:proofErr w:type="spellStart"/>
+      <w:proofErr w:type="gramStart"/>
       <w:r>
         <w:rPr>
           <w:rFonts w:cstheme="minorHAnsi"/>
@@ -3452,7 +3476,20 @@
           <w:szCs w:val="24"/>
           <w:lang w:val="es-ES"/>
         </w:rPr>
-        <w:t xml:space="preserve">, </w:t>
+        <w:t>,</w:t>
+      </w:r>
+      <w:proofErr w:type="gramEnd"/>
+      <w:r>
+        <w:rPr>
+          <w:rFonts w:cstheme="minorHAnsi"/>
+          <w:b/>
+          <w:bCs/>
+          <w:color w:val="FF0000"/>
+          <w:sz w:val="24"/>
+          <w:szCs w:val="24"/>
+          <w:lang w:val="es-ES"/>
+        </w:rPr>
+        <w:t xml:space="preserve"> </w:t>
       </w:r>
       <w:proofErr w:type="spellStart"/>
       <w:r>
@@ -4230,6 +4267,7 @@
           <w:lang w:val="es-ES"/>
         </w:rPr>
       </w:pPr>
+      <w:proofErr w:type="gramStart"/>
       <w:r>
         <w:rPr>
           <w:rFonts w:cstheme="minorHAnsi"/>
@@ -4253,6 +4291,7 @@
         </w:rPr>
         <w:t xml:space="preserve">  Ø</w:t>
       </w:r>
+      <w:proofErr w:type="gramEnd"/>
     </w:p>
     <w:p>
       <w:pPr>
@@ -4343,31 +4382,7 @@
           <w:szCs w:val="24"/>
           <w:lang w:val="es-ES"/>
         </w:rPr>
-        <w:t>persona</w:t>
-      </w:r>
-      <w:r>
-        <w:rPr>
-          <w:rFonts w:cstheme="minorHAnsi"/>
-          <w:b/>
-          <w:bCs/>
-          <w:color w:val="FF0000"/>
-          <w:sz w:val="24"/>
-          <w:szCs w:val="24"/>
-          <w:lang w:val="es-ES"/>
-        </w:rPr>
-        <w:t xml:space="preserve">, </w:t>
-      </w:r>
-      <w:r>
-        <w:rPr>
-          <w:rFonts w:cstheme="minorHAnsi"/>
-          <w:b/>
-          <w:bCs/>
-          <w:color w:val="FF0000"/>
-          <w:sz w:val="24"/>
-          <w:szCs w:val="24"/>
-          <w:lang w:val="es-ES"/>
-        </w:rPr>
-        <w:t>referencia</w:t>
+        <w:t>persona, referencia</w:t>
       </w:r>
     </w:p>
     <w:p>
@@ -5035,6 +5050,7 @@
         </w:rPr>
         <w:t xml:space="preserve"> </w:t>
       </w:r>
+      <w:proofErr w:type="gramStart"/>
       <w:r>
         <w:rPr>
           <w:rFonts w:cstheme="minorHAnsi"/>
@@ -5043,9 +5059,9 @@
           <w:szCs w:val="24"/>
           <w:lang w:val="es-ES"/>
         </w:rPr>
-        <w:t xml:space="preserve">( en </w:t>
-      </w:r>
-      <w:proofErr w:type="spellStart"/>
+        <w:t>( en</w:t>
+      </w:r>
+      <w:proofErr w:type="gramEnd"/>
       <w:r>
         <w:rPr>
           <w:rFonts w:cstheme="minorHAnsi"/>
@@ -5054,6 +5070,17 @@
           <w:szCs w:val="24"/>
           <w:lang w:val="es-ES"/>
         </w:rPr>
+        <w:t xml:space="preserve"> </w:t>
+      </w:r>
+      <w:proofErr w:type="spellStart"/>
+      <w:r>
+        <w:rPr>
+          <w:rFonts w:cstheme="minorHAnsi"/>
+          <w:color w:val="70AD47" w:themeColor="accent6"/>
+          <w:sz w:val="24"/>
+          <w:szCs w:val="24"/>
+          <w:lang w:val="es-ES"/>
+        </w:rPr>
         <w:t>que</w:t>
       </w:r>
       <w:proofErr w:type="spellEnd"/>
@@ -5255,8 +5282,9 @@
           <w:szCs w:val="24"/>
           <w:lang w:val="es-ES"/>
         </w:rPr>
-        <w:t>Tiene relación con</w:t>
-      </w:r>
+        <w:t xml:space="preserve">Tiene relación </w:t>
+      </w:r>
+      <w:proofErr w:type="gramStart"/>
       <w:r>
         <w:rPr>
           <w:rFonts w:cstheme="minorHAnsi"/>
@@ -5265,6 +5293,16 @@
           <w:szCs w:val="24"/>
           <w:lang w:val="es-ES"/>
         </w:rPr>
+        <w:t>con</w:t>
+      </w:r>
+      <w:r>
+        <w:rPr>
+          <w:rFonts w:cstheme="minorHAnsi"/>
+          <w:color w:val="FF0000"/>
+          <w:sz w:val="24"/>
+          <w:szCs w:val="24"/>
+          <w:lang w:val="es-ES"/>
+        </w:rPr>
         <w:t xml:space="preserve">  </w:t>
       </w:r>
       <w:r>
@@ -5275,9 +5313,9 @@
           <w:szCs w:val="24"/>
           <w:lang w:val="es-ES"/>
         </w:rPr>
-        <w:t xml:space="preserve">persona, </w:t>
-      </w:r>
-      <w:proofErr w:type="spellStart"/>
+        <w:t>persona</w:t>
+      </w:r>
+      <w:proofErr w:type="gramEnd"/>
       <w:r>
         <w:rPr>
           <w:rFonts w:cstheme="minorHAnsi"/>
@@ -5286,6 +5324,17 @@
           <w:szCs w:val="24"/>
           <w:lang w:val="es-ES"/>
         </w:rPr>
+        <w:t xml:space="preserve">, </w:t>
+      </w:r>
+      <w:proofErr w:type="spellStart"/>
+      <w:r>
+        <w:rPr>
+          <w:rFonts w:cstheme="minorHAnsi"/>
+          <w:color w:val="FF0000"/>
+          <w:sz w:val="24"/>
+          <w:szCs w:val="24"/>
+          <w:lang w:val="es-ES"/>
+        </w:rPr>
         <w:t>gradoAcademico</w:t>
       </w:r>
       <w:proofErr w:type="spellEnd"/>
@@ -5516,8 +5565,9 @@
           <w:szCs w:val="24"/>
           <w:lang w:val="es-ES"/>
         </w:rPr>
-        <w:t>Tiene relación con</w:t>
-      </w:r>
+        <w:t xml:space="preserve">Tiene relación </w:t>
+      </w:r>
+      <w:proofErr w:type="gramStart"/>
       <w:r>
         <w:rPr>
           <w:rFonts w:cstheme="minorHAnsi"/>
@@ -5526,6 +5576,16 @@
           <w:szCs w:val="24"/>
           <w:lang w:val="es-ES"/>
         </w:rPr>
+        <w:t>con</w:t>
+      </w:r>
+      <w:r>
+        <w:rPr>
+          <w:rFonts w:cstheme="minorHAnsi"/>
+          <w:color w:val="FF0000"/>
+          <w:sz w:val="24"/>
+          <w:szCs w:val="24"/>
+          <w:lang w:val="es-ES"/>
+        </w:rPr>
         <w:t xml:space="preserve">  </w:t>
       </w:r>
       <w:proofErr w:type="spellStart"/>
@@ -5540,6 +5600,7 @@
         <w:t>Pais</w:t>
       </w:r>
       <w:proofErr w:type="spellEnd"/>
+      <w:proofErr w:type="gramEnd"/>
     </w:p>
     <w:p>
       <w:pPr>
@@ -6182,6 +6243,7 @@
         </w:rPr>
       </w:pPr>
       <w:proofErr w:type="spellStart"/>
+      <w:proofErr w:type="gramStart"/>
       <w:r>
         <w:rPr>
           <w:rFonts w:cstheme="minorHAnsi"/>
@@ -6204,6 +6266,7 @@
         <w:t xml:space="preserve">  (</w:t>
       </w:r>
       <w:proofErr w:type="spellStart"/>
+      <w:proofErr w:type="gramEnd"/>
       <w:r>
         <w:rPr>
           <w:rFonts w:cstheme="minorHAnsi"/>
@@ -6359,19 +6422,36 @@
           <w:highlight w:val="yellow"/>
           <w:lang w:val="es-ES"/>
         </w:rPr>
-        <w:t>Horario</w:t>
-      </w:r>
-      <w:r>
-        <w:rPr>
-          <w:rFonts w:cstheme="minorHAnsi"/>
-          <w:b/>
-          <w:bCs/>
+        <w:t>HorarioInstructor</w:t>
+      </w:r>
+      <w:proofErr w:type="spellEnd"/>
+    </w:p>
+    <w:p>
+      <w:pPr>
+        <w:pStyle w:val="Prrafodelista"/>
+        <w:numPr>
+          <w:ilvl w:val="0"/>
+          <w:numId w:val="40"/>
+        </w:numPr>
+        <w:spacing w:line="240" w:lineRule="auto"/>
+        <w:rPr>
+          <w:rFonts w:cstheme="minorHAnsi"/>
           <w:sz w:val="24"/>
           <w:szCs w:val="24"/>
           <w:highlight w:val="yellow"/>
           <w:lang w:val="es-ES"/>
         </w:rPr>
-        <w:t>Instructor</w:t>
+      </w:pPr>
+      <w:proofErr w:type="spellStart"/>
+      <w:r>
+        <w:rPr>
+          <w:rFonts w:cstheme="minorHAnsi"/>
+          <w:sz w:val="24"/>
+          <w:szCs w:val="24"/>
+          <w:highlight w:val="yellow"/>
+          <w:lang w:val="es-ES"/>
+        </w:rPr>
+        <w:t>idHorario</w:t>
       </w:r>
       <w:proofErr w:type="spellEnd"/>
     </w:p>
@@ -6400,6 +6480,312 @@
           <w:highlight w:val="yellow"/>
           <w:lang w:val="es-ES"/>
         </w:rPr>
+        <w:t>idInstructor</w:t>
+      </w:r>
+      <w:proofErr w:type="spellEnd"/>
+      <w:r>
+        <w:rPr>
+          <w:rFonts w:cstheme="minorHAnsi"/>
+          <w:sz w:val="24"/>
+          <w:szCs w:val="24"/>
+          <w:highlight w:val="yellow"/>
+          <w:lang w:val="es-ES"/>
+        </w:rPr>
+        <w:t xml:space="preserve"> (</w:t>
+      </w:r>
+      <w:proofErr w:type="spellStart"/>
+      <w:r>
+        <w:rPr>
+          <w:rFonts w:cstheme="minorHAnsi"/>
+          <w:sz w:val="24"/>
+          <w:szCs w:val="24"/>
+          <w:highlight w:val="yellow"/>
+          <w:lang w:val="es-ES"/>
+        </w:rPr>
+        <w:t>idEmpleado</w:t>
+      </w:r>
+      <w:proofErr w:type="spellEnd"/>
+      <w:r>
+        <w:rPr>
+          <w:rFonts w:cstheme="minorHAnsi"/>
+          <w:sz w:val="24"/>
+          <w:szCs w:val="24"/>
+          <w:highlight w:val="yellow"/>
+          <w:lang w:val="es-ES"/>
+        </w:rPr>
+        <w:t>)</w:t>
+      </w:r>
+    </w:p>
+    <w:p>
+      <w:pPr>
+        <w:pStyle w:val="Prrafodelista"/>
+        <w:numPr>
+          <w:ilvl w:val="0"/>
+          <w:numId w:val="40"/>
+        </w:numPr>
+        <w:spacing w:line="240" w:lineRule="auto"/>
+        <w:rPr>
+          <w:rFonts w:cstheme="minorHAnsi"/>
+          <w:sz w:val="24"/>
+          <w:szCs w:val="24"/>
+          <w:highlight w:val="yellow"/>
+          <w:lang w:val="es-ES"/>
+        </w:rPr>
+      </w:pPr>
+      <w:proofErr w:type="spellStart"/>
+      <w:r>
+        <w:rPr>
+          <w:rFonts w:cstheme="minorHAnsi"/>
+          <w:sz w:val="24"/>
+          <w:szCs w:val="24"/>
+          <w:highlight w:val="yellow"/>
+          <w:lang w:val="es-ES"/>
+        </w:rPr>
+        <w:t>idAsignatura</w:t>
+      </w:r>
+      <w:proofErr w:type="spellEnd"/>
+      <w:r>
+        <w:rPr>
+          <w:rFonts w:cstheme="minorHAnsi"/>
+          <w:sz w:val="24"/>
+          <w:szCs w:val="24"/>
+          <w:highlight w:val="yellow"/>
+          <w:lang w:val="es-ES"/>
+        </w:rPr>
+        <w:t xml:space="preserve"> / </w:t>
+      </w:r>
+      <w:proofErr w:type="spellStart"/>
+      <w:r>
+        <w:rPr>
+          <w:rFonts w:cstheme="minorHAnsi"/>
+          <w:sz w:val="24"/>
+          <w:szCs w:val="24"/>
+          <w:highlight w:val="yellow"/>
+          <w:lang w:val="es-ES"/>
+        </w:rPr>
+        <w:t>idLaboratorio</w:t>
+      </w:r>
+      <w:proofErr w:type="spellEnd"/>
+    </w:p>
+    <w:p>
+      <w:pPr>
+        <w:pStyle w:val="Prrafodelista"/>
+        <w:numPr>
+          <w:ilvl w:val="0"/>
+          <w:numId w:val="40"/>
+        </w:numPr>
+        <w:spacing w:line="240" w:lineRule="auto"/>
+        <w:rPr>
+          <w:rFonts w:cstheme="minorHAnsi"/>
+          <w:sz w:val="24"/>
+          <w:szCs w:val="24"/>
+          <w:highlight w:val="yellow"/>
+          <w:lang w:val="es-ES"/>
+        </w:rPr>
+      </w:pPr>
+      <w:proofErr w:type="spellStart"/>
+      <w:r>
+        <w:rPr>
+          <w:rFonts w:cstheme="minorHAnsi"/>
+          <w:sz w:val="24"/>
+          <w:szCs w:val="24"/>
+          <w:highlight w:val="yellow"/>
+          <w:lang w:val="es-ES"/>
+        </w:rPr>
+        <w:t>idSeccion</w:t>
+      </w:r>
+      <w:proofErr w:type="spellEnd"/>
+    </w:p>
+    <w:p>
+      <w:pPr>
+        <w:pStyle w:val="Prrafodelista"/>
+        <w:numPr>
+          <w:ilvl w:val="0"/>
+          <w:numId w:val="40"/>
+        </w:numPr>
+        <w:spacing w:line="240" w:lineRule="auto"/>
+        <w:rPr>
+          <w:rFonts w:cstheme="minorHAnsi"/>
+          <w:sz w:val="24"/>
+          <w:szCs w:val="24"/>
+          <w:highlight w:val="yellow"/>
+          <w:lang w:val="es-ES"/>
+        </w:rPr>
+      </w:pPr>
+      <w:proofErr w:type="spellStart"/>
+      <w:r>
+        <w:rPr>
+          <w:rFonts w:cstheme="minorHAnsi"/>
+          <w:sz w:val="24"/>
+          <w:szCs w:val="24"/>
+          <w:highlight w:val="yellow"/>
+          <w:lang w:val="es-ES"/>
+        </w:rPr>
+        <w:t>idPeriodo</w:t>
+      </w:r>
+      <w:proofErr w:type="spellEnd"/>
+    </w:p>
+    <w:p>
+      <w:pPr>
+        <w:spacing w:line="240" w:lineRule="auto"/>
+        <w:rPr>
+          <w:rFonts w:cstheme="minorHAnsi"/>
+          <w:sz w:val="24"/>
+          <w:szCs w:val="24"/>
+          <w:lang w:val="es-ES"/>
+        </w:rPr>
+      </w:pPr>
+    </w:p>
+    <w:p>
+      <w:pPr>
+        <w:spacing w:line="240" w:lineRule="auto"/>
+        <w:rPr>
+          <w:rFonts w:cstheme="minorHAnsi"/>
+          <w:b/>
+          <w:bCs/>
+          <w:sz w:val="24"/>
+          <w:szCs w:val="24"/>
+          <w:lang w:val="es-ES"/>
+        </w:rPr>
+      </w:pPr>
+      <w:r>
+        <w:rPr>
+          <w:rFonts w:cstheme="minorHAnsi"/>
+          <w:b/>
+          <w:bCs/>
+          <w:sz w:val="24"/>
+          <w:szCs w:val="24"/>
+          <w:lang w:val="es-ES"/>
+        </w:rPr>
+        <w:t>DOCENTE</w:t>
+      </w:r>
+      <w:r>
+        <w:rPr>
+          <w:rFonts w:cstheme="minorHAnsi"/>
+          <w:b/>
+          <w:bCs/>
+          <w:sz w:val="24"/>
+          <w:szCs w:val="24"/>
+          <w:lang w:val="es-ES"/>
+        </w:rPr>
+        <w:t xml:space="preserve"> Ø</w:t>
+      </w:r>
+    </w:p>
+    <w:p>
+      <w:pPr>
+        <w:pStyle w:val="Prrafodelista"/>
+        <w:numPr>
+          <w:ilvl w:val="0"/>
+          <w:numId w:val="9"/>
+        </w:numPr>
+        <w:spacing w:line="240" w:lineRule="auto"/>
+        <w:rPr>
+          <w:rFonts w:cstheme="minorHAnsi"/>
+          <w:sz w:val="24"/>
+          <w:szCs w:val="24"/>
+          <w:lang w:val="es-ES"/>
+        </w:rPr>
+      </w:pPr>
+      <w:proofErr w:type="spellStart"/>
+      <w:r>
+        <w:rPr>
+          <w:rFonts w:cstheme="minorHAnsi"/>
+          <w:sz w:val="24"/>
+          <w:szCs w:val="24"/>
+          <w:lang w:val="es-ES"/>
+        </w:rPr>
+        <w:t>idDocente</w:t>
+      </w:r>
+      <w:proofErr w:type="spellEnd"/>
+    </w:p>
+    <w:p>
+      <w:pPr>
+        <w:pStyle w:val="Prrafodelista"/>
+        <w:numPr>
+          <w:ilvl w:val="0"/>
+          <w:numId w:val="9"/>
+        </w:numPr>
+        <w:spacing w:line="240" w:lineRule="auto"/>
+        <w:rPr>
+          <w:rFonts w:cstheme="minorHAnsi"/>
+          <w:sz w:val="24"/>
+          <w:szCs w:val="24"/>
+          <w:lang w:val="es-ES"/>
+        </w:rPr>
+      </w:pPr>
+      <w:proofErr w:type="spellStart"/>
+      <w:r>
+        <w:rPr>
+          <w:rFonts w:cstheme="minorHAnsi"/>
+          <w:sz w:val="24"/>
+          <w:szCs w:val="24"/>
+          <w:lang w:val="es-ES"/>
+        </w:rPr>
+        <w:t>id</w:t>
+      </w:r>
+      <w:r>
+        <w:rPr>
+          <w:rFonts w:cstheme="minorHAnsi"/>
+          <w:sz w:val="24"/>
+          <w:szCs w:val="24"/>
+          <w:lang w:val="es-ES"/>
+        </w:rPr>
+        <w:t>Empleado</w:t>
+      </w:r>
+      <w:proofErr w:type="spellEnd"/>
+    </w:p>
+    <w:p>
+      <w:pPr>
+        <w:pStyle w:val="Prrafodelista"/>
+        <w:numPr>
+          <w:ilvl w:val="0"/>
+          <w:numId w:val="9"/>
+        </w:numPr>
+        <w:spacing w:line="240" w:lineRule="auto"/>
+        <w:rPr>
+          <w:rFonts w:cstheme="minorHAnsi"/>
+          <w:sz w:val="24"/>
+          <w:szCs w:val="24"/>
+          <w:lang w:val="es-ES"/>
+        </w:rPr>
+      </w:pPr>
+      <w:proofErr w:type="spellStart"/>
+      <w:r>
+        <w:rPr>
+          <w:rFonts w:cstheme="minorHAnsi"/>
+          <w:sz w:val="24"/>
+          <w:szCs w:val="24"/>
+          <w:lang w:val="es-ES"/>
+        </w:rPr>
+        <w:t>idDepartamento</w:t>
+      </w:r>
+      <w:proofErr w:type="spellEnd"/>
+    </w:p>
+    <w:p>
+      <w:pPr>
+        <w:pStyle w:val="Prrafodelista"/>
+        <w:numPr>
+          <w:ilvl w:val="0"/>
+          <w:numId w:val="9"/>
+        </w:numPr>
+        <w:spacing w:line="240" w:lineRule="auto"/>
+        <w:rPr>
+          <w:rFonts w:cstheme="minorHAnsi"/>
+          <w:sz w:val="24"/>
+          <w:szCs w:val="24"/>
+          <w:highlight w:val="yellow"/>
+          <w:lang w:val="es-ES"/>
+        </w:rPr>
+      </w:pPr>
+      <w:proofErr w:type="spellStart"/>
+      <w:r>
+        <w:rPr>
+          <w:rFonts w:cstheme="minorHAnsi"/>
+          <w:sz w:val="24"/>
+          <w:szCs w:val="24"/>
+          <w:highlight w:val="yellow"/>
+          <w:lang w:val="es-ES"/>
+        </w:rPr>
         <w:t>idHorario</w:t>
       </w:r>
       <w:proofErr w:type="spellEnd"/>
@@ -6409,35 +6795,553 @@
         <w:pStyle w:val="Prrafodelista"/>
         <w:numPr>
           <w:ilvl w:val="0"/>
-          <w:numId w:val="40"/>
-        </w:numPr>
-        <w:spacing w:line="240" w:lineRule="auto"/>
-        <w:rPr>
-          <w:rFonts w:cstheme="minorHAnsi"/>
-          <w:sz w:val="24"/>
-          <w:szCs w:val="24"/>
-          <w:highlight w:val="yellow"/>
-          <w:lang w:val="es-ES"/>
-        </w:rPr>
-      </w:pPr>
-      <w:proofErr w:type="spellStart"/>
-      <w:r>
-        <w:rPr>
-          <w:rFonts w:cstheme="minorHAnsi"/>
-          <w:sz w:val="24"/>
-          <w:szCs w:val="24"/>
-          <w:highlight w:val="yellow"/>
+          <w:numId w:val="9"/>
+        </w:numPr>
+        <w:spacing w:line="240" w:lineRule="auto"/>
+        <w:rPr>
+          <w:rFonts w:cstheme="minorHAnsi"/>
+          <w:color w:val="FF0000"/>
+          <w:sz w:val="24"/>
+          <w:szCs w:val="24"/>
+          <w:lang w:val="es-ES"/>
+        </w:rPr>
+      </w:pPr>
+      <w:r>
+        <w:rPr>
+          <w:rFonts w:cstheme="minorHAnsi"/>
+          <w:color w:val="FF0000"/>
+          <w:sz w:val="24"/>
+          <w:szCs w:val="24"/>
+          <w:lang w:val="es-ES"/>
+        </w:rPr>
+        <w:t>Relacionado con</w:t>
+      </w:r>
+      <w:r>
+        <w:rPr>
+          <w:rFonts w:cstheme="minorHAnsi"/>
+          <w:color w:val="FF0000"/>
+          <w:sz w:val="24"/>
+          <w:szCs w:val="24"/>
+          <w:lang w:val="es-ES"/>
+        </w:rPr>
+        <w:t xml:space="preserve"> </w:t>
+      </w:r>
+      <w:proofErr w:type="spellStart"/>
+      <w:proofErr w:type="gramStart"/>
+      <w:r>
+        <w:rPr>
+          <w:rFonts w:cstheme="minorHAnsi"/>
+          <w:color w:val="FF0000"/>
+          <w:sz w:val="24"/>
+          <w:szCs w:val="24"/>
+          <w:lang w:val="es-ES"/>
+        </w:rPr>
+        <w:t>empleado</w:t>
+      </w:r>
+      <w:r>
+        <w:rPr>
+          <w:rFonts w:cstheme="minorHAnsi"/>
+          <w:color w:val="FF0000"/>
+          <w:sz w:val="24"/>
+          <w:szCs w:val="24"/>
+          <w:lang w:val="es-ES"/>
+        </w:rPr>
+        <w:t>,</w:t>
+      </w:r>
+      <w:r>
+        <w:rPr>
+          <w:rFonts w:cstheme="minorHAnsi"/>
+          <w:color w:val="FF0000"/>
+          <w:sz w:val="24"/>
+          <w:szCs w:val="24"/>
+          <w:lang w:val="es-ES"/>
+        </w:rPr>
+        <w:t>departamento</w:t>
+      </w:r>
+      <w:proofErr w:type="spellEnd"/>
+      <w:proofErr w:type="gramEnd"/>
+      <w:r>
+        <w:rPr>
+          <w:rFonts w:cstheme="minorHAnsi"/>
+          <w:color w:val="FF0000"/>
+          <w:sz w:val="24"/>
+          <w:szCs w:val="24"/>
+          <w:lang w:val="es-ES"/>
+        </w:rPr>
+        <w:t xml:space="preserve">, </w:t>
+      </w:r>
+      <w:proofErr w:type="spellStart"/>
+      <w:r>
+        <w:rPr>
+          <w:rFonts w:cstheme="minorHAnsi"/>
+          <w:color w:val="FF0000"/>
+          <w:sz w:val="24"/>
+          <w:szCs w:val="24"/>
+          <w:lang w:val="es-ES"/>
+        </w:rPr>
+        <w:t>idHorario</w:t>
+      </w:r>
+      <w:proofErr w:type="spellEnd"/>
+      <w:r>
+        <w:rPr>
+          <w:rFonts w:cstheme="minorHAnsi"/>
+          <w:color w:val="FF0000"/>
+          <w:sz w:val="24"/>
+          <w:szCs w:val="24"/>
+          <w:lang w:val="es-ES"/>
+        </w:rPr>
+        <w:t xml:space="preserve"> </w:t>
+      </w:r>
+    </w:p>
+    <w:p>
+      <w:pPr>
+        <w:spacing w:line="240" w:lineRule="auto"/>
+        <w:rPr>
+          <w:rFonts w:cstheme="minorHAnsi"/>
+          <w:b/>
+          <w:bCs/>
+          <w:sz w:val="24"/>
+          <w:szCs w:val="24"/>
+          <w:lang w:val="es-ES"/>
+        </w:rPr>
+      </w:pPr>
+      <w:proofErr w:type="gramStart"/>
+      <w:r>
+        <w:rPr>
+          <w:rFonts w:cstheme="minorHAnsi"/>
+          <w:b/>
+          <w:bCs/>
+          <w:sz w:val="24"/>
+          <w:szCs w:val="24"/>
+          <w:lang w:val="es-ES"/>
+        </w:rPr>
+        <w:t>TUTOR</w:t>
+      </w:r>
+      <w:r>
+        <w:rPr>
+          <w:rFonts w:cstheme="minorHAnsi"/>
+          <w:b/>
+          <w:bCs/>
+          <w:sz w:val="24"/>
+          <w:szCs w:val="24"/>
+          <w:lang w:val="es-ES"/>
+        </w:rPr>
+        <w:t xml:space="preserve">  Ø</w:t>
+      </w:r>
+      <w:proofErr w:type="gramEnd"/>
+    </w:p>
+    <w:p>
+      <w:pPr>
+        <w:pStyle w:val="Prrafodelista"/>
+        <w:numPr>
+          <w:ilvl w:val="0"/>
+          <w:numId w:val="21"/>
+        </w:numPr>
+        <w:spacing w:line="240" w:lineRule="auto"/>
+        <w:rPr>
+          <w:rFonts w:cstheme="minorHAnsi"/>
+          <w:sz w:val="24"/>
+          <w:szCs w:val="24"/>
+          <w:lang w:val="es-ES"/>
+        </w:rPr>
+      </w:pPr>
+      <w:proofErr w:type="spellStart"/>
+      <w:r>
+        <w:rPr>
+          <w:rFonts w:cstheme="minorHAnsi"/>
+          <w:sz w:val="24"/>
+          <w:szCs w:val="24"/>
+          <w:lang w:val="es-ES"/>
+        </w:rPr>
+        <w:t>idTutor</w:t>
+      </w:r>
+      <w:proofErr w:type="spellEnd"/>
+    </w:p>
+    <w:p>
+      <w:pPr>
+        <w:pStyle w:val="Prrafodelista"/>
+        <w:numPr>
+          <w:ilvl w:val="0"/>
+          <w:numId w:val="21"/>
+        </w:numPr>
+        <w:spacing w:line="240" w:lineRule="auto"/>
+        <w:rPr>
+          <w:rFonts w:cstheme="minorHAnsi"/>
+          <w:sz w:val="24"/>
+          <w:szCs w:val="24"/>
+          <w:lang w:val="es-ES"/>
+        </w:rPr>
+      </w:pPr>
+      <w:proofErr w:type="spellStart"/>
+      <w:r>
+        <w:rPr>
+          <w:rFonts w:cstheme="minorHAnsi"/>
+          <w:sz w:val="24"/>
+          <w:szCs w:val="24"/>
+          <w:lang w:val="es-ES"/>
+        </w:rPr>
+        <w:t>idDocente</w:t>
+      </w:r>
+      <w:proofErr w:type="spellEnd"/>
+    </w:p>
+    <w:p>
+      <w:pPr>
+        <w:pStyle w:val="Prrafodelista"/>
+        <w:numPr>
+          <w:ilvl w:val="0"/>
+          <w:numId w:val="21"/>
+        </w:numPr>
+        <w:spacing w:line="240" w:lineRule="auto"/>
+        <w:rPr>
+          <w:rFonts w:cstheme="minorHAnsi"/>
+          <w:sz w:val="24"/>
+          <w:szCs w:val="24"/>
+          <w:lang w:val="es-ES"/>
+        </w:rPr>
+      </w:pPr>
+      <w:proofErr w:type="spellStart"/>
+      <w:r>
+        <w:rPr>
+          <w:rFonts w:cstheme="minorHAnsi"/>
+          <w:sz w:val="24"/>
+          <w:szCs w:val="24"/>
+          <w:lang w:val="es-ES"/>
+        </w:rPr>
+        <w:t>idAsignatura</w:t>
+      </w:r>
+      <w:proofErr w:type="spellEnd"/>
+    </w:p>
+    <w:p>
+      <w:pPr>
+        <w:pStyle w:val="Prrafodelista"/>
+        <w:numPr>
+          <w:ilvl w:val="0"/>
+          <w:numId w:val="21"/>
+        </w:numPr>
+        <w:spacing w:line="240" w:lineRule="auto"/>
+        <w:rPr>
+          <w:rFonts w:cstheme="minorHAnsi"/>
+          <w:sz w:val="24"/>
+          <w:szCs w:val="24"/>
+          <w:lang w:val="es-ES"/>
+        </w:rPr>
+      </w:pPr>
+      <w:proofErr w:type="spellStart"/>
+      <w:r>
+        <w:rPr>
+          <w:rFonts w:cstheme="minorHAnsi"/>
+          <w:sz w:val="24"/>
+          <w:szCs w:val="24"/>
+          <w:lang w:val="es-ES"/>
+        </w:rPr>
+        <w:t>idSeccion</w:t>
+      </w:r>
+      <w:proofErr w:type="spellEnd"/>
+    </w:p>
+    <w:p>
+      <w:pPr>
+        <w:pStyle w:val="Prrafodelista"/>
+        <w:numPr>
+          <w:ilvl w:val="0"/>
+          <w:numId w:val="21"/>
+        </w:numPr>
+        <w:spacing w:line="240" w:lineRule="auto"/>
+        <w:rPr>
+          <w:rFonts w:cstheme="minorHAnsi"/>
+          <w:color w:val="FF0000"/>
+          <w:sz w:val="24"/>
+          <w:szCs w:val="24"/>
+          <w:lang w:val="es-ES"/>
+        </w:rPr>
+      </w:pPr>
+      <w:r>
+        <w:rPr>
+          <w:rFonts w:cstheme="minorHAnsi"/>
+          <w:color w:val="FF0000"/>
+          <w:sz w:val="24"/>
+          <w:szCs w:val="24"/>
+          <w:lang w:val="es-ES"/>
+        </w:rPr>
+        <w:t>Relacionado con</w:t>
+      </w:r>
+      <w:r>
+        <w:rPr>
+          <w:rFonts w:cstheme="minorHAnsi"/>
+          <w:color w:val="FF0000"/>
+          <w:sz w:val="24"/>
+          <w:szCs w:val="24"/>
+          <w:lang w:val="es-ES"/>
+        </w:rPr>
+        <w:t xml:space="preserve"> </w:t>
+      </w:r>
+      <w:proofErr w:type="spellStart"/>
+      <w:proofErr w:type="gramStart"/>
+      <w:r>
+        <w:rPr>
+          <w:rFonts w:cstheme="minorHAnsi"/>
+          <w:color w:val="FF0000"/>
+          <w:sz w:val="24"/>
+          <w:szCs w:val="24"/>
+          <w:lang w:val="es-ES"/>
+        </w:rPr>
+        <w:t>docente</w:t>
+      </w:r>
+      <w:r>
+        <w:rPr>
+          <w:rFonts w:cstheme="minorHAnsi"/>
+          <w:color w:val="FF0000"/>
+          <w:sz w:val="24"/>
+          <w:szCs w:val="24"/>
+          <w:lang w:val="es-ES"/>
+        </w:rPr>
+        <w:t>,asignatura</w:t>
+      </w:r>
+      <w:proofErr w:type="gramEnd"/>
+      <w:r>
+        <w:rPr>
+          <w:rFonts w:cstheme="minorHAnsi"/>
+          <w:color w:val="FF0000"/>
+          <w:sz w:val="24"/>
+          <w:szCs w:val="24"/>
+          <w:lang w:val="es-ES"/>
+        </w:rPr>
+        <w:t>,seccion</w:t>
+      </w:r>
+      <w:proofErr w:type="spellEnd"/>
+    </w:p>
+    <w:p>
+      <w:pPr>
+        <w:spacing w:line="240" w:lineRule="auto"/>
+        <w:rPr>
+          <w:rFonts w:cstheme="minorHAnsi"/>
+          <w:b/>
+          <w:bCs/>
+          <w:sz w:val="24"/>
+          <w:szCs w:val="24"/>
+          <w:lang w:val="es-ES"/>
+        </w:rPr>
+      </w:pPr>
+      <w:r>
+        <w:rPr>
+          <w:rFonts w:cstheme="minorHAnsi"/>
+          <w:b/>
+          <w:bCs/>
+          <w:sz w:val="24"/>
+          <w:szCs w:val="24"/>
+          <w:lang w:val="es-ES"/>
+        </w:rPr>
+        <w:t>INSTRUCTOR</w:t>
+      </w:r>
+      <w:r>
+        <w:rPr>
+          <w:rFonts w:cstheme="minorHAnsi"/>
+          <w:b/>
+          <w:bCs/>
+          <w:sz w:val="24"/>
+          <w:szCs w:val="24"/>
+          <w:lang w:val="es-ES"/>
+        </w:rPr>
+        <w:t xml:space="preserve"> Ø</w:t>
+      </w:r>
+    </w:p>
+    <w:p>
+      <w:pPr>
+        <w:pStyle w:val="Prrafodelista"/>
+        <w:numPr>
+          <w:ilvl w:val="0"/>
+          <w:numId w:val="17"/>
+        </w:numPr>
+        <w:spacing w:line="240" w:lineRule="auto"/>
+        <w:rPr>
+          <w:rFonts w:cstheme="minorHAnsi"/>
+          <w:sz w:val="24"/>
+          <w:szCs w:val="24"/>
+          <w:lang w:val="es-ES"/>
+        </w:rPr>
+      </w:pPr>
+      <w:proofErr w:type="spellStart"/>
+      <w:r>
+        <w:rPr>
+          <w:rFonts w:cstheme="minorHAnsi"/>
+          <w:sz w:val="24"/>
+          <w:szCs w:val="24"/>
           <w:lang w:val="es-ES"/>
         </w:rPr>
         <w:t>idInstructor</w:t>
       </w:r>
       <w:proofErr w:type="spellEnd"/>
-      <w:r>
-        <w:rPr>
-          <w:rFonts w:cstheme="minorHAnsi"/>
-          <w:sz w:val="24"/>
-          <w:szCs w:val="24"/>
-          <w:highlight w:val="yellow"/>
+    </w:p>
+    <w:p>
+      <w:pPr>
+        <w:pStyle w:val="Prrafodelista"/>
+        <w:numPr>
+          <w:ilvl w:val="0"/>
+          <w:numId w:val="17"/>
+        </w:numPr>
+        <w:spacing w:line="240" w:lineRule="auto"/>
+        <w:rPr>
+          <w:rFonts w:cstheme="minorHAnsi"/>
+          <w:sz w:val="24"/>
+          <w:szCs w:val="24"/>
+          <w:lang w:val="es-ES"/>
+        </w:rPr>
+      </w:pPr>
+      <w:proofErr w:type="spellStart"/>
+      <w:r>
+        <w:rPr>
+          <w:rFonts w:cstheme="minorHAnsi"/>
+          <w:sz w:val="24"/>
+          <w:szCs w:val="24"/>
+          <w:lang w:val="es-ES"/>
+        </w:rPr>
+        <w:t>idEmpleado</w:t>
+      </w:r>
+      <w:proofErr w:type="spellEnd"/>
+    </w:p>
+    <w:p>
+      <w:pPr>
+        <w:pStyle w:val="Prrafodelista"/>
+        <w:numPr>
+          <w:ilvl w:val="0"/>
+          <w:numId w:val="17"/>
+        </w:numPr>
+        <w:spacing w:line="240" w:lineRule="auto"/>
+        <w:rPr>
+          <w:rFonts w:cstheme="minorHAnsi"/>
+          <w:sz w:val="24"/>
+          <w:szCs w:val="24"/>
+          <w:lang w:val="es-ES"/>
+        </w:rPr>
+      </w:pPr>
+      <w:proofErr w:type="spellStart"/>
+      <w:r>
+        <w:rPr>
+          <w:rFonts w:cstheme="minorHAnsi"/>
+          <w:sz w:val="24"/>
+          <w:szCs w:val="24"/>
+          <w:lang w:val="es-ES"/>
+        </w:rPr>
+        <w:t>idHorario</w:t>
+      </w:r>
+      <w:proofErr w:type="spellEnd"/>
+    </w:p>
+    <w:p>
+      <w:pPr>
+        <w:pStyle w:val="Prrafodelista"/>
+        <w:numPr>
+          <w:ilvl w:val="0"/>
+          <w:numId w:val="17"/>
+        </w:numPr>
+        <w:spacing w:line="240" w:lineRule="auto"/>
+        <w:rPr>
+          <w:rFonts w:cstheme="minorHAnsi"/>
+          <w:color w:val="FF0000"/>
+          <w:sz w:val="24"/>
+          <w:szCs w:val="24"/>
+          <w:lang w:val="es-ES"/>
+        </w:rPr>
+      </w:pPr>
+      <w:r>
+        <w:rPr>
+          <w:rFonts w:cstheme="minorHAnsi"/>
+          <w:color w:val="FF0000"/>
+          <w:sz w:val="24"/>
+          <w:szCs w:val="24"/>
+          <w:lang w:val="es-ES"/>
+        </w:rPr>
+        <w:t xml:space="preserve">Tiene </w:t>
+      </w:r>
+      <w:proofErr w:type="spellStart"/>
+      <w:r>
+        <w:rPr>
+          <w:rFonts w:cstheme="minorHAnsi"/>
+          <w:color w:val="FF0000"/>
+          <w:sz w:val="24"/>
+          <w:szCs w:val="24"/>
+          <w:lang w:val="es-ES"/>
+        </w:rPr>
+        <w:t>Relacion</w:t>
+      </w:r>
+      <w:proofErr w:type="spellEnd"/>
+      <w:r>
+        <w:rPr>
+          <w:rFonts w:cstheme="minorHAnsi"/>
+          <w:color w:val="FF0000"/>
+          <w:sz w:val="24"/>
+          <w:szCs w:val="24"/>
+          <w:lang w:val="es-ES"/>
+        </w:rPr>
+        <w:t xml:space="preserve"> con asignatura y empleado</w:t>
+      </w:r>
+    </w:p>
+    <w:p>
+      <w:pPr>
+        <w:spacing w:line="240" w:lineRule="auto"/>
+        <w:rPr>
+          <w:rFonts w:cstheme="minorHAnsi"/>
+          <w:b/>
+          <w:bCs/>
+          <w:sz w:val="24"/>
+          <w:szCs w:val="24"/>
+          <w:lang w:val="es-ES"/>
+        </w:rPr>
+      </w:pPr>
+      <w:proofErr w:type="gramStart"/>
+      <w:r>
+        <w:rPr>
+          <w:rFonts w:cstheme="minorHAnsi"/>
+          <w:b/>
+          <w:bCs/>
+          <w:sz w:val="24"/>
+          <w:szCs w:val="24"/>
+          <w:lang w:val="es-ES"/>
+        </w:rPr>
+        <w:t>ESTUDIANTE</w:t>
+      </w:r>
+      <w:r>
+        <w:rPr>
+          <w:rFonts w:cstheme="minorHAnsi"/>
+          <w:b/>
+          <w:bCs/>
+          <w:sz w:val="24"/>
+          <w:szCs w:val="24"/>
+          <w:lang w:val="es-ES"/>
+        </w:rPr>
+        <w:t xml:space="preserve">  Ø</w:t>
+      </w:r>
+      <w:proofErr w:type="gramEnd"/>
+    </w:p>
+    <w:p>
+      <w:pPr>
+        <w:pStyle w:val="Prrafodelista"/>
+        <w:numPr>
+          <w:ilvl w:val="0"/>
+          <w:numId w:val="9"/>
+        </w:numPr>
+        <w:spacing w:line="240" w:lineRule="auto"/>
+        <w:rPr>
+          <w:rFonts w:cstheme="minorHAnsi"/>
+          <w:sz w:val="24"/>
+          <w:szCs w:val="24"/>
+          <w:lang w:val="es-ES"/>
+        </w:rPr>
+      </w:pPr>
+      <w:proofErr w:type="spellStart"/>
+      <w:r>
+        <w:rPr>
+          <w:rFonts w:cstheme="minorHAnsi"/>
+          <w:sz w:val="24"/>
+          <w:szCs w:val="24"/>
+          <w:lang w:val="es-ES"/>
+        </w:rPr>
+        <w:t>idEstudiante</w:t>
+      </w:r>
+      <w:proofErr w:type="spellEnd"/>
+      <w:r>
+        <w:rPr>
+          <w:rFonts w:cstheme="minorHAnsi"/>
+          <w:sz w:val="24"/>
+          <w:szCs w:val="24"/>
           <w:lang w:val="es-ES"/>
         </w:rPr>
         <w:t xml:space="preserve"> (</w:t>
@@ -6448,18 +7352,16 @@
           <w:rFonts w:cstheme="minorHAnsi"/>
           <w:sz w:val="24"/>
           <w:szCs w:val="24"/>
-          <w:highlight w:val="yellow"/>
-          <w:lang w:val="es-ES"/>
-        </w:rPr>
-        <w:t>idEmpleado</w:t>
-      </w:r>
-      <w:proofErr w:type="spellEnd"/>
-      <w:r>
-        <w:rPr>
-          <w:rFonts w:cstheme="minorHAnsi"/>
-          <w:sz w:val="24"/>
-          <w:szCs w:val="24"/>
-          <w:highlight w:val="yellow"/>
+          <w:lang w:val="es-ES"/>
+        </w:rPr>
+        <w:t>numCuenta</w:t>
+      </w:r>
+      <w:proofErr w:type="spellEnd"/>
+      <w:r>
+        <w:rPr>
+          <w:rFonts w:cstheme="minorHAnsi"/>
+          <w:sz w:val="24"/>
+          <w:szCs w:val="24"/>
           <w:lang w:val="es-ES"/>
         </w:rPr>
         <w:t>)</w:t>
@@ -6470,35 +7372,1878 @@
         <w:pStyle w:val="Prrafodelista"/>
         <w:numPr>
           <w:ilvl w:val="0"/>
-          <w:numId w:val="40"/>
-        </w:numPr>
-        <w:spacing w:line="240" w:lineRule="auto"/>
-        <w:rPr>
-          <w:rFonts w:cstheme="minorHAnsi"/>
-          <w:sz w:val="24"/>
-          <w:szCs w:val="24"/>
-          <w:highlight w:val="yellow"/>
-          <w:lang w:val="es-ES"/>
-        </w:rPr>
-      </w:pPr>
-      <w:proofErr w:type="spellStart"/>
-      <w:r>
-        <w:rPr>
-          <w:rFonts w:cstheme="minorHAnsi"/>
-          <w:sz w:val="24"/>
-          <w:szCs w:val="24"/>
-          <w:highlight w:val="yellow"/>
-          <w:lang w:val="es-ES"/>
+          <w:numId w:val="9"/>
+        </w:numPr>
+        <w:spacing w:line="240" w:lineRule="auto"/>
+        <w:rPr>
+          <w:rFonts w:cstheme="minorHAnsi"/>
+          <w:sz w:val="24"/>
+          <w:szCs w:val="24"/>
+          <w:lang w:val="es-ES"/>
+        </w:rPr>
+      </w:pPr>
+      <w:proofErr w:type="spellStart"/>
+      <w:r>
+        <w:rPr>
+          <w:rFonts w:cstheme="minorHAnsi"/>
+          <w:sz w:val="24"/>
+          <w:szCs w:val="24"/>
+          <w:lang w:val="es-ES"/>
+        </w:rPr>
+        <w:t>idPersona</w:t>
+      </w:r>
+      <w:proofErr w:type="spellEnd"/>
+    </w:p>
+    <w:p>
+      <w:pPr>
+        <w:pStyle w:val="Prrafodelista"/>
+        <w:numPr>
+          <w:ilvl w:val="0"/>
+          <w:numId w:val="9"/>
+        </w:numPr>
+        <w:spacing w:line="240" w:lineRule="auto"/>
+        <w:rPr>
+          <w:rFonts w:cstheme="minorHAnsi"/>
+          <w:sz w:val="24"/>
+          <w:szCs w:val="24"/>
+          <w:lang w:val="es-ES"/>
+        </w:rPr>
+      </w:pPr>
+      <w:proofErr w:type="spellStart"/>
+      <w:r>
+        <w:rPr>
+          <w:rFonts w:cstheme="minorHAnsi"/>
+          <w:sz w:val="24"/>
+          <w:szCs w:val="24"/>
+          <w:lang w:val="es-ES"/>
+        </w:rPr>
+        <w:t>idCentroUniversitario</w:t>
+      </w:r>
+      <w:proofErr w:type="spellEnd"/>
+    </w:p>
+    <w:p>
+      <w:pPr>
+        <w:pStyle w:val="Prrafodelista"/>
+        <w:numPr>
+          <w:ilvl w:val="0"/>
+          <w:numId w:val="9"/>
+        </w:numPr>
+        <w:spacing w:line="240" w:lineRule="auto"/>
+        <w:rPr>
+          <w:rFonts w:cstheme="minorHAnsi"/>
+          <w:sz w:val="24"/>
+          <w:szCs w:val="24"/>
+          <w:lang w:val="es-ES"/>
+        </w:rPr>
+      </w:pPr>
+      <w:proofErr w:type="spellStart"/>
+      <w:r>
+        <w:rPr>
+          <w:rFonts w:cstheme="minorHAnsi"/>
+          <w:sz w:val="24"/>
+          <w:szCs w:val="24"/>
+          <w:lang w:val="es-ES"/>
+        </w:rPr>
+        <w:t>id</w:t>
+      </w:r>
+      <w:r>
+        <w:rPr>
+          <w:rFonts w:cstheme="minorHAnsi"/>
+          <w:sz w:val="24"/>
+          <w:szCs w:val="24"/>
+          <w:lang w:val="es-ES"/>
+        </w:rPr>
+        <w:t>NotaExamenDeA</w:t>
+      </w:r>
+      <w:r>
+        <w:rPr>
+          <w:rFonts w:cstheme="minorHAnsi"/>
+          <w:sz w:val="24"/>
+          <w:szCs w:val="24"/>
+          <w:lang w:val="es-ES"/>
+        </w:rPr>
+        <w:t>ptitud</w:t>
+      </w:r>
+      <w:proofErr w:type="spellEnd"/>
+    </w:p>
+    <w:p>
+      <w:pPr>
+        <w:pStyle w:val="Prrafodelista"/>
+        <w:numPr>
+          <w:ilvl w:val="0"/>
+          <w:numId w:val="9"/>
+        </w:numPr>
+        <w:spacing w:line="240" w:lineRule="auto"/>
+        <w:rPr>
+          <w:rFonts w:cstheme="minorHAnsi"/>
+          <w:sz w:val="24"/>
+          <w:szCs w:val="24"/>
+          <w:lang w:val="es-ES"/>
+        </w:rPr>
+      </w:pPr>
+      <w:proofErr w:type="spellStart"/>
+      <w:r>
+        <w:rPr>
+          <w:rFonts w:cstheme="minorHAnsi"/>
+          <w:sz w:val="24"/>
+          <w:szCs w:val="24"/>
+          <w:lang w:val="es-ES"/>
+        </w:rPr>
+        <w:t>Pertenecea</w:t>
+      </w:r>
+      <w:proofErr w:type="spellEnd"/>
+      <w:r>
+        <w:rPr>
+          <w:rFonts w:cstheme="minorHAnsi"/>
+          <w:sz w:val="24"/>
+          <w:szCs w:val="24"/>
+          <w:lang w:val="es-ES"/>
+        </w:rPr>
+        <w:t xml:space="preserve"> a un equipo en la </w:t>
+      </w:r>
+      <w:proofErr w:type="gramStart"/>
+      <w:r>
+        <w:rPr>
+          <w:rFonts w:cstheme="minorHAnsi"/>
+          <w:sz w:val="24"/>
+          <w:szCs w:val="24"/>
+          <w:lang w:val="es-ES"/>
+        </w:rPr>
+        <w:t>U</w:t>
+      </w:r>
+      <w:r>
+        <w:rPr>
+          <w:rFonts w:cstheme="minorHAnsi"/>
+          <w:sz w:val="24"/>
+          <w:szCs w:val="24"/>
+          <w:lang w:val="es-ES"/>
+        </w:rPr>
+        <w:t xml:space="preserve">  (</w:t>
+      </w:r>
+      <w:proofErr w:type="gramEnd"/>
+      <w:r>
+        <w:rPr>
+          <w:rFonts w:cstheme="minorHAnsi"/>
+          <w:sz w:val="24"/>
+          <w:szCs w:val="24"/>
+          <w:lang w:val="es-ES"/>
+        </w:rPr>
+        <w:t>SI O NO BOOLEAN)</w:t>
+      </w:r>
+    </w:p>
+    <w:p>
+      <w:pPr>
+        <w:pStyle w:val="Prrafodelista"/>
+        <w:numPr>
+          <w:ilvl w:val="0"/>
+          <w:numId w:val="9"/>
+        </w:numPr>
+        <w:spacing w:line="240" w:lineRule="auto"/>
+        <w:rPr>
+          <w:rFonts w:cstheme="minorHAnsi"/>
+          <w:sz w:val="24"/>
+          <w:szCs w:val="24"/>
+          <w:lang w:val="es-ES"/>
+        </w:rPr>
+      </w:pPr>
+      <w:r>
+        <w:rPr>
+          <w:rFonts w:cstheme="minorHAnsi"/>
+          <w:sz w:val="24"/>
+          <w:szCs w:val="24"/>
+          <w:lang w:val="es-ES"/>
+        </w:rPr>
+        <w:t>Contraseña de cuenta para entrar al sistema</w:t>
+      </w:r>
+    </w:p>
+    <w:p>
+      <w:pPr>
+        <w:pStyle w:val="Prrafodelista"/>
+        <w:numPr>
+          <w:ilvl w:val="0"/>
+          <w:numId w:val="9"/>
+        </w:numPr>
+        <w:spacing w:line="240" w:lineRule="auto"/>
+        <w:rPr>
+          <w:rFonts w:cstheme="minorHAnsi"/>
+          <w:sz w:val="24"/>
+          <w:szCs w:val="24"/>
+          <w:lang w:val="es-ES"/>
+        </w:rPr>
+      </w:pPr>
+      <w:proofErr w:type="spellStart"/>
+      <w:r>
+        <w:rPr>
+          <w:rFonts w:cstheme="minorHAnsi"/>
+          <w:sz w:val="24"/>
+          <w:szCs w:val="24"/>
+          <w:lang w:val="es-ES"/>
+        </w:rPr>
+        <w:t>idDepartamento</w:t>
+      </w:r>
+      <w:r>
+        <w:rPr>
+          <w:rFonts w:cstheme="minorHAnsi"/>
+          <w:sz w:val="24"/>
+          <w:szCs w:val="24"/>
+          <w:lang w:val="es-ES"/>
+        </w:rPr>
+        <w:t>C</w:t>
+      </w:r>
+      <w:r>
+        <w:rPr>
+          <w:rFonts w:cstheme="minorHAnsi"/>
+          <w:sz w:val="24"/>
+          <w:szCs w:val="24"/>
+          <w:lang w:val="es-ES"/>
+        </w:rPr>
+        <w:t>arrera</w:t>
+      </w:r>
+      <w:proofErr w:type="spellEnd"/>
+    </w:p>
+    <w:p>
+      <w:pPr>
+        <w:pStyle w:val="Prrafodelista"/>
+        <w:numPr>
+          <w:ilvl w:val="0"/>
+          <w:numId w:val="9"/>
+        </w:numPr>
+        <w:spacing w:line="240" w:lineRule="auto"/>
+        <w:rPr>
+          <w:rFonts w:cstheme="minorHAnsi"/>
+          <w:sz w:val="24"/>
+          <w:szCs w:val="24"/>
+          <w:lang w:val="es-ES"/>
+        </w:rPr>
+      </w:pPr>
+      <w:proofErr w:type="spellStart"/>
+      <w:r>
+        <w:rPr>
+          <w:rFonts w:cstheme="minorHAnsi"/>
+          <w:sz w:val="24"/>
+          <w:szCs w:val="24"/>
+          <w:lang w:val="es-ES"/>
+        </w:rPr>
+        <w:lastRenderedPageBreak/>
+        <w:t>idHistorial</w:t>
+      </w:r>
+      <w:proofErr w:type="spellEnd"/>
+    </w:p>
+    <w:p>
+      <w:pPr>
+        <w:pStyle w:val="Prrafodelista"/>
+        <w:numPr>
+          <w:ilvl w:val="0"/>
+          <w:numId w:val="9"/>
+        </w:numPr>
+        <w:spacing w:line="240" w:lineRule="auto"/>
+        <w:rPr>
+          <w:rFonts w:cstheme="minorHAnsi"/>
+          <w:sz w:val="24"/>
+          <w:szCs w:val="24"/>
+          <w:lang w:val="es-ES"/>
+        </w:rPr>
+      </w:pPr>
+      <w:proofErr w:type="spellStart"/>
+      <w:r>
+        <w:rPr>
+          <w:rFonts w:cstheme="minorHAnsi"/>
+          <w:sz w:val="24"/>
+          <w:szCs w:val="24"/>
+          <w:lang w:val="es-ES"/>
+        </w:rPr>
+        <w:t>idMatricula</w:t>
+      </w:r>
+      <w:proofErr w:type="spellEnd"/>
+    </w:p>
+    <w:p>
+      <w:pPr>
+        <w:pStyle w:val="Prrafodelista"/>
+        <w:numPr>
+          <w:ilvl w:val="0"/>
+          <w:numId w:val="9"/>
+        </w:numPr>
+        <w:spacing w:line="240" w:lineRule="auto"/>
+        <w:rPr>
+          <w:rFonts w:cstheme="minorHAnsi"/>
+          <w:color w:val="FF0000"/>
+          <w:sz w:val="24"/>
+          <w:szCs w:val="24"/>
+          <w:lang w:val="es-ES"/>
+        </w:rPr>
+      </w:pPr>
+      <w:r>
+        <w:rPr>
+          <w:rFonts w:cstheme="minorHAnsi"/>
+          <w:color w:val="FF0000"/>
+          <w:sz w:val="24"/>
+          <w:szCs w:val="24"/>
+          <w:lang w:val="es-ES"/>
+        </w:rPr>
+        <w:t xml:space="preserve">Relacionado con </w:t>
+      </w:r>
+      <w:proofErr w:type="spellStart"/>
+      <w:proofErr w:type="gramStart"/>
+      <w:r>
+        <w:rPr>
+          <w:rFonts w:cstheme="minorHAnsi"/>
+          <w:color w:val="FF0000"/>
+          <w:sz w:val="24"/>
+          <w:szCs w:val="24"/>
+          <w:lang w:val="es-ES"/>
+        </w:rPr>
+        <w:t>persona</w:t>
+      </w:r>
+      <w:r>
+        <w:rPr>
+          <w:rFonts w:cstheme="minorHAnsi"/>
+          <w:color w:val="FF0000"/>
+          <w:sz w:val="24"/>
+          <w:szCs w:val="24"/>
+          <w:lang w:val="es-ES"/>
+        </w:rPr>
+        <w:t>,centro</w:t>
+      </w:r>
+      <w:proofErr w:type="spellEnd"/>
+      <w:proofErr w:type="gramEnd"/>
+      <w:r>
+        <w:rPr>
+          <w:rFonts w:cstheme="minorHAnsi"/>
+          <w:color w:val="FF0000"/>
+          <w:sz w:val="24"/>
+          <w:szCs w:val="24"/>
+          <w:lang w:val="es-ES"/>
+        </w:rPr>
+        <w:t xml:space="preserve"> universitario, </w:t>
+      </w:r>
+      <w:r>
+        <w:rPr>
+          <w:rFonts w:cstheme="minorHAnsi"/>
+          <w:color w:val="FF0000"/>
+          <w:sz w:val="24"/>
+          <w:szCs w:val="24"/>
+          <w:lang w:val="es-ES"/>
+        </w:rPr>
+        <w:t>historial, matricula</w:t>
+      </w:r>
+    </w:p>
+    <w:p>
+      <w:pPr>
+        <w:rPr>
+          <w:b/>
+          <w:bCs/>
+          <w:lang w:val="es-ES"/>
+        </w:rPr>
+      </w:pPr>
+      <w:proofErr w:type="spellStart"/>
+      <w:r>
+        <w:rPr>
+          <w:b/>
+          <w:bCs/>
+          <w:lang w:val="es-ES"/>
+        </w:rPr>
+        <w:t>NotaExamenDeAptitud</w:t>
+      </w:r>
+      <w:proofErr w:type="spellEnd"/>
+    </w:p>
+    <w:p>
+      <w:pPr>
+        <w:pStyle w:val="Prrafodelista"/>
+        <w:numPr>
+          <w:ilvl w:val="0"/>
+          <w:numId w:val="42"/>
+        </w:numPr>
+        <w:spacing w:line="240" w:lineRule="auto"/>
+        <w:rPr>
+          <w:rFonts w:cstheme="minorHAnsi"/>
+          <w:sz w:val="24"/>
+          <w:szCs w:val="24"/>
+          <w:lang w:val="es-ES"/>
+        </w:rPr>
+      </w:pPr>
+      <w:proofErr w:type="spellStart"/>
+      <w:r>
+        <w:rPr>
+          <w:rFonts w:cstheme="minorHAnsi"/>
+          <w:sz w:val="24"/>
+          <w:szCs w:val="24"/>
+          <w:lang w:val="es-ES"/>
+        </w:rPr>
+        <w:t>idNotaExamenDeAptitud</w:t>
+      </w:r>
+      <w:proofErr w:type="spellEnd"/>
+    </w:p>
+    <w:p>
+      <w:pPr>
+        <w:pStyle w:val="Prrafodelista"/>
+        <w:numPr>
+          <w:ilvl w:val="0"/>
+          <w:numId w:val="42"/>
+        </w:numPr>
+        <w:rPr>
+          <w:b/>
+          <w:bCs/>
+        </w:rPr>
+      </w:pPr>
+      <w:proofErr w:type="spellStart"/>
+      <w:r>
+        <w:t>notaPAA</w:t>
+      </w:r>
+      <w:proofErr w:type="spellEnd"/>
+    </w:p>
+    <w:p>
+      <w:pPr>
+        <w:pStyle w:val="Prrafodelista"/>
+        <w:numPr>
+          <w:ilvl w:val="0"/>
+          <w:numId w:val="42"/>
+        </w:numPr>
+        <w:rPr>
+          <w:b/>
+          <w:bCs/>
+        </w:rPr>
+      </w:pPr>
+      <w:r>
+        <w:t>nota</w:t>
+      </w:r>
+      <w:r>
+        <w:t xml:space="preserve"> </w:t>
+      </w:r>
+      <w:r>
+        <w:t>PAM</w:t>
+      </w:r>
+    </w:p>
+    <w:p>
+      <w:pPr>
+        <w:pStyle w:val="Prrafodelista"/>
+        <w:numPr>
+          <w:ilvl w:val="0"/>
+          <w:numId w:val="42"/>
+        </w:numPr>
+        <w:rPr>
+          <w:b/>
+          <w:bCs/>
+        </w:rPr>
+      </w:pPr>
+      <w:r>
+        <w:t>nota</w:t>
+      </w:r>
+      <w:r>
+        <w:t xml:space="preserve"> </w:t>
+      </w:r>
+      <w:r>
+        <w:t>PC</w:t>
+      </w:r>
+      <w:r>
+        <w:t>CNS</w:t>
+      </w:r>
+    </w:p>
+    <w:p/>
+    <w:p>
+      <w:pPr>
+        <w:spacing w:line="240" w:lineRule="auto"/>
+        <w:rPr>
+          <w:rFonts w:cstheme="minorHAnsi"/>
+          <w:b/>
+          <w:bCs/>
+          <w:sz w:val="24"/>
+          <w:szCs w:val="24"/>
+          <w:lang w:val="es-ES"/>
+        </w:rPr>
+      </w:pPr>
+      <w:r>
+        <w:rPr>
+          <w:rFonts w:cstheme="minorHAnsi"/>
+          <w:b/>
+          <w:bCs/>
+          <w:sz w:val="24"/>
+          <w:szCs w:val="24"/>
+          <w:lang w:val="es-ES"/>
+        </w:rPr>
+        <w:t>PLAN DE ESTUDIO</w:t>
+      </w:r>
+      <w:r>
+        <w:rPr>
+          <w:rFonts w:cstheme="minorHAnsi"/>
+          <w:b/>
+          <w:bCs/>
+          <w:sz w:val="24"/>
+          <w:szCs w:val="24"/>
+          <w:lang w:val="es-ES"/>
+        </w:rPr>
+        <w:t xml:space="preserve">   Ø</w:t>
+      </w:r>
+    </w:p>
+    <w:p>
+      <w:pPr>
+        <w:pStyle w:val="Prrafodelista"/>
+        <w:numPr>
+          <w:ilvl w:val="0"/>
+          <w:numId w:val="5"/>
+        </w:numPr>
+        <w:spacing w:line="240" w:lineRule="auto"/>
+        <w:rPr>
+          <w:rFonts w:cstheme="minorHAnsi"/>
+          <w:sz w:val="24"/>
+          <w:szCs w:val="24"/>
+          <w:lang w:val="es-ES"/>
+        </w:rPr>
+      </w:pPr>
+      <w:proofErr w:type="spellStart"/>
+      <w:r>
+        <w:rPr>
+          <w:rFonts w:cstheme="minorHAnsi"/>
+          <w:sz w:val="24"/>
+          <w:szCs w:val="24"/>
+          <w:lang w:val="es-ES"/>
+        </w:rPr>
+        <w:t>idPlanDeEstudio</w:t>
+      </w:r>
+      <w:proofErr w:type="spellEnd"/>
+    </w:p>
+    <w:p>
+      <w:pPr>
+        <w:pStyle w:val="Prrafodelista"/>
+        <w:numPr>
+          <w:ilvl w:val="0"/>
+          <w:numId w:val="5"/>
+        </w:numPr>
+        <w:spacing w:line="240" w:lineRule="auto"/>
+        <w:rPr>
+          <w:rFonts w:cstheme="minorHAnsi"/>
+          <w:sz w:val="24"/>
+          <w:szCs w:val="24"/>
+          <w:lang w:val="es-ES"/>
+        </w:rPr>
+      </w:pPr>
+      <w:proofErr w:type="spellStart"/>
+      <w:r>
+        <w:rPr>
+          <w:rFonts w:cstheme="minorHAnsi"/>
+          <w:sz w:val="24"/>
+          <w:szCs w:val="24"/>
+          <w:lang w:val="es-ES"/>
+        </w:rPr>
+        <w:t>IdCarrera</w:t>
+      </w:r>
+      <w:proofErr w:type="spellEnd"/>
+      <w:r>
+        <w:rPr>
+          <w:rFonts w:cstheme="minorHAnsi"/>
+          <w:sz w:val="24"/>
+          <w:szCs w:val="24"/>
+          <w:u w:val="single"/>
+          <w:lang w:val="es-ES"/>
+        </w:rPr>
+        <w:t xml:space="preserve"> </w:t>
+      </w:r>
+      <w:r>
+        <w:rPr>
+          <w:rFonts w:cstheme="minorHAnsi"/>
+          <w:sz w:val="24"/>
+          <w:szCs w:val="24"/>
+          <w:lang w:val="es-ES"/>
+        </w:rPr>
+        <w:t>que Pertenece</w:t>
+      </w:r>
+      <w:r>
+        <w:rPr>
+          <w:rFonts w:cstheme="minorHAnsi"/>
+          <w:sz w:val="24"/>
+          <w:szCs w:val="24"/>
+          <w:u w:val="single"/>
+          <w:lang w:val="es-ES"/>
+        </w:rPr>
+        <w:t xml:space="preserve"> </w:t>
+      </w:r>
+    </w:p>
+    <w:p>
+      <w:pPr>
+        <w:pStyle w:val="Prrafodelista"/>
+        <w:numPr>
+          <w:ilvl w:val="0"/>
+          <w:numId w:val="5"/>
+        </w:numPr>
+        <w:spacing w:line="240" w:lineRule="auto"/>
+        <w:rPr>
+          <w:rFonts w:cstheme="minorHAnsi"/>
+          <w:sz w:val="24"/>
+          <w:szCs w:val="24"/>
+          <w:lang w:val="es-ES"/>
+        </w:rPr>
+      </w:pPr>
+      <w:r>
+        <w:rPr>
+          <w:rFonts w:cstheme="minorHAnsi"/>
+          <w:sz w:val="24"/>
+          <w:szCs w:val="24"/>
+          <w:lang w:val="es-ES"/>
+        </w:rPr>
+        <w:t>Duración de carrera</w:t>
+      </w:r>
+    </w:p>
+    <w:p>
+      <w:pPr>
+        <w:pStyle w:val="Prrafodelista"/>
+        <w:numPr>
+          <w:ilvl w:val="0"/>
+          <w:numId w:val="5"/>
+        </w:numPr>
+        <w:spacing w:line="240" w:lineRule="auto"/>
+        <w:rPr>
+          <w:rFonts w:cstheme="minorHAnsi"/>
+          <w:sz w:val="24"/>
+          <w:szCs w:val="24"/>
+          <w:lang w:val="es-ES"/>
+        </w:rPr>
+      </w:pPr>
+      <w:proofErr w:type="gramStart"/>
+      <w:r>
+        <w:rPr>
+          <w:rFonts w:cstheme="minorHAnsi"/>
+          <w:sz w:val="24"/>
+          <w:szCs w:val="24"/>
+          <w:lang w:val="es-ES"/>
+        </w:rPr>
+        <w:t>Total</w:t>
+      </w:r>
+      <w:proofErr w:type="gramEnd"/>
+      <w:r>
+        <w:rPr>
+          <w:rFonts w:cstheme="minorHAnsi"/>
+          <w:sz w:val="24"/>
+          <w:szCs w:val="24"/>
+          <w:lang w:val="es-ES"/>
+        </w:rPr>
+        <w:t xml:space="preserve"> UV</w:t>
+      </w:r>
+    </w:p>
+    <w:p>
+      <w:pPr>
+        <w:pStyle w:val="Prrafodelista"/>
+        <w:numPr>
+          <w:ilvl w:val="0"/>
+          <w:numId w:val="5"/>
+        </w:numPr>
+        <w:spacing w:line="240" w:lineRule="auto"/>
+        <w:rPr>
+          <w:rFonts w:cstheme="minorHAnsi"/>
+          <w:sz w:val="24"/>
+          <w:szCs w:val="24"/>
+          <w:lang w:val="es-ES"/>
+        </w:rPr>
+      </w:pPr>
+      <w:r>
+        <w:rPr>
+          <w:rFonts w:cstheme="minorHAnsi"/>
+          <w:sz w:val="24"/>
+          <w:szCs w:val="24"/>
+          <w:lang w:val="es-ES"/>
+        </w:rPr>
+        <w:t xml:space="preserve">Fecha de </w:t>
+      </w:r>
+      <w:r>
+        <w:rPr>
+          <w:rFonts w:cstheme="minorHAnsi"/>
+          <w:sz w:val="24"/>
+          <w:szCs w:val="24"/>
+          <w:lang w:val="es-ES"/>
+        </w:rPr>
+        <w:t>revisión</w:t>
+      </w:r>
+      <w:r>
+        <w:rPr>
+          <w:rFonts w:cstheme="minorHAnsi"/>
+          <w:sz w:val="24"/>
+          <w:szCs w:val="24"/>
+          <w:lang w:val="es-ES"/>
+        </w:rPr>
+        <w:t xml:space="preserve"> del plan</w:t>
+      </w:r>
+    </w:p>
+    <w:p>
+      <w:pPr>
+        <w:pStyle w:val="Prrafodelista"/>
+        <w:numPr>
+          <w:ilvl w:val="0"/>
+          <w:numId w:val="5"/>
+        </w:numPr>
+        <w:spacing w:line="240" w:lineRule="auto"/>
+        <w:rPr>
+          <w:rFonts w:cstheme="minorHAnsi"/>
+          <w:sz w:val="24"/>
+          <w:szCs w:val="24"/>
+          <w:lang w:val="es-ES"/>
+        </w:rPr>
+      </w:pPr>
+      <w:proofErr w:type="spellStart"/>
+      <w:r>
+        <w:rPr>
+          <w:rFonts w:cstheme="minorHAnsi"/>
+          <w:sz w:val="24"/>
+          <w:szCs w:val="24"/>
+          <w:u w:val="single"/>
+          <w:lang w:val="es-ES"/>
+        </w:rPr>
+        <w:t>idPensum</w:t>
+      </w:r>
+      <w:proofErr w:type="spellEnd"/>
+    </w:p>
+    <w:p>
+      <w:pPr>
+        <w:pStyle w:val="Prrafodelista"/>
+        <w:numPr>
+          <w:ilvl w:val="0"/>
+          <w:numId w:val="5"/>
+        </w:numPr>
+        <w:spacing w:line="240" w:lineRule="auto"/>
+        <w:rPr>
+          <w:rFonts w:cstheme="minorHAnsi"/>
+          <w:color w:val="FF0000"/>
+          <w:sz w:val="24"/>
+          <w:szCs w:val="24"/>
+          <w:lang w:val="es-ES"/>
+        </w:rPr>
+      </w:pPr>
+      <w:r>
+        <w:rPr>
+          <w:rFonts w:cstheme="minorHAnsi"/>
+          <w:color w:val="FF0000"/>
+          <w:sz w:val="24"/>
+          <w:szCs w:val="24"/>
+          <w:lang w:val="es-ES"/>
+        </w:rPr>
+        <w:t xml:space="preserve">Tiene relación con carrera, </w:t>
+      </w:r>
+      <w:r>
+        <w:rPr>
+          <w:rFonts w:cstheme="minorHAnsi"/>
+          <w:color w:val="FF0000"/>
+          <w:sz w:val="24"/>
+          <w:szCs w:val="24"/>
+          <w:lang w:val="es-ES"/>
+        </w:rPr>
+        <w:t>Pensum</w:t>
+      </w:r>
+      <w:r>
+        <w:rPr>
+          <w:rFonts w:cstheme="minorHAnsi"/>
+          <w:color w:val="FF0000"/>
+          <w:sz w:val="24"/>
+          <w:szCs w:val="24"/>
+          <w:lang w:val="es-ES"/>
+        </w:rPr>
+        <w:t xml:space="preserve"> </w:t>
+      </w:r>
+    </w:p>
+    <w:p>
+      <w:pPr>
+        <w:spacing w:line="240" w:lineRule="auto"/>
+        <w:rPr>
+          <w:rFonts w:cstheme="minorHAnsi"/>
+          <w:color w:val="C45911" w:themeColor="accent2" w:themeShade="BF"/>
+          <w:sz w:val="24"/>
+          <w:szCs w:val="24"/>
+          <w:lang w:val="es-ES"/>
+        </w:rPr>
+      </w:pPr>
+    </w:p>
+    <w:p>
+      <w:pPr>
+        <w:pStyle w:val="Prrafodelista"/>
+        <w:spacing w:line="240" w:lineRule="auto"/>
+        <w:rPr>
+          <w:rFonts w:cstheme="minorHAnsi"/>
+          <w:color w:val="C45911" w:themeColor="accent2" w:themeShade="BF"/>
+          <w:sz w:val="24"/>
+          <w:szCs w:val="24"/>
+          <w:lang w:val="es-ES"/>
+        </w:rPr>
+      </w:pPr>
+    </w:p>
+    <w:p>
+      <w:pPr>
+        <w:spacing w:line="240" w:lineRule="auto"/>
+        <w:ind w:left="360"/>
+        <w:jc w:val="both"/>
+        <w:rPr>
+          <w:rFonts w:cstheme="minorHAnsi"/>
+          <w:b/>
+          <w:bCs/>
+          <w:sz w:val="24"/>
+          <w:szCs w:val="24"/>
+          <w:lang w:val="es-ES"/>
+        </w:rPr>
+      </w:pPr>
+      <w:r>
+        <w:rPr>
+          <w:rFonts w:cstheme="minorHAnsi"/>
+          <w:b/>
+          <w:bCs/>
+          <w:sz w:val="24"/>
+          <w:szCs w:val="24"/>
+          <w:lang w:val="es-ES"/>
+        </w:rPr>
+        <w:t>PEMSUM</w:t>
+      </w:r>
+      <w:r>
+        <w:rPr>
+          <w:rFonts w:cstheme="minorHAnsi"/>
+          <w:b/>
+          <w:bCs/>
+          <w:sz w:val="24"/>
+          <w:szCs w:val="24"/>
+          <w:lang w:val="es-ES"/>
+        </w:rPr>
+        <w:t xml:space="preserve"> ACADEMICO </w:t>
+      </w:r>
+      <w:r>
+        <w:rPr>
+          <w:rFonts w:cstheme="minorHAnsi"/>
+          <w:sz w:val="24"/>
+          <w:szCs w:val="24"/>
+          <w:lang w:val="es-ES"/>
+        </w:rPr>
+        <w:t>(Tabla intermedia entre plan de estudio y asignatura)</w:t>
+      </w:r>
+    </w:p>
+    <w:p>
+      <w:pPr>
+        <w:pStyle w:val="Prrafodelista"/>
+        <w:numPr>
+          <w:ilvl w:val="0"/>
+          <w:numId w:val="31"/>
+        </w:numPr>
+        <w:spacing w:line="240" w:lineRule="auto"/>
+        <w:rPr>
+          <w:rFonts w:cstheme="minorHAnsi"/>
+          <w:sz w:val="24"/>
+          <w:szCs w:val="24"/>
+          <w:lang w:val="es-ES"/>
+        </w:rPr>
+      </w:pPr>
+      <w:proofErr w:type="spellStart"/>
+      <w:r>
+        <w:rPr>
+          <w:rFonts w:cstheme="minorHAnsi"/>
+          <w:sz w:val="24"/>
+          <w:szCs w:val="24"/>
+          <w:lang w:val="es-ES"/>
+        </w:rPr>
+        <w:t>idPlanDeEstudio</w:t>
+      </w:r>
+      <w:proofErr w:type="spellEnd"/>
+    </w:p>
+    <w:p>
+      <w:pPr>
+        <w:pStyle w:val="Prrafodelista"/>
+        <w:numPr>
+          <w:ilvl w:val="0"/>
+          <w:numId w:val="31"/>
+        </w:numPr>
+        <w:rPr>
+          <w:rFonts w:cstheme="minorHAnsi"/>
+          <w:sz w:val="24"/>
+          <w:szCs w:val="24"/>
+        </w:rPr>
+      </w:pPr>
+      <w:proofErr w:type="spellStart"/>
+      <w:r>
+        <w:rPr>
+          <w:rFonts w:cstheme="minorHAnsi"/>
+          <w:sz w:val="24"/>
+          <w:szCs w:val="24"/>
         </w:rPr>
         <w:t>idAsignatura</w:t>
       </w:r>
       <w:proofErr w:type="spellEnd"/>
-      <w:r>
-        <w:rPr>
-          <w:rFonts w:cstheme="minorHAnsi"/>
-          <w:sz w:val="24"/>
-          <w:szCs w:val="24"/>
-          <w:highlight w:val="yellow"/>
+    </w:p>
+    <w:p>
+      <w:pPr>
+        <w:pStyle w:val="Prrafodelista"/>
+        <w:numPr>
+          <w:ilvl w:val="0"/>
+          <w:numId w:val="31"/>
+        </w:numPr>
+        <w:spacing w:line="240" w:lineRule="auto"/>
+        <w:rPr>
+          <w:rFonts w:cstheme="minorHAnsi"/>
+          <w:color w:val="FF0000"/>
+          <w:sz w:val="24"/>
+          <w:szCs w:val="24"/>
+          <w:lang w:val="es-ES"/>
+        </w:rPr>
+      </w:pPr>
+      <w:r>
+        <w:rPr>
+          <w:rFonts w:cstheme="minorHAnsi"/>
+          <w:color w:val="FF0000"/>
+          <w:sz w:val="24"/>
+          <w:szCs w:val="24"/>
+          <w:lang w:val="es-ES"/>
+        </w:rPr>
+        <w:t xml:space="preserve">Tiene relación con </w:t>
+      </w:r>
+      <w:proofErr w:type="spellStart"/>
+      <w:r>
+        <w:rPr>
+          <w:rFonts w:cstheme="minorHAnsi"/>
+          <w:color w:val="FF0000"/>
+          <w:sz w:val="24"/>
+          <w:szCs w:val="24"/>
+          <w:lang w:val="es-ES"/>
+        </w:rPr>
+        <w:t>planDeEstudio</w:t>
+      </w:r>
+      <w:proofErr w:type="spellEnd"/>
+      <w:r>
+        <w:rPr>
+          <w:rFonts w:cstheme="minorHAnsi"/>
+          <w:color w:val="FF0000"/>
+          <w:sz w:val="24"/>
+          <w:szCs w:val="24"/>
+          <w:lang w:val="es-ES"/>
+        </w:rPr>
+        <w:t xml:space="preserve">, </w:t>
+      </w:r>
+      <w:r>
+        <w:rPr>
+          <w:rFonts w:cstheme="minorHAnsi"/>
+          <w:color w:val="FF0000"/>
+          <w:sz w:val="24"/>
+          <w:szCs w:val="24"/>
+          <w:lang w:val="es-ES"/>
+        </w:rPr>
+        <w:t>asignatura</w:t>
+      </w:r>
+      <w:r>
+        <w:rPr>
+          <w:rFonts w:cstheme="minorHAnsi"/>
+          <w:color w:val="FF0000"/>
+          <w:sz w:val="24"/>
+          <w:szCs w:val="24"/>
+          <w:lang w:val="es-ES"/>
+        </w:rPr>
+        <w:t xml:space="preserve"> </w:t>
+      </w:r>
+    </w:p>
+    <w:p>
+      <w:pPr>
+        <w:pStyle w:val="Prrafodelista"/>
+        <w:ind w:left="1080"/>
+        <w:rPr>
+          <w:rFonts w:cstheme="minorHAnsi"/>
+          <w:sz w:val="24"/>
+          <w:szCs w:val="24"/>
+        </w:rPr>
+      </w:pPr>
+    </w:p>
+    <w:p>
+      <w:pPr>
+        <w:spacing w:line="240" w:lineRule="auto"/>
+        <w:ind w:left="360"/>
+        <w:jc w:val="both"/>
+        <w:rPr>
+          <w:rFonts w:cstheme="minorHAnsi"/>
+          <w:sz w:val="24"/>
+          <w:szCs w:val="24"/>
+        </w:rPr>
+      </w:pPr>
+    </w:p>
+    <w:p>
+      <w:pPr>
+        <w:spacing w:line="240" w:lineRule="auto"/>
+        <w:rPr>
+          <w:rFonts w:cstheme="minorHAnsi"/>
+          <w:b/>
+          <w:bCs/>
+          <w:sz w:val="24"/>
+          <w:szCs w:val="24"/>
+          <w:lang w:val="es-ES"/>
+        </w:rPr>
+      </w:pPr>
+      <w:proofErr w:type="gramStart"/>
+      <w:r>
+        <w:rPr>
+          <w:rFonts w:cstheme="minorHAnsi"/>
+          <w:b/>
+          <w:bCs/>
+          <w:sz w:val="24"/>
+          <w:szCs w:val="24"/>
+          <w:lang w:val="es-ES"/>
+        </w:rPr>
+        <w:t xml:space="preserve">ASIGNATURA </w:t>
+      </w:r>
+      <w:r>
+        <w:rPr>
+          <w:rFonts w:cstheme="minorHAnsi"/>
+          <w:b/>
+          <w:bCs/>
+          <w:sz w:val="24"/>
+          <w:szCs w:val="24"/>
+          <w:lang w:val="es-ES"/>
+        </w:rPr>
+        <w:t xml:space="preserve"> Ø</w:t>
+      </w:r>
+      <w:proofErr w:type="gramEnd"/>
+    </w:p>
+    <w:p>
+      <w:pPr>
+        <w:pStyle w:val="Prrafodelista"/>
+        <w:numPr>
+          <w:ilvl w:val="0"/>
+          <w:numId w:val="6"/>
+        </w:numPr>
+        <w:spacing w:line="240" w:lineRule="auto"/>
+        <w:rPr>
+          <w:rFonts w:cstheme="minorHAnsi"/>
+          <w:sz w:val="24"/>
+          <w:szCs w:val="24"/>
+          <w:lang w:val="es-ES"/>
+        </w:rPr>
+      </w:pPr>
+      <w:proofErr w:type="spellStart"/>
+      <w:r>
+        <w:rPr>
+          <w:rFonts w:cstheme="minorHAnsi"/>
+          <w:sz w:val="24"/>
+          <w:szCs w:val="24"/>
+          <w:lang w:val="es-ES"/>
+        </w:rPr>
+        <w:t>Id</w:t>
+      </w:r>
+      <w:r>
+        <w:rPr>
+          <w:rFonts w:cstheme="minorHAnsi"/>
+          <w:sz w:val="24"/>
+          <w:szCs w:val="24"/>
+          <w:lang w:val="es-ES"/>
+        </w:rPr>
+        <w:t>A</w:t>
+      </w:r>
+      <w:r>
+        <w:rPr>
+          <w:rFonts w:cstheme="minorHAnsi"/>
+          <w:sz w:val="24"/>
+          <w:szCs w:val="24"/>
+          <w:lang w:val="es-ES"/>
+        </w:rPr>
+        <w:t>signatura</w:t>
+      </w:r>
+      <w:proofErr w:type="spellEnd"/>
+    </w:p>
+    <w:p>
+      <w:pPr>
+        <w:pStyle w:val="Prrafodelista"/>
+        <w:numPr>
+          <w:ilvl w:val="0"/>
+          <w:numId w:val="6"/>
+        </w:numPr>
+        <w:spacing w:line="240" w:lineRule="auto"/>
+        <w:rPr>
+          <w:rFonts w:cstheme="minorHAnsi"/>
+          <w:sz w:val="24"/>
+          <w:szCs w:val="24"/>
+          <w:lang w:val="es-ES"/>
+        </w:rPr>
+      </w:pPr>
+      <w:proofErr w:type="spellStart"/>
+      <w:r>
+        <w:rPr>
+          <w:rFonts w:cstheme="minorHAnsi"/>
+          <w:sz w:val="24"/>
+          <w:szCs w:val="24"/>
+          <w:lang w:val="es-ES"/>
+        </w:rPr>
+        <w:t>codigoAsignatura</w:t>
+      </w:r>
+      <w:proofErr w:type="spellEnd"/>
+    </w:p>
+    <w:p>
+      <w:pPr>
+        <w:pStyle w:val="Prrafodelista"/>
+        <w:numPr>
+          <w:ilvl w:val="0"/>
+          <w:numId w:val="6"/>
+        </w:numPr>
+        <w:spacing w:line="240" w:lineRule="auto"/>
+        <w:rPr>
+          <w:rFonts w:cstheme="minorHAnsi"/>
+          <w:sz w:val="24"/>
+          <w:szCs w:val="24"/>
+          <w:lang w:val="es-ES"/>
+        </w:rPr>
+      </w:pPr>
+      <w:proofErr w:type="spellStart"/>
+      <w:r>
+        <w:rPr>
+          <w:rFonts w:cstheme="minorHAnsi"/>
+          <w:sz w:val="24"/>
+          <w:szCs w:val="24"/>
+          <w:lang w:val="es-ES"/>
+        </w:rPr>
+        <w:t>nombre</w:t>
+      </w:r>
+      <w:r>
+        <w:rPr>
+          <w:rFonts w:cstheme="minorHAnsi"/>
+          <w:sz w:val="24"/>
+          <w:szCs w:val="24"/>
+          <w:lang w:val="es-ES"/>
+        </w:rPr>
+        <w:t>A</w:t>
+      </w:r>
+      <w:r>
+        <w:rPr>
+          <w:rFonts w:cstheme="minorHAnsi"/>
+          <w:sz w:val="24"/>
+          <w:szCs w:val="24"/>
+          <w:lang w:val="es-ES"/>
+        </w:rPr>
+        <w:t>signatura</w:t>
+      </w:r>
+      <w:proofErr w:type="spellEnd"/>
+    </w:p>
+    <w:p>
+      <w:pPr>
+        <w:pStyle w:val="Prrafodelista"/>
+        <w:numPr>
+          <w:ilvl w:val="0"/>
+          <w:numId w:val="6"/>
+        </w:numPr>
+        <w:spacing w:line="240" w:lineRule="auto"/>
+        <w:rPr>
+          <w:rFonts w:cstheme="minorHAnsi"/>
+          <w:sz w:val="24"/>
+          <w:szCs w:val="24"/>
+          <w:lang w:val="es-ES"/>
+        </w:rPr>
+      </w:pPr>
+      <w:proofErr w:type="spellStart"/>
+      <w:r>
+        <w:rPr>
+          <w:rFonts w:cstheme="minorHAnsi"/>
+          <w:sz w:val="24"/>
+          <w:szCs w:val="24"/>
+          <w:lang w:val="es-ES"/>
+        </w:rPr>
+        <w:t>unidades</w:t>
+      </w:r>
+      <w:r>
+        <w:rPr>
+          <w:rFonts w:cstheme="minorHAnsi"/>
+          <w:sz w:val="24"/>
+          <w:szCs w:val="24"/>
+          <w:lang w:val="es-ES"/>
+        </w:rPr>
+        <w:t>V</w:t>
+      </w:r>
+      <w:r>
+        <w:rPr>
+          <w:rFonts w:cstheme="minorHAnsi"/>
+          <w:sz w:val="24"/>
+          <w:szCs w:val="24"/>
+          <w:lang w:val="es-ES"/>
+        </w:rPr>
+        <w:t>alorativas</w:t>
+      </w:r>
+      <w:proofErr w:type="spellEnd"/>
+    </w:p>
+    <w:p>
+      <w:pPr>
+        <w:pStyle w:val="Prrafodelista"/>
+        <w:numPr>
+          <w:ilvl w:val="0"/>
+          <w:numId w:val="6"/>
+        </w:numPr>
+        <w:spacing w:line="240" w:lineRule="auto"/>
+        <w:rPr>
+          <w:rFonts w:cstheme="minorHAnsi"/>
+          <w:sz w:val="24"/>
+          <w:szCs w:val="24"/>
+          <w:lang w:val="es-ES"/>
+        </w:rPr>
+      </w:pPr>
+      <w:proofErr w:type="spellStart"/>
+      <w:r>
+        <w:rPr>
+          <w:rFonts w:cstheme="minorHAnsi"/>
+          <w:sz w:val="24"/>
+          <w:szCs w:val="24"/>
+          <w:lang w:val="es-ES"/>
+        </w:rPr>
+        <w:t>id</w:t>
+      </w:r>
+      <w:r>
+        <w:rPr>
+          <w:rFonts w:cstheme="minorHAnsi"/>
+          <w:sz w:val="24"/>
+          <w:szCs w:val="24"/>
+          <w:lang w:val="es-ES"/>
+        </w:rPr>
+        <w:t>R</w:t>
+      </w:r>
+      <w:r>
+        <w:rPr>
+          <w:rFonts w:cstheme="minorHAnsi"/>
+          <w:sz w:val="24"/>
+          <w:szCs w:val="24"/>
+          <w:lang w:val="es-ES"/>
+        </w:rPr>
+        <w:t>equisito</w:t>
+      </w:r>
+      <w:proofErr w:type="spellEnd"/>
+    </w:p>
+    <w:p>
+      <w:pPr>
+        <w:pStyle w:val="Prrafodelista"/>
+        <w:numPr>
+          <w:ilvl w:val="0"/>
+          <w:numId w:val="6"/>
+        </w:numPr>
+        <w:spacing w:line="240" w:lineRule="auto"/>
+        <w:rPr>
+          <w:rFonts w:cstheme="minorHAnsi"/>
+          <w:sz w:val="24"/>
+          <w:szCs w:val="24"/>
+          <w:lang w:val="es-ES"/>
+        </w:rPr>
+      </w:pPr>
+      <w:proofErr w:type="spellStart"/>
+      <w:r>
+        <w:rPr>
+          <w:rFonts w:cstheme="minorHAnsi"/>
+          <w:sz w:val="24"/>
+          <w:szCs w:val="24"/>
+          <w:lang w:val="es-ES"/>
+        </w:rPr>
+        <w:t>examen</w:t>
+      </w:r>
+      <w:r>
+        <w:rPr>
+          <w:rFonts w:cstheme="minorHAnsi"/>
+          <w:sz w:val="24"/>
+          <w:szCs w:val="24"/>
+          <w:lang w:val="es-ES"/>
+        </w:rPr>
+        <w:t>U</w:t>
+      </w:r>
+      <w:r>
+        <w:rPr>
+          <w:rFonts w:cstheme="minorHAnsi"/>
+          <w:sz w:val="24"/>
+          <w:szCs w:val="24"/>
+          <w:lang w:val="es-ES"/>
+        </w:rPr>
+        <w:t>nificado</w:t>
+      </w:r>
+      <w:proofErr w:type="spellEnd"/>
+      <w:r>
+        <w:rPr>
+          <w:rFonts w:cstheme="minorHAnsi"/>
+          <w:sz w:val="24"/>
+          <w:szCs w:val="24"/>
+          <w:lang w:val="es-ES"/>
+        </w:rPr>
+        <w:t xml:space="preserve"> </w:t>
+      </w:r>
+      <w:r>
+        <w:rPr>
+          <w:rFonts w:cstheme="minorHAnsi"/>
+          <w:sz w:val="24"/>
+          <w:szCs w:val="24"/>
+          <w:lang w:val="es-ES"/>
+        </w:rPr>
+        <w:t>(si o no</w:t>
+      </w:r>
+      <w:r>
+        <w:rPr>
+          <w:rFonts w:cstheme="minorHAnsi"/>
+          <w:sz w:val="24"/>
+          <w:szCs w:val="24"/>
+          <w:lang w:val="es-ES"/>
+        </w:rPr>
+        <w:t xml:space="preserve"> - booleano</w:t>
+      </w:r>
+      <w:r>
+        <w:rPr>
+          <w:rFonts w:cstheme="minorHAnsi"/>
+          <w:sz w:val="24"/>
+          <w:szCs w:val="24"/>
+          <w:lang w:val="es-ES"/>
+        </w:rPr>
+        <w:t>)</w:t>
+      </w:r>
+    </w:p>
+    <w:p>
+      <w:pPr>
+        <w:pStyle w:val="Prrafodelista"/>
+        <w:numPr>
+          <w:ilvl w:val="0"/>
+          <w:numId w:val="6"/>
+        </w:numPr>
+        <w:spacing w:line="240" w:lineRule="auto"/>
+        <w:rPr>
+          <w:rFonts w:cstheme="minorHAnsi"/>
+          <w:sz w:val="24"/>
+          <w:szCs w:val="24"/>
+          <w:lang w:val="es-ES"/>
+        </w:rPr>
+      </w:pPr>
+      <w:r>
+        <w:rPr>
+          <w:rFonts w:cstheme="minorHAnsi"/>
+          <w:sz w:val="24"/>
+          <w:szCs w:val="24"/>
+          <w:lang w:val="es-ES"/>
+        </w:rPr>
+        <w:t>laboratorio</w:t>
+      </w:r>
+      <w:r>
+        <w:rPr>
+          <w:rFonts w:cstheme="minorHAnsi"/>
+          <w:sz w:val="24"/>
+          <w:szCs w:val="24"/>
+          <w:lang w:val="es-ES"/>
+        </w:rPr>
+        <w:t xml:space="preserve"> </w:t>
+      </w:r>
+      <w:r>
+        <w:rPr>
+          <w:rFonts w:cstheme="minorHAnsi"/>
+          <w:sz w:val="24"/>
+          <w:szCs w:val="24"/>
+          <w:lang w:val="es-ES"/>
+        </w:rPr>
+        <w:t>(si o no</w:t>
+      </w:r>
+      <w:r>
+        <w:rPr>
+          <w:rFonts w:cstheme="minorHAnsi"/>
+          <w:sz w:val="24"/>
+          <w:szCs w:val="24"/>
+          <w:lang w:val="es-ES"/>
+        </w:rPr>
+        <w:t xml:space="preserve"> - booleano</w:t>
+      </w:r>
+      <w:r>
+        <w:rPr>
+          <w:rFonts w:cstheme="minorHAnsi"/>
+          <w:sz w:val="24"/>
+          <w:szCs w:val="24"/>
+          <w:lang w:val="es-ES"/>
+        </w:rPr>
+        <w:t>)</w:t>
+      </w:r>
+    </w:p>
+    <w:p>
+      <w:pPr>
+        <w:pStyle w:val="Prrafodelista"/>
+        <w:numPr>
+          <w:ilvl w:val="0"/>
+          <w:numId w:val="6"/>
+        </w:numPr>
+        <w:spacing w:line="240" w:lineRule="auto"/>
+        <w:rPr>
+          <w:rFonts w:cstheme="minorHAnsi"/>
+          <w:sz w:val="24"/>
+          <w:szCs w:val="24"/>
+          <w:lang w:val="es-ES"/>
+        </w:rPr>
+      </w:pPr>
+      <w:proofErr w:type="spellStart"/>
+      <w:r>
+        <w:rPr>
+          <w:rFonts w:cstheme="minorHAnsi"/>
+          <w:sz w:val="24"/>
+          <w:szCs w:val="24"/>
+          <w:lang w:val="es-ES"/>
+        </w:rPr>
+        <w:t>id</w:t>
+      </w:r>
+      <w:r>
+        <w:rPr>
+          <w:rFonts w:cstheme="minorHAnsi"/>
+          <w:sz w:val="24"/>
+          <w:szCs w:val="24"/>
+          <w:lang w:val="es-ES"/>
+        </w:rPr>
+        <w:t>TipoPeriodo</w:t>
+      </w:r>
+      <w:proofErr w:type="spellEnd"/>
+      <w:r>
+        <w:rPr>
+          <w:rFonts w:cstheme="minorHAnsi"/>
+          <w:sz w:val="24"/>
+          <w:szCs w:val="24"/>
+          <w:lang w:val="es-ES"/>
+        </w:rPr>
+        <w:t xml:space="preserve"> (para determinar que clases, se matricularan en periodo trimestrales o semestrales)</w:t>
+      </w:r>
+    </w:p>
+    <w:p>
+      <w:pPr>
+        <w:pStyle w:val="Prrafodelista"/>
+        <w:numPr>
+          <w:ilvl w:val="0"/>
+          <w:numId w:val="6"/>
+        </w:numPr>
+        <w:spacing w:line="240" w:lineRule="auto"/>
+        <w:rPr>
+          <w:rFonts w:cstheme="minorHAnsi"/>
+          <w:color w:val="FF0000"/>
+          <w:sz w:val="24"/>
+          <w:szCs w:val="24"/>
+          <w:lang w:val="es-ES"/>
+        </w:rPr>
+      </w:pPr>
+      <w:r>
+        <w:rPr>
+          <w:rFonts w:cstheme="minorHAnsi"/>
+          <w:color w:val="FF0000"/>
+          <w:sz w:val="24"/>
+          <w:szCs w:val="24"/>
+          <w:lang w:val="es-ES"/>
+        </w:rPr>
+        <w:t>Tiene relación con</w:t>
+      </w:r>
+      <w:r>
+        <w:rPr>
+          <w:rFonts w:cstheme="minorHAnsi"/>
+          <w:color w:val="FF0000"/>
+          <w:sz w:val="24"/>
+          <w:szCs w:val="24"/>
+          <w:lang w:val="es-ES"/>
+        </w:rPr>
+        <w:t xml:space="preserve"> </w:t>
+      </w:r>
+      <w:proofErr w:type="spellStart"/>
+      <w:proofErr w:type="gramStart"/>
+      <w:r>
+        <w:rPr>
+          <w:rFonts w:cstheme="minorHAnsi"/>
+          <w:color w:val="FF0000"/>
+          <w:sz w:val="24"/>
+          <w:szCs w:val="24"/>
+          <w:lang w:val="es-ES"/>
+        </w:rPr>
+        <w:t>idRequisitos</w:t>
+      </w:r>
+      <w:proofErr w:type="spellEnd"/>
+      <w:r>
+        <w:rPr>
+          <w:rFonts w:cstheme="minorHAnsi"/>
+          <w:color w:val="FF0000"/>
+          <w:sz w:val="24"/>
+          <w:szCs w:val="24"/>
+          <w:lang w:val="es-ES"/>
+        </w:rPr>
+        <w:t xml:space="preserve"> </w:t>
+      </w:r>
+      <w:r>
+        <w:rPr>
+          <w:rFonts w:cstheme="minorHAnsi"/>
+          <w:color w:val="FF0000"/>
+          <w:sz w:val="24"/>
+          <w:szCs w:val="24"/>
+          <w:lang w:val="es-ES"/>
+        </w:rPr>
+        <w:t>,</w:t>
+      </w:r>
+      <w:proofErr w:type="gramEnd"/>
+      <w:r>
+        <w:rPr>
+          <w:rFonts w:cstheme="minorHAnsi"/>
+          <w:color w:val="FF0000"/>
+          <w:sz w:val="24"/>
+          <w:szCs w:val="24"/>
+          <w:lang w:val="es-ES"/>
+        </w:rPr>
+        <w:t xml:space="preserve"> </w:t>
+      </w:r>
+      <w:proofErr w:type="spellStart"/>
+      <w:r>
+        <w:rPr>
+          <w:rFonts w:cstheme="minorHAnsi"/>
+          <w:color w:val="FF0000"/>
+          <w:sz w:val="24"/>
+          <w:szCs w:val="24"/>
+          <w:lang w:val="es-ES"/>
+        </w:rPr>
+        <w:t>idTipoPeriodo</w:t>
+      </w:r>
+      <w:proofErr w:type="spellEnd"/>
+    </w:p>
+    <w:p>
+      <w:pPr>
+        <w:spacing w:line="240" w:lineRule="auto"/>
+        <w:rPr>
+          <w:rFonts w:cstheme="minorHAnsi"/>
+          <w:color w:val="FF0000"/>
+          <w:sz w:val="24"/>
+          <w:szCs w:val="24"/>
+          <w:lang w:val="es-ES"/>
+        </w:rPr>
+      </w:pPr>
+    </w:p>
+    <w:p>
+      <w:pPr>
+        <w:spacing w:line="240" w:lineRule="auto"/>
+        <w:rPr>
+          <w:rFonts w:cstheme="minorHAnsi"/>
+          <w:b/>
+          <w:bCs/>
+          <w:sz w:val="24"/>
+          <w:szCs w:val="24"/>
+          <w:lang w:val="es-ES"/>
+        </w:rPr>
+      </w:pPr>
+      <w:r>
+        <w:rPr>
+          <w:rFonts w:cstheme="minorHAnsi"/>
+          <w:b/>
+          <w:bCs/>
+          <w:sz w:val="24"/>
+          <w:szCs w:val="24"/>
+          <w:lang w:val="es-ES"/>
+        </w:rPr>
+        <w:t>REQUISITOS</w:t>
+      </w:r>
+      <w:r>
+        <w:rPr>
+          <w:rFonts w:cstheme="minorHAnsi"/>
+          <w:b/>
+          <w:bCs/>
+          <w:sz w:val="24"/>
+          <w:szCs w:val="24"/>
+          <w:lang w:val="es-ES"/>
+        </w:rPr>
+        <w:t xml:space="preserve"> Ø</w:t>
+      </w:r>
+    </w:p>
+    <w:p>
+      <w:pPr>
+        <w:pStyle w:val="Prrafodelista"/>
+        <w:numPr>
+          <w:ilvl w:val="0"/>
+          <w:numId w:val="7"/>
+        </w:numPr>
+        <w:spacing w:line="240" w:lineRule="auto"/>
+        <w:rPr>
+          <w:rFonts w:cstheme="minorHAnsi"/>
+          <w:sz w:val="24"/>
+          <w:szCs w:val="24"/>
+          <w:lang w:val="es-ES"/>
+        </w:rPr>
+      </w:pPr>
+      <w:proofErr w:type="spellStart"/>
+      <w:r>
+        <w:rPr>
+          <w:rFonts w:cstheme="minorHAnsi"/>
+          <w:sz w:val="24"/>
+          <w:szCs w:val="24"/>
+          <w:lang w:val="es-ES"/>
+        </w:rPr>
+        <w:lastRenderedPageBreak/>
+        <w:t>idRequisitos</w:t>
+      </w:r>
+      <w:proofErr w:type="spellEnd"/>
+    </w:p>
+    <w:p>
+      <w:pPr>
+        <w:pStyle w:val="Prrafodelista"/>
+        <w:numPr>
+          <w:ilvl w:val="0"/>
+          <w:numId w:val="7"/>
+        </w:numPr>
+        <w:spacing w:line="240" w:lineRule="auto"/>
+        <w:rPr>
+          <w:rFonts w:cstheme="minorHAnsi"/>
+          <w:sz w:val="24"/>
+          <w:szCs w:val="24"/>
+          <w:lang w:val="es-ES"/>
+        </w:rPr>
+      </w:pPr>
+      <w:proofErr w:type="spellStart"/>
+      <w:r>
+        <w:rPr>
+          <w:rFonts w:cstheme="minorHAnsi"/>
+          <w:sz w:val="24"/>
+          <w:szCs w:val="24"/>
+          <w:lang w:val="es-ES"/>
+        </w:rPr>
+        <w:t>idPlanDeEstudio</w:t>
+      </w:r>
+      <w:proofErr w:type="spellEnd"/>
+    </w:p>
+    <w:p>
+      <w:pPr>
+        <w:pStyle w:val="Prrafodelista"/>
+        <w:numPr>
+          <w:ilvl w:val="0"/>
+          <w:numId w:val="7"/>
+        </w:numPr>
+        <w:spacing w:line="240" w:lineRule="auto"/>
+        <w:rPr>
+          <w:rFonts w:cstheme="minorHAnsi"/>
+          <w:sz w:val="24"/>
+          <w:szCs w:val="24"/>
+          <w:lang w:val="es-ES"/>
+        </w:rPr>
+      </w:pPr>
+      <w:proofErr w:type="spellStart"/>
+      <w:proofErr w:type="gramStart"/>
+      <w:r>
+        <w:rPr>
+          <w:rFonts w:cstheme="minorHAnsi"/>
+          <w:sz w:val="24"/>
+          <w:szCs w:val="24"/>
+          <w:lang w:val="es-ES"/>
+        </w:rPr>
+        <w:t>código</w:t>
+      </w:r>
+      <w:r>
+        <w:rPr>
+          <w:rFonts w:cstheme="minorHAnsi"/>
+          <w:sz w:val="24"/>
+          <w:szCs w:val="24"/>
+          <w:lang w:val="es-ES"/>
+        </w:rPr>
+        <w:t>Asignatura</w:t>
+      </w:r>
+      <w:proofErr w:type="spellEnd"/>
+      <w:r>
+        <w:rPr>
+          <w:rFonts w:cstheme="minorHAnsi"/>
+          <w:sz w:val="24"/>
+          <w:szCs w:val="24"/>
+          <w:lang w:val="es-ES"/>
+        </w:rPr>
+        <w:t xml:space="preserve">  (</w:t>
+      </w:r>
+      <w:proofErr w:type="gramEnd"/>
+      <w:r>
+        <w:rPr>
+          <w:rFonts w:cstheme="minorHAnsi"/>
+          <w:sz w:val="24"/>
+          <w:szCs w:val="24"/>
+          <w:lang w:val="es-ES"/>
+        </w:rPr>
+        <w:t>puede tener varias clases de requisito)</w:t>
+      </w:r>
+    </w:p>
+    <w:p>
+      <w:pPr>
+        <w:pStyle w:val="Prrafodelista"/>
+        <w:numPr>
+          <w:ilvl w:val="0"/>
+          <w:numId w:val="7"/>
+        </w:numPr>
+        <w:spacing w:line="240" w:lineRule="auto"/>
+        <w:rPr>
+          <w:rFonts w:cstheme="minorHAnsi"/>
+          <w:color w:val="FF0000"/>
+          <w:sz w:val="24"/>
+          <w:szCs w:val="24"/>
+          <w:lang w:val="es-ES"/>
+        </w:rPr>
+      </w:pPr>
+      <w:r>
+        <w:rPr>
+          <w:rFonts w:cstheme="minorHAnsi"/>
+          <w:color w:val="FF0000"/>
+          <w:sz w:val="24"/>
+          <w:szCs w:val="24"/>
+          <w:lang w:val="es-ES"/>
+        </w:rPr>
+        <w:t>Está</w:t>
+      </w:r>
+      <w:r>
+        <w:rPr>
+          <w:rFonts w:cstheme="minorHAnsi"/>
+          <w:color w:val="FF0000"/>
+          <w:sz w:val="24"/>
+          <w:szCs w:val="24"/>
+          <w:lang w:val="es-ES"/>
+        </w:rPr>
+        <w:t xml:space="preserve"> relacionado asignatura y plan de estudio</w:t>
+      </w:r>
+    </w:p>
+    <w:p>
+      <w:pPr>
+        <w:spacing w:line="240" w:lineRule="auto"/>
+        <w:rPr>
+          <w:rFonts w:cstheme="minorHAnsi"/>
+          <w:b/>
+          <w:bCs/>
+          <w:sz w:val="24"/>
+          <w:szCs w:val="24"/>
+          <w:u w:val="single"/>
+          <w:lang w:val="es-ES"/>
+        </w:rPr>
+      </w:pPr>
+      <w:proofErr w:type="gramStart"/>
+      <w:r>
+        <w:rPr>
+          <w:rFonts w:cstheme="minorHAnsi"/>
+          <w:b/>
+          <w:bCs/>
+          <w:sz w:val="24"/>
+          <w:szCs w:val="24"/>
+          <w:lang w:val="es-ES"/>
+        </w:rPr>
+        <w:t xml:space="preserve">SECCION </w:t>
+      </w:r>
+      <w:r>
+        <w:rPr>
+          <w:rFonts w:cstheme="minorHAnsi"/>
+          <w:b/>
+          <w:bCs/>
+          <w:sz w:val="24"/>
+          <w:szCs w:val="24"/>
+          <w:lang w:val="es-ES"/>
+        </w:rPr>
+        <w:t xml:space="preserve"> Ø</w:t>
+      </w:r>
+      <w:proofErr w:type="gramEnd"/>
+    </w:p>
+    <w:p>
+      <w:pPr>
+        <w:pStyle w:val="Prrafodelista"/>
+        <w:numPr>
+          <w:ilvl w:val="0"/>
+          <w:numId w:val="8"/>
+        </w:numPr>
+        <w:spacing w:line="240" w:lineRule="auto"/>
+        <w:rPr>
+          <w:rFonts w:cstheme="minorHAnsi"/>
+          <w:sz w:val="24"/>
+          <w:szCs w:val="24"/>
+          <w:lang w:val="es-ES"/>
+        </w:rPr>
+      </w:pPr>
+      <w:proofErr w:type="spellStart"/>
+      <w:r>
+        <w:rPr>
+          <w:rFonts w:cstheme="minorHAnsi"/>
+          <w:sz w:val="24"/>
+          <w:szCs w:val="24"/>
+          <w:lang w:val="es-ES"/>
+        </w:rPr>
+        <w:t>idSeccion</w:t>
+      </w:r>
+      <w:proofErr w:type="spellEnd"/>
+    </w:p>
+    <w:p>
+      <w:pPr>
+        <w:pStyle w:val="Prrafodelista"/>
+        <w:numPr>
+          <w:ilvl w:val="0"/>
+          <w:numId w:val="8"/>
+        </w:numPr>
+        <w:spacing w:line="240" w:lineRule="auto"/>
+        <w:rPr>
+          <w:rFonts w:cstheme="minorHAnsi"/>
+          <w:sz w:val="24"/>
+          <w:szCs w:val="24"/>
+          <w:lang w:val="es-ES"/>
+        </w:rPr>
+      </w:pPr>
+      <w:proofErr w:type="spellStart"/>
+      <w:r>
+        <w:rPr>
+          <w:rFonts w:cstheme="minorHAnsi"/>
+          <w:sz w:val="24"/>
+          <w:szCs w:val="24"/>
+          <w:lang w:val="es-ES"/>
+        </w:rPr>
+        <w:t>horainicio</w:t>
+      </w:r>
+      <w:proofErr w:type="spellEnd"/>
+    </w:p>
+    <w:p>
+      <w:pPr>
+        <w:pStyle w:val="Prrafodelista"/>
+        <w:numPr>
+          <w:ilvl w:val="0"/>
+          <w:numId w:val="8"/>
+        </w:numPr>
+        <w:spacing w:line="240" w:lineRule="auto"/>
+        <w:rPr>
+          <w:rFonts w:cstheme="minorHAnsi"/>
+          <w:sz w:val="24"/>
+          <w:szCs w:val="24"/>
+          <w:lang w:val="es-ES"/>
+        </w:rPr>
+      </w:pPr>
+      <w:proofErr w:type="spellStart"/>
+      <w:r>
+        <w:rPr>
+          <w:rFonts w:cstheme="minorHAnsi"/>
+          <w:sz w:val="24"/>
+          <w:szCs w:val="24"/>
+          <w:lang w:val="es-ES"/>
+        </w:rPr>
+        <w:t>horafinal</w:t>
+      </w:r>
+      <w:proofErr w:type="spellEnd"/>
+    </w:p>
+    <w:p>
+      <w:pPr>
+        <w:pStyle w:val="Prrafodelista"/>
+        <w:numPr>
+          <w:ilvl w:val="0"/>
+          <w:numId w:val="8"/>
+        </w:numPr>
+        <w:spacing w:line="240" w:lineRule="auto"/>
+        <w:rPr>
+          <w:rFonts w:cstheme="minorHAnsi"/>
+          <w:sz w:val="24"/>
+          <w:szCs w:val="24"/>
+          <w:lang w:val="es-ES"/>
+        </w:rPr>
+      </w:pPr>
+      <w:r>
+        <w:rPr>
+          <w:rFonts w:cstheme="minorHAnsi"/>
+          <w:sz w:val="24"/>
+          <w:szCs w:val="24"/>
+          <w:lang w:val="es-ES"/>
+        </w:rPr>
+        <w:t>observaciones</w:t>
+      </w:r>
+    </w:p>
+    <w:p>
+      <w:pPr>
+        <w:pStyle w:val="Prrafodelista"/>
+        <w:numPr>
+          <w:ilvl w:val="0"/>
+          <w:numId w:val="8"/>
+        </w:numPr>
+        <w:spacing w:line="240" w:lineRule="auto"/>
+        <w:rPr>
+          <w:rFonts w:cstheme="minorHAnsi"/>
+          <w:sz w:val="24"/>
+          <w:szCs w:val="24"/>
+          <w:lang w:val="es-ES"/>
+        </w:rPr>
+      </w:pPr>
+      <w:proofErr w:type="spellStart"/>
+      <w:r>
+        <w:rPr>
+          <w:rFonts w:cstheme="minorHAnsi"/>
+          <w:sz w:val="24"/>
+          <w:szCs w:val="24"/>
+          <w:lang w:val="es-ES"/>
+        </w:rPr>
+        <w:t>idAsignatura</w:t>
+      </w:r>
+      <w:proofErr w:type="spellEnd"/>
+      <w:r>
+        <w:rPr>
+          <w:rFonts w:cstheme="minorHAnsi"/>
+          <w:sz w:val="24"/>
+          <w:szCs w:val="24"/>
           <w:lang w:val="es-ES"/>
         </w:rPr>
         <w:t xml:space="preserve"> / </w:t>
@@ -6509,7 +9254,6 @@
           <w:rFonts w:cstheme="minorHAnsi"/>
           <w:sz w:val="24"/>
           <w:szCs w:val="24"/>
-          <w:highlight w:val="yellow"/>
           <w:lang w:val="es-ES"/>
         </w:rPr>
         <w:t>idLaboratorio</w:t>
@@ -6521,24 +9265,1162 @@
         <w:pStyle w:val="Prrafodelista"/>
         <w:numPr>
           <w:ilvl w:val="0"/>
-          <w:numId w:val="40"/>
-        </w:numPr>
-        <w:spacing w:line="240" w:lineRule="auto"/>
-        <w:rPr>
-          <w:rFonts w:cstheme="minorHAnsi"/>
-          <w:sz w:val="24"/>
-          <w:szCs w:val="24"/>
-          <w:highlight w:val="yellow"/>
-          <w:lang w:val="es-ES"/>
-        </w:rPr>
-      </w:pPr>
-      <w:proofErr w:type="spellStart"/>
-      <w:r>
-        <w:rPr>
-          <w:rFonts w:cstheme="minorHAnsi"/>
-          <w:sz w:val="24"/>
-          <w:szCs w:val="24"/>
-          <w:highlight w:val="yellow"/>
+          <w:numId w:val="8"/>
+        </w:numPr>
+        <w:spacing w:line="240" w:lineRule="auto"/>
+        <w:rPr>
+          <w:rFonts w:cstheme="minorHAnsi"/>
+          <w:sz w:val="24"/>
+          <w:szCs w:val="24"/>
+          <w:lang w:val="es-ES"/>
+        </w:rPr>
+      </w:pPr>
+      <w:proofErr w:type="spellStart"/>
+      <w:r>
+        <w:rPr>
+          <w:rFonts w:cstheme="minorHAnsi"/>
+          <w:sz w:val="24"/>
+          <w:szCs w:val="24"/>
+          <w:lang w:val="es-ES"/>
+        </w:rPr>
+        <w:t>idDocente</w:t>
+      </w:r>
+      <w:proofErr w:type="spellEnd"/>
+      <w:r>
+        <w:rPr>
+          <w:rFonts w:cstheme="minorHAnsi"/>
+          <w:sz w:val="24"/>
+          <w:szCs w:val="24"/>
+          <w:lang w:val="es-ES"/>
+        </w:rPr>
+        <w:t xml:space="preserve"> / </w:t>
+      </w:r>
+      <w:proofErr w:type="spellStart"/>
+      <w:r>
+        <w:rPr>
+          <w:rFonts w:cstheme="minorHAnsi"/>
+          <w:sz w:val="24"/>
+          <w:szCs w:val="24"/>
+          <w:lang w:val="es-ES"/>
+        </w:rPr>
+        <w:t>idInstructor</w:t>
+      </w:r>
+      <w:proofErr w:type="spellEnd"/>
+    </w:p>
+    <w:p>
+      <w:pPr>
+        <w:pStyle w:val="Prrafodelista"/>
+        <w:numPr>
+          <w:ilvl w:val="0"/>
+          <w:numId w:val="8"/>
+        </w:numPr>
+        <w:spacing w:line="240" w:lineRule="auto"/>
+        <w:rPr>
+          <w:rFonts w:cstheme="minorHAnsi"/>
+          <w:sz w:val="24"/>
+          <w:szCs w:val="24"/>
+          <w:lang w:val="es-ES"/>
+        </w:rPr>
+      </w:pPr>
+      <w:proofErr w:type="spellStart"/>
+      <w:r>
+        <w:rPr>
+          <w:rFonts w:cstheme="minorHAnsi"/>
+          <w:sz w:val="24"/>
+          <w:szCs w:val="24"/>
+          <w:lang w:val="es-ES"/>
+        </w:rPr>
+        <w:t>idA</w:t>
+      </w:r>
+      <w:r>
+        <w:rPr>
+          <w:rFonts w:cstheme="minorHAnsi"/>
+          <w:sz w:val="24"/>
+          <w:szCs w:val="24"/>
+          <w:lang w:val="es-ES"/>
+        </w:rPr>
+        <w:t>ula</w:t>
+      </w:r>
+      <w:proofErr w:type="spellEnd"/>
+    </w:p>
+    <w:p>
+      <w:pPr>
+        <w:pStyle w:val="Prrafodelista"/>
+        <w:numPr>
+          <w:ilvl w:val="0"/>
+          <w:numId w:val="8"/>
+        </w:numPr>
+        <w:spacing w:line="240" w:lineRule="auto"/>
+        <w:rPr>
+          <w:rFonts w:cstheme="minorHAnsi"/>
+          <w:sz w:val="24"/>
+          <w:szCs w:val="24"/>
+          <w:lang w:val="es-ES"/>
+        </w:rPr>
+      </w:pPr>
+      <w:proofErr w:type="spellStart"/>
+      <w:r>
+        <w:rPr>
+          <w:rFonts w:cstheme="minorHAnsi"/>
+          <w:sz w:val="24"/>
+          <w:szCs w:val="24"/>
+          <w:lang w:val="es-ES"/>
+        </w:rPr>
+        <w:t>idE</w:t>
+      </w:r>
+      <w:r>
+        <w:rPr>
+          <w:rFonts w:cstheme="minorHAnsi"/>
+          <w:sz w:val="24"/>
+          <w:szCs w:val="24"/>
+          <w:lang w:val="es-ES"/>
+        </w:rPr>
+        <w:t>dificio</w:t>
+      </w:r>
+      <w:proofErr w:type="spellEnd"/>
+    </w:p>
+    <w:p>
+      <w:pPr>
+        <w:pStyle w:val="Prrafodelista"/>
+        <w:numPr>
+          <w:ilvl w:val="0"/>
+          <w:numId w:val="8"/>
+        </w:numPr>
+        <w:spacing w:line="240" w:lineRule="auto"/>
+        <w:rPr>
+          <w:rFonts w:cstheme="minorHAnsi"/>
+          <w:sz w:val="24"/>
+          <w:szCs w:val="24"/>
+          <w:lang w:val="es-ES"/>
+        </w:rPr>
+      </w:pPr>
+      <w:proofErr w:type="spellStart"/>
+      <w:r>
+        <w:rPr>
+          <w:rFonts w:cstheme="minorHAnsi"/>
+          <w:sz w:val="24"/>
+          <w:szCs w:val="24"/>
+          <w:lang w:val="es-ES"/>
+        </w:rPr>
+        <w:t>idPeriodo</w:t>
+      </w:r>
+      <w:proofErr w:type="spellEnd"/>
+    </w:p>
+    <w:p>
+      <w:pPr>
+        <w:pStyle w:val="Prrafodelista"/>
+        <w:numPr>
+          <w:ilvl w:val="0"/>
+          <w:numId w:val="8"/>
+        </w:numPr>
+        <w:spacing w:line="240" w:lineRule="auto"/>
+        <w:rPr>
+          <w:rFonts w:cstheme="minorHAnsi"/>
+          <w:color w:val="FF0000"/>
+          <w:sz w:val="24"/>
+          <w:szCs w:val="24"/>
+          <w:lang w:val="es-ES"/>
+        </w:rPr>
+      </w:pPr>
+      <w:proofErr w:type="spellStart"/>
+      <w:r>
+        <w:rPr>
+          <w:rFonts w:cstheme="minorHAnsi"/>
+          <w:color w:val="FF0000"/>
+          <w:sz w:val="24"/>
+          <w:szCs w:val="24"/>
+          <w:lang w:val="es-ES"/>
+        </w:rPr>
+        <w:t>esta</w:t>
+      </w:r>
+      <w:proofErr w:type="spellEnd"/>
+      <w:r>
+        <w:rPr>
+          <w:rFonts w:cstheme="minorHAnsi"/>
+          <w:color w:val="FF0000"/>
+          <w:sz w:val="24"/>
+          <w:szCs w:val="24"/>
+          <w:lang w:val="es-ES"/>
+        </w:rPr>
+        <w:t xml:space="preserve"> </w:t>
+      </w:r>
+      <w:r>
+        <w:rPr>
+          <w:rFonts w:cstheme="minorHAnsi"/>
+          <w:color w:val="FF0000"/>
+          <w:sz w:val="24"/>
+          <w:szCs w:val="24"/>
+          <w:lang w:val="es-ES"/>
+        </w:rPr>
+        <w:t>relacionado</w:t>
+      </w:r>
+      <w:r>
+        <w:rPr>
+          <w:rFonts w:cstheme="minorHAnsi"/>
+          <w:color w:val="FF0000"/>
+          <w:sz w:val="24"/>
+          <w:szCs w:val="24"/>
+          <w:lang w:val="es-ES"/>
+        </w:rPr>
+        <w:t xml:space="preserve"> con </w:t>
+      </w:r>
+      <w:r>
+        <w:rPr>
+          <w:rFonts w:cstheme="minorHAnsi"/>
+          <w:color w:val="FF0000"/>
+          <w:sz w:val="24"/>
+          <w:szCs w:val="24"/>
+          <w:lang w:val="es-ES"/>
+        </w:rPr>
+        <w:t>aula</w:t>
+      </w:r>
+      <w:r>
+        <w:rPr>
+          <w:rFonts w:cstheme="minorHAnsi"/>
+          <w:color w:val="FF0000"/>
+          <w:sz w:val="24"/>
+          <w:szCs w:val="24"/>
+          <w:lang w:val="es-ES"/>
+        </w:rPr>
+        <w:t xml:space="preserve">, </w:t>
+      </w:r>
+      <w:proofErr w:type="gramStart"/>
+      <w:r>
+        <w:rPr>
+          <w:rFonts w:cstheme="minorHAnsi"/>
+          <w:color w:val="FF0000"/>
+          <w:sz w:val="24"/>
+          <w:szCs w:val="24"/>
+          <w:lang w:val="es-ES"/>
+        </w:rPr>
+        <w:t xml:space="preserve">asignatura </w:t>
+      </w:r>
+      <w:r>
+        <w:rPr>
+          <w:rFonts w:cstheme="minorHAnsi"/>
+          <w:color w:val="FF0000"/>
+          <w:sz w:val="24"/>
+          <w:szCs w:val="24"/>
+          <w:lang w:val="es-ES"/>
+        </w:rPr>
+        <w:t>,</w:t>
+      </w:r>
+      <w:r>
+        <w:rPr>
+          <w:rFonts w:cstheme="minorHAnsi"/>
+          <w:color w:val="FF0000"/>
+          <w:sz w:val="24"/>
+          <w:szCs w:val="24"/>
+          <w:lang w:val="es-ES"/>
+        </w:rPr>
+        <w:t>Docente</w:t>
+      </w:r>
+      <w:proofErr w:type="gramEnd"/>
+      <w:r>
+        <w:rPr>
+          <w:rFonts w:cstheme="minorHAnsi"/>
+          <w:color w:val="FF0000"/>
+          <w:sz w:val="24"/>
+          <w:szCs w:val="24"/>
+          <w:lang w:val="es-ES"/>
+        </w:rPr>
+        <w:t>, periodo</w:t>
+      </w:r>
+    </w:p>
+    <w:p>
+      <w:pPr>
+        <w:pStyle w:val="Prrafodelista"/>
+        <w:spacing w:line="240" w:lineRule="auto"/>
+        <w:rPr>
+          <w:rFonts w:cstheme="minorHAnsi"/>
+          <w:sz w:val="24"/>
+          <w:szCs w:val="24"/>
+          <w:lang w:val="es-ES"/>
+        </w:rPr>
+      </w:pPr>
+    </w:p>
+    <w:p>
+      <w:pPr>
+        <w:spacing w:line="240" w:lineRule="auto"/>
+        <w:rPr>
+          <w:rFonts w:cstheme="minorHAnsi"/>
+          <w:b/>
+          <w:bCs/>
+          <w:sz w:val="24"/>
+          <w:szCs w:val="24"/>
+          <w:lang w:val="es-ES"/>
+        </w:rPr>
+      </w:pPr>
+      <w:proofErr w:type="gramStart"/>
+      <w:r>
+        <w:rPr>
+          <w:rFonts w:cstheme="minorHAnsi"/>
+          <w:b/>
+          <w:bCs/>
+          <w:sz w:val="24"/>
+          <w:szCs w:val="24"/>
+          <w:lang w:val="es-ES"/>
+        </w:rPr>
+        <w:t>AULA</w:t>
+      </w:r>
+      <w:r>
+        <w:rPr>
+          <w:rFonts w:cstheme="minorHAnsi"/>
+          <w:b/>
+          <w:bCs/>
+          <w:sz w:val="24"/>
+          <w:szCs w:val="24"/>
+          <w:lang w:val="es-ES"/>
+        </w:rPr>
+        <w:t xml:space="preserve">  Ø</w:t>
+      </w:r>
+      <w:proofErr w:type="gramEnd"/>
+    </w:p>
+    <w:p>
+      <w:pPr>
+        <w:pStyle w:val="Prrafodelista"/>
+        <w:numPr>
+          <w:ilvl w:val="0"/>
+          <w:numId w:val="14"/>
+        </w:numPr>
+        <w:spacing w:line="240" w:lineRule="auto"/>
+        <w:rPr>
+          <w:rFonts w:cstheme="minorHAnsi"/>
+          <w:sz w:val="24"/>
+          <w:szCs w:val="24"/>
+          <w:lang w:val="es-ES"/>
+        </w:rPr>
+      </w:pPr>
+      <w:proofErr w:type="spellStart"/>
+      <w:r>
+        <w:rPr>
+          <w:rFonts w:cstheme="minorHAnsi"/>
+          <w:sz w:val="24"/>
+          <w:szCs w:val="24"/>
+          <w:lang w:val="es-ES"/>
+        </w:rPr>
+        <w:t>idAula</w:t>
+      </w:r>
+      <w:proofErr w:type="spellEnd"/>
+    </w:p>
+    <w:p>
+      <w:pPr>
+        <w:pStyle w:val="Prrafodelista"/>
+        <w:numPr>
+          <w:ilvl w:val="0"/>
+          <w:numId w:val="14"/>
+        </w:numPr>
+        <w:spacing w:line="240" w:lineRule="auto"/>
+        <w:rPr>
+          <w:rFonts w:cstheme="minorHAnsi"/>
+          <w:sz w:val="24"/>
+          <w:szCs w:val="24"/>
+          <w:lang w:val="es-ES"/>
+        </w:rPr>
+      </w:pPr>
+      <w:proofErr w:type="spellStart"/>
+      <w:r>
+        <w:rPr>
+          <w:rFonts w:cstheme="minorHAnsi"/>
+          <w:sz w:val="24"/>
+          <w:szCs w:val="24"/>
+          <w:lang w:val="es-ES"/>
+        </w:rPr>
+        <w:t>codigoAula</w:t>
+      </w:r>
+      <w:proofErr w:type="spellEnd"/>
+    </w:p>
+    <w:p>
+      <w:pPr>
+        <w:pStyle w:val="Prrafodelista"/>
+        <w:numPr>
+          <w:ilvl w:val="0"/>
+          <w:numId w:val="14"/>
+        </w:numPr>
+        <w:spacing w:line="240" w:lineRule="auto"/>
+        <w:rPr>
+          <w:rFonts w:cstheme="minorHAnsi"/>
+          <w:sz w:val="24"/>
+          <w:szCs w:val="24"/>
+          <w:lang w:val="es-ES"/>
+        </w:rPr>
+      </w:pPr>
+      <w:proofErr w:type="spellStart"/>
+      <w:r>
+        <w:rPr>
+          <w:rFonts w:cstheme="minorHAnsi"/>
+          <w:sz w:val="24"/>
+          <w:szCs w:val="24"/>
+          <w:lang w:val="es-ES"/>
+        </w:rPr>
+        <w:t>idEdificio</w:t>
+      </w:r>
+      <w:proofErr w:type="spellEnd"/>
+    </w:p>
+    <w:p>
+      <w:pPr>
+        <w:pStyle w:val="Prrafodelista"/>
+        <w:numPr>
+          <w:ilvl w:val="0"/>
+          <w:numId w:val="14"/>
+        </w:numPr>
+        <w:spacing w:line="240" w:lineRule="auto"/>
+        <w:rPr>
+          <w:rFonts w:cstheme="minorHAnsi"/>
+          <w:sz w:val="24"/>
+          <w:szCs w:val="24"/>
+          <w:lang w:val="es-ES"/>
+        </w:rPr>
+      </w:pPr>
+      <w:r>
+        <w:rPr>
+          <w:rFonts w:cstheme="minorHAnsi"/>
+          <w:sz w:val="24"/>
+          <w:szCs w:val="24"/>
+          <w:lang w:val="es-ES"/>
+        </w:rPr>
+        <w:t>disponibilidad de cupos</w:t>
+      </w:r>
+    </w:p>
+    <w:p>
+      <w:pPr>
+        <w:pStyle w:val="Prrafodelista"/>
+        <w:numPr>
+          <w:ilvl w:val="0"/>
+          <w:numId w:val="14"/>
+        </w:numPr>
+        <w:spacing w:line="240" w:lineRule="auto"/>
+        <w:rPr>
+          <w:rFonts w:cstheme="minorHAnsi"/>
+          <w:sz w:val="24"/>
+          <w:szCs w:val="24"/>
+          <w:lang w:val="es-ES"/>
+        </w:rPr>
+      </w:pPr>
+      <w:r>
+        <w:rPr>
+          <w:rFonts w:cstheme="minorHAnsi"/>
+          <w:sz w:val="24"/>
+          <w:szCs w:val="24"/>
+          <w:lang w:val="es-ES"/>
+        </w:rPr>
+        <w:t>Observación</w:t>
+      </w:r>
+    </w:p>
+    <w:p>
+      <w:pPr>
+        <w:pStyle w:val="Prrafodelista"/>
+        <w:numPr>
+          <w:ilvl w:val="0"/>
+          <w:numId w:val="14"/>
+        </w:numPr>
+        <w:spacing w:line="240" w:lineRule="auto"/>
+        <w:rPr>
+          <w:rFonts w:cstheme="minorHAnsi"/>
+          <w:b/>
+          <w:bCs/>
+          <w:color w:val="FF0000"/>
+          <w:sz w:val="24"/>
+          <w:szCs w:val="24"/>
+          <w:lang w:val="es-ES"/>
+        </w:rPr>
+      </w:pPr>
+      <w:r>
+        <w:rPr>
+          <w:rFonts w:cstheme="minorHAnsi"/>
+          <w:b/>
+          <w:bCs/>
+          <w:color w:val="FF0000"/>
+          <w:sz w:val="24"/>
+          <w:szCs w:val="24"/>
+          <w:lang w:val="es-ES"/>
+        </w:rPr>
+        <w:t xml:space="preserve">Relacionada con Edificio </w:t>
+      </w:r>
+    </w:p>
+    <w:p>
+      <w:pPr>
+        <w:spacing w:line="240" w:lineRule="auto"/>
+        <w:rPr>
+          <w:rFonts w:cstheme="minorHAnsi"/>
+          <w:b/>
+          <w:bCs/>
+          <w:sz w:val="24"/>
+          <w:szCs w:val="24"/>
+          <w:lang w:val="es-ES"/>
+        </w:rPr>
+      </w:pPr>
+      <w:proofErr w:type="gramStart"/>
+      <w:r>
+        <w:rPr>
+          <w:rFonts w:cstheme="minorHAnsi"/>
+          <w:b/>
+          <w:bCs/>
+          <w:sz w:val="24"/>
+          <w:szCs w:val="24"/>
+          <w:lang w:val="es-ES"/>
+        </w:rPr>
+        <w:t>EDIFICIO</w:t>
+      </w:r>
+      <w:r>
+        <w:rPr>
+          <w:rFonts w:cstheme="minorHAnsi"/>
+          <w:b/>
+          <w:bCs/>
+          <w:sz w:val="24"/>
+          <w:szCs w:val="24"/>
+          <w:lang w:val="es-ES"/>
+        </w:rPr>
+        <w:t xml:space="preserve">  Ø</w:t>
+      </w:r>
+      <w:proofErr w:type="gramEnd"/>
+    </w:p>
+    <w:p>
+      <w:pPr>
+        <w:pStyle w:val="Prrafodelista"/>
+        <w:numPr>
+          <w:ilvl w:val="0"/>
+          <w:numId w:val="15"/>
+        </w:numPr>
+        <w:spacing w:line="240" w:lineRule="auto"/>
+        <w:rPr>
+          <w:rFonts w:cstheme="minorHAnsi"/>
+          <w:sz w:val="24"/>
+          <w:szCs w:val="24"/>
+          <w:lang w:val="es-ES"/>
+        </w:rPr>
+      </w:pPr>
+      <w:proofErr w:type="spellStart"/>
+      <w:r>
+        <w:rPr>
+          <w:rFonts w:cstheme="minorHAnsi"/>
+          <w:sz w:val="24"/>
+          <w:szCs w:val="24"/>
+          <w:lang w:val="es-ES"/>
+        </w:rPr>
+        <w:t>idEdificio</w:t>
+      </w:r>
+      <w:proofErr w:type="spellEnd"/>
+    </w:p>
+    <w:p>
+      <w:pPr>
+        <w:pStyle w:val="Prrafodelista"/>
+        <w:numPr>
+          <w:ilvl w:val="0"/>
+          <w:numId w:val="15"/>
+        </w:numPr>
+        <w:spacing w:line="240" w:lineRule="auto"/>
+        <w:rPr>
+          <w:rFonts w:cstheme="minorHAnsi"/>
+          <w:sz w:val="24"/>
+          <w:szCs w:val="24"/>
+          <w:lang w:val="es-ES"/>
+        </w:rPr>
+      </w:pPr>
+      <w:r>
+        <w:rPr>
+          <w:rFonts w:cstheme="minorHAnsi"/>
+          <w:sz w:val="24"/>
+          <w:szCs w:val="24"/>
+          <w:lang w:val="es-ES"/>
+        </w:rPr>
+        <w:t>Código de edificio</w:t>
+      </w:r>
+    </w:p>
+    <w:p>
+      <w:pPr>
+        <w:pStyle w:val="Prrafodelista"/>
+        <w:numPr>
+          <w:ilvl w:val="0"/>
+          <w:numId w:val="15"/>
+        </w:numPr>
+        <w:spacing w:line="240" w:lineRule="auto"/>
+        <w:rPr>
+          <w:rFonts w:cstheme="minorHAnsi"/>
+          <w:sz w:val="24"/>
+          <w:szCs w:val="24"/>
+          <w:lang w:val="es-ES"/>
+        </w:rPr>
+      </w:pPr>
+      <w:r>
+        <w:rPr>
+          <w:rFonts w:cstheme="minorHAnsi"/>
+          <w:sz w:val="24"/>
+          <w:szCs w:val="24"/>
+          <w:lang w:val="es-ES"/>
+        </w:rPr>
+        <w:t>Fecha de fundación</w:t>
+      </w:r>
+    </w:p>
+    <w:p>
+      <w:pPr>
+        <w:pStyle w:val="Prrafodelista"/>
+        <w:numPr>
+          <w:ilvl w:val="0"/>
+          <w:numId w:val="15"/>
+        </w:numPr>
+        <w:spacing w:line="240" w:lineRule="auto"/>
+        <w:rPr>
+          <w:rFonts w:cstheme="minorHAnsi"/>
+          <w:sz w:val="24"/>
+          <w:szCs w:val="24"/>
+          <w:lang w:val="es-ES"/>
+        </w:rPr>
+      </w:pPr>
+      <w:r>
+        <w:rPr>
+          <w:rFonts w:cstheme="minorHAnsi"/>
+          <w:sz w:val="24"/>
+          <w:szCs w:val="24"/>
+          <w:lang w:val="es-ES"/>
+        </w:rPr>
+        <w:t xml:space="preserve">Observación </w:t>
+      </w:r>
+    </w:p>
+    <w:p>
+      <w:pPr>
+        <w:pStyle w:val="Prrafodelista"/>
+        <w:numPr>
+          <w:ilvl w:val="0"/>
+          <w:numId w:val="15"/>
+        </w:numPr>
+        <w:spacing w:line="240" w:lineRule="auto"/>
+        <w:rPr>
+          <w:rFonts w:cstheme="minorHAnsi"/>
+          <w:sz w:val="24"/>
+          <w:szCs w:val="24"/>
+          <w:lang w:val="es-ES"/>
+        </w:rPr>
+      </w:pPr>
+      <w:proofErr w:type="spellStart"/>
+      <w:r>
+        <w:rPr>
+          <w:rFonts w:cstheme="minorHAnsi"/>
+          <w:sz w:val="24"/>
+          <w:szCs w:val="24"/>
+          <w:lang w:val="es-ES"/>
+        </w:rPr>
+        <w:t>I</w:t>
+      </w:r>
+      <w:r>
+        <w:rPr>
+          <w:rFonts w:cstheme="minorHAnsi"/>
+          <w:sz w:val="24"/>
+          <w:szCs w:val="24"/>
+          <w:lang w:val="es-ES"/>
+        </w:rPr>
+        <w:t>dCentroUniversitario</w:t>
+      </w:r>
+      <w:proofErr w:type="spellEnd"/>
+    </w:p>
+    <w:p>
+      <w:pPr>
+        <w:pStyle w:val="Prrafodelista"/>
+        <w:numPr>
+          <w:ilvl w:val="0"/>
+          <w:numId w:val="15"/>
+        </w:numPr>
+        <w:spacing w:line="240" w:lineRule="auto"/>
+        <w:rPr>
+          <w:rFonts w:cstheme="minorHAnsi"/>
+          <w:sz w:val="24"/>
+          <w:szCs w:val="24"/>
+          <w:lang w:val="es-ES"/>
+        </w:rPr>
+      </w:pPr>
+      <w:proofErr w:type="spellStart"/>
+      <w:r>
+        <w:rPr>
+          <w:rFonts w:cstheme="minorHAnsi"/>
+          <w:sz w:val="24"/>
+          <w:szCs w:val="24"/>
+          <w:lang w:val="es-ES"/>
+        </w:rPr>
+        <w:t>idfacultad</w:t>
+      </w:r>
+      <w:proofErr w:type="spellEnd"/>
+    </w:p>
+    <w:p>
+      <w:pPr>
+        <w:pStyle w:val="Prrafodelista"/>
+        <w:numPr>
+          <w:ilvl w:val="0"/>
+          <w:numId w:val="15"/>
+        </w:numPr>
+        <w:spacing w:line="240" w:lineRule="auto"/>
+        <w:rPr>
+          <w:rFonts w:cstheme="minorHAnsi"/>
+          <w:b/>
+          <w:bCs/>
+          <w:color w:val="FF0000"/>
+          <w:sz w:val="24"/>
+          <w:szCs w:val="24"/>
+          <w:lang w:val="es-ES"/>
+        </w:rPr>
+      </w:pPr>
+      <w:r>
+        <w:rPr>
+          <w:rFonts w:cstheme="minorHAnsi"/>
+          <w:b/>
+          <w:bCs/>
+          <w:color w:val="FF0000"/>
+          <w:sz w:val="24"/>
+          <w:szCs w:val="24"/>
+          <w:lang w:val="es-ES"/>
+        </w:rPr>
+        <w:t>Tiene relación con Facultad</w:t>
+      </w:r>
+      <w:r>
+        <w:rPr>
+          <w:rFonts w:cstheme="minorHAnsi"/>
+          <w:b/>
+          <w:bCs/>
+          <w:color w:val="FF0000"/>
+          <w:sz w:val="24"/>
+          <w:szCs w:val="24"/>
+          <w:lang w:val="es-ES"/>
+        </w:rPr>
+        <w:t>, centro universitario</w:t>
+      </w:r>
+    </w:p>
+    <w:p>
+      <w:pPr>
+        <w:spacing w:line="240" w:lineRule="auto"/>
+        <w:rPr>
+          <w:rFonts w:cstheme="minorHAnsi"/>
+          <w:b/>
+          <w:bCs/>
+          <w:sz w:val="24"/>
+          <w:szCs w:val="24"/>
+          <w:lang w:val="es-ES"/>
+        </w:rPr>
+      </w:pPr>
+    </w:p>
+    <w:p>
+      <w:pPr>
+        <w:spacing w:line="240" w:lineRule="auto"/>
+        <w:rPr>
+          <w:rFonts w:cstheme="minorHAnsi"/>
+          <w:b/>
+          <w:bCs/>
+          <w:sz w:val="24"/>
+          <w:szCs w:val="24"/>
+          <w:lang w:val="es-ES"/>
+        </w:rPr>
+      </w:pPr>
+      <w:r>
+        <w:rPr>
+          <w:rFonts w:cstheme="minorHAnsi"/>
+          <w:b/>
+          <w:bCs/>
+          <w:sz w:val="24"/>
+          <w:szCs w:val="24"/>
+          <w:lang w:val="es-ES"/>
+        </w:rPr>
+        <w:t>HISTORIAL ACADEMICO</w:t>
+      </w:r>
+      <w:r>
+        <w:rPr>
+          <w:rFonts w:cstheme="minorHAnsi"/>
+          <w:b/>
+          <w:bCs/>
+          <w:sz w:val="24"/>
+          <w:szCs w:val="24"/>
+          <w:lang w:val="es-ES"/>
+        </w:rPr>
+        <w:t xml:space="preserve"> Ø</w:t>
+      </w:r>
+    </w:p>
+    <w:p>
+      <w:pPr>
+        <w:pStyle w:val="Prrafodelista"/>
+        <w:numPr>
+          <w:ilvl w:val="0"/>
+          <w:numId w:val="27"/>
+        </w:numPr>
+        <w:spacing w:line="240" w:lineRule="auto"/>
+        <w:rPr>
+          <w:rFonts w:cstheme="minorHAnsi"/>
+          <w:sz w:val="24"/>
+          <w:szCs w:val="24"/>
+          <w:lang w:val="es-ES"/>
+        </w:rPr>
+      </w:pPr>
+      <w:proofErr w:type="spellStart"/>
+      <w:r>
+        <w:rPr>
+          <w:rFonts w:cstheme="minorHAnsi"/>
+          <w:sz w:val="24"/>
+          <w:szCs w:val="24"/>
+          <w:lang w:val="es-ES"/>
+        </w:rPr>
+        <w:t>idHistorial</w:t>
+      </w:r>
+      <w:proofErr w:type="spellEnd"/>
+    </w:p>
+    <w:p>
+      <w:pPr>
+        <w:pStyle w:val="Prrafodelista"/>
+        <w:numPr>
+          <w:ilvl w:val="0"/>
+          <w:numId w:val="27"/>
+        </w:numPr>
+        <w:spacing w:line="240" w:lineRule="auto"/>
+        <w:rPr>
+          <w:rFonts w:cstheme="minorHAnsi"/>
+          <w:sz w:val="24"/>
+          <w:szCs w:val="24"/>
+          <w:lang w:val="es-ES"/>
+        </w:rPr>
+      </w:pPr>
+      <w:proofErr w:type="spellStart"/>
+      <w:r>
+        <w:rPr>
+          <w:rFonts w:cstheme="minorHAnsi"/>
+          <w:sz w:val="24"/>
+          <w:szCs w:val="24"/>
+          <w:lang w:val="es-ES"/>
+        </w:rPr>
+        <w:t>idEstudiante</w:t>
+      </w:r>
+      <w:proofErr w:type="spellEnd"/>
+      <w:r>
+        <w:rPr>
+          <w:rFonts w:cstheme="minorHAnsi"/>
+          <w:sz w:val="24"/>
+          <w:szCs w:val="24"/>
+          <w:lang w:val="es-ES"/>
+        </w:rPr>
+        <w:t xml:space="preserve"> </w:t>
+      </w:r>
+    </w:p>
+    <w:p>
+      <w:pPr>
+        <w:pStyle w:val="Prrafodelista"/>
+        <w:numPr>
+          <w:ilvl w:val="0"/>
+          <w:numId w:val="27"/>
+        </w:numPr>
+        <w:spacing w:line="240" w:lineRule="auto"/>
+        <w:rPr>
+          <w:rFonts w:cstheme="minorHAnsi"/>
+          <w:sz w:val="24"/>
+          <w:szCs w:val="24"/>
+          <w:lang w:val="es-ES"/>
+        </w:rPr>
+      </w:pPr>
+      <w:r>
+        <w:rPr>
+          <w:rFonts w:cstheme="minorHAnsi"/>
+          <w:sz w:val="24"/>
+          <w:szCs w:val="24"/>
+          <w:lang w:val="es-ES"/>
+        </w:rPr>
+        <w:t>índice periodo</w:t>
+      </w:r>
+    </w:p>
+    <w:p>
+      <w:pPr>
+        <w:pStyle w:val="Prrafodelista"/>
+        <w:numPr>
+          <w:ilvl w:val="0"/>
+          <w:numId w:val="27"/>
+        </w:numPr>
+        <w:spacing w:line="240" w:lineRule="auto"/>
+        <w:rPr>
+          <w:rFonts w:cstheme="minorHAnsi"/>
+          <w:sz w:val="24"/>
+          <w:szCs w:val="24"/>
+          <w:lang w:val="es-ES"/>
+        </w:rPr>
+      </w:pPr>
+      <w:r>
+        <w:rPr>
+          <w:rFonts w:cstheme="minorHAnsi"/>
+          <w:sz w:val="24"/>
+          <w:szCs w:val="24"/>
+          <w:lang w:val="es-ES"/>
+        </w:rPr>
+        <w:t>índice global</w:t>
+      </w:r>
+    </w:p>
+    <w:p>
+      <w:pPr>
+        <w:pStyle w:val="Prrafodelista"/>
+        <w:numPr>
+          <w:ilvl w:val="0"/>
+          <w:numId w:val="27"/>
+        </w:numPr>
+        <w:spacing w:line="240" w:lineRule="auto"/>
+        <w:rPr>
+          <w:rFonts w:cstheme="minorHAnsi"/>
+          <w:sz w:val="24"/>
+          <w:szCs w:val="24"/>
+          <w:lang w:val="es-ES"/>
+        </w:rPr>
+      </w:pPr>
+      <w:proofErr w:type="spellStart"/>
+      <w:r>
+        <w:rPr>
+          <w:rFonts w:cstheme="minorHAnsi"/>
+          <w:sz w:val="24"/>
+          <w:szCs w:val="24"/>
+          <w:lang w:val="es-ES"/>
+        </w:rPr>
+        <w:t>idPeriodo</w:t>
+      </w:r>
+      <w:proofErr w:type="spellEnd"/>
+    </w:p>
+    <w:p>
+      <w:pPr>
+        <w:pStyle w:val="Prrafodelista"/>
+        <w:numPr>
+          <w:ilvl w:val="0"/>
+          <w:numId w:val="27"/>
+        </w:numPr>
+        <w:spacing w:line="240" w:lineRule="auto"/>
+        <w:rPr>
+          <w:rFonts w:cstheme="minorHAnsi"/>
+          <w:sz w:val="24"/>
+          <w:szCs w:val="24"/>
+          <w:lang w:val="es-ES"/>
+        </w:rPr>
+      </w:pPr>
+      <w:r>
+        <w:rPr>
+          <w:rFonts w:cstheme="minorHAnsi"/>
+          <w:sz w:val="24"/>
+          <w:szCs w:val="24"/>
+          <w:lang w:val="es-ES"/>
+        </w:rPr>
+        <w:t xml:space="preserve">muestra de clases </w:t>
+      </w:r>
+      <w:r>
+        <w:rPr>
+          <w:rFonts w:cstheme="minorHAnsi"/>
+          <w:sz w:val="24"/>
+          <w:szCs w:val="24"/>
+          <w:lang w:val="es-ES"/>
+        </w:rPr>
+        <w:t>cursadas (</w:t>
+      </w:r>
+      <w:r>
+        <w:rPr>
+          <w:rFonts w:cstheme="minorHAnsi"/>
+          <w:sz w:val="24"/>
+          <w:szCs w:val="24"/>
+          <w:lang w:val="es-ES"/>
+        </w:rPr>
+        <w:t xml:space="preserve">con consultas o vistas o </w:t>
+      </w:r>
+      <w:proofErr w:type="spellStart"/>
+      <w:r>
+        <w:rPr>
+          <w:rFonts w:cstheme="minorHAnsi"/>
+          <w:sz w:val="24"/>
+          <w:szCs w:val="24"/>
+          <w:lang w:val="es-ES"/>
+        </w:rPr>
+        <w:t>trigger</w:t>
+      </w:r>
+      <w:proofErr w:type="spellEnd"/>
+      <w:r>
+        <w:rPr>
+          <w:rFonts w:cstheme="minorHAnsi"/>
+          <w:sz w:val="24"/>
+          <w:szCs w:val="24"/>
+          <w:lang w:val="es-ES"/>
+        </w:rPr>
+        <w:t>)</w:t>
+      </w:r>
+    </w:p>
+    <w:p>
+      <w:pPr>
+        <w:spacing w:line="240" w:lineRule="auto"/>
+        <w:rPr>
+          <w:rFonts w:cstheme="minorHAnsi"/>
+          <w:b/>
+          <w:bCs/>
+          <w:sz w:val="24"/>
+          <w:szCs w:val="24"/>
+          <w:lang w:val="es-ES"/>
+        </w:rPr>
+      </w:pPr>
+    </w:p>
+    <w:p>
+      <w:pPr>
+        <w:spacing w:line="240" w:lineRule="auto"/>
+        <w:rPr>
+          <w:rFonts w:cstheme="minorHAnsi"/>
+          <w:b/>
+          <w:bCs/>
+          <w:sz w:val="24"/>
+          <w:szCs w:val="24"/>
+          <w:lang w:val="es-ES"/>
+        </w:rPr>
+      </w:pPr>
+      <w:r>
+        <w:rPr>
+          <w:rFonts w:cstheme="minorHAnsi"/>
+          <w:b/>
+          <w:bCs/>
+          <w:sz w:val="24"/>
+          <w:szCs w:val="24"/>
+          <w:lang w:val="es-ES"/>
+        </w:rPr>
+        <w:lastRenderedPageBreak/>
+        <w:t>MATRICULA</w:t>
+      </w:r>
+      <w:r>
+        <w:rPr>
+          <w:rFonts w:cstheme="minorHAnsi"/>
+          <w:b/>
+          <w:bCs/>
+          <w:sz w:val="24"/>
+          <w:szCs w:val="24"/>
+          <w:lang w:val="es-ES"/>
+        </w:rPr>
+        <w:t xml:space="preserve"> Ø</w:t>
+      </w:r>
+    </w:p>
+    <w:p>
+      <w:pPr>
+        <w:pStyle w:val="Prrafodelista"/>
+        <w:numPr>
+          <w:ilvl w:val="0"/>
+          <w:numId w:val="16"/>
+        </w:numPr>
+        <w:spacing w:line="240" w:lineRule="auto"/>
+        <w:rPr>
+          <w:rFonts w:cstheme="minorHAnsi"/>
+          <w:sz w:val="24"/>
+          <w:szCs w:val="24"/>
+          <w:lang w:val="es-ES"/>
+        </w:rPr>
+      </w:pPr>
+      <w:proofErr w:type="spellStart"/>
+      <w:r>
+        <w:rPr>
+          <w:rFonts w:cstheme="minorHAnsi"/>
+          <w:sz w:val="24"/>
+          <w:szCs w:val="24"/>
+          <w:lang w:val="es-ES"/>
+        </w:rPr>
+        <w:t>idMatricula</w:t>
+      </w:r>
+      <w:proofErr w:type="spellEnd"/>
+    </w:p>
+    <w:p>
+      <w:pPr>
+        <w:pStyle w:val="Prrafodelista"/>
+        <w:numPr>
+          <w:ilvl w:val="0"/>
+          <w:numId w:val="16"/>
+        </w:numPr>
+        <w:spacing w:line="240" w:lineRule="auto"/>
+        <w:rPr>
+          <w:rFonts w:cstheme="minorHAnsi"/>
+          <w:sz w:val="24"/>
+          <w:szCs w:val="24"/>
+          <w:lang w:val="es-ES"/>
+        </w:rPr>
+      </w:pPr>
+      <w:r>
+        <w:rPr>
+          <w:rFonts w:cstheme="minorHAnsi"/>
+          <w:sz w:val="24"/>
+          <w:szCs w:val="24"/>
+          <w:lang w:val="es-ES"/>
+        </w:rPr>
+        <w:t xml:space="preserve">confirmación pago de </w:t>
+      </w:r>
+      <w:r>
+        <w:rPr>
+          <w:rFonts w:cstheme="minorHAnsi"/>
+          <w:sz w:val="24"/>
+          <w:szCs w:val="24"/>
+          <w:lang w:val="es-ES"/>
+        </w:rPr>
+        <w:t>matrícula</w:t>
+      </w:r>
+      <w:r>
+        <w:rPr>
+          <w:rFonts w:cstheme="minorHAnsi"/>
+          <w:sz w:val="24"/>
+          <w:szCs w:val="24"/>
+          <w:lang w:val="es-ES"/>
+        </w:rPr>
+        <w:t xml:space="preserve"> (</w:t>
+      </w:r>
+      <w:proofErr w:type="spellStart"/>
+      <w:r>
+        <w:rPr>
+          <w:rFonts w:cstheme="minorHAnsi"/>
+          <w:sz w:val="24"/>
+          <w:szCs w:val="24"/>
+          <w:lang w:val="es-ES"/>
+        </w:rPr>
+        <w:t>boolean</w:t>
+      </w:r>
+      <w:proofErr w:type="spellEnd"/>
+      <w:r>
+        <w:rPr>
+          <w:rFonts w:cstheme="minorHAnsi"/>
+          <w:sz w:val="24"/>
+          <w:szCs w:val="24"/>
+          <w:lang w:val="es-ES"/>
+        </w:rPr>
+        <w:t>)</w:t>
+      </w:r>
+    </w:p>
+    <w:p>
+      <w:pPr>
+        <w:pStyle w:val="Prrafodelista"/>
+        <w:numPr>
+          <w:ilvl w:val="0"/>
+          <w:numId w:val="16"/>
+        </w:numPr>
+        <w:spacing w:line="240" w:lineRule="auto"/>
+        <w:rPr>
+          <w:rFonts w:cstheme="minorHAnsi"/>
+          <w:sz w:val="24"/>
+          <w:szCs w:val="24"/>
+          <w:lang w:val="es-ES"/>
+        </w:rPr>
+      </w:pPr>
+      <w:proofErr w:type="spellStart"/>
+      <w:r>
+        <w:rPr>
+          <w:rFonts w:cstheme="minorHAnsi"/>
+          <w:sz w:val="24"/>
+          <w:szCs w:val="24"/>
+          <w:lang w:val="es-ES"/>
+        </w:rPr>
+        <w:t>idEstudiante</w:t>
+      </w:r>
+      <w:proofErr w:type="spellEnd"/>
+    </w:p>
+    <w:p>
+      <w:pPr>
+        <w:pStyle w:val="Prrafodelista"/>
+        <w:numPr>
+          <w:ilvl w:val="0"/>
+          <w:numId w:val="16"/>
+        </w:numPr>
+        <w:spacing w:line="240" w:lineRule="auto"/>
+        <w:rPr>
+          <w:rFonts w:cstheme="minorHAnsi"/>
+          <w:sz w:val="24"/>
+          <w:szCs w:val="24"/>
+          <w:lang w:val="es-ES"/>
+        </w:rPr>
+      </w:pPr>
+      <w:proofErr w:type="spellStart"/>
+      <w:r>
+        <w:rPr>
+          <w:rFonts w:cstheme="minorHAnsi"/>
+          <w:sz w:val="24"/>
+          <w:szCs w:val="24"/>
           <w:lang w:val="es-ES"/>
         </w:rPr>
         <w:t>idSeccion</w:t>
@@ -6550,24 +10432,22 @@
         <w:pStyle w:val="Prrafodelista"/>
         <w:numPr>
           <w:ilvl w:val="0"/>
-          <w:numId w:val="40"/>
-        </w:numPr>
-        <w:spacing w:line="240" w:lineRule="auto"/>
-        <w:rPr>
-          <w:rFonts w:cstheme="minorHAnsi"/>
-          <w:sz w:val="24"/>
-          <w:szCs w:val="24"/>
-          <w:highlight w:val="yellow"/>
-          <w:lang w:val="es-ES"/>
-        </w:rPr>
-      </w:pPr>
-      <w:proofErr w:type="spellStart"/>
-      <w:r>
-        <w:rPr>
-          <w:rFonts w:cstheme="minorHAnsi"/>
-          <w:sz w:val="24"/>
-          <w:szCs w:val="24"/>
-          <w:highlight w:val="yellow"/>
+          <w:numId w:val="16"/>
+        </w:numPr>
+        <w:spacing w:line="240" w:lineRule="auto"/>
+        <w:rPr>
+          <w:rFonts w:cstheme="minorHAnsi"/>
+          <w:sz w:val="24"/>
+          <w:szCs w:val="24"/>
+          <w:lang w:val="es-ES"/>
+        </w:rPr>
+      </w:pPr>
+      <w:proofErr w:type="spellStart"/>
+      <w:r>
+        <w:rPr>
+          <w:rFonts w:cstheme="minorHAnsi"/>
+          <w:sz w:val="24"/>
+          <w:szCs w:val="24"/>
           <w:lang w:val="es-ES"/>
         </w:rPr>
         <w:t>idPeriodo</w:t>
@@ -6576,175 +10456,154 @@
     </w:p>
     <w:p>
       <w:pPr>
-        <w:spacing w:line="240" w:lineRule="auto"/>
-        <w:rPr>
-          <w:rFonts w:cstheme="minorHAnsi"/>
-          <w:sz w:val="24"/>
-          <w:szCs w:val="24"/>
-          <w:lang w:val="es-ES"/>
-        </w:rPr>
-      </w:pPr>
-    </w:p>
-    <w:p>
-      <w:pPr>
-        <w:spacing w:line="240" w:lineRule="auto"/>
-        <w:rPr>
-          <w:rFonts w:cstheme="minorHAnsi"/>
-          <w:b/>
-          <w:bCs/>
-          <w:sz w:val="24"/>
-          <w:szCs w:val="24"/>
-          <w:lang w:val="es-ES"/>
-        </w:rPr>
-      </w:pPr>
-      <w:r>
-        <w:rPr>
-          <w:rFonts w:cstheme="minorHAnsi"/>
-          <w:b/>
-          <w:bCs/>
-          <w:sz w:val="24"/>
-          <w:szCs w:val="24"/>
-          <w:lang w:val="es-ES"/>
-        </w:rPr>
-        <w:t>DOCENTE</w:t>
-      </w:r>
-      <w:r>
-        <w:rPr>
-          <w:rFonts w:cstheme="minorHAnsi"/>
-          <w:b/>
-          <w:bCs/>
-          <w:sz w:val="24"/>
-          <w:szCs w:val="24"/>
-          <w:lang w:val="es-ES"/>
-        </w:rPr>
-        <w:t xml:space="preserve"> Ø</w:t>
-      </w:r>
-    </w:p>
-    <w:p>
-      <w:pPr>
-        <w:pStyle w:val="Prrafodelista"/>
-        <w:numPr>
-          <w:ilvl w:val="0"/>
-          <w:numId w:val="9"/>
-        </w:numPr>
-        <w:spacing w:line="240" w:lineRule="auto"/>
-        <w:rPr>
-          <w:rFonts w:cstheme="minorHAnsi"/>
-          <w:sz w:val="24"/>
-          <w:szCs w:val="24"/>
-          <w:lang w:val="es-ES"/>
-        </w:rPr>
-      </w:pPr>
-      <w:proofErr w:type="spellStart"/>
-      <w:r>
-        <w:rPr>
-          <w:rFonts w:cstheme="minorHAnsi"/>
-          <w:sz w:val="24"/>
-          <w:szCs w:val="24"/>
-          <w:lang w:val="es-ES"/>
-        </w:rPr>
-        <w:t>idDocente</w:t>
-      </w:r>
-      <w:proofErr w:type="spellEnd"/>
-    </w:p>
-    <w:p>
-      <w:pPr>
-        <w:pStyle w:val="Prrafodelista"/>
-        <w:numPr>
-          <w:ilvl w:val="0"/>
-          <w:numId w:val="9"/>
-        </w:numPr>
-        <w:spacing w:line="240" w:lineRule="auto"/>
-        <w:rPr>
-          <w:rFonts w:cstheme="minorHAnsi"/>
-          <w:sz w:val="24"/>
-          <w:szCs w:val="24"/>
-          <w:lang w:val="es-ES"/>
-        </w:rPr>
-      </w:pPr>
-      <w:proofErr w:type="spellStart"/>
-      <w:r>
-        <w:rPr>
-          <w:rFonts w:cstheme="minorHAnsi"/>
-          <w:sz w:val="24"/>
-          <w:szCs w:val="24"/>
-          <w:lang w:val="es-ES"/>
-        </w:rPr>
-        <w:t>id</w:t>
-      </w:r>
-      <w:r>
-        <w:rPr>
-          <w:rFonts w:cstheme="minorHAnsi"/>
-          <w:sz w:val="24"/>
-          <w:szCs w:val="24"/>
-          <w:lang w:val="es-ES"/>
-        </w:rPr>
-        <w:t>Empleado</w:t>
-      </w:r>
-      <w:proofErr w:type="spellEnd"/>
-    </w:p>
-    <w:p>
-      <w:pPr>
-        <w:pStyle w:val="Prrafodelista"/>
-        <w:numPr>
-          <w:ilvl w:val="0"/>
-          <w:numId w:val="9"/>
-        </w:numPr>
-        <w:spacing w:line="240" w:lineRule="auto"/>
-        <w:rPr>
-          <w:rFonts w:cstheme="minorHAnsi"/>
-          <w:sz w:val="24"/>
-          <w:szCs w:val="24"/>
-          <w:lang w:val="es-ES"/>
-        </w:rPr>
-      </w:pPr>
-      <w:proofErr w:type="spellStart"/>
-      <w:r>
-        <w:rPr>
-          <w:rFonts w:cstheme="minorHAnsi"/>
-          <w:sz w:val="24"/>
-          <w:szCs w:val="24"/>
-          <w:lang w:val="es-ES"/>
-        </w:rPr>
-        <w:t>idDepartamento</w:t>
-      </w:r>
-      <w:proofErr w:type="spellEnd"/>
-    </w:p>
-    <w:p>
-      <w:pPr>
-        <w:pStyle w:val="Prrafodelista"/>
-        <w:numPr>
-          <w:ilvl w:val="0"/>
-          <w:numId w:val="9"/>
-        </w:numPr>
-        <w:spacing w:line="240" w:lineRule="auto"/>
-        <w:rPr>
-          <w:rFonts w:cstheme="minorHAnsi"/>
-          <w:sz w:val="24"/>
-          <w:szCs w:val="24"/>
-          <w:highlight w:val="yellow"/>
-          <w:lang w:val="es-ES"/>
-        </w:rPr>
-      </w:pPr>
-      <w:proofErr w:type="spellStart"/>
-      <w:r>
-        <w:rPr>
-          <w:rFonts w:cstheme="minorHAnsi"/>
-          <w:sz w:val="24"/>
-          <w:szCs w:val="24"/>
-          <w:highlight w:val="yellow"/>
-          <w:lang w:val="es-ES"/>
-        </w:rPr>
-        <w:t>idHorario</w:t>
-      </w:r>
-      <w:proofErr w:type="spellEnd"/>
-    </w:p>
-    <w:p>
-      <w:pPr>
-        <w:pStyle w:val="Prrafodelista"/>
-        <w:numPr>
-          <w:ilvl w:val="0"/>
-          <w:numId w:val="9"/>
+        <w:pStyle w:val="Prrafodelista"/>
+        <w:numPr>
+          <w:ilvl w:val="0"/>
+          <w:numId w:val="16"/>
+        </w:numPr>
+        <w:spacing w:line="240" w:lineRule="auto"/>
+        <w:rPr>
+          <w:rFonts w:cstheme="minorHAnsi"/>
+          <w:sz w:val="24"/>
+          <w:szCs w:val="24"/>
+          <w:lang w:val="es-ES"/>
+        </w:rPr>
+      </w:pPr>
+      <w:proofErr w:type="spellStart"/>
+      <w:r>
+        <w:rPr>
+          <w:rFonts w:cstheme="minorHAnsi"/>
+          <w:sz w:val="24"/>
+          <w:szCs w:val="24"/>
+          <w:lang w:val="es-ES"/>
+        </w:rPr>
+        <w:t>notaFinal</w:t>
+      </w:r>
+      <w:proofErr w:type="spellEnd"/>
+      <w:r>
+        <w:rPr>
+          <w:rFonts w:cstheme="minorHAnsi"/>
+          <w:sz w:val="24"/>
+          <w:szCs w:val="24"/>
+          <w:lang w:val="es-ES"/>
+        </w:rPr>
+        <w:t xml:space="preserve"> </w:t>
+      </w:r>
+      <w:r>
+        <w:rPr>
+          <w:rFonts w:cstheme="minorHAnsi"/>
+          <w:sz w:val="24"/>
+          <w:szCs w:val="24"/>
+          <w:lang w:val="es-ES"/>
+        </w:rPr>
+        <w:t xml:space="preserve"> </w:t>
+      </w:r>
+    </w:p>
+    <w:p>
+      <w:pPr>
+        <w:pStyle w:val="Prrafodelista"/>
+        <w:numPr>
+          <w:ilvl w:val="0"/>
+          <w:numId w:val="16"/>
+        </w:numPr>
+        <w:spacing w:line="240" w:lineRule="auto"/>
+        <w:rPr>
+          <w:rFonts w:cstheme="minorHAnsi"/>
+          <w:sz w:val="24"/>
+          <w:szCs w:val="24"/>
+          <w:lang w:val="es-ES"/>
+        </w:rPr>
+      </w:pPr>
+      <w:proofErr w:type="spellStart"/>
+      <w:r>
+        <w:rPr>
+          <w:rFonts w:cstheme="minorHAnsi"/>
+          <w:sz w:val="24"/>
+          <w:szCs w:val="24"/>
+          <w:lang w:val="es-ES"/>
+        </w:rPr>
+        <w:t>idNotaFinalObservacion</w:t>
+      </w:r>
+      <w:proofErr w:type="spellEnd"/>
+      <w:r>
+        <w:rPr>
+          <w:rFonts w:cstheme="minorHAnsi"/>
+          <w:sz w:val="24"/>
+          <w:szCs w:val="24"/>
+          <w:lang w:val="es-ES"/>
+        </w:rPr>
+        <w:t xml:space="preserve"> </w:t>
+      </w:r>
+      <w:r>
+        <w:rPr>
+          <w:rFonts w:cstheme="minorHAnsi"/>
+          <w:sz w:val="24"/>
+          <w:szCs w:val="24"/>
+          <w:lang w:val="es-ES"/>
+        </w:rPr>
+        <w:t xml:space="preserve"> </w:t>
+      </w:r>
+    </w:p>
+    <w:p>
+      <w:pPr>
+        <w:pStyle w:val="Prrafodelista"/>
+        <w:numPr>
+          <w:ilvl w:val="0"/>
+          <w:numId w:val="16"/>
+        </w:numPr>
+        <w:spacing w:line="240" w:lineRule="auto"/>
+        <w:rPr>
+          <w:rFonts w:cstheme="minorHAnsi"/>
+          <w:sz w:val="24"/>
+          <w:szCs w:val="24"/>
+          <w:lang w:val="es-ES"/>
+        </w:rPr>
+      </w:pPr>
+      <w:proofErr w:type="spellStart"/>
+      <w:r>
+        <w:rPr>
+          <w:rFonts w:cstheme="minorHAnsi"/>
+          <w:sz w:val="24"/>
+          <w:szCs w:val="24"/>
+          <w:lang w:val="es-ES"/>
+        </w:rPr>
+        <w:t>fechaInicio</w:t>
+      </w:r>
+      <w:proofErr w:type="spellEnd"/>
+    </w:p>
+    <w:p>
+      <w:pPr>
+        <w:pStyle w:val="Prrafodelista"/>
+        <w:numPr>
+          <w:ilvl w:val="0"/>
+          <w:numId w:val="16"/>
+        </w:numPr>
+        <w:spacing w:line="240" w:lineRule="auto"/>
+        <w:rPr>
+          <w:rFonts w:cstheme="minorHAnsi"/>
+          <w:sz w:val="24"/>
+          <w:szCs w:val="24"/>
+          <w:lang w:val="es-ES"/>
+        </w:rPr>
+      </w:pPr>
+      <w:proofErr w:type="spellStart"/>
+      <w:r>
+        <w:rPr>
+          <w:rFonts w:cstheme="minorHAnsi"/>
+          <w:sz w:val="24"/>
+          <w:szCs w:val="24"/>
+          <w:lang w:val="es-ES"/>
+        </w:rPr>
+        <w:t>fechaFinal</w:t>
+      </w:r>
+      <w:proofErr w:type="spellEnd"/>
+    </w:p>
+    <w:p>
+      <w:pPr>
+        <w:pStyle w:val="Prrafodelista"/>
+        <w:numPr>
+          <w:ilvl w:val="0"/>
+          <w:numId w:val="16"/>
         </w:numPr>
         <w:spacing w:line="240" w:lineRule="auto"/>
         <w:rPr>
@@ -6763,7 +10622,7 @@
           <w:szCs w:val="24"/>
           <w:lang w:val="es-ES"/>
         </w:rPr>
-        <w:t>Relacionado con</w:t>
+        <w:t>Tiene relación con estudiante</w:t>
       </w:r>
       <w:r>
         <w:rPr>
@@ -6773,9 +10632,19 @@
           <w:szCs w:val="24"/>
           <w:lang w:val="es-ES"/>
         </w:rPr>
+        <w:t>,</w:t>
+      </w:r>
+      <w:r>
+        <w:rPr>
+          <w:rFonts w:cstheme="minorHAnsi"/>
+          <w:color w:val="FF0000"/>
+          <w:sz w:val="24"/>
+          <w:szCs w:val="24"/>
+          <w:lang w:val="es-ES"/>
+        </w:rPr>
         <w:t xml:space="preserve"> </w:t>
       </w:r>
-      <w:proofErr w:type="spellStart"/>
+      <w:proofErr w:type="gramStart"/>
       <w:r>
         <w:rPr>
           <w:rFonts w:cstheme="minorHAnsi"/>
@@ -6784,7 +10653,7 @@
           <w:szCs w:val="24"/>
           <w:lang w:val="es-ES"/>
         </w:rPr>
-        <w:t>empleado</w:t>
+        <w:t xml:space="preserve">periodo </w:t>
       </w:r>
       <w:r>
         <w:rPr>
@@ -6804,9 +10673,9 @@
           <w:szCs w:val="24"/>
           <w:lang w:val="es-ES"/>
         </w:rPr>
-        <w:t>departamento</w:t>
-      </w:r>
-      <w:proofErr w:type="spellEnd"/>
+        <w:t>sección</w:t>
+      </w:r>
+      <w:proofErr w:type="gramEnd"/>
       <w:r>
         <w:rPr>
           <w:rFonts w:cstheme="minorHAnsi"/>
@@ -6815,9 +10684,8 @@
           <w:szCs w:val="24"/>
           <w:lang w:val="es-ES"/>
         </w:rPr>
-        <w:t xml:space="preserve">, </w:t>
-      </w:r>
-      <w:proofErr w:type="spellStart"/>
+        <w:t xml:space="preserve"> </w:t>
+      </w:r>
       <w:r>
         <w:rPr>
           <w:rFonts w:cstheme="minorHAnsi"/>
@@ -6826,9 +10694,390 @@
           <w:szCs w:val="24"/>
           <w:lang w:val="es-ES"/>
         </w:rPr>
-        <w:t>idHorario</w:t>
-      </w:r>
-      <w:proofErr w:type="spellEnd"/>
+        <w:t xml:space="preserve"> </w:t>
+      </w:r>
+    </w:p>
+    <w:p>
+      <w:pPr>
+        <w:spacing w:line="240" w:lineRule="auto"/>
+        <w:rPr>
+          <w:rFonts w:cstheme="minorHAnsi"/>
+          <w:b/>
+          <w:bCs/>
+          <w:sz w:val="24"/>
+          <w:szCs w:val="24"/>
+          <w:lang w:val="es-ES"/>
+        </w:rPr>
+      </w:pPr>
+      <w:proofErr w:type="spellStart"/>
+      <w:r>
+        <w:rPr>
+          <w:rFonts w:cstheme="minorHAnsi"/>
+          <w:b/>
+          <w:bCs/>
+          <w:sz w:val="24"/>
+          <w:szCs w:val="24"/>
+          <w:lang w:val="es-ES"/>
+        </w:rPr>
+        <w:t>NotaFinalObservacion</w:t>
+      </w:r>
+      <w:proofErr w:type="spellEnd"/>
+      <w:r>
+        <w:rPr>
+          <w:rFonts w:cstheme="minorHAnsi"/>
+          <w:b/>
+          <w:bCs/>
+          <w:sz w:val="24"/>
+          <w:szCs w:val="24"/>
+          <w:lang w:val="es-ES"/>
+        </w:rPr>
+        <w:t xml:space="preserve">  </w:t>
+      </w:r>
+    </w:p>
+    <w:p>
+      <w:pPr>
+        <w:pStyle w:val="Prrafodelista"/>
+        <w:numPr>
+          <w:ilvl w:val="0"/>
+          <w:numId w:val="48"/>
+        </w:numPr>
+        <w:spacing w:line="240" w:lineRule="auto"/>
+        <w:rPr>
+          <w:rFonts w:cstheme="minorHAnsi"/>
+          <w:sz w:val="24"/>
+          <w:szCs w:val="24"/>
+          <w:lang w:val="es-ES"/>
+        </w:rPr>
+      </w:pPr>
+      <w:proofErr w:type="spellStart"/>
+      <w:r>
+        <w:rPr>
+          <w:rFonts w:cstheme="minorHAnsi"/>
+          <w:sz w:val="24"/>
+          <w:szCs w:val="24"/>
+          <w:lang w:val="es-ES"/>
+        </w:rPr>
+        <w:t>idObsNota</w:t>
+      </w:r>
+      <w:proofErr w:type="spellEnd"/>
+    </w:p>
+    <w:p>
+      <w:pPr>
+        <w:pStyle w:val="Prrafodelista"/>
+        <w:numPr>
+          <w:ilvl w:val="0"/>
+          <w:numId w:val="48"/>
+        </w:numPr>
+        <w:spacing w:line="240" w:lineRule="auto"/>
+        <w:rPr>
+          <w:rFonts w:cstheme="minorHAnsi"/>
+          <w:sz w:val="24"/>
+          <w:szCs w:val="24"/>
+          <w:lang w:val="es-ES"/>
+        </w:rPr>
+      </w:pPr>
+      <w:r>
+        <w:rPr>
+          <w:rFonts w:cstheme="minorHAnsi"/>
+          <w:sz w:val="24"/>
+          <w:szCs w:val="24"/>
+          <w:lang w:val="es-ES"/>
+        </w:rPr>
+        <w:t>tipo</w:t>
+      </w:r>
+    </w:p>
+    <w:p>
+      <w:pPr>
+        <w:pStyle w:val="Prrafodelista"/>
+        <w:numPr>
+          <w:ilvl w:val="1"/>
+          <w:numId w:val="48"/>
+        </w:numPr>
+        <w:spacing w:line="240" w:lineRule="auto"/>
+        <w:rPr>
+          <w:rFonts w:cstheme="minorHAnsi"/>
+          <w:sz w:val="24"/>
+          <w:szCs w:val="24"/>
+          <w:lang w:val="es-ES"/>
+        </w:rPr>
+      </w:pPr>
+      <w:r>
+        <w:rPr>
+          <w:rFonts w:cstheme="minorHAnsi"/>
+          <w:sz w:val="24"/>
+          <w:szCs w:val="24"/>
+          <w:lang w:val="es-ES"/>
+        </w:rPr>
+        <w:t>Aprobado</w:t>
+      </w:r>
+    </w:p>
+    <w:p>
+      <w:pPr>
+        <w:pStyle w:val="Prrafodelista"/>
+        <w:numPr>
+          <w:ilvl w:val="1"/>
+          <w:numId w:val="48"/>
+        </w:numPr>
+        <w:spacing w:line="240" w:lineRule="auto"/>
+        <w:rPr>
+          <w:rFonts w:cstheme="minorHAnsi"/>
+          <w:sz w:val="24"/>
+          <w:szCs w:val="24"/>
+          <w:lang w:val="es-ES"/>
+        </w:rPr>
+      </w:pPr>
+      <w:r>
+        <w:rPr>
+          <w:rFonts w:cstheme="minorHAnsi"/>
+          <w:sz w:val="24"/>
+          <w:szCs w:val="24"/>
+          <w:lang w:val="es-ES"/>
+        </w:rPr>
+        <w:t>Reprobado</w:t>
+      </w:r>
+    </w:p>
+    <w:p>
+      <w:pPr>
+        <w:pStyle w:val="Prrafodelista"/>
+        <w:numPr>
+          <w:ilvl w:val="1"/>
+          <w:numId w:val="48"/>
+        </w:numPr>
+        <w:spacing w:line="240" w:lineRule="auto"/>
+        <w:rPr>
+          <w:rFonts w:cstheme="minorHAnsi"/>
+          <w:sz w:val="24"/>
+          <w:szCs w:val="24"/>
+          <w:lang w:val="es-ES"/>
+        </w:rPr>
+      </w:pPr>
+      <w:r>
+        <w:rPr>
+          <w:rFonts w:cstheme="minorHAnsi"/>
+          <w:sz w:val="24"/>
+          <w:szCs w:val="24"/>
+          <w:lang w:val="es-ES"/>
+        </w:rPr>
+        <w:t>NSP</w:t>
+      </w:r>
+    </w:p>
+    <w:p>
+      <w:pPr>
+        <w:pStyle w:val="Prrafodelista"/>
+        <w:numPr>
+          <w:ilvl w:val="1"/>
+          <w:numId w:val="48"/>
+        </w:numPr>
+        <w:spacing w:line="240" w:lineRule="auto"/>
+        <w:rPr>
+          <w:rFonts w:cstheme="minorHAnsi"/>
+          <w:sz w:val="24"/>
+          <w:szCs w:val="24"/>
+          <w:lang w:val="es-ES"/>
+        </w:rPr>
+      </w:pPr>
+      <w:r>
+        <w:rPr>
+          <w:rFonts w:cstheme="minorHAnsi"/>
+          <w:sz w:val="24"/>
+          <w:szCs w:val="24"/>
+          <w:lang w:val="es-ES"/>
+        </w:rPr>
+        <w:t>ABN</w:t>
+      </w:r>
+    </w:p>
+    <w:p>
+      <w:pPr>
+        <w:spacing w:line="240" w:lineRule="auto"/>
+        <w:rPr>
+          <w:rFonts w:cstheme="minorHAnsi"/>
+          <w:b/>
+          <w:bCs/>
+          <w:sz w:val="24"/>
+          <w:szCs w:val="24"/>
+          <w:lang w:val="es-ES"/>
+        </w:rPr>
+      </w:pPr>
+      <w:r>
+        <w:rPr>
+          <w:rFonts w:cstheme="minorHAnsi"/>
+          <w:b/>
+          <w:bCs/>
+          <w:sz w:val="24"/>
+          <w:szCs w:val="24"/>
+          <w:lang w:val="es-ES"/>
+        </w:rPr>
+        <w:t>PERIODO</w:t>
+      </w:r>
+      <w:r>
+        <w:rPr>
+          <w:rFonts w:cstheme="minorHAnsi"/>
+          <w:b/>
+          <w:bCs/>
+          <w:sz w:val="24"/>
+          <w:szCs w:val="24"/>
+          <w:lang w:val="es-ES"/>
+        </w:rPr>
+        <w:t xml:space="preserve">   Ø</w:t>
+      </w:r>
+    </w:p>
+    <w:p>
+      <w:pPr>
+        <w:pStyle w:val="Prrafodelista"/>
+        <w:numPr>
+          <w:ilvl w:val="0"/>
+          <w:numId w:val="17"/>
+        </w:numPr>
+        <w:spacing w:line="240" w:lineRule="auto"/>
+        <w:rPr>
+          <w:rFonts w:cstheme="minorHAnsi"/>
+          <w:sz w:val="24"/>
+          <w:szCs w:val="24"/>
+          <w:lang w:val="es-ES"/>
+        </w:rPr>
+      </w:pPr>
+      <w:proofErr w:type="spellStart"/>
+      <w:r>
+        <w:rPr>
+          <w:rFonts w:cstheme="minorHAnsi"/>
+          <w:sz w:val="24"/>
+          <w:szCs w:val="24"/>
+          <w:lang w:val="es-ES"/>
+        </w:rPr>
+        <w:t>IdPeriodo</w:t>
+      </w:r>
+      <w:proofErr w:type="spellEnd"/>
+    </w:p>
+    <w:p>
+      <w:pPr>
+        <w:pStyle w:val="Prrafodelista"/>
+        <w:numPr>
+          <w:ilvl w:val="0"/>
+          <w:numId w:val="17"/>
+        </w:numPr>
+        <w:spacing w:line="240" w:lineRule="auto"/>
+        <w:rPr>
+          <w:rFonts w:cstheme="minorHAnsi"/>
+          <w:sz w:val="24"/>
+          <w:szCs w:val="24"/>
+          <w:lang w:val="es-ES"/>
+        </w:rPr>
+      </w:pPr>
+      <w:proofErr w:type="spellStart"/>
+      <w:r>
+        <w:rPr>
+          <w:rFonts w:cstheme="minorHAnsi"/>
+          <w:sz w:val="24"/>
+          <w:szCs w:val="24"/>
+          <w:lang w:val="es-ES"/>
+        </w:rPr>
+        <w:t>idTipoPeriodo</w:t>
+      </w:r>
+      <w:proofErr w:type="spellEnd"/>
+    </w:p>
+    <w:p>
+      <w:pPr>
+        <w:pStyle w:val="Prrafodelista"/>
+        <w:numPr>
+          <w:ilvl w:val="0"/>
+          <w:numId w:val="17"/>
+        </w:numPr>
+        <w:spacing w:line="240" w:lineRule="auto"/>
+        <w:rPr>
+          <w:rFonts w:cstheme="minorHAnsi"/>
+          <w:sz w:val="24"/>
+          <w:szCs w:val="24"/>
+          <w:lang w:val="es-ES"/>
+        </w:rPr>
+      </w:pPr>
+      <w:proofErr w:type="spellStart"/>
+      <w:r>
+        <w:rPr>
+          <w:rFonts w:cstheme="minorHAnsi"/>
+          <w:sz w:val="24"/>
+          <w:szCs w:val="24"/>
+          <w:lang w:val="es-ES"/>
+        </w:rPr>
+        <w:t>fechaInicio</w:t>
+      </w:r>
+      <w:proofErr w:type="spellEnd"/>
+    </w:p>
+    <w:p>
+      <w:pPr>
+        <w:pStyle w:val="Prrafodelista"/>
+        <w:numPr>
+          <w:ilvl w:val="0"/>
+          <w:numId w:val="17"/>
+        </w:numPr>
+        <w:spacing w:line="240" w:lineRule="auto"/>
+        <w:rPr>
+          <w:rFonts w:cstheme="minorHAnsi"/>
+          <w:sz w:val="24"/>
+          <w:szCs w:val="24"/>
+          <w:lang w:val="es-ES"/>
+        </w:rPr>
+      </w:pPr>
+      <w:proofErr w:type="spellStart"/>
+      <w:r>
+        <w:rPr>
+          <w:rFonts w:cstheme="minorHAnsi"/>
+          <w:sz w:val="24"/>
+          <w:szCs w:val="24"/>
+          <w:lang w:val="es-ES"/>
+        </w:rPr>
+        <w:t>FechaFin</w:t>
+      </w:r>
+      <w:proofErr w:type="spellEnd"/>
+    </w:p>
+    <w:p>
+      <w:pPr>
+        <w:pStyle w:val="Prrafodelista"/>
+        <w:numPr>
+          <w:ilvl w:val="0"/>
+          <w:numId w:val="17"/>
+        </w:numPr>
+        <w:spacing w:line="240" w:lineRule="auto"/>
+        <w:rPr>
+          <w:rFonts w:cstheme="minorHAnsi"/>
+          <w:sz w:val="24"/>
+          <w:szCs w:val="24"/>
+          <w:lang w:val="es-ES"/>
+        </w:rPr>
+      </w:pPr>
+      <w:r>
+        <w:rPr>
+          <w:rFonts w:cstheme="minorHAnsi"/>
+          <w:sz w:val="24"/>
+          <w:szCs w:val="24"/>
+          <w:lang w:val="es-ES"/>
+        </w:rPr>
+        <w:t>A</w:t>
+      </w:r>
+      <w:r>
+        <w:rPr>
+          <w:rFonts w:cstheme="minorHAnsi"/>
+          <w:sz w:val="24"/>
+          <w:szCs w:val="24"/>
+          <w:lang w:val="es-ES"/>
+        </w:rPr>
+        <w:t>ño</w:t>
+      </w:r>
+    </w:p>
+    <w:p>
+      <w:pPr>
+        <w:pStyle w:val="Prrafodelista"/>
+        <w:numPr>
+          <w:ilvl w:val="0"/>
+          <w:numId w:val="17"/>
+        </w:numPr>
+        <w:spacing w:line="240" w:lineRule="auto"/>
+        <w:rPr>
+          <w:rFonts w:cstheme="minorHAnsi"/>
+          <w:sz w:val="24"/>
+          <w:szCs w:val="24"/>
+          <w:lang w:val="es-ES"/>
+        </w:rPr>
+      </w:pPr>
       <w:r>
         <w:rPr>
           <w:rFonts w:cstheme="minorHAnsi"/>
@@ -6837,160 +11086,10 @@
           <w:szCs w:val="24"/>
           <w:lang w:val="es-ES"/>
         </w:rPr>
-        <w:t xml:space="preserve"> </w:t>
-      </w:r>
-    </w:p>
-    <w:p>
-      <w:pPr>
-        <w:spacing w:line="240" w:lineRule="auto"/>
-        <w:rPr>
-          <w:rFonts w:cstheme="minorHAnsi"/>
-          <w:b/>
-          <w:bCs/>
-          <w:sz w:val="24"/>
-          <w:szCs w:val="24"/>
-          <w:lang w:val="es-ES"/>
-        </w:rPr>
-      </w:pPr>
-      <w:r>
-        <w:rPr>
-          <w:rFonts w:cstheme="minorHAnsi"/>
-          <w:b/>
-          <w:bCs/>
-          <w:sz w:val="24"/>
-          <w:szCs w:val="24"/>
-          <w:lang w:val="es-ES"/>
-        </w:rPr>
-        <w:t>TUTOR</w:t>
-      </w:r>
-      <w:r>
-        <w:rPr>
-          <w:rFonts w:cstheme="minorHAnsi"/>
-          <w:b/>
-          <w:bCs/>
-          <w:sz w:val="24"/>
-          <w:szCs w:val="24"/>
-          <w:lang w:val="es-ES"/>
-        </w:rPr>
-        <w:t xml:space="preserve">  Ø</w:t>
-      </w:r>
-    </w:p>
-    <w:p>
-      <w:pPr>
-        <w:pStyle w:val="Prrafodelista"/>
-        <w:numPr>
-          <w:ilvl w:val="0"/>
-          <w:numId w:val="21"/>
-        </w:numPr>
-        <w:spacing w:line="240" w:lineRule="auto"/>
-        <w:rPr>
-          <w:rFonts w:cstheme="minorHAnsi"/>
-          <w:sz w:val="24"/>
-          <w:szCs w:val="24"/>
-          <w:lang w:val="es-ES"/>
-        </w:rPr>
-      </w:pPr>
-      <w:proofErr w:type="spellStart"/>
-      <w:r>
-        <w:rPr>
-          <w:rFonts w:cstheme="minorHAnsi"/>
-          <w:sz w:val="24"/>
-          <w:szCs w:val="24"/>
-          <w:lang w:val="es-ES"/>
-        </w:rPr>
-        <w:t>idTutor</w:t>
-      </w:r>
-      <w:proofErr w:type="spellEnd"/>
-    </w:p>
-    <w:p>
-      <w:pPr>
-        <w:pStyle w:val="Prrafodelista"/>
-        <w:numPr>
-          <w:ilvl w:val="0"/>
-          <w:numId w:val="21"/>
-        </w:numPr>
-        <w:spacing w:line="240" w:lineRule="auto"/>
-        <w:rPr>
-          <w:rFonts w:cstheme="minorHAnsi"/>
-          <w:sz w:val="24"/>
-          <w:szCs w:val="24"/>
-          <w:lang w:val="es-ES"/>
-        </w:rPr>
-      </w:pPr>
-      <w:proofErr w:type="spellStart"/>
-      <w:r>
-        <w:rPr>
-          <w:rFonts w:cstheme="minorHAnsi"/>
-          <w:sz w:val="24"/>
-          <w:szCs w:val="24"/>
-          <w:lang w:val="es-ES"/>
-        </w:rPr>
-        <w:t>idDocente</w:t>
-      </w:r>
-      <w:proofErr w:type="spellEnd"/>
-    </w:p>
-    <w:p>
-      <w:pPr>
-        <w:pStyle w:val="Prrafodelista"/>
-        <w:numPr>
-          <w:ilvl w:val="0"/>
-          <w:numId w:val="21"/>
-        </w:numPr>
-        <w:spacing w:line="240" w:lineRule="auto"/>
-        <w:rPr>
-          <w:rFonts w:cstheme="minorHAnsi"/>
-          <w:sz w:val="24"/>
-          <w:szCs w:val="24"/>
-          <w:lang w:val="es-ES"/>
-        </w:rPr>
-      </w:pPr>
-      <w:proofErr w:type="spellStart"/>
-      <w:r>
-        <w:rPr>
-          <w:rFonts w:cstheme="minorHAnsi"/>
-          <w:sz w:val="24"/>
-          <w:szCs w:val="24"/>
-          <w:lang w:val="es-ES"/>
-        </w:rPr>
-        <w:t>idAsignatura</w:t>
-      </w:r>
-      <w:proofErr w:type="spellEnd"/>
-    </w:p>
-    <w:p>
-      <w:pPr>
-        <w:pStyle w:val="Prrafodelista"/>
-        <w:numPr>
-          <w:ilvl w:val="0"/>
-          <w:numId w:val="21"/>
-        </w:numPr>
-        <w:spacing w:line="240" w:lineRule="auto"/>
-        <w:rPr>
-          <w:rFonts w:cstheme="minorHAnsi"/>
-          <w:sz w:val="24"/>
-          <w:szCs w:val="24"/>
-          <w:lang w:val="es-ES"/>
-        </w:rPr>
-      </w:pPr>
-      <w:proofErr w:type="spellStart"/>
-      <w:r>
-        <w:rPr>
-          <w:rFonts w:cstheme="minorHAnsi"/>
-          <w:sz w:val="24"/>
-          <w:szCs w:val="24"/>
-          <w:lang w:val="es-ES"/>
-        </w:rPr>
-        <w:t>idSeccion</w:t>
-      </w:r>
-      <w:proofErr w:type="spellEnd"/>
-    </w:p>
-    <w:p>
-      <w:pPr>
-        <w:pStyle w:val="Prrafodelista"/>
-        <w:numPr>
-          <w:ilvl w:val="0"/>
-          <w:numId w:val="21"/>
-        </w:numPr>
-        <w:spacing w:line="240" w:lineRule="auto"/>
+        <w:t xml:space="preserve">Tiene relación </w:t>
+      </w:r>
+      <w:proofErr w:type="spellStart"/>
+      <w:r>
         <w:rPr>
           <w:rFonts w:cstheme="minorHAnsi"/>
           <w:color w:val="FF0000"/>
@@ -6998,3995 +11097,103 @@
           <w:szCs w:val="24"/>
           <w:lang w:val="es-ES"/>
         </w:rPr>
-      </w:pPr>
-      <w:r>
-        <w:rPr>
-          <w:rFonts w:cstheme="minorHAnsi"/>
-          <w:color w:val="FF0000"/>
-          <w:sz w:val="24"/>
-          <w:szCs w:val="24"/>
-          <w:lang w:val="es-ES"/>
-        </w:rPr>
-        <w:t>Relacionado con</w:t>
-      </w:r>
-      <w:r>
-        <w:rPr>
-          <w:rFonts w:cstheme="minorHAnsi"/>
-          <w:color w:val="FF0000"/>
-          <w:sz w:val="24"/>
-          <w:szCs w:val="24"/>
-          <w:lang w:val="es-ES"/>
-        </w:rPr>
-        <w:t xml:space="preserve"> </w:t>
-      </w:r>
-      <w:proofErr w:type="spellStart"/>
-      <w:r>
-        <w:rPr>
-          <w:rFonts w:cstheme="minorHAnsi"/>
-          <w:color w:val="FF0000"/>
-          <w:sz w:val="24"/>
-          <w:szCs w:val="24"/>
-          <w:lang w:val="es-ES"/>
-        </w:rPr>
-        <w:t>docente</w:t>
-      </w:r>
-      <w:r>
-        <w:rPr>
-          <w:rFonts w:cstheme="minorHAnsi"/>
-          <w:color w:val="FF0000"/>
-          <w:sz w:val="24"/>
-          <w:szCs w:val="24"/>
-          <w:lang w:val="es-ES"/>
-        </w:rPr>
-        <w:t>,asignatura,seccion</w:t>
-      </w:r>
-      <w:proofErr w:type="spellEnd"/>
-    </w:p>
-    <w:p>
-      <w:pPr>
-        <w:spacing w:line="240" w:lineRule="auto"/>
-        <w:rPr>
-          <w:rFonts w:cstheme="minorHAnsi"/>
-          <w:b/>
-          <w:bCs/>
-          <w:sz w:val="24"/>
-          <w:szCs w:val="24"/>
-          <w:lang w:val="es-ES"/>
-        </w:rPr>
-      </w:pPr>
-      <w:r>
-        <w:rPr>
-          <w:rFonts w:cstheme="minorHAnsi"/>
-          <w:b/>
-          <w:bCs/>
-          <w:sz w:val="24"/>
-          <w:szCs w:val="24"/>
-          <w:lang w:val="es-ES"/>
-        </w:rPr>
-        <w:t>INSTRUCTOR</w:t>
-      </w:r>
-      <w:r>
-        <w:rPr>
-          <w:rFonts w:cstheme="minorHAnsi"/>
-          <w:b/>
-          <w:bCs/>
-          <w:sz w:val="24"/>
-          <w:szCs w:val="24"/>
-          <w:lang w:val="es-ES"/>
-        </w:rPr>
-        <w:t xml:space="preserve"> Ø</w:t>
-      </w:r>
-    </w:p>
-    <w:p>
-      <w:pPr>
-        <w:pStyle w:val="Prrafodelista"/>
-        <w:numPr>
-          <w:ilvl w:val="0"/>
-          <w:numId w:val="17"/>
-        </w:numPr>
-        <w:spacing w:line="240" w:lineRule="auto"/>
-        <w:rPr>
-          <w:rFonts w:cstheme="minorHAnsi"/>
-          <w:sz w:val="24"/>
-          <w:szCs w:val="24"/>
-          <w:lang w:val="es-ES"/>
-        </w:rPr>
-      </w:pPr>
-      <w:proofErr w:type="spellStart"/>
-      <w:r>
-        <w:rPr>
-          <w:rFonts w:cstheme="minorHAnsi"/>
-          <w:sz w:val="24"/>
-          <w:szCs w:val="24"/>
-          <w:lang w:val="es-ES"/>
-        </w:rPr>
-        <w:t>idInstructor</w:t>
-      </w:r>
-      <w:proofErr w:type="spellEnd"/>
-    </w:p>
-    <w:p>
-      <w:pPr>
-        <w:pStyle w:val="Prrafodelista"/>
-        <w:numPr>
-          <w:ilvl w:val="0"/>
-          <w:numId w:val="17"/>
-        </w:numPr>
-        <w:spacing w:line="240" w:lineRule="auto"/>
-        <w:rPr>
-          <w:rFonts w:cstheme="minorHAnsi"/>
-          <w:sz w:val="24"/>
-          <w:szCs w:val="24"/>
-          <w:lang w:val="es-ES"/>
-        </w:rPr>
-      </w:pPr>
-      <w:proofErr w:type="spellStart"/>
-      <w:r>
-        <w:rPr>
-          <w:rFonts w:cstheme="minorHAnsi"/>
-          <w:sz w:val="24"/>
-          <w:szCs w:val="24"/>
-          <w:lang w:val="es-ES"/>
-        </w:rPr>
-        <w:t>idEmpleado</w:t>
-      </w:r>
-      <w:proofErr w:type="spellEnd"/>
-    </w:p>
-    <w:p>
-      <w:pPr>
-        <w:pStyle w:val="Prrafodelista"/>
-        <w:numPr>
-          <w:ilvl w:val="0"/>
-          <w:numId w:val="17"/>
-        </w:numPr>
-        <w:spacing w:line="240" w:lineRule="auto"/>
-        <w:rPr>
-          <w:rFonts w:cstheme="minorHAnsi"/>
-          <w:sz w:val="24"/>
-          <w:szCs w:val="24"/>
-          <w:lang w:val="es-ES"/>
-        </w:rPr>
-      </w:pPr>
-      <w:proofErr w:type="spellStart"/>
-      <w:r>
-        <w:rPr>
-          <w:rFonts w:cstheme="minorHAnsi"/>
-          <w:sz w:val="24"/>
-          <w:szCs w:val="24"/>
-          <w:lang w:val="es-ES"/>
-        </w:rPr>
-        <w:t>idHorario</w:t>
-      </w:r>
-      <w:proofErr w:type="spellEnd"/>
-    </w:p>
-    <w:p>
-      <w:pPr>
-        <w:pStyle w:val="Prrafodelista"/>
-        <w:numPr>
-          <w:ilvl w:val="0"/>
-          <w:numId w:val="17"/>
-        </w:numPr>
-        <w:spacing w:line="240" w:lineRule="auto"/>
-        <w:rPr>
-          <w:rFonts w:cstheme="minorHAnsi"/>
-          <w:color w:val="FF0000"/>
-          <w:sz w:val="24"/>
-          <w:szCs w:val="24"/>
-          <w:lang w:val="es-ES"/>
-        </w:rPr>
-      </w:pPr>
-      <w:r>
-        <w:rPr>
-          <w:rFonts w:cstheme="minorHAnsi"/>
-          <w:color w:val="FF0000"/>
-          <w:sz w:val="24"/>
-          <w:szCs w:val="24"/>
-          <w:lang w:val="es-ES"/>
-        </w:rPr>
-        <w:t xml:space="preserve">Tiene </w:t>
-      </w:r>
-      <w:proofErr w:type="spellStart"/>
-      <w:r>
-        <w:rPr>
-          <w:rFonts w:cstheme="minorHAnsi"/>
-          <w:color w:val="FF0000"/>
-          <w:sz w:val="24"/>
-          <w:szCs w:val="24"/>
-          <w:lang w:val="es-ES"/>
-        </w:rPr>
-        <w:t>Relacion</w:t>
-      </w:r>
-      <w:proofErr w:type="spellEnd"/>
-      <w:r>
-        <w:rPr>
-          <w:rFonts w:cstheme="minorHAnsi"/>
-          <w:color w:val="FF0000"/>
-          <w:sz w:val="24"/>
-          <w:szCs w:val="24"/>
-          <w:lang w:val="es-ES"/>
-        </w:rPr>
-        <w:t xml:space="preserve"> con asignatura y empleado</w:t>
-      </w:r>
-    </w:p>
-    <w:p>
-      <w:pPr>
-        <w:spacing w:line="240" w:lineRule="auto"/>
-        <w:rPr>
-          <w:rFonts w:cstheme="minorHAnsi"/>
-          <w:b/>
-          <w:bCs/>
-          <w:sz w:val="24"/>
-          <w:szCs w:val="24"/>
-          <w:lang w:val="es-ES"/>
-        </w:rPr>
-      </w:pPr>
-      <w:r>
-        <w:rPr>
-          <w:rFonts w:cstheme="minorHAnsi"/>
-          <w:b/>
-          <w:bCs/>
-          <w:sz w:val="24"/>
-          <w:szCs w:val="24"/>
-          <w:lang w:val="es-ES"/>
-        </w:rPr>
-        <w:t>ESTUDIANTE</w:t>
-      </w:r>
-      <w:r>
-        <w:rPr>
-          <w:rFonts w:cstheme="minorHAnsi"/>
-          <w:b/>
-          <w:bCs/>
-          <w:sz w:val="24"/>
-          <w:szCs w:val="24"/>
-          <w:lang w:val="es-ES"/>
-        </w:rPr>
-        <w:t xml:space="preserve">  Ø</w:t>
-      </w:r>
-    </w:p>
-    <w:p>
-      <w:pPr>
-        <w:pStyle w:val="Prrafodelista"/>
-        <w:numPr>
-          <w:ilvl w:val="0"/>
-          <w:numId w:val="9"/>
-        </w:numPr>
-        <w:spacing w:line="240" w:lineRule="auto"/>
-        <w:rPr>
-          <w:rFonts w:cstheme="minorHAnsi"/>
-          <w:sz w:val="24"/>
-          <w:szCs w:val="24"/>
-          <w:lang w:val="es-ES"/>
-        </w:rPr>
-      </w:pPr>
-      <w:proofErr w:type="spellStart"/>
-      <w:r>
-        <w:rPr>
-          <w:rFonts w:cstheme="minorHAnsi"/>
-          <w:sz w:val="24"/>
-          <w:szCs w:val="24"/>
-          <w:lang w:val="es-ES"/>
-        </w:rPr>
-        <w:t>idEstudiante</w:t>
-      </w:r>
-      <w:proofErr w:type="spellEnd"/>
-      <w:r>
-        <w:rPr>
-          <w:rFonts w:cstheme="minorHAnsi"/>
-          <w:sz w:val="24"/>
-          <w:szCs w:val="24"/>
-          <w:lang w:val="es-ES"/>
-        </w:rPr>
-        <w:t xml:space="preserve"> (</w:t>
-      </w:r>
-      <w:proofErr w:type="spellStart"/>
-      <w:r>
-        <w:rPr>
-          <w:rFonts w:cstheme="minorHAnsi"/>
-          <w:sz w:val="24"/>
-          <w:szCs w:val="24"/>
-          <w:lang w:val="es-ES"/>
-        </w:rPr>
-        <w:t>numCuenta</w:t>
-      </w:r>
-      <w:proofErr w:type="spellEnd"/>
-      <w:r>
-        <w:rPr>
-          <w:rFonts w:cstheme="minorHAnsi"/>
-          <w:sz w:val="24"/>
-          <w:szCs w:val="24"/>
-          <w:lang w:val="es-ES"/>
-        </w:rPr>
-        <w:t>)</w:t>
-      </w:r>
-    </w:p>
-    <w:p>
-      <w:pPr>
-        <w:pStyle w:val="Prrafodelista"/>
-        <w:numPr>
-          <w:ilvl w:val="0"/>
-          <w:numId w:val="9"/>
-        </w:numPr>
-        <w:spacing w:line="240" w:lineRule="auto"/>
-        <w:rPr>
-          <w:rFonts w:cstheme="minorHAnsi"/>
-          <w:sz w:val="24"/>
-          <w:szCs w:val="24"/>
-          <w:lang w:val="es-ES"/>
-        </w:rPr>
-      </w:pPr>
-      <w:proofErr w:type="spellStart"/>
-      <w:r>
-        <w:rPr>
-          <w:rFonts w:cstheme="minorHAnsi"/>
-          <w:sz w:val="24"/>
-          <w:szCs w:val="24"/>
-          <w:lang w:val="es-ES"/>
-        </w:rPr>
-        <w:t>idPersona</w:t>
-      </w:r>
-      <w:proofErr w:type="spellEnd"/>
-    </w:p>
-    <w:p>
-      <w:pPr>
-        <w:pStyle w:val="Prrafodelista"/>
-        <w:numPr>
-          <w:ilvl w:val="0"/>
-          <w:numId w:val="9"/>
-        </w:numPr>
-        <w:spacing w:line="240" w:lineRule="auto"/>
-        <w:rPr>
-          <w:rFonts w:cstheme="minorHAnsi"/>
-          <w:sz w:val="24"/>
-          <w:szCs w:val="24"/>
-          <w:lang w:val="es-ES"/>
-        </w:rPr>
-      </w:pPr>
-      <w:proofErr w:type="spellStart"/>
-      <w:r>
-        <w:rPr>
-          <w:rFonts w:cstheme="minorHAnsi"/>
-          <w:sz w:val="24"/>
-          <w:szCs w:val="24"/>
-          <w:lang w:val="es-ES"/>
-        </w:rPr>
-        <w:t>idCentroUniversitario</w:t>
-      </w:r>
-      <w:proofErr w:type="spellEnd"/>
-    </w:p>
-    <w:p>
-      <w:pPr>
-        <w:pStyle w:val="Prrafodelista"/>
-        <w:numPr>
-          <w:ilvl w:val="0"/>
-          <w:numId w:val="9"/>
-        </w:numPr>
-        <w:spacing w:line="240" w:lineRule="auto"/>
-        <w:rPr>
-          <w:rFonts w:cstheme="minorHAnsi"/>
-          <w:sz w:val="24"/>
-          <w:szCs w:val="24"/>
-          <w:lang w:val="es-ES"/>
-        </w:rPr>
-      </w:pPr>
-      <w:proofErr w:type="spellStart"/>
-      <w:r>
-        <w:rPr>
-          <w:rFonts w:cstheme="minorHAnsi"/>
-          <w:sz w:val="24"/>
-          <w:szCs w:val="24"/>
-          <w:lang w:val="es-ES"/>
-        </w:rPr>
-        <w:t>id</w:t>
-      </w:r>
-      <w:r>
-        <w:rPr>
-          <w:rFonts w:cstheme="minorHAnsi"/>
-          <w:sz w:val="24"/>
-          <w:szCs w:val="24"/>
-          <w:lang w:val="es-ES"/>
-        </w:rPr>
-        <w:t>NotaExamenDeA</w:t>
-      </w:r>
-      <w:r>
-        <w:rPr>
-          <w:rFonts w:cstheme="minorHAnsi"/>
-          <w:sz w:val="24"/>
-          <w:szCs w:val="24"/>
-          <w:lang w:val="es-ES"/>
-        </w:rPr>
-        <w:t>ptitud</w:t>
-      </w:r>
-      <w:proofErr w:type="spellEnd"/>
-    </w:p>
-    <w:p>
-      <w:pPr>
-        <w:pStyle w:val="Prrafodelista"/>
-        <w:numPr>
-          <w:ilvl w:val="0"/>
-          <w:numId w:val="9"/>
-        </w:numPr>
-        <w:spacing w:line="240" w:lineRule="auto"/>
-        <w:rPr>
-          <w:rFonts w:cstheme="minorHAnsi"/>
-          <w:sz w:val="24"/>
-          <w:szCs w:val="24"/>
-          <w:lang w:val="es-ES"/>
-        </w:rPr>
-      </w:pPr>
-      <w:proofErr w:type="spellStart"/>
-      <w:r>
-        <w:rPr>
-          <w:rFonts w:cstheme="minorHAnsi"/>
-          <w:sz w:val="24"/>
-          <w:szCs w:val="24"/>
-          <w:lang w:val="es-ES"/>
-        </w:rPr>
-        <w:t>Pertenecea</w:t>
-      </w:r>
-      <w:proofErr w:type="spellEnd"/>
-      <w:r>
-        <w:rPr>
-          <w:rFonts w:cstheme="minorHAnsi"/>
-          <w:sz w:val="24"/>
-          <w:szCs w:val="24"/>
-          <w:lang w:val="es-ES"/>
-        </w:rPr>
-        <w:t xml:space="preserve"> a un equipo en la U</w:t>
-      </w:r>
-      <w:r>
-        <w:rPr>
-          <w:rFonts w:cstheme="minorHAnsi"/>
-          <w:sz w:val="24"/>
-          <w:szCs w:val="24"/>
-          <w:lang w:val="es-ES"/>
-        </w:rPr>
-        <w:t xml:space="preserve">  (SI O NO BOOLEAN)</w:t>
-      </w:r>
-    </w:p>
-    <w:p>
-      <w:pPr>
-        <w:pStyle w:val="Prrafodelista"/>
-        <w:numPr>
-          <w:ilvl w:val="0"/>
-          <w:numId w:val="9"/>
-        </w:numPr>
-        <w:spacing w:line="240" w:lineRule="auto"/>
-        <w:rPr>
-          <w:rFonts w:cstheme="minorHAnsi"/>
-          <w:sz w:val="24"/>
-          <w:szCs w:val="24"/>
-          <w:lang w:val="es-ES"/>
-        </w:rPr>
-      </w:pPr>
-      <w:r>
-        <w:rPr>
-          <w:rFonts w:cstheme="minorHAnsi"/>
-          <w:sz w:val="24"/>
-          <w:szCs w:val="24"/>
-          <w:lang w:val="es-ES"/>
-        </w:rPr>
-        <w:t>Contraseña de cuenta para entrar al sistema</w:t>
-      </w:r>
-    </w:p>
-    <w:p>
-      <w:pPr>
-        <w:pStyle w:val="Prrafodelista"/>
-        <w:numPr>
-          <w:ilvl w:val="0"/>
-          <w:numId w:val="9"/>
-        </w:numPr>
-        <w:spacing w:line="240" w:lineRule="auto"/>
-        <w:rPr>
-          <w:rFonts w:cstheme="minorHAnsi"/>
-          <w:sz w:val="24"/>
-          <w:szCs w:val="24"/>
-          <w:lang w:val="es-ES"/>
-        </w:rPr>
-      </w:pPr>
-      <w:proofErr w:type="spellStart"/>
-      <w:r>
-        <w:rPr>
-          <w:rFonts w:cstheme="minorHAnsi"/>
-          <w:sz w:val="24"/>
-          <w:szCs w:val="24"/>
-          <w:lang w:val="es-ES"/>
-        </w:rPr>
-        <w:t>idDepartamento</w:t>
-      </w:r>
-      <w:r>
-        <w:rPr>
-          <w:rFonts w:cstheme="minorHAnsi"/>
-          <w:sz w:val="24"/>
-          <w:szCs w:val="24"/>
-          <w:lang w:val="es-ES"/>
-        </w:rPr>
-        <w:t>C</w:t>
-      </w:r>
-      <w:r>
-        <w:rPr>
-          <w:rFonts w:cstheme="minorHAnsi"/>
-          <w:sz w:val="24"/>
-          <w:szCs w:val="24"/>
-          <w:lang w:val="es-ES"/>
-        </w:rPr>
-        <w:t>arrera</w:t>
-      </w:r>
+        <w:t>TipoPeriodo</w:t>
+      </w:r>
+      <w:proofErr w:type="spellEnd"/>
+    </w:p>
+    <w:p>
+      <w:pPr>
+        <w:spacing w:line="240" w:lineRule="auto"/>
+        <w:rPr>
+          <w:rFonts w:cstheme="minorHAnsi"/>
+          <w:sz w:val="24"/>
+          <w:szCs w:val="24"/>
+          <w:lang w:val="es-ES"/>
+        </w:rPr>
+      </w:pPr>
+      <w:proofErr w:type="spellStart"/>
+      <w:r>
+        <w:rPr>
+          <w:rFonts w:cstheme="minorHAnsi"/>
+          <w:b/>
+          <w:bCs/>
+          <w:sz w:val="24"/>
+          <w:szCs w:val="24"/>
+          <w:lang w:val="es-ES"/>
+        </w:rPr>
+        <w:t>TipoPeriodo</w:t>
+      </w:r>
+      <w:proofErr w:type="spellEnd"/>
+    </w:p>
+    <w:p>
+      <w:pPr>
+        <w:pStyle w:val="Prrafodelista"/>
+        <w:numPr>
+          <w:ilvl w:val="0"/>
+          <w:numId w:val="43"/>
+        </w:numPr>
+        <w:spacing w:line="240" w:lineRule="auto"/>
+        <w:rPr>
+          <w:rFonts w:cstheme="minorHAnsi"/>
+          <w:sz w:val="24"/>
+          <w:szCs w:val="24"/>
+          <w:lang w:val="es-ES"/>
+        </w:rPr>
+      </w:pPr>
+      <w:proofErr w:type="spellStart"/>
+      <w:r>
+        <w:rPr>
+          <w:rFonts w:cstheme="minorHAnsi"/>
+          <w:sz w:val="24"/>
+          <w:szCs w:val="24"/>
+          <w:lang w:val="es-ES"/>
+        </w:rPr>
+        <w:t>idPeriodo</w:t>
+      </w:r>
+      <w:proofErr w:type="spellEnd"/>
+    </w:p>
+    <w:p>
+      <w:pPr>
+        <w:pStyle w:val="Prrafodelista"/>
+        <w:numPr>
+          <w:ilvl w:val="0"/>
+          <w:numId w:val="43"/>
+        </w:numPr>
+        <w:spacing w:line="240" w:lineRule="auto"/>
+        <w:rPr>
+          <w:rFonts w:cstheme="minorHAnsi"/>
+          <w:sz w:val="24"/>
+          <w:szCs w:val="24"/>
+          <w:lang w:val="es-ES"/>
+        </w:rPr>
+      </w:pPr>
+      <w:r>
+        <w:rPr>
+          <w:rFonts w:cstheme="minorHAnsi"/>
+          <w:sz w:val="24"/>
+          <w:szCs w:val="24"/>
+          <w:lang w:val="es-ES"/>
+        </w:rPr>
+        <w:t>tipo</w:t>
+      </w:r>
+    </w:p>
+    <w:p>
+      <w:pPr>
+        <w:pStyle w:val="Prrafodelista"/>
+        <w:numPr>
+          <w:ilvl w:val="1"/>
+          <w:numId w:val="43"/>
+        </w:numPr>
+        <w:spacing w:line="240" w:lineRule="auto"/>
+        <w:rPr>
+          <w:rFonts w:cstheme="minorHAnsi"/>
+          <w:sz w:val="24"/>
+          <w:szCs w:val="24"/>
+          <w:lang w:val="es-ES"/>
+        </w:rPr>
+      </w:pPr>
       <w:bookmarkStart w:id="0" w:name="_GoBack"/>
       <w:bookmarkEnd w:id="0"/>
-      <w:proofErr w:type="spellEnd"/>
-    </w:p>
-    <w:p>
-      <w:pPr>
-        <w:pStyle w:val="Prrafodelista"/>
-        <w:numPr>
-          <w:ilvl w:val="0"/>
-          <w:numId w:val="9"/>
-        </w:numPr>
-        <w:spacing w:line="240" w:lineRule="auto"/>
-        <w:rPr>
-          <w:rFonts w:cstheme="minorHAnsi"/>
-          <w:sz w:val="24"/>
-          <w:szCs w:val="24"/>
-          <w:lang w:val="es-ES"/>
-        </w:rPr>
-      </w:pPr>
-      <w:proofErr w:type="spellStart"/>
-      <w:r>
-        <w:rPr>
-          <w:rFonts w:cstheme="minorHAnsi"/>
-          <w:sz w:val="24"/>
-          <w:szCs w:val="24"/>
-          <w:lang w:val="es-ES"/>
-        </w:rPr>
-        <w:lastRenderedPageBreak/>
-        <w:t>idHistorial</w:t>
-      </w:r>
-      <w:proofErr w:type="spellEnd"/>
-    </w:p>
-    <w:p>
-      <w:pPr>
-        <w:pStyle w:val="Prrafodelista"/>
-        <w:numPr>
-          <w:ilvl w:val="0"/>
-          <w:numId w:val="9"/>
-        </w:numPr>
-        <w:spacing w:line="240" w:lineRule="auto"/>
-        <w:rPr>
-          <w:rFonts w:cstheme="minorHAnsi"/>
-          <w:sz w:val="24"/>
-          <w:szCs w:val="24"/>
-          <w:lang w:val="es-ES"/>
-        </w:rPr>
-      </w:pPr>
-      <w:proofErr w:type="spellStart"/>
-      <w:r>
-        <w:rPr>
-          <w:rFonts w:cstheme="minorHAnsi"/>
-          <w:sz w:val="24"/>
-          <w:szCs w:val="24"/>
-          <w:lang w:val="es-ES"/>
-        </w:rPr>
-        <w:t>idMatricula</w:t>
-      </w:r>
-      <w:proofErr w:type="spellEnd"/>
-    </w:p>
-    <w:p>
-      <w:pPr>
-        <w:pStyle w:val="Prrafodelista"/>
-        <w:numPr>
-          <w:ilvl w:val="0"/>
-          <w:numId w:val="9"/>
-        </w:numPr>
-        <w:spacing w:line="240" w:lineRule="auto"/>
-        <w:rPr>
-          <w:rFonts w:cstheme="minorHAnsi"/>
-          <w:color w:val="FF0000"/>
-          <w:sz w:val="24"/>
-          <w:szCs w:val="24"/>
-          <w:lang w:val="es-ES"/>
-        </w:rPr>
-      </w:pPr>
-      <w:r>
-        <w:rPr>
-          <w:rFonts w:cstheme="minorHAnsi"/>
-          <w:color w:val="FF0000"/>
-          <w:sz w:val="24"/>
-          <w:szCs w:val="24"/>
-          <w:lang w:val="es-ES"/>
-        </w:rPr>
-        <w:t xml:space="preserve">Relacionado con </w:t>
-      </w:r>
-      <w:proofErr w:type="spellStart"/>
-      <w:r>
-        <w:rPr>
-          <w:rFonts w:cstheme="minorHAnsi"/>
-          <w:color w:val="FF0000"/>
-          <w:sz w:val="24"/>
-          <w:szCs w:val="24"/>
-          <w:lang w:val="es-ES"/>
-        </w:rPr>
-        <w:t>persona</w:t>
-      </w:r>
-      <w:r>
-        <w:rPr>
-          <w:rFonts w:cstheme="minorHAnsi"/>
-          <w:color w:val="FF0000"/>
-          <w:sz w:val="24"/>
-          <w:szCs w:val="24"/>
-          <w:lang w:val="es-ES"/>
-        </w:rPr>
-        <w:t>,centro</w:t>
-      </w:r>
-      <w:proofErr w:type="spellEnd"/>
-      <w:r>
-        <w:rPr>
-          <w:rFonts w:cstheme="minorHAnsi"/>
-          <w:color w:val="FF0000"/>
-          <w:sz w:val="24"/>
-          <w:szCs w:val="24"/>
-          <w:lang w:val="es-ES"/>
-        </w:rPr>
-        <w:t xml:space="preserve"> universitario, </w:t>
-      </w:r>
-      <w:r>
-        <w:rPr>
-          <w:rFonts w:cstheme="minorHAnsi"/>
-          <w:color w:val="FF0000"/>
-          <w:sz w:val="24"/>
-          <w:szCs w:val="24"/>
-          <w:lang w:val="es-ES"/>
-        </w:rPr>
-        <w:t>historial, matricula</w:t>
-      </w:r>
-    </w:p>
-    <w:p>
-      <w:pPr>
-        <w:rPr>
-          <w:b/>
-          <w:bCs/>
-          <w:lang w:val="es-ES"/>
-        </w:rPr>
-      </w:pPr>
-      <w:proofErr w:type="spellStart"/>
-      <w:r>
-        <w:rPr>
-          <w:b/>
-          <w:bCs/>
-          <w:lang w:val="es-ES"/>
-        </w:rPr>
-        <w:t>NotaExamenDeAptitud</w:t>
-      </w:r>
-      <w:proofErr w:type="spellEnd"/>
-    </w:p>
-    <w:p>
-      <w:pPr>
-        <w:pStyle w:val="Prrafodelista"/>
-        <w:numPr>
-          <w:ilvl w:val="0"/>
-          <w:numId w:val="42"/>
-        </w:numPr>
-        <w:spacing w:line="240" w:lineRule="auto"/>
-        <w:rPr>
-          <w:rFonts w:cstheme="minorHAnsi"/>
-          <w:sz w:val="24"/>
-          <w:szCs w:val="24"/>
-          <w:lang w:val="es-ES"/>
-        </w:rPr>
-      </w:pPr>
-      <w:proofErr w:type="spellStart"/>
-      <w:r>
-        <w:rPr>
-          <w:rFonts w:cstheme="minorHAnsi"/>
-          <w:sz w:val="24"/>
-          <w:szCs w:val="24"/>
-          <w:lang w:val="es-ES"/>
-        </w:rPr>
-        <w:t>idNotaExamenDeAptitud</w:t>
-      </w:r>
-      <w:proofErr w:type="spellEnd"/>
-    </w:p>
-    <w:p>
-      <w:pPr>
-        <w:pStyle w:val="Prrafodelista"/>
-        <w:numPr>
-          <w:ilvl w:val="0"/>
-          <w:numId w:val="42"/>
-        </w:numPr>
-        <w:rPr>
-          <w:b/>
-          <w:bCs/>
-        </w:rPr>
-      </w:pPr>
-      <w:proofErr w:type="spellStart"/>
-      <w:r>
-        <w:t>notaPAA</w:t>
-      </w:r>
-      <w:proofErr w:type="spellEnd"/>
-    </w:p>
-    <w:p>
-      <w:pPr>
-        <w:pStyle w:val="Prrafodelista"/>
-        <w:numPr>
-          <w:ilvl w:val="0"/>
-          <w:numId w:val="42"/>
-        </w:numPr>
-        <w:rPr>
-          <w:b/>
-          <w:bCs/>
-        </w:rPr>
-      </w:pPr>
-      <w:r>
-        <w:t>nota</w:t>
-      </w:r>
-      <w:r>
-        <w:t xml:space="preserve"> </w:t>
-      </w:r>
-      <w:r>
-        <w:t>PAM</w:t>
-      </w:r>
-    </w:p>
-    <w:p>
-      <w:pPr>
-        <w:pStyle w:val="Prrafodelista"/>
-        <w:numPr>
-          <w:ilvl w:val="0"/>
-          <w:numId w:val="42"/>
-        </w:numPr>
-        <w:rPr>
-          <w:b/>
-          <w:bCs/>
-        </w:rPr>
-      </w:pPr>
-      <w:r>
-        <w:t>nota</w:t>
-      </w:r>
-      <w:r>
-        <w:t xml:space="preserve"> </w:t>
-      </w:r>
-      <w:r>
-        <w:t>PC</w:t>
-      </w:r>
-      <w:r>
-        <w:t>CNS</w:t>
-      </w:r>
-    </w:p>
-    <w:p/>
-    <w:p>
-      <w:pPr>
-        <w:spacing w:line="240" w:lineRule="auto"/>
-        <w:rPr>
-          <w:rFonts w:cstheme="minorHAnsi"/>
-          <w:b/>
-          <w:bCs/>
-          <w:sz w:val="24"/>
-          <w:szCs w:val="24"/>
-          <w:lang w:val="es-ES"/>
-        </w:rPr>
-      </w:pPr>
-      <w:r>
-        <w:rPr>
-          <w:rFonts w:cstheme="minorHAnsi"/>
-          <w:b/>
-          <w:bCs/>
-          <w:sz w:val="24"/>
-          <w:szCs w:val="24"/>
-          <w:lang w:val="es-ES"/>
-        </w:rPr>
-        <w:t>PLAN DE ESTUDIO</w:t>
-      </w:r>
-      <w:r>
-        <w:rPr>
-          <w:rFonts w:cstheme="minorHAnsi"/>
-          <w:b/>
-          <w:bCs/>
-          <w:sz w:val="24"/>
-          <w:szCs w:val="24"/>
-          <w:lang w:val="es-ES"/>
-        </w:rPr>
-        <w:t xml:space="preserve">   Ø</w:t>
-      </w:r>
-    </w:p>
-    <w:p>
-      <w:pPr>
-        <w:pStyle w:val="Prrafodelista"/>
-        <w:numPr>
-          <w:ilvl w:val="0"/>
-          <w:numId w:val="5"/>
-        </w:numPr>
-        <w:spacing w:line="240" w:lineRule="auto"/>
-        <w:rPr>
-          <w:rFonts w:cstheme="minorHAnsi"/>
-          <w:sz w:val="24"/>
-          <w:szCs w:val="24"/>
-          <w:lang w:val="es-ES"/>
-        </w:rPr>
-      </w:pPr>
-      <w:proofErr w:type="spellStart"/>
-      <w:r>
-        <w:rPr>
-          <w:rFonts w:cstheme="minorHAnsi"/>
-          <w:sz w:val="24"/>
-          <w:szCs w:val="24"/>
-          <w:lang w:val="es-ES"/>
-        </w:rPr>
-        <w:t>idPlanDeEstudio</w:t>
-      </w:r>
-      <w:proofErr w:type="spellEnd"/>
-    </w:p>
-    <w:p>
-      <w:pPr>
-        <w:pStyle w:val="Prrafodelista"/>
-        <w:numPr>
-          <w:ilvl w:val="0"/>
-          <w:numId w:val="5"/>
-        </w:numPr>
-        <w:spacing w:line="240" w:lineRule="auto"/>
-        <w:rPr>
-          <w:rFonts w:cstheme="minorHAnsi"/>
-          <w:sz w:val="24"/>
-          <w:szCs w:val="24"/>
-          <w:lang w:val="es-ES"/>
-        </w:rPr>
-      </w:pPr>
-      <w:proofErr w:type="spellStart"/>
-      <w:r>
-        <w:rPr>
-          <w:rFonts w:cstheme="minorHAnsi"/>
-          <w:sz w:val="24"/>
-          <w:szCs w:val="24"/>
-          <w:lang w:val="es-ES"/>
-        </w:rPr>
-        <w:t>IdCarrera</w:t>
-      </w:r>
-      <w:proofErr w:type="spellEnd"/>
-      <w:r>
-        <w:rPr>
-          <w:rFonts w:cstheme="minorHAnsi"/>
-          <w:sz w:val="24"/>
-          <w:szCs w:val="24"/>
-          <w:u w:val="single"/>
-          <w:lang w:val="es-ES"/>
-        </w:rPr>
-        <w:t xml:space="preserve"> </w:t>
-      </w:r>
-      <w:r>
-        <w:rPr>
-          <w:rFonts w:cstheme="minorHAnsi"/>
-          <w:sz w:val="24"/>
-          <w:szCs w:val="24"/>
-          <w:lang w:val="es-ES"/>
-        </w:rPr>
-        <w:t>que Pertenece</w:t>
-      </w:r>
-      <w:r>
-        <w:rPr>
-          <w:rFonts w:cstheme="minorHAnsi"/>
-          <w:sz w:val="24"/>
-          <w:szCs w:val="24"/>
-          <w:u w:val="single"/>
-          <w:lang w:val="es-ES"/>
-        </w:rPr>
-        <w:t xml:space="preserve"> </w:t>
-      </w:r>
-    </w:p>
-    <w:p>
-      <w:pPr>
-        <w:pStyle w:val="Prrafodelista"/>
-        <w:numPr>
-          <w:ilvl w:val="0"/>
-          <w:numId w:val="5"/>
-        </w:numPr>
-        <w:spacing w:line="240" w:lineRule="auto"/>
-        <w:rPr>
-          <w:rFonts w:cstheme="minorHAnsi"/>
-          <w:sz w:val="24"/>
-          <w:szCs w:val="24"/>
-          <w:lang w:val="es-ES"/>
-        </w:rPr>
-      </w:pPr>
-      <w:r>
-        <w:rPr>
-          <w:rFonts w:cstheme="minorHAnsi"/>
-          <w:sz w:val="24"/>
-          <w:szCs w:val="24"/>
-          <w:lang w:val="es-ES"/>
-        </w:rPr>
-        <w:t>Duración de carrera</w:t>
-      </w:r>
-    </w:p>
-    <w:p>
-      <w:pPr>
-        <w:pStyle w:val="Prrafodelista"/>
-        <w:numPr>
-          <w:ilvl w:val="0"/>
-          <w:numId w:val="5"/>
-        </w:numPr>
-        <w:spacing w:line="240" w:lineRule="auto"/>
-        <w:rPr>
-          <w:rFonts w:cstheme="minorHAnsi"/>
-          <w:sz w:val="24"/>
-          <w:szCs w:val="24"/>
-          <w:lang w:val="es-ES"/>
-        </w:rPr>
-      </w:pPr>
-      <w:r>
-        <w:rPr>
-          <w:rFonts w:cstheme="minorHAnsi"/>
-          <w:sz w:val="24"/>
-          <w:szCs w:val="24"/>
-          <w:lang w:val="es-ES"/>
-        </w:rPr>
-        <w:t>Total UV</w:t>
-      </w:r>
-    </w:p>
-    <w:p>
-      <w:pPr>
-        <w:pStyle w:val="Prrafodelista"/>
-        <w:numPr>
-          <w:ilvl w:val="0"/>
-          <w:numId w:val="5"/>
-        </w:numPr>
-        <w:spacing w:line="240" w:lineRule="auto"/>
-        <w:rPr>
-          <w:rFonts w:cstheme="minorHAnsi"/>
-          <w:sz w:val="24"/>
-          <w:szCs w:val="24"/>
-          <w:lang w:val="es-ES"/>
-        </w:rPr>
-      </w:pPr>
-      <w:r>
-        <w:rPr>
-          <w:rFonts w:cstheme="minorHAnsi"/>
-          <w:sz w:val="24"/>
-          <w:szCs w:val="24"/>
-          <w:lang w:val="es-ES"/>
-        </w:rPr>
-        <w:t xml:space="preserve">Fecha de </w:t>
-      </w:r>
-      <w:r>
-        <w:rPr>
-          <w:rFonts w:cstheme="minorHAnsi"/>
-          <w:sz w:val="24"/>
-          <w:szCs w:val="24"/>
-          <w:lang w:val="es-ES"/>
-        </w:rPr>
-        <w:t>revisión</w:t>
-      </w:r>
-      <w:r>
-        <w:rPr>
-          <w:rFonts w:cstheme="minorHAnsi"/>
-          <w:sz w:val="24"/>
-          <w:szCs w:val="24"/>
-          <w:lang w:val="es-ES"/>
-        </w:rPr>
-        <w:t xml:space="preserve"> del plan</w:t>
-      </w:r>
-    </w:p>
-    <w:p>
-      <w:pPr>
-        <w:pStyle w:val="Prrafodelista"/>
-        <w:numPr>
-          <w:ilvl w:val="0"/>
-          <w:numId w:val="5"/>
-        </w:numPr>
-        <w:spacing w:line="240" w:lineRule="auto"/>
-        <w:rPr>
-          <w:rFonts w:cstheme="minorHAnsi"/>
-          <w:sz w:val="24"/>
-          <w:szCs w:val="24"/>
-          <w:lang w:val="es-ES"/>
-        </w:rPr>
-      </w:pPr>
-      <w:proofErr w:type="spellStart"/>
-      <w:r>
-        <w:rPr>
-          <w:rFonts w:cstheme="minorHAnsi"/>
-          <w:sz w:val="24"/>
-          <w:szCs w:val="24"/>
-          <w:u w:val="single"/>
-          <w:lang w:val="es-ES"/>
-        </w:rPr>
-        <w:t>idPensum</w:t>
-      </w:r>
-      <w:proofErr w:type="spellEnd"/>
-    </w:p>
-    <w:p>
-      <w:pPr>
-        <w:pStyle w:val="Prrafodelista"/>
-        <w:numPr>
-          <w:ilvl w:val="0"/>
-          <w:numId w:val="5"/>
-        </w:numPr>
-        <w:spacing w:line="240" w:lineRule="auto"/>
-        <w:rPr>
-          <w:rFonts w:cstheme="minorHAnsi"/>
-          <w:color w:val="FF0000"/>
-          <w:sz w:val="24"/>
-          <w:szCs w:val="24"/>
-          <w:lang w:val="es-ES"/>
-        </w:rPr>
-      </w:pPr>
-      <w:r>
-        <w:rPr>
-          <w:rFonts w:cstheme="minorHAnsi"/>
-          <w:color w:val="FF0000"/>
-          <w:sz w:val="24"/>
-          <w:szCs w:val="24"/>
-          <w:lang w:val="es-ES"/>
-        </w:rPr>
-        <w:t xml:space="preserve">Tiene relación con carrera, </w:t>
-      </w:r>
-      <w:r>
-        <w:rPr>
-          <w:rFonts w:cstheme="minorHAnsi"/>
-          <w:color w:val="FF0000"/>
-          <w:sz w:val="24"/>
-          <w:szCs w:val="24"/>
-          <w:lang w:val="es-ES"/>
-        </w:rPr>
-        <w:t>Pensum</w:t>
-      </w:r>
-      <w:r>
-        <w:rPr>
-          <w:rFonts w:cstheme="minorHAnsi"/>
-          <w:color w:val="FF0000"/>
-          <w:sz w:val="24"/>
-          <w:szCs w:val="24"/>
-          <w:lang w:val="es-ES"/>
-        </w:rPr>
-        <w:t xml:space="preserve"> </w:t>
-      </w:r>
-    </w:p>
-    <w:p>
-      <w:pPr>
-        <w:spacing w:line="240" w:lineRule="auto"/>
-        <w:rPr>
-          <w:rFonts w:cstheme="minorHAnsi"/>
-          <w:color w:val="C45911" w:themeColor="accent2" w:themeShade="BF"/>
-          <w:sz w:val="24"/>
-          <w:szCs w:val="24"/>
-          <w:lang w:val="es-ES"/>
-        </w:rPr>
-      </w:pPr>
-    </w:p>
-    <w:p>
-      <w:pPr>
-        <w:pStyle w:val="Prrafodelista"/>
-        <w:spacing w:line="240" w:lineRule="auto"/>
-        <w:rPr>
-          <w:rFonts w:cstheme="minorHAnsi"/>
-          <w:color w:val="C45911" w:themeColor="accent2" w:themeShade="BF"/>
-          <w:sz w:val="24"/>
-          <w:szCs w:val="24"/>
-          <w:lang w:val="es-ES"/>
-        </w:rPr>
-      </w:pPr>
-    </w:p>
-    <w:p>
-      <w:pPr>
-        <w:spacing w:line="240" w:lineRule="auto"/>
-        <w:ind w:left="360"/>
-        <w:jc w:val="both"/>
-        <w:rPr>
-          <w:rFonts w:cstheme="minorHAnsi"/>
-          <w:b/>
-          <w:bCs/>
-          <w:sz w:val="24"/>
-          <w:szCs w:val="24"/>
-          <w:lang w:val="es-ES"/>
-        </w:rPr>
-      </w:pPr>
-      <w:r>
-        <w:rPr>
-          <w:rFonts w:cstheme="minorHAnsi"/>
-          <w:b/>
-          <w:bCs/>
-          <w:sz w:val="24"/>
-          <w:szCs w:val="24"/>
-          <w:lang w:val="es-ES"/>
-        </w:rPr>
-        <w:t>PEMSUM</w:t>
-      </w:r>
-      <w:r>
-        <w:rPr>
-          <w:rFonts w:cstheme="minorHAnsi"/>
-          <w:b/>
-          <w:bCs/>
-          <w:sz w:val="24"/>
-          <w:szCs w:val="24"/>
-          <w:lang w:val="es-ES"/>
-        </w:rPr>
-        <w:t xml:space="preserve"> ACADEMICO </w:t>
-      </w:r>
-      <w:r>
-        <w:rPr>
-          <w:rFonts w:cstheme="minorHAnsi"/>
-          <w:sz w:val="24"/>
-          <w:szCs w:val="24"/>
-          <w:lang w:val="es-ES"/>
-        </w:rPr>
-        <w:t>(Tabla intermedia entre plan de estudio y asignatura)</w:t>
-      </w:r>
-    </w:p>
-    <w:p>
-      <w:pPr>
-        <w:pStyle w:val="Prrafodelista"/>
-        <w:numPr>
-          <w:ilvl w:val="0"/>
-          <w:numId w:val="31"/>
-        </w:numPr>
-        <w:spacing w:line="240" w:lineRule="auto"/>
-        <w:rPr>
-          <w:rFonts w:cstheme="minorHAnsi"/>
-          <w:sz w:val="24"/>
-          <w:szCs w:val="24"/>
-          <w:lang w:val="es-ES"/>
-        </w:rPr>
-      </w:pPr>
-      <w:proofErr w:type="spellStart"/>
-      <w:r>
-        <w:rPr>
-          <w:rFonts w:cstheme="minorHAnsi"/>
-          <w:sz w:val="24"/>
-          <w:szCs w:val="24"/>
-          <w:lang w:val="es-ES"/>
-        </w:rPr>
-        <w:t>idPlanDeEstudio</w:t>
-      </w:r>
-      <w:proofErr w:type="spellEnd"/>
-    </w:p>
-    <w:p>
-      <w:pPr>
-        <w:pStyle w:val="Prrafodelista"/>
-        <w:numPr>
-          <w:ilvl w:val="0"/>
-          <w:numId w:val="31"/>
-        </w:numPr>
-        <w:rPr>
-          <w:rFonts w:cstheme="minorHAnsi"/>
-          <w:sz w:val="24"/>
-          <w:szCs w:val="24"/>
-        </w:rPr>
-      </w:pPr>
-      <w:proofErr w:type="spellStart"/>
-      <w:r>
-        <w:rPr>
-          <w:rFonts w:cstheme="minorHAnsi"/>
-          <w:sz w:val="24"/>
-          <w:szCs w:val="24"/>
-        </w:rPr>
-        <w:t>idAsignatura</w:t>
-      </w:r>
-      <w:proofErr w:type="spellEnd"/>
-    </w:p>
-    <w:p>
-      <w:pPr>
-        <w:pStyle w:val="Prrafodelista"/>
-        <w:numPr>
-          <w:ilvl w:val="0"/>
-          <w:numId w:val="31"/>
-        </w:numPr>
-        <w:spacing w:line="240" w:lineRule="auto"/>
-        <w:rPr>
-          <w:rFonts w:cstheme="minorHAnsi"/>
-          <w:color w:val="FF0000"/>
-          <w:sz w:val="24"/>
-          <w:szCs w:val="24"/>
-          <w:lang w:val="es-ES"/>
-        </w:rPr>
-      </w:pPr>
-      <w:r>
-        <w:rPr>
-          <w:rFonts w:cstheme="minorHAnsi"/>
-          <w:color w:val="FF0000"/>
-          <w:sz w:val="24"/>
-          <w:szCs w:val="24"/>
-          <w:lang w:val="es-ES"/>
-        </w:rPr>
-        <w:t xml:space="preserve">Tiene relación con </w:t>
-      </w:r>
-      <w:proofErr w:type="spellStart"/>
-      <w:r>
-        <w:rPr>
-          <w:rFonts w:cstheme="minorHAnsi"/>
-          <w:color w:val="FF0000"/>
-          <w:sz w:val="24"/>
-          <w:szCs w:val="24"/>
-          <w:lang w:val="es-ES"/>
-        </w:rPr>
-        <w:t>planDeEstudio</w:t>
-      </w:r>
-      <w:proofErr w:type="spellEnd"/>
-      <w:r>
-        <w:rPr>
-          <w:rFonts w:cstheme="minorHAnsi"/>
-          <w:color w:val="FF0000"/>
-          <w:sz w:val="24"/>
-          <w:szCs w:val="24"/>
-          <w:lang w:val="es-ES"/>
-        </w:rPr>
-        <w:t xml:space="preserve">, </w:t>
-      </w:r>
-      <w:r>
-        <w:rPr>
-          <w:rFonts w:cstheme="minorHAnsi"/>
-          <w:color w:val="FF0000"/>
-          <w:sz w:val="24"/>
-          <w:szCs w:val="24"/>
-          <w:lang w:val="es-ES"/>
-        </w:rPr>
-        <w:t>asignatura</w:t>
-      </w:r>
-      <w:r>
-        <w:rPr>
-          <w:rFonts w:cstheme="minorHAnsi"/>
-          <w:color w:val="FF0000"/>
-          <w:sz w:val="24"/>
-          <w:szCs w:val="24"/>
-          <w:lang w:val="es-ES"/>
-        </w:rPr>
-        <w:t xml:space="preserve"> </w:t>
-      </w:r>
-    </w:p>
-    <w:p>
-      <w:pPr>
-        <w:pStyle w:val="Prrafodelista"/>
-        <w:ind w:left="1080"/>
-        <w:rPr>
-          <w:rFonts w:cstheme="minorHAnsi"/>
-          <w:sz w:val="24"/>
-          <w:szCs w:val="24"/>
-        </w:rPr>
-      </w:pPr>
-    </w:p>
-    <w:p>
-      <w:pPr>
-        <w:spacing w:line="240" w:lineRule="auto"/>
-        <w:ind w:left="360"/>
-        <w:jc w:val="both"/>
-        <w:rPr>
-          <w:rFonts w:cstheme="minorHAnsi"/>
-          <w:sz w:val="24"/>
-          <w:szCs w:val="24"/>
-        </w:rPr>
-      </w:pPr>
-    </w:p>
-    <w:p>
-      <w:pPr>
-        <w:spacing w:line="240" w:lineRule="auto"/>
-        <w:rPr>
-          <w:rFonts w:cstheme="minorHAnsi"/>
-          <w:b/>
-          <w:bCs/>
-          <w:sz w:val="24"/>
-          <w:szCs w:val="24"/>
-          <w:lang w:val="es-ES"/>
-        </w:rPr>
-      </w:pPr>
-      <w:r>
-        <w:rPr>
-          <w:rFonts w:cstheme="minorHAnsi"/>
-          <w:b/>
-          <w:bCs/>
-          <w:sz w:val="24"/>
-          <w:szCs w:val="24"/>
-          <w:lang w:val="es-ES"/>
-        </w:rPr>
-        <w:t xml:space="preserve">ASIGNATURA </w:t>
-      </w:r>
-      <w:r>
-        <w:rPr>
-          <w:rFonts w:cstheme="minorHAnsi"/>
-          <w:b/>
-          <w:bCs/>
-          <w:sz w:val="24"/>
-          <w:szCs w:val="24"/>
-          <w:lang w:val="es-ES"/>
-        </w:rPr>
-        <w:t xml:space="preserve"> Ø</w:t>
-      </w:r>
-    </w:p>
-    <w:p>
-      <w:pPr>
-        <w:pStyle w:val="Prrafodelista"/>
-        <w:numPr>
-          <w:ilvl w:val="0"/>
-          <w:numId w:val="6"/>
-        </w:numPr>
-        <w:spacing w:line="240" w:lineRule="auto"/>
-        <w:rPr>
-          <w:rFonts w:cstheme="minorHAnsi"/>
-          <w:sz w:val="24"/>
-          <w:szCs w:val="24"/>
-          <w:lang w:val="es-ES"/>
-        </w:rPr>
-      </w:pPr>
-      <w:proofErr w:type="spellStart"/>
-      <w:r>
-        <w:rPr>
-          <w:rFonts w:cstheme="minorHAnsi"/>
-          <w:sz w:val="24"/>
-          <w:szCs w:val="24"/>
-          <w:lang w:val="es-ES"/>
-        </w:rPr>
-        <w:t>Id</w:t>
-      </w:r>
-      <w:r>
-        <w:rPr>
-          <w:rFonts w:cstheme="minorHAnsi"/>
-          <w:sz w:val="24"/>
-          <w:szCs w:val="24"/>
-          <w:lang w:val="es-ES"/>
-        </w:rPr>
-        <w:t>A</w:t>
-      </w:r>
-      <w:r>
-        <w:rPr>
-          <w:rFonts w:cstheme="minorHAnsi"/>
-          <w:sz w:val="24"/>
-          <w:szCs w:val="24"/>
-          <w:lang w:val="es-ES"/>
-        </w:rPr>
-        <w:t>signatura</w:t>
-      </w:r>
-      <w:proofErr w:type="spellEnd"/>
-    </w:p>
-    <w:p>
-      <w:pPr>
-        <w:pStyle w:val="Prrafodelista"/>
-        <w:numPr>
-          <w:ilvl w:val="0"/>
-          <w:numId w:val="6"/>
-        </w:numPr>
-        <w:spacing w:line="240" w:lineRule="auto"/>
-        <w:rPr>
-          <w:rFonts w:cstheme="minorHAnsi"/>
-          <w:sz w:val="24"/>
-          <w:szCs w:val="24"/>
-          <w:lang w:val="es-ES"/>
-        </w:rPr>
-      </w:pPr>
-      <w:proofErr w:type="spellStart"/>
-      <w:r>
-        <w:rPr>
-          <w:rFonts w:cstheme="minorHAnsi"/>
-          <w:sz w:val="24"/>
-          <w:szCs w:val="24"/>
-          <w:lang w:val="es-ES"/>
-        </w:rPr>
-        <w:t>codigoAsignatura</w:t>
-      </w:r>
-      <w:proofErr w:type="spellEnd"/>
-    </w:p>
-    <w:p>
-      <w:pPr>
-        <w:pStyle w:val="Prrafodelista"/>
-        <w:numPr>
-          <w:ilvl w:val="0"/>
-          <w:numId w:val="6"/>
-        </w:numPr>
-        <w:spacing w:line="240" w:lineRule="auto"/>
-        <w:rPr>
-          <w:rFonts w:cstheme="minorHAnsi"/>
-          <w:sz w:val="24"/>
-          <w:szCs w:val="24"/>
-          <w:lang w:val="es-ES"/>
-        </w:rPr>
-      </w:pPr>
-      <w:proofErr w:type="spellStart"/>
-      <w:r>
-        <w:rPr>
-          <w:rFonts w:cstheme="minorHAnsi"/>
-          <w:sz w:val="24"/>
-          <w:szCs w:val="24"/>
-          <w:lang w:val="es-ES"/>
-        </w:rPr>
-        <w:t>nombre</w:t>
-      </w:r>
-      <w:r>
-        <w:rPr>
-          <w:rFonts w:cstheme="minorHAnsi"/>
-          <w:sz w:val="24"/>
-          <w:szCs w:val="24"/>
-          <w:lang w:val="es-ES"/>
-        </w:rPr>
-        <w:t>A</w:t>
-      </w:r>
-      <w:r>
-        <w:rPr>
-          <w:rFonts w:cstheme="minorHAnsi"/>
-          <w:sz w:val="24"/>
-          <w:szCs w:val="24"/>
-          <w:lang w:val="es-ES"/>
-        </w:rPr>
-        <w:t>signatura</w:t>
-      </w:r>
-      <w:proofErr w:type="spellEnd"/>
-    </w:p>
-    <w:p>
-      <w:pPr>
-        <w:pStyle w:val="Prrafodelista"/>
-        <w:numPr>
-          <w:ilvl w:val="0"/>
-          <w:numId w:val="6"/>
-        </w:numPr>
-        <w:spacing w:line="240" w:lineRule="auto"/>
-        <w:rPr>
-          <w:rFonts w:cstheme="minorHAnsi"/>
-          <w:sz w:val="24"/>
-          <w:szCs w:val="24"/>
-          <w:lang w:val="es-ES"/>
-        </w:rPr>
-      </w:pPr>
-      <w:proofErr w:type="spellStart"/>
-      <w:r>
-        <w:rPr>
-          <w:rFonts w:cstheme="minorHAnsi"/>
-          <w:sz w:val="24"/>
-          <w:szCs w:val="24"/>
-          <w:lang w:val="es-ES"/>
-        </w:rPr>
-        <w:t>unidades</w:t>
-      </w:r>
-      <w:r>
-        <w:rPr>
-          <w:rFonts w:cstheme="minorHAnsi"/>
-          <w:sz w:val="24"/>
-          <w:szCs w:val="24"/>
-          <w:lang w:val="es-ES"/>
-        </w:rPr>
-        <w:t>V</w:t>
-      </w:r>
-      <w:r>
-        <w:rPr>
-          <w:rFonts w:cstheme="minorHAnsi"/>
-          <w:sz w:val="24"/>
-          <w:szCs w:val="24"/>
-          <w:lang w:val="es-ES"/>
-        </w:rPr>
-        <w:t>alorativas</w:t>
-      </w:r>
-      <w:proofErr w:type="spellEnd"/>
-    </w:p>
-    <w:p>
-      <w:pPr>
-        <w:pStyle w:val="Prrafodelista"/>
-        <w:numPr>
-          <w:ilvl w:val="0"/>
-          <w:numId w:val="6"/>
-        </w:numPr>
-        <w:spacing w:line="240" w:lineRule="auto"/>
-        <w:rPr>
-          <w:rFonts w:cstheme="minorHAnsi"/>
-          <w:sz w:val="24"/>
-          <w:szCs w:val="24"/>
-          <w:lang w:val="es-ES"/>
-        </w:rPr>
-      </w:pPr>
-      <w:proofErr w:type="spellStart"/>
-      <w:r>
-        <w:rPr>
-          <w:rFonts w:cstheme="minorHAnsi"/>
-          <w:sz w:val="24"/>
-          <w:szCs w:val="24"/>
-          <w:lang w:val="es-ES"/>
-        </w:rPr>
-        <w:t>id</w:t>
-      </w:r>
-      <w:r>
-        <w:rPr>
-          <w:rFonts w:cstheme="minorHAnsi"/>
-          <w:sz w:val="24"/>
-          <w:szCs w:val="24"/>
-          <w:lang w:val="es-ES"/>
-        </w:rPr>
-        <w:t>R</w:t>
-      </w:r>
-      <w:r>
-        <w:rPr>
-          <w:rFonts w:cstheme="minorHAnsi"/>
-          <w:sz w:val="24"/>
-          <w:szCs w:val="24"/>
-          <w:lang w:val="es-ES"/>
-        </w:rPr>
-        <w:t>equisito</w:t>
-      </w:r>
-      <w:proofErr w:type="spellEnd"/>
-    </w:p>
-    <w:p>
-      <w:pPr>
-        <w:pStyle w:val="Prrafodelista"/>
-        <w:numPr>
-          <w:ilvl w:val="0"/>
-          <w:numId w:val="6"/>
-        </w:numPr>
-        <w:spacing w:line="240" w:lineRule="auto"/>
-        <w:rPr>
-          <w:rFonts w:cstheme="minorHAnsi"/>
-          <w:sz w:val="24"/>
-          <w:szCs w:val="24"/>
-          <w:lang w:val="es-ES"/>
-        </w:rPr>
-      </w:pPr>
-      <w:proofErr w:type="spellStart"/>
-      <w:r>
-        <w:rPr>
-          <w:rFonts w:cstheme="minorHAnsi"/>
-          <w:sz w:val="24"/>
-          <w:szCs w:val="24"/>
-          <w:lang w:val="es-ES"/>
-        </w:rPr>
-        <w:t>examen</w:t>
-      </w:r>
-      <w:r>
-        <w:rPr>
-          <w:rFonts w:cstheme="minorHAnsi"/>
-          <w:sz w:val="24"/>
-          <w:szCs w:val="24"/>
-          <w:lang w:val="es-ES"/>
-        </w:rPr>
-        <w:t>U</w:t>
-      </w:r>
-      <w:r>
-        <w:rPr>
-          <w:rFonts w:cstheme="minorHAnsi"/>
-          <w:sz w:val="24"/>
-          <w:szCs w:val="24"/>
-          <w:lang w:val="es-ES"/>
-        </w:rPr>
-        <w:t>nificado</w:t>
-      </w:r>
-      <w:proofErr w:type="spellEnd"/>
-      <w:r>
-        <w:rPr>
-          <w:rFonts w:cstheme="minorHAnsi"/>
-          <w:sz w:val="24"/>
-          <w:szCs w:val="24"/>
-          <w:lang w:val="es-ES"/>
-        </w:rPr>
-        <w:t xml:space="preserve"> </w:t>
-      </w:r>
-      <w:r>
-        <w:rPr>
-          <w:rFonts w:cstheme="minorHAnsi"/>
-          <w:sz w:val="24"/>
-          <w:szCs w:val="24"/>
-          <w:lang w:val="es-ES"/>
-        </w:rPr>
-        <w:t>(si o no</w:t>
-      </w:r>
-      <w:r>
-        <w:rPr>
-          <w:rFonts w:cstheme="minorHAnsi"/>
-          <w:sz w:val="24"/>
-          <w:szCs w:val="24"/>
-          <w:lang w:val="es-ES"/>
-        </w:rPr>
-        <w:t xml:space="preserve"> - booleano</w:t>
-      </w:r>
-      <w:r>
-        <w:rPr>
-          <w:rFonts w:cstheme="minorHAnsi"/>
-          <w:sz w:val="24"/>
-          <w:szCs w:val="24"/>
-          <w:lang w:val="es-ES"/>
-        </w:rPr>
-        <w:t>)</w:t>
-      </w:r>
-    </w:p>
-    <w:p>
-      <w:pPr>
-        <w:pStyle w:val="Prrafodelista"/>
-        <w:numPr>
-          <w:ilvl w:val="0"/>
-          <w:numId w:val="6"/>
-        </w:numPr>
-        <w:spacing w:line="240" w:lineRule="auto"/>
-        <w:rPr>
-          <w:rFonts w:cstheme="minorHAnsi"/>
-          <w:sz w:val="24"/>
-          <w:szCs w:val="24"/>
-          <w:lang w:val="es-ES"/>
-        </w:rPr>
-      </w:pPr>
-      <w:r>
-        <w:rPr>
-          <w:rFonts w:cstheme="minorHAnsi"/>
-          <w:sz w:val="24"/>
-          <w:szCs w:val="24"/>
-          <w:lang w:val="es-ES"/>
-        </w:rPr>
-        <w:t>laboratorio</w:t>
-      </w:r>
-      <w:r>
-        <w:rPr>
-          <w:rFonts w:cstheme="minorHAnsi"/>
-          <w:sz w:val="24"/>
-          <w:szCs w:val="24"/>
-          <w:lang w:val="es-ES"/>
-        </w:rPr>
-        <w:t xml:space="preserve"> </w:t>
-      </w:r>
-      <w:r>
-        <w:rPr>
-          <w:rFonts w:cstheme="minorHAnsi"/>
-          <w:sz w:val="24"/>
-          <w:szCs w:val="24"/>
-          <w:lang w:val="es-ES"/>
-        </w:rPr>
-        <w:t>(si o no</w:t>
-      </w:r>
-      <w:r>
-        <w:rPr>
-          <w:rFonts w:cstheme="minorHAnsi"/>
-          <w:sz w:val="24"/>
-          <w:szCs w:val="24"/>
-          <w:lang w:val="es-ES"/>
-        </w:rPr>
-        <w:t xml:space="preserve"> - booleano</w:t>
-      </w:r>
-      <w:r>
-        <w:rPr>
-          <w:rFonts w:cstheme="minorHAnsi"/>
-          <w:sz w:val="24"/>
-          <w:szCs w:val="24"/>
-          <w:lang w:val="es-ES"/>
-        </w:rPr>
-        <w:t>)</w:t>
-      </w:r>
-    </w:p>
-    <w:p>
-      <w:pPr>
-        <w:pStyle w:val="Prrafodelista"/>
-        <w:numPr>
-          <w:ilvl w:val="0"/>
-          <w:numId w:val="6"/>
-        </w:numPr>
-        <w:spacing w:line="240" w:lineRule="auto"/>
-        <w:rPr>
-          <w:rFonts w:cstheme="minorHAnsi"/>
-          <w:sz w:val="24"/>
-          <w:szCs w:val="24"/>
-          <w:lang w:val="es-ES"/>
-        </w:rPr>
-      </w:pPr>
-      <w:proofErr w:type="spellStart"/>
-      <w:r>
-        <w:rPr>
-          <w:rFonts w:cstheme="minorHAnsi"/>
-          <w:sz w:val="24"/>
-          <w:szCs w:val="24"/>
-          <w:lang w:val="es-ES"/>
-        </w:rPr>
-        <w:t>id</w:t>
-      </w:r>
-      <w:r>
-        <w:rPr>
-          <w:rFonts w:cstheme="minorHAnsi"/>
-          <w:sz w:val="24"/>
-          <w:szCs w:val="24"/>
-          <w:lang w:val="es-ES"/>
-        </w:rPr>
-        <w:t>TipoPeriodo</w:t>
-      </w:r>
-      <w:proofErr w:type="spellEnd"/>
-      <w:r>
-        <w:rPr>
-          <w:rFonts w:cstheme="minorHAnsi"/>
-          <w:sz w:val="24"/>
-          <w:szCs w:val="24"/>
-          <w:lang w:val="es-ES"/>
-        </w:rPr>
-        <w:t xml:space="preserve"> (para determinar que clases, se matricularan en periodo trimestrales o semestrales)</w:t>
-      </w:r>
-    </w:p>
-    <w:p>
-      <w:pPr>
-        <w:pStyle w:val="Prrafodelista"/>
-        <w:numPr>
-          <w:ilvl w:val="0"/>
-          <w:numId w:val="6"/>
-        </w:numPr>
-        <w:spacing w:line="240" w:lineRule="auto"/>
-        <w:rPr>
-          <w:rFonts w:cstheme="minorHAnsi"/>
-          <w:color w:val="FF0000"/>
-          <w:sz w:val="24"/>
-          <w:szCs w:val="24"/>
-          <w:lang w:val="es-ES"/>
-        </w:rPr>
-      </w:pPr>
-      <w:r>
-        <w:rPr>
-          <w:rFonts w:cstheme="minorHAnsi"/>
-          <w:color w:val="FF0000"/>
-          <w:sz w:val="24"/>
-          <w:szCs w:val="24"/>
-          <w:lang w:val="es-ES"/>
-        </w:rPr>
-        <w:t>Tiene relación con</w:t>
-      </w:r>
-      <w:r>
-        <w:rPr>
-          <w:rFonts w:cstheme="minorHAnsi"/>
-          <w:color w:val="FF0000"/>
-          <w:sz w:val="24"/>
-          <w:szCs w:val="24"/>
-          <w:lang w:val="es-ES"/>
-        </w:rPr>
-        <w:t xml:space="preserve"> </w:t>
-      </w:r>
-      <w:proofErr w:type="spellStart"/>
-      <w:r>
-        <w:rPr>
-          <w:rFonts w:cstheme="minorHAnsi"/>
-          <w:color w:val="FF0000"/>
-          <w:sz w:val="24"/>
-          <w:szCs w:val="24"/>
-          <w:lang w:val="es-ES"/>
-        </w:rPr>
-        <w:t>idRequisitos</w:t>
-      </w:r>
-      <w:proofErr w:type="spellEnd"/>
-      <w:r>
-        <w:rPr>
-          <w:rFonts w:cstheme="minorHAnsi"/>
-          <w:color w:val="FF0000"/>
-          <w:sz w:val="24"/>
-          <w:szCs w:val="24"/>
-          <w:lang w:val="es-ES"/>
-        </w:rPr>
-        <w:t xml:space="preserve"> </w:t>
-      </w:r>
-      <w:r>
-        <w:rPr>
-          <w:rFonts w:cstheme="minorHAnsi"/>
-          <w:color w:val="FF0000"/>
-          <w:sz w:val="24"/>
-          <w:szCs w:val="24"/>
-          <w:lang w:val="es-ES"/>
-        </w:rPr>
-        <w:t xml:space="preserve">, </w:t>
-      </w:r>
-      <w:proofErr w:type="spellStart"/>
-      <w:r>
-        <w:rPr>
-          <w:rFonts w:cstheme="minorHAnsi"/>
-          <w:color w:val="FF0000"/>
-          <w:sz w:val="24"/>
-          <w:szCs w:val="24"/>
-          <w:lang w:val="es-ES"/>
-        </w:rPr>
-        <w:t>idTipoPeriodo</w:t>
-      </w:r>
-      <w:proofErr w:type="spellEnd"/>
-    </w:p>
-    <w:p>
-      <w:pPr>
-        <w:spacing w:line="240" w:lineRule="auto"/>
-        <w:rPr>
-          <w:rFonts w:cstheme="minorHAnsi"/>
-          <w:color w:val="FF0000"/>
-          <w:sz w:val="24"/>
-          <w:szCs w:val="24"/>
-          <w:lang w:val="es-ES"/>
-        </w:rPr>
-      </w:pPr>
-    </w:p>
-    <w:p>
-      <w:pPr>
-        <w:spacing w:line="240" w:lineRule="auto"/>
-        <w:rPr>
-          <w:rFonts w:cstheme="minorHAnsi"/>
-          <w:b/>
-          <w:bCs/>
-          <w:sz w:val="24"/>
-          <w:szCs w:val="24"/>
-          <w:lang w:val="es-ES"/>
-        </w:rPr>
-      </w:pPr>
-      <w:r>
-        <w:rPr>
-          <w:rFonts w:cstheme="minorHAnsi"/>
-          <w:b/>
-          <w:bCs/>
-          <w:sz w:val="24"/>
-          <w:szCs w:val="24"/>
-          <w:lang w:val="es-ES"/>
-        </w:rPr>
-        <w:t>REQUISITOS</w:t>
-      </w:r>
-      <w:r>
-        <w:rPr>
-          <w:rFonts w:cstheme="minorHAnsi"/>
-          <w:b/>
-          <w:bCs/>
-          <w:sz w:val="24"/>
-          <w:szCs w:val="24"/>
-          <w:lang w:val="es-ES"/>
-        </w:rPr>
-        <w:t xml:space="preserve"> Ø</w:t>
-      </w:r>
-    </w:p>
-    <w:p>
-      <w:pPr>
-        <w:pStyle w:val="Prrafodelista"/>
-        <w:numPr>
-          <w:ilvl w:val="0"/>
-          <w:numId w:val="7"/>
-        </w:numPr>
-        <w:spacing w:line="240" w:lineRule="auto"/>
-        <w:rPr>
-          <w:rFonts w:cstheme="minorHAnsi"/>
-          <w:sz w:val="24"/>
-          <w:szCs w:val="24"/>
-          <w:lang w:val="es-ES"/>
-        </w:rPr>
-      </w:pPr>
-      <w:proofErr w:type="spellStart"/>
-      <w:r>
-        <w:rPr>
-          <w:rFonts w:cstheme="minorHAnsi"/>
-          <w:sz w:val="24"/>
-          <w:szCs w:val="24"/>
-          <w:lang w:val="es-ES"/>
-        </w:rPr>
-        <w:lastRenderedPageBreak/>
-        <w:t>idRequisitos</w:t>
-      </w:r>
-      <w:proofErr w:type="spellEnd"/>
-    </w:p>
-    <w:p>
-      <w:pPr>
-        <w:pStyle w:val="Prrafodelista"/>
-        <w:numPr>
-          <w:ilvl w:val="0"/>
-          <w:numId w:val="7"/>
-        </w:numPr>
-        <w:spacing w:line="240" w:lineRule="auto"/>
-        <w:rPr>
-          <w:rFonts w:cstheme="minorHAnsi"/>
-          <w:sz w:val="24"/>
-          <w:szCs w:val="24"/>
-          <w:lang w:val="es-ES"/>
-        </w:rPr>
-      </w:pPr>
-      <w:proofErr w:type="spellStart"/>
-      <w:r>
-        <w:rPr>
-          <w:rFonts w:cstheme="minorHAnsi"/>
-          <w:sz w:val="24"/>
-          <w:szCs w:val="24"/>
-          <w:lang w:val="es-ES"/>
-        </w:rPr>
-        <w:t>idPlanDeEstudio</w:t>
-      </w:r>
-      <w:proofErr w:type="spellEnd"/>
-    </w:p>
-    <w:p>
-      <w:pPr>
-        <w:pStyle w:val="Prrafodelista"/>
-        <w:numPr>
-          <w:ilvl w:val="0"/>
-          <w:numId w:val="7"/>
-        </w:numPr>
-        <w:spacing w:line="240" w:lineRule="auto"/>
-        <w:rPr>
-          <w:rFonts w:cstheme="minorHAnsi"/>
-          <w:sz w:val="24"/>
-          <w:szCs w:val="24"/>
-          <w:lang w:val="es-ES"/>
-        </w:rPr>
-      </w:pPr>
-      <w:proofErr w:type="spellStart"/>
-      <w:r>
-        <w:rPr>
-          <w:rFonts w:cstheme="minorHAnsi"/>
-          <w:sz w:val="24"/>
-          <w:szCs w:val="24"/>
-          <w:lang w:val="es-ES"/>
-        </w:rPr>
-        <w:t>código</w:t>
-      </w:r>
-      <w:r>
-        <w:rPr>
-          <w:rFonts w:cstheme="minorHAnsi"/>
-          <w:sz w:val="24"/>
-          <w:szCs w:val="24"/>
-          <w:lang w:val="es-ES"/>
-        </w:rPr>
-        <w:t>Asignatura</w:t>
-      </w:r>
-      <w:proofErr w:type="spellEnd"/>
-      <w:r>
-        <w:rPr>
-          <w:rFonts w:cstheme="minorHAnsi"/>
-          <w:sz w:val="24"/>
-          <w:szCs w:val="24"/>
-          <w:lang w:val="es-ES"/>
-        </w:rPr>
-        <w:t xml:space="preserve">  (puede tener varias clases de requisito)</w:t>
-      </w:r>
-    </w:p>
-    <w:p>
-      <w:pPr>
-        <w:pStyle w:val="Prrafodelista"/>
-        <w:numPr>
-          <w:ilvl w:val="0"/>
-          <w:numId w:val="7"/>
-        </w:numPr>
-        <w:spacing w:line="240" w:lineRule="auto"/>
-        <w:rPr>
-          <w:rFonts w:cstheme="minorHAnsi"/>
-          <w:color w:val="FF0000"/>
-          <w:sz w:val="24"/>
-          <w:szCs w:val="24"/>
-          <w:lang w:val="es-ES"/>
-        </w:rPr>
-      </w:pPr>
-      <w:r>
-        <w:rPr>
-          <w:rFonts w:cstheme="minorHAnsi"/>
-          <w:color w:val="FF0000"/>
-          <w:sz w:val="24"/>
-          <w:szCs w:val="24"/>
-          <w:lang w:val="es-ES"/>
-        </w:rPr>
-        <w:t>Está</w:t>
-      </w:r>
-      <w:r>
-        <w:rPr>
-          <w:rFonts w:cstheme="minorHAnsi"/>
-          <w:color w:val="FF0000"/>
-          <w:sz w:val="24"/>
-          <w:szCs w:val="24"/>
-          <w:lang w:val="es-ES"/>
-        </w:rPr>
-        <w:t xml:space="preserve"> relacionado asignatura y plan de estudio</w:t>
-      </w:r>
-    </w:p>
-    <w:p>
-      <w:pPr>
-        <w:spacing w:line="240" w:lineRule="auto"/>
-        <w:rPr>
-          <w:rFonts w:cstheme="minorHAnsi"/>
-          <w:b/>
-          <w:bCs/>
-          <w:sz w:val="24"/>
-          <w:szCs w:val="24"/>
-          <w:u w:val="single"/>
-          <w:lang w:val="es-ES"/>
-        </w:rPr>
-      </w:pPr>
-      <w:r>
-        <w:rPr>
-          <w:rFonts w:cstheme="minorHAnsi"/>
-          <w:b/>
-          <w:bCs/>
-          <w:sz w:val="24"/>
-          <w:szCs w:val="24"/>
-          <w:lang w:val="es-ES"/>
-        </w:rPr>
-        <w:t xml:space="preserve">SECCION </w:t>
-      </w:r>
-      <w:r>
-        <w:rPr>
-          <w:rFonts w:cstheme="minorHAnsi"/>
-          <w:b/>
-          <w:bCs/>
-          <w:sz w:val="24"/>
-          <w:szCs w:val="24"/>
-          <w:lang w:val="es-ES"/>
-        </w:rPr>
-        <w:t xml:space="preserve"> Ø</w:t>
-      </w:r>
-    </w:p>
-    <w:p>
-      <w:pPr>
-        <w:pStyle w:val="Prrafodelista"/>
-        <w:numPr>
-          <w:ilvl w:val="0"/>
-          <w:numId w:val="8"/>
-        </w:numPr>
-        <w:spacing w:line="240" w:lineRule="auto"/>
-        <w:rPr>
-          <w:rFonts w:cstheme="minorHAnsi"/>
-          <w:sz w:val="24"/>
-          <w:szCs w:val="24"/>
-          <w:lang w:val="es-ES"/>
-        </w:rPr>
-      </w:pPr>
-      <w:proofErr w:type="spellStart"/>
-      <w:r>
-        <w:rPr>
-          <w:rFonts w:cstheme="minorHAnsi"/>
-          <w:sz w:val="24"/>
-          <w:szCs w:val="24"/>
-          <w:lang w:val="es-ES"/>
-        </w:rPr>
-        <w:t>idSeccion</w:t>
-      </w:r>
-      <w:proofErr w:type="spellEnd"/>
-    </w:p>
-    <w:p>
-      <w:pPr>
-        <w:pStyle w:val="Prrafodelista"/>
-        <w:numPr>
-          <w:ilvl w:val="0"/>
-          <w:numId w:val="8"/>
-        </w:numPr>
-        <w:spacing w:line="240" w:lineRule="auto"/>
-        <w:rPr>
-          <w:rFonts w:cstheme="minorHAnsi"/>
-          <w:sz w:val="24"/>
-          <w:szCs w:val="24"/>
-          <w:lang w:val="es-ES"/>
-        </w:rPr>
-      </w:pPr>
-      <w:proofErr w:type="spellStart"/>
-      <w:r>
-        <w:rPr>
-          <w:rFonts w:cstheme="minorHAnsi"/>
-          <w:sz w:val="24"/>
-          <w:szCs w:val="24"/>
-          <w:lang w:val="es-ES"/>
-        </w:rPr>
-        <w:t>horainicio</w:t>
-      </w:r>
-      <w:proofErr w:type="spellEnd"/>
-    </w:p>
-    <w:p>
-      <w:pPr>
-        <w:pStyle w:val="Prrafodelista"/>
-        <w:numPr>
-          <w:ilvl w:val="0"/>
-          <w:numId w:val="8"/>
-        </w:numPr>
-        <w:spacing w:line="240" w:lineRule="auto"/>
-        <w:rPr>
-          <w:rFonts w:cstheme="minorHAnsi"/>
-          <w:sz w:val="24"/>
-          <w:szCs w:val="24"/>
-          <w:lang w:val="es-ES"/>
-        </w:rPr>
-      </w:pPr>
-      <w:proofErr w:type="spellStart"/>
-      <w:r>
-        <w:rPr>
-          <w:rFonts w:cstheme="minorHAnsi"/>
-          <w:sz w:val="24"/>
-          <w:szCs w:val="24"/>
-          <w:lang w:val="es-ES"/>
-        </w:rPr>
-        <w:t>horafinal</w:t>
-      </w:r>
-      <w:proofErr w:type="spellEnd"/>
-    </w:p>
-    <w:p>
-      <w:pPr>
-        <w:pStyle w:val="Prrafodelista"/>
-        <w:numPr>
-          <w:ilvl w:val="0"/>
-          <w:numId w:val="8"/>
-        </w:numPr>
-        <w:spacing w:line="240" w:lineRule="auto"/>
-        <w:rPr>
-          <w:rFonts w:cstheme="minorHAnsi"/>
-          <w:sz w:val="24"/>
-          <w:szCs w:val="24"/>
-          <w:lang w:val="es-ES"/>
-        </w:rPr>
-      </w:pPr>
-      <w:r>
-        <w:rPr>
-          <w:rFonts w:cstheme="minorHAnsi"/>
-          <w:sz w:val="24"/>
-          <w:szCs w:val="24"/>
-          <w:lang w:val="es-ES"/>
-        </w:rPr>
-        <w:t>observaciones</w:t>
-      </w:r>
-    </w:p>
-    <w:p>
-      <w:pPr>
-        <w:pStyle w:val="Prrafodelista"/>
-        <w:numPr>
-          <w:ilvl w:val="0"/>
-          <w:numId w:val="8"/>
-        </w:numPr>
-        <w:spacing w:line="240" w:lineRule="auto"/>
-        <w:rPr>
-          <w:rFonts w:cstheme="minorHAnsi"/>
-          <w:sz w:val="24"/>
-          <w:szCs w:val="24"/>
-          <w:lang w:val="es-ES"/>
-        </w:rPr>
-      </w:pPr>
-      <w:proofErr w:type="spellStart"/>
-      <w:r>
-        <w:rPr>
-          <w:rFonts w:cstheme="minorHAnsi"/>
-          <w:sz w:val="24"/>
-          <w:szCs w:val="24"/>
-          <w:lang w:val="es-ES"/>
-        </w:rPr>
-        <w:t>idAsignatura</w:t>
-      </w:r>
-      <w:proofErr w:type="spellEnd"/>
-    </w:p>
-    <w:p>
-      <w:pPr>
-        <w:pStyle w:val="Prrafodelista"/>
-        <w:numPr>
-          <w:ilvl w:val="0"/>
-          <w:numId w:val="8"/>
-        </w:numPr>
-        <w:spacing w:line="240" w:lineRule="auto"/>
-        <w:rPr>
-          <w:rFonts w:cstheme="minorHAnsi"/>
-          <w:sz w:val="24"/>
-          <w:szCs w:val="24"/>
-          <w:lang w:val="es-ES"/>
-        </w:rPr>
-      </w:pPr>
-      <w:proofErr w:type="spellStart"/>
-      <w:r>
-        <w:rPr>
-          <w:rFonts w:cstheme="minorHAnsi"/>
-          <w:sz w:val="24"/>
-          <w:szCs w:val="24"/>
-          <w:lang w:val="es-ES"/>
-        </w:rPr>
-        <w:t>idDocente</w:t>
-      </w:r>
-      <w:proofErr w:type="spellEnd"/>
-    </w:p>
-    <w:p>
-      <w:pPr>
-        <w:pStyle w:val="Prrafodelista"/>
-        <w:numPr>
-          <w:ilvl w:val="0"/>
-          <w:numId w:val="8"/>
-        </w:numPr>
-        <w:spacing w:line="240" w:lineRule="auto"/>
-        <w:rPr>
-          <w:rFonts w:cstheme="minorHAnsi"/>
-          <w:sz w:val="24"/>
-          <w:szCs w:val="24"/>
-          <w:lang w:val="es-ES"/>
-        </w:rPr>
-      </w:pPr>
-      <w:proofErr w:type="spellStart"/>
-      <w:r>
-        <w:rPr>
-          <w:rFonts w:cstheme="minorHAnsi"/>
-          <w:sz w:val="24"/>
-          <w:szCs w:val="24"/>
-          <w:lang w:val="es-ES"/>
-        </w:rPr>
-        <w:t>idA</w:t>
-      </w:r>
-      <w:r>
-        <w:rPr>
-          <w:rFonts w:cstheme="minorHAnsi"/>
-          <w:sz w:val="24"/>
-          <w:szCs w:val="24"/>
-          <w:lang w:val="es-ES"/>
-        </w:rPr>
-        <w:t>ula</w:t>
-      </w:r>
-      <w:proofErr w:type="spellEnd"/>
-    </w:p>
-    <w:p>
-      <w:pPr>
-        <w:pStyle w:val="Prrafodelista"/>
-        <w:numPr>
-          <w:ilvl w:val="0"/>
-          <w:numId w:val="8"/>
-        </w:numPr>
-        <w:spacing w:line="240" w:lineRule="auto"/>
-        <w:rPr>
-          <w:rFonts w:cstheme="minorHAnsi"/>
-          <w:sz w:val="24"/>
-          <w:szCs w:val="24"/>
-          <w:lang w:val="es-ES"/>
-        </w:rPr>
-      </w:pPr>
-      <w:proofErr w:type="spellStart"/>
-      <w:r>
-        <w:rPr>
-          <w:rFonts w:cstheme="minorHAnsi"/>
-          <w:sz w:val="24"/>
-          <w:szCs w:val="24"/>
-          <w:lang w:val="es-ES"/>
-        </w:rPr>
-        <w:t>idE</w:t>
-      </w:r>
-      <w:r>
-        <w:rPr>
-          <w:rFonts w:cstheme="minorHAnsi"/>
-          <w:sz w:val="24"/>
-          <w:szCs w:val="24"/>
-          <w:lang w:val="es-ES"/>
-        </w:rPr>
-        <w:t>dificio</w:t>
-      </w:r>
-      <w:proofErr w:type="spellEnd"/>
-    </w:p>
-    <w:p>
-      <w:pPr>
-        <w:pStyle w:val="Prrafodelista"/>
-        <w:numPr>
-          <w:ilvl w:val="0"/>
-          <w:numId w:val="8"/>
-        </w:numPr>
-        <w:spacing w:line="240" w:lineRule="auto"/>
-        <w:rPr>
-          <w:rFonts w:cstheme="minorHAnsi"/>
-          <w:sz w:val="24"/>
-          <w:szCs w:val="24"/>
-          <w:lang w:val="es-ES"/>
-        </w:rPr>
-      </w:pPr>
-      <w:proofErr w:type="spellStart"/>
-      <w:r>
-        <w:rPr>
-          <w:rFonts w:cstheme="minorHAnsi"/>
-          <w:sz w:val="24"/>
-          <w:szCs w:val="24"/>
-          <w:lang w:val="es-ES"/>
-        </w:rPr>
-        <w:t>idPeriodo</w:t>
-      </w:r>
-      <w:proofErr w:type="spellEnd"/>
-    </w:p>
-    <w:p>
-      <w:pPr>
-        <w:pStyle w:val="Prrafodelista"/>
-        <w:numPr>
-          <w:ilvl w:val="0"/>
-          <w:numId w:val="8"/>
-        </w:numPr>
-        <w:spacing w:line="240" w:lineRule="auto"/>
-        <w:rPr>
-          <w:rFonts w:cstheme="minorHAnsi"/>
-          <w:color w:val="FF0000"/>
-          <w:sz w:val="24"/>
-          <w:szCs w:val="24"/>
-          <w:lang w:val="es-ES"/>
-        </w:rPr>
-      </w:pPr>
-      <w:proofErr w:type="spellStart"/>
-      <w:r>
-        <w:rPr>
-          <w:rFonts w:cstheme="minorHAnsi"/>
-          <w:color w:val="FF0000"/>
-          <w:sz w:val="24"/>
-          <w:szCs w:val="24"/>
-          <w:lang w:val="es-ES"/>
-        </w:rPr>
-        <w:t>esta</w:t>
-      </w:r>
-      <w:proofErr w:type="spellEnd"/>
-      <w:r>
-        <w:rPr>
-          <w:rFonts w:cstheme="minorHAnsi"/>
-          <w:color w:val="FF0000"/>
-          <w:sz w:val="24"/>
-          <w:szCs w:val="24"/>
-          <w:lang w:val="es-ES"/>
-        </w:rPr>
-        <w:t xml:space="preserve"> </w:t>
-      </w:r>
-      <w:r>
-        <w:rPr>
-          <w:rFonts w:cstheme="minorHAnsi"/>
-          <w:color w:val="FF0000"/>
-          <w:sz w:val="24"/>
-          <w:szCs w:val="24"/>
-          <w:lang w:val="es-ES"/>
-        </w:rPr>
-        <w:t>relacionado</w:t>
-      </w:r>
-      <w:r>
-        <w:rPr>
-          <w:rFonts w:cstheme="minorHAnsi"/>
-          <w:color w:val="FF0000"/>
-          <w:sz w:val="24"/>
-          <w:szCs w:val="24"/>
-          <w:lang w:val="es-ES"/>
-        </w:rPr>
-        <w:t xml:space="preserve"> con </w:t>
-      </w:r>
-      <w:r>
-        <w:rPr>
-          <w:rFonts w:cstheme="minorHAnsi"/>
-          <w:color w:val="FF0000"/>
-          <w:sz w:val="24"/>
-          <w:szCs w:val="24"/>
-          <w:lang w:val="es-ES"/>
-        </w:rPr>
-        <w:t>aula</w:t>
-      </w:r>
-      <w:r>
-        <w:rPr>
-          <w:rFonts w:cstheme="minorHAnsi"/>
-          <w:color w:val="FF0000"/>
-          <w:sz w:val="24"/>
-          <w:szCs w:val="24"/>
-          <w:lang w:val="es-ES"/>
-        </w:rPr>
-        <w:t xml:space="preserve">, asignatura </w:t>
-      </w:r>
-      <w:r>
-        <w:rPr>
-          <w:rFonts w:cstheme="minorHAnsi"/>
-          <w:color w:val="FF0000"/>
-          <w:sz w:val="24"/>
-          <w:szCs w:val="24"/>
-          <w:lang w:val="es-ES"/>
-        </w:rPr>
-        <w:t>,</w:t>
-      </w:r>
-      <w:r>
-        <w:rPr>
-          <w:rFonts w:cstheme="minorHAnsi"/>
-          <w:color w:val="FF0000"/>
-          <w:sz w:val="24"/>
-          <w:szCs w:val="24"/>
-          <w:lang w:val="es-ES"/>
-        </w:rPr>
-        <w:t>Docente</w:t>
-      </w:r>
-      <w:r>
-        <w:rPr>
-          <w:rFonts w:cstheme="minorHAnsi"/>
-          <w:color w:val="FF0000"/>
-          <w:sz w:val="24"/>
-          <w:szCs w:val="24"/>
-          <w:lang w:val="es-ES"/>
-        </w:rPr>
-        <w:t>, periodo</w:t>
-      </w:r>
-    </w:p>
-    <w:p>
-      <w:pPr>
-        <w:pStyle w:val="Prrafodelista"/>
-        <w:spacing w:line="240" w:lineRule="auto"/>
-        <w:rPr>
-          <w:rFonts w:cstheme="minorHAnsi"/>
-          <w:sz w:val="24"/>
-          <w:szCs w:val="24"/>
-          <w:lang w:val="es-ES"/>
-        </w:rPr>
-      </w:pPr>
-    </w:p>
-    <w:p>
-      <w:pPr>
-        <w:spacing w:line="240" w:lineRule="auto"/>
-        <w:rPr>
-          <w:rFonts w:cstheme="minorHAnsi"/>
-          <w:b/>
-          <w:bCs/>
-          <w:sz w:val="24"/>
-          <w:szCs w:val="24"/>
-          <w:lang w:val="es-ES"/>
-        </w:rPr>
-      </w:pPr>
-      <w:r>
-        <w:rPr>
-          <w:rFonts w:cstheme="minorHAnsi"/>
-          <w:b/>
-          <w:bCs/>
-          <w:sz w:val="24"/>
-          <w:szCs w:val="24"/>
-          <w:lang w:val="es-ES"/>
-        </w:rPr>
-        <w:t>AULA</w:t>
-      </w:r>
-      <w:r>
-        <w:rPr>
-          <w:rFonts w:cstheme="minorHAnsi"/>
-          <w:b/>
-          <w:bCs/>
-          <w:sz w:val="24"/>
-          <w:szCs w:val="24"/>
-          <w:lang w:val="es-ES"/>
-        </w:rPr>
-        <w:t xml:space="preserve">  Ø</w:t>
-      </w:r>
-    </w:p>
-    <w:p>
-      <w:pPr>
-        <w:pStyle w:val="Prrafodelista"/>
-        <w:numPr>
-          <w:ilvl w:val="0"/>
-          <w:numId w:val="14"/>
-        </w:numPr>
-        <w:spacing w:line="240" w:lineRule="auto"/>
-        <w:rPr>
-          <w:rFonts w:cstheme="minorHAnsi"/>
-          <w:sz w:val="24"/>
-          <w:szCs w:val="24"/>
-          <w:lang w:val="es-ES"/>
-        </w:rPr>
-      </w:pPr>
-      <w:proofErr w:type="spellStart"/>
-      <w:r>
-        <w:rPr>
-          <w:rFonts w:cstheme="minorHAnsi"/>
-          <w:sz w:val="24"/>
-          <w:szCs w:val="24"/>
-          <w:lang w:val="es-ES"/>
-        </w:rPr>
-        <w:t>idAula</w:t>
-      </w:r>
-      <w:proofErr w:type="spellEnd"/>
-    </w:p>
-    <w:p>
-      <w:pPr>
-        <w:pStyle w:val="Prrafodelista"/>
-        <w:numPr>
-          <w:ilvl w:val="0"/>
-          <w:numId w:val="14"/>
-        </w:numPr>
-        <w:spacing w:line="240" w:lineRule="auto"/>
-        <w:rPr>
-          <w:rFonts w:cstheme="minorHAnsi"/>
-          <w:sz w:val="24"/>
-          <w:szCs w:val="24"/>
-          <w:lang w:val="es-ES"/>
-        </w:rPr>
-      </w:pPr>
-      <w:proofErr w:type="spellStart"/>
-      <w:r>
-        <w:rPr>
-          <w:rFonts w:cstheme="minorHAnsi"/>
-          <w:sz w:val="24"/>
-          <w:szCs w:val="24"/>
-          <w:lang w:val="es-ES"/>
-        </w:rPr>
-        <w:t>codigoAula</w:t>
-      </w:r>
-      <w:proofErr w:type="spellEnd"/>
-    </w:p>
-    <w:p>
-      <w:pPr>
-        <w:pStyle w:val="Prrafodelista"/>
-        <w:numPr>
-          <w:ilvl w:val="0"/>
-          <w:numId w:val="14"/>
-        </w:numPr>
-        <w:spacing w:line="240" w:lineRule="auto"/>
-        <w:rPr>
-          <w:rFonts w:cstheme="minorHAnsi"/>
-          <w:sz w:val="24"/>
-          <w:szCs w:val="24"/>
-          <w:lang w:val="es-ES"/>
-        </w:rPr>
-      </w:pPr>
-      <w:proofErr w:type="spellStart"/>
-      <w:r>
-        <w:rPr>
-          <w:rFonts w:cstheme="minorHAnsi"/>
-          <w:sz w:val="24"/>
-          <w:szCs w:val="24"/>
-          <w:lang w:val="es-ES"/>
-        </w:rPr>
-        <w:t>idEdificio</w:t>
-      </w:r>
-      <w:proofErr w:type="spellEnd"/>
-    </w:p>
-    <w:p>
-      <w:pPr>
-        <w:pStyle w:val="Prrafodelista"/>
-        <w:numPr>
-          <w:ilvl w:val="0"/>
-          <w:numId w:val="14"/>
-        </w:numPr>
-        <w:spacing w:line="240" w:lineRule="auto"/>
-        <w:rPr>
-          <w:rFonts w:cstheme="minorHAnsi"/>
-          <w:sz w:val="24"/>
-          <w:szCs w:val="24"/>
-          <w:lang w:val="es-ES"/>
-        </w:rPr>
-      </w:pPr>
-      <w:r>
-        <w:rPr>
-          <w:rFonts w:cstheme="minorHAnsi"/>
-          <w:sz w:val="24"/>
-          <w:szCs w:val="24"/>
-          <w:lang w:val="es-ES"/>
-        </w:rPr>
-        <w:t>disponibilidad de cupos</w:t>
-      </w:r>
-    </w:p>
-    <w:p>
-      <w:pPr>
-        <w:pStyle w:val="Prrafodelista"/>
-        <w:numPr>
-          <w:ilvl w:val="0"/>
-          <w:numId w:val="14"/>
-        </w:numPr>
-        <w:spacing w:line="240" w:lineRule="auto"/>
-        <w:rPr>
-          <w:rFonts w:cstheme="minorHAnsi"/>
-          <w:sz w:val="24"/>
-          <w:szCs w:val="24"/>
-          <w:lang w:val="es-ES"/>
-        </w:rPr>
-      </w:pPr>
-      <w:r>
-        <w:rPr>
-          <w:rFonts w:cstheme="minorHAnsi"/>
-          <w:sz w:val="24"/>
-          <w:szCs w:val="24"/>
-          <w:lang w:val="es-ES"/>
-        </w:rPr>
-        <w:t>Observación</w:t>
-      </w:r>
-    </w:p>
-    <w:p>
-      <w:pPr>
-        <w:pStyle w:val="Prrafodelista"/>
-        <w:numPr>
-          <w:ilvl w:val="0"/>
-          <w:numId w:val="14"/>
-        </w:numPr>
-        <w:spacing w:line="240" w:lineRule="auto"/>
-        <w:rPr>
-          <w:rFonts w:cstheme="minorHAnsi"/>
-          <w:b/>
-          <w:bCs/>
-          <w:color w:val="FF0000"/>
-          <w:sz w:val="24"/>
-          <w:szCs w:val="24"/>
-          <w:lang w:val="es-ES"/>
-        </w:rPr>
-      </w:pPr>
-      <w:r>
-        <w:rPr>
-          <w:rFonts w:cstheme="minorHAnsi"/>
-          <w:b/>
-          <w:bCs/>
-          <w:color w:val="FF0000"/>
-          <w:sz w:val="24"/>
-          <w:szCs w:val="24"/>
-          <w:lang w:val="es-ES"/>
-        </w:rPr>
-        <w:t xml:space="preserve">Relacionada con Edificio </w:t>
-      </w:r>
-    </w:p>
-    <w:p>
-      <w:pPr>
-        <w:spacing w:line="240" w:lineRule="auto"/>
-        <w:rPr>
-          <w:rFonts w:cstheme="minorHAnsi"/>
-          <w:b/>
-          <w:bCs/>
-          <w:sz w:val="24"/>
-          <w:szCs w:val="24"/>
-          <w:lang w:val="es-ES"/>
-        </w:rPr>
-      </w:pPr>
-      <w:r>
-        <w:rPr>
-          <w:rFonts w:cstheme="minorHAnsi"/>
-          <w:b/>
-          <w:bCs/>
-          <w:sz w:val="24"/>
-          <w:szCs w:val="24"/>
-          <w:lang w:val="es-ES"/>
-        </w:rPr>
-        <w:t>EDIFICIO</w:t>
-      </w:r>
-      <w:r>
-        <w:rPr>
-          <w:rFonts w:cstheme="minorHAnsi"/>
-          <w:b/>
-          <w:bCs/>
-          <w:sz w:val="24"/>
-          <w:szCs w:val="24"/>
-          <w:lang w:val="es-ES"/>
-        </w:rPr>
-        <w:t xml:space="preserve">  Ø</w:t>
-      </w:r>
-    </w:p>
-    <w:p>
-      <w:pPr>
-        <w:pStyle w:val="Prrafodelista"/>
-        <w:numPr>
-          <w:ilvl w:val="0"/>
-          <w:numId w:val="15"/>
-        </w:numPr>
-        <w:spacing w:line="240" w:lineRule="auto"/>
-        <w:rPr>
-          <w:rFonts w:cstheme="minorHAnsi"/>
-          <w:sz w:val="24"/>
-          <w:szCs w:val="24"/>
-          <w:lang w:val="es-ES"/>
-        </w:rPr>
-      </w:pPr>
-      <w:proofErr w:type="spellStart"/>
-      <w:r>
-        <w:rPr>
-          <w:rFonts w:cstheme="minorHAnsi"/>
-          <w:sz w:val="24"/>
-          <w:szCs w:val="24"/>
-          <w:lang w:val="es-ES"/>
-        </w:rPr>
-        <w:t>idEdificio</w:t>
-      </w:r>
-      <w:proofErr w:type="spellEnd"/>
-    </w:p>
-    <w:p>
-      <w:pPr>
-        <w:pStyle w:val="Prrafodelista"/>
-        <w:numPr>
-          <w:ilvl w:val="0"/>
-          <w:numId w:val="15"/>
-        </w:numPr>
-        <w:spacing w:line="240" w:lineRule="auto"/>
-        <w:rPr>
-          <w:rFonts w:cstheme="minorHAnsi"/>
-          <w:sz w:val="24"/>
-          <w:szCs w:val="24"/>
-          <w:lang w:val="es-ES"/>
-        </w:rPr>
-      </w:pPr>
-      <w:r>
-        <w:rPr>
-          <w:rFonts w:cstheme="minorHAnsi"/>
-          <w:sz w:val="24"/>
-          <w:szCs w:val="24"/>
-          <w:lang w:val="es-ES"/>
-        </w:rPr>
-        <w:t>Código de edificio</w:t>
-      </w:r>
-    </w:p>
-    <w:p>
-      <w:pPr>
-        <w:pStyle w:val="Prrafodelista"/>
-        <w:numPr>
-          <w:ilvl w:val="0"/>
-          <w:numId w:val="15"/>
-        </w:numPr>
-        <w:spacing w:line="240" w:lineRule="auto"/>
-        <w:rPr>
-          <w:rFonts w:cstheme="minorHAnsi"/>
-          <w:sz w:val="24"/>
-          <w:szCs w:val="24"/>
-          <w:lang w:val="es-ES"/>
-        </w:rPr>
-      </w:pPr>
-      <w:r>
-        <w:rPr>
-          <w:rFonts w:cstheme="minorHAnsi"/>
-          <w:sz w:val="24"/>
-          <w:szCs w:val="24"/>
-          <w:lang w:val="es-ES"/>
-        </w:rPr>
-        <w:t>Fecha de fundación</w:t>
-      </w:r>
-    </w:p>
-    <w:p>
-      <w:pPr>
-        <w:pStyle w:val="Prrafodelista"/>
-        <w:numPr>
-          <w:ilvl w:val="0"/>
-          <w:numId w:val="15"/>
-        </w:numPr>
-        <w:spacing w:line="240" w:lineRule="auto"/>
-        <w:rPr>
-          <w:rFonts w:cstheme="minorHAnsi"/>
-          <w:sz w:val="24"/>
-          <w:szCs w:val="24"/>
-          <w:lang w:val="es-ES"/>
-        </w:rPr>
-      </w:pPr>
-      <w:r>
-        <w:rPr>
-          <w:rFonts w:cstheme="minorHAnsi"/>
-          <w:sz w:val="24"/>
-          <w:szCs w:val="24"/>
-          <w:lang w:val="es-ES"/>
-        </w:rPr>
-        <w:t xml:space="preserve">Observación </w:t>
-      </w:r>
-    </w:p>
-    <w:p>
-      <w:pPr>
-        <w:pStyle w:val="Prrafodelista"/>
-        <w:numPr>
-          <w:ilvl w:val="0"/>
-          <w:numId w:val="15"/>
-        </w:numPr>
-        <w:spacing w:line="240" w:lineRule="auto"/>
-        <w:rPr>
-          <w:rFonts w:cstheme="minorHAnsi"/>
-          <w:sz w:val="24"/>
-          <w:szCs w:val="24"/>
-          <w:lang w:val="es-ES"/>
-        </w:rPr>
-      </w:pPr>
-      <w:proofErr w:type="spellStart"/>
-      <w:r>
-        <w:rPr>
-          <w:rFonts w:cstheme="minorHAnsi"/>
-          <w:sz w:val="24"/>
-          <w:szCs w:val="24"/>
-          <w:lang w:val="es-ES"/>
-        </w:rPr>
-        <w:t>I</w:t>
-      </w:r>
-      <w:r>
-        <w:rPr>
-          <w:rFonts w:cstheme="minorHAnsi"/>
-          <w:sz w:val="24"/>
-          <w:szCs w:val="24"/>
-          <w:lang w:val="es-ES"/>
-        </w:rPr>
-        <w:t>dCentroUniversitario</w:t>
-      </w:r>
-      <w:proofErr w:type="spellEnd"/>
-    </w:p>
-    <w:p>
-      <w:pPr>
-        <w:pStyle w:val="Prrafodelista"/>
-        <w:numPr>
-          <w:ilvl w:val="0"/>
-          <w:numId w:val="15"/>
-        </w:numPr>
-        <w:spacing w:line="240" w:lineRule="auto"/>
-        <w:rPr>
-          <w:rFonts w:cstheme="minorHAnsi"/>
-          <w:sz w:val="24"/>
-          <w:szCs w:val="24"/>
-          <w:lang w:val="es-ES"/>
-        </w:rPr>
-      </w:pPr>
-      <w:proofErr w:type="spellStart"/>
-      <w:r>
-        <w:rPr>
-          <w:rFonts w:cstheme="minorHAnsi"/>
-          <w:sz w:val="24"/>
-          <w:szCs w:val="24"/>
-          <w:lang w:val="es-ES"/>
-        </w:rPr>
-        <w:t>idfacultad</w:t>
-      </w:r>
-      <w:proofErr w:type="spellEnd"/>
-    </w:p>
-    <w:p>
-      <w:pPr>
-        <w:pStyle w:val="Prrafodelista"/>
-        <w:numPr>
-          <w:ilvl w:val="0"/>
-          <w:numId w:val="15"/>
-        </w:numPr>
-        <w:spacing w:line="240" w:lineRule="auto"/>
-        <w:rPr>
-          <w:rFonts w:cstheme="minorHAnsi"/>
-          <w:b/>
-          <w:bCs/>
-          <w:color w:val="FF0000"/>
-          <w:sz w:val="24"/>
-          <w:szCs w:val="24"/>
-          <w:lang w:val="es-ES"/>
-        </w:rPr>
-      </w:pPr>
-      <w:r>
-        <w:rPr>
-          <w:rFonts w:cstheme="minorHAnsi"/>
-          <w:b/>
-          <w:bCs/>
-          <w:color w:val="FF0000"/>
-          <w:sz w:val="24"/>
-          <w:szCs w:val="24"/>
-          <w:lang w:val="es-ES"/>
-        </w:rPr>
-        <w:t>Tiene relación con Facultad</w:t>
-      </w:r>
-      <w:r>
-        <w:rPr>
-          <w:rFonts w:cstheme="minorHAnsi"/>
-          <w:b/>
-          <w:bCs/>
-          <w:color w:val="FF0000"/>
-          <w:sz w:val="24"/>
-          <w:szCs w:val="24"/>
-          <w:lang w:val="es-ES"/>
-        </w:rPr>
-        <w:t>, centro universitario</w:t>
-      </w:r>
-    </w:p>
-    <w:p>
-      <w:pPr>
-        <w:spacing w:line="240" w:lineRule="auto"/>
-        <w:rPr>
-          <w:rFonts w:cstheme="minorHAnsi"/>
-          <w:b/>
-          <w:bCs/>
-          <w:sz w:val="24"/>
-          <w:szCs w:val="24"/>
-          <w:lang w:val="es-ES"/>
-        </w:rPr>
-      </w:pPr>
-    </w:p>
-    <w:p>
-      <w:pPr>
-        <w:spacing w:line="240" w:lineRule="auto"/>
-        <w:rPr>
-          <w:rFonts w:cstheme="minorHAnsi"/>
-          <w:b/>
-          <w:bCs/>
-          <w:sz w:val="24"/>
-          <w:szCs w:val="24"/>
-          <w:lang w:val="es-ES"/>
-        </w:rPr>
-      </w:pPr>
-      <w:r>
-        <w:rPr>
-          <w:rFonts w:cstheme="minorHAnsi"/>
-          <w:b/>
-          <w:bCs/>
-          <w:sz w:val="24"/>
-          <w:szCs w:val="24"/>
-          <w:lang w:val="es-ES"/>
-        </w:rPr>
-        <w:t>HISTORIAL ACADEMICO</w:t>
-      </w:r>
-      <w:r>
-        <w:rPr>
-          <w:rFonts w:cstheme="minorHAnsi"/>
-          <w:b/>
-          <w:bCs/>
-          <w:sz w:val="24"/>
-          <w:szCs w:val="24"/>
-          <w:lang w:val="es-ES"/>
-        </w:rPr>
-        <w:t xml:space="preserve"> Ø</w:t>
-      </w:r>
-    </w:p>
-    <w:p>
-      <w:pPr>
-        <w:pStyle w:val="Prrafodelista"/>
-        <w:numPr>
-          <w:ilvl w:val="0"/>
-          <w:numId w:val="27"/>
-        </w:numPr>
-        <w:spacing w:line="240" w:lineRule="auto"/>
-        <w:rPr>
-          <w:rFonts w:cstheme="minorHAnsi"/>
-          <w:sz w:val="24"/>
-          <w:szCs w:val="24"/>
-          <w:lang w:val="es-ES"/>
-        </w:rPr>
-      </w:pPr>
-      <w:proofErr w:type="spellStart"/>
-      <w:r>
-        <w:rPr>
-          <w:rFonts w:cstheme="minorHAnsi"/>
-          <w:sz w:val="24"/>
-          <w:szCs w:val="24"/>
-          <w:lang w:val="es-ES"/>
-        </w:rPr>
-        <w:t>idHistorial</w:t>
-      </w:r>
-      <w:proofErr w:type="spellEnd"/>
-    </w:p>
-    <w:p>
-      <w:pPr>
-        <w:pStyle w:val="Prrafodelista"/>
-        <w:numPr>
-          <w:ilvl w:val="0"/>
-          <w:numId w:val="27"/>
-        </w:numPr>
-        <w:spacing w:line="240" w:lineRule="auto"/>
-        <w:rPr>
-          <w:rFonts w:cstheme="minorHAnsi"/>
-          <w:sz w:val="24"/>
-          <w:szCs w:val="24"/>
-          <w:lang w:val="es-ES"/>
-        </w:rPr>
-      </w:pPr>
-      <w:proofErr w:type="spellStart"/>
-      <w:r>
-        <w:rPr>
-          <w:rFonts w:cstheme="minorHAnsi"/>
-          <w:sz w:val="24"/>
-          <w:szCs w:val="24"/>
-          <w:lang w:val="es-ES"/>
-        </w:rPr>
-        <w:t>idEstudiante</w:t>
-      </w:r>
-      <w:proofErr w:type="spellEnd"/>
-      <w:r>
-        <w:rPr>
-          <w:rFonts w:cstheme="minorHAnsi"/>
-          <w:sz w:val="24"/>
-          <w:szCs w:val="24"/>
-          <w:lang w:val="es-ES"/>
-        </w:rPr>
-        <w:t xml:space="preserve"> </w:t>
-      </w:r>
-    </w:p>
-    <w:p>
-      <w:pPr>
-        <w:pStyle w:val="Prrafodelista"/>
-        <w:numPr>
-          <w:ilvl w:val="0"/>
-          <w:numId w:val="27"/>
-        </w:numPr>
-        <w:spacing w:line="240" w:lineRule="auto"/>
-        <w:rPr>
-          <w:rFonts w:cstheme="minorHAnsi"/>
-          <w:sz w:val="24"/>
-          <w:szCs w:val="24"/>
-          <w:lang w:val="es-ES"/>
-        </w:rPr>
-      </w:pPr>
-      <w:r>
-        <w:rPr>
-          <w:rFonts w:cstheme="minorHAnsi"/>
-          <w:sz w:val="24"/>
-          <w:szCs w:val="24"/>
-          <w:lang w:val="es-ES"/>
-        </w:rPr>
-        <w:t>índice periodo</w:t>
-      </w:r>
-    </w:p>
-    <w:p>
-      <w:pPr>
-        <w:pStyle w:val="Prrafodelista"/>
-        <w:numPr>
-          <w:ilvl w:val="0"/>
-          <w:numId w:val="27"/>
-        </w:numPr>
-        <w:spacing w:line="240" w:lineRule="auto"/>
-        <w:rPr>
-          <w:rFonts w:cstheme="minorHAnsi"/>
-          <w:sz w:val="24"/>
-          <w:szCs w:val="24"/>
-          <w:lang w:val="es-ES"/>
-        </w:rPr>
-      </w:pPr>
-      <w:r>
-        <w:rPr>
-          <w:rFonts w:cstheme="minorHAnsi"/>
-          <w:sz w:val="24"/>
-          <w:szCs w:val="24"/>
-          <w:lang w:val="es-ES"/>
-        </w:rPr>
-        <w:t>índice global</w:t>
-      </w:r>
-    </w:p>
-    <w:p>
-      <w:pPr>
-        <w:pStyle w:val="Prrafodelista"/>
-        <w:numPr>
-          <w:ilvl w:val="0"/>
-          <w:numId w:val="27"/>
-        </w:numPr>
-        <w:spacing w:line="240" w:lineRule="auto"/>
-        <w:rPr>
-          <w:rFonts w:cstheme="minorHAnsi"/>
-          <w:sz w:val="24"/>
-          <w:szCs w:val="24"/>
-          <w:lang w:val="es-ES"/>
-        </w:rPr>
-      </w:pPr>
-      <w:proofErr w:type="spellStart"/>
-      <w:r>
-        <w:rPr>
-          <w:rFonts w:cstheme="minorHAnsi"/>
-          <w:sz w:val="24"/>
-          <w:szCs w:val="24"/>
-          <w:lang w:val="es-ES"/>
-        </w:rPr>
-        <w:t>idPeriodo</w:t>
-      </w:r>
-      <w:proofErr w:type="spellEnd"/>
-    </w:p>
-    <w:p>
-      <w:pPr>
-        <w:pStyle w:val="Prrafodelista"/>
-        <w:numPr>
-          <w:ilvl w:val="0"/>
-          <w:numId w:val="27"/>
-        </w:numPr>
-        <w:spacing w:line="240" w:lineRule="auto"/>
-        <w:rPr>
-          <w:rFonts w:cstheme="minorHAnsi"/>
-          <w:sz w:val="24"/>
-          <w:szCs w:val="24"/>
-          <w:lang w:val="es-ES"/>
-        </w:rPr>
-      </w:pPr>
-      <w:r>
-        <w:rPr>
-          <w:rFonts w:cstheme="minorHAnsi"/>
-          <w:sz w:val="24"/>
-          <w:szCs w:val="24"/>
-          <w:lang w:val="es-ES"/>
-        </w:rPr>
-        <w:t xml:space="preserve">muestra de clases </w:t>
-      </w:r>
-      <w:r>
-        <w:rPr>
-          <w:rFonts w:cstheme="minorHAnsi"/>
-          <w:sz w:val="24"/>
-          <w:szCs w:val="24"/>
-          <w:lang w:val="es-ES"/>
-        </w:rPr>
-        <w:t>cursadas (</w:t>
-      </w:r>
-      <w:r>
-        <w:rPr>
-          <w:rFonts w:cstheme="minorHAnsi"/>
-          <w:sz w:val="24"/>
-          <w:szCs w:val="24"/>
-          <w:lang w:val="es-ES"/>
-        </w:rPr>
-        <w:t xml:space="preserve">con consultas o vistas o </w:t>
-      </w:r>
-      <w:proofErr w:type="spellStart"/>
-      <w:r>
-        <w:rPr>
-          <w:rFonts w:cstheme="minorHAnsi"/>
-          <w:sz w:val="24"/>
-          <w:szCs w:val="24"/>
-          <w:lang w:val="es-ES"/>
-        </w:rPr>
-        <w:t>trigger</w:t>
-      </w:r>
-      <w:proofErr w:type="spellEnd"/>
-      <w:r>
-        <w:rPr>
-          <w:rFonts w:cstheme="minorHAnsi"/>
-          <w:sz w:val="24"/>
-          <w:szCs w:val="24"/>
-          <w:lang w:val="es-ES"/>
-        </w:rPr>
-        <w:t>)</w:t>
-      </w:r>
-    </w:p>
-    <w:p>
-      <w:pPr>
-        <w:spacing w:line="240" w:lineRule="auto"/>
-        <w:rPr>
-          <w:rFonts w:cstheme="minorHAnsi"/>
-          <w:b/>
-          <w:bCs/>
-          <w:sz w:val="24"/>
-          <w:szCs w:val="24"/>
-          <w:lang w:val="es-ES"/>
-        </w:rPr>
-      </w:pPr>
-    </w:p>
-    <w:p>
-      <w:pPr>
-        <w:spacing w:line="240" w:lineRule="auto"/>
-        <w:rPr>
-          <w:rFonts w:cstheme="minorHAnsi"/>
-          <w:b/>
-          <w:bCs/>
-          <w:sz w:val="24"/>
-          <w:szCs w:val="24"/>
-          <w:lang w:val="es-ES"/>
-        </w:rPr>
-      </w:pPr>
-      <w:r>
-        <w:rPr>
-          <w:rFonts w:cstheme="minorHAnsi"/>
-          <w:b/>
-          <w:bCs/>
-          <w:sz w:val="24"/>
-          <w:szCs w:val="24"/>
-          <w:lang w:val="es-ES"/>
-        </w:rPr>
-        <w:lastRenderedPageBreak/>
-        <w:t>MATRICULA</w:t>
-      </w:r>
-      <w:r>
-        <w:rPr>
-          <w:rFonts w:cstheme="minorHAnsi"/>
-          <w:b/>
-          <w:bCs/>
-          <w:sz w:val="24"/>
-          <w:szCs w:val="24"/>
-          <w:lang w:val="es-ES"/>
-        </w:rPr>
-        <w:t xml:space="preserve"> Ø</w:t>
-      </w:r>
-    </w:p>
-    <w:p>
-      <w:pPr>
-        <w:pStyle w:val="Prrafodelista"/>
-        <w:numPr>
-          <w:ilvl w:val="0"/>
-          <w:numId w:val="16"/>
-        </w:numPr>
-        <w:spacing w:line="240" w:lineRule="auto"/>
-        <w:rPr>
-          <w:rFonts w:cstheme="minorHAnsi"/>
-          <w:sz w:val="24"/>
-          <w:szCs w:val="24"/>
-          <w:lang w:val="es-ES"/>
-        </w:rPr>
-      </w:pPr>
-      <w:proofErr w:type="spellStart"/>
-      <w:r>
-        <w:rPr>
-          <w:rFonts w:cstheme="minorHAnsi"/>
-          <w:sz w:val="24"/>
-          <w:szCs w:val="24"/>
-          <w:lang w:val="es-ES"/>
-        </w:rPr>
-        <w:t>idMatricula</w:t>
-      </w:r>
-      <w:proofErr w:type="spellEnd"/>
-    </w:p>
-    <w:p>
-      <w:pPr>
-        <w:pStyle w:val="Prrafodelista"/>
-        <w:numPr>
-          <w:ilvl w:val="0"/>
-          <w:numId w:val="16"/>
-        </w:numPr>
-        <w:spacing w:line="240" w:lineRule="auto"/>
-        <w:rPr>
-          <w:rFonts w:cstheme="minorHAnsi"/>
-          <w:sz w:val="24"/>
-          <w:szCs w:val="24"/>
-          <w:lang w:val="es-ES"/>
-        </w:rPr>
-      </w:pPr>
-      <w:r>
-        <w:rPr>
-          <w:rFonts w:cstheme="minorHAnsi"/>
-          <w:sz w:val="24"/>
-          <w:szCs w:val="24"/>
-          <w:lang w:val="es-ES"/>
-        </w:rPr>
-        <w:t xml:space="preserve">confirmación pago de </w:t>
-      </w:r>
-      <w:r>
-        <w:rPr>
-          <w:rFonts w:cstheme="minorHAnsi"/>
-          <w:sz w:val="24"/>
-          <w:szCs w:val="24"/>
-          <w:lang w:val="es-ES"/>
-        </w:rPr>
-        <w:t>matrícula</w:t>
-      </w:r>
-      <w:r>
-        <w:rPr>
-          <w:rFonts w:cstheme="minorHAnsi"/>
-          <w:sz w:val="24"/>
-          <w:szCs w:val="24"/>
-          <w:lang w:val="es-ES"/>
-        </w:rPr>
-        <w:t xml:space="preserve"> (</w:t>
-      </w:r>
-      <w:proofErr w:type="spellStart"/>
-      <w:r>
-        <w:rPr>
-          <w:rFonts w:cstheme="minorHAnsi"/>
-          <w:sz w:val="24"/>
-          <w:szCs w:val="24"/>
-          <w:lang w:val="es-ES"/>
-        </w:rPr>
-        <w:t>boolean</w:t>
-      </w:r>
-      <w:proofErr w:type="spellEnd"/>
-      <w:r>
-        <w:rPr>
-          <w:rFonts w:cstheme="minorHAnsi"/>
-          <w:sz w:val="24"/>
-          <w:szCs w:val="24"/>
-          <w:lang w:val="es-ES"/>
-        </w:rPr>
-        <w:t>)</w:t>
-      </w:r>
-    </w:p>
-    <w:p>
-      <w:pPr>
-        <w:pStyle w:val="Prrafodelista"/>
-        <w:numPr>
-          <w:ilvl w:val="0"/>
-          <w:numId w:val="16"/>
-        </w:numPr>
-        <w:spacing w:line="240" w:lineRule="auto"/>
-        <w:rPr>
-          <w:rFonts w:cstheme="minorHAnsi"/>
-          <w:sz w:val="24"/>
-          <w:szCs w:val="24"/>
-          <w:lang w:val="es-ES"/>
-        </w:rPr>
-      </w:pPr>
-      <w:proofErr w:type="spellStart"/>
-      <w:r>
-        <w:rPr>
-          <w:rFonts w:cstheme="minorHAnsi"/>
-          <w:sz w:val="24"/>
-          <w:szCs w:val="24"/>
-          <w:lang w:val="es-ES"/>
-        </w:rPr>
-        <w:t>idEstudiante</w:t>
-      </w:r>
-      <w:proofErr w:type="spellEnd"/>
-    </w:p>
-    <w:p>
-      <w:pPr>
-        <w:pStyle w:val="Prrafodelista"/>
-        <w:numPr>
-          <w:ilvl w:val="0"/>
-          <w:numId w:val="16"/>
-        </w:numPr>
-        <w:spacing w:line="240" w:lineRule="auto"/>
-        <w:rPr>
-          <w:rFonts w:cstheme="minorHAnsi"/>
-          <w:sz w:val="24"/>
-          <w:szCs w:val="24"/>
-          <w:lang w:val="es-ES"/>
-        </w:rPr>
-      </w:pPr>
-      <w:proofErr w:type="spellStart"/>
-      <w:r>
-        <w:rPr>
-          <w:rFonts w:cstheme="minorHAnsi"/>
-          <w:sz w:val="24"/>
-          <w:szCs w:val="24"/>
-          <w:lang w:val="es-ES"/>
-        </w:rPr>
-        <w:t>idSeccion</w:t>
-      </w:r>
-      <w:proofErr w:type="spellEnd"/>
-    </w:p>
-    <w:p>
-      <w:pPr>
-        <w:pStyle w:val="Prrafodelista"/>
-        <w:numPr>
-          <w:ilvl w:val="0"/>
-          <w:numId w:val="16"/>
-        </w:numPr>
-        <w:spacing w:line="240" w:lineRule="auto"/>
-        <w:rPr>
-          <w:rFonts w:cstheme="minorHAnsi"/>
-          <w:sz w:val="24"/>
-          <w:szCs w:val="24"/>
-          <w:lang w:val="es-ES"/>
-        </w:rPr>
-      </w:pPr>
-      <w:proofErr w:type="spellStart"/>
-      <w:r>
-        <w:rPr>
-          <w:rFonts w:cstheme="minorHAnsi"/>
-          <w:sz w:val="24"/>
-          <w:szCs w:val="24"/>
-          <w:lang w:val="es-ES"/>
-        </w:rPr>
-        <w:t>idPeriodo</w:t>
-      </w:r>
-      <w:proofErr w:type="spellEnd"/>
-    </w:p>
-    <w:p>
-      <w:pPr>
-        <w:pStyle w:val="Prrafodelista"/>
-        <w:numPr>
-          <w:ilvl w:val="0"/>
-          <w:numId w:val="16"/>
-        </w:numPr>
-        <w:spacing w:line="240" w:lineRule="auto"/>
-        <w:rPr>
-          <w:rFonts w:cstheme="minorHAnsi"/>
-          <w:sz w:val="24"/>
-          <w:szCs w:val="24"/>
-          <w:lang w:val="es-ES"/>
-        </w:rPr>
-      </w:pPr>
-      <w:proofErr w:type="spellStart"/>
-      <w:r>
-        <w:rPr>
-          <w:rFonts w:cstheme="minorHAnsi"/>
-          <w:sz w:val="24"/>
-          <w:szCs w:val="24"/>
-          <w:lang w:val="es-ES"/>
-        </w:rPr>
-        <w:t>notaFinal</w:t>
-      </w:r>
-      <w:proofErr w:type="spellEnd"/>
-      <w:r>
-        <w:rPr>
-          <w:rFonts w:cstheme="minorHAnsi"/>
-          <w:sz w:val="24"/>
-          <w:szCs w:val="24"/>
-          <w:lang w:val="es-ES"/>
-        </w:rPr>
-        <w:t xml:space="preserve"> </w:t>
-      </w:r>
-      <w:r>
-        <w:rPr>
-          <w:rFonts w:cstheme="minorHAnsi"/>
-          <w:sz w:val="24"/>
-          <w:szCs w:val="24"/>
-          <w:lang w:val="es-ES"/>
-        </w:rPr>
-        <w:t xml:space="preserve"> </w:t>
-      </w:r>
-    </w:p>
-    <w:p>
-      <w:pPr>
-        <w:pStyle w:val="Prrafodelista"/>
-        <w:numPr>
-          <w:ilvl w:val="0"/>
-          <w:numId w:val="16"/>
-        </w:numPr>
-        <w:spacing w:line="240" w:lineRule="auto"/>
-        <w:rPr>
-          <w:rFonts w:cstheme="minorHAnsi"/>
-          <w:sz w:val="24"/>
-          <w:szCs w:val="24"/>
-          <w:lang w:val="es-ES"/>
-        </w:rPr>
-      </w:pPr>
-      <w:proofErr w:type="spellStart"/>
-      <w:r>
-        <w:rPr>
-          <w:rFonts w:cstheme="minorHAnsi"/>
-          <w:sz w:val="24"/>
-          <w:szCs w:val="24"/>
-          <w:lang w:val="es-ES"/>
-        </w:rPr>
-        <w:t>idNotaFinalObservacion</w:t>
-      </w:r>
-      <w:proofErr w:type="spellEnd"/>
-      <w:r>
-        <w:rPr>
-          <w:rFonts w:cstheme="minorHAnsi"/>
-          <w:sz w:val="24"/>
-          <w:szCs w:val="24"/>
-          <w:lang w:val="es-ES"/>
-        </w:rPr>
-        <w:t xml:space="preserve"> </w:t>
-      </w:r>
-      <w:r>
-        <w:rPr>
-          <w:rFonts w:cstheme="minorHAnsi"/>
-          <w:sz w:val="24"/>
-          <w:szCs w:val="24"/>
-          <w:lang w:val="es-ES"/>
-        </w:rPr>
-        <w:t xml:space="preserve"> </w:t>
-      </w:r>
-    </w:p>
-    <w:p>
-      <w:pPr>
-        <w:pStyle w:val="Prrafodelista"/>
-        <w:numPr>
-          <w:ilvl w:val="0"/>
-          <w:numId w:val="16"/>
-        </w:numPr>
-        <w:spacing w:line="240" w:lineRule="auto"/>
-        <w:rPr>
-          <w:rFonts w:cstheme="minorHAnsi"/>
-          <w:sz w:val="24"/>
-          <w:szCs w:val="24"/>
-          <w:lang w:val="es-ES"/>
-        </w:rPr>
-      </w:pPr>
-      <w:proofErr w:type="spellStart"/>
-      <w:r>
-        <w:rPr>
-          <w:rFonts w:cstheme="minorHAnsi"/>
-          <w:sz w:val="24"/>
-          <w:szCs w:val="24"/>
-          <w:lang w:val="es-ES"/>
-        </w:rPr>
-        <w:t>fechaInicio</w:t>
-      </w:r>
-      <w:proofErr w:type="spellEnd"/>
-    </w:p>
-    <w:p>
-      <w:pPr>
-        <w:pStyle w:val="Prrafodelista"/>
-        <w:numPr>
-          <w:ilvl w:val="0"/>
-          <w:numId w:val="16"/>
-        </w:numPr>
-        <w:spacing w:line="240" w:lineRule="auto"/>
-        <w:rPr>
-          <w:rFonts w:cstheme="minorHAnsi"/>
-          <w:sz w:val="24"/>
-          <w:szCs w:val="24"/>
-          <w:lang w:val="es-ES"/>
-        </w:rPr>
-      </w:pPr>
-      <w:proofErr w:type="spellStart"/>
-      <w:r>
-        <w:rPr>
-          <w:rFonts w:cstheme="minorHAnsi"/>
-          <w:sz w:val="24"/>
-          <w:szCs w:val="24"/>
-          <w:lang w:val="es-ES"/>
-        </w:rPr>
-        <w:t>fechaFinal</w:t>
-      </w:r>
-      <w:proofErr w:type="spellEnd"/>
-    </w:p>
-    <w:p>
-      <w:pPr>
-        <w:pStyle w:val="Prrafodelista"/>
-        <w:numPr>
-          <w:ilvl w:val="0"/>
-          <w:numId w:val="16"/>
-        </w:numPr>
-        <w:spacing w:line="240" w:lineRule="auto"/>
-        <w:rPr>
-          <w:rFonts w:cstheme="minorHAnsi"/>
-          <w:color w:val="FF0000"/>
-          <w:sz w:val="24"/>
-          <w:szCs w:val="24"/>
-          <w:lang w:val="es-ES"/>
-        </w:rPr>
-      </w:pPr>
-      <w:r>
-        <w:rPr>
-          <w:rFonts w:cstheme="minorHAnsi"/>
-          <w:color w:val="FF0000"/>
-          <w:sz w:val="24"/>
-          <w:szCs w:val="24"/>
-          <w:lang w:val="es-ES"/>
-        </w:rPr>
-        <w:t>Tiene relación con estudiante</w:t>
-      </w:r>
-      <w:r>
-        <w:rPr>
-          <w:rFonts w:cstheme="minorHAnsi"/>
-          <w:color w:val="FF0000"/>
-          <w:sz w:val="24"/>
-          <w:szCs w:val="24"/>
-          <w:lang w:val="es-ES"/>
-        </w:rPr>
-        <w:t>,</w:t>
-      </w:r>
-      <w:r>
-        <w:rPr>
-          <w:rFonts w:cstheme="minorHAnsi"/>
-          <w:color w:val="FF0000"/>
-          <w:sz w:val="24"/>
-          <w:szCs w:val="24"/>
-          <w:lang w:val="es-ES"/>
-        </w:rPr>
-        <w:t xml:space="preserve"> periodo </w:t>
-      </w:r>
-      <w:r>
-        <w:rPr>
-          <w:rFonts w:cstheme="minorHAnsi"/>
-          <w:color w:val="FF0000"/>
-          <w:sz w:val="24"/>
-          <w:szCs w:val="24"/>
-          <w:lang w:val="es-ES"/>
-        </w:rPr>
-        <w:t>,</w:t>
-      </w:r>
-      <w:r>
-        <w:rPr>
-          <w:rFonts w:cstheme="minorHAnsi"/>
-          <w:color w:val="FF0000"/>
-          <w:sz w:val="24"/>
-          <w:szCs w:val="24"/>
-          <w:lang w:val="es-ES"/>
-        </w:rPr>
-        <w:t xml:space="preserve">sección </w:t>
-      </w:r>
-      <w:r>
-        <w:rPr>
-          <w:rFonts w:cstheme="minorHAnsi"/>
-          <w:color w:val="FF0000"/>
-          <w:sz w:val="24"/>
-          <w:szCs w:val="24"/>
-          <w:lang w:val="es-ES"/>
-        </w:rPr>
-        <w:t xml:space="preserve"> </w:t>
-      </w:r>
-    </w:p>
-    <w:p>
-      <w:pPr>
-        <w:spacing w:line="240" w:lineRule="auto"/>
-        <w:rPr>
-          <w:rFonts w:cstheme="minorHAnsi"/>
-          <w:b/>
-          <w:bCs/>
-          <w:sz w:val="24"/>
-          <w:szCs w:val="24"/>
-          <w:lang w:val="es-ES"/>
-        </w:rPr>
-      </w:pPr>
-      <w:proofErr w:type="spellStart"/>
-      <w:r>
-        <w:rPr>
-          <w:rFonts w:cstheme="minorHAnsi"/>
-          <w:b/>
-          <w:bCs/>
-          <w:sz w:val="24"/>
-          <w:szCs w:val="24"/>
-          <w:lang w:val="es-ES"/>
-        </w:rPr>
-        <w:t>NotaFinalObservacion</w:t>
-      </w:r>
-      <w:proofErr w:type="spellEnd"/>
-      <w:r>
-        <w:rPr>
-          <w:rFonts w:cstheme="minorHAnsi"/>
-          <w:b/>
-          <w:bCs/>
-          <w:sz w:val="24"/>
-          <w:szCs w:val="24"/>
-          <w:lang w:val="es-ES"/>
-        </w:rPr>
-        <w:t xml:space="preserve">  </w:t>
-      </w:r>
-    </w:p>
-    <w:p>
-      <w:pPr>
-        <w:pStyle w:val="Prrafodelista"/>
-        <w:numPr>
-          <w:ilvl w:val="0"/>
-          <w:numId w:val="48"/>
-        </w:numPr>
-        <w:spacing w:line="240" w:lineRule="auto"/>
-        <w:rPr>
-          <w:rFonts w:cstheme="minorHAnsi"/>
-          <w:sz w:val="24"/>
-          <w:szCs w:val="24"/>
-          <w:lang w:val="es-ES"/>
-        </w:rPr>
-      </w:pPr>
-      <w:proofErr w:type="spellStart"/>
-      <w:r>
-        <w:rPr>
-          <w:rFonts w:cstheme="minorHAnsi"/>
-          <w:sz w:val="24"/>
-          <w:szCs w:val="24"/>
-          <w:lang w:val="es-ES"/>
-        </w:rPr>
-        <w:t>idObsNota</w:t>
-      </w:r>
-      <w:proofErr w:type="spellEnd"/>
-    </w:p>
-    <w:p>
-      <w:pPr>
-        <w:pStyle w:val="Prrafodelista"/>
-        <w:numPr>
-          <w:ilvl w:val="0"/>
-          <w:numId w:val="48"/>
-        </w:numPr>
-        <w:spacing w:line="240" w:lineRule="auto"/>
-        <w:rPr>
-          <w:rFonts w:cstheme="minorHAnsi"/>
-          <w:sz w:val="24"/>
-          <w:szCs w:val="24"/>
-          <w:lang w:val="es-ES"/>
-        </w:rPr>
-      </w:pPr>
-      <w:r>
-        <w:rPr>
-          <w:rFonts w:cstheme="minorHAnsi"/>
-          <w:sz w:val="24"/>
-          <w:szCs w:val="24"/>
-          <w:lang w:val="es-ES"/>
-        </w:rPr>
-        <w:t>tipo</w:t>
-      </w:r>
-    </w:p>
-    <w:p>
-      <w:pPr>
-        <w:pStyle w:val="Prrafodelista"/>
-        <w:numPr>
-          <w:ilvl w:val="1"/>
-          <w:numId w:val="48"/>
-        </w:numPr>
-        <w:spacing w:line="240" w:lineRule="auto"/>
-        <w:rPr>
-          <w:rFonts w:cstheme="minorHAnsi"/>
-          <w:sz w:val="24"/>
-          <w:szCs w:val="24"/>
-          <w:lang w:val="es-ES"/>
-        </w:rPr>
-      </w:pPr>
-      <w:r>
-        <w:rPr>
-          <w:rFonts w:cstheme="minorHAnsi"/>
-          <w:sz w:val="24"/>
-          <w:szCs w:val="24"/>
-          <w:lang w:val="es-ES"/>
-        </w:rPr>
-        <w:t>Aprobado</w:t>
-      </w:r>
-    </w:p>
-    <w:p>
-      <w:pPr>
-        <w:pStyle w:val="Prrafodelista"/>
-        <w:numPr>
-          <w:ilvl w:val="1"/>
-          <w:numId w:val="48"/>
-        </w:numPr>
-        <w:spacing w:line="240" w:lineRule="auto"/>
-        <w:rPr>
-          <w:rFonts w:cstheme="minorHAnsi"/>
-          <w:sz w:val="24"/>
-          <w:szCs w:val="24"/>
-          <w:lang w:val="es-ES"/>
-        </w:rPr>
-      </w:pPr>
-      <w:r>
-        <w:rPr>
-          <w:rFonts w:cstheme="minorHAnsi"/>
-          <w:sz w:val="24"/>
-          <w:szCs w:val="24"/>
-          <w:lang w:val="es-ES"/>
-        </w:rPr>
-        <w:t>Reprobado</w:t>
-      </w:r>
-    </w:p>
-    <w:p>
-      <w:pPr>
-        <w:pStyle w:val="Prrafodelista"/>
-        <w:numPr>
-          <w:ilvl w:val="1"/>
-          <w:numId w:val="48"/>
-        </w:numPr>
-        <w:spacing w:line="240" w:lineRule="auto"/>
-        <w:rPr>
-          <w:rFonts w:cstheme="minorHAnsi"/>
-          <w:sz w:val="24"/>
-          <w:szCs w:val="24"/>
-          <w:lang w:val="es-ES"/>
-        </w:rPr>
-      </w:pPr>
-      <w:r>
-        <w:rPr>
-          <w:rFonts w:cstheme="minorHAnsi"/>
-          <w:sz w:val="24"/>
-          <w:szCs w:val="24"/>
-          <w:lang w:val="es-ES"/>
-        </w:rPr>
-        <w:t>NSP</w:t>
-      </w:r>
-    </w:p>
-    <w:p>
-      <w:pPr>
-        <w:pStyle w:val="Prrafodelista"/>
-        <w:numPr>
-          <w:ilvl w:val="1"/>
-          <w:numId w:val="48"/>
-        </w:numPr>
-        <w:spacing w:line="240" w:lineRule="auto"/>
-        <w:rPr>
-          <w:rFonts w:cstheme="minorHAnsi"/>
-          <w:sz w:val="24"/>
-          <w:szCs w:val="24"/>
-          <w:lang w:val="es-ES"/>
-        </w:rPr>
-      </w:pPr>
-      <w:r>
-        <w:rPr>
-          <w:rFonts w:cstheme="minorHAnsi"/>
-          <w:sz w:val="24"/>
-          <w:szCs w:val="24"/>
-          <w:lang w:val="es-ES"/>
-        </w:rPr>
-        <w:t>ABN</w:t>
-      </w:r>
-    </w:p>
-    <w:p>
-      <w:pPr>
-        <w:spacing w:line="240" w:lineRule="auto"/>
-        <w:rPr>
-          <w:rFonts w:cstheme="minorHAnsi"/>
-          <w:b/>
-          <w:bCs/>
-          <w:sz w:val="24"/>
-          <w:szCs w:val="24"/>
-          <w:lang w:val="es-ES"/>
-        </w:rPr>
-      </w:pPr>
-      <w:r>
-        <w:rPr>
-          <w:rFonts w:cstheme="minorHAnsi"/>
-          <w:b/>
-          <w:bCs/>
-          <w:sz w:val="24"/>
-          <w:szCs w:val="24"/>
-          <w:lang w:val="es-ES"/>
-        </w:rPr>
-        <w:t>PERIODO</w:t>
-      </w:r>
-      <w:r>
-        <w:rPr>
-          <w:rFonts w:cstheme="minorHAnsi"/>
-          <w:b/>
-          <w:bCs/>
-          <w:sz w:val="24"/>
-          <w:szCs w:val="24"/>
-          <w:lang w:val="es-ES"/>
-        </w:rPr>
-        <w:t xml:space="preserve">   Ø</w:t>
-      </w:r>
-    </w:p>
-    <w:p>
-      <w:pPr>
-        <w:pStyle w:val="Prrafodelista"/>
-        <w:numPr>
-          <w:ilvl w:val="0"/>
-          <w:numId w:val="17"/>
-        </w:numPr>
-        <w:spacing w:line="240" w:lineRule="auto"/>
-        <w:rPr>
-          <w:rFonts w:cstheme="minorHAnsi"/>
-          <w:sz w:val="24"/>
-          <w:szCs w:val="24"/>
-          <w:lang w:val="es-ES"/>
-        </w:rPr>
-      </w:pPr>
-      <w:proofErr w:type="spellStart"/>
-      <w:r>
-        <w:rPr>
-          <w:rFonts w:cstheme="minorHAnsi"/>
-          <w:sz w:val="24"/>
-          <w:szCs w:val="24"/>
-          <w:lang w:val="es-ES"/>
-        </w:rPr>
-        <w:t>IdPeriodo</w:t>
-      </w:r>
-      <w:proofErr w:type="spellEnd"/>
-    </w:p>
-    <w:p>
-      <w:pPr>
-        <w:pStyle w:val="Prrafodelista"/>
-        <w:numPr>
-          <w:ilvl w:val="0"/>
-          <w:numId w:val="17"/>
-        </w:numPr>
-        <w:spacing w:line="240" w:lineRule="auto"/>
-        <w:rPr>
-          <w:rFonts w:cstheme="minorHAnsi"/>
-          <w:sz w:val="24"/>
-          <w:szCs w:val="24"/>
-          <w:lang w:val="es-ES"/>
-        </w:rPr>
-      </w:pPr>
-      <w:proofErr w:type="spellStart"/>
-      <w:r>
-        <w:rPr>
-          <w:rFonts w:cstheme="minorHAnsi"/>
-          <w:sz w:val="24"/>
-          <w:szCs w:val="24"/>
-          <w:lang w:val="es-ES"/>
-        </w:rPr>
-        <w:t>idTipoPeriodo</w:t>
-      </w:r>
-      <w:proofErr w:type="spellEnd"/>
-    </w:p>
-    <w:p>
-      <w:pPr>
-        <w:pStyle w:val="Prrafodelista"/>
-        <w:numPr>
-          <w:ilvl w:val="0"/>
-          <w:numId w:val="17"/>
-        </w:numPr>
-        <w:spacing w:line="240" w:lineRule="auto"/>
-        <w:rPr>
-          <w:rFonts w:cstheme="minorHAnsi"/>
-          <w:sz w:val="24"/>
-          <w:szCs w:val="24"/>
-          <w:lang w:val="es-ES"/>
-        </w:rPr>
-      </w:pPr>
-      <w:proofErr w:type="spellStart"/>
-      <w:r>
-        <w:rPr>
-          <w:rFonts w:cstheme="minorHAnsi"/>
-          <w:sz w:val="24"/>
-          <w:szCs w:val="24"/>
-          <w:lang w:val="es-ES"/>
-        </w:rPr>
-        <w:t>fechaInicio</w:t>
-      </w:r>
-      <w:proofErr w:type="spellEnd"/>
-    </w:p>
-    <w:p>
-      <w:pPr>
-        <w:pStyle w:val="Prrafodelista"/>
-        <w:numPr>
-          <w:ilvl w:val="0"/>
-          <w:numId w:val="17"/>
-        </w:numPr>
-        <w:spacing w:line="240" w:lineRule="auto"/>
-        <w:rPr>
-          <w:rFonts w:cstheme="minorHAnsi"/>
-          <w:sz w:val="24"/>
-          <w:szCs w:val="24"/>
-          <w:lang w:val="es-ES"/>
-        </w:rPr>
-      </w:pPr>
-      <w:proofErr w:type="spellStart"/>
-      <w:r>
-        <w:rPr>
-          <w:rFonts w:cstheme="minorHAnsi"/>
-          <w:sz w:val="24"/>
-          <w:szCs w:val="24"/>
-          <w:lang w:val="es-ES"/>
-        </w:rPr>
-        <w:t>FechaFin</w:t>
-      </w:r>
-      <w:proofErr w:type="spellEnd"/>
-    </w:p>
-    <w:p>
-      <w:pPr>
-        <w:pStyle w:val="Prrafodelista"/>
-        <w:numPr>
-          <w:ilvl w:val="0"/>
-          <w:numId w:val="17"/>
-        </w:numPr>
-        <w:spacing w:line="240" w:lineRule="auto"/>
-        <w:rPr>
-          <w:rFonts w:cstheme="minorHAnsi"/>
-          <w:sz w:val="24"/>
-          <w:szCs w:val="24"/>
-          <w:lang w:val="es-ES"/>
-        </w:rPr>
-      </w:pPr>
-      <w:r>
-        <w:rPr>
-          <w:rFonts w:cstheme="minorHAnsi"/>
-          <w:sz w:val="24"/>
-          <w:szCs w:val="24"/>
-          <w:lang w:val="es-ES"/>
-        </w:rPr>
-        <w:t>A</w:t>
-      </w:r>
-      <w:r>
-        <w:rPr>
-          <w:rFonts w:cstheme="minorHAnsi"/>
-          <w:sz w:val="24"/>
-          <w:szCs w:val="24"/>
-          <w:lang w:val="es-ES"/>
-        </w:rPr>
-        <w:t>ño</w:t>
-      </w:r>
-    </w:p>
-    <w:p>
-      <w:pPr>
-        <w:pStyle w:val="Prrafodelista"/>
-        <w:numPr>
-          <w:ilvl w:val="0"/>
-          <w:numId w:val="17"/>
-        </w:numPr>
-        <w:spacing w:line="240" w:lineRule="auto"/>
-        <w:rPr>
-          <w:rFonts w:cstheme="minorHAnsi"/>
-          <w:sz w:val="24"/>
-          <w:szCs w:val="24"/>
-          <w:lang w:val="es-ES"/>
-        </w:rPr>
-      </w:pPr>
-      <w:r>
-        <w:rPr>
-          <w:rFonts w:cstheme="minorHAnsi"/>
-          <w:color w:val="FF0000"/>
-          <w:sz w:val="24"/>
-          <w:szCs w:val="24"/>
-          <w:lang w:val="es-ES"/>
-        </w:rPr>
-        <w:t xml:space="preserve">Tiene relación </w:t>
-      </w:r>
-      <w:proofErr w:type="spellStart"/>
-      <w:r>
-        <w:rPr>
-          <w:rFonts w:cstheme="minorHAnsi"/>
-          <w:color w:val="FF0000"/>
-          <w:sz w:val="24"/>
-          <w:szCs w:val="24"/>
-          <w:lang w:val="es-ES"/>
-        </w:rPr>
-        <w:t>TipoPeriodo</w:t>
-      </w:r>
-      <w:proofErr w:type="spellEnd"/>
-    </w:p>
-    <w:p>
-      <w:pPr>
-        <w:spacing w:line="240" w:lineRule="auto"/>
-        <w:rPr>
-          <w:rFonts w:cstheme="minorHAnsi"/>
-          <w:sz w:val="24"/>
-          <w:szCs w:val="24"/>
-          <w:lang w:val="es-ES"/>
-        </w:rPr>
-      </w:pPr>
-      <w:proofErr w:type="spellStart"/>
-      <w:r>
-        <w:rPr>
-          <w:rFonts w:cstheme="minorHAnsi"/>
-          <w:b/>
-          <w:bCs/>
-          <w:sz w:val="24"/>
-          <w:szCs w:val="24"/>
-          <w:lang w:val="es-ES"/>
-        </w:rPr>
-        <w:t>TipoPeriodo</w:t>
-      </w:r>
-      <w:proofErr w:type="spellEnd"/>
-    </w:p>
-    <w:p>
-      <w:pPr>
-        <w:pStyle w:val="Prrafodelista"/>
-        <w:numPr>
-          <w:ilvl w:val="0"/>
-          <w:numId w:val="43"/>
-        </w:numPr>
-        <w:spacing w:line="240" w:lineRule="auto"/>
-        <w:rPr>
-          <w:rFonts w:cstheme="minorHAnsi"/>
-          <w:sz w:val="24"/>
-          <w:szCs w:val="24"/>
-          <w:lang w:val="es-ES"/>
-        </w:rPr>
-      </w:pPr>
-      <w:proofErr w:type="spellStart"/>
-      <w:r>
-        <w:rPr>
-          <w:rFonts w:cstheme="minorHAnsi"/>
-          <w:sz w:val="24"/>
-          <w:szCs w:val="24"/>
-          <w:lang w:val="es-ES"/>
-        </w:rPr>
-        <w:t>idPeriodo</w:t>
-      </w:r>
-      <w:proofErr w:type="spellEnd"/>
-    </w:p>
-    <w:p>
-      <w:pPr>
-        <w:pStyle w:val="Prrafodelista"/>
-        <w:numPr>
-          <w:ilvl w:val="0"/>
-          <w:numId w:val="43"/>
-        </w:numPr>
-        <w:spacing w:line="240" w:lineRule="auto"/>
-        <w:rPr>
-          <w:rFonts w:cstheme="minorHAnsi"/>
-          <w:sz w:val="24"/>
-          <w:szCs w:val="24"/>
-          <w:lang w:val="es-ES"/>
-        </w:rPr>
-      </w:pPr>
-      <w:r>
-        <w:rPr>
-          <w:rFonts w:cstheme="minorHAnsi"/>
-          <w:sz w:val="24"/>
-          <w:szCs w:val="24"/>
-          <w:lang w:val="es-ES"/>
-        </w:rPr>
-        <w:t>tipo</w:t>
-      </w:r>
-    </w:p>
-    <w:p>
-      <w:pPr>
-        <w:pStyle w:val="Prrafodelista"/>
-        <w:numPr>
-          <w:ilvl w:val="1"/>
-          <w:numId w:val="43"/>
-        </w:numPr>
-        <w:spacing w:line="240" w:lineRule="auto"/>
-        <w:rPr>
-          <w:rFonts w:cstheme="minorHAnsi"/>
-          <w:sz w:val="24"/>
-          <w:szCs w:val="24"/>
-          <w:lang w:val="es-ES"/>
-        </w:rPr>
-      </w:pPr>
       <w:r>
         <w:rPr>
           <w:rFonts w:cstheme="minorHAnsi"/>
